--- a/dir_info/vv-薪资汇总.docx
+++ b/dir_info/vv-薪资汇总.docx
@@ -183,7 +183,7 @@
     <w:p>
       <w:pPr>
         <w:rPr>
-          <w:rFonts w:ascii="宋体" w:eastAsia="宋体" w:hAnsi="宋体" w:hint="eastAsia"/>
+          <w:rFonts w:ascii="宋体" w:eastAsia="宋体" w:hAnsi="宋体"/>
           <w:color w:val="FF0000"/>
           <w:sz w:val="15"/>
           <w:szCs w:val="15"/>
@@ -221,6 +221,773 @@
     </w:p>
     <w:p>
       <w:pPr>
+        <w:pStyle w:val="4"/>
+      </w:pPr>
+      <w:r>
+        <w:rPr>
+          <w:rFonts w:hint="eastAsia"/>
+        </w:rPr>
+        <w:t>0</w:t>
+      </w:r>
+      <w:r>
+        <w:t xml:space="preserve">.3.1 </w:t>
+      </w:r>
+      <w:r>
+        <w:rPr>
+          <w:rFonts w:hint="eastAsia"/>
+        </w:rPr>
+        <w:t>个税导入</w:t>
+      </w:r>
+    </w:p>
+    <w:p>
+      <w:pPr>
+        <w:rPr>
+          <w:rFonts w:ascii="宋体" w:eastAsia="宋体" w:hAnsi="宋体"/>
+          <w:sz w:val="18"/>
+          <w:szCs w:val="18"/>
+        </w:rPr>
+      </w:pPr>
+      <w:r>
+        <w:rPr>
+          <w:rFonts w:ascii="宋体" w:eastAsia="宋体" w:hAnsi="宋体" w:hint="eastAsia"/>
+          <w:sz w:val="18"/>
+          <w:szCs w:val="18"/>
+        </w:rPr>
+        <w:t xml:space="preserve"> </w:t>
+      </w:r>
+      <w:r>
+        <w:rPr>
+          <w:rFonts w:ascii="宋体" w:eastAsia="宋体" w:hAnsi="宋体" w:hint="eastAsia"/>
+          <w:color w:val="FF0000"/>
+          <w:sz w:val="18"/>
+          <w:szCs w:val="18"/>
+        </w:rPr>
+        <w:t>导入补充的校验</w:t>
+      </w:r>
+      <w:r>
+        <w:rPr>
+          <w:rFonts w:ascii="宋体" w:eastAsia="宋体" w:hAnsi="宋体" w:hint="eastAsia"/>
+          <w:sz w:val="18"/>
+          <w:szCs w:val="18"/>
+        </w:rPr>
+        <w:t>：</w:t>
+      </w:r>
+    </w:p>
+    <w:p>
+      <w:pPr>
+        <w:rPr>
+          <w:rFonts w:ascii="宋体" w:eastAsia="宋体" w:hAnsi="宋体"/>
+          <w:sz w:val="10"/>
+          <w:szCs w:val="10"/>
+        </w:rPr>
+      </w:pPr>
+      <w:r>
+        <w:rPr>
+          <w:rFonts w:ascii="宋体" w:eastAsia="宋体" w:hAnsi="宋体"/>
+          <w:sz w:val="10"/>
+          <w:szCs w:val="10"/>
+        </w:rPr>
+        <w:t xml:space="preserve">1 </w:t>
+      </w:r>
+      <w:r>
+        <w:rPr>
+          <w:rFonts w:ascii="宋体" w:eastAsia="宋体" w:hAnsi="宋体" w:hint="eastAsia"/>
+          <w:sz w:val="10"/>
+          <w:szCs w:val="10"/>
+        </w:rPr>
+        <w:t>如果个税有初始化</w:t>
+      </w:r>
+      <w:proofErr w:type="spellStart"/>
+      <w:r>
+        <w:rPr>
+          <w:rFonts w:ascii="宋体" w:eastAsia="宋体" w:hAnsi="宋体"/>
+          <w:sz w:val="10"/>
+          <w:szCs w:val="10"/>
+        </w:rPr>
+        <w:t>t_finance_salary_payroll_tax</w:t>
+      </w:r>
+      <w:proofErr w:type="spellEnd"/>
+      <w:r>
+        <w:rPr>
+          <w:rFonts w:ascii="宋体" w:eastAsia="宋体" w:hAnsi="宋体"/>
+          <w:sz w:val="10"/>
+          <w:szCs w:val="10"/>
+        </w:rPr>
+        <w:t>：</w:t>
+      </w:r>
+      <w:proofErr w:type="spellStart"/>
+      <w:r>
+        <w:rPr>
+          <w:rFonts w:ascii="宋体" w:eastAsia="宋体" w:hAnsi="宋体"/>
+          <w:sz w:val="10"/>
+          <w:szCs w:val="10"/>
+        </w:rPr>
+        <w:t>tax_type</w:t>
+      </w:r>
+      <w:proofErr w:type="spellEnd"/>
+      <w:r>
+        <w:rPr>
+          <w:rFonts w:ascii="宋体" w:eastAsia="宋体" w:hAnsi="宋体"/>
+          <w:sz w:val="10"/>
+          <w:szCs w:val="10"/>
+        </w:rPr>
+        <w:t>：0</w:t>
+      </w:r>
+      <w:r>
+        <w:rPr>
+          <w:rFonts w:ascii="宋体" w:eastAsia="宋体" w:hAnsi="宋体" w:hint="eastAsia"/>
+          <w:sz w:val="10"/>
+          <w:szCs w:val="10"/>
+        </w:rPr>
+        <w:t>，且查询到的截止年月跟导入的截止年月不一样，抛</w:t>
+      </w:r>
+      <w:r>
+        <w:rPr>
+          <w:rFonts w:ascii="宋体" w:eastAsia="宋体" w:hAnsi="宋体" w:hint="eastAsia"/>
+          <w:b/>
+          <w:bCs/>
+          <w:color w:val="FF0000"/>
+          <w:sz w:val="10"/>
+          <w:szCs w:val="10"/>
+        </w:rPr>
+        <w:t>截止年月错误，请核对</w:t>
+      </w:r>
+      <w:r>
+        <w:rPr>
+          <w:rFonts w:ascii="宋体" w:eastAsia="宋体" w:hAnsi="宋体" w:hint="eastAsia"/>
+          <w:color w:val="FF0000"/>
+          <w:sz w:val="10"/>
+          <w:szCs w:val="10"/>
+        </w:rPr>
+        <w:t>异常</w:t>
+      </w:r>
+      <w:r>
+        <w:rPr>
+          <w:rFonts w:ascii="宋体" w:eastAsia="宋体" w:hAnsi="宋体" w:hint="eastAsia"/>
+          <w:sz w:val="10"/>
+          <w:szCs w:val="10"/>
+        </w:rPr>
+        <w:t>（取第一条校验）</w:t>
+      </w:r>
+      <w:r>
+        <w:rPr>
+          <w:rFonts w:ascii="宋体" w:eastAsia="宋体" w:hAnsi="宋体"/>
+          <w:sz w:val="10"/>
+          <w:szCs w:val="10"/>
+        </w:rPr>
+        <w:t>;</w:t>
+      </w:r>
+    </w:p>
+    <w:p>
+      <w:pPr>
+        <w:rPr>
+          <w:rFonts w:ascii="宋体" w:eastAsia="宋体" w:hAnsi="宋体"/>
+          <w:sz w:val="10"/>
+          <w:szCs w:val="10"/>
+        </w:rPr>
+      </w:pPr>
+      <w:r>
+        <w:rPr>
+          <w:rFonts w:ascii="宋体" w:eastAsia="宋体" w:hAnsi="宋体" w:hint="eastAsia"/>
+          <w:sz w:val="10"/>
+          <w:szCs w:val="10"/>
+        </w:rPr>
+        <w:t>2判断每一行的</w:t>
+      </w:r>
+      <w:r>
+        <w:rPr>
+          <w:rFonts w:ascii="宋体" w:eastAsia="宋体" w:hAnsi="宋体" w:hint="eastAsia"/>
+          <w:color w:val="7030A0"/>
+          <w:sz w:val="10"/>
+          <w:szCs w:val="10"/>
+        </w:rPr>
+        <w:t>截止年月</w:t>
+      </w:r>
+      <w:r>
+        <w:rPr>
+          <w:rFonts w:ascii="宋体" w:eastAsia="宋体" w:hAnsi="宋体" w:hint="eastAsia"/>
+          <w:sz w:val="10"/>
+          <w:szCs w:val="10"/>
+        </w:rPr>
+        <w:t>是否一样，如不一样添加</w:t>
+      </w:r>
+      <w:r>
+        <w:rPr>
+          <w:rFonts w:ascii="宋体" w:eastAsia="宋体" w:hAnsi="宋体" w:hint="eastAsia"/>
+          <w:b/>
+          <w:bCs/>
+          <w:color w:val="FF0000"/>
+          <w:sz w:val="10"/>
+          <w:szCs w:val="10"/>
+        </w:rPr>
+        <w:t>表格中的截止年月不一致</w:t>
+      </w:r>
+      <w:r>
+        <w:rPr>
+          <w:rFonts w:ascii="宋体" w:eastAsia="宋体" w:hAnsi="宋体" w:hint="eastAsia"/>
+          <w:sz w:val="10"/>
+          <w:szCs w:val="10"/>
+        </w:rPr>
+        <w:t>的错误</w:t>
+      </w:r>
+      <w:r>
+        <w:rPr>
+          <w:rFonts w:ascii="宋体" w:eastAsia="宋体" w:hAnsi="宋体" w:hint="eastAsia"/>
+          <w:sz w:val="10"/>
+          <w:szCs w:val="10"/>
+        </w:rPr>
+        <w:t xml:space="preserve">； </w:t>
+      </w:r>
+      <w:r>
+        <w:rPr>
+          <w:rFonts w:ascii="宋体" w:eastAsia="宋体" w:hAnsi="宋体"/>
+          <w:sz w:val="10"/>
+          <w:szCs w:val="10"/>
+        </w:rPr>
+        <w:t xml:space="preserve"> </w:t>
+      </w:r>
+      <w:r>
+        <w:rPr>
+          <w:rFonts w:ascii="宋体" w:eastAsia="宋体" w:hAnsi="宋体" w:hint="eastAsia"/>
+          <w:sz w:val="10"/>
+          <w:szCs w:val="10"/>
+        </w:rPr>
+        <w:t>3</w:t>
+      </w:r>
+      <w:r>
+        <w:rPr>
+          <w:rFonts w:ascii="宋体" w:eastAsia="宋体" w:hAnsi="宋体"/>
+          <w:sz w:val="10"/>
+          <w:szCs w:val="10"/>
+        </w:rPr>
+        <w:t xml:space="preserve"> </w:t>
+      </w:r>
+      <w:r>
+        <w:rPr>
+          <w:rFonts w:ascii="宋体" w:eastAsia="宋体" w:hAnsi="宋体" w:hint="eastAsia"/>
+          <w:sz w:val="10"/>
+          <w:szCs w:val="10"/>
+        </w:rPr>
+        <w:t>校验工号是否重复，如重复</w:t>
+      </w:r>
+      <w:r>
+        <w:rPr>
+          <w:rFonts w:ascii="宋体" w:eastAsia="宋体" w:hAnsi="宋体" w:hint="eastAsia"/>
+          <w:sz w:val="10"/>
+          <w:szCs w:val="10"/>
+        </w:rPr>
+        <w:t>添加</w:t>
+      </w:r>
+      <w:r>
+        <w:rPr>
+          <w:rFonts w:ascii="宋体" w:eastAsia="宋体" w:hAnsi="宋体" w:hint="eastAsia"/>
+          <w:b/>
+          <w:bCs/>
+          <w:color w:val="FF0000"/>
+          <w:sz w:val="10"/>
+          <w:szCs w:val="10"/>
+        </w:rPr>
+        <w:t>工号重复</w:t>
+      </w:r>
+      <w:r>
+        <w:rPr>
+          <w:rFonts w:ascii="宋体" w:eastAsia="宋体" w:hAnsi="宋体" w:hint="eastAsia"/>
+          <w:sz w:val="10"/>
+          <w:szCs w:val="10"/>
+        </w:rPr>
+        <w:t>的错误</w:t>
+      </w:r>
+      <w:r>
+        <w:rPr>
+          <w:rFonts w:ascii="宋体" w:eastAsia="宋体" w:hAnsi="宋体" w:hint="eastAsia"/>
+          <w:sz w:val="10"/>
+          <w:szCs w:val="10"/>
+        </w:rPr>
+        <w:t xml:space="preserve">； </w:t>
+      </w:r>
+      <w:r>
+        <w:rPr>
+          <w:rFonts w:ascii="宋体" w:eastAsia="宋体" w:hAnsi="宋体"/>
+          <w:sz w:val="10"/>
+          <w:szCs w:val="10"/>
+        </w:rPr>
+        <w:t xml:space="preserve">4 </w:t>
+      </w:r>
+      <w:r>
+        <w:rPr>
+          <w:rFonts w:ascii="宋体" w:eastAsia="宋体" w:hAnsi="宋体" w:hint="eastAsia"/>
+          <w:sz w:val="10"/>
+          <w:szCs w:val="10"/>
+        </w:rPr>
+        <w:t>校验工号是否存在，如不存在</w:t>
+      </w:r>
+      <w:r>
+        <w:rPr>
+          <w:rFonts w:ascii="宋体" w:eastAsia="宋体" w:hAnsi="宋体" w:hint="eastAsia"/>
+          <w:sz w:val="10"/>
+          <w:szCs w:val="10"/>
+        </w:rPr>
+        <w:t>添加</w:t>
+      </w:r>
+      <w:r>
+        <w:rPr>
+          <w:rFonts w:ascii="宋体" w:eastAsia="宋体" w:hAnsi="宋体" w:hint="eastAsia"/>
+          <w:b/>
+          <w:bCs/>
+          <w:color w:val="FF0000"/>
+          <w:sz w:val="10"/>
+          <w:szCs w:val="10"/>
+        </w:rPr>
+        <w:t>工号</w:t>
+      </w:r>
+      <w:r>
+        <w:rPr>
+          <w:rFonts w:ascii="宋体" w:eastAsia="宋体" w:hAnsi="宋体"/>
+          <w:b/>
+          <w:bCs/>
+          <w:color w:val="FF0000"/>
+          <w:sz w:val="10"/>
+          <w:szCs w:val="10"/>
+        </w:rPr>
+        <w:t>["XXX"]不存在</w:t>
+      </w:r>
+      <w:r>
+        <w:rPr>
+          <w:rFonts w:ascii="宋体" w:eastAsia="宋体" w:hAnsi="宋体" w:hint="eastAsia"/>
+          <w:sz w:val="10"/>
+          <w:szCs w:val="10"/>
+        </w:rPr>
+        <w:t>的错误</w:t>
+      </w:r>
+      <w:r>
+        <w:rPr>
+          <w:rFonts w:ascii="宋体" w:eastAsia="宋体" w:hAnsi="宋体" w:hint="eastAsia"/>
+          <w:sz w:val="10"/>
+          <w:szCs w:val="10"/>
+        </w:rPr>
+        <w:t xml:space="preserve">； </w:t>
+      </w:r>
+      <w:r>
+        <w:rPr>
+          <w:rFonts w:ascii="宋体" w:eastAsia="宋体" w:hAnsi="宋体"/>
+          <w:sz w:val="10"/>
+          <w:szCs w:val="10"/>
+        </w:rPr>
+        <w:t xml:space="preserve"> </w:t>
+      </w:r>
+      <w:r>
+        <w:rPr>
+          <w:rFonts w:ascii="宋体" w:eastAsia="宋体" w:hAnsi="宋体"/>
+          <w:sz w:val="10"/>
+          <w:szCs w:val="10"/>
+        </w:rPr>
+        <w:t>5</w:t>
+      </w:r>
+      <w:r>
+        <w:rPr>
+          <w:rFonts w:ascii="宋体" w:eastAsia="宋体" w:hAnsi="宋体"/>
+          <w:sz w:val="10"/>
+          <w:szCs w:val="10"/>
+        </w:rPr>
+        <w:t xml:space="preserve"> </w:t>
+      </w:r>
+      <w:r>
+        <w:rPr>
+          <w:rFonts w:ascii="宋体" w:eastAsia="宋体" w:hAnsi="宋体" w:hint="eastAsia"/>
+          <w:sz w:val="10"/>
+          <w:szCs w:val="10"/>
+        </w:rPr>
+        <w:t>校验工号</w:t>
+      </w:r>
+      <w:r>
+        <w:rPr>
+          <w:rFonts w:ascii="宋体" w:eastAsia="宋体" w:hAnsi="宋体" w:hint="eastAsia"/>
+          <w:sz w:val="10"/>
+          <w:szCs w:val="10"/>
+        </w:rPr>
+        <w:t>和姓名是否匹配</w:t>
+      </w:r>
+      <w:r>
+        <w:rPr>
+          <w:rFonts w:ascii="宋体" w:eastAsia="宋体" w:hAnsi="宋体" w:hint="eastAsia"/>
+          <w:sz w:val="10"/>
+          <w:szCs w:val="10"/>
+        </w:rPr>
+        <w:t>，如</w:t>
+      </w:r>
+      <w:r>
+        <w:rPr>
+          <w:rFonts w:ascii="宋体" w:eastAsia="宋体" w:hAnsi="宋体" w:hint="eastAsia"/>
+          <w:sz w:val="10"/>
+          <w:szCs w:val="10"/>
+        </w:rPr>
+        <w:t>不匹配</w:t>
+      </w:r>
+      <w:r>
+        <w:rPr>
+          <w:rFonts w:ascii="宋体" w:eastAsia="宋体" w:hAnsi="宋体" w:hint="eastAsia"/>
+          <w:sz w:val="10"/>
+          <w:szCs w:val="10"/>
+        </w:rPr>
+        <w:t>添加</w:t>
+      </w:r>
+      <w:r>
+        <w:rPr>
+          <w:rFonts w:ascii="宋体" w:eastAsia="宋体" w:hAnsi="宋体" w:hint="eastAsia"/>
+          <w:b/>
+          <w:bCs/>
+          <w:color w:val="FF0000"/>
+          <w:sz w:val="10"/>
+          <w:szCs w:val="10"/>
+        </w:rPr>
+        <w:t>姓名</w:t>
+      </w:r>
+      <w:r>
+        <w:rPr>
+          <w:rFonts w:ascii="宋体" w:eastAsia="宋体" w:hAnsi="宋体"/>
+          <w:b/>
+          <w:bCs/>
+          <w:color w:val="FF0000"/>
+          <w:sz w:val="10"/>
+          <w:szCs w:val="10"/>
+        </w:rPr>
+        <w:t>[" xxx"]和工号不一致</w:t>
+      </w:r>
+      <w:r>
+        <w:rPr>
+          <w:rFonts w:ascii="宋体" w:eastAsia="宋体" w:hAnsi="宋体" w:hint="eastAsia"/>
+          <w:sz w:val="10"/>
+          <w:szCs w:val="10"/>
+        </w:rPr>
+        <w:t>的错误</w:t>
+      </w:r>
+      <w:r>
+        <w:rPr>
+          <w:rFonts w:ascii="宋体" w:eastAsia="宋体" w:hAnsi="宋体" w:hint="eastAsia"/>
+          <w:sz w:val="10"/>
+          <w:szCs w:val="10"/>
+        </w:rPr>
+        <w:t xml:space="preserve">； </w:t>
+      </w:r>
+      <w:r>
+        <w:rPr>
+          <w:rFonts w:ascii="宋体" w:eastAsia="宋体" w:hAnsi="宋体"/>
+          <w:sz w:val="10"/>
+          <w:szCs w:val="10"/>
+        </w:rPr>
+        <w:t xml:space="preserve">6 </w:t>
+      </w:r>
+      <w:r>
+        <w:rPr>
+          <w:rFonts w:ascii="宋体" w:eastAsia="宋体" w:hAnsi="宋体" w:hint="eastAsia"/>
+          <w:sz w:val="10"/>
+          <w:szCs w:val="10"/>
+        </w:rPr>
+        <w:t>校验金额小数位数，小数位数会格式化为跟参数设置的一样（</w:t>
+      </w:r>
+      <w:r>
+        <w:rPr>
+          <w:rFonts w:ascii="宋体" w:eastAsia="宋体" w:hAnsi="宋体" w:hint="eastAsia"/>
+          <w:b/>
+          <w:bCs/>
+          <w:color w:val="7030A0"/>
+          <w:sz w:val="10"/>
+          <w:szCs w:val="10"/>
+        </w:rPr>
+        <w:t>没有考虑向上还是向下浮动</w:t>
+      </w:r>
+      <w:r>
+        <w:rPr>
+          <w:rFonts w:ascii="宋体" w:eastAsia="宋体" w:hAnsi="宋体" w:hint="eastAsia"/>
+          <w:sz w:val="10"/>
+          <w:szCs w:val="10"/>
+        </w:rPr>
+        <w:t xml:space="preserve">） </w:t>
+      </w:r>
+      <w:r>
+        <w:rPr>
+          <w:rFonts w:ascii="宋体" w:eastAsia="宋体" w:hAnsi="宋体"/>
+          <w:sz w:val="10"/>
+          <w:szCs w:val="10"/>
+        </w:rPr>
+        <w:t xml:space="preserve"> 7 </w:t>
+      </w:r>
+      <w:r>
+        <w:rPr>
+          <w:rFonts w:ascii="宋体" w:eastAsia="宋体" w:hAnsi="宋体" w:hint="eastAsia"/>
+          <w:sz w:val="10"/>
+          <w:szCs w:val="10"/>
+        </w:rPr>
+        <w:t xml:space="preserve">校验 </w:t>
+      </w:r>
+      <w:r>
+        <w:rPr>
+          <w:rFonts w:ascii="宋体" w:eastAsia="宋体" w:hAnsi="宋体" w:hint="eastAsia"/>
+          <w:sz w:val="10"/>
+          <w:szCs w:val="10"/>
+        </w:rPr>
+        <w:t>累计计税基数</w:t>
+      </w:r>
+      <w:r>
+        <w:rPr>
+          <w:rFonts w:ascii="宋体" w:eastAsia="宋体" w:hAnsi="宋体" w:hint="eastAsia"/>
+          <w:sz w:val="10"/>
+          <w:szCs w:val="10"/>
+        </w:rPr>
+        <w:t xml:space="preserve"> 是否等于 </w:t>
+      </w:r>
+      <w:r>
+        <w:rPr>
+          <w:rFonts w:ascii="宋体" w:eastAsia="宋体" w:hAnsi="宋体" w:hint="eastAsia"/>
+          <w:sz w:val="10"/>
+          <w:szCs w:val="10"/>
+        </w:rPr>
+        <w:t>累计税前收入</w:t>
+      </w:r>
+      <w:r>
+        <w:rPr>
+          <w:rFonts w:ascii="宋体" w:eastAsia="宋体" w:hAnsi="宋体"/>
+          <w:sz w:val="10"/>
+          <w:szCs w:val="10"/>
+        </w:rPr>
+        <w:t>-累计免税扣除额-累计税后加减项</w:t>
+      </w:r>
+      <w:r>
+        <w:rPr>
+          <w:rFonts w:ascii="宋体" w:eastAsia="宋体" w:hAnsi="宋体" w:hint="eastAsia"/>
+          <w:sz w:val="10"/>
+          <w:szCs w:val="10"/>
+        </w:rPr>
+        <w:t>，如果不相同</w:t>
+      </w:r>
+      <w:r>
+        <w:rPr>
+          <w:rFonts w:ascii="宋体" w:eastAsia="宋体" w:hAnsi="宋体" w:hint="eastAsia"/>
+          <w:sz w:val="10"/>
+          <w:szCs w:val="10"/>
+        </w:rPr>
+        <w:t>添加</w:t>
+      </w:r>
+      <w:r>
+        <w:rPr>
+          <w:rFonts w:ascii="宋体" w:eastAsia="宋体" w:hAnsi="宋体" w:hint="eastAsia"/>
+          <w:b/>
+          <w:bCs/>
+          <w:color w:val="FF0000"/>
+          <w:sz w:val="10"/>
+          <w:szCs w:val="10"/>
+        </w:rPr>
+        <w:t>累计计税基数≠累计税前收入</w:t>
+      </w:r>
+      <w:r>
+        <w:rPr>
+          <w:rFonts w:ascii="宋体" w:eastAsia="宋体" w:hAnsi="宋体"/>
+          <w:b/>
+          <w:bCs/>
+          <w:color w:val="FF0000"/>
+          <w:sz w:val="10"/>
+          <w:szCs w:val="10"/>
+        </w:rPr>
+        <w:t>-累计免税扣除额-累计税后加减项，请核对</w:t>
+      </w:r>
+      <w:r>
+        <w:rPr>
+          <w:rFonts w:ascii="宋体" w:eastAsia="宋体" w:hAnsi="宋体" w:hint="eastAsia"/>
+          <w:sz w:val="10"/>
+          <w:szCs w:val="10"/>
+        </w:rPr>
+        <w:t>的错误</w:t>
+      </w:r>
+    </w:p>
+    <w:p>
+      <w:pPr>
+        <w:rPr>
+          <w:rFonts w:ascii="宋体" w:eastAsia="宋体" w:hAnsi="宋体"/>
+          <w:sz w:val="10"/>
+          <w:szCs w:val="10"/>
+        </w:rPr>
+      </w:pPr>
+      <w:r>
+        <w:rPr>
+          <w:rFonts w:ascii="宋体" w:eastAsia="宋体" w:hAnsi="宋体"/>
+          <w:sz w:val="10"/>
+          <w:szCs w:val="10"/>
+        </w:rPr>
+        <w:t xml:space="preserve">8 </w:t>
+      </w:r>
+      <w:r>
+        <w:rPr>
+          <w:rFonts w:ascii="宋体" w:eastAsia="宋体" w:hAnsi="宋体" w:hint="eastAsia"/>
+          <w:sz w:val="10"/>
+          <w:szCs w:val="10"/>
+        </w:rPr>
+        <w:t xml:space="preserve">校验 Excel导入的 </w:t>
+      </w:r>
+      <w:r>
+        <w:rPr>
+          <w:rFonts w:ascii="宋体" w:eastAsia="宋体" w:hAnsi="宋体" w:hint="eastAsia"/>
+          <w:sz w:val="10"/>
+          <w:szCs w:val="10"/>
+        </w:rPr>
+        <w:t>子女教育，继续教育，住房租金，住房贷款利息，赡养老人</w:t>
+      </w:r>
+      <w:r>
+        <w:rPr>
+          <w:rFonts w:ascii="宋体" w:eastAsia="宋体" w:hAnsi="宋体" w:hint="eastAsia"/>
+          <w:sz w:val="10"/>
+          <w:szCs w:val="10"/>
+        </w:rPr>
+        <w:t xml:space="preserve"> 金额是否跟表中的去年至今的汇总分别一样，如果不一样</w:t>
+      </w:r>
+      <w:r>
+        <w:rPr>
+          <w:rFonts w:ascii="宋体" w:eastAsia="宋体" w:hAnsi="宋体" w:hint="eastAsia"/>
+          <w:sz w:val="10"/>
+          <w:szCs w:val="10"/>
+        </w:rPr>
+        <w:t>添加</w:t>
+      </w:r>
+      <w:r>
+        <w:rPr>
+          <w:rFonts w:ascii="宋体" w:eastAsia="宋体" w:hAnsi="宋体" w:hint="eastAsia"/>
+          <w:b/>
+          <w:bCs/>
+          <w:color w:val="FF0000"/>
+          <w:sz w:val="10"/>
+          <w:szCs w:val="10"/>
+        </w:rPr>
+        <w:t>专项扣款跟员工档案维护不一致，请核对</w:t>
+      </w:r>
+      <w:r>
+        <w:rPr>
+          <w:rFonts w:ascii="宋体" w:eastAsia="宋体" w:hAnsi="宋体" w:hint="eastAsia"/>
+          <w:sz w:val="10"/>
+          <w:szCs w:val="10"/>
+        </w:rPr>
+        <w:t>的错误</w:t>
+      </w:r>
+      <w:r>
+        <w:rPr>
+          <w:rFonts w:ascii="宋体" w:eastAsia="宋体" w:hAnsi="宋体" w:hint="eastAsia"/>
+          <w:sz w:val="10"/>
+          <w:szCs w:val="10"/>
+        </w:rPr>
+        <w:t>；</w:t>
+      </w:r>
+      <w:r>
+        <w:rPr>
+          <w:rFonts w:ascii="宋体" w:eastAsia="宋体" w:hAnsi="宋体" w:hint="eastAsia"/>
+          <w:sz w:val="10"/>
+          <w:szCs w:val="10"/>
+        </w:rPr>
+        <w:t>9</w:t>
+      </w:r>
+      <w:r>
+        <w:rPr>
+          <w:rFonts w:ascii="宋体" w:eastAsia="宋体" w:hAnsi="宋体"/>
+          <w:sz w:val="10"/>
+          <w:szCs w:val="10"/>
+        </w:rPr>
+        <w:t xml:space="preserve"> </w:t>
+      </w:r>
+      <w:r>
+        <w:rPr>
+          <w:rFonts w:ascii="宋体" w:eastAsia="宋体" w:hAnsi="宋体" w:hint="eastAsia"/>
+          <w:sz w:val="10"/>
+          <w:szCs w:val="10"/>
+        </w:rPr>
+        <w:t>校验</w:t>
+      </w:r>
+      <w:r>
+        <w:rPr>
+          <w:rFonts w:ascii="宋体" w:eastAsia="宋体" w:hAnsi="宋体"/>
+          <w:sz w:val="10"/>
+          <w:szCs w:val="10"/>
+        </w:rPr>
+        <w:t>Excel导入的累计免税扣除额是否等于</w:t>
+      </w:r>
+      <w:r>
+        <w:rPr>
+          <w:rFonts w:ascii="宋体" w:eastAsia="宋体" w:hAnsi="宋体" w:hint="eastAsia"/>
+          <w:sz w:val="10"/>
+          <w:szCs w:val="10"/>
+        </w:rPr>
+        <w:t xml:space="preserve"> </w:t>
+      </w:r>
+      <w:r>
+        <w:rPr>
+          <w:rFonts w:ascii="宋体" w:eastAsia="宋体" w:hAnsi="宋体"/>
+          <w:sz w:val="10"/>
+          <w:szCs w:val="10"/>
+        </w:rPr>
+        <w:t>养老保险+失业保险+医疗保险+住房公积金+生育保险+工伤保险+子女教育+继续教育+住房贷款+住房租金+赡养老人+累计免征额</w:t>
+      </w:r>
+      <w:r>
+        <w:rPr>
+          <w:rFonts w:ascii="宋体" w:eastAsia="宋体" w:hAnsi="宋体" w:hint="eastAsia"/>
+          <w:sz w:val="10"/>
+          <w:szCs w:val="10"/>
+        </w:rPr>
+        <w:t>，如果不匹配</w:t>
+      </w:r>
+      <w:r>
+        <w:rPr>
+          <w:rFonts w:ascii="宋体" w:eastAsia="宋体" w:hAnsi="宋体" w:hint="eastAsia"/>
+          <w:sz w:val="10"/>
+          <w:szCs w:val="10"/>
+        </w:rPr>
+        <w:t>添加</w:t>
+      </w:r>
+      <w:r>
+        <w:rPr>
+          <w:rFonts w:ascii="宋体" w:eastAsia="宋体" w:hAnsi="宋体" w:hint="eastAsia"/>
+          <w:b/>
+          <w:bCs/>
+          <w:color w:val="FF0000"/>
+          <w:sz w:val="10"/>
+          <w:szCs w:val="10"/>
+        </w:rPr>
+        <w:t>累计免税扣除额≠累计险金</w:t>
+      </w:r>
+      <w:r>
+        <w:rPr>
+          <w:rFonts w:ascii="宋体" w:eastAsia="宋体" w:hAnsi="宋体"/>
+          <w:b/>
+          <w:bCs/>
+          <w:color w:val="FF0000"/>
+          <w:sz w:val="10"/>
+          <w:szCs w:val="10"/>
+        </w:rPr>
+        <w:t>+累计免征额+累计专项，请核对</w:t>
+      </w:r>
+      <w:r>
+        <w:rPr>
+          <w:rFonts w:ascii="宋体" w:eastAsia="宋体" w:hAnsi="宋体" w:hint="eastAsia"/>
+          <w:sz w:val="10"/>
+          <w:szCs w:val="10"/>
+        </w:rPr>
+        <w:t>的错误</w:t>
+      </w:r>
+      <w:r>
+        <w:rPr>
+          <w:rFonts w:ascii="宋体" w:eastAsia="宋体" w:hAnsi="宋体" w:hint="eastAsia"/>
+          <w:sz w:val="10"/>
+          <w:szCs w:val="10"/>
+        </w:rPr>
+        <w:t>。</w:t>
+      </w:r>
+    </w:p>
+    <w:p>
+      <w:pPr>
+        <w:rPr>
+          <w:rFonts w:ascii="宋体" w:eastAsia="宋体" w:hAnsi="宋体" w:hint="eastAsia"/>
+          <w:sz w:val="10"/>
+          <w:szCs w:val="10"/>
+        </w:rPr>
+      </w:pPr>
+    </w:p>
+    <w:p>
+      <w:pPr>
         <w:rPr>
           <w:rFonts w:ascii="宋体" w:eastAsia="宋体" w:hAnsi="宋体"/>
           <w:sz w:val="15"/>
@@ -318,6 +1085,7 @@
         <w:rPr>
           <w:rFonts w:hint="eastAsia"/>
         </w:rPr>
+        <w:lastRenderedPageBreak/>
         <w:t>0</w:t>
       </w:r>
       <w:r>
@@ -333,7 +1101,7 @@
     <w:p>
       <w:pPr>
         <w:rPr>
-          <w:rFonts w:ascii="宋体" w:eastAsia="宋体" w:hAnsi="宋体" w:hint="eastAsia"/>
+          <w:rFonts w:ascii="宋体" w:eastAsia="宋体" w:hAnsi="宋体"/>
           <w:sz w:val="15"/>
           <w:szCs w:val="15"/>
         </w:rPr>
@@ -387,7 +1155,7 @@
     <w:p>
       <w:pPr>
         <w:rPr>
-          <w:rFonts w:ascii="宋体" w:eastAsia="宋体" w:hAnsi="宋体" w:hint="eastAsia"/>
+          <w:rFonts w:ascii="宋体" w:eastAsia="宋体" w:hAnsi="宋体"/>
           <w:sz w:val="15"/>
           <w:szCs w:val="15"/>
         </w:rPr>
@@ -510,7 +1278,6 @@
         <w:rPr>
           <w:noProof/>
         </w:rPr>
-        <w:lastRenderedPageBreak/>
         <w:drawing>
           <wp:inline distT="0" distB="0" distL="0" distR="0" wp14:anchorId="4DCD789C" wp14:editId="09D56C2E">
             <wp:extent cx="5274310" cy="1985010"/>
@@ -758,6 +1525,7 @@
         <w:rPr>
           <w:noProof/>
         </w:rPr>
+        <w:lastRenderedPageBreak/>
         <w:drawing>
           <wp:inline distT="0" distB="0" distL="0" distR="0" wp14:anchorId="6DB72515" wp14:editId="08FEA9B8">
             <wp:extent cx="5274310" cy="1299845"/>
@@ -869,7 +1637,6 @@
         <w:rPr>
           <w:noProof/>
         </w:rPr>
-        <w:lastRenderedPageBreak/>
         <w:drawing>
           <wp:inline distT="0" distB="0" distL="0" distR="0" wp14:anchorId="233E0B82" wp14:editId="6E1A2AD4">
             <wp:extent cx="4889537" cy="1281546"/>
@@ -1091,6 +1858,7 @@
         <w:rPr>
           <w:noProof/>
         </w:rPr>
+        <w:lastRenderedPageBreak/>
         <w:drawing>
           <wp:inline distT="0" distB="0" distL="0" distR="0" wp14:anchorId="3FA1EBC8" wp14:editId="27C65B8A">
             <wp:extent cx="4461164" cy="2922907"/>
@@ -2006,6 +2774,149 @@
           <w:szCs w:val="15"/>
         </w:rPr>
         <w:t>。</w:t>
+      </w:r>
+      <w:r>
+        <w:rPr>
+          <w:rFonts w:hint="eastAsia"/>
+          <w:color w:val="FF0000"/>
+          <w:sz w:val="15"/>
+          <w:szCs w:val="15"/>
+        </w:rPr>
+        <w:t>（</w:t>
+      </w:r>
+      <w:r>
+        <w:rPr>
+          <w:rFonts w:ascii="宋体" w:eastAsia="宋体" w:hAnsi="宋体"/>
+          <w:sz w:val="11"/>
+          <w:szCs w:val="11"/>
+        </w:rPr>
+        <w:t xml:space="preserve">select </w:t>
+      </w:r>
+      <w:proofErr w:type="spellStart"/>
+      <w:r>
+        <w:rPr>
+          <w:rFonts w:ascii="宋体" w:eastAsia="宋体" w:hAnsi="宋体"/>
+          <w:sz w:val="11"/>
+          <w:szCs w:val="11"/>
+        </w:rPr>
+        <w:t>t.param_value</w:t>
+      </w:r>
+      <w:proofErr w:type="spellEnd"/>
+      <w:r>
+        <w:rPr>
+          <w:rFonts w:ascii="宋体" w:eastAsia="宋体" w:hAnsi="宋体"/>
+          <w:sz w:val="11"/>
+          <w:szCs w:val="11"/>
+        </w:rPr>
+        <w:t xml:space="preserve"> from  </w:t>
+      </w:r>
+      <w:proofErr w:type="spellStart"/>
+      <w:r>
+        <w:rPr>
+          <w:rFonts w:ascii="宋体" w:eastAsia="宋体" w:hAnsi="宋体"/>
+          <w:sz w:val="11"/>
+          <w:szCs w:val="11"/>
+        </w:rPr>
+        <w:t>t_finance_salary_set_param</w:t>
+      </w:r>
+      <w:proofErr w:type="spellEnd"/>
+      <w:r>
+        <w:rPr>
+          <w:rFonts w:ascii="宋体" w:eastAsia="宋体" w:hAnsi="宋体"/>
+          <w:sz w:val="11"/>
+          <w:szCs w:val="11"/>
+        </w:rPr>
+        <w:t xml:space="preserve"> t   where </w:t>
+      </w:r>
+      <w:proofErr w:type="spellStart"/>
+      <w:r>
+        <w:rPr>
+          <w:rFonts w:ascii="宋体" w:eastAsia="宋体" w:hAnsi="宋体"/>
+          <w:sz w:val="11"/>
+          <w:szCs w:val="11"/>
+        </w:rPr>
+        <w:t>t.param_code</w:t>
+      </w:r>
+      <w:proofErr w:type="spellEnd"/>
+      <w:r>
+        <w:rPr>
+          <w:rFonts w:ascii="宋体" w:eastAsia="宋体" w:hAnsi="宋体"/>
+          <w:sz w:val="11"/>
+          <w:szCs w:val="11"/>
+        </w:rPr>
+        <w:t>='</w:t>
+      </w:r>
+      <w:proofErr w:type="spellStart"/>
+      <w:r>
+        <w:rPr>
+          <w:rFonts w:ascii="宋体" w:eastAsia="宋体" w:hAnsi="宋体"/>
+          <w:sz w:val="11"/>
+          <w:szCs w:val="11"/>
+        </w:rPr>
+        <w:t>employeeSocialInitStatus</w:t>
+      </w:r>
+      <w:proofErr w:type="spellEnd"/>
+      <w:r>
+        <w:rPr>
+          <w:rFonts w:ascii="宋体" w:eastAsia="宋体" w:hAnsi="宋体"/>
+          <w:sz w:val="11"/>
+          <w:szCs w:val="11"/>
+        </w:rPr>
+        <w:t xml:space="preserve">' and  </w:t>
+      </w:r>
+      <w:proofErr w:type="spellStart"/>
+      <w:r>
+        <w:rPr>
+          <w:rFonts w:ascii="宋体" w:eastAsia="宋体" w:hAnsi="宋体"/>
+          <w:sz w:val="11"/>
+          <w:szCs w:val="11"/>
+        </w:rPr>
+        <w:t>t.organization_code</w:t>
+      </w:r>
+      <w:proofErr w:type="spellEnd"/>
+      <w:r>
+        <w:rPr>
+          <w:rFonts w:ascii="宋体" w:eastAsia="宋体" w:hAnsi="宋体"/>
+          <w:sz w:val="11"/>
+          <w:szCs w:val="11"/>
+        </w:rPr>
+        <w:t>='??'</w:t>
+      </w:r>
+      <w:r>
+        <w:rPr>
+          <w:rFonts w:ascii="宋体" w:eastAsia="宋体" w:hAnsi="宋体"/>
+          <w:sz w:val="11"/>
+          <w:szCs w:val="11"/>
+        </w:rPr>
+        <w:t xml:space="preserve"> </w:t>
+      </w:r>
+      <w:r>
+        <w:rPr>
+          <w:rFonts w:ascii="宋体" w:eastAsia="宋体" w:hAnsi="宋体" w:hint="eastAsia"/>
+          <w:b/>
+          <w:bCs/>
+          <w:color w:val="7030A0"/>
+          <w:sz w:val="11"/>
+          <w:szCs w:val="11"/>
+        </w:rPr>
+        <w:t>查询结果为1就表示已经初始化</w:t>
+      </w:r>
+      <w:r>
+        <w:rPr>
+          <w:rFonts w:ascii="宋体" w:eastAsia="宋体" w:hAnsi="宋体"/>
+          <w:sz w:val="11"/>
+          <w:szCs w:val="11"/>
+        </w:rPr>
+        <w:t xml:space="preserve"> </w:t>
+      </w:r>
+      <w:r>
+        <w:rPr>
+          <w:rFonts w:hint="eastAsia"/>
+          <w:color w:val="FF0000"/>
+          <w:sz w:val="15"/>
+          <w:szCs w:val="15"/>
+        </w:rPr>
+        <w:t>）</w:t>
       </w:r>
     </w:p>
     <w:p>
@@ -2716,6 +3627,52 @@
         </w:rPr>
         <w:t>定时器跑薪资新生成中生成对应员工个税信息时会默认初始化个税类型为逐月个税</w:t>
       </w:r>
+      <w:r>
+        <w:rPr>
+          <w:rFonts w:ascii="宋体" w:eastAsia="宋体" w:hAnsi="宋体" w:hint="eastAsia"/>
+          <w:color w:val="FF0000"/>
+          <w:sz w:val="15"/>
+          <w:szCs w:val="15"/>
+        </w:rPr>
+        <w:t>(</w:t>
+      </w:r>
+      <w:proofErr w:type="spellStart"/>
+      <w:r>
+        <w:rPr>
+          <w:rFonts w:ascii="宋体" w:eastAsia="宋体" w:hAnsi="宋体" w:hint="eastAsia"/>
+          <w:sz w:val="15"/>
+          <w:szCs w:val="15"/>
+        </w:rPr>
+        <w:t>tax</w:t>
+      </w:r>
+      <w:r>
+        <w:rPr>
+          <w:rFonts w:ascii="宋体" w:eastAsia="宋体" w:hAnsi="宋体"/>
+          <w:sz w:val="15"/>
+          <w:szCs w:val="15"/>
+        </w:rPr>
+        <w:t>_type</w:t>
+      </w:r>
+      <w:proofErr w:type="spellEnd"/>
+      <w:r>
+        <w:rPr>
+          <w:rFonts w:ascii="宋体" w:eastAsia="宋体" w:hAnsi="宋体"/>
+          <w:color w:val="FF0000"/>
+          <w:sz w:val="15"/>
+          <w:szCs w:val="15"/>
+        </w:rPr>
+        <w:t>=1)</w:t>
+      </w:r>
+    </w:p>
+    <w:p>
+      <w:pPr>
+        <w:rPr>
+          <w:rFonts w:ascii="宋体" w:eastAsia="宋体" w:hAnsi="宋体"/>
+          <w:color w:val="FF0000"/>
+          <w:sz w:val="15"/>
+          <w:szCs w:val="15"/>
+        </w:rPr>
+      </w:pPr>
     </w:p>
     <w:p>
       <w:pPr>
@@ -2734,157 +3691,92 @@
         <w:rPr>
           <w:rFonts w:hint="eastAsia"/>
         </w:rPr>
-        <w:t>薪资</w:t>
-      </w:r>
-      <w:r>
-        <w:rPr>
-          <w:rFonts w:hint="eastAsia"/>
-        </w:rPr>
-        <w:t>配置</w:t>
-      </w:r>
-      <w:r>
-        <w:t xml:space="preserve"> </w:t>
-      </w:r>
-    </w:p>
-    <w:p>
-      <w:pPr>
-        <w:pStyle w:val="3"/>
-      </w:pPr>
-      <w:r>
-        <w:rPr>
-          <w:rFonts w:hint="eastAsia"/>
-        </w:rPr>
-        <w:t>1</w:t>
-      </w:r>
-      <w:r>
-        <w:t xml:space="preserve">0.1 </w:t>
-      </w:r>
-      <w:r>
-        <w:rPr>
-          <w:rFonts w:hint="eastAsia"/>
-        </w:rPr>
-        <w:t>薪资</w:t>
-      </w:r>
-      <w:r>
-        <w:rPr>
-          <w:rFonts w:hint="eastAsia"/>
-        </w:rPr>
-        <w:t>模板</w:t>
+        <w:t xml:space="preserve">绩效系数初始化 </w:t>
       </w:r>
       <w:r>
         <w:t>/</w:t>
       </w:r>
       <w:proofErr w:type="spellStart"/>
       <w:r>
-        <w:t>salaryTemplate</w:t>
+        <w:t>salaryBaseKpi</w:t>
       </w:r>
       <w:proofErr w:type="spellEnd"/>
     </w:p>
     <w:p>
       <w:pPr>
         <w:rPr>
-          <w:rFonts w:ascii="宋体" w:eastAsia="宋体" w:hAnsi="宋体" w:hint="eastAsia"/>
-          <w:color w:val="FF0000"/>
-        </w:rPr>
-      </w:pPr>
-      <w:r>
-        <w:rPr>
-          <w:rFonts w:ascii="宋体" w:eastAsia="宋体" w:hAnsi="宋体" w:hint="eastAsia"/>
-          <w:color w:val="FF0000"/>
-        </w:rPr>
-        <w:t>1</w:t>
-      </w:r>
-      <w:r>
-        <w:rPr>
-          <w:rFonts w:ascii="宋体" w:eastAsia="宋体" w:hAnsi="宋体"/>
-          <w:color w:val="FF0000"/>
-        </w:rPr>
-        <w:t xml:space="preserve"> </w:t>
-      </w:r>
-      <w:r>
-        <w:rPr>
-          <w:rFonts w:ascii="宋体" w:eastAsia="宋体" w:hAnsi="宋体" w:hint="eastAsia"/>
-          <w:color w:val="FF0000"/>
-        </w:rPr>
-        <w:t>模板引用</w:t>
-      </w:r>
-      <w:r>
-        <w:rPr>
-          <w:rFonts w:ascii="宋体" w:eastAsia="宋体" w:hAnsi="宋体" w:hint="eastAsia"/>
-          <w:color w:val="FF0000"/>
-        </w:rPr>
-        <w:t>:</w:t>
-      </w:r>
-    </w:p>
-    <w:p>
-      <w:pPr>
-        <w:rPr>
-          <w:rFonts w:ascii="宋体" w:eastAsia="宋体" w:hAnsi="宋体"/>
-          <w:sz w:val="15"/>
-          <w:szCs w:val="15"/>
-        </w:rPr>
-      </w:pPr>
-      <w:r>
-        <w:rPr>
-          <w:rFonts w:ascii="宋体" w:eastAsia="宋体" w:hAnsi="宋体" w:hint="eastAsia"/>
-          <w:sz w:val="15"/>
-          <w:szCs w:val="15"/>
-        </w:rPr>
-        <w:t>模板从</w:t>
-      </w:r>
-      <w:r>
-        <w:rPr>
-          <w:rFonts w:ascii="宋体" w:eastAsia="宋体" w:hAnsi="宋体"/>
-          <w:sz w:val="15"/>
-          <w:szCs w:val="15"/>
-        </w:rPr>
-        <w:t>A公司引入到B公司，B公司需要具有A公司的</w:t>
-      </w:r>
-      <w:r>
-        <w:rPr>
-          <w:rFonts w:ascii="宋体" w:eastAsia="宋体" w:hAnsi="宋体"/>
-          <w:color w:val="FF0000"/>
-          <w:sz w:val="15"/>
-          <w:szCs w:val="15"/>
-        </w:rPr>
-        <w:t>考勤类型</w:t>
-      </w:r>
-      <w:r>
-        <w:rPr>
-          <w:rFonts w:ascii="宋体" w:eastAsia="宋体" w:hAnsi="宋体" w:hint="eastAsia"/>
-          <w:color w:val="FF0000"/>
-          <w:sz w:val="15"/>
-          <w:szCs w:val="15"/>
-        </w:rPr>
-        <w:t>(</w:t>
+          <w:rFonts w:ascii="宋体" w:eastAsia="宋体" w:hAnsi="宋体"/>
+          <w:sz w:val="13"/>
+          <w:szCs w:val="13"/>
+        </w:rPr>
+      </w:pPr>
+      <w:r>
+        <w:rPr>
+          <w:rFonts w:ascii="宋体" w:eastAsia="宋体" w:hAnsi="宋体" w:hint="eastAsia"/>
+          <w:sz w:val="13"/>
+          <w:szCs w:val="13"/>
+        </w:rPr>
+        <w:t>计薪绩效系数</w:t>
+      </w:r>
+      <w:r>
+        <w:rPr>
+          <w:rFonts w:ascii="宋体" w:eastAsia="宋体" w:hAnsi="宋体" w:hint="eastAsia"/>
+          <w:sz w:val="13"/>
+          <w:szCs w:val="13"/>
+        </w:rPr>
+        <w:t>（</w:t>
       </w:r>
       <w:proofErr w:type="spellStart"/>
       <w:r>
         <w:rPr>
           <w:rFonts w:ascii="宋体" w:eastAsia="宋体" w:hAnsi="宋体"/>
-          <w:color w:val="FF0000"/>
-          <w:sz w:val="15"/>
-          <w:szCs w:val="15"/>
-        </w:rPr>
-        <w:t>t_finance_salary_base_attend_type</w:t>
+          <w:sz w:val="13"/>
+          <w:szCs w:val="13"/>
+        </w:rPr>
+        <w:t>t_finance_salary_base_kpi</w:t>
       </w:r>
       <w:proofErr w:type="spellEnd"/>
       <w:r>
         <w:rPr>
-          <w:rFonts w:ascii="宋体" w:eastAsia="宋体" w:hAnsi="宋体"/>
-          <w:color w:val="FF0000"/>
-          <w:sz w:val="15"/>
-          <w:szCs w:val="15"/>
-        </w:rPr>
-        <w:t>)</w:t>
-      </w:r>
-      <w:r>
-        <w:rPr>
-          <w:rFonts w:ascii="宋体" w:eastAsia="宋体" w:hAnsi="宋体"/>
-          <w:sz w:val="15"/>
-          <w:szCs w:val="15"/>
-        </w:rPr>
-        <w:t>才可以引用</w:t>
+          <w:rFonts w:ascii="宋体" w:eastAsia="宋体" w:hAnsi="宋体" w:hint="eastAsia"/>
+          <w:sz w:val="13"/>
+          <w:szCs w:val="13"/>
+        </w:rPr>
+        <w:t>）</w:t>
+      </w:r>
+    </w:p>
+    <w:p>
+      <w:pPr>
+        <w:rPr>
+          <w:rFonts w:ascii="宋体" w:eastAsia="宋体" w:hAnsi="宋体" w:hint="eastAsia"/>
+          <w:sz w:val="13"/>
+          <w:szCs w:val="13"/>
+        </w:rPr>
+      </w:pPr>
+      <w:r>
+        <w:rPr>
+          <w:rFonts w:ascii="宋体" w:eastAsia="宋体" w:hAnsi="宋体" w:hint="eastAsia"/>
+          <w:sz w:val="13"/>
+          <w:szCs w:val="13"/>
+        </w:rPr>
+        <w:t>绩效系数关联薪资项id</w:t>
+      </w:r>
+      <w:r>
+        <w:rPr>
+          <w:rFonts w:ascii="宋体" w:eastAsia="宋体" w:hAnsi="宋体"/>
+          <w:sz w:val="13"/>
+          <w:szCs w:val="13"/>
+        </w:rPr>
+        <w:t>,</w:t>
+      </w:r>
+      <w:r>
+        <w:rPr>
+          <w:rFonts w:ascii="宋体" w:eastAsia="宋体" w:hAnsi="宋体" w:hint="eastAsia"/>
+          <w:color w:val="FF0000"/>
+          <w:sz w:val="13"/>
+          <w:szCs w:val="13"/>
+        </w:rPr>
+        <w:t>当导入薪资项系数之后如果对应薪资项已经删除或禁用，不能修改绩效系数</w:t>
       </w:r>
     </w:p>
     <w:p>
@@ -2900,10 +3792,10 @@
           <w:noProof/>
         </w:rPr>
         <w:drawing>
-          <wp:inline distT="0" distB="0" distL="0" distR="0" wp14:anchorId="0D9970E0" wp14:editId="09C76EA5">
-            <wp:extent cx="5274310" cy="1480820"/>
-            <wp:effectExtent l="0" t="0" r="2540" b="5080"/>
-            <wp:docPr id="17" name="图片 17"/>
+          <wp:inline distT="0" distB="0" distL="0" distR="0" wp14:anchorId="18BACACA" wp14:editId="749238A9">
+            <wp:extent cx="5274310" cy="1826895"/>
+            <wp:effectExtent l="0" t="0" r="2540" b="1905"/>
+            <wp:docPr id="22" name="图片 22"/>
             <wp:cNvGraphicFramePr>
               <a:graphicFrameLocks xmlns:a="http://schemas.openxmlformats.org/drawingml/2006/main" noChangeAspect="1"/>
             </wp:cNvGraphicFramePr>
@@ -2923,7 +3815,7 @@
                   <pic:spPr>
                     <a:xfrm>
                       <a:off x="0" y="0"/>
-                      <a:ext cx="5274310" cy="1480820"/>
+                      <a:ext cx="5274310" cy="1826895"/>
                     </a:xfrm>
                     <a:prstGeom prst="rect">
                       <a:avLst/>
@@ -2939,7 +3831,113 @@
     <w:p>
       <w:pPr>
         <w:rPr>
-          <w:rFonts w:ascii="宋体" w:eastAsia="宋体" w:hAnsi="宋体"/>
+          <w:rFonts w:ascii="宋体" w:eastAsia="宋体" w:hAnsi="宋体" w:hint="eastAsia"/>
+          <w:sz w:val="13"/>
+          <w:szCs w:val="13"/>
+        </w:rPr>
+      </w:pPr>
+      <w:r>
+        <w:rPr>
+          <w:rFonts w:ascii="宋体" w:eastAsia="宋体" w:hAnsi="宋体" w:hint="eastAsia"/>
+          <w:sz w:val="13"/>
+          <w:szCs w:val="13"/>
+        </w:rPr>
+        <w:t>导入绩效系数后怎么获取可选择的绩效类型：</w:t>
+      </w:r>
+      <w:r>
+        <w:rPr>
+          <w:rFonts w:ascii="宋体" w:eastAsia="宋体" w:hAnsi="宋体" w:hint="eastAsia"/>
+          <w:color w:val="FF0000"/>
+          <w:sz w:val="13"/>
+          <w:szCs w:val="13"/>
+        </w:rPr>
+        <w:t>通过薪资项的取值类型获取</w:t>
+      </w:r>
+      <w:r>
+        <w:rPr>
+          <w:rFonts w:ascii="宋体" w:eastAsia="宋体" w:hAnsi="宋体"/>
+          <w:sz w:val="13"/>
+          <w:szCs w:val="13"/>
+        </w:rPr>
+        <w:t xml:space="preserve">SELECT </w:t>
+      </w:r>
+      <w:proofErr w:type="spellStart"/>
+      <w:r>
+        <w:rPr>
+          <w:rFonts w:ascii="宋体" w:eastAsia="宋体" w:hAnsi="宋体"/>
+          <w:sz w:val="13"/>
+          <w:szCs w:val="13"/>
+        </w:rPr>
+        <w:t>id,item_name</w:t>
+      </w:r>
+      <w:proofErr w:type="spellEnd"/>
+      <w:r>
+        <w:rPr>
+          <w:rFonts w:ascii="宋体" w:eastAsia="宋体" w:hAnsi="宋体"/>
+          <w:sz w:val="13"/>
+          <w:szCs w:val="13"/>
+        </w:rPr>
+        <w:t xml:space="preserve"> FROM </w:t>
+      </w:r>
+      <w:proofErr w:type="spellStart"/>
+      <w:r>
+        <w:rPr>
+          <w:rFonts w:ascii="宋体" w:eastAsia="宋体" w:hAnsi="宋体"/>
+          <w:sz w:val="13"/>
+          <w:szCs w:val="13"/>
+        </w:rPr>
+        <w:t>t_finance_salary_item</w:t>
+      </w:r>
+      <w:proofErr w:type="spellEnd"/>
+      <w:r>
+        <w:rPr>
+          <w:rFonts w:ascii="宋体" w:eastAsia="宋体" w:hAnsi="宋体"/>
+          <w:sz w:val="13"/>
+          <w:szCs w:val="13"/>
+        </w:rPr>
+        <w:t xml:space="preserve"> WHERE </w:t>
+      </w:r>
+      <w:proofErr w:type="spellStart"/>
+      <w:r>
+        <w:rPr>
+          <w:rFonts w:ascii="宋体" w:eastAsia="宋体" w:hAnsi="宋体"/>
+          <w:sz w:val="13"/>
+          <w:szCs w:val="13"/>
+        </w:rPr>
+        <w:t>organization_code</w:t>
+      </w:r>
+      <w:proofErr w:type="spellEnd"/>
+      <w:r>
+        <w:rPr>
+          <w:rFonts w:ascii="宋体" w:eastAsia="宋体" w:hAnsi="宋体"/>
+          <w:sz w:val="13"/>
+          <w:szCs w:val="13"/>
+        </w:rPr>
+        <w:t xml:space="preserve"> = 'ORG1355138021358112769' AND status = 1 AND </w:t>
+      </w:r>
+      <w:proofErr w:type="spellStart"/>
+      <w:r>
+        <w:rPr>
+          <w:rFonts w:ascii="宋体" w:eastAsia="宋体" w:hAnsi="宋体"/>
+          <w:sz w:val="13"/>
+          <w:szCs w:val="13"/>
+        </w:rPr>
+        <w:t>formula_func</w:t>
+      </w:r>
+      <w:proofErr w:type="spellEnd"/>
+      <w:r>
+        <w:rPr>
+          <w:rFonts w:ascii="宋体" w:eastAsia="宋体" w:hAnsi="宋体"/>
+          <w:sz w:val="13"/>
+          <w:szCs w:val="13"/>
+        </w:rPr>
+        <w:t xml:space="preserve"> LIKE '%JXXS%'</w:t>
+      </w:r>
+    </w:p>
+    <w:p>
+      <w:pPr>
+        <w:rPr>
+          <w:rFonts w:ascii="宋体" w:eastAsia="宋体" w:hAnsi="宋体" w:hint="eastAsia"/>
           <w:sz w:val="15"/>
           <w:szCs w:val="15"/>
         </w:rPr>
@@ -2949,10 +3947,10 @@
           <w:noProof/>
         </w:rPr>
         <w:drawing>
-          <wp:inline distT="0" distB="0" distL="0" distR="0" wp14:anchorId="095A8A27" wp14:editId="1A02EA13">
-            <wp:extent cx="5274310" cy="1670050"/>
+          <wp:inline distT="0" distB="0" distL="0" distR="0" wp14:anchorId="2D6E0047" wp14:editId="01C9A4BF">
+            <wp:extent cx="5274310" cy="1517650"/>
             <wp:effectExtent l="0" t="0" r="2540" b="6350"/>
-            <wp:docPr id="18" name="图片 18"/>
+            <wp:docPr id="26" name="图片 26"/>
             <wp:cNvGraphicFramePr>
               <a:graphicFrameLocks xmlns:a="http://schemas.openxmlformats.org/drawingml/2006/main" noChangeAspect="1"/>
             </wp:cNvGraphicFramePr>
@@ -2972,7 +3970,7 @@
                   <pic:spPr>
                     <a:xfrm>
                       <a:off x="0" y="0"/>
-                      <a:ext cx="5274310" cy="1670050"/>
+                      <a:ext cx="5274310" cy="1517650"/>
                     </a:xfrm>
                     <a:prstGeom prst="rect">
                       <a:avLst/>
@@ -2987,42 +3985,166 @@
     </w:p>
     <w:p>
       <w:pPr>
-        <w:rPr>
-          <w:rFonts w:ascii="宋体" w:eastAsia="宋体" w:hAnsi="宋体"/>
-          <w:sz w:val="15"/>
-          <w:szCs w:val="15"/>
-        </w:rPr>
-      </w:pPr>
-    </w:p>
-    <w:p>
-      <w:pPr>
-        <w:rPr>
-          <w:rFonts w:ascii="宋体" w:eastAsia="宋体" w:hAnsi="宋体"/>
-          <w:sz w:val="15"/>
-          <w:szCs w:val="15"/>
-        </w:rPr>
-      </w:pPr>
-      <w:r>
-        <w:rPr>
-          <w:rFonts w:ascii="宋体" w:eastAsia="宋体" w:hAnsi="宋体" w:hint="eastAsia"/>
-          <w:sz w:val="15"/>
-          <w:szCs w:val="15"/>
-        </w:rPr>
-        <w:t>模板中关联到版本记录表(</w:t>
+        <w:pStyle w:val="2"/>
+      </w:pPr>
+      <w:r>
+        <w:rPr>
+          <w:rFonts w:hint="eastAsia"/>
+        </w:rPr>
+        <w:t>1</w:t>
+      </w:r>
+      <w:r>
+        <w:t>1</w:t>
+      </w:r>
+      <w:r>
+        <w:t xml:space="preserve"> </w:t>
+      </w:r>
+      <w:r>
+        <w:rPr>
+          <w:rFonts w:hint="eastAsia"/>
+        </w:rPr>
+        <w:t>薪资</w:t>
+      </w:r>
+      <w:r>
+        <w:rPr>
+          <w:rFonts w:hint="eastAsia"/>
+        </w:rPr>
+        <w:t>配置</w:t>
+      </w:r>
+      <w:r>
+        <w:t xml:space="preserve"> </w:t>
+      </w:r>
+    </w:p>
+    <w:p>
+      <w:pPr>
+        <w:pStyle w:val="3"/>
+      </w:pPr>
+      <w:r>
+        <w:rPr>
+          <w:rFonts w:hint="eastAsia"/>
+        </w:rPr>
+        <w:t>1</w:t>
+      </w:r>
+      <w:r>
+        <w:t>1</w:t>
+      </w:r>
+      <w:r>
+        <w:t xml:space="preserve">.1 </w:t>
+      </w:r>
+      <w:r>
+        <w:rPr>
+          <w:rFonts w:hint="eastAsia"/>
+        </w:rPr>
+        <w:t>薪资</w:t>
+      </w:r>
+      <w:r>
+        <w:rPr>
+          <w:rFonts w:hint="eastAsia"/>
+        </w:rPr>
+        <w:t>模板</w:t>
+      </w:r>
+      <w:r>
+        <w:t>/</w:t>
       </w:r>
       <w:proofErr w:type="spellStart"/>
       <w:r>
-        <w:rPr>
-          <w:rFonts w:ascii="宋体" w:eastAsia="宋体" w:hAnsi="宋体"/>
-          <w:sz w:val="15"/>
-          <w:szCs w:val="15"/>
-        </w:rPr>
-        <w:t>t_finance_sys_version_record</w:t>
+        <w:t>salaryTemplate</w:t>
       </w:r>
       <w:proofErr w:type="spellEnd"/>
-      <w:r>
-        <w:rPr>
-          <w:rFonts w:ascii="宋体" w:eastAsia="宋体" w:hAnsi="宋体"/>
+    </w:p>
+    <w:p>
+      <w:pPr>
+        <w:rPr>
+          <w:rFonts w:ascii="宋体" w:eastAsia="宋体" w:hAnsi="宋体"/>
+          <w:color w:val="FF0000"/>
+        </w:rPr>
+      </w:pPr>
+      <w:r>
+        <w:rPr>
+          <w:rFonts w:ascii="宋体" w:eastAsia="宋体" w:hAnsi="宋体" w:hint="eastAsia"/>
+          <w:color w:val="FF0000"/>
+        </w:rPr>
+        <w:t>1</w:t>
+      </w:r>
+      <w:r>
+        <w:rPr>
+          <w:rFonts w:ascii="宋体" w:eastAsia="宋体" w:hAnsi="宋体"/>
+          <w:color w:val="FF0000"/>
+        </w:rPr>
+        <w:t xml:space="preserve"> </w:t>
+      </w:r>
+      <w:r>
+        <w:rPr>
+          <w:rFonts w:ascii="宋体" w:eastAsia="宋体" w:hAnsi="宋体" w:hint="eastAsia"/>
+          <w:color w:val="FF0000"/>
+        </w:rPr>
+        <w:t>模板引用</w:t>
+      </w:r>
+      <w:r>
+        <w:rPr>
+          <w:rFonts w:ascii="宋体" w:eastAsia="宋体" w:hAnsi="宋体" w:hint="eastAsia"/>
+          <w:color w:val="FF0000"/>
+        </w:rPr>
+        <w:t>:</w:t>
+      </w:r>
+    </w:p>
+    <w:p>
+      <w:pPr>
+        <w:rPr>
+          <w:rFonts w:ascii="宋体" w:eastAsia="宋体" w:hAnsi="宋体"/>
+          <w:sz w:val="15"/>
+          <w:szCs w:val="15"/>
+        </w:rPr>
+      </w:pPr>
+      <w:r>
+        <w:rPr>
+          <w:rFonts w:ascii="宋体" w:eastAsia="宋体" w:hAnsi="宋体" w:hint="eastAsia"/>
+          <w:sz w:val="15"/>
+          <w:szCs w:val="15"/>
+        </w:rPr>
+        <w:t>模板从</w:t>
+      </w:r>
+      <w:r>
+        <w:rPr>
+          <w:rFonts w:ascii="宋体" w:eastAsia="宋体" w:hAnsi="宋体"/>
+          <w:sz w:val="15"/>
+          <w:szCs w:val="15"/>
+        </w:rPr>
+        <w:t>A公司引入到B公司，B公司需要具有A公司的</w:t>
+      </w:r>
+      <w:r>
+        <w:rPr>
+          <w:rFonts w:ascii="宋体" w:eastAsia="宋体" w:hAnsi="宋体"/>
+          <w:color w:val="FF0000"/>
+          <w:sz w:val="15"/>
+          <w:szCs w:val="15"/>
+        </w:rPr>
+        <w:t>考勤类型</w:t>
+      </w:r>
+      <w:r>
+        <w:rPr>
+          <w:rFonts w:ascii="宋体" w:eastAsia="宋体" w:hAnsi="宋体" w:hint="eastAsia"/>
+          <w:color w:val="FF0000"/>
+          <w:sz w:val="15"/>
+          <w:szCs w:val="15"/>
+        </w:rPr>
+        <w:t>(</w:t>
+      </w:r>
+      <w:proofErr w:type="spellStart"/>
+      <w:r>
+        <w:rPr>
+          <w:rFonts w:ascii="宋体" w:eastAsia="宋体" w:hAnsi="宋体"/>
+          <w:color w:val="FF0000"/>
+          <w:sz w:val="15"/>
+          <w:szCs w:val="15"/>
+        </w:rPr>
+        <w:t>t_finance_salary_base_attend_type</w:t>
+      </w:r>
+      <w:proofErr w:type="spellEnd"/>
+      <w:r>
+        <w:rPr>
+          <w:rFonts w:ascii="宋体" w:eastAsia="宋体" w:hAnsi="宋体"/>
+          <w:color w:val="FF0000"/>
           <w:sz w:val="15"/>
           <w:szCs w:val="15"/>
         </w:rPr>
@@ -3030,65 +4152,11 @@
       </w:r>
       <w:r>
         <w:rPr>
-          <w:rFonts w:ascii="宋体" w:eastAsia="宋体" w:hAnsi="宋体" w:hint="eastAsia"/>
-          <w:sz w:val="15"/>
-          <w:szCs w:val="15"/>
-        </w:rPr>
-        <w:t>和版本记录数据表(</w:t>
-      </w:r>
-      <w:proofErr w:type="spellStart"/>
-      <w:r>
-        <w:rPr>
-          <w:rFonts w:ascii="宋体" w:eastAsia="宋体" w:hAnsi="宋体"/>
-          <w:sz w:val="15"/>
-          <w:szCs w:val="15"/>
-        </w:rPr>
-        <w:t>t_finance_sys_version_data</w:t>
-      </w:r>
-      <w:proofErr w:type="spellEnd"/>
-      <w:r>
-        <w:rPr>
-          <w:rFonts w:ascii="宋体" w:eastAsia="宋体" w:hAnsi="宋体"/>
-          <w:sz w:val="15"/>
-          <w:szCs w:val="15"/>
-        </w:rPr>
-        <w:t>)</w:t>
-      </w:r>
-    </w:p>
-    <w:p>
-      <w:pPr>
-        <w:rPr>
-          <w:rFonts w:ascii="宋体" w:eastAsia="宋体" w:hAnsi="宋体"/>
-          <w:b/>
-          <w:bCs/>
-          <w:color w:val="FF0000"/>
-          <w:sz w:val="15"/>
-          <w:szCs w:val="15"/>
-        </w:rPr>
-      </w:pPr>
-      <w:proofErr w:type="spellStart"/>
-      <w:r>
-        <w:rPr>
-          <w:rFonts w:ascii="宋体" w:eastAsia="宋体" w:hAnsi="宋体"/>
-          <w:b/>
-          <w:bCs/>
-          <w:color w:val="FF0000"/>
-          <w:sz w:val="15"/>
-          <w:szCs w:val="15"/>
-        </w:rPr>
-        <w:t>t_finance_sys_version_record</w:t>
-      </w:r>
-      <w:proofErr w:type="spellEnd"/>
-      <w:r>
-        <w:rPr>
-          <w:rFonts w:ascii="宋体" w:eastAsia="宋体" w:hAnsi="宋体"/>
-          <w:b/>
-          <w:bCs/>
-          <w:color w:val="FF0000"/>
-          <w:sz w:val="15"/>
-          <w:szCs w:val="15"/>
-        </w:rPr>
-        <w:t>:</w:t>
+          <w:rFonts w:ascii="宋体" w:eastAsia="宋体" w:hAnsi="宋体"/>
+          <w:sz w:val="15"/>
+          <w:szCs w:val="15"/>
+        </w:rPr>
+        <w:t>才可以引用</w:t>
       </w:r>
     </w:p>
     <w:p>
@@ -3103,11 +4171,12 @@
         <w:rPr>
           <w:noProof/>
         </w:rPr>
+        <w:lastRenderedPageBreak/>
         <w:drawing>
-          <wp:inline distT="0" distB="0" distL="0" distR="0" wp14:anchorId="2D1AE24A" wp14:editId="68A3B7CF">
-            <wp:extent cx="5274310" cy="2520315"/>
-            <wp:effectExtent l="0" t="0" r="2540" b="0"/>
-            <wp:docPr id="19" name="图片 19"/>
+          <wp:inline distT="0" distB="0" distL="0" distR="0" wp14:anchorId="0D9970E0" wp14:editId="09C76EA5">
+            <wp:extent cx="5274310" cy="1480820"/>
+            <wp:effectExtent l="0" t="0" r="2540" b="5080"/>
+            <wp:docPr id="17" name="图片 17"/>
             <wp:cNvGraphicFramePr>
               <a:graphicFrameLocks xmlns:a="http://schemas.openxmlformats.org/drawingml/2006/main" noChangeAspect="1"/>
             </wp:cNvGraphicFramePr>
@@ -3127,7 +4196,7 @@
                   <pic:spPr>
                     <a:xfrm>
                       <a:off x="0" y="0"/>
-                      <a:ext cx="5274310" cy="2520315"/>
+                      <a:ext cx="5274310" cy="1480820"/>
                     </a:xfrm>
                     <a:prstGeom prst="rect">
                       <a:avLst/>
@@ -3144,42 +4213,6 @@
       <w:pPr>
         <w:rPr>
           <w:rFonts w:ascii="宋体" w:eastAsia="宋体" w:hAnsi="宋体"/>
-          <w:b/>
-          <w:bCs/>
-          <w:color w:val="FF0000"/>
-          <w:sz w:val="15"/>
-          <w:szCs w:val="15"/>
-        </w:rPr>
-      </w:pPr>
-      <w:proofErr w:type="spellStart"/>
-      <w:r>
-        <w:rPr>
-          <w:rFonts w:ascii="宋体" w:eastAsia="宋体" w:hAnsi="宋体"/>
-          <w:b/>
-          <w:bCs/>
-          <w:color w:val="FF0000"/>
-          <w:sz w:val="15"/>
-          <w:szCs w:val="15"/>
-        </w:rPr>
-        <w:t>t_finance_sys_version_data</w:t>
-      </w:r>
-      <w:proofErr w:type="spellEnd"/>
-      <w:r>
-        <w:rPr>
-          <w:rFonts w:ascii="宋体" w:eastAsia="宋体" w:hAnsi="宋体"/>
-          <w:b/>
-          <w:bCs/>
-          <w:color w:val="FF0000"/>
-          <w:sz w:val="15"/>
-          <w:szCs w:val="15"/>
-        </w:rPr>
-        <w:t>:</w:t>
-      </w:r>
-    </w:p>
-    <w:p>
-      <w:pPr>
-        <w:rPr>
-          <w:rFonts w:ascii="宋体" w:eastAsia="宋体" w:hAnsi="宋体"/>
           <w:sz w:val="15"/>
           <w:szCs w:val="15"/>
         </w:rPr>
@@ -3188,12 +4221,11 @@
         <w:rPr>
           <w:noProof/>
         </w:rPr>
-        <w:lastRenderedPageBreak/>
         <w:drawing>
-          <wp:inline distT="0" distB="0" distL="0" distR="0" wp14:anchorId="64B8DBE3" wp14:editId="4DC5B509">
-            <wp:extent cx="5274310" cy="1299210"/>
-            <wp:effectExtent l="0" t="0" r="2540" b="0"/>
-            <wp:docPr id="20" name="图片 20"/>
+          <wp:inline distT="0" distB="0" distL="0" distR="0" wp14:anchorId="095A8A27" wp14:editId="1A02EA13">
+            <wp:extent cx="5274310" cy="1670050"/>
+            <wp:effectExtent l="0" t="0" r="2540" b="6350"/>
+            <wp:docPr id="18" name="图片 18"/>
             <wp:cNvGraphicFramePr>
               <a:graphicFrameLocks xmlns:a="http://schemas.openxmlformats.org/drawingml/2006/main" noChangeAspect="1"/>
             </wp:cNvGraphicFramePr>
@@ -3213,7 +4245,7 @@
                   <pic:spPr>
                     <a:xfrm>
                       <a:off x="0" y="0"/>
-                      <a:ext cx="5274310" cy="1299210"/>
+                      <a:ext cx="5274310" cy="1670050"/>
                     </a:xfrm>
                     <a:prstGeom prst="rect">
                       <a:avLst/>
@@ -3234,42 +4266,66 @@
           <w:szCs w:val="15"/>
         </w:rPr>
       </w:pPr>
-      <w:r>
-        <w:rPr>
-          <w:rFonts w:ascii="宋体" w:eastAsia="宋体" w:hAnsi="宋体" w:hint="eastAsia"/>
-          <w:sz w:val="15"/>
-          <w:szCs w:val="15"/>
-        </w:rPr>
-        <w:t>月模板编辑点击下一步时对比旧模板与新模板的差异，旧模板从版本记录数据表读取</w:t>
-      </w:r>
-    </w:p>
-    <w:p>
-      <w:pPr>
-        <w:rPr>
-          <w:rFonts w:ascii="宋体" w:eastAsia="宋体" w:hAnsi="宋体"/>
-          <w:color w:val="FF0000"/>
-          <w:sz w:val="15"/>
-          <w:szCs w:val="15"/>
-        </w:rPr>
-      </w:pPr>
-    </w:p>
-    <w:p>
-      <w:pPr>
-        <w:rPr>
-          <w:rFonts w:ascii="宋体" w:eastAsia="宋体" w:hAnsi="宋体"/>
-          <w:color w:val="FF0000"/>
-          <w:sz w:val="15"/>
-          <w:szCs w:val="15"/>
-        </w:rPr>
-      </w:pPr>
-      <w:r>
-        <w:rPr>
-          <w:rFonts w:ascii="宋体" w:eastAsia="宋体" w:hAnsi="宋体" w:hint="eastAsia"/>
-          <w:color w:val="FF0000"/>
-          <w:sz w:val="15"/>
-          <w:szCs w:val="15"/>
-        </w:rPr>
-        <w:t>月模板审批通过之后会添加新的月模板记录，同时也会保存旧的模板记录</w:t>
+    </w:p>
+    <w:p>
+      <w:pPr>
+        <w:rPr>
+          <w:rFonts w:ascii="宋体" w:eastAsia="宋体" w:hAnsi="宋体"/>
+          <w:sz w:val="15"/>
+          <w:szCs w:val="15"/>
+        </w:rPr>
+      </w:pPr>
+      <w:r>
+        <w:rPr>
+          <w:rFonts w:ascii="宋体" w:eastAsia="宋体" w:hAnsi="宋体" w:hint="eastAsia"/>
+          <w:sz w:val="15"/>
+          <w:szCs w:val="15"/>
+        </w:rPr>
+        <w:t>模板中关联到版本记录表(</w:t>
+      </w:r>
+      <w:proofErr w:type="spellStart"/>
+      <w:r>
+        <w:rPr>
+          <w:rFonts w:ascii="宋体" w:eastAsia="宋体" w:hAnsi="宋体"/>
+          <w:sz w:val="15"/>
+          <w:szCs w:val="15"/>
+        </w:rPr>
+        <w:t>t_finance_sys_version_record</w:t>
+      </w:r>
+      <w:proofErr w:type="spellEnd"/>
+      <w:r>
+        <w:rPr>
+          <w:rFonts w:ascii="宋体" w:eastAsia="宋体" w:hAnsi="宋体"/>
+          <w:sz w:val="15"/>
+          <w:szCs w:val="15"/>
+        </w:rPr>
+        <w:t>)</w:t>
+      </w:r>
+      <w:r>
+        <w:rPr>
+          <w:rFonts w:ascii="宋体" w:eastAsia="宋体" w:hAnsi="宋体" w:hint="eastAsia"/>
+          <w:sz w:val="15"/>
+          <w:szCs w:val="15"/>
+        </w:rPr>
+        <w:t>和版本记录数据表(</w:t>
+      </w:r>
+      <w:proofErr w:type="spellStart"/>
+      <w:r>
+        <w:rPr>
+          <w:rFonts w:ascii="宋体" w:eastAsia="宋体" w:hAnsi="宋体"/>
+          <w:sz w:val="15"/>
+          <w:szCs w:val="15"/>
+        </w:rPr>
+        <w:t>t_finance_sys_version_data</w:t>
+      </w:r>
+      <w:proofErr w:type="spellEnd"/>
+      <w:r>
+        <w:rPr>
+          <w:rFonts w:ascii="宋体" w:eastAsia="宋体" w:hAnsi="宋体"/>
+          <w:sz w:val="15"/>
+          <w:szCs w:val="15"/>
+        </w:rPr>
+        <w:t>)</w:t>
       </w:r>
     </w:p>
     <w:p>
@@ -3278,328 +4334,53 @@
           <w:rFonts w:ascii="宋体" w:eastAsia="宋体" w:hAnsi="宋体"/>
           <w:b/>
           <w:bCs/>
-          <w:color w:val="7030A0"/>
-          <w:sz w:val="15"/>
-          <w:szCs w:val="15"/>
-        </w:rPr>
-      </w:pPr>
-      <w:r>
-        <w:rPr>
-          <w:rFonts w:ascii="宋体" w:eastAsia="宋体" w:hAnsi="宋体" w:hint="eastAsia"/>
+          <w:color w:val="FF0000"/>
+          <w:sz w:val="15"/>
+          <w:szCs w:val="15"/>
+        </w:rPr>
+      </w:pPr>
+      <w:proofErr w:type="spellStart"/>
+      <w:r>
+        <w:rPr>
+          <w:rFonts w:ascii="宋体" w:eastAsia="宋体" w:hAnsi="宋体"/>
           <w:b/>
           <w:bCs/>
-          <w:color w:val="7030A0"/>
-          <w:sz w:val="15"/>
-          <w:szCs w:val="15"/>
-        </w:rPr>
-        <w:t>引入模板的可引入列表根据组织机构编码薪资年从表中根据模板配置读取</w:t>
-      </w:r>
-    </w:p>
-    <w:p>
-      <w:pPr>
-        <w:rPr>
-          <w:rFonts w:ascii="宋体" w:eastAsia="宋体" w:hAnsi="宋体" w:hint="eastAsia"/>
+          <w:color w:val="FF0000"/>
+          <w:sz w:val="15"/>
+          <w:szCs w:val="15"/>
+        </w:rPr>
+        <w:t>t_finance_sys_version_record</w:t>
+      </w:r>
+      <w:proofErr w:type="spellEnd"/>
+      <w:r>
+        <w:rPr>
+          <w:rFonts w:ascii="宋体" w:eastAsia="宋体" w:hAnsi="宋体"/>
           <w:b/>
           <w:bCs/>
-          <w:color w:val="7030A0"/>
-          <w:sz w:val="15"/>
-          <w:szCs w:val="15"/>
-        </w:rPr>
-      </w:pPr>
-    </w:p>
-    <w:p>
-      <w:pPr>
-        <w:rPr>
-          <w:color w:val="FF0000"/>
-        </w:rPr>
-      </w:pPr>
-      <w:r>
-        <w:rPr>
-          <w:color w:val="FF0000"/>
-        </w:rPr>
-        <w:t xml:space="preserve">2 </w:t>
-      </w:r>
-      <w:r>
-        <w:rPr>
-          <w:rFonts w:hint="eastAsia"/>
-          <w:color w:val="FF0000"/>
-        </w:rPr>
-        <w:t>薪资模板页签</w:t>
-      </w:r>
-      <w:r>
-        <w:rPr>
-          <w:rFonts w:hint="eastAsia"/>
-          <w:color w:val="FF0000"/>
-        </w:rPr>
-        <w:t>：</w:t>
-      </w:r>
-    </w:p>
-    <w:p>
-      <w:pPr>
-        <w:rPr>
-          <w:rFonts w:ascii="宋体" w:eastAsia="宋体" w:hAnsi="宋体"/>
-          <w:sz w:val="13"/>
-          <w:szCs w:val="13"/>
-        </w:rPr>
-      </w:pPr>
-      <w:r>
-        <w:rPr>
-          <w:rFonts w:ascii="宋体" w:eastAsia="宋体" w:hAnsi="宋体" w:hint="eastAsia"/>
-          <w:sz w:val="13"/>
-          <w:szCs w:val="13"/>
-        </w:rPr>
-        <w:t>查询</w:t>
-      </w:r>
-      <w:r>
-        <w:rPr>
-          <w:rFonts w:ascii="宋体" w:eastAsia="宋体" w:hAnsi="宋体" w:hint="eastAsia"/>
-          <w:sz w:val="13"/>
-          <w:szCs w:val="13"/>
-        </w:rPr>
-        <w:t>员工基本信息配置</w:t>
-      </w:r>
-      <w:r>
-        <w:rPr>
-          <w:rFonts w:ascii="宋体" w:eastAsia="宋体" w:hAnsi="宋体" w:hint="eastAsia"/>
-          <w:sz w:val="13"/>
-          <w:szCs w:val="13"/>
-        </w:rPr>
-        <w:t>除了</w:t>
-      </w:r>
-      <w:r>
-        <w:rPr>
-          <w:rFonts w:ascii="宋体" w:eastAsia="宋体" w:hAnsi="宋体" w:hint="eastAsia"/>
-          <w:b/>
-          <w:bCs/>
-          <w:color w:val="FF0000"/>
-          <w:sz w:val="13"/>
-          <w:szCs w:val="13"/>
-        </w:rPr>
-        <w:t>工号和姓名</w:t>
-      </w:r>
-      <w:proofErr w:type="gramStart"/>
-      <w:r>
-        <w:rPr>
-          <w:rFonts w:ascii="宋体" w:eastAsia="宋体" w:hAnsi="宋体" w:hint="eastAsia"/>
-          <w:sz w:val="13"/>
-          <w:szCs w:val="13"/>
-        </w:rPr>
-        <w:t>固定项</w:t>
-      </w:r>
-      <w:proofErr w:type="gramEnd"/>
-      <w:r>
-        <w:rPr>
-          <w:rFonts w:ascii="宋体" w:eastAsia="宋体" w:hAnsi="宋体" w:hint="eastAsia"/>
-          <w:sz w:val="13"/>
-          <w:szCs w:val="13"/>
-        </w:rPr>
-        <w:t>之外，其他根据组织机构编码和薪资年从</w:t>
-      </w:r>
-      <w:r>
-        <w:rPr>
-          <w:rFonts w:ascii="宋体" w:eastAsia="宋体" w:hAnsi="宋体" w:hint="eastAsia"/>
-          <w:sz w:val="13"/>
-          <w:szCs w:val="13"/>
-        </w:rPr>
-        <w:t>员工信息模板</w:t>
-      </w:r>
-      <w:r>
-        <w:rPr>
-          <w:rFonts w:ascii="宋体" w:eastAsia="宋体" w:hAnsi="宋体" w:hint="eastAsia"/>
-          <w:sz w:val="13"/>
-          <w:szCs w:val="13"/>
-        </w:rPr>
-        <w:t>(</w:t>
-      </w:r>
-      <w:proofErr w:type="spellStart"/>
-      <w:r>
-        <w:rPr>
-          <w:rFonts w:ascii="宋体" w:eastAsia="宋体" w:hAnsi="宋体"/>
-          <w:sz w:val="13"/>
-          <w:szCs w:val="13"/>
-        </w:rPr>
-        <w:t>t_finance_salary_template_staff</w:t>
-      </w:r>
-      <w:proofErr w:type="spellEnd"/>
-      <w:r>
-        <w:rPr>
-          <w:rFonts w:ascii="宋体" w:eastAsia="宋体" w:hAnsi="宋体"/>
-          <w:sz w:val="13"/>
-          <w:szCs w:val="13"/>
-        </w:rPr>
-        <w:t>)</w:t>
-      </w:r>
-      <w:r>
-        <w:rPr>
-          <w:rFonts w:ascii="宋体" w:eastAsia="宋体" w:hAnsi="宋体" w:hint="eastAsia"/>
-          <w:sz w:val="13"/>
-          <w:szCs w:val="13"/>
-        </w:rPr>
-        <w:t>获取</w:t>
-      </w:r>
-      <w:r>
-        <w:rPr>
-          <w:rFonts w:ascii="宋体" w:eastAsia="宋体" w:hAnsi="宋体" w:hint="eastAsia"/>
-          <w:sz w:val="13"/>
-          <w:szCs w:val="13"/>
-        </w:rPr>
-        <w:t>，员工信息模板通过薪资项id关联</w:t>
-      </w:r>
-      <w:proofErr w:type="gramStart"/>
-      <w:r>
-        <w:rPr>
-          <w:rFonts w:ascii="宋体" w:eastAsia="宋体" w:hAnsi="宋体" w:hint="eastAsia"/>
-          <w:sz w:val="13"/>
-          <w:szCs w:val="13"/>
-        </w:rPr>
-        <w:t>薪资项表</w:t>
-      </w:r>
-      <w:proofErr w:type="gramEnd"/>
-      <w:r>
-        <w:rPr>
-          <w:rFonts w:ascii="宋体" w:eastAsia="宋体" w:hAnsi="宋体" w:hint="eastAsia"/>
-          <w:sz w:val="13"/>
-          <w:szCs w:val="13"/>
-        </w:rPr>
-        <w:t>(</w:t>
-      </w:r>
-      <w:proofErr w:type="spellStart"/>
-      <w:r>
-        <w:rPr>
-          <w:rFonts w:ascii="宋体" w:eastAsia="宋体" w:hAnsi="宋体"/>
-          <w:sz w:val="13"/>
-          <w:szCs w:val="13"/>
-        </w:rPr>
-        <w:t>t_finance_salary_item</w:t>
-      </w:r>
-      <w:proofErr w:type="spellEnd"/>
-      <w:r>
-        <w:rPr>
-          <w:rFonts w:ascii="宋体" w:eastAsia="宋体" w:hAnsi="宋体"/>
-          <w:sz w:val="13"/>
-          <w:szCs w:val="13"/>
-        </w:rPr>
-        <w:t>),</w:t>
-      </w:r>
-      <w:r>
-        <w:rPr>
-          <w:rFonts w:ascii="宋体" w:eastAsia="宋体" w:hAnsi="宋体" w:hint="eastAsia"/>
-          <w:sz w:val="13"/>
-          <w:szCs w:val="13"/>
-        </w:rPr>
-        <w:t>然后</w:t>
-      </w:r>
-      <w:proofErr w:type="gramStart"/>
-      <w:r>
-        <w:rPr>
-          <w:rFonts w:ascii="宋体" w:eastAsia="宋体" w:hAnsi="宋体" w:hint="eastAsia"/>
-          <w:sz w:val="13"/>
-          <w:szCs w:val="13"/>
-        </w:rPr>
-        <w:t>薪资项表通过</w:t>
-      </w:r>
-      <w:proofErr w:type="gramEnd"/>
-      <w:r>
-        <w:rPr>
-          <w:rFonts w:ascii="宋体" w:eastAsia="宋体" w:hAnsi="宋体" w:hint="eastAsia"/>
-          <w:sz w:val="13"/>
-          <w:szCs w:val="13"/>
-        </w:rPr>
-        <w:t>属性取值关联</w:t>
-      </w:r>
-      <w:proofErr w:type="gramStart"/>
-      <w:r>
-        <w:rPr>
-          <w:rFonts w:ascii="宋体" w:eastAsia="宋体" w:hAnsi="宋体" w:hint="eastAsia"/>
-          <w:sz w:val="13"/>
-          <w:szCs w:val="13"/>
-        </w:rPr>
-        <w:t>资项员工</w:t>
-      </w:r>
-      <w:proofErr w:type="gramEnd"/>
-      <w:r>
-        <w:rPr>
-          <w:rFonts w:ascii="宋体" w:eastAsia="宋体" w:hAnsi="宋体" w:hint="eastAsia"/>
-          <w:sz w:val="13"/>
-          <w:szCs w:val="13"/>
-        </w:rPr>
-        <w:t>基本信息</w:t>
-      </w:r>
-      <w:r>
-        <w:rPr>
-          <w:rFonts w:ascii="宋体" w:eastAsia="宋体" w:hAnsi="宋体" w:hint="eastAsia"/>
-          <w:sz w:val="13"/>
-          <w:szCs w:val="13"/>
-        </w:rPr>
-        <w:t>(</w:t>
-      </w:r>
-      <w:proofErr w:type="spellStart"/>
-      <w:r>
-        <w:rPr>
-          <w:rFonts w:ascii="宋体" w:eastAsia="宋体" w:hAnsi="宋体"/>
-          <w:sz w:val="13"/>
-          <w:szCs w:val="13"/>
-        </w:rPr>
-        <w:t>t_finance_salary_item_staff_info</w:t>
-      </w:r>
-      <w:proofErr w:type="spellEnd"/>
-      <w:r>
-        <w:rPr>
-          <w:rFonts w:ascii="宋体" w:eastAsia="宋体" w:hAnsi="宋体"/>
-          <w:sz w:val="13"/>
-          <w:szCs w:val="13"/>
-        </w:rPr>
-        <w:t>)</w:t>
-      </w:r>
-      <w:r>
-        <w:rPr>
-          <w:rFonts w:ascii="宋体" w:eastAsia="宋体" w:hAnsi="宋体" w:hint="eastAsia"/>
-          <w:sz w:val="13"/>
-          <w:szCs w:val="13"/>
-        </w:rPr>
-        <w:t>获取具体的员工信息展示列</w:t>
-      </w:r>
-    </w:p>
-    <w:p>
-      <w:pPr>
-        <w:rPr>
-          <w:rFonts w:ascii="宋体" w:eastAsia="宋体" w:hAnsi="宋体" w:hint="eastAsia"/>
-          <w:color w:val="FF0000"/>
-          <w:sz w:val="13"/>
-          <w:szCs w:val="13"/>
-        </w:rPr>
-      </w:pPr>
-      <w:proofErr w:type="spellStart"/>
-      <w:r>
-        <w:rPr>
-          <w:rFonts w:ascii="宋体" w:eastAsia="宋体" w:hAnsi="宋体"/>
-          <w:color w:val="FF0000"/>
-          <w:sz w:val="13"/>
-          <w:szCs w:val="13"/>
-        </w:rPr>
-        <w:t>t_finance_salary_template_staff</w:t>
-      </w:r>
-      <w:proofErr w:type="spellEnd"/>
-      <w:r>
-        <w:rPr>
-          <w:rFonts w:ascii="宋体" w:eastAsia="宋体" w:hAnsi="宋体"/>
-          <w:color w:val="FF0000"/>
-          <w:sz w:val="13"/>
-          <w:szCs w:val="13"/>
+          <w:color w:val="FF0000"/>
+          <w:sz w:val="15"/>
+          <w:szCs w:val="15"/>
         </w:rPr>
         <w:t>:</w:t>
       </w:r>
     </w:p>
     <w:p>
+      <w:pPr>
+        <w:rPr>
+          <w:rFonts w:ascii="宋体" w:eastAsia="宋体" w:hAnsi="宋体"/>
+          <w:sz w:val="15"/>
+          <w:szCs w:val="15"/>
+        </w:rPr>
+      </w:pPr>
       <w:r>
         <w:rPr>
           <w:noProof/>
         </w:rPr>
         <w:drawing>
-          <wp:inline distT="0" distB="0" distL="0" distR="0" wp14:anchorId="0C766011" wp14:editId="2125A77D">
-            <wp:extent cx="3194538" cy="903440"/>
-            <wp:effectExtent l="0" t="0" r="6350" b="0"/>
-            <wp:docPr id="15" name="图片 15"/>
+          <wp:inline distT="0" distB="0" distL="0" distR="0" wp14:anchorId="2D1AE24A" wp14:editId="68A3B7CF">
+            <wp:extent cx="5274310" cy="2520315"/>
+            <wp:effectExtent l="0" t="0" r="2540" b="0"/>
+            <wp:docPr id="19" name="图片 19"/>
             <wp:cNvGraphicFramePr>
               <a:graphicFrameLocks xmlns:a="http://schemas.openxmlformats.org/drawingml/2006/main" noChangeAspect="1"/>
             </wp:cNvGraphicFramePr>
@@ -3619,7 +4400,7 @@
                   <pic:spPr>
                     <a:xfrm>
                       <a:off x="0" y="0"/>
-                      <a:ext cx="3362177" cy="950850"/>
+                      <a:ext cx="5274310" cy="2520315"/>
                     </a:xfrm>
                     <a:prstGeom prst="rect">
                       <a:avLst/>
@@ -3635,41 +4416,56 @@
     <w:p>
       <w:pPr>
         <w:rPr>
-          <w:rFonts w:hint="eastAsia"/>
-          <w:color w:val="FF0000"/>
+          <w:rFonts w:ascii="宋体" w:eastAsia="宋体" w:hAnsi="宋体"/>
+          <w:b/>
+          <w:bCs/>
+          <w:color w:val="FF0000"/>
+          <w:sz w:val="15"/>
+          <w:szCs w:val="15"/>
         </w:rPr>
       </w:pPr>
       <w:proofErr w:type="spellStart"/>
       <w:r>
         <w:rPr>
           <w:rFonts w:ascii="宋体" w:eastAsia="宋体" w:hAnsi="宋体"/>
-          <w:color w:val="FF0000"/>
-          <w:sz w:val="13"/>
-          <w:szCs w:val="13"/>
-        </w:rPr>
-        <w:t>t_finance_salary_item</w:t>
+          <w:b/>
+          <w:bCs/>
+          <w:color w:val="FF0000"/>
+          <w:sz w:val="15"/>
+          <w:szCs w:val="15"/>
+        </w:rPr>
+        <w:t>t_finance_sys_version_data</w:t>
       </w:r>
       <w:proofErr w:type="spellEnd"/>
       <w:r>
         <w:rPr>
           <w:rFonts w:ascii="宋体" w:eastAsia="宋体" w:hAnsi="宋体"/>
-          <w:color w:val="FF0000"/>
-          <w:sz w:val="13"/>
-          <w:szCs w:val="13"/>
+          <w:b/>
+          <w:bCs/>
+          <w:color w:val="FF0000"/>
+          <w:sz w:val="15"/>
+          <w:szCs w:val="15"/>
         </w:rPr>
         <w:t>:</w:t>
       </w:r>
     </w:p>
     <w:p>
+      <w:pPr>
+        <w:rPr>
+          <w:rFonts w:ascii="宋体" w:eastAsia="宋体" w:hAnsi="宋体"/>
+          <w:sz w:val="15"/>
+          <w:szCs w:val="15"/>
+        </w:rPr>
+      </w:pPr>
       <w:r>
         <w:rPr>
           <w:noProof/>
         </w:rPr>
         <w:drawing>
-          <wp:inline distT="0" distB="0" distL="0" distR="0" wp14:anchorId="058B616B" wp14:editId="477C876E">
-            <wp:extent cx="4947138" cy="2368145"/>
-            <wp:effectExtent l="0" t="0" r="6350" b="0"/>
-            <wp:docPr id="21" name="图片 21"/>
+          <wp:inline distT="0" distB="0" distL="0" distR="0" wp14:anchorId="64B8DBE3" wp14:editId="4DC5B509">
+            <wp:extent cx="5274310" cy="1299210"/>
+            <wp:effectExtent l="0" t="0" r="2540" b="0"/>
+            <wp:docPr id="20" name="图片 20"/>
             <wp:cNvGraphicFramePr>
               <a:graphicFrameLocks xmlns:a="http://schemas.openxmlformats.org/drawingml/2006/main" noChangeAspect="1"/>
             </wp:cNvGraphicFramePr>
@@ -3689,7 +4485,7 @@
                   <pic:spPr>
                     <a:xfrm>
                       <a:off x="0" y="0"/>
-                      <a:ext cx="5113074" cy="2447577"/>
+                      <a:ext cx="5274310" cy="1299210"/>
                     </a:xfrm>
                     <a:prstGeom prst="rect">
                       <a:avLst/>
@@ -3705,15 +4501,283 @@
     <w:p>
       <w:pPr>
         <w:rPr>
-          <w:rFonts w:hint="eastAsia"/>
-          <w:color w:val="FF0000"/>
-        </w:rPr>
-      </w:pPr>
+          <w:rFonts w:ascii="宋体" w:eastAsia="宋体" w:hAnsi="宋体"/>
+          <w:sz w:val="15"/>
+          <w:szCs w:val="15"/>
+        </w:rPr>
+      </w:pPr>
+      <w:r>
+        <w:rPr>
+          <w:rFonts w:ascii="宋体" w:eastAsia="宋体" w:hAnsi="宋体" w:hint="eastAsia"/>
+          <w:sz w:val="15"/>
+          <w:szCs w:val="15"/>
+        </w:rPr>
+        <w:t>月模板编辑点击下一步时对比旧模板与新模板的差异，旧模板从版本记录数据表读取</w:t>
+      </w:r>
+    </w:p>
+    <w:p>
+      <w:pPr>
+        <w:rPr>
+          <w:rFonts w:ascii="宋体" w:eastAsia="宋体" w:hAnsi="宋体"/>
+          <w:color w:val="FF0000"/>
+          <w:sz w:val="15"/>
+          <w:szCs w:val="15"/>
+        </w:rPr>
+      </w:pPr>
+    </w:p>
+    <w:p>
+      <w:pPr>
+        <w:rPr>
+          <w:rFonts w:ascii="宋体" w:eastAsia="宋体" w:hAnsi="宋体"/>
+          <w:color w:val="FF0000"/>
+          <w:sz w:val="15"/>
+          <w:szCs w:val="15"/>
+        </w:rPr>
+      </w:pPr>
+      <w:r>
+        <w:rPr>
+          <w:rFonts w:ascii="宋体" w:eastAsia="宋体" w:hAnsi="宋体" w:hint="eastAsia"/>
+          <w:color w:val="FF0000"/>
+          <w:sz w:val="15"/>
+          <w:szCs w:val="15"/>
+        </w:rPr>
+        <w:t>月模板审批通过之后会添加新的月模板记录，同时也会保存旧的模板记录</w:t>
+      </w:r>
+    </w:p>
+    <w:p>
+      <w:pPr>
+        <w:rPr>
+          <w:rFonts w:ascii="宋体" w:eastAsia="宋体" w:hAnsi="宋体"/>
+          <w:b/>
+          <w:bCs/>
+          <w:color w:val="7030A0"/>
+          <w:sz w:val="15"/>
+          <w:szCs w:val="15"/>
+        </w:rPr>
+      </w:pPr>
+      <w:r>
+        <w:rPr>
+          <w:rFonts w:ascii="宋体" w:eastAsia="宋体" w:hAnsi="宋体" w:hint="eastAsia"/>
+          <w:b/>
+          <w:bCs/>
+          <w:color w:val="7030A0"/>
+          <w:sz w:val="15"/>
+          <w:szCs w:val="15"/>
+        </w:rPr>
+        <w:lastRenderedPageBreak/>
+        <w:t>引入模板的可引入列表根据组织机构编码薪资年从表中根据模板配置读取</w:t>
+      </w:r>
+    </w:p>
+    <w:p>
+      <w:pPr>
+        <w:rPr>
+          <w:rFonts w:ascii="宋体" w:eastAsia="宋体" w:hAnsi="宋体"/>
+          <w:b/>
+          <w:bCs/>
+          <w:color w:val="7030A0"/>
+          <w:sz w:val="15"/>
+          <w:szCs w:val="15"/>
+        </w:rPr>
+      </w:pPr>
+    </w:p>
+    <w:p>
+      <w:pPr>
+        <w:rPr>
+          <w:color w:val="FF0000"/>
+        </w:rPr>
+      </w:pPr>
+      <w:r>
+        <w:rPr>
+          <w:color w:val="FF0000"/>
+        </w:rPr>
+        <w:t xml:space="preserve">2 </w:t>
+      </w:r>
+      <w:r>
+        <w:rPr>
+          <w:rFonts w:hint="eastAsia"/>
+          <w:color w:val="FF0000"/>
+        </w:rPr>
+        <w:t>薪资模板页签</w:t>
+      </w:r>
+      <w:r>
+        <w:rPr>
+          <w:rFonts w:hint="eastAsia"/>
+          <w:color w:val="FF0000"/>
+        </w:rPr>
+        <w:t>：</w:t>
+      </w:r>
+    </w:p>
+    <w:p>
+      <w:pPr>
+        <w:rPr>
+          <w:rFonts w:ascii="宋体" w:eastAsia="宋体" w:hAnsi="宋体"/>
+          <w:sz w:val="13"/>
+          <w:szCs w:val="13"/>
+        </w:rPr>
+      </w:pPr>
+      <w:r>
+        <w:rPr>
+          <w:rFonts w:ascii="宋体" w:eastAsia="宋体" w:hAnsi="宋体" w:hint="eastAsia"/>
+          <w:sz w:val="13"/>
+          <w:szCs w:val="13"/>
+        </w:rPr>
+        <w:t>查询员工基本信息配置除了</w:t>
+      </w:r>
+      <w:r>
+        <w:rPr>
+          <w:rFonts w:ascii="宋体" w:eastAsia="宋体" w:hAnsi="宋体" w:hint="eastAsia"/>
+          <w:b/>
+          <w:bCs/>
+          <w:color w:val="FF0000"/>
+          <w:sz w:val="13"/>
+          <w:szCs w:val="13"/>
+        </w:rPr>
+        <w:t>工号和姓名</w:t>
+      </w:r>
+      <w:proofErr w:type="gramStart"/>
+      <w:r>
+        <w:rPr>
+          <w:rFonts w:ascii="宋体" w:eastAsia="宋体" w:hAnsi="宋体" w:hint="eastAsia"/>
+          <w:sz w:val="13"/>
+          <w:szCs w:val="13"/>
+        </w:rPr>
+        <w:t>固定项</w:t>
+      </w:r>
+      <w:proofErr w:type="gramEnd"/>
+      <w:r>
+        <w:rPr>
+          <w:rFonts w:ascii="宋体" w:eastAsia="宋体" w:hAnsi="宋体" w:hint="eastAsia"/>
+          <w:sz w:val="13"/>
+          <w:szCs w:val="13"/>
+        </w:rPr>
+        <w:t>之外，其他根据组织机构编码和薪资年从员工信息模板(</w:t>
+      </w:r>
       <w:proofErr w:type="spellStart"/>
       <w:r>
         <w:rPr>
           <w:rFonts w:ascii="宋体" w:eastAsia="宋体" w:hAnsi="宋体"/>
-          <w:color w:val="FF0000"/>
+          <w:sz w:val="13"/>
+          <w:szCs w:val="13"/>
+        </w:rPr>
+        <w:t>t_finance_salary_template_staff</w:t>
+      </w:r>
+      <w:proofErr w:type="spellEnd"/>
+      <w:r>
+        <w:rPr>
+          <w:rFonts w:ascii="宋体" w:eastAsia="宋体" w:hAnsi="宋体"/>
+          <w:sz w:val="13"/>
+          <w:szCs w:val="13"/>
+        </w:rPr>
+        <w:t>)</w:t>
+      </w:r>
+      <w:r>
+        <w:rPr>
+          <w:rFonts w:ascii="宋体" w:eastAsia="宋体" w:hAnsi="宋体" w:hint="eastAsia"/>
+          <w:sz w:val="13"/>
+          <w:szCs w:val="13"/>
+        </w:rPr>
+        <w:t>获取</w:t>
+      </w:r>
+      <w:r>
+        <w:rPr>
+          <w:rFonts w:ascii="宋体" w:eastAsia="宋体" w:hAnsi="宋体" w:hint="eastAsia"/>
+          <w:sz w:val="13"/>
+          <w:szCs w:val="13"/>
+        </w:rPr>
+        <w:t>，员工信息模板通过薪资项id关联</w:t>
+      </w:r>
+      <w:proofErr w:type="gramStart"/>
+      <w:r>
+        <w:rPr>
+          <w:rFonts w:ascii="宋体" w:eastAsia="宋体" w:hAnsi="宋体" w:hint="eastAsia"/>
+          <w:sz w:val="13"/>
+          <w:szCs w:val="13"/>
+        </w:rPr>
+        <w:t>薪资项表</w:t>
+      </w:r>
+      <w:proofErr w:type="gramEnd"/>
+      <w:r>
+        <w:rPr>
+          <w:rFonts w:ascii="宋体" w:eastAsia="宋体" w:hAnsi="宋体" w:hint="eastAsia"/>
+          <w:sz w:val="13"/>
+          <w:szCs w:val="13"/>
+        </w:rPr>
+        <w:t>(</w:t>
+      </w:r>
+      <w:proofErr w:type="spellStart"/>
+      <w:r>
+        <w:rPr>
+          <w:rFonts w:ascii="宋体" w:eastAsia="宋体" w:hAnsi="宋体"/>
+          <w:sz w:val="13"/>
+          <w:szCs w:val="13"/>
+        </w:rPr>
+        <w:t>t_finance_salary_item</w:t>
+      </w:r>
+      <w:proofErr w:type="spellEnd"/>
+      <w:r>
+        <w:rPr>
+          <w:rFonts w:ascii="宋体" w:eastAsia="宋体" w:hAnsi="宋体"/>
+          <w:sz w:val="13"/>
+          <w:szCs w:val="13"/>
+        </w:rPr>
+        <w:t>),</w:t>
+      </w:r>
+      <w:r>
+        <w:rPr>
+          <w:rFonts w:ascii="宋体" w:eastAsia="宋体" w:hAnsi="宋体" w:hint="eastAsia"/>
+          <w:sz w:val="13"/>
+          <w:szCs w:val="13"/>
+        </w:rPr>
+        <w:t>然后</w:t>
+      </w:r>
+      <w:proofErr w:type="gramStart"/>
+      <w:r>
+        <w:rPr>
+          <w:rFonts w:ascii="宋体" w:eastAsia="宋体" w:hAnsi="宋体" w:hint="eastAsia"/>
+          <w:sz w:val="13"/>
+          <w:szCs w:val="13"/>
+        </w:rPr>
+        <w:t>薪资项表通过</w:t>
+      </w:r>
+      <w:proofErr w:type="gramEnd"/>
+      <w:r>
+        <w:rPr>
+          <w:rFonts w:ascii="宋体" w:eastAsia="宋体" w:hAnsi="宋体" w:hint="eastAsia"/>
+          <w:sz w:val="13"/>
+          <w:szCs w:val="13"/>
+        </w:rPr>
+        <w:t>属性取值关联</w:t>
+      </w:r>
+      <w:proofErr w:type="gramStart"/>
+      <w:r>
+        <w:rPr>
+          <w:rFonts w:ascii="宋体" w:eastAsia="宋体" w:hAnsi="宋体" w:hint="eastAsia"/>
+          <w:sz w:val="13"/>
+          <w:szCs w:val="13"/>
+        </w:rPr>
+        <w:t>资项员工</w:t>
+      </w:r>
+      <w:proofErr w:type="gramEnd"/>
+      <w:r>
+        <w:rPr>
+          <w:rFonts w:ascii="宋体" w:eastAsia="宋体" w:hAnsi="宋体" w:hint="eastAsia"/>
+          <w:sz w:val="13"/>
+          <w:szCs w:val="13"/>
+        </w:rPr>
+        <w:t>基本信息</w:t>
+      </w:r>
+      <w:r>
+        <w:rPr>
+          <w:rFonts w:ascii="宋体" w:eastAsia="宋体" w:hAnsi="宋体" w:hint="eastAsia"/>
+          <w:sz w:val="13"/>
+          <w:szCs w:val="13"/>
+        </w:rPr>
+        <w:t>(</w:t>
+      </w:r>
+      <w:proofErr w:type="spellStart"/>
+      <w:r>
+        <w:rPr>
+          <w:rFonts w:ascii="宋体" w:eastAsia="宋体" w:hAnsi="宋体"/>
           <w:sz w:val="13"/>
           <w:szCs w:val="13"/>
         </w:rPr>
@@ -3722,12 +4786,49 @@
       <w:proofErr w:type="spellEnd"/>
       <w:r>
         <w:rPr>
-          <w:rFonts w:ascii="宋体" w:eastAsia="宋体" w:hAnsi="宋体" w:hint="eastAsia"/>
-          <w:color w:val="FF0000"/>
-          <w:sz w:val="13"/>
-          <w:szCs w:val="13"/>
-        </w:rPr>
-        <w:t>：</w:t>
+          <w:rFonts w:ascii="宋体" w:eastAsia="宋体" w:hAnsi="宋体"/>
+          <w:sz w:val="13"/>
+          <w:szCs w:val="13"/>
+        </w:rPr>
+        <w:t>)</w:t>
+      </w:r>
+      <w:r>
+        <w:rPr>
+          <w:rFonts w:ascii="宋体" w:eastAsia="宋体" w:hAnsi="宋体" w:hint="eastAsia"/>
+          <w:sz w:val="13"/>
+          <w:szCs w:val="13"/>
+        </w:rPr>
+        <w:t>获取具体的员工信息展示列</w:t>
+      </w:r>
+    </w:p>
+    <w:p>
+      <w:pPr>
+        <w:rPr>
+          <w:rFonts w:ascii="宋体" w:eastAsia="宋体" w:hAnsi="宋体"/>
+          <w:color w:val="FF0000"/>
+          <w:sz w:val="13"/>
+          <w:szCs w:val="13"/>
+        </w:rPr>
+      </w:pPr>
+      <w:proofErr w:type="spellStart"/>
+      <w:r>
+        <w:rPr>
+          <w:rFonts w:ascii="宋体" w:eastAsia="宋体" w:hAnsi="宋体"/>
+          <w:color w:val="FF0000"/>
+          <w:sz w:val="13"/>
+          <w:szCs w:val="13"/>
+        </w:rPr>
+        <w:t>t_finance_salary_template_staff</w:t>
+      </w:r>
+      <w:proofErr w:type="spellEnd"/>
+      <w:r>
+        <w:rPr>
+          <w:rFonts w:ascii="宋体" w:eastAsia="宋体" w:hAnsi="宋体"/>
+          <w:color w:val="FF0000"/>
+          <w:sz w:val="13"/>
+          <w:szCs w:val="13"/>
+        </w:rPr>
+        <w:t>:</w:t>
       </w:r>
     </w:p>
     <w:p>
@@ -3736,10 +4837,10 @@
           <w:noProof/>
         </w:rPr>
         <w:drawing>
-          <wp:inline distT="0" distB="0" distL="0" distR="0" wp14:anchorId="4832E251" wp14:editId="21EFD277">
-            <wp:extent cx="3815862" cy="901823"/>
-            <wp:effectExtent l="0" t="0" r="0" b="0"/>
-            <wp:docPr id="23" name="图片 23"/>
+          <wp:inline distT="0" distB="0" distL="0" distR="0" wp14:anchorId="0C766011" wp14:editId="2125A77D">
+            <wp:extent cx="3194538" cy="903440"/>
+            <wp:effectExtent l="0" t="0" r="6350" b="0"/>
+            <wp:docPr id="15" name="图片 15"/>
             <wp:cNvGraphicFramePr>
               <a:graphicFrameLocks xmlns:a="http://schemas.openxmlformats.org/drawingml/2006/main" noChangeAspect="1"/>
             </wp:cNvGraphicFramePr>
@@ -3759,7 +4860,7 @@
                   <pic:spPr>
                     <a:xfrm>
                       <a:off x="0" y="0"/>
-                      <a:ext cx="3951946" cy="933984"/>
+                      <a:ext cx="3362177" cy="950850"/>
                     </a:xfrm>
                     <a:prstGeom prst="rect">
                       <a:avLst/>
@@ -3772,104 +4873,43 @@
         </w:drawing>
       </w:r>
     </w:p>
-    <w:p/>
-    <w:p>
-      <w:pPr>
-        <w:pStyle w:val="3"/>
-      </w:pPr>
-      <w:r>
-        <w:rPr>
-          <w:rFonts w:hint="eastAsia"/>
-        </w:rPr>
-        <w:lastRenderedPageBreak/>
-        <w:t>1</w:t>
-      </w:r>
-      <w:r>
-        <w:t xml:space="preserve">0.2 </w:t>
-      </w:r>
-      <w:r>
-        <w:rPr>
-          <w:rFonts w:hint="eastAsia"/>
-        </w:rPr>
-        <w:t xml:space="preserve">发放流程配置 </w:t>
-      </w:r>
+    <w:p>
+      <w:pPr>
+        <w:rPr>
+          <w:color w:val="FF0000"/>
+        </w:rPr>
+      </w:pPr>
       <w:proofErr w:type="spellStart"/>
       <w:r>
-        <w:t>salarySet</w:t>
+        <w:rPr>
+          <w:rFonts w:ascii="宋体" w:eastAsia="宋体" w:hAnsi="宋体"/>
+          <w:color w:val="FF0000"/>
+          <w:sz w:val="13"/>
+          <w:szCs w:val="13"/>
+        </w:rPr>
+        <w:t>t_finance_salary_item</w:t>
       </w:r>
       <w:proofErr w:type="spellEnd"/>
       <w:r>
-        <w:t>/grant</w:t>
-      </w:r>
-    </w:p>
-    <w:p>
-      <w:pPr>
-        <w:rPr>
-          <w:rFonts w:ascii="宋体" w:eastAsia="宋体" w:hAnsi="宋体"/>
-          <w:sz w:val="18"/>
-          <w:szCs w:val="18"/>
-        </w:rPr>
-      </w:pPr>
-      <w:r>
-        <w:rPr>
-          <w:rFonts w:ascii="宋体" w:eastAsia="宋体" w:hAnsi="宋体" w:hint="eastAsia"/>
-          <w:sz w:val="18"/>
-          <w:szCs w:val="18"/>
-        </w:rPr>
-        <w:t>参数设置</w:t>
-      </w:r>
-      <w:r>
-        <w:rPr>
-          <w:rFonts w:ascii="宋体" w:eastAsia="宋体" w:hAnsi="宋体"/>
-          <w:sz w:val="18"/>
-          <w:szCs w:val="18"/>
-        </w:rPr>
-        <w:t>-薪资发放设置</w:t>
-      </w:r>
-      <w:r>
-        <w:rPr>
-          <w:rFonts w:ascii="宋体" w:eastAsia="宋体" w:hAnsi="宋体" w:hint="eastAsia"/>
-          <w:sz w:val="18"/>
-          <w:szCs w:val="18"/>
-        </w:rPr>
-        <w:t>(</w:t>
-      </w:r>
-      <w:proofErr w:type="spellStart"/>
-      <w:r>
-        <w:rPr>
-          <w:rFonts w:ascii="宋体" w:eastAsia="宋体" w:hAnsi="宋体"/>
-          <w:sz w:val="18"/>
-          <w:szCs w:val="18"/>
-        </w:rPr>
-        <w:t>t_finance_salary_set_grant</w:t>
-      </w:r>
-      <w:proofErr w:type="spellEnd"/>
-      <w:r>
-        <w:rPr>
-          <w:rFonts w:ascii="宋体" w:eastAsia="宋体" w:hAnsi="宋体"/>
-          <w:sz w:val="18"/>
-          <w:szCs w:val="18"/>
-        </w:rPr>
-        <w:t>)</w:t>
-      </w:r>
-    </w:p>
-    <w:p>
-      <w:pPr>
-        <w:rPr>
-          <w:rFonts w:ascii="宋体" w:eastAsia="宋体" w:hAnsi="宋体"/>
-          <w:sz w:val="18"/>
-          <w:szCs w:val="18"/>
-        </w:rPr>
-      </w:pPr>
+        <w:rPr>
+          <w:rFonts w:ascii="宋体" w:eastAsia="宋体" w:hAnsi="宋体"/>
+          <w:color w:val="FF0000"/>
+          <w:sz w:val="13"/>
+          <w:szCs w:val="13"/>
+        </w:rPr>
+        <w:t>:</w:t>
+      </w:r>
+    </w:p>
+    <w:p>
       <w:r>
         <w:rPr>
           <w:noProof/>
         </w:rPr>
         <w:drawing>
-          <wp:inline distT="0" distB="0" distL="0" distR="0" wp14:anchorId="2C0A5AC9" wp14:editId="040C19B8">
-            <wp:extent cx="5281246" cy="3490099"/>
-            <wp:effectExtent l="0" t="0" r="0" b="0"/>
-            <wp:docPr id="24" name="图片 24"/>
+          <wp:inline distT="0" distB="0" distL="0" distR="0" wp14:anchorId="058B616B" wp14:editId="477C876E">
+            <wp:extent cx="4947138" cy="2368145"/>
+            <wp:effectExtent l="0" t="0" r="6350" b="0"/>
+            <wp:docPr id="21" name="图片 21"/>
             <wp:cNvGraphicFramePr>
               <a:graphicFrameLocks xmlns:a="http://schemas.openxmlformats.org/drawingml/2006/main" noChangeAspect="1"/>
             </wp:cNvGraphicFramePr>
@@ -3889,7 +4929,7 @@
                   <pic:spPr>
                     <a:xfrm>
                       <a:off x="0" y="0"/>
-                      <a:ext cx="5284932" cy="3492535"/>
+                      <a:ext cx="5113074" cy="2447577"/>
                     </a:xfrm>
                     <a:prstGeom prst="rect">
                       <a:avLst/>
@@ -3905,104 +4945,40 @@
     <w:p>
       <w:pPr>
         <w:rPr>
-          <w:rFonts w:ascii="宋体" w:eastAsia="宋体" w:hAnsi="宋体"/>
-          <w:b/>
-          <w:bCs/>
-          <w:color w:val="FF0000"/>
-          <w:sz w:val="15"/>
-          <w:szCs w:val="15"/>
-        </w:rPr>
-      </w:pPr>
-      <w:r>
-        <w:rPr>
-          <w:rFonts w:ascii="宋体" w:eastAsia="宋体" w:hAnsi="宋体" w:hint="eastAsia"/>
-          <w:b/>
-          <w:bCs/>
-          <w:color w:val="FF0000"/>
-          <w:sz w:val="15"/>
-          <w:szCs w:val="15"/>
-        </w:rPr>
-        <w:t>查询结果根据组织机构编码从</w:t>
-      </w:r>
+          <w:color w:val="FF0000"/>
+        </w:rPr>
+      </w:pPr>
       <w:proofErr w:type="spellStart"/>
       <w:r>
         <w:rPr>
           <w:rFonts w:ascii="宋体" w:eastAsia="宋体" w:hAnsi="宋体"/>
-          <w:b/>
-          <w:bCs/>
-          <w:color w:val="FF0000"/>
-          <w:sz w:val="15"/>
-          <w:szCs w:val="15"/>
-        </w:rPr>
-        <w:t>t_finance_salary_set_grant</w:t>
+          <w:color w:val="FF0000"/>
+          <w:sz w:val="13"/>
+          <w:szCs w:val="13"/>
+        </w:rPr>
+        <w:t>t_finance_salary_item_staff_info</w:t>
       </w:r>
       <w:proofErr w:type="spellEnd"/>
       <w:r>
         <w:rPr>
           <w:rFonts w:ascii="宋体" w:eastAsia="宋体" w:hAnsi="宋体" w:hint="eastAsia"/>
-          <w:b/>
-          <w:bCs/>
-          <w:color w:val="FF0000"/>
-          <w:sz w:val="15"/>
-          <w:szCs w:val="15"/>
-        </w:rPr>
-        <w:t>读取</w:t>
-      </w:r>
-    </w:p>
-    <w:p>
-      <w:pPr>
-        <w:rPr>
-          <w:rFonts w:ascii="宋体" w:eastAsia="宋体" w:hAnsi="宋体"/>
-          <w:b/>
-          <w:bCs/>
-          <w:color w:val="7030A0"/>
-          <w:sz w:val="15"/>
-          <w:szCs w:val="15"/>
-        </w:rPr>
-      </w:pPr>
-      <w:r>
-        <w:rPr>
-          <w:rFonts w:ascii="宋体" w:eastAsia="宋体" w:hAnsi="宋体" w:hint="eastAsia"/>
-          <w:b/>
-          <w:bCs/>
-          <w:color w:val="7030A0"/>
-          <w:sz w:val="15"/>
-          <w:szCs w:val="15"/>
-        </w:rPr>
-        <w:t>如果未选择申请付款人员</w:t>
-      </w:r>
-      <w:r>
-        <w:rPr>
-          <w:rFonts w:ascii="宋体" w:eastAsia="宋体" w:hAnsi="宋体" w:hint="eastAsia"/>
-          <w:b/>
-          <w:bCs/>
-          <w:color w:val="7030A0"/>
-          <w:sz w:val="15"/>
-          <w:szCs w:val="15"/>
-        </w:rPr>
-        <w:t>不显示标签头部审核状态标签</w:t>
-      </w:r>
-    </w:p>
-    <w:p>
-      <w:pPr>
-        <w:rPr>
-          <w:rFonts w:ascii="宋体" w:eastAsia="宋体" w:hAnsi="宋体"/>
-          <w:b/>
-          <w:bCs/>
-          <w:color w:val="7030A0"/>
-          <w:sz w:val="15"/>
-          <w:szCs w:val="15"/>
-        </w:rPr>
-      </w:pPr>
+          <w:color w:val="FF0000"/>
+          <w:sz w:val="13"/>
+          <w:szCs w:val="13"/>
+        </w:rPr>
+        <w:t>：</w:t>
+      </w:r>
+    </w:p>
+    <w:p>
       <w:r>
         <w:rPr>
           <w:noProof/>
         </w:rPr>
         <w:drawing>
-          <wp:inline distT="0" distB="0" distL="0" distR="0" wp14:anchorId="0CB51DDB" wp14:editId="51EC81A1">
-            <wp:extent cx="5274310" cy="2395855"/>
-            <wp:effectExtent l="0" t="0" r="2540" b="4445"/>
-            <wp:docPr id="25" name="图片 25"/>
+          <wp:inline distT="0" distB="0" distL="0" distR="0" wp14:anchorId="4832E251" wp14:editId="21EFD277">
+            <wp:extent cx="3815862" cy="901823"/>
+            <wp:effectExtent l="0" t="0" r="0" b="0"/>
+            <wp:docPr id="23" name="图片 23"/>
             <wp:cNvGraphicFramePr>
               <a:graphicFrameLocks xmlns:a="http://schemas.openxmlformats.org/drawingml/2006/main" noChangeAspect="1"/>
             </wp:cNvGraphicFramePr>
@@ -4022,7 +4998,7 @@
                   <pic:spPr>
                     <a:xfrm>
                       <a:off x="0" y="0"/>
-                      <a:ext cx="5274310" cy="2395855"/>
+                      <a:ext cx="3951946" cy="933984"/>
                     </a:xfrm>
                     <a:prstGeom prst="rect">
                       <a:avLst/>
@@ -4035,73 +5011,107 @@
         </w:drawing>
       </w:r>
     </w:p>
-    <w:p>
-      <w:pPr>
-        <w:rPr>
-          <w:rFonts w:ascii="宋体" w:eastAsia="宋体" w:hAnsi="宋体"/>
-          <w:b/>
-          <w:bCs/>
-          <w:color w:val="FF0000"/>
-          <w:sz w:val="15"/>
-          <w:szCs w:val="15"/>
-        </w:rPr>
-      </w:pPr>
-      <w:r>
-        <w:rPr>
-          <w:rFonts w:ascii="宋体" w:eastAsia="宋体" w:hAnsi="宋体" w:hint="eastAsia"/>
-          <w:b/>
-          <w:bCs/>
-          <w:color w:val="FF0000"/>
-          <w:sz w:val="15"/>
-          <w:szCs w:val="15"/>
-        </w:rPr>
-        <w:t>从</w:t>
+    <w:p/>
+    <w:p>
+      <w:pPr>
+        <w:pStyle w:val="3"/>
+      </w:pPr>
+      <w:r>
+        <w:rPr>
+          <w:rFonts w:hint="eastAsia"/>
+        </w:rPr>
+        <w:t>1</w:t>
+      </w:r>
+      <w:r>
+        <w:t>1</w:t>
+      </w:r>
+      <w:r>
+        <w:t xml:space="preserve">.2 </w:t>
+      </w:r>
+      <w:r>
+        <w:rPr>
+          <w:rFonts w:hint="eastAsia"/>
+        </w:rPr>
+        <w:t xml:space="preserve">发放流程配置 </w:t>
       </w:r>
       <w:proofErr w:type="spellStart"/>
       <w:r>
-        <w:rPr>
-          <w:rFonts w:ascii="宋体" w:eastAsia="宋体" w:hAnsi="宋体"/>
-          <w:b/>
-          <w:bCs/>
-          <w:color w:val="FF0000"/>
-          <w:sz w:val="15"/>
-          <w:szCs w:val="15"/>
-        </w:rPr>
-        <w:t>t_finance_sys_version_record</w:t>
+        <w:t>salarySet</w:t>
       </w:r>
       <w:proofErr w:type="spellEnd"/>
       <w:r>
-        <w:rPr>
-          <w:rFonts w:ascii="宋体" w:eastAsia="宋体" w:hAnsi="宋体" w:hint="eastAsia"/>
-          <w:b/>
-          <w:bCs/>
-          <w:color w:val="FF0000"/>
-          <w:sz w:val="15"/>
-          <w:szCs w:val="15"/>
-        </w:rPr>
-        <w:t>中获取版本记录信息，只有编辑中才允许下一步和重置操作</w:t>
-      </w:r>
-    </w:p>
-    <w:p>
-      <w:pPr>
-        <w:rPr>
-          <w:rFonts w:ascii="宋体" w:eastAsia="宋体" w:hAnsi="宋体"/>
-          <w:b/>
-          <w:bCs/>
-          <w:color w:val="FF0000"/>
-          <w:sz w:val="15"/>
-          <w:szCs w:val="15"/>
+        <w:t>/grant</w:t>
+      </w:r>
+    </w:p>
+    <w:p>
+      <w:pPr>
+        <w:rPr>
+          <w:rFonts w:ascii="宋体" w:eastAsia="宋体" w:hAnsi="宋体"/>
+          <w:sz w:val="18"/>
+          <w:szCs w:val="18"/>
+        </w:rPr>
+      </w:pPr>
+      <w:r>
+        <w:rPr>
+          <w:rFonts w:ascii="宋体" w:eastAsia="宋体" w:hAnsi="宋体" w:hint="eastAsia"/>
+          <w:sz w:val="18"/>
+          <w:szCs w:val="18"/>
+        </w:rPr>
+        <w:t>参数设置</w:t>
+      </w:r>
+      <w:r>
+        <w:rPr>
+          <w:rFonts w:ascii="宋体" w:eastAsia="宋体" w:hAnsi="宋体"/>
+          <w:sz w:val="18"/>
+          <w:szCs w:val="18"/>
+        </w:rPr>
+        <w:t>-薪资发放设置</w:t>
+      </w:r>
+      <w:r>
+        <w:rPr>
+          <w:rFonts w:ascii="宋体" w:eastAsia="宋体" w:hAnsi="宋体" w:hint="eastAsia"/>
+          <w:sz w:val="18"/>
+          <w:szCs w:val="18"/>
+        </w:rPr>
+        <w:t>(</w:t>
+      </w:r>
+      <w:proofErr w:type="spellStart"/>
+      <w:r>
+        <w:rPr>
+          <w:rFonts w:ascii="宋体" w:eastAsia="宋体" w:hAnsi="宋体"/>
+          <w:sz w:val="18"/>
+          <w:szCs w:val="18"/>
+        </w:rPr>
+        <w:t>t_finance_salary_set_grant</w:t>
+      </w:r>
+      <w:proofErr w:type="spellEnd"/>
+      <w:r>
+        <w:rPr>
+          <w:rFonts w:ascii="宋体" w:eastAsia="宋体" w:hAnsi="宋体"/>
+          <w:sz w:val="18"/>
+          <w:szCs w:val="18"/>
+        </w:rPr>
+        <w:t>)</w:t>
+      </w:r>
+    </w:p>
+    <w:p>
+      <w:pPr>
+        <w:rPr>
+          <w:rFonts w:ascii="宋体" w:eastAsia="宋体" w:hAnsi="宋体"/>
+          <w:sz w:val="18"/>
+          <w:szCs w:val="18"/>
         </w:rPr>
       </w:pPr>
       <w:r>
         <w:rPr>
           <w:noProof/>
         </w:rPr>
+        <w:lastRenderedPageBreak/>
         <w:drawing>
-          <wp:inline distT="0" distB="0" distL="0" distR="0" wp14:anchorId="1CA91BFE" wp14:editId="7748FD0D">
-            <wp:extent cx="5274310" cy="1208405"/>
-            <wp:effectExtent l="0" t="0" r="2540" b="0"/>
-            <wp:docPr id="27" name="图片 27"/>
+          <wp:inline distT="0" distB="0" distL="0" distR="0" wp14:anchorId="2C0A5AC9" wp14:editId="040C19B8">
+            <wp:extent cx="5281246" cy="3490099"/>
+            <wp:effectExtent l="0" t="0" r="0" b="0"/>
+            <wp:docPr id="24" name="图片 24"/>
             <wp:cNvGraphicFramePr>
               <a:graphicFrameLocks xmlns:a="http://schemas.openxmlformats.org/drawingml/2006/main" noChangeAspect="1"/>
             </wp:cNvGraphicFramePr>
@@ -4121,6 +5131,238 @@
                   <pic:spPr>
                     <a:xfrm>
                       <a:off x="0" y="0"/>
+                      <a:ext cx="5284932" cy="3492535"/>
+                    </a:xfrm>
+                    <a:prstGeom prst="rect">
+                      <a:avLst/>
+                    </a:prstGeom>
+                  </pic:spPr>
+                </pic:pic>
+              </a:graphicData>
+            </a:graphic>
+          </wp:inline>
+        </w:drawing>
+      </w:r>
+    </w:p>
+    <w:p>
+      <w:pPr>
+        <w:rPr>
+          <w:rFonts w:ascii="宋体" w:eastAsia="宋体" w:hAnsi="宋体"/>
+          <w:b/>
+          <w:bCs/>
+          <w:color w:val="FF0000"/>
+          <w:sz w:val="15"/>
+          <w:szCs w:val="15"/>
+        </w:rPr>
+      </w:pPr>
+      <w:r>
+        <w:rPr>
+          <w:rFonts w:ascii="宋体" w:eastAsia="宋体" w:hAnsi="宋体" w:hint="eastAsia"/>
+          <w:b/>
+          <w:bCs/>
+          <w:color w:val="FF0000"/>
+          <w:sz w:val="15"/>
+          <w:szCs w:val="15"/>
+        </w:rPr>
+        <w:t>查询结果根据组织机构编码从</w:t>
+      </w:r>
+      <w:proofErr w:type="spellStart"/>
+      <w:r>
+        <w:rPr>
+          <w:rFonts w:ascii="宋体" w:eastAsia="宋体" w:hAnsi="宋体"/>
+          <w:b/>
+          <w:bCs/>
+          <w:color w:val="FF0000"/>
+          <w:sz w:val="15"/>
+          <w:szCs w:val="15"/>
+        </w:rPr>
+        <w:t>t_finance_salary_set_grant</w:t>
+      </w:r>
+      <w:proofErr w:type="spellEnd"/>
+      <w:r>
+        <w:rPr>
+          <w:rFonts w:ascii="宋体" w:eastAsia="宋体" w:hAnsi="宋体" w:hint="eastAsia"/>
+          <w:b/>
+          <w:bCs/>
+          <w:color w:val="FF0000"/>
+          <w:sz w:val="15"/>
+          <w:szCs w:val="15"/>
+        </w:rPr>
+        <w:t>读取</w:t>
+      </w:r>
+    </w:p>
+    <w:p>
+      <w:pPr>
+        <w:rPr>
+          <w:rFonts w:ascii="宋体" w:eastAsia="宋体" w:hAnsi="宋体"/>
+          <w:b/>
+          <w:bCs/>
+          <w:color w:val="7030A0"/>
+          <w:sz w:val="15"/>
+          <w:szCs w:val="15"/>
+        </w:rPr>
+      </w:pPr>
+      <w:r>
+        <w:rPr>
+          <w:rFonts w:ascii="宋体" w:eastAsia="宋体" w:hAnsi="宋体" w:hint="eastAsia"/>
+          <w:b/>
+          <w:bCs/>
+          <w:color w:val="7030A0"/>
+          <w:sz w:val="15"/>
+          <w:szCs w:val="15"/>
+        </w:rPr>
+        <w:t>如果未选择申请付款人员</w:t>
+      </w:r>
+      <w:r>
+        <w:rPr>
+          <w:rFonts w:ascii="宋体" w:eastAsia="宋体" w:hAnsi="宋体" w:hint="eastAsia"/>
+          <w:b/>
+          <w:bCs/>
+          <w:color w:val="7030A0"/>
+          <w:sz w:val="15"/>
+          <w:szCs w:val="15"/>
+        </w:rPr>
+        <w:t>不显示标签头部审核状态标签</w:t>
+      </w:r>
+    </w:p>
+    <w:p>
+      <w:pPr>
+        <w:rPr>
+          <w:rFonts w:ascii="宋体" w:eastAsia="宋体" w:hAnsi="宋体"/>
+          <w:b/>
+          <w:bCs/>
+          <w:color w:val="7030A0"/>
+          <w:sz w:val="15"/>
+          <w:szCs w:val="15"/>
+        </w:rPr>
+      </w:pPr>
+      <w:r>
+        <w:rPr>
+          <w:noProof/>
+        </w:rPr>
+        <w:drawing>
+          <wp:inline distT="0" distB="0" distL="0" distR="0" wp14:anchorId="0CB51DDB" wp14:editId="51EC81A1">
+            <wp:extent cx="5274310" cy="2395855"/>
+            <wp:effectExtent l="0" t="0" r="2540" b="4445"/>
+            <wp:docPr id="25" name="图片 25"/>
+            <wp:cNvGraphicFramePr>
+              <a:graphicFrameLocks xmlns:a="http://schemas.openxmlformats.org/drawingml/2006/main" noChangeAspect="1"/>
+            </wp:cNvGraphicFramePr>
+            <a:graphic xmlns:a="http://schemas.openxmlformats.org/drawingml/2006/main">
+              <a:graphicData uri="http://schemas.openxmlformats.org/drawingml/2006/picture">
+                <pic:pic xmlns:pic="http://schemas.openxmlformats.org/drawingml/2006/picture">
+                  <pic:nvPicPr>
+                    <pic:cNvPr id="1" name=""/>
+                    <pic:cNvPicPr/>
+                  </pic:nvPicPr>
+                  <pic:blipFill>
+                    <a:blip r:embed="rId30"/>
+                    <a:stretch>
+                      <a:fillRect/>
+                    </a:stretch>
+                  </pic:blipFill>
+                  <pic:spPr>
+                    <a:xfrm>
+                      <a:off x="0" y="0"/>
+                      <a:ext cx="5274310" cy="2395855"/>
+                    </a:xfrm>
+                    <a:prstGeom prst="rect">
+                      <a:avLst/>
+                    </a:prstGeom>
+                  </pic:spPr>
+                </pic:pic>
+              </a:graphicData>
+            </a:graphic>
+          </wp:inline>
+        </w:drawing>
+      </w:r>
+    </w:p>
+    <w:p>
+      <w:pPr>
+        <w:rPr>
+          <w:rFonts w:ascii="宋体" w:eastAsia="宋体" w:hAnsi="宋体"/>
+          <w:b/>
+          <w:bCs/>
+          <w:color w:val="FF0000"/>
+          <w:sz w:val="15"/>
+          <w:szCs w:val="15"/>
+        </w:rPr>
+      </w:pPr>
+      <w:r>
+        <w:rPr>
+          <w:rFonts w:ascii="宋体" w:eastAsia="宋体" w:hAnsi="宋体" w:hint="eastAsia"/>
+          <w:b/>
+          <w:bCs/>
+          <w:color w:val="FF0000"/>
+          <w:sz w:val="15"/>
+          <w:szCs w:val="15"/>
+        </w:rPr>
+        <w:t>从</w:t>
+      </w:r>
+      <w:proofErr w:type="spellStart"/>
+      <w:r>
+        <w:rPr>
+          <w:rFonts w:ascii="宋体" w:eastAsia="宋体" w:hAnsi="宋体"/>
+          <w:b/>
+          <w:bCs/>
+          <w:color w:val="FF0000"/>
+          <w:sz w:val="15"/>
+          <w:szCs w:val="15"/>
+        </w:rPr>
+        <w:t>t_finance_sys_version_record</w:t>
+      </w:r>
+      <w:proofErr w:type="spellEnd"/>
+      <w:r>
+        <w:rPr>
+          <w:rFonts w:ascii="宋体" w:eastAsia="宋体" w:hAnsi="宋体" w:hint="eastAsia"/>
+          <w:b/>
+          <w:bCs/>
+          <w:color w:val="FF0000"/>
+          <w:sz w:val="15"/>
+          <w:szCs w:val="15"/>
+        </w:rPr>
+        <w:t>中获取版本记录信息，只有编辑中才允许下一步和重置操作</w:t>
+      </w:r>
+    </w:p>
+    <w:p>
+      <w:pPr>
+        <w:rPr>
+          <w:rFonts w:ascii="宋体" w:eastAsia="宋体" w:hAnsi="宋体"/>
+          <w:b/>
+          <w:bCs/>
+          <w:color w:val="FF0000"/>
+          <w:sz w:val="15"/>
+          <w:szCs w:val="15"/>
+        </w:rPr>
+      </w:pPr>
+      <w:r>
+        <w:rPr>
+          <w:noProof/>
+        </w:rPr>
+        <w:drawing>
+          <wp:inline distT="0" distB="0" distL="0" distR="0" wp14:anchorId="1CA91BFE" wp14:editId="7748FD0D">
+            <wp:extent cx="5274310" cy="1208405"/>
+            <wp:effectExtent l="0" t="0" r="2540" b="0"/>
+            <wp:docPr id="27" name="图片 27"/>
+            <wp:cNvGraphicFramePr>
+              <a:graphicFrameLocks xmlns:a="http://schemas.openxmlformats.org/drawingml/2006/main" noChangeAspect="1"/>
+            </wp:cNvGraphicFramePr>
+            <a:graphic xmlns:a="http://schemas.openxmlformats.org/drawingml/2006/main">
+              <a:graphicData uri="http://schemas.openxmlformats.org/drawingml/2006/picture">
+                <pic:pic xmlns:pic="http://schemas.openxmlformats.org/drawingml/2006/picture">
+                  <pic:nvPicPr>
+                    <pic:cNvPr id="1" name=""/>
+                    <pic:cNvPicPr/>
+                  </pic:nvPicPr>
+                  <pic:blipFill>
+                    <a:blip r:embed="rId31"/>
+                    <a:stretch>
+                      <a:fillRect/>
+                    </a:stretch>
+                  </pic:blipFill>
+                  <pic:spPr>
+                    <a:xfrm>
+                      <a:off x="0" y="0"/>
                       <a:ext cx="5274310" cy="1208405"/>
                     </a:xfrm>
                     <a:prstGeom prst="rect">
@@ -4137,235 +5379,1115 @@
     <w:p>
       <w:pPr>
         <w:rPr>
-          <w:rFonts w:ascii="宋体" w:eastAsia="宋体" w:hAnsi="宋体" w:hint="eastAsia"/>
+          <w:rFonts w:ascii="宋体" w:eastAsia="宋体" w:hAnsi="宋体"/>
+          <w:sz w:val="15"/>
+          <w:szCs w:val="15"/>
+        </w:rPr>
+      </w:pPr>
+      <w:r>
+        <w:rPr>
+          <w:rFonts w:ascii="宋体" w:eastAsia="宋体" w:hAnsi="宋体" w:hint="eastAsia"/>
+          <w:b/>
+          <w:bCs/>
+          <w:sz w:val="15"/>
+          <w:szCs w:val="15"/>
+        </w:rPr>
+        <w:t>保存发放流程修改时校验记录</w:t>
+      </w:r>
+      <w:r>
+        <w:rPr>
+          <w:rFonts w:ascii="宋体" w:eastAsia="宋体" w:hAnsi="宋体" w:hint="eastAsia"/>
+          <w:sz w:val="15"/>
+          <w:szCs w:val="15"/>
+        </w:rPr>
+        <w:t>：</w:t>
+      </w:r>
+      <w:r>
+        <w:rPr>
+          <w:rFonts w:ascii="宋体" w:eastAsia="宋体" w:hAnsi="宋体" w:hint="eastAsia"/>
+          <w:sz w:val="15"/>
+          <w:szCs w:val="15"/>
+        </w:rPr>
+        <w:t>根据组织机构编码查询发放流程设置版本记录，</w:t>
+      </w:r>
+      <w:r>
+        <w:rPr>
+          <w:rFonts w:ascii="宋体" w:eastAsia="宋体" w:hAnsi="宋体" w:hint="eastAsia"/>
+          <w:b/>
+          <w:bCs/>
+          <w:color w:val="FF0000"/>
+          <w:sz w:val="15"/>
+          <w:szCs w:val="15"/>
+        </w:rPr>
+        <w:t>如果版本记录</w:t>
+      </w:r>
+      <w:r>
+        <w:rPr>
+          <w:rFonts w:ascii="宋体" w:eastAsia="宋体" w:hAnsi="宋体" w:hint="eastAsia"/>
+          <w:b/>
+          <w:bCs/>
+          <w:color w:val="FF0000"/>
+          <w:sz w:val="15"/>
+          <w:szCs w:val="15"/>
+        </w:rPr>
+        <w:t>状态为编辑中</w:t>
+      </w:r>
+      <w:r>
+        <w:rPr>
+          <w:rFonts w:ascii="宋体" w:eastAsia="宋体" w:hAnsi="宋体" w:hint="eastAsia"/>
+          <w:sz w:val="15"/>
+          <w:szCs w:val="15"/>
+        </w:rPr>
+        <w:t>直接返回版本记录id，然后修改发放流程设置(</w:t>
+      </w:r>
+      <w:proofErr w:type="spellStart"/>
+      <w:r>
+        <w:rPr>
+          <w:rFonts w:ascii="宋体" w:eastAsia="宋体" w:hAnsi="宋体"/>
+          <w:sz w:val="15"/>
+          <w:szCs w:val="15"/>
+        </w:rPr>
+        <w:t>t_finance_salary_set_grant</w:t>
+      </w:r>
+      <w:proofErr w:type="spellEnd"/>
+      <w:r>
+        <w:rPr>
+          <w:rFonts w:ascii="宋体" w:eastAsia="宋体" w:hAnsi="宋体"/>
+          <w:sz w:val="15"/>
+          <w:szCs w:val="15"/>
+        </w:rPr>
+        <w:t>)</w:t>
+      </w:r>
+      <w:r>
+        <w:rPr>
+          <w:rFonts w:ascii="宋体" w:eastAsia="宋体" w:hAnsi="宋体" w:hint="eastAsia"/>
+          <w:sz w:val="15"/>
+          <w:szCs w:val="15"/>
+        </w:rPr>
+        <w:t>处理状态为编辑中和版本记录id为该版本记录</w:t>
+      </w:r>
+      <w:r>
+        <w:rPr>
+          <w:rFonts w:ascii="宋体" w:eastAsia="宋体" w:hAnsi="宋体" w:hint="eastAsia"/>
+          <w:sz w:val="15"/>
+          <w:szCs w:val="15"/>
+        </w:rPr>
+        <w:t>；</w:t>
+      </w:r>
+      <w:r>
+        <w:rPr>
+          <w:rFonts w:ascii="宋体" w:eastAsia="宋体" w:hAnsi="宋体" w:hint="eastAsia"/>
+          <w:color w:val="FF0000"/>
+          <w:sz w:val="15"/>
+          <w:szCs w:val="15"/>
+        </w:rPr>
+        <w:t>如果版本记录状态为已生效或已重置</w:t>
+      </w:r>
+      <w:r>
+        <w:rPr>
+          <w:rFonts w:ascii="宋体" w:eastAsia="宋体" w:hAnsi="宋体" w:hint="eastAsia"/>
+          <w:sz w:val="15"/>
+          <w:szCs w:val="15"/>
+        </w:rPr>
+        <w:t>则新增一条版本记录并返回id</w:t>
+      </w:r>
+      <w:r>
+        <w:rPr>
+          <w:rFonts w:ascii="宋体" w:eastAsia="宋体" w:hAnsi="宋体" w:hint="eastAsia"/>
+          <w:sz w:val="15"/>
+          <w:szCs w:val="15"/>
+        </w:rPr>
+        <w:t>，同时设置发放流程设置的编辑中状态和版本记录id；</w:t>
+      </w:r>
+      <w:r>
+        <w:rPr>
+          <w:rFonts w:ascii="宋体" w:eastAsia="宋体" w:hAnsi="宋体" w:hint="eastAsia"/>
+          <w:color w:val="FF0000"/>
+          <w:sz w:val="15"/>
+          <w:szCs w:val="15"/>
+        </w:rPr>
+        <w:t>如果版本记录状态为</w:t>
+      </w:r>
+      <w:r>
+        <w:rPr>
+          <w:rFonts w:ascii="宋体" w:eastAsia="宋体" w:hAnsi="宋体" w:hint="eastAsia"/>
+          <w:color w:val="FF0000"/>
+          <w:sz w:val="15"/>
+          <w:szCs w:val="15"/>
+        </w:rPr>
+        <w:t>审</w:t>
+      </w:r>
+      <w:r>
+        <w:rPr>
+          <w:rFonts w:ascii="宋体" w:eastAsia="宋体" w:hAnsi="宋体" w:hint="eastAsia"/>
+          <w:color w:val="FF0000"/>
+          <w:sz w:val="15"/>
+          <w:szCs w:val="15"/>
+        </w:rPr>
+        <w:lastRenderedPageBreak/>
+        <w:t>核中</w:t>
+      </w:r>
+      <w:r>
+        <w:rPr>
+          <w:rFonts w:ascii="宋体" w:eastAsia="宋体" w:hAnsi="宋体" w:hint="eastAsia"/>
+          <w:sz w:val="15"/>
+          <w:szCs w:val="15"/>
+        </w:rPr>
+        <w:t>直接抛出</w:t>
+      </w:r>
+      <w:r>
+        <w:rPr>
+          <w:rFonts w:ascii="宋体" w:eastAsia="宋体" w:hAnsi="宋体" w:hint="eastAsia"/>
+          <w:sz w:val="15"/>
+          <w:szCs w:val="15"/>
+        </w:rPr>
+        <w:t>当前模块审批中，无法编辑的异常</w:t>
+      </w:r>
+      <w:r>
+        <w:rPr>
+          <w:rFonts w:ascii="宋体" w:eastAsia="宋体" w:hAnsi="宋体" w:hint="eastAsia"/>
+          <w:sz w:val="15"/>
+          <w:szCs w:val="15"/>
+        </w:rPr>
+        <w:t>。</w:t>
+      </w:r>
+      <w:r>
+        <w:rPr>
+          <w:rFonts w:ascii="宋体" w:eastAsia="宋体" w:hAnsi="宋体" w:hint="eastAsia"/>
+          <w:color w:val="FF0000"/>
+          <w:sz w:val="15"/>
+          <w:szCs w:val="15"/>
+        </w:rPr>
+        <w:t>不存在版本记录</w:t>
+      </w:r>
+      <w:r>
+        <w:rPr>
+          <w:rFonts w:ascii="宋体" w:eastAsia="宋体" w:hAnsi="宋体" w:hint="eastAsia"/>
+          <w:sz w:val="15"/>
+          <w:szCs w:val="15"/>
+        </w:rPr>
+        <w:t>会抛出</w:t>
+      </w:r>
+      <w:r>
+        <w:rPr>
+          <w:rFonts w:ascii="宋体" w:eastAsia="宋体" w:hAnsi="宋体" w:hint="eastAsia"/>
+          <w:sz w:val="15"/>
+          <w:szCs w:val="15"/>
+        </w:rPr>
+        <w:t>版本</w:t>
+      </w:r>
+      <w:proofErr w:type="gramStart"/>
+      <w:r>
+        <w:rPr>
+          <w:rFonts w:ascii="宋体" w:eastAsia="宋体" w:hAnsi="宋体" w:hint="eastAsia"/>
+          <w:sz w:val="15"/>
+          <w:szCs w:val="15"/>
+        </w:rPr>
+        <w:t>表记录</w:t>
+      </w:r>
+      <w:proofErr w:type="gramEnd"/>
+      <w:r>
+        <w:rPr>
+          <w:rFonts w:ascii="宋体" w:eastAsia="宋体" w:hAnsi="宋体" w:hint="eastAsia"/>
+          <w:sz w:val="15"/>
+          <w:szCs w:val="15"/>
+        </w:rPr>
+        <w:t>异常</w:t>
+      </w:r>
+      <w:r>
+        <w:rPr>
+          <w:rFonts w:ascii="宋体" w:eastAsia="宋体" w:hAnsi="宋体" w:hint="eastAsia"/>
+          <w:sz w:val="15"/>
+          <w:szCs w:val="15"/>
+        </w:rPr>
+        <w:t>的异常。</w:t>
+      </w:r>
+    </w:p>
+    <w:p>
+      <w:pPr>
+        <w:pStyle w:val="3"/>
+      </w:pPr>
+      <w:r>
+        <w:rPr>
+          <w:rFonts w:hint="eastAsia"/>
+        </w:rPr>
+        <w:t>1</w:t>
+      </w:r>
+      <w:r>
+        <w:t>1</w:t>
+      </w:r>
+      <w:r>
+        <w:t xml:space="preserve">.3 </w:t>
+      </w:r>
+      <w:r>
+        <w:rPr>
+          <w:rFonts w:hint="eastAsia"/>
+        </w:rPr>
+        <w:t>薪资项配置</w:t>
+      </w:r>
+      <w:r>
+        <w:rPr>
+          <w:rFonts w:hint="eastAsia"/>
+        </w:rPr>
+        <w:t xml:space="preserve"> </w:t>
+      </w:r>
+      <w:r>
+        <w:t>/</w:t>
+      </w:r>
+      <w:proofErr w:type="spellStart"/>
+      <w:r>
+        <w:t>salaryItem</w:t>
+      </w:r>
+      <w:proofErr w:type="spellEnd"/>
+    </w:p>
+    <w:p>
+      <w:pPr>
+        <w:rPr>
+          <w:rFonts w:ascii="宋体" w:eastAsia="宋体" w:hAnsi="宋体" w:hint="eastAsia"/>
+          <w:sz w:val="15"/>
+          <w:szCs w:val="15"/>
+        </w:rPr>
+      </w:pPr>
+      <w:r>
+        <w:rPr>
+          <w:rFonts w:ascii="宋体" w:eastAsia="宋体" w:hAnsi="宋体" w:hint="eastAsia"/>
+          <w:sz w:val="15"/>
+          <w:szCs w:val="15"/>
+        </w:rPr>
+        <w:t>薪资要素</w:t>
+      </w:r>
+      <w:r>
+        <w:rPr>
+          <w:rFonts w:ascii="宋体" w:eastAsia="宋体" w:hAnsi="宋体"/>
+          <w:sz w:val="15"/>
+          <w:szCs w:val="15"/>
+        </w:rPr>
+        <w:t>-薪资项</w:t>
+      </w:r>
+      <w:r>
+        <w:rPr>
+          <w:rFonts w:ascii="宋体" w:eastAsia="宋体" w:hAnsi="宋体"/>
+          <w:sz w:val="15"/>
+          <w:szCs w:val="15"/>
+        </w:rPr>
+        <w:t>(</w:t>
+      </w:r>
+      <w:proofErr w:type="spellStart"/>
+      <w:r>
+        <w:rPr>
+          <w:rFonts w:ascii="宋体" w:eastAsia="宋体" w:hAnsi="宋体"/>
+          <w:sz w:val="15"/>
+          <w:szCs w:val="15"/>
+        </w:rPr>
+        <w:t>t_finance_salary_item</w:t>
+      </w:r>
+      <w:proofErr w:type="spellEnd"/>
+      <w:r>
+        <w:rPr>
+          <w:rFonts w:ascii="宋体" w:eastAsia="宋体" w:hAnsi="宋体"/>
+          <w:sz w:val="15"/>
+          <w:szCs w:val="15"/>
+        </w:rPr>
+        <w:t>)</w:t>
+      </w:r>
+    </w:p>
+    <w:p>
+      <w:pPr>
+        <w:rPr>
+          <w:color w:val="FF0000"/>
+        </w:rPr>
+      </w:pPr>
+      <w:r>
+        <w:rPr>
+          <w:noProof/>
+          <w:color w:val="FF0000"/>
+        </w:rPr>
+        <w:drawing>
+          <wp:inline distT="0" distB="0" distL="0" distR="0" wp14:anchorId="4D76F9C7" wp14:editId="39E32376">
+            <wp:extent cx="3108158" cy="1543602"/>
+            <wp:effectExtent l="0" t="0" r="0" b="0"/>
+            <wp:docPr id="28" name="图片 28"/>
+            <wp:cNvGraphicFramePr>
+              <a:graphicFrameLocks xmlns:a="http://schemas.openxmlformats.org/drawingml/2006/main" noChangeAspect="1"/>
+            </wp:cNvGraphicFramePr>
+            <a:graphic xmlns:a="http://schemas.openxmlformats.org/drawingml/2006/main">
+              <a:graphicData uri="http://schemas.openxmlformats.org/drawingml/2006/picture">
+                <pic:pic xmlns:pic="http://schemas.openxmlformats.org/drawingml/2006/picture">
+                  <pic:nvPicPr>
+                    <pic:cNvPr id="1" name=""/>
+                    <pic:cNvPicPr/>
+                  </pic:nvPicPr>
+                  <pic:blipFill>
+                    <a:blip r:embed="rId32"/>
+                    <a:stretch>
+                      <a:fillRect/>
+                    </a:stretch>
+                  </pic:blipFill>
+                  <pic:spPr>
+                    <a:xfrm>
+                      <a:off x="0" y="0"/>
+                      <a:ext cx="3221706" cy="1599993"/>
+                    </a:xfrm>
+                    <a:prstGeom prst="rect">
+                      <a:avLst/>
+                    </a:prstGeom>
+                  </pic:spPr>
+                </pic:pic>
+              </a:graphicData>
+            </a:graphic>
+          </wp:inline>
+        </w:drawing>
+      </w:r>
+    </w:p>
+    <w:p>
+      <w:pPr>
+        <w:rPr>
+          <w:rFonts w:hint="eastAsia"/>
+          <w:color w:val="FF0000"/>
+        </w:rPr>
+      </w:pPr>
+    </w:p>
+    <w:p>
+      <w:pPr>
+        <w:rPr>
+          <w:rFonts w:hint="eastAsia"/>
+          <w:color w:val="FF0000"/>
+        </w:rPr>
+      </w:pPr>
+      <w:r>
+        <w:rPr>
+          <w:noProof/>
+        </w:rPr>
+        <w:drawing>
+          <wp:inline distT="0" distB="0" distL="0" distR="0" wp14:anchorId="6325E70A" wp14:editId="01233942">
+            <wp:extent cx="5274310" cy="509905"/>
+            <wp:effectExtent l="0" t="0" r="2540" b="4445"/>
+            <wp:docPr id="35" name="图片 35"/>
+            <wp:cNvGraphicFramePr>
+              <a:graphicFrameLocks xmlns:a="http://schemas.openxmlformats.org/drawingml/2006/main" noChangeAspect="1"/>
+            </wp:cNvGraphicFramePr>
+            <a:graphic xmlns:a="http://schemas.openxmlformats.org/drawingml/2006/main">
+              <a:graphicData uri="http://schemas.openxmlformats.org/drawingml/2006/picture">
+                <pic:pic xmlns:pic="http://schemas.openxmlformats.org/drawingml/2006/picture">
+                  <pic:nvPicPr>
+                    <pic:cNvPr id="1" name=""/>
+                    <pic:cNvPicPr/>
+                  </pic:nvPicPr>
+                  <pic:blipFill>
+                    <a:blip r:embed="rId33"/>
+                    <a:stretch>
+                      <a:fillRect/>
+                    </a:stretch>
+                  </pic:blipFill>
+                  <pic:spPr>
+                    <a:xfrm>
+                      <a:off x="0" y="0"/>
+                      <a:ext cx="5274310" cy="509905"/>
+                    </a:xfrm>
+                    <a:prstGeom prst="rect">
+                      <a:avLst/>
+                    </a:prstGeom>
+                  </pic:spPr>
+                </pic:pic>
+              </a:graphicData>
+            </a:graphic>
+          </wp:inline>
+        </w:drawing>
+      </w:r>
+    </w:p>
+    <w:p>
+      <w:pPr>
+        <w:rPr>
+          <w:rFonts w:ascii="宋体" w:eastAsia="宋体" w:hAnsi="宋体"/>
+          <w:color w:val="FF0000"/>
+          <w:sz w:val="13"/>
+          <w:szCs w:val="13"/>
+        </w:rPr>
+      </w:pPr>
+      <w:r>
+        <w:rPr>
+          <w:rFonts w:ascii="宋体" w:eastAsia="宋体" w:hAnsi="宋体" w:hint="eastAsia"/>
+          <w:color w:val="FF0000"/>
+          <w:sz w:val="13"/>
+          <w:szCs w:val="13"/>
+        </w:rPr>
+        <w:t>1</w:t>
+      </w:r>
+      <w:r>
+        <w:rPr>
+          <w:rFonts w:ascii="宋体" w:eastAsia="宋体" w:hAnsi="宋体"/>
+          <w:color w:val="FF0000"/>
+          <w:sz w:val="13"/>
+          <w:szCs w:val="13"/>
+        </w:rPr>
+        <w:t xml:space="preserve"> </w:t>
+      </w:r>
+      <w:r>
+        <w:rPr>
+          <w:rFonts w:ascii="宋体" w:eastAsia="宋体" w:hAnsi="宋体" w:hint="eastAsia"/>
+          <w:color w:val="FF0000"/>
+          <w:sz w:val="13"/>
+          <w:szCs w:val="13"/>
+        </w:rPr>
+        <w:t>通过流程取值可选择项为固定的</w:t>
+      </w:r>
+      <w:r>
+        <w:rPr>
+          <w:rFonts w:ascii="宋体" w:eastAsia="宋体" w:hAnsi="宋体" w:hint="eastAsia"/>
+          <w:color w:val="FF0000"/>
+          <w:sz w:val="13"/>
+          <w:szCs w:val="13"/>
+        </w:rPr>
+        <w:t>，</w:t>
+      </w:r>
+      <w:r>
+        <w:rPr>
+          <w:rFonts w:ascii="宋体" w:eastAsia="宋体" w:hAnsi="宋体" w:hint="eastAsia"/>
+          <w:color w:val="FF0000"/>
+          <w:sz w:val="13"/>
+          <w:szCs w:val="13"/>
+        </w:rPr>
+        <w:t>具体金额</w:t>
+      </w:r>
+      <w:r>
+        <w:rPr>
+          <w:rFonts w:ascii="宋体" w:eastAsia="宋体" w:hAnsi="宋体" w:hint="eastAsia"/>
+          <w:color w:val="FF0000"/>
+          <w:sz w:val="13"/>
+          <w:szCs w:val="13"/>
+        </w:rPr>
+        <w:t>计薪流程信息(</w:t>
+      </w:r>
+      <w:proofErr w:type="spellStart"/>
+      <w:r>
+        <w:rPr>
+          <w:rFonts w:ascii="宋体" w:eastAsia="宋体" w:hAnsi="宋体"/>
+          <w:color w:val="FF0000"/>
+          <w:sz w:val="13"/>
+          <w:szCs w:val="13"/>
+        </w:rPr>
+        <w:t>t_finance_salary_base_process</w:t>
+      </w:r>
+      <w:proofErr w:type="spellEnd"/>
+      <w:r>
+        <w:rPr>
+          <w:rFonts w:ascii="宋体" w:eastAsia="宋体" w:hAnsi="宋体"/>
+          <w:color w:val="FF0000"/>
+          <w:sz w:val="13"/>
+          <w:szCs w:val="13"/>
+        </w:rPr>
+        <w:t>)</w:t>
+      </w:r>
+      <w:r>
+        <w:rPr>
+          <w:rFonts w:ascii="宋体" w:eastAsia="宋体" w:hAnsi="宋体" w:hint="eastAsia"/>
+          <w:color w:val="FF0000"/>
+          <w:sz w:val="13"/>
+          <w:szCs w:val="13"/>
+        </w:rPr>
+        <w:t>跟审批金额有关系</w:t>
+      </w:r>
+    </w:p>
+    <w:p>
+      <w:r>
+        <w:rPr>
+          <w:noProof/>
+        </w:rPr>
+        <w:drawing>
+          <wp:inline distT="0" distB="0" distL="0" distR="0" wp14:anchorId="72E654EC" wp14:editId="6C6D2550">
+            <wp:extent cx="2581150" cy="681370"/>
+            <wp:effectExtent l="0" t="0" r="0" b="4445"/>
+            <wp:docPr id="29" name="图片 29"/>
+            <wp:cNvGraphicFramePr>
+              <a:graphicFrameLocks xmlns:a="http://schemas.openxmlformats.org/drawingml/2006/main" noChangeAspect="1"/>
+            </wp:cNvGraphicFramePr>
+            <a:graphic xmlns:a="http://schemas.openxmlformats.org/drawingml/2006/main">
+              <a:graphicData uri="http://schemas.openxmlformats.org/drawingml/2006/picture">
+                <pic:pic xmlns:pic="http://schemas.openxmlformats.org/drawingml/2006/picture">
+                  <pic:nvPicPr>
+                    <pic:cNvPr id="1" name=""/>
+                    <pic:cNvPicPr/>
+                  </pic:nvPicPr>
+                  <pic:blipFill>
+                    <a:blip r:embed="rId34"/>
+                    <a:stretch>
+                      <a:fillRect/>
+                    </a:stretch>
+                  </pic:blipFill>
+                  <pic:spPr>
+                    <a:xfrm>
+                      <a:off x="0" y="0"/>
+                      <a:ext cx="3498407" cy="923507"/>
+                    </a:xfrm>
+                    <a:prstGeom prst="rect">
+                      <a:avLst/>
+                    </a:prstGeom>
+                  </pic:spPr>
+                </pic:pic>
+              </a:graphicData>
+            </a:graphic>
+          </wp:inline>
+        </w:drawing>
+      </w:r>
+      <w:r>
+        <w:rPr>
+          <w:rFonts w:hint="eastAsia"/>
+        </w:rPr>
+        <w:t xml:space="preserve"> </w:t>
+      </w:r>
+      <w:r>
+        <w:t xml:space="preserve"> </w:t>
+      </w:r>
+      <w:r>
+        <w:rPr>
+          <w:noProof/>
+        </w:rPr>
+        <w:drawing>
+          <wp:inline distT="0" distB="0" distL="0" distR="0" wp14:anchorId="5928F23B" wp14:editId="6A23C465">
+            <wp:extent cx="2913200" cy="1319463"/>
+            <wp:effectExtent l="0" t="0" r="1905" b="0"/>
+            <wp:docPr id="30" name="图片 30"/>
+            <wp:cNvGraphicFramePr>
+              <a:graphicFrameLocks xmlns:a="http://schemas.openxmlformats.org/drawingml/2006/main" noChangeAspect="1"/>
+            </wp:cNvGraphicFramePr>
+            <a:graphic xmlns:a="http://schemas.openxmlformats.org/drawingml/2006/main">
+              <a:graphicData uri="http://schemas.openxmlformats.org/drawingml/2006/picture">
+                <pic:pic xmlns:pic="http://schemas.openxmlformats.org/drawingml/2006/picture">
+                  <pic:nvPicPr>
+                    <pic:cNvPr id="1" name=""/>
+                    <pic:cNvPicPr/>
+                  </pic:nvPicPr>
+                  <pic:blipFill>
+                    <a:blip r:embed="rId35"/>
+                    <a:stretch>
+                      <a:fillRect/>
+                    </a:stretch>
+                  </pic:blipFill>
+                  <pic:spPr>
+                    <a:xfrm>
+                      <a:off x="0" y="0"/>
+                      <a:ext cx="2992835" cy="1355532"/>
+                    </a:xfrm>
+                    <a:prstGeom prst="rect">
+                      <a:avLst/>
+                    </a:prstGeom>
+                  </pic:spPr>
+                </pic:pic>
+              </a:graphicData>
+            </a:graphic>
+          </wp:inline>
+        </w:drawing>
+      </w:r>
+    </w:p>
+    <w:p>
+      <w:pPr>
+        <w:rPr>
+          <w:rFonts w:ascii="宋体" w:eastAsia="宋体" w:hAnsi="宋体" w:hint="eastAsia"/>
+          <w:color w:val="FF0000"/>
+          <w:sz w:val="13"/>
+          <w:szCs w:val="13"/>
+        </w:rPr>
+      </w:pPr>
+      <w:r>
+        <w:rPr>
+          <w:rFonts w:ascii="宋体" w:eastAsia="宋体" w:hAnsi="宋体" w:hint="eastAsia"/>
+          <w:color w:val="FF0000"/>
+          <w:sz w:val="13"/>
+          <w:szCs w:val="13"/>
+        </w:rPr>
+        <w:t>2</w:t>
+      </w:r>
+      <w:r>
+        <w:rPr>
+          <w:rFonts w:ascii="宋体" w:eastAsia="宋体" w:hAnsi="宋体"/>
+          <w:color w:val="FF0000"/>
+          <w:sz w:val="13"/>
+          <w:szCs w:val="13"/>
+        </w:rPr>
+        <w:t xml:space="preserve"> </w:t>
+      </w:r>
+      <w:r>
+        <w:rPr>
+          <w:rFonts w:ascii="宋体" w:eastAsia="宋体" w:hAnsi="宋体" w:hint="eastAsia"/>
+          <w:color w:val="FF0000"/>
+          <w:sz w:val="13"/>
+          <w:szCs w:val="13"/>
+        </w:rPr>
+        <w:t>通过公式取值分为普通的和自定义的公式</w:t>
+      </w:r>
+    </w:p>
+    <w:p>
+      <w:pPr>
+        <w:rPr>
+          <w:rFonts w:ascii="宋体" w:eastAsia="宋体" w:hAnsi="宋体" w:hint="eastAsia"/>
+          <w:sz w:val="15"/>
+          <w:szCs w:val="15"/>
+        </w:rPr>
+      </w:pPr>
+      <w:r>
+        <w:rPr>
+          <w:rFonts w:ascii="宋体" w:eastAsia="宋体" w:hAnsi="宋体" w:hint="eastAsia"/>
+          <w:b/>
+          <w:bCs/>
+          <w:sz w:val="15"/>
+          <w:szCs w:val="15"/>
+        </w:rPr>
+        <w:t>普通的是枚举固定的可选类型</w:t>
+      </w:r>
+      <w:r>
+        <w:rPr>
+          <w:rFonts w:ascii="宋体" w:eastAsia="宋体" w:hAnsi="宋体"/>
+          <w:sz w:val="15"/>
+          <w:szCs w:val="15"/>
+        </w:rPr>
+        <w:t>:</w:t>
+      </w:r>
+      <w:r>
+        <w:rPr>
+          <w:noProof/>
+        </w:rPr>
+        <w:drawing>
+          <wp:inline distT="0" distB="0" distL="0" distR="0" wp14:anchorId="11317E43" wp14:editId="519F1623">
+            <wp:extent cx="3894221" cy="1223010"/>
+            <wp:effectExtent l="0" t="0" r="0" b="0"/>
+            <wp:docPr id="32" name="图片 32"/>
+            <wp:cNvGraphicFramePr>
+              <a:graphicFrameLocks xmlns:a="http://schemas.openxmlformats.org/drawingml/2006/main" noChangeAspect="1"/>
+            </wp:cNvGraphicFramePr>
+            <a:graphic xmlns:a="http://schemas.openxmlformats.org/drawingml/2006/main">
+              <a:graphicData uri="http://schemas.openxmlformats.org/drawingml/2006/picture">
+                <pic:pic xmlns:pic="http://schemas.openxmlformats.org/drawingml/2006/picture">
+                  <pic:nvPicPr>
+                    <pic:cNvPr id="1" name=""/>
+                    <pic:cNvPicPr/>
+                  </pic:nvPicPr>
+                  <pic:blipFill>
+                    <a:blip r:embed="rId36"/>
+                    <a:stretch>
+                      <a:fillRect/>
+                    </a:stretch>
+                  </pic:blipFill>
+                  <pic:spPr>
+                    <a:xfrm>
+                      <a:off x="0" y="0"/>
+                      <a:ext cx="4043412" cy="1269865"/>
+                    </a:xfrm>
+                    <a:prstGeom prst="rect">
+                      <a:avLst/>
+                    </a:prstGeom>
+                  </pic:spPr>
+                </pic:pic>
+              </a:graphicData>
+            </a:graphic>
+          </wp:inline>
+        </w:drawing>
+      </w:r>
+    </w:p>
+    <w:p>
+      <w:pPr>
+        <w:rPr>
+          <w:rFonts w:ascii="宋体" w:eastAsia="宋体" w:hAnsi="宋体"/>
+          <w:sz w:val="13"/>
+          <w:szCs w:val="13"/>
+        </w:rPr>
+      </w:pPr>
+      <w:r>
+        <w:rPr>
+          <w:rFonts w:ascii="宋体" w:eastAsia="宋体" w:hAnsi="宋体" w:hint="eastAsia"/>
+          <w:b/>
+          <w:bCs/>
+          <w:sz w:val="13"/>
+          <w:szCs w:val="13"/>
+        </w:rPr>
+        <w:t>自定义的根据设置的考勤类型(</w:t>
+      </w:r>
+      <w:proofErr w:type="spellStart"/>
+      <w:r>
+        <w:rPr>
+          <w:rFonts w:ascii="宋体" w:eastAsia="宋体" w:hAnsi="宋体"/>
+          <w:b/>
+          <w:bCs/>
+          <w:sz w:val="13"/>
+          <w:szCs w:val="13"/>
+        </w:rPr>
+        <w:t>t_finance_salary_base_attend_type</w:t>
+      </w:r>
+      <w:proofErr w:type="spellEnd"/>
+      <w:r>
+        <w:rPr>
+          <w:rFonts w:ascii="宋体" w:eastAsia="宋体" w:hAnsi="宋体"/>
+          <w:b/>
+          <w:bCs/>
+          <w:sz w:val="13"/>
+          <w:szCs w:val="13"/>
+        </w:rPr>
+        <w:t>)</w:t>
+      </w:r>
+      <w:r>
+        <w:rPr>
+          <w:rFonts w:ascii="宋体" w:eastAsia="宋体" w:hAnsi="宋体" w:hint="eastAsia"/>
+          <w:b/>
+          <w:bCs/>
+          <w:sz w:val="13"/>
+          <w:szCs w:val="13"/>
+        </w:rPr>
+        <w:t>获取</w:t>
+      </w:r>
+      <w:r>
+        <w:rPr>
+          <w:rFonts w:ascii="宋体" w:eastAsia="宋体" w:hAnsi="宋体" w:hint="eastAsia"/>
+          <w:sz w:val="13"/>
+          <w:szCs w:val="13"/>
+        </w:rPr>
+        <w:t>：</w:t>
+      </w:r>
+    </w:p>
+    <w:p>
+      <w:pPr>
+        <w:rPr>
+          <w:rFonts w:ascii="宋体" w:eastAsia="宋体" w:hAnsi="宋体"/>
+          <w:sz w:val="15"/>
+          <w:szCs w:val="15"/>
+        </w:rPr>
+      </w:pPr>
+      <w:r>
+        <w:rPr>
+          <w:noProof/>
+        </w:rPr>
+        <w:drawing>
+          <wp:inline distT="0" distB="0" distL="0" distR="0" wp14:anchorId="24F817C6" wp14:editId="57DAA5EE">
+            <wp:extent cx="2269490" cy="1069909"/>
+            <wp:effectExtent l="0" t="0" r="0" b="0"/>
+            <wp:docPr id="33" name="图片 33"/>
+            <wp:cNvGraphicFramePr>
+              <a:graphicFrameLocks xmlns:a="http://schemas.openxmlformats.org/drawingml/2006/main" noChangeAspect="1"/>
+            </wp:cNvGraphicFramePr>
+            <a:graphic xmlns:a="http://schemas.openxmlformats.org/drawingml/2006/main">
+              <a:graphicData uri="http://schemas.openxmlformats.org/drawingml/2006/picture">
+                <pic:pic xmlns:pic="http://schemas.openxmlformats.org/drawingml/2006/picture">
+                  <pic:nvPicPr>
+                    <pic:cNvPr id="1" name=""/>
+                    <pic:cNvPicPr/>
+                  </pic:nvPicPr>
+                  <pic:blipFill>
+                    <a:blip r:embed="rId37"/>
+                    <a:stretch>
+                      <a:fillRect/>
+                    </a:stretch>
+                  </pic:blipFill>
+                  <pic:spPr>
+                    <a:xfrm>
+                      <a:off x="0" y="0"/>
+                      <a:ext cx="2501076" cy="1179086"/>
+                    </a:xfrm>
+                    <a:prstGeom prst="rect">
+                      <a:avLst/>
+                    </a:prstGeom>
+                  </pic:spPr>
+                </pic:pic>
+              </a:graphicData>
+            </a:graphic>
+          </wp:inline>
+        </w:drawing>
+      </w:r>
+      <w:r>
+        <w:rPr>
+          <w:rFonts w:ascii="宋体" w:eastAsia="宋体" w:hAnsi="宋体" w:hint="eastAsia"/>
+          <w:sz w:val="15"/>
+          <w:szCs w:val="15"/>
+        </w:rPr>
+        <w:t xml:space="preserve"> </w:t>
+      </w:r>
+      <w:r>
+        <w:rPr>
+          <w:rFonts w:ascii="宋体" w:eastAsia="宋体" w:hAnsi="宋体"/>
+          <w:sz w:val="15"/>
+          <w:szCs w:val="15"/>
+        </w:rPr>
+        <w:t xml:space="preserve">   </w:t>
+      </w:r>
+      <w:r>
+        <w:rPr>
+          <w:noProof/>
+        </w:rPr>
+        <w:drawing>
+          <wp:inline distT="0" distB="0" distL="0" distR="0" wp14:anchorId="10F07B08" wp14:editId="4DF98460">
+            <wp:extent cx="2490349" cy="1070258"/>
+            <wp:effectExtent l="0" t="0" r="5715" b="0"/>
+            <wp:docPr id="34" name="图片 34"/>
+            <wp:cNvGraphicFramePr>
+              <a:graphicFrameLocks xmlns:a="http://schemas.openxmlformats.org/drawingml/2006/main" noChangeAspect="1"/>
+            </wp:cNvGraphicFramePr>
+            <a:graphic xmlns:a="http://schemas.openxmlformats.org/drawingml/2006/main">
+              <a:graphicData uri="http://schemas.openxmlformats.org/drawingml/2006/picture">
+                <pic:pic xmlns:pic="http://schemas.openxmlformats.org/drawingml/2006/picture">
+                  <pic:nvPicPr>
+                    <pic:cNvPr id="1" name=""/>
+                    <pic:cNvPicPr/>
+                  </pic:nvPicPr>
+                  <pic:blipFill>
+                    <a:blip r:embed="rId38"/>
+                    <a:stretch>
+                      <a:fillRect/>
+                    </a:stretch>
+                  </pic:blipFill>
+                  <pic:spPr>
+                    <a:xfrm>
+                      <a:off x="0" y="0"/>
+                      <a:ext cx="2563530" cy="1101708"/>
+                    </a:xfrm>
+                    <a:prstGeom prst="rect">
+                      <a:avLst/>
+                    </a:prstGeom>
+                  </pic:spPr>
+                </pic:pic>
+              </a:graphicData>
+            </a:graphic>
+          </wp:inline>
+        </w:drawing>
+      </w:r>
+    </w:p>
+    <w:p>
+      <w:pPr>
+        <w:rPr>
+          <w:rFonts w:ascii="宋体" w:eastAsia="宋体" w:hAnsi="宋体"/>
+          <w:color w:val="FF0000"/>
+          <w:sz w:val="13"/>
+          <w:szCs w:val="13"/>
+        </w:rPr>
+      </w:pPr>
+      <w:r>
+        <w:rPr>
+          <w:rFonts w:ascii="宋体" w:eastAsia="宋体" w:hAnsi="宋体" w:hint="eastAsia"/>
+          <w:color w:val="FF0000"/>
+          <w:sz w:val="13"/>
+          <w:szCs w:val="13"/>
+        </w:rPr>
+        <w:lastRenderedPageBreak/>
+        <w:t>3</w:t>
+      </w:r>
+      <w:r>
+        <w:rPr>
+          <w:rFonts w:ascii="宋体" w:eastAsia="宋体" w:hAnsi="宋体"/>
+          <w:color w:val="FF0000"/>
+          <w:sz w:val="13"/>
+          <w:szCs w:val="13"/>
+        </w:rPr>
+        <w:t xml:space="preserve"> </w:t>
+      </w:r>
+      <w:r>
+        <w:rPr>
+          <w:rFonts w:ascii="宋体" w:eastAsia="宋体" w:hAnsi="宋体" w:hint="eastAsia"/>
+          <w:color w:val="FF0000"/>
+          <w:sz w:val="13"/>
+          <w:szCs w:val="13"/>
+        </w:rPr>
+        <w:t>属性取值，用于存储薪资项关联的员工信息字段id，关联</w:t>
+      </w:r>
+      <w:r>
+        <w:rPr>
+          <w:rFonts w:ascii="宋体" w:eastAsia="宋体" w:hAnsi="宋体" w:hint="eastAsia"/>
+          <w:color w:val="FF0000"/>
+          <w:sz w:val="13"/>
+          <w:szCs w:val="13"/>
+        </w:rPr>
+        <w:t>薪资</w:t>
+      </w:r>
+      <w:proofErr w:type="gramStart"/>
+      <w:r>
+        <w:rPr>
+          <w:rFonts w:ascii="宋体" w:eastAsia="宋体" w:hAnsi="宋体" w:hint="eastAsia"/>
+          <w:color w:val="FF0000"/>
+          <w:sz w:val="13"/>
+          <w:szCs w:val="13"/>
+        </w:rPr>
+        <w:t>项员工</w:t>
+      </w:r>
+      <w:proofErr w:type="gramEnd"/>
+      <w:r>
+        <w:rPr>
+          <w:rFonts w:ascii="宋体" w:eastAsia="宋体" w:hAnsi="宋体" w:hint="eastAsia"/>
+          <w:color w:val="FF0000"/>
+          <w:sz w:val="13"/>
+          <w:szCs w:val="13"/>
+        </w:rPr>
+        <w:t>基本信息</w:t>
+      </w:r>
+      <w:r>
+        <w:rPr>
+          <w:rFonts w:ascii="宋体" w:eastAsia="宋体" w:hAnsi="宋体" w:hint="eastAsia"/>
+          <w:color w:val="FF0000"/>
+          <w:sz w:val="13"/>
+          <w:szCs w:val="13"/>
+        </w:rPr>
+        <w:t>（</w:t>
+      </w:r>
+      <w:proofErr w:type="spellStart"/>
+      <w:r>
+        <w:rPr>
+          <w:rFonts w:ascii="宋体" w:eastAsia="宋体" w:hAnsi="宋体"/>
+          <w:color w:val="FF0000"/>
+          <w:sz w:val="13"/>
+          <w:szCs w:val="13"/>
+        </w:rPr>
+        <w:t>t_finance_salary_item_staff_info</w:t>
+      </w:r>
+      <w:proofErr w:type="spellEnd"/>
+      <w:r>
+        <w:rPr>
+          <w:rFonts w:ascii="宋体" w:eastAsia="宋体" w:hAnsi="宋体" w:hint="eastAsia"/>
+          <w:color w:val="FF0000"/>
+          <w:sz w:val="13"/>
+          <w:szCs w:val="13"/>
+        </w:rPr>
+        <w:t>）表</w:t>
+      </w:r>
+    </w:p>
+    <w:p>
+      <w:pPr>
+        <w:rPr>
+          <w:rFonts w:ascii="宋体" w:eastAsia="宋体" w:hAnsi="宋体" w:hint="eastAsia"/>
+          <w:color w:val="FF0000"/>
+          <w:sz w:val="13"/>
+          <w:szCs w:val="13"/>
+        </w:rPr>
+      </w:pPr>
+      <w:r>
+        <w:rPr>
+          <w:noProof/>
+        </w:rPr>
+        <w:drawing>
+          <wp:inline distT="0" distB="0" distL="0" distR="0" wp14:anchorId="54E43B9A" wp14:editId="0E41272C">
+            <wp:extent cx="2249905" cy="1239627"/>
+            <wp:effectExtent l="0" t="0" r="0" b="0"/>
+            <wp:docPr id="36" name="图片 36"/>
+            <wp:cNvGraphicFramePr>
+              <a:graphicFrameLocks xmlns:a="http://schemas.openxmlformats.org/drawingml/2006/main" noChangeAspect="1"/>
+            </wp:cNvGraphicFramePr>
+            <a:graphic xmlns:a="http://schemas.openxmlformats.org/drawingml/2006/main">
+              <a:graphicData uri="http://schemas.openxmlformats.org/drawingml/2006/picture">
+                <pic:pic xmlns:pic="http://schemas.openxmlformats.org/drawingml/2006/picture">
+                  <pic:nvPicPr>
+                    <pic:cNvPr id="1" name=""/>
+                    <pic:cNvPicPr/>
+                  </pic:nvPicPr>
+                  <pic:blipFill>
+                    <a:blip r:embed="rId39"/>
+                    <a:stretch>
+                      <a:fillRect/>
+                    </a:stretch>
+                  </pic:blipFill>
+                  <pic:spPr>
+                    <a:xfrm>
+                      <a:off x="0" y="0"/>
+                      <a:ext cx="2293356" cy="1263567"/>
+                    </a:xfrm>
+                    <a:prstGeom prst="rect">
+                      <a:avLst/>
+                    </a:prstGeom>
+                  </pic:spPr>
+                </pic:pic>
+              </a:graphicData>
+            </a:graphic>
+          </wp:inline>
+        </w:drawing>
+      </w:r>
+      <w:r>
+        <w:rPr>
+          <w:noProof/>
+        </w:rPr>
+        <w:t xml:space="preserve"> </w:t>
+      </w:r>
+      <w:r>
+        <w:rPr>
+          <w:noProof/>
+        </w:rPr>
+        <w:t xml:space="preserve">   </w:t>
+      </w:r>
+      <w:r>
+        <w:rPr>
+          <w:noProof/>
+        </w:rPr>
+        <w:drawing>
+          <wp:inline distT="0" distB="0" distL="0" distR="0" wp14:anchorId="471A80A2" wp14:editId="5346DAF1">
+            <wp:extent cx="2667000" cy="1251050"/>
+            <wp:effectExtent l="0" t="0" r="0" b="6350"/>
+            <wp:docPr id="37" name="图片 37"/>
+            <wp:cNvGraphicFramePr>
+              <a:graphicFrameLocks xmlns:a="http://schemas.openxmlformats.org/drawingml/2006/main" noChangeAspect="1"/>
+            </wp:cNvGraphicFramePr>
+            <a:graphic xmlns:a="http://schemas.openxmlformats.org/drawingml/2006/main">
+              <a:graphicData uri="http://schemas.openxmlformats.org/drawingml/2006/picture">
+                <pic:pic xmlns:pic="http://schemas.openxmlformats.org/drawingml/2006/picture">
+                  <pic:nvPicPr>
+                    <pic:cNvPr id="1" name=""/>
+                    <pic:cNvPicPr/>
+                  </pic:nvPicPr>
+                  <pic:blipFill>
+                    <a:blip r:embed="rId40"/>
+                    <a:stretch>
+                      <a:fillRect/>
+                    </a:stretch>
+                  </pic:blipFill>
+                  <pic:spPr>
+                    <a:xfrm>
+                      <a:off x="0" y="0"/>
+                      <a:ext cx="2711170" cy="1271770"/>
+                    </a:xfrm>
+                    <a:prstGeom prst="rect">
+                      <a:avLst/>
+                    </a:prstGeom>
+                  </pic:spPr>
+                </pic:pic>
+              </a:graphicData>
+            </a:graphic>
+          </wp:inline>
+        </w:drawing>
+      </w:r>
+    </w:p>
+    <w:p>
+      <w:pPr>
+        <w:rPr>
+          <w:rFonts w:ascii="宋体" w:eastAsia="宋体" w:hAnsi="宋体"/>
+          <w:sz w:val="15"/>
+          <w:szCs w:val="15"/>
+        </w:rPr>
+      </w:pPr>
+    </w:p>
+    <w:p>
+      <w:pPr>
+        <w:rPr>
+          <w:rFonts w:ascii="宋体" w:eastAsia="宋体" w:hAnsi="宋体" w:hint="eastAsia"/>
+          <w:sz w:val="15"/>
+          <w:szCs w:val="15"/>
+        </w:rPr>
+      </w:pPr>
+    </w:p>
+    <w:p>
+      <w:pPr>
+        <w:pStyle w:val="2"/>
+        <w:rPr>
           <w:sz w:val="18"/>
           <w:szCs w:val="18"/>
         </w:rPr>
       </w:pPr>
       <w:r>
         <w:rPr>
-          <w:rFonts w:ascii="宋体" w:eastAsia="宋体" w:hAnsi="宋体" w:hint="eastAsia"/>
-          <w:b/>
-          <w:bCs/>
-          <w:sz w:val="15"/>
-          <w:szCs w:val="15"/>
-        </w:rPr>
-        <w:lastRenderedPageBreak/>
-        <w:t>保存发放流程修改时校验记录</w:t>
-      </w:r>
-      <w:r>
-        <w:rPr>
-          <w:rFonts w:ascii="宋体" w:eastAsia="宋体" w:hAnsi="宋体" w:hint="eastAsia"/>
-          <w:sz w:val="15"/>
-          <w:szCs w:val="15"/>
-        </w:rPr>
-        <w:t>：</w:t>
-      </w:r>
-      <w:r>
-        <w:rPr>
-          <w:rFonts w:ascii="宋体" w:eastAsia="宋体" w:hAnsi="宋体" w:hint="eastAsia"/>
-          <w:sz w:val="15"/>
-          <w:szCs w:val="15"/>
-        </w:rPr>
-        <w:t>根据组织机构编码查询发放流程设置版本记录，</w:t>
-      </w:r>
-      <w:r>
-        <w:rPr>
-          <w:rFonts w:ascii="宋体" w:eastAsia="宋体" w:hAnsi="宋体" w:hint="eastAsia"/>
-          <w:b/>
-          <w:bCs/>
-          <w:color w:val="FF0000"/>
-          <w:sz w:val="15"/>
-          <w:szCs w:val="15"/>
-        </w:rPr>
-        <w:t>如果版本记录</w:t>
-      </w:r>
-      <w:r>
-        <w:rPr>
-          <w:rFonts w:ascii="宋体" w:eastAsia="宋体" w:hAnsi="宋体" w:hint="eastAsia"/>
-          <w:b/>
-          <w:bCs/>
-          <w:color w:val="FF0000"/>
-          <w:sz w:val="15"/>
-          <w:szCs w:val="15"/>
-        </w:rPr>
-        <w:t>状态为编辑中</w:t>
-      </w:r>
-      <w:r>
-        <w:rPr>
-          <w:rFonts w:ascii="宋体" w:eastAsia="宋体" w:hAnsi="宋体" w:hint="eastAsia"/>
-          <w:sz w:val="15"/>
-          <w:szCs w:val="15"/>
-        </w:rPr>
-        <w:t>直接返回版本记录id，然后修改发放流程设置</w:t>
-      </w:r>
-      <w:r>
-        <w:rPr>
-          <w:rFonts w:ascii="宋体" w:eastAsia="宋体" w:hAnsi="宋体" w:hint="eastAsia"/>
-          <w:sz w:val="15"/>
-          <w:szCs w:val="15"/>
-        </w:rPr>
-        <w:t>(</w:t>
-      </w:r>
-      <w:proofErr w:type="spellStart"/>
-      <w:r>
-        <w:rPr>
-          <w:rFonts w:ascii="宋体" w:eastAsia="宋体" w:hAnsi="宋体"/>
-          <w:sz w:val="15"/>
-          <w:szCs w:val="15"/>
-        </w:rPr>
-        <w:t>t_finance_salary_set_grant</w:t>
-      </w:r>
-      <w:proofErr w:type="spellEnd"/>
-      <w:r>
-        <w:rPr>
-          <w:rFonts w:ascii="宋体" w:eastAsia="宋体" w:hAnsi="宋体"/>
-          <w:sz w:val="15"/>
-          <w:szCs w:val="15"/>
-        </w:rPr>
-        <w:t>)</w:t>
-      </w:r>
-      <w:r>
-        <w:rPr>
-          <w:rFonts w:ascii="宋体" w:eastAsia="宋体" w:hAnsi="宋体" w:hint="eastAsia"/>
-          <w:sz w:val="15"/>
-          <w:szCs w:val="15"/>
-        </w:rPr>
-        <w:t>处理状态为编辑中和版本记录id为该版本记录</w:t>
-      </w:r>
-      <w:r>
-        <w:rPr>
-          <w:rFonts w:ascii="宋体" w:eastAsia="宋体" w:hAnsi="宋体" w:hint="eastAsia"/>
-          <w:sz w:val="15"/>
-          <w:szCs w:val="15"/>
-        </w:rPr>
-        <w:t>；</w:t>
-      </w:r>
-      <w:r>
-        <w:rPr>
-          <w:rFonts w:ascii="宋体" w:eastAsia="宋体" w:hAnsi="宋体" w:hint="eastAsia"/>
-          <w:color w:val="FF0000"/>
-          <w:sz w:val="15"/>
-          <w:szCs w:val="15"/>
-        </w:rPr>
-        <w:t>如果版本记录状态为已生效或已重置</w:t>
-      </w:r>
-      <w:r>
-        <w:rPr>
-          <w:rFonts w:ascii="宋体" w:eastAsia="宋体" w:hAnsi="宋体" w:hint="eastAsia"/>
-          <w:sz w:val="15"/>
-          <w:szCs w:val="15"/>
-        </w:rPr>
-        <w:t>则新增一条版本记录并返回id</w:t>
-      </w:r>
-      <w:r>
-        <w:rPr>
-          <w:rFonts w:ascii="宋体" w:eastAsia="宋体" w:hAnsi="宋体" w:hint="eastAsia"/>
-          <w:sz w:val="15"/>
-          <w:szCs w:val="15"/>
-        </w:rPr>
-        <w:t>，同时设置发放流程设置的编辑中状态和版本记录id；</w:t>
-      </w:r>
-      <w:r>
-        <w:rPr>
-          <w:rFonts w:ascii="宋体" w:eastAsia="宋体" w:hAnsi="宋体" w:hint="eastAsia"/>
-          <w:color w:val="FF0000"/>
-          <w:sz w:val="15"/>
-          <w:szCs w:val="15"/>
-        </w:rPr>
-        <w:t>如果版本记录状态为</w:t>
-      </w:r>
-      <w:r>
-        <w:rPr>
-          <w:rFonts w:ascii="宋体" w:eastAsia="宋体" w:hAnsi="宋体" w:hint="eastAsia"/>
-          <w:color w:val="FF0000"/>
-          <w:sz w:val="15"/>
-          <w:szCs w:val="15"/>
-        </w:rPr>
-        <w:t>审核中</w:t>
-      </w:r>
-      <w:r>
-        <w:rPr>
-          <w:rFonts w:ascii="宋体" w:eastAsia="宋体" w:hAnsi="宋体" w:hint="eastAsia"/>
-          <w:sz w:val="15"/>
-          <w:szCs w:val="15"/>
-        </w:rPr>
-        <w:t>直接抛出</w:t>
-      </w:r>
-      <w:r>
-        <w:rPr>
-          <w:rFonts w:ascii="宋体" w:eastAsia="宋体" w:hAnsi="宋体" w:hint="eastAsia"/>
-          <w:sz w:val="15"/>
-          <w:szCs w:val="15"/>
-        </w:rPr>
-        <w:t>当前模块审批中，无法编辑</w:t>
-      </w:r>
-      <w:r>
-        <w:rPr>
-          <w:rFonts w:ascii="宋体" w:eastAsia="宋体" w:hAnsi="宋体" w:hint="eastAsia"/>
-          <w:sz w:val="15"/>
-          <w:szCs w:val="15"/>
-        </w:rPr>
-        <w:t>的异常</w:t>
-      </w:r>
-      <w:r>
-        <w:rPr>
-          <w:rFonts w:ascii="宋体" w:eastAsia="宋体" w:hAnsi="宋体" w:hint="eastAsia"/>
-          <w:sz w:val="15"/>
-          <w:szCs w:val="15"/>
-        </w:rPr>
-        <w:t>。</w:t>
-      </w:r>
-      <w:r>
-        <w:rPr>
-          <w:rFonts w:ascii="宋体" w:eastAsia="宋体" w:hAnsi="宋体" w:hint="eastAsia"/>
-          <w:color w:val="FF0000"/>
-          <w:sz w:val="15"/>
-          <w:szCs w:val="15"/>
-        </w:rPr>
-        <w:t>不存在版本记录</w:t>
-      </w:r>
-      <w:r>
-        <w:rPr>
-          <w:rFonts w:ascii="宋体" w:eastAsia="宋体" w:hAnsi="宋体" w:hint="eastAsia"/>
-          <w:sz w:val="15"/>
-          <w:szCs w:val="15"/>
-        </w:rPr>
-        <w:t>会抛出</w:t>
-      </w:r>
-      <w:r>
-        <w:rPr>
-          <w:rFonts w:ascii="宋体" w:eastAsia="宋体" w:hAnsi="宋体" w:hint="eastAsia"/>
-          <w:sz w:val="15"/>
-          <w:szCs w:val="15"/>
-        </w:rPr>
-        <w:t>版本</w:t>
-      </w:r>
-      <w:proofErr w:type="gramStart"/>
-      <w:r>
-        <w:rPr>
-          <w:rFonts w:ascii="宋体" w:eastAsia="宋体" w:hAnsi="宋体" w:hint="eastAsia"/>
-          <w:sz w:val="15"/>
-          <w:szCs w:val="15"/>
-        </w:rPr>
-        <w:t>表记录</w:t>
-      </w:r>
-      <w:proofErr w:type="gramEnd"/>
-      <w:r>
-        <w:rPr>
-          <w:rFonts w:ascii="宋体" w:eastAsia="宋体" w:hAnsi="宋体" w:hint="eastAsia"/>
-          <w:sz w:val="15"/>
-          <w:szCs w:val="15"/>
-        </w:rPr>
-        <w:t>异常</w:t>
-      </w:r>
-      <w:r>
-        <w:rPr>
-          <w:rFonts w:ascii="宋体" w:eastAsia="宋体" w:hAnsi="宋体" w:hint="eastAsia"/>
-          <w:sz w:val="15"/>
-          <w:szCs w:val="15"/>
-        </w:rPr>
-        <w:t>的异常。</w:t>
+          <w:rFonts w:hint="eastAsia"/>
+        </w:rPr>
+        <w:t>1</w:t>
+      </w:r>
+      <w:r>
+        <w:t>2</w:t>
+      </w:r>
+      <w:r>
+        <w:t xml:space="preserve">  </w:t>
+      </w:r>
+      <w:r>
+        <w:rPr>
+          <w:rFonts w:hint="eastAsia"/>
+        </w:rPr>
+        <w:t>薪资生成</w:t>
       </w:r>
     </w:p>
     <w:sectPr>
@@ -4965,6 +7087,29 @@
       <w:szCs w:val="32"/>
     </w:rPr>
   </w:style>
+  <w:style w:type="paragraph" w:styleId="4">
+    <w:name w:val="heading 4"/>
+    <w:basedOn w:val="a"/>
+    <w:next w:val="a"/>
+    <w:link w:val="40"/>
+    <w:uiPriority w:val="9"/>
+    <w:unhideWhenUsed/>
+    <w:qFormat/>
+    <w:rsid w:val="007241BF"/>
+    <w:pPr>
+      <w:keepNext/>
+      <w:keepLines/>
+      <w:spacing w:before="280" w:after="290" w:line="376" w:lineRule="auto"/>
+      <w:outlineLvl w:val="3"/>
+    </w:pPr>
+    <w:rPr>
+      <w:rFonts w:asciiTheme="majorHAnsi" w:eastAsiaTheme="majorEastAsia" w:hAnsiTheme="majorHAnsi" w:cstheme="majorBidi"/>
+      <w:b/>
+      <w:bCs/>
+      <w:sz w:val="28"/>
+      <w:szCs w:val="28"/>
+    </w:rPr>
+  </w:style>
   <w:style w:type="character" w:default="1" w:styleId="a0">
     <w:name w:val="Default Paragraph Font"/>
     <w:uiPriority w:val="1"/>
@@ -5041,6 +7186,20 @@
       <w:kern w:val="44"/>
       <w:sz w:val="44"/>
       <w:szCs w:val="44"/>
+    </w:rPr>
+  </w:style>
+  <w:style w:type="character" w:customStyle="1" w:styleId="40">
+    <w:name w:val="标题 4 字符"/>
+    <w:basedOn w:val="a0"/>
+    <w:link w:val="4"/>
+    <w:uiPriority w:val="9"/>
+    <w:rsid w:val="007241BF"/>
+    <w:rPr>
+      <w:rFonts w:asciiTheme="majorHAnsi" w:eastAsiaTheme="majorEastAsia" w:hAnsiTheme="majorHAnsi" w:cstheme="majorBidi"/>
+      <w:b/>
+      <w:bCs/>
+      <w:sz w:val="28"/>
+      <w:szCs w:val="28"/>
     </w:rPr>
   </w:style>
 </w:styles>

--- a/dir_info/vv-薪资汇总.docx
+++ b/dir_info/vv-薪资汇总.docx
@@ -18,7 +18,6 @@
       <w:r>
         <w:t xml:space="preserve">         </w:t>
       </w:r>
-      <w:proofErr w:type="spellStart"/>
       <w:r>
         <w:rPr>
           <w:rFonts w:hint="eastAsia"/>
@@ -34,7 +33,6 @@
         </w:rPr>
         <w:t>wrok</w:t>
       </w:r>
-      <w:proofErr w:type="spellEnd"/>
     </w:p>
     <w:p>
       <w:pPr>
@@ -79,7 +77,6 @@
           <w:szCs w:val="15"/>
         </w:rPr>
       </w:pPr>
-      <w:proofErr w:type="spellStart"/>
       <w:r>
         <w:rPr>
           <w:rFonts w:ascii="宋体" w:eastAsia="宋体" w:hAnsi="宋体"/>
@@ -88,7 +85,6 @@
         </w:rPr>
         <w:t>JobDispatchController</w:t>
       </w:r>
-      <w:proofErr w:type="spellEnd"/>
     </w:p>
     <w:p>
       <w:pPr>
@@ -112,7 +108,6 @@
           <w:szCs w:val="15"/>
         </w:rPr>
       </w:pPr>
-      <w:proofErr w:type="spellStart"/>
       <w:r>
         <w:rPr>
           <w:rFonts w:ascii="宋体" w:eastAsia="宋体" w:hAnsi="宋体"/>
@@ -121,11 +116,13 @@
         </w:rPr>
         <w:t>PlatformProxyService</w:t>
       </w:r>
-      <w:proofErr w:type="spellEnd"/>
     </w:p>
     <w:p>
       <w:pPr>
         <w:pStyle w:val="3"/>
+        <w:rPr>
+          <w:rFonts w:hint="eastAsia"/>
+        </w:rPr>
       </w:pPr>
       <w:r>
         <w:rPr>
@@ -155,12 +152,19 @@
     <w:p>
       <w:pPr>
         <w:rPr>
-          <w:rFonts w:ascii="宋体" w:eastAsia="宋体" w:hAnsi="宋体"/>
-          <w:sz w:val="15"/>
-          <w:szCs w:val="15"/>
-        </w:rPr>
-      </w:pPr>
-      <w:proofErr w:type="spellStart"/>
+          <w:rFonts w:ascii="宋体" w:eastAsia="宋体" w:hAnsi="宋体" w:hint="eastAsia"/>
+          <w:sz w:val="15"/>
+          <w:szCs w:val="15"/>
+        </w:rPr>
+      </w:pPr>
+      <w:r>
+        <w:rPr>
+          <w:rFonts w:ascii="宋体" w:eastAsia="宋体" w:hAnsi="宋体" w:hint="eastAsia"/>
+          <w:sz w:val="15"/>
+          <w:szCs w:val="15"/>
+        </w:rPr>
+        <w:t>个税初始化和险金基数初始化导入继承</w:t>
+      </w:r>
       <w:r>
         <w:rPr>
           <w:rFonts w:ascii="宋体" w:eastAsia="宋体" w:hAnsi="宋体"/>
@@ -169,54 +173,24 @@
         </w:rPr>
         <w:t>AbstractExcelController</w:t>
       </w:r>
-      <w:proofErr w:type="spellEnd"/>
-    </w:p>
-    <w:p>
-      <w:pPr>
-        <w:rPr>
-          <w:rFonts w:ascii="宋体" w:eastAsia="宋体" w:hAnsi="宋体"/>
-          <w:sz w:val="15"/>
-          <w:szCs w:val="15"/>
-        </w:rPr>
-      </w:pPr>
-    </w:p>
-    <w:p>
-      <w:pPr>
-        <w:rPr>
-          <w:rFonts w:ascii="宋体" w:eastAsia="宋体" w:hAnsi="宋体"/>
-          <w:color w:val="FF0000"/>
-          <w:sz w:val="15"/>
-          <w:szCs w:val="15"/>
-        </w:rPr>
-      </w:pPr>
-      <w:r>
-        <w:rPr>
-          <w:rFonts w:ascii="宋体" w:eastAsia="宋体" w:hAnsi="宋体" w:hint="eastAsia"/>
-          <w:color w:val="FF0000"/>
-          <w:sz w:val="15"/>
-          <w:szCs w:val="15"/>
-        </w:rPr>
-        <w:t>Excel导入顺序按</w:t>
-      </w:r>
-      <w:proofErr w:type="spellStart"/>
-      <w:r>
-        <w:rPr>
-          <w:rFonts w:ascii="宋体" w:eastAsia="宋体" w:hAnsi="宋体" w:hint="eastAsia"/>
-          <w:color w:val="FF0000"/>
-          <w:sz w:val="15"/>
-          <w:szCs w:val="15"/>
-        </w:rPr>
-        <w:t>vo</w:t>
-      </w:r>
-      <w:proofErr w:type="spellEnd"/>
-      <w:r>
-        <w:rPr>
-          <w:rFonts w:ascii="宋体" w:eastAsia="宋体" w:hAnsi="宋体" w:hint="eastAsia"/>
-          <w:color w:val="FF0000"/>
-          <w:sz w:val="15"/>
-          <w:szCs w:val="15"/>
-        </w:rPr>
-        <w:t>的索引读，跟Excel列顺序无关系</w:t>
+    </w:p>
+    <w:p>
+      <w:pPr>
+        <w:rPr>
+          <w:rFonts w:ascii="宋体" w:eastAsia="宋体" w:hAnsi="宋体"/>
+          <w:color w:val="FF0000"/>
+          <w:sz w:val="15"/>
+          <w:szCs w:val="15"/>
+        </w:rPr>
+      </w:pPr>
+      <w:r>
+        <w:rPr>
+          <w:rFonts w:ascii="宋体" w:eastAsia="宋体" w:hAnsi="宋体" w:hint="eastAsia"/>
+          <w:color w:val="FF0000"/>
+          <w:sz w:val="15"/>
+          <w:szCs w:val="15"/>
+        </w:rPr>
+        <w:t>Excel导入顺序按vo的索引读，跟Excel列顺序无关系</w:t>
       </w:r>
     </w:p>
     <w:p>
@@ -236,7 +210,35 @@
         <w:rPr>
           <w:rFonts w:hint="eastAsia"/>
         </w:rPr>
-        <w:t>个税导入</w:t>
+        <w:t>个税</w:t>
+      </w:r>
+      <w:r>
+        <w:rPr>
+          <w:rFonts w:hint="eastAsia"/>
+        </w:rPr>
+        <w:t>初始化</w:t>
+      </w:r>
+      <w:r>
+        <w:rPr>
+          <w:rFonts w:hint="eastAsia"/>
+        </w:rPr>
+        <w:t>导入</w:t>
+      </w:r>
+      <w:r>
+        <w:rPr>
+          <w:rFonts w:hint="eastAsia"/>
+        </w:rPr>
+        <w:t xml:space="preserve"> </w:t>
+      </w:r>
+      <w:r>
+        <w:rPr>
+          <w:rFonts w:ascii="Source Code Pro" w:hAnsi="Source Code Pro"/>
+          <w:color w:val="AB0F3A"/>
+          <w:sz w:val="20"/>
+          <w:szCs w:val="20"/>
+          <w:shd w:val="clear" w:color="auto" w:fill="FFFFFF"/>
+        </w:rPr>
+        <w:t>/import</w:t>
       </w:r>
     </w:p>
     <w:p>
@@ -250,10 +252,11 @@
       <w:r>
         <w:rPr>
           <w:rFonts w:ascii="宋体" w:eastAsia="宋体" w:hAnsi="宋体" w:hint="eastAsia"/>
+          <w:color w:val="FF0000"/>
           <w:sz w:val="18"/>
           <w:szCs w:val="18"/>
         </w:rPr>
-        <w:t xml:space="preserve"> </w:t>
+        <w:t>导入</w:t>
       </w:r>
       <w:r>
         <w:rPr>
@@ -262,14 +265,50 @@
           <w:sz w:val="18"/>
           <w:szCs w:val="18"/>
         </w:rPr>
-        <w:t>导入补充的校验</w:t>
-      </w:r>
-      <w:r>
-        <w:rPr>
-          <w:rFonts w:ascii="宋体" w:eastAsia="宋体" w:hAnsi="宋体" w:hint="eastAsia"/>
+        <w:t>前置</w:t>
+      </w:r>
+      <w:r>
+        <w:rPr>
+          <w:rFonts w:ascii="宋体" w:eastAsia="宋体" w:hAnsi="宋体" w:hint="eastAsia"/>
+          <w:color w:val="FF0000"/>
           <w:sz w:val="18"/>
           <w:szCs w:val="18"/>
         </w:rPr>
+        <w:t>的校验</w:t>
+      </w:r>
+      <w:r>
+        <w:rPr>
+          <w:rFonts w:ascii="宋体" w:eastAsia="宋体" w:hAnsi="宋体" w:hint="eastAsia"/>
+          <w:color w:val="FF0000"/>
+          <w:sz w:val="18"/>
+          <w:szCs w:val="18"/>
+        </w:rPr>
+        <w:t>(</w:t>
+      </w:r>
+      <w:r>
+        <w:rPr>
+          <w:rFonts w:ascii="宋体" w:eastAsia="宋体" w:hAnsi="宋体"/>
+          <w:color w:val="FF0000"/>
+          <w:sz w:val="18"/>
+          <w:szCs w:val="18"/>
+        </w:rPr>
+        <w:t>excelHandlerService.preVerify(orgCode)</w:t>
+      </w:r>
+      <w:r>
+        <w:rPr>
+          <w:rFonts w:ascii="宋体" w:eastAsia="宋体" w:hAnsi="宋体"/>
+          <w:color w:val="FF0000"/>
+          <w:sz w:val="18"/>
+          <w:szCs w:val="18"/>
+        </w:rPr>
+        <w:t>)</w:t>
+      </w:r>
+      <w:r>
+        <w:rPr>
+          <w:rFonts w:ascii="宋体" w:eastAsia="宋体" w:hAnsi="宋体" w:hint="eastAsia"/>
+          <w:sz w:val="18"/>
+          <w:szCs w:val="18"/>
+        </w:rPr>
         <w:t>：</w:t>
       </w:r>
     </w:p>
@@ -287,196 +326,340 @@
           <w:sz w:val="10"/>
           <w:szCs w:val="10"/>
         </w:rPr>
-        <w:t xml:space="preserve">1 </w:t>
-      </w:r>
-      <w:r>
-        <w:rPr>
-          <w:rFonts w:ascii="宋体" w:eastAsia="宋体" w:hAnsi="宋体" w:hint="eastAsia"/>
-          <w:sz w:val="10"/>
-          <w:szCs w:val="10"/>
-        </w:rPr>
-        <w:t>如果个税有初始化</w:t>
-      </w:r>
-      <w:proofErr w:type="spellStart"/>
-      <w:r>
-        <w:rPr>
-          <w:rFonts w:ascii="宋体" w:eastAsia="宋体" w:hAnsi="宋体"/>
-          <w:sz w:val="10"/>
-          <w:szCs w:val="10"/>
-        </w:rPr>
-        <w:t>t_finance_salary_payroll_tax</w:t>
-      </w:r>
-      <w:proofErr w:type="spellEnd"/>
-      <w:r>
-        <w:rPr>
-          <w:rFonts w:ascii="宋体" w:eastAsia="宋体" w:hAnsi="宋体"/>
-          <w:sz w:val="10"/>
-          <w:szCs w:val="10"/>
-        </w:rPr>
-        <w:t>：</w:t>
-      </w:r>
-      <w:proofErr w:type="spellStart"/>
-      <w:r>
-        <w:rPr>
-          <w:rFonts w:ascii="宋体" w:eastAsia="宋体" w:hAnsi="宋体"/>
-          <w:sz w:val="10"/>
-          <w:szCs w:val="10"/>
-        </w:rPr>
-        <w:t>tax_type</w:t>
-      </w:r>
-      <w:proofErr w:type="spellEnd"/>
-      <w:r>
-        <w:rPr>
-          <w:rFonts w:ascii="宋体" w:eastAsia="宋体" w:hAnsi="宋体"/>
-          <w:sz w:val="10"/>
-          <w:szCs w:val="10"/>
-        </w:rPr>
-        <w:t>：0</w:t>
-      </w:r>
-      <w:r>
-        <w:rPr>
-          <w:rFonts w:ascii="宋体" w:eastAsia="宋体" w:hAnsi="宋体" w:hint="eastAsia"/>
-          <w:sz w:val="10"/>
-          <w:szCs w:val="10"/>
-        </w:rPr>
-        <w:t>，且查询到的截止年月跟导入的截止年月不一样，抛</w:t>
+        <w:t>1</w:t>
+      </w:r>
+      <w:r>
+        <w:rPr>
+          <w:rFonts w:ascii="宋体" w:eastAsia="宋体" w:hAnsi="宋体" w:hint="eastAsia"/>
+          <w:sz w:val="10"/>
+          <w:szCs w:val="10"/>
+        </w:rPr>
+        <w:t xml:space="preserve"> 判断指定组织机构薪资是否有</w:t>
       </w:r>
       <w:r>
         <w:rPr>
           <w:rFonts w:ascii="宋体" w:eastAsia="宋体" w:hAnsi="宋体" w:hint="eastAsia"/>
           <w:b/>
           <w:bCs/>
-          <w:color w:val="FF0000"/>
-          <w:sz w:val="10"/>
-          <w:szCs w:val="10"/>
-        </w:rPr>
-        <w:t>截止年月错误，请核对</w:t>
-      </w:r>
-      <w:r>
-        <w:rPr>
-          <w:rFonts w:ascii="宋体" w:eastAsia="宋体" w:hAnsi="宋体" w:hint="eastAsia"/>
-          <w:color w:val="FF0000"/>
-          <w:sz w:val="10"/>
-          <w:szCs w:val="10"/>
-        </w:rPr>
-        <w:t>异常</w:t>
-      </w:r>
-      <w:r>
-        <w:rPr>
-          <w:rFonts w:ascii="宋体" w:eastAsia="宋体" w:hAnsi="宋体" w:hint="eastAsia"/>
-          <w:sz w:val="10"/>
-          <w:szCs w:val="10"/>
-        </w:rPr>
-        <w:t>（取第一条校验）</w:t>
-      </w:r>
-      <w:r>
-        <w:rPr>
-          <w:rFonts w:ascii="宋体" w:eastAsia="宋体" w:hAnsi="宋体"/>
-          <w:sz w:val="10"/>
-          <w:szCs w:val="10"/>
-        </w:rPr>
-        <w:t>;</w:t>
-      </w:r>
-    </w:p>
-    <w:p>
-      <w:pPr>
-        <w:rPr>
-          <w:rFonts w:ascii="宋体" w:eastAsia="宋体" w:hAnsi="宋体"/>
-          <w:sz w:val="10"/>
-          <w:szCs w:val="10"/>
-        </w:rPr>
-      </w:pPr>
-      <w:r>
-        <w:rPr>
-          <w:rFonts w:ascii="宋体" w:eastAsia="宋体" w:hAnsi="宋体" w:hint="eastAsia"/>
-          <w:sz w:val="10"/>
-          <w:szCs w:val="10"/>
-        </w:rPr>
-        <w:t>2判断每一行的</w:t>
-      </w:r>
-      <w:r>
-        <w:rPr>
-          <w:rFonts w:ascii="宋体" w:eastAsia="宋体" w:hAnsi="宋体" w:hint="eastAsia"/>
-          <w:color w:val="7030A0"/>
-          <w:sz w:val="10"/>
-          <w:szCs w:val="10"/>
-        </w:rPr>
-        <w:t>截止年月</w:t>
-      </w:r>
-      <w:r>
-        <w:rPr>
-          <w:rFonts w:ascii="宋体" w:eastAsia="宋体" w:hAnsi="宋体" w:hint="eastAsia"/>
-          <w:sz w:val="10"/>
-          <w:szCs w:val="10"/>
-        </w:rPr>
-        <w:t>是否一样，如不一样添加</w:t>
+          <w:sz w:val="10"/>
+          <w:szCs w:val="10"/>
+        </w:rPr>
+        <w:t>申请付款记录</w:t>
       </w:r>
       <w:r>
         <w:rPr>
           <w:rFonts w:ascii="宋体" w:eastAsia="宋体" w:hAnsi="宋体" w:hint="eastAsia"/>
           <w:b/>
           <w:bCs/>
-          <w:color w:val="FF0000"/>
-          <w:sz w:val="10"/>
-          <w:szCs w:val="10"/>
-        </w:rPr>
-        <w:t>表格中的截止年月不一致</w:t>
-      </w:r>
-      <w:r>
-        <w:rPr>
-          <w:rFonts w:ascii="宋体" w:eastAsia="宋体" w:hAnsi="宋体" w:hint="eastAsia"/>
-          <w:sz w:val="10"/>
-          <w:szCs w:val="10"/>
-        </w:rPr>
-        <w:t>的错误</w:t>
-      </w:r>
-      <w:r>
-        <w:rPr>
-          <w:rFonts w:ascii="宋体" w:eastAsia="宋体" w:hAnsi="宋体" w:hint="eastAsia"/>
-          <w:sz w:val="10"/>
-          <w:szCs w:val="10"/>
-        </w:rPr>
-        <w:t xml:space="preserve">； </w:t>
-      </w:r>
-      <w:r>
-        <w:rPr>
-          <w:rFonts w:ascii="宋体" w:eastAsia="宋体" w:hAnsi="宋体"/>
-          <w:sz w:val="10"/>
-          <w:szCs w:val="10"/>
+          <w:sz w:val="10"/>
+          <w:szCs w:val="10"/>
+        </w:rPr>
+        <w:t>或正在复核</w:t>
+      </w:r>
+      <w:r>
+        <w:rPr>
+          <w:rFonts w:ascii="宋体" w:eastAsia="宋体" w:hAnsi="宋体" w:hint="eastAsia"/>
+          <w:sz w:val="10"/>
+          <w:szCs w:val="10"/>
+        </w:rPr>
+        <w:t>，如果有抛</w:t>
+      </w:r>
+      <w:r>
+        <w:rPr>
+          <w:rFonts w:ascii="宋体" w:eastAsia="宋体" w:hAnsi="宋体" w:hint="eastAsia"/>
+          <w:color w:val="FF0000"/>
+          <w:sz w:val="10"/>
+          <w:szCs w:val="10"/>
+        </w:rPr>
+        <w:t>薪资单已经有复核或下发</w:t>
+      </w:r>
+      <w:r>
+        <w:rPr>
+          <w:rFonts w:ascii="宋体" w:eastAsia="宋体" w:hAnsi="宋体" w:hint="eastAsia"/>
+          <w:sz w:val="10"/>
+          <w:szCs w:val="10"/>
+        </w:rPr>
+        <w:t>异常(</w:t>
+      </w:r>
+      <w:r>
+        <w:rPr>
+          <w:rFonts w:ascii="宋体" w:eastAsia="宋体" w:hAnsi="宋体"/>
+          <w:sz w:val="11"/>
+          <w:szCs w:val="11"/>
+        </w:rPr>
+        <w:t>t_finance_salary_payroll_record</w:t>
+      </w:r>
+      <w:r>
+        <w:rPr>
+          <w:rFonts w:ascii="宋体" w:eastAsia="宋体" w:hAnsi="宋体"/>
+          <w:sz w:val="11"/>
+          <w:szCs w:val="11"/>
+        </w:rPr>
+        <w:t xml:space="preserve"> -&gt;</w:t>
+      </w:r>
+      <w:r>
+        <w:rPr>
+          <w:rFonts w:ascii="宋体" w:eastAsia="宋体" w:hAnsi="宋体"/>
+          <w:sz w:val="11"/>
+          <w:szCs w:val="11"/>
+        </w:rPr>
+        <w:t xml:space="preserve"> organization_code ='</w:t>
+      </w:r>
+      <w:r>
+        <w:rPr>
+          <w:rFonts w:ascii="宋体" w:eastAsia="宋体" w:hAnsi="宋体"/>
+          <w:sz w:val="11"/>
+          <w:szCs w:val="11"/>
+        </w:rPr>
+        <w:t>XXX</w:t>
+      </w:r>
+      <w:r>
+        <w:rPr>
+          <w:rFonts w:ascii="宋体" w:eastAsia="宋体" w:hAnsi="宋体"/>
+          <w:sz w:val="11"/>
+          <w:szCs w:val="11"/>
+        </w:rPr>
+        <w:t>'</w:t>
+      </w:r>
+      <w:r>
+        <w:rPr>
+          <w:rFonts w:ascii="宋体" w:eastAsia="宋体" w:hAnsi="宋体"/>
+          <w:sz w:val="11"/>
+          <w:szCs w:val="11"/>
         </w:rPr>
         <w:t xml:space="preserve"> </w:t>
       </w:r>
       <w:r>
         <w:rPr>
-          <w:rFonts w:ascii="宋体" w:eastAsia="宋体" w:hAnsi="宋体" w:hint="eastAsia"/>
-          <w:sz w:val="10"/>
-          <w:szCs w:val="10"/>
-        </w:rPr>
-        <w:t>3</w:t>
-      </w:r>
-      <w:r>
-        <w:rPr>
-          <w:rFonts w:ascii="宋体" w:eastAsia="宋体" w:hAnsi="宋体"/>
-          <w:sz w:val="10"/>
-          <w:szCs w:val="10"/>
+          <w:rFonts w:ascii="宋体" w:eastAsia="宋体" w:hAnsi="宋体"/>
+          <w:sz w:val="11"/>
+          <w:szCs w:val="11"/>
+        </w:rPr>
+        <w:t>AND apply_status=1</w:t>
+      </w:r>
+      <w:r>
+        <w:rPr>
+          <w:rFonts w:ascii="宋体" w:eastAsia="宋体" w:hAnsi="宋体" w:hint="eastAsia"/>
+          <w:sz w:val="11"/>
+          <w:szCs w:val="11"/>
+        </w:rPr>
+        <w:t>，正在复核判断薪资生成后的第一个节点是否已经复核了即可</w:t>
+      </w:r>
+      <w:r>
+        <w:rPr>
+          <w:rFonts w:ascii="宋体" w:eastAsia="宋体" w:hAnsi="宋体"/>
+          <w:sz w:val="10"/>
+          <w:szCs w:val="10"/>
+        </w:rPr>
+        <w:t>)</w:t>
+      </w:r>
+      <w:r>
+        <w:rPr>
+          <w:rFonts w:ascii="宋体" w:eastAsia="宋体" w:hAnsi="宋体"/>
+          <w:sz w:val="10"/>
+          <w:szCs w:val="10"/>
+        </w:rPr>
+        <w:t>;</w:t>
+      </w:r>
+    </w:p>
+    <w:p>
+      <w:pPr>
+        <w:rPr>
+          <w:rFonts w:ascii="宋体" w:eastAsia="宋体" w:hAnsi="宋体" w:hint="eastAsia"/>
+          <w:sz w:val="10"/>
+          <w:szCs w:val="10"/>
+        </w:rPr>
+      </w:pPr>
+      <w:r>
+        <w:rPr>
+          <w:rFonts w:ascii="宋体" w:eastAsia="宋体" w:hAnsi="宋体"/>
+          <w:sz w:val="10"/>
+          <w:szCs w:val="10"/>
+        </w:rPr>
+        <w:t xml:space="preserve">2 </w:t>
+      </w:r>
+      <w:r>
+        <w:rPr>
+          <w:rFonts w:ascii="宋体" w:eastAsia="宋体" w:hAnsi="宋体" w:hint="eastAsia"/>
+          <w:sz w:val="10"/>
+          <w:szCs w:val="10"/>
+        </w:rPr>
+        <w:t>校验是否已经存在逐月个税，如果存在抛</w:t>
+      </w:r>
+      <w:r>
+        <w:rPr>
+          <w:rFonts w:ascii="宋体" w:eastAsia="宋体" w:hAnsi="宋体" w:hint="eastAsia"/>
+          <w:color w:val="FF0000"/>
+          <w:sz w:val="10"/>
+          <w:szCs w:val="10"/>
+        </w:rPr>
+        <w:t>已经生成逐月个税</w:t>
+      </w:r>
+      <w:r>
+        <w:rPr>
+          <w:rFonts w:ascii="宋体" w:eastAsia="宋体" w:hAnsi="宋体" w:hint="eastAsia"/>
+          <w:sz w:val="10"/>
+          <w:szCs w:val="10"/>
+        </w:rPr>
+        <w:t>异常（</w:t>
+      </w:r>
+      <w:r>
+        <w:rPr>
+          <w:rFonts w:ascii="宋体" w:eastAsia="宋体" w:hAnsi="宋体"/>
+          <w:sz w:val="10"/>
+          <w:szCs w:val="10"/>
+        </w:rPr>
+        <w:t>t_finance_salary_payroll_tax</w:t>
+      </w:r>
+      <w:r>
+        <w:rPr>
+          <w:rFonts w:ascii="宋体" w:eastAsia="宋体" w:hAnsi="宋体" w:hint="eastAsia"/>
+          <w:sz w:val="10"/>
+          <w:szCs w:val="10"/>
+        </w:rPr>
+        <w:t>-</w:t>
+      </w:r>
+      <w:r>
+        <w:rPr>
+          <w:rFonts w:ascii="宋体" w:eastAsia="宋体" w:hAnsi="宋体"/>
+          <w:sz w:val="10"/>
+          <w:szCs w:val="10"/>
+        </w:rPr>
+        <w:t>&gt;</w:t>
+      </w:r>
+      <w:r>
+        <w:rPr>
+          <w:rFonts w:ascii="宋体" w:eastAsia="宋体" w:hAnsi="宋体"/>
+          <w:sz w:val="10"/>
+          <w:szCs w:val="10"/>
+        </w:rPr>
+        <w:t xml:space="preserve">organization_code = </w:t>
+      </w:r>
+      <w:r>
+        <w:rPr>
+          <w:rFonts w:ascii="宋体" w:eastAsia="宋体" w:hAnsi="宋体"/>
+          <w:sz w:val="10"/>
+          <w:szCs w:val="10"/>
+        </w:rPr>
+        <w:t>XXX</w:t>
+      </w:r>
+      <w:r>
+        <w:rPr>
+          <w:rFonts w:ascii="宋体" w:eastAsia="宋体" w:hAnsi="宋体"/>
+          <w:sz w:val="10"/>
+          <w:szCs w:val="10"/>
+        </w:rPr>
+        <w:t xml:space="preserve"> AND tax_type = 1</w:t>
+      </w:r>
+      <w:r>
+        <w:rPr>
+          <w:rFonts w:ascii="宋体" w:eastAsia="宋体" w:hAnsi="宋体" w:hint="eastAsia"/>
+          <w:sz w:val="10"/>
+          <w:szCs w:val="10"/>
+        </w:rPr>
+        <w:t>）</w:t>
+      </w:r>
+    </w:p>
+    <w:p>
+      <w:pPr>
+        <w:rPr>
+          <w:rFonts w:ascii="宋体" w:eastAsia="宋体" w:hAnsi="宋体"/>
+          <w:sz w:val="18"/>
+          <w:szCs w:val="18"/>
+        </w:rPr>
+      </w:pPr>
+      <w:r>
+        <w:rPr>
+          <w:rFonts w:ascii="宋体" w:eastAsia="宋体" w:hAnsi="宋体" w:hint="eastAsia"/>
+          <w:sz w:val="18"/>
+          <w:szCs w:val="18"/>
         </w:rPr>
         <w:t xml:space="preserve"> </w:t>
       </w:r>
       <w:r>
         <w:rPr>
           <w:rFonts w:ascii="宋体" w:eastAsia="宋体" w:hAnsi="宋体" w:hint="eastAsia"/>
-          <w:sz w:val="10"/>
-          <w:szCs w:val="10"/>
-        </w:rPr>
-        <w:t>校验工号是否重复，如重复</w:t>
-      </w:r>
-      <w:r>
-        <w:rPr>
-          <w:rFonts w:ascii="宋体" w:eastAsia="宋体" w:hAnsi="宋体" w:hint="eastAsia"/>
-          <w:sz w:val="10"/>
-          <w:szCs w:val="10"/>
-        </w:rPr>
-        <w:t>添加</w:t>
+          <w:color w:val="FF0000"/>
+          <w:sz w:val="18"/>
+          <w:szCs w:val="18"/>
+        </w:rPr>
+        <w:t>导入补充的校验</w:t>
+      </w:r>
+      <w:r>
+        <w:rPr>
+          <w:rFonts w:ascii="宋体" w:eastAsia="宋体" w:hAnsi="宋体" w:hint="eastAsia"/>
+          <w:color w:val="FF0000"/>
+          <w:sz w:val="18"/>
+          <w:szCs w:val="18"/>
+        </w:rPr>
+        <w:t>(</w:t>
+      </w:r>
+      <w:r>
+        <w:rPr>
+          <w:rFonts w:ascii="宋体" w:eastAsia="宋体" w:hAnsi="宋体"/>
+          <w:color w:val="FF0000"/>
+          <w:sz w:val="18"/>
+          <w:szCs w:val="18"/>
+        </w:rPr>
+        <w:t>excelHandlerService.dataVerify(list)</w:t>
+      </w:r>
+      <w:r>
+        <w:rPr>
+          <w:rFonts w:ascii="宋体" w:eastAsia="宋体" w:hAnsi="宋体"/>
+          <w:color w:val="FF0000"/>
+          <w:sz w:val="18"/>
+          <w:szCs w:val="18"/>
+        </w:rPr>
+        <w:t>)</w:t>
+      </w:r>
+      <w:r>
+        <w:rPr>
+          <w:rFonts w:ascii="宋体" w:eastAsia="宋体" w:hAnsi="宋体" w:hint="eastAsia"/>
+          <w:sz w:val="18"/>
+          <w:szCs w:val="18"/>
+        </w:rPr>
+        <w:t>：</w:t>
+      </w:r>
+    </w:p>
+    <w:p>
+      <w:pPr>
+        <w:rPr>
+          <w:rFonts w:ascii="宋体" w:eastAsia="宋体" w:hAnsi="宋体"/>
+          <w:sz w:val="10"/>
+          <w:szCs w:val="10"/>
+        </w:rPr>
+      </w:pPr>
+      <w:r>
+        <w:rPr>
+          <w:rFonts w:ascii="宋体" w:eastAsia="宋体" w:hAnsi="宋体"/>
+          <w:sz w:val="10"/>
+          <w:szCs w:val="10"/>
+        </w:rPr>
+        <w:t xml:space="preserve">1 </w:t>
+      </w:r>
+      <w:r>
+        <w:rPr>
+          <w:rFonts w:ascii="宋体" w:eastAsia="宋体" w:hAnsi="宋体" w:hint="eastAsia"/>
+          <w:sz w:val="10"/>
+          <w:szCs w:val="10"/>
+        </w:rPr>
+        <w:t>如果个税有初始化</w:t>
+      </w:r>
+      <w:r>
+        <w:rPr>
+          <w:rFonts w:ascii="宋体" w:eastAsia="宋体" w:hAnsi="宋体"/>
+          <w:sz w:val="10"/>
+          <w:szCs w:val="10"/>
+        </w:rPr>
+        <w:t>t_finance_salary_payroll_tax：tax_type：0</w:t>
+      </w:r>
+      <w:r>
+        <w:rPr>
+          <w:rFonts w:ascii="宋体" w:eastAsia="宋体" w:hAnsi="宋体" w:hint="eastAsia"/>
+          <w:sz w:val="10"/>
+          <w:szCs w:val="10"/>
+        </w:rPr>
+        <w:t>，且查询到的截止年月跟导入的截止年月不一样，抛</w:t>
       </w:r>
       <w:r>
         <w:rPr>
@@ -487,47 +670,66 @@
           <w:sz w:val="10"/>
           <w:szCs w:val="10"/>
         </w:rPr>
-        <w:t>工号重复</w:t>
-      </w:r>
-      <w:r>
-        <w:rPr>
-          <w:rFonts w:ascii="宋体" w:eastAsia="宋体" w:hAnsi="宋体" w:hint="eastAsia"/>
-          <w:sz w:val="10"/>
-          <w:szCs w:val="10"/>
-        </w:rPr>
-        <w:t>的错误</w:t>
-      </w:r>
-      <w:r>
-        <w:rPr>
-          <w:rFonts w:ascii="宋体" w:eastAsia="宋体" w:hAnsi="宋体" w:hint="eastAsia"/>
-          <w:sz w:val="10"/>
-          <w:szCs w:val="10"/>
-        </w:rPr>
-        <w:t xml:space="preserve">； </w:t>
-      </w:r>
-      <w:r>
-        <w:rPr>
-          <w:rFonts w:ascii="宋体" w:eastAsia="宋体" w:hAnsi="宋体"/>
-          <w:sz w:val="10"/>
-          <w:szCs w:val="10"/>
-        </w:rPr>
-        <w:t xml:space="preserve">4 </w:t>
-      </w:r>
-      <w:r>
-        <w:rPr>
-          <w:rFonts w:ascii="宋体" w:eastAsia="宋体" w:hAnsi="宋体" w:hint="eastAsia"/>
-          <w:sz w:val="10"/>
-          <w:szCs w:val="10"/>
-        </w:rPr>
-        <w:t>校验工号是否存在，如不存在</w:t>
-      </w:r>
-      <w:r>
-        <w:rPr>
-          <w:rFonts w:ascii="宋体" w:eastAsia="宋体" w:hAnsi="宋体" w:hint="eastAsia"/>
-          <w:sz w:val="10"/>
-          <w:szCs w:val="10"/>
-        </w:rPr>
-        <w:t>添加</w:t>
+        <w:t>截止年月错误，请核对</w:t>
+      </w:r>
+      <w:r>
+        <w:rPr>
+          <w:rFonts w:ascii="宋体" w:eastAsia="宋体" w:hAnsi="宋体" w:hint="eastAsia"/>
+          <w:color w:val="FF0000"/>
+          <w:sz w:val="10"/>
+          <w:szCs w:val="10"/>
+        </w:rPr>
+        <w:t>异常</w:t>
+      </w:r>
+      <w:r>
+        <w:rPr>
+          <w:rFonts w:ascii="宋体" w:eastAsia="宋体" w:hAnsi="宋体" w:hint="eastAsia"/>
+          <w:sz w:val="10"/>
+          <w:szCs w:val="10"/>
+        </w:rPr>
+        <w:t>（取第一条校验）</w:t>
+      </w:r>
+      <w:r>
+        <w:rPr>
+          <w:rFonts w:ascii="宋体" w:eastAsia="宋体" w:hAnsi="宋体"/>
+          <w:sz w:val="10"/>
+          <w:szCs w:val="10"/>
+        </w:rPr>
+        <w:t>;</w:t>
+      </w:r>
+    </w:p>
+    <w:p>
+      <w:pPr>
+        <w:rPr>
+          <w:rFonts w:ascii="宋体" w:eastAsia="宋体" w:hAnsi="宋体"/>
+          <w:sz w:val="10"/>
+          <w:szCs w:val="10"/>
+        </w:rPr>
+      </w:pPr>
+      <w:r>
+        <w:rPr>
+          <w:rFonts w:ascii="宋体" w:eastAsia="宋体" w:hAnsi="宋体" w:hint="eastAsia"/>
+          <w:sz w:val="10"/>
+          <w:szCs w:val="10"/>
+        </w:rPr>
+        <w:t>2判断每一行的</w:t>
+      </w:r>
+      <w:r>
+        <w:rPr>
+          <w:rFonts w:ascii="宋体" w:eastAsia="宋体" w:hAnsi="宋体" w:hint="eastAsia"/>
+          <w:color w:val="7030A0"/>
+          <w:sz w:val="10"/>
+          <w:szCs w:val="10"/>
+        </w:rPr>
+        <w:t>截止年月</w:t>
+      </w:r>
+      <w:r>
+        <w:rPr>
+          <w:rFonts w:ascii="宋体" w:eastAsia="宋体" w:hAnsi="宋体" w:hint="eastAsia"/>
+          <w:sz w:val="10"/>
+          <w:szCs w:val="10"/>
+        </w:rPr>
+        <w:t>是否一样，如不一样添加</w:t>
       </w:r>
       <w:r>
         <w:rPr>
@@ -538,17 +740,119 @@
           <w:sz w:val="10"/>
           <w:szCs w:val="10"/>
         </w:rPr>
-        <w:t>工号</w:t>
-      </w:r>
-      <w:r>
-        <w:rPr>
-          <w:rFonts w:ascii="宋体" w:eastAsia="宋体" w:hAnsi="宋体"/>
+        <w:t>表格中的截止年月不一致</w:t>
+      </w:r>
+      <w:r>
+        <w:rPr>
+          <w:rFonts w:ascii="宋体" w:eastAsia="宋体" w:hAnsi="宋体" w:hint="eastAsia"/>
+          <w:sz w:val="10"/>
+          <w:szCs w:val="10"/>
+        </w:rPr>
+        <w:t>的错误</w:t>
+      </w:r>
+      <w:r>
+        <w:rPr>
+          <w:rFonts w:ascii="宋体" w:eastAsia="宋体" w:hAnsi="宋体" w:hint="eastAsia"/>
+          <w:sz w:val="10"/>
+          <w:szCs w:val="10"/>
+        </w:rPr>
+        <w:t xml:space="preserve">； </w:t>
+      </w:r>
+      <w:r>
+        <w:rPr>
+          <w:rFonts w:ascii="宋体" w:eastAsia="宋体" w:hAnsi="宋体"/>
+          <w:sz w:val="10"/>
+          <w:szCs w:val="10"/>
+        </w:rPr>
+        <w:t xml:space="preserve"> </w:t>
+      </w:r>
+      <w:r>
+        <w:rPr>
+          <w:rFonts w:ascii="宋体" w:eastAsia="宋体" w:hAnsi="宋体" w:hint="eastAsia"/>
+          <w:sz w:val="10"/>
+          <w:szCs w:val="10"/>
+        </w:rPr>
+        <w:t>3</w:t>
+      </w:r>
+      <w:r>
+        <w:rPr>
+          <w:rFonts w:ascii="宋体" w:eastAsia="宋体" w:hAnsi="宋体"/>
+          <w:sz w:val="10"/>
+          <w:szCs w:val="10"/>
+        </w:rPr>
+        <w:t xml:space="preserve"> </w:t>
+      </w:r>
+      <w:r>
+        <w:rPr>
+          <w:rFonts w:ascii="宋体" w:eastAsia="宋体" w:hAnsi="宋体" w:hint="eastAsia"/>
+          <w:sz w:val="10"/>
+          <w:szCs w:val="10"/>
+        </w:rPr>
+        <w:t>校验工号是否重复，如重复添加</w:t>
+      </w:r>
+      <w:r>
+        <w:rPr>
+          <w:rFonts w:ascii="宋体" w:eastAsia="宋体" w:hAnsi="宋体" w:hint="eastAsia"/>
           <w:b/>
           <w:bCs/>
           <w:color w:val="FF0000"/>
           <w:sz w:val="10"/>
           <w:szCs w:val="10"/>
         </w:rPr>
+        <w:t>工号重复</w:t>
+      </w:r>
+      <w:r>
+        <w:rPr>
+          <w:rFonts w:ascii="宋体" w:eastAsia="宋体" w:hAnsi="宋体" w:hint="eastAsia"/>
+          <w:sz w:val="10"/>
+          <w:szCs w:val="10"/>
+        </w:rPr>
+        <w:t>的错误</w:t>
+      </w:r>
+      <w:r>
+        <w:rPr>
+          <w:rFonts w:ascii="宋体" w:eastAsia="宋体" w:hAnsi="宋体" w:hint="eastAsia"/>
+          <w:sz w:val="10"/>
+          <w:szCs w:val="10"/>
+        </w:rPr>
+        <w:t xml:space="preserve">； </w:t>
+      </w:r>
+      <w:r>
+        <w:rPr>
+          <w:rFonts w:ascii="宋体" w:eastAsia="宋体" w:hAnsi="宋体"/>
+          <w:sz w:val="10"/>
+          <w:szCs w:val="10"/>
+        </w:rPr>
+        <w:t xml:space="preserve">4 </w:t>
+      </w:r>
+      <w:r>
+        <w:rPr>
+          <w:rFonts w:ascii="宋体" w:eastAsia="宋体" w:hAnsi="宋体" w:hint="eastAsia"/>
+          <w:sz w:val="10"/>
+          <w:szCs w:val="10"/>
+        </w:rPr>
+        <w:t>校验工号是否存在，如不存在添加</w:t>
+      </w:r>
+      <w:r>
+        <w:rPr>
+          <w:rFonts w:ascii="宋体" w:eastAsia="宋体" w:hAnsi="宋体" w:hint="eastAsia"/>
+          <w:b/>
+          <w:bCs/>
+          <w:color w:val="FF0000"/>
+          <w:sz w:val="10"/>
+          <w:szCs w:val="10"/>
+        </w:rPr>
+        <w:t>工号</w:t>
+      </w:r>
+      <w:r>
+        <w:rPr>
+          <w:rFonts w:ascii="宋体" w:eastAsia="宋体" w:hAnsi="宋体"/>
+          <w:b/>
+          <w:bCs/>
+          <w:color w:val="FF0000"/>
+          <w:sz w:val="10"/>
+          <w:szCs w:val="10"/>
+        </w:rPr>
         <w:t>["XXX"]不存在</w:t>
       </w:r>
       <w:r>
@@ -581,15 +885,7 @@
           <w:sz w:val="10"/>
           <w:szCs w:val="10"/>
         </w:rPr>
-        <w:t>5</w:t>
-      </w:r>
-      <w:r>
-        <w:rPr>
-          <w:rFonts w:ascii="宋体" w:eastAsia="宋体" w:hAnsi="宋体"/>
-          <w:sz w:val="10"/>
-          <w:szCs w:val="10"/>
-        </w:rPr>
-        <w:t xml:space="preserve"> </w:t>
+        <w:t xml:space="preserve">5 </w:t>
       </w:r>
       <w:r>
         <w:rPr>
@@ -904,56 +1200,76 @@
           <w:sz w:val="10"/>
           <w:szCs w:val="10"/>
         </w:rPr>
-        <w:t>Excel导入的累计免税扣除额是否等于</w:t>
-      </w:r>
-      <w:r>
-        <w:rPr>
-          <w:rFonts w:ascii="宋体" w:eastAsia="宋体" w:hAnsi="宋体" w:hint="eastAsia"/>
-          <w:sz w:val="10"/>
-          <w:szCs w:val="10"/>
-        </w:rPr>
-        <w:t xml:space="preserve"> </w:t>
-      </w:r>
-      <w:r>
-        <w:rPr>
-          <w:rFonts w:ascii="宋体" w:eastAsia="宋体" w:hAnsi="宋体"/>
-          <w:sz w:val="10"/>
-          <w:szCs w:val="10"/>
-        </w:rPr>
-        <w:t>养老保险+失业保险+医疗保险+住房公积金+生育保险+工伤保险+子女教育+继续教育+住房贷款+住房租金+赡养老人+累计免征额</w:t>
-      </w:r>
-      <w:r>
-        <w:rPr>
-          <w:rFonts w:ascii="宋体" w:eastAsia="宋体" w:hAnsi="宋体" w:hint="eastAsia"/>
-          <w:sz w:val="10"/>
-          <w:szCs w:val="10"/>
-        </w:rPr>
-        <w:t>，如果不匹配</w:t>
-      </w:r>
-      <w:r>
-        <w:rPr>
-          <w:rFonts w:ascii="宋体" w:eastAsia="宋体" w:hAnsi="宋体" w:hint="eastAsia"/>
-          <w:sz w:val="10"/>
-          <w:szCs w:val="10"/>
-        </w:rPr>
-        <w:t>添加</w:t>
-      </w:r>
-      <w:r>
-        <w:rPr>
-          <w:rFonts w:ascii="宋体" w:eastAsia="宋体" w:hAnsi="宋体" w:hint="eastAsia"/>
+        <w:t>Excel导入的</w:t>
+      </w:r>
+      <w:r>
+        <w:rPr>
+          <w:rFonts w:ascii="宋体" w:eastAsia="宋体" w:hAnsi="宋体"/>
           <w:b/>
           <w:bCs/>
-          <w:color w:val="FF0000"/>
-          <w:sz w:val="10"/>
-          <w:szCs w:val="10"/>
-        </w:rPr>
-        <w:t>累计免税扣除额≠累计险金</w:t>
+          <w:sz w:val="10"/>
+          <w:szCs w:val="10"/>
+        </w:rPr>
+        <w:t>累计免税扣除额</w:t>
+      </w:r>
+      <w:r>
+        <w:rPr>
+          <w:rFonts w:ascii="宋体" w:eastAsia="宋体" w:hAnsi="宋体"/>
+          <w:sz w:val="10"/>
+          <w:szCs w:val="10"/>
+        </w:rPr>
+        <w:t>是否等于</w:t>
+      </w:r>
+      <w:r>
+        <w:rPr>
+          <w:rFonts w:ascii="宋体" w:eastAsia="宋体" w:hAnsi="宋体" w:hint="eastAsia"/>
+          <w:sz w:val="10"/>
+          <w:szCs w:val="10"/>
+        </w:rPr>
+        <w:t xml:space="preserve"> </w:t>
       </w:r>
       <w:r>
         <w:rPr>
           <w:rFonts w:ascii="宋体" w:eastAsia="宋体" w:hAnsi="宋体"/>
           <w:b/>
           <w:bCs/>
+          <w:sz w:val="10"/>
+          <w:szCs w:val="10"/>
+        </w:rPr>
+        <w:t>养老保险+失业保险+医疗保险+住房公积金+生育保险+工伤保险+子女教育+继续教育+住房贷款+住房租金+赡养老人+累计免征额</w:t>
+      </w:r>
+      <w:r>
+        <w:rPr>
+          <w:rFonts w:ascii="宋体" w:eastAsia="宋体" w:hAnsi="宋体" w:hint="eastAsia"/>
+          <w:sz w:val="10"/>
+          <w:szCs w:val="10"/>
+        </w:rPr>
+        <w:t>，如果不匹配</w:t>
+      </w:r>
+      <w:r>
+        <w:rPr>
+          <w:rFonts w:ascii="宋体" w:eastAsia="宋体" w:hAnsi="宋体" w:hint="eastAsia"/>
+          <w:sz w:val="10"/>
+          <w:szCs w:val="10"/>
+        </w:rPr>
+        <w:t>添加</w:t>
+      </w:r>
+      <w:r>
+        <w:rPr>
+          <w:rFonts w:ascii="宋体" w:eastAsia="宋体" w:hAnsi="宋体" w:hint="eastAsia"/>
+          <w:b/>
+          <w:bCs/>
+          <w:color w:val="FF0000"/>
+          <w:sz w:val="10"/>
+          <w:szCs w:val="10"/>
+        </w:rPr>
+        <w:t>累计免税扣除额≠累计险金</w:t>
+      </w:r>
+      <w:r>
+        <w:rPr>
+          <w:rFonts w:ascii="宋体" w:eastAsia="宋体" w:hAnsi="宋体"/>
+          <w:b/>
+          <w:bCs/>
           <w:color w:val="FF0000"/>
           <w:sz w:val="10"/>
           <w:szCs w:val="10"/>
@@ -979,25 +1295,7 @@
     </w:p>
     <w:p>
       <w:pPr>
-        <w:rPr>
-          <w:rFonts w:ascii="宋体" w:eastAsia="宋体" w:hAnsi="宋体" w:hint="eastAsia"/>
-          <w:sz w:val="10"/>
-          <w:szCs w:val="10"/>
-        </w:rPr>
-      </w:pPr>
-    </w:p>
-    <w:p>
-      <w:pPr>
-        <w:rPr>
-          <w:rFonts w:ascii="宋体" w:eastAsia="宋体" w:hAnsi="宋体"/>
-          <w:sz w:val="15"/>
-          <w:szCs w:val="15"/>
-        </w:rPr>
-      </w:pPr>
-    </w:p>
-    <w:p>
-      <w:pPr>
-        <w:pStyle w:val="3"/>
+        <w:pStyle w:val="4"/>
       </w:pPr>
       <w:r>
         <w:rPr>
@@ -1006,80 +1304,91 @@
         <w:t>0</w:t>
       </w:r>
       <w:r>
-        <w:t xml:space="preserve">.4 </w:t>
-      </w:r>
-      <w:r>
-        <w:rPr>
-          <w:rFonts w:hint="eastAsia"/>
-        </w:rPr>
-        <w:t>钉钉机器人</w:t>
-      </w:r>
-    </w:p>
-    <w:p>
-      <w:pPr>
-        <w:rPr>
-          <w:rFonts w:ascii="宋体" w:eastAsia="宋体" w:hAnsi="宋体"/>
-          <w:sz w:val="15"/>
-          <w:szCs w:val="15"/>
-        </w:rPr>
-      </w:pPr>
-      <w:proofErr w:type="spellStart"/>
-      <w:r>
-        <w:rPr>
-          <w:rFonts w:ascii="宋体" w:eastAsia="宋体" w:hAnsi="宋体"/>
-          <w:sz w:val="15"/>
-          <w:szCs w:val="15"/>
-        </w:rPr>
-        <w:t>DingTalkExceptionWarnImpl</w:t>
-      </w:r>
-      <w:proofErr w:type="spellEnd"/>
-      <w:r>
-        <w:rPr>
-          <w:rFonts w:ascii="宋体" w:eastAsia="宋体" w:hAnsi="宋体"/>
-          <w:sz w:val="15"/>
-          <w:szCs w:val="15"/>
-        </w:rPr>
-        <w:t xml:space="preserve">  钉钉机器人</w:t>
-      </w:r>
-    </w:p>
-    <w:p>
-      <w:pPr>
-        <w:rPr>
-          <w:rFonts w:ascii="宋体" w:eastAsia="宋体" w:hAnsi="宋体"/>
-          <w:sz w:val="15"/>
-          <w:szCs w:val="15"/>
-        </w:rPr>
-      </w:pPr>
-      <w:r>
-        <w:rPr>
-          <w:rFonts w:ascii="宋体" w:eastAsia="宋体" w:hAnsi="宋体"/>
-          <w:sz w:val="15"/>
-          <w:szCs w:val="15"/>
-        </w:rPr>
-        <w:t xml:space="preserve">GlobalException.java  </w:t>
-      </w:r>
-      <w:proofErr w:type="spellStart"/>
-      <w:r>
-        <w:rPr>
-          <w:rFonts w:ascii="宋体" w:eastAsia="宋体" w:hAnsi="宋体"/>
-          <w:sz w:val="15"/>
-          <w:szCs w:val="15"/>
-        </w:rPr>
-        <w:t>RestControllerAdvice</w:t>
-      </w:r>
-      <w:proofErr w:type="spellEnd"/>
-      <w:r>
-        <w:rPr>
-          <w:rFonts w:ascii="宋体" w:eastAsia="宋体" w:hAnsi="宋体"/>
-          <w:sz w:val="15"/>
-          <w:szCs w:val="15"/>
-        </w:rPr>
-        <w:t>来捕获全局异常</w:t>
-      </w:r>
-    </w:p>
-    <w:p>
-      <w:pPr>
-        <w:pStyle w:val="3"/>
+        <w:t>.3.2</w:t>
+      </w:r>
+      <w:r>
+        <w:t xml:space="preserve"> </w:t>
+      </w:r>
+      <w:r>
+        <w:rPr>
+          <w:rFonts w:hint="eastAsia"/>
+        </w:rPr>
+        <w:t>绩效系数</w:t>
+      </w:r>
+      <w:r>
+        <w:rPr>
+          <w:rFonts w:hint="eastAsia"/>
+        </w:rPr>
+        <w:t>导入</w:t>
+      </w:r>
+      <w:r>
+        <w:rPr>
+          <w:rFonts w:hint="eastAsia"/>
+        </w:rPr>
+        <w:t xml:space="preserve"> </w:t>
+      </w:r>
+      <w:r>
+        <w:rPr>
+          <w:rFonts w:ascii="宋体" w:eastAsia="宋体" w:hAnsi="宋体"/>
+          <w:sz w:val="18"/>
+          <w:szCs w:val="18"/>
+        </w:rPr>
+        <w:t>/import/kpi</w:t>
+      </w:r>
+    </w:p>
+    <w:p>
+      <w:pPr>
+        <w:rPr>
+          <w:rFonts w:ascii="宋体" w:eastAsia="宋体" w:hAnsi="宋体"/>
+          <w:sz w:val="18"/>
+          <w:szCs w:val="18"/>
+        </w:rPr>
+      </w:pPr>
+      <w:r>
+        <w:rPr>
+          <w:rFonts w:ascii="宋体" w:eastAsia="宋体" w:hAnsi="宋体"/>
+          <w:sz w:val="18"/>
+          <w:szCs w:val="18"/>
+        </w:rPr>
+        <w:t>/api/finance/salary/v1/import/kpi/{salaryItemId}</w:t>
+      </w:r>
+    </w:p>
+    <w:p>
+      <w:pPr>
+        <w:rPr>
+          <w:rFonts w:ascii="宋体" w:eastAsia="宋体" w:hAnsi="宋体" w:hint="eastAsia"/>
+          <w:sz w:val="15"/>
+          <w:szCs w:val="15"/>
+        </w:rPr>
+      </w:pPr>
+      <w:r>
+        <w:rPr>
+          <w:rFonts w:ascii="宋体" w:eastAsia="宋体" w:hAnsi="宋体" w:hint="eastAsia"/>
+          <w:sz w:val="15"/>
+          <w:szCs w:val="15"/>
+        </w:rPr>
+        <w:t>导入绩效系数基础校验通过后会按指定绩效薪资项、员工编号、薪资年月先删除旧的数据再添加新的信息</w:t>
+      </w:r>
+    </w:p>
+    <w:p>
+      <w:pPr>
+        <w:rPr>
+          <w:rFonts w:ascii="宋体" w:eastAsia="宋体" w:hAnsi="宋体"/>
+          <w:sz w:val="18"/>
+          <w:szCs w:val="18"/>
+        </w:rPr>
+      </w:pPr>
+    </w:p>
+    <w:p>
+      <w:pPr>
+        <w:pStyle w:val="4"/>
+        <w:rPr>
+          <w:rFonts w:ascii="Source Code Pro" w:hAnsi="Source Code Pro"/>
+          <w:color w:val="AB0F3A"/>
+          <w:sz w:val="20"/>
+          <w:szCs w:val="20"/>
+          <w:shd w:val="clear" w:color="auto" w:fill="FFFFFF"/>
+        </w:rPr>
       </w:pPr>
       <w:r>
         <w:rPr>
@@ -1089,6 +1398,121 @@
         <w:t>0</w:t>
       </w:r>
       <w:r>
+        <w:t xml:space="preserve">.3.3 </w:t>
+      </w:r>
+      <w:r>
+        <w:rPr>
+          <w:rFonts w:hint="eastAsia"/>
+        </w:rPr>
+        <w:t>险金基数初始化导入</w:t>
+      </w:r>
+      <w:r>
+        <w:rPr>
+          <w:rFonts w:hint="eastAsia"/>
+        </w:rPr>
+        <w:t xml:space="preserve"> </w:t>
+      </w:r>
+      <w:r>
+        <w:rPr>
+          <w:rFonts w:ascii="Source Code Pro" w:hAnsi="Source Code Pro"/>
+          <w:color w:val="AB0F3A"/>
+          <w:sz w:val="20"/>
+          <w:szCs w:val="20"/>
+          <w:shd w:val="clear" w:color="auto" w:fill="FFFFFF"/>
+        </w:rPr>
+        <w:t>/import</w:t>
+      </w:r>
+    </w:p>
+    <w:p>
+      <w:pPr>
+        <w:rPr>
+          <w:rFonts w:hint="eastAsia"/>
+        </w:rPr>
+      </w:pPr>
+    </w:p>
+    <w:p>
+      <w:pPr>
+        <w:rPr>
+          <w:rFonts w:ascii="宋体" w:eastAsia="宋体" w:hAnsi="宋体"/>
+          <w:sz w:val="10"/>
+          <w:szCs w:val="10"/>
+        </w:rPr>
+      </w:pPr>
+    </w:p>
+    <w:p>
+      <w:pPr>
+        <w:rPr>
+          <w:rFonts w:ascii="宋体" w:eastAsia="宋体" w:hAnsi="宋体"/>
+          <w:sz w:val="15"/>
+          <w:szCs w:val="15"/>
+        </w:rPr>
+      </w:pPr>
+    </w:p>
+    <w:p>
+      <w:pPr>
+        <w:pStyle w:val="3"/>
+      </w:pPr>
+      <w:r>
+        <w:rPr>
+          <w:rFonts w:hint="eastAsia"/>
+        </w:rPr>
+        <w:t>0</w:t>
+      </w:r>
+      <w:r>
+        <w:t xml:space="preserve">.4 </w:t>
+      </w:r>
+      <w:r>
+        <w:rPr>
+          <w:rFonts w:hint="eastAsia"/>
+        </w:rPr>
+        <w:t>钉钉机器人</w:t>
+      </w:r>
+    </w:p>
+    <w:p>
+      <w:pPr>
+        <w:rPr>
+          <w:rFonts w:ascii="宋体" w:eastAsia="宋体" w:hAnsi="宋体"/>
+          <w:sz w:val="15"/>
+          <w:szCs w:val="15"/>
+        </w:rPr>
+      </w:pPr>
+      <w:r>
+        <w:rPr>
+          <w:rFonts w:ascii="宋体" w:eastAsia="宋体" w:hAnsi="宋体"/>
+          <w:sz w:val="15"/>
+          <w:szCs w:val="15"/>
+        </w:rPr>
+        <w:t>DingTalkExceptionWarnImpl  钉钉机器人</w:t>
+      </w:r>
+    </w:p>
+    <w:p>
+      <w:pPr>
+        <w:rPr>
+          <w:rFonts w:ascii="宋体" w:eastAsia="宋体" w:hAnsi="宋体"/>
+          <w:sz w:val="15"/>
+          <w:szCs w:val="15"/>
+        </w:rPr>
+      </w:pPr>
+      <w:r>
+        <w:rPr>
+          <w:rFonts w:ascii="宋体" w:eastAsia="宋体" w:hAnsi="宋体"/>
+          <w:sz w:val="15"/>
+          <w:szCs w:val="15"/>
+        </w:rPr>
+        <w:t>GlobalException.java  RestControllerAdvice来捕获全局异常</w:t>
+      </w:r>
+    </w:p>
+    <w:p>
+      <w:pPr>
+        <w:pStyle w:val="3"/>
+      </w:pPr>
+      <w:r>
+        <w:rPr>
+          <w:rFonts w:hint="eastAsia"/>
+        </w:rPr>
+        <w:t>0</w:t>
+      </w:r>
+      <w:r>
         <w:t xml:space="preserve">.5 </w:t>
       </w:r>
       <w:r>
@@ -1100,120 +1524,153 @@
     </w:p>
     <w:p>
       <w:pPr>
-        <w:rPr>
-          <w:rFonts w:ascii="宋体" w:eastAsia="宋体" w:hAnsi="宋体"/>
-          <w:sz w:val="15"/>
-          <w:szCs w:val="15"/>
-        </w:rPr>
-      </w:pPr>
-      <w:r>
-        <w:rPr>
-          <w:rFonts w:ascii="宋体" w:eastAsia="宋体" w:hAnsi="宋体" w:hint="eastAsia"/>
-          <w:sz w:val="15"/>
-          <w:szCs w:val="15"/>
+        <w:pStyle w:val="a4"/>
+        <w:rPr>
+          <w:rFonts w:ascii="宋体" w:eastAsia="宋体" w:hAnsi="宋体"/>
+          <w:sz w:val="13"/>
+          <w:szCs w:val="13"/>
+        </w:rPr>
+      </w:pPr>
+      <w:r>
+        <w:rPr>
+          <w:rFonts w:ascii="宋体" w:eastAsia="宋体" w:hAnsi="宋体" w:hint="eastAsia"/>
+          <w:sz w:val="13"/>
+          <w:szCs w:val="13"/>
         </w:rPr>
         <w:t>功能权限切面：</w:t>
       </w:r>
-      <w:proofErr w:type="spellStart"/>
-      <w:r>
-        <w:rPr>
-          <w:rFonts w:ascii="宋体" w:eastAsia="宋体" w:hAnsi="宋体"/>
-          <w:sz w:val="15"/>
-          <w:szCs w:val="15"/>
+      <w:r>
+        <w:rPr>
+          <w:rFonts w:ascii="宋体" w:eastAsia="宋体" w:hAnsi="宋体"/>
+          <w:sz w:val="13"/>
+          <w:szCs w:val="13"/>
         </w:rPr>
         <w:t>FunctionalAspect</w:t>
       </w:r>
-      <w:proofErr w:type="spellEnd"/>
-    </w:p>
-    <w:p>
-      <w:pPr>
-        <w:rPr>
-          <w:rFonts w:ascii="宋体" w:eastAsia="宋体" w:hAnsi="宋体"/>
-          <w:sz w:val="15"/>
-          <w:szCs w:val="15"/>
-        </w:rPr>
-      </w:pPr>
-      <w:r>
-        <w:rPr>
-          <w:rFonts w:ascii="宋体" w:eastAsia="宋体" w:hAnsi="宋体" w:hint="eastAsia"/>
-          <w:sz w:val="15"/>
-          <w:szCs w:val="15"/>
+    </w:p>
+    <w:p>
+      <w:pPr>
+        <w:pStyle w:val="a4"/>
+        <w:rPr>
+          <w:rFonts w:ascii="宋体" w:eastAsia="宋体" w:hAnsi="宋体"/>
+          <w:sz w:val="13"/>
+          <w:szCs w:val="13"/>
+        </w:rPr>
+      </w:pPr>
+      <w:r>
+        <w:rPr>
+          <w:rFonts w:ascii="宋体" w:eastAsia="宋体" w:hAnsi="宋体" w:hint="eastAsia"/>
+          <w:sz w:val="13"/>
+          <w:szCs w:val="13"/>
         </w:rPr>
         <w:t>当前员工资源访问权限切面：</w:t>
       </w:r>
-      <w:proofErr w:type="spellStart"/>
-      <w:r>
-        <w:rPr>
-          <w:rFonts w:ascii="宋体" w:eastAsia="宋体" w:hAnsi="宋体"/>
-          <w:sz w:val="15"/>
-          <w:szCs w:val="15"/>
+      <w:r>
+        <w:rPr>
+          <w:rFonts w:ascii="宋体" w:eastAsia="宋体" w:hAnsi="宋体"/>
+          <w:sz w:val="13"/>
+          <w:szCs w:val="13"/>
         </w:rPr>
         <w:t>VvEmployeeDataAuthorizeAspect</w:t>
       </w:r>
-      <w:proofErr w:type="spellEnd"/>
-    </w:p>
-    <w:p>
-      <w:pPr>
-        <w:rPr>
-          <w:rFonts w:ascii="宋体" w:eastAsia="宋体" w:hAnsi="宋体"/>
-          <w:sz w:val="15"/>
-          <w:szCs w:val="15"/>
-        </w:rPr>
-      </w:pPr>
-      <w:r>
-        <w:rPr>
-          <w:rFonts w:ascii="宋体" w:eastAsia="宋体" w:hAnsi="宋体" w:hint="eastAsia"/>
-          <w:sz w:val="15"/>
-          <w:szCs w:val="15"/>
+    </w:p>
+    <w:p>
+      <w:pPr>
+        <w:pStyle w:val="a4"/>
+        <w:rPr>
+          <w:rFonts w:ascii="宋体" w:eastAsia="宋体" w:hAnsi="宋体"/>
+          <w:sz w:val="13"/>
+          <w:szCs w:val="13"/>
+        </w:rPr>
+      </w:pPr>
+      <w:r>
+        <w:rPr>
+          <w:rFonts w:ascii="宋体" w:eastAsia="宋体" w:hAnsi="宋体" w:hint="eastAsia"/>
+          <w:sz w:val="13"/>
+          <w:szCs w:val="13"/>
         </w:rPr>
         <w:t>数据权限切面：</w:t>
       </w:r>
-      <w:proofErr w:type="spellStart"/>
-      <w:r>
-        <w:rPr>
-          <w:rFonts w:ascii="宋体" w:eastAsia="宋体" w:hAnsi="宋体"/>
-          <w:sz w:val="15"/>
-          <w:szCs w:val="15"/>
-        </w:rPr>
-        <w:t>VvDataAuthorizeAspect</w:t>
-      </w:r>
-      <w:proofErr w:type="spellEnd"/>
-      <w:r>
-        <w:rPr>
-          <w:rFonts w:ascii="宋体" w:eastAsia="宋体" w:hAnsi="宋体"/>
-          <w:sz w:val="15"/>
-          <w:szCs w:val="15"/>
-        </w:rPr>
-        <w:t>，</w:t>
-      </w:r>
-      <w:proofErr w:type="spellStart"/>
-      <w:r>
-        <w:rPr>
-          <w:rFonts w:ascii="宋体" w:eastAsia="宋体" w:hAnsi="宋体"/>
-          <w:sz w:val="15"/>
-          <w:szCs w:val="15"/>
-        </w:rPr>
-        <w:t>mybatis</w:t>
-      </w:r>
-      <w:proofErr w:type="spellEnd"/>
-      <w:r>
-        <w:rPr>
-          <w:rFonts w:ascii="宋体" w:eastAsia="宋体" w:hAnsi="宋体"/>
-          <w:sz w:val="15"/>
-          <w:szCs w:val="15"/>
-        </w:rPr>
-        <w:t>拦截器</w:t>
-      </w:r>
-      <w:proofErr w:type="spellStart"/>
-      <w:r>
-        <w:rPr>
-          <w:rFonts w:ascii="宋体" w:eastAsia="宋体" w:hAnsi="宋体"/>
-          <w:sz w:val="15"/>
-          <w:szCs w:val="15"/>
-        </w:rPr>
-        <w:t>MybatisInterceptor</w:t>
-      </w:r>
-      <w:proofErr w:type="spellEnd"/>
+      <w:r>
+        <w:rPr>
+          <w:rFonts w:ascii="宋体" w:eastAsia="宋体" w:hAnsi="宋体"/>
+          <w:sz w:val="13"/>
+          <w:szCs w:val="13"/>
+        </w:rPr>
+        <w:t>VvDataAuthorizeAspect，mybatis拦截器MybatisInterceptor</w:t>
+      </w:r>
+    </w:p>
+    <w:p>
+      <w:pPr>
+        <w:pStyle w:val="a4"/>
+        <w:rPr>
+          <w:rFonts w:ascii="宋体" w:eastAsia="宋体" w:hAnsi="宋体"/>
+          <w:sz w:val="13"/>
+          <w:szCs w:val="13"/>
+        </w:rPr>
+      </w:pPr>
+      <w:r>
+        <w:rPr>
+          <w:rFonts w:ascii="宋体" w:eastAsia="宋体" w:hAnsi="宋体" w:hint="eastAsia"/>
+          <w:sz w:val="13"/>
+          <w:szCs w:val="13"/>
+        </w:rPr>
+        <w:t>准生产初始化的数据：</w:t>
+      </w:r>
+    </w:p>
+    <w:p>
+      <w:pPr>
+        <w:pStyle w:val="a4"/>
+        <w:rPr>
+          <w:rFonts w:ascii="宋体" w:eastAsia="宋体" w:hAnsi="宋体"/>
+          <w:sz w:val="13"/>
+          <w:szCs w:val="13"/>
+        </w:rPr>
+      </w:pPr>
+      <w:r>
+        <w:rPr>
+          <w:rFonts w:ascii="宋体" w:eastAsia="宋体" w:hAnsi="宋体"/>
+          <w:sz w:val="13"/>
+          <w:szCs w:val="13"/>
+        </w:rPr>
+        <w:t>select  * from  vv_uac.nuac_resource where code like 'FINANCE%';</w:t>
+      </w:r>
+    </w:p>
+    <w:p>
+      <w:pPr>
+        <w:pStyle w:val="a4"/>
+        <w:rPr>
+          <w:rFonts w:ascii="宋体" w:eastAsia="宋体" w:hAnsi="宋体"/>
+          <w:sz w:val="13"/>
+          <w:szCs w:val="13"/>
+        </w:rPr>
+      </w:pPr>
+      <w:r>
+        <w:rPr>
+          <w:rFonts w:ascii="宋体" w:eastAsia="宋体" w:hAnsi="宋体"/>
+          <w:sz w:val="13"/>
+          <w:szCs w:val="13"/>
+        </w:rPr>
+        <w:t>select  * from  vv_uac.nuac_resource_api where resource_code like 'FINANCE%';</w:t>
+      </w:r>
+    </w:p>
+    <w:p>
+      <w:pPr>
+        <w:pStyle w:val="a4"/>
+        <w:rPr>
+          <w:rFonts w:ascii="宋体" w:eastAsia="宋体" w:hAnsi="宋体"/>
+          <w:sz w:val="13"/>
+          <w:szCs w:val="13"/>
+        </w:rPr>
+      </w:pPr>
+      <w:r>
+        <w:rPr>
+          <w:rFonts w:ascii="宋体" w:eastAsia="宋体" w:hAnsi="宋体"/>
+          <w:sz w:val="13"/>
+          <w:szCs w:val="13"/>
+        </w:rPr>
+        <w:t>select  * from  vv_uac.nuac_tenant_resource where resource_code like 'FINANCE%' OR resource_code LIKE 'APIFIN%';</w:t>
+      </w:r>
     </w:p>
     <w:p>
       <w:pPr>
@@ -1243,7 +1700,6 @@
         </w:rPr>
         <w:t xml:space="preserve"> </w:t>
       </w:r>
-      <w:proofErr w:type="spellStart"/>
       <w:r>
         <w:rPr>
           <w:rFonts w:ascii="Consolas" w:hAnsi="Consolas"/>
@@ -1252,26 +1708,13 @@
           <w:szCs w:val="20"/>
           <w:shd w:val="clear" w:color="auto" w:fill="FFFFFF"/>
         </w:rPr>
-        <w:t>salarySet</w:t>
-      </w:r>
-      <w:proofErr w:type="spellEnd"/>
-      <w:r>
-        <w:rPr>
-          <w:rFonts w:ascii="Consolas" w:hAnsi="Consolas"/>
-          <w:color w:val="AB0F3A"/>
-          <w:sz w:val="20"/>
-          <w:szCs w:val="20"/>
-          <w:shd w:val="clear" w:color="auto" w:fill="FFFFFF"/>
-        </w:rPr>
-        <w:t>/generate</w:t>
-      </w:r>
-    </w:p>
-    <w:p>
-      <w:proofErr w:type="spellStart"/>
+        <w:t>salarySet/generate</w:t>
+      </w:r>
+    </w:p>
+    <w:p>
       <w:r>
         <w:t>t_finance_salary_set_generate</w:t>
       </w:r>
-      <w:proofErr w:type="spellEnd"/>
     </w:p>
     <w:p>
       <w:r>
@@ -1343,7 +1786,6 @@
         </w:rPr>
         <w:t xml:space="preserve"> </w:t>
       </w:r>
-      <w:proofErr w:type="spellStart"/>
       <w:r>
         <w:rPr>
           <w:rFonts w:ascii="Consolas" w:hAnsi="Consolas"/>
@@ -1352,44 +1794,20 @@
           <w:szCs w:val="20"/>
           <w:shd w:val="clear" w:color="auto" w:fill="FFFFFF"/>
         </w:rPr>
-        <w:t>salarySet</w:t>
-      </w:r>
-      <w:proofErr w:type="spellEnd"/>
-      <w:r>
-        <w:rPr>
-          <w:rFonts w:ascii="Consolas" w:hAnsi="Consolas"/>
-          <w:color w:val="AB0F3A"/>
-          <w:sz w:val="20"/>
-          <w:szCs w:val="20"/>
-          <w:shd w:val="clear" w:color="auto" w:fill="FFFFFF"/>
-        </w:rPr>
-        <w:t>/</w:t>
-      </w:r>
-      <w:proofErr w:type="spellStart"/>
-      <w:r>
-        <w:rPr>
-          <w:rFonts w:ascii="Consolas" w:hAnsi="Consolas"/>
-          <w:color w:val="AB0F3A"/>
-          <w:sz w:val="20"/>
-          <w:szCs w:val="20"/>
-          <w:shd w:val="clear" w:color="auto" w:fill="FFFFFF"/>
-        </w:rPr>
-        <w:t>workHours</w:t>
-      </w:r>
-      <w:proofErr w:type="spellEnd"/>
-    </w:p>
-    <w:p>
-      <w:proofErr w:type="spellStart"/>
+        <w:t>salarySet/workHours</w:t>
+      </w:r>
+    </w:p>
+    <w:p>
       <w:r>
         <w:t>t_finance_salary_set_work_hours</w:t>
       </w:r>
-      <w:proofErr w:type="spellEnd"/>
     </w:p>
     <w:p>
       <w:r>
         <w:rPr>
           <w:noProof/>
         </w:rPr>
+        <w:lastRenderedPageBreak/>
         <w:drawing>
           <wp:inline distT="0" distB="0" distL="0" distR="0" wp14:anchorId="5764ED21" wp14:editId="66C3ECE6">
             <wp:extent cx="5274310" cy="1618615"/>
@@ -1454,15 +1872,7 @@
         <w:t>参数设置</w:t>
       </w:r>
       <w:r>
-        <w:t>-社</w:t>
-      </w:r>
-      <w:proofErr w:type="gramStart"/>
-      <w:r>
-        <w:t>平工资</w:t>
-      </w:r>
-      <w:proofErr w:type="gramEnd"/>
-      <w:r>
-        <w:t>设置</w:t>
+        <w:t>-社平工资设置</w:t>
       </w:r>
       <w:r>
         <w:rPr>
@@ -1470,7 +1880,6 @@
         </w:rPr>
         <w:t xml:space="preserve"> </w:t>
       </w:r>
-      <w:proofErr w:type="spellStart"/>
       <w:r>
         <w:rPr>
           <w:rFonts w:ascii="Consolas" w:hAnsi="Consolas"/>
@@ -1479,31 +1888,8 @@
           <w:szCs w:val="20"/>
           <w:shd w:val="clear" w:color="auto" w:fill="FFFFFF"/>
         </w:rPr>
-        <w:t>salarySet</w:t>
-      </w:r>
-      <w:proofErr w:type="spellEnd"/>
-      <w:r>
-        <w:rPr>
-          <w:rFonts w:ascii="Consolas" w:hAnsi="Consolas"/>
-          <w:color w:val="AB0F3A"/>
-          <w:sz w:val="20"/>
-          <w:szCs w:val="20"/>
-          <w:shd w:val="clear" w:color="auto" w:fill="FFFFFF"/>
-        </w:rPr>
-        <w:t>/</w:t>
-      </w:r>
-      <w:proofErr w:type="spellStart"/>
-      <w:r>
-        <w:rPr>
-          <w:rFonts w:ascii="Consolas" w:hAnsi="Consolas"/>
-          <w:color w:val="AB0F3A"/>
-          <w:sz w:val="20"/>
-          <w:szCs w:val="20"/>
-          <w:shd w:val="clear" w:color="auto" w:fill="FFFFFF"/>
-        </w:rPr>
-        <w:t>socialWage</w:t>
-      </w:r>
-      <w:proofErr w:type="spellEnd"/>
+        <w:t>salarySet/socialWage</w:t>
+      </w:r>
     </w:p>
     <w:p>
       <w:r>
@@ -1514,18 +1900,15 @@
       </w:r>
     </w:p>
     <w:p>
-      <w:proofErr w:type="spellStart"/>
       <w:r>
         <w:t>t_finance_salary_set_social_wage</w:t>
       </w:r>
-      <w:proofErr w:type="spellEnd"/>
     </w:p>
     <w:p>
       <w:r>
         <w:rPr>
           <w:noProof/>
         </w:rPr>
-        <w:lastRenderedPageBreak/>
         <w:drawing>
           <wp:inline distT="0" distB="0" distL="0" distR="0" wp14:anchorId="6DB72515" wp14:editId="08FEA9B8">
             <wp:extent cx="5274310" cy="1299845"/>
@@ -1591,13 +1974,8 @@
         </w:rPr>
         <w:t xml:space="preserve"> </w:t>
       </w:r>
-      <w:proofErr w:type="spellStart"/>
-      <w:r>
-        <w:t>salarySet</w:t>
-      </w:r>
-      <w:proofErr w:type="spellEnd"/>
-      <w:r>
-        <w:t>/param</w:t>
+      <w:r>
+        <w:t>salarySet/param</w:t>
       </w:r>
     </w:p>
     <w:p>
@@ -1626,11 +2004,9 @@
       </w:r>
     </w:p>
     <w:p>
-      <w:proofErr w:type="spellStart"/>
       <w:r>
         <w:t>t_finance_salary_set_param</w:t>
       </w:r>
-      <w:proofErr w:type="spellEnd"/>
     </w:p>
     <w:p>
       <w:r>
@@ -1702,13 +2078,8 @@
         </w:rPr>
         <w:t xml:space="preserve"> </w:t>
       </w:r>
-      <w:proofErr w:type="spellStart"/>
-      <w:r>
-        <w:t>salarySet</w:t>
-      </w:r>
-      <w:proofErr w:type="spellEnd"/>
-      <w:r>
-        <w:t>/grant</w:t>
+      <w:r>
+        <w:t>salarySet/grant</w:t>
       </w:r>
     </w:p>
     <w:p>
@@ -1724,33 +2095,31 @@
           <w:sz w:val="18"/>
           <w:szCs w:val="18"/>
         </w:rPr>
-        <w:t>按组织机构编码校验版本记录，如果当前版本记录在编辑或</w:t>
-      </w:r>
-      <w:proofErr w:type="gramStart"/>
+        <w:t>按组织机构编码校验版本记录，如果当前版本记录在编辑或或审核中则抛出异常，否则新增版本记录</w:t>
+      </w:r>
       <w:r>
         <w:rPr>
           <w:rFonts w:hint="eastAsia"/>
           <w:sz w:val="18"/>
           <w:szCs w:val="18"/>
         </w:rPr>
-        <w:t>或</w:t>
-      </w:r>
-      <w:proofErr w:type="gramEnd"/>
-      <w:r>
-        <w:rPr>
-          <w:rFonts w:hint="eastAsia"/>
+        <w:t>，</w:t>
+      </w:r>
+    </w:p>
+    <w:p>
+      <w:pPr>
+        <w:rPr>
           <w:sz w:val="18"/>
           <w:szCs w:val="18"/>
         </w:rPr>
-        <w:t>审核中则抛出异常，否则新增版本记录</w:t>
-      </w:r>
+      </w:pPr>
       <w:r>
         <w:rPr>
           <w:rFonts w:hint="eastAsia"/>
           <w:sz w:val="18"/>
           <w:szCs w:val="18"/>
         </w:rPr>
-        <w:t>，</w:t>
+        <w:t>修改后并且审核通过会修改对应复核记录表的节点流和总览节点流字段的值</w:t>
       </w:r>
     </w:p>
     <w:p>
@@ -1762,53 +2131,18 @@
       </w:pPr>
       <w:r>
         <w:rPr>
-          <w:rFonts w:hint="eastAsia"/>
           <w:sz w:val="18"/>
           <w:szCs w:val="18"/>
         </w:rPr>
-        <w:t>修改后并且审核通过会修改对应复核记录表的节点流和总</w:t>
-      </w:r>
-      <w:proofErr w:type="gramStart"/>
-      <w:r>
-        <w:rPr>
-          <w:rFonts w:hint="eastAsia"/>
-          <w:sz w:val="18"/>
-          <w:szCs w:val="18"/>
-        </w:rPr>
-        <w:t>览</w:t>
-      </w:r>
-      <w:proofErr w:type="gramEnd"/>
-      <w:r>
-        <w:rPr>
-          <w:rFonts w:hint="eastAsia"/>
-          <w:sz w:val="18"/>
-          <w:szCs w:val="18"/>
-        </w:rPr>
-        <w:t>节点流字段的值</w:t>
-      </w:r>
-    </w:p>
-    <w:p>
-      <w:pPr>
-        <w:rPr>
-          <w:sz w:val="18"/>
-          <w:szCs w:val="18"/>
-        </w:rPr>
-      </w:pPr>
-      <w:proofErr w:type="spellStart"/>
-      <w:r>
-        <w:rPr>
-          <w:sz w:val="18"/>
-          <w:szCs w:val="18"/>
-        </w:rPr>
         <w:t>t_finance_salary_set_grant</w:t>
       </w:r>
-      <w:proofErr w:type="spellEnd"/>
     </w:p>
     <w:p>
       <w:r>
         <w:rPr>
           <w:noProof/>
         </w:rPr>
+        <w:lastRenderedPageBreak/>
         <w:drawing>
           <wp:inline distT="0" distB="0" distL="0" distR="0" wp14:anchorId="1FAA03E3" wp14:editId="316FDA0F">
             <wp:extent cx="4537364" cy="1878641"/>
@@ -1847,18 +2181,15 @@
       </w:r>
     </w:p>
     <w:p>
-      <w:proofErr w:type="spellStart"/>
       <w:r>
         <w:t>t_finance_salary_set_grant</w:t>
       </w:r>
-      <w:proofErr w:type="spellEnd"/>
     </w:p>
     <w:p>
       <w:r>
         <w:rPr>
           <w:noProof/>
         </w:rPr>
-        <w:lastRenderedPageBreak/>
         <w:drawing>
           <wp:inline distT="0" distB="0" distL="0" distR="0" wp14:anchorId="3FA1EBC8" wp14:editId="27C65B8A">
             <wp:extent cx="4461164" cy="2922907"/>
@@ -1940,11 +2271,9 @@
           <w:szCs w:val="15"/>
         </w:rPr>
       </w:pPr>
-      <w:proofErr w:type="spellStart"/>
       <w:r>
         <w:t>t_finance_salary_set_social_person</w:t>
       </w:r>
-      <w:proofErr w:type="spellEnd"/>
       <w:r>
         <w:rPr>
           <w:sz w:val="15"/>
@@ -1965,23 +2294,7 @@
           <w:sz w:val="15"/>
           <w:szCs w:val="15"/>
         </w:rPr>
-        <w:t>-员工</w:t>
-      </w:r>
-      <w:proofErr w:type="gramStart"/>
-      <w:r>
-        <w:rPr>
-          <w:sz w:val="15"/>
-          <w:szCs w:val="15"/>
-        </w:rPr>
-        <w:t>医</w:t>
-      </w:r>
-      <w:proofErr w:type="gramEnd"/>
-      <w:r>
-        <w:rPr>
-          <w:sz w:val="15"/>
-          <w:szCs w:val="15"/>
-        </w:rPr>
-        <w:t xml:space="preserve">社保缴交基数)   </w:t>
+        <w:t xml:space="preserve">-员工医社保缴交基数)   </w:t>
       </w:r>
       <w:r>
         <w:rPr>
@@ -2068,27 +2381,7 @@
           <w:sz w:val="15"/>
           <w:szCs w:val="15"/>
         </w:rPr>
-        <w:t>员工</w:t>
-      </w:r>
-      <w:proofErr w:type="gramStart"/>
-      <w:r>
-        <w:rPr>
-          <w:rFonts w:ascii="宋体" w:eastAsia="宋体" w:hAnsi="宋体"/>
-          <w:color w:val="FF0000"/>
-          <w:sz w:val="15"/>
-          <w:szCs w:val="15"/>
-        </w:rPr>
-        <w:t>医</w:t>
-      </w:r>
-      <w:proofErr w:type="gramEnd"/>
-      <w:r>
-        <w:rPr>
-          <w:rFonts w:ascii="宋体" w:eastAsia="宋体" w:hAnsi="宋体"/>
-          <w:color w:val="FF0000"/>
-          <w:sz w:val="15"/>
-          <w:szCs w:val="15"/>
-        </w:rPr>
-        <w:t>社保缴交基数</w:t>
+        <w:t>员工医社保缴交基数</w:t>
       </w:r>
       <w:r>
         <w:rPr>
@@ -2106,36 +2399,14 @@
           <w:sz w:val="15"/>
           <w:szCs w:val="15"/>
         </w:rPr>
-        <w:t xml:space="preserve"> 同时待</w:t>
-      </w:r>
-      <w:proofErr w:type="gramStart"/>
-      <w:r>
-        <w:rPr>
-          <w:rFonts w:ascii="宋体" w:eastAsia="宋体" w:hAnsi="宋体" w:hint="eastAsia"/>
-          <w:color w:val="FF0000"/>
-          <w:sz w:val="15"/>
-          <w:szCs w:val="15"/>
-        </w:rPr>
-        <w:t>生效值</w:t>
-      </w:r>
-      <w:proofErr w:type="gramEnd"/>
-      <w:r>
-        <w:rPr>
-          <w:rFonts w:ascii="宋体" w:eastAsia="宋体" w:hAnsi="宋体" w:hint="eastAsia"/>
-          <w:color w:val="FF0000"/>
-          <w:sz w:val="15"/>
-          <w:szCs w:val="15"/>
-        </w:rPr>
-        <w:t>会拷贝到已生效值</w:t>
+        <w:t xml:space="preserve"> 同时待生效值会拷贝到已生效值</w:t>
       </w:r>
     </w:p>
     <w:p/>
     <w:p>
-      <w:proofErr w:type="spellStart"/>
       <w:r>
         <w:t>t_finance_salary_set_social</w:t>
       </w:r>
-      <w:proofErr w:type="spellEnd"/>
       <w:r>
         <w:t xml:space="preserve"> </w:t>
       </w:r>
@@ -2149,21 +2420,7 @@
         <w:rPr>
           <w:rFonts w:hint="eastAsia"/>
         </w:rPr>
-        <w:t>城市</w:t>
-      </w:r>
-      <w:proofErr w:type="gramStart"/>
-      <w:r>
-        <w:rPr>
-          <w:rFonts w:hint="eastAsia"/>
-        </w:rPr>
-        <w:t>医</w:t>
-      </w:r>
-      <w:proofErr w:type="gramEnd"/>
-      <w:r>
-        <w:rPr>
-          <w:rFonts w:hint="eastAsia"/>
-        </w:rPr>
-        <w:t>社保档案</w:t>
+        <w:t>城市医社保档案</w:t>
       </w:r>
       <w:r>
         <w:t>)</w:t>
@@ -2212,11 +2469,9 @@
       </w:r>
     </w:p>
     <w:p>
-      <w:proofErr w:type="spellStart"/>
       <w:r>
         <w:t>t_finance_salary_set_social_detail</w:t>
       </w:r>
-      <w:proofErr w:type="spellEnd"/>
       <w:r>
         <w:t xml:space="preserve"> (</w:t>
       </w:r>
@@ -2224,21 +2479,7 @@
         <w:rPr>
           <w:rFonts w:hint="eastAsia"/>
         </w:rPr>
-        <w:t>城市</w:t>
-      </w:r>
-      <w:proofErr w:type="gramStart"/>
-      <w:r>
-        <w:rPr>
-          <w:rFonts w:hint="eastAsia"/>
-        </w:rPr>
-        <w:t>医</w:t>
-      </w:r>
-      <w:proofErr w:type="gramEnd"/>
-      <w:r>
-        <w:rPr>
-          <w:rFonts w:hint="eastAsia"/>
-        </w:rPr>
-        <w:t>社保档案明细</w:t>
+        <w:t>城市医社保档案明细</w:t>
       </w:r>
       <w:r>
         <w:t>)</w:t>
@@ -2299,74 +2540,16 @@
           <w:sz w:val="15"/>
           <w:szCs w:val="15"/>
         </w:rPr>
-        <w:t>五险</w:t>
-      </w:r>
-      <w:proofErr w:type="gramStart"/>
-      <w:r>
-        <w:rPr>
-          <w:rFonts w:hint="eastAsia"/>
-          <w:sz w:val="15"/>
-          <w:szCs w:val="15"/>
-        </w:rPr>
-        <w:t>一</w:t>
-      </w:r>
-      <w:proofErr w:type="gramEnd"/>
-      <w:r>
-        <w:rPr>
-          <w:rFonts w:hint="eastAsia"/>
-          <w:sz w:val="15"/>
-          <w:szCs w:val="15"/>
-        </w:rPr>
-        <w:t>金档案刚新增时</w:t>
-      </w:r>
-      <w:r>
-        <w:rPr>
-          <w:rFonts w:hint="eastAsia"/>
-          <w:color w:val="FF0000"/>
-          <w:sz w:val="15"/>
-          <w:szCs w:val="15"/>
-        </w:rPr>
-        <w:t>城市</w:t>
-      </w:r>
-      <w:proofErr w:type="gramStart"/>
-      <w:r>
-        <w:rPr>
-          <w:rFonts w:hint="eastAsia"/>
-          <w:color w:val="FF0000"/>
-          <w:sz w:val="15"/>
-          <w:szCs w:val="15"/>
-        </w:rPr>
-        <w:t>医</w:t>
-      </w:r>
-      <w:proofErr w:type="gramEnd"/>
-      <w:r>
-        <w:rPr>
-          <w:rFonts w:hint="eastAsia"/>
-          <w:color w:val="FF0000"/>
-          <w:sz w:val="15"/>
-          <w:szCs w:val="15"/>
-        </w:rPr>
-        <w:t>社保档案和城市</w:t>
-      </w:r>
-      <w:proofErr w:type="gramStart"/>
-      <w:r>
-        <w:rPr>
-          <w:rFonts w:hint="eastAsia"/>
-          <w:color w:val="FF0000"/>
-          <w:sz w:val="15"/>
-          <w:szCs w:val="15"/>
-        </w:rPr>
-        <w:t>医</w:t>
-      </w:r>
-      <w:proofErr w:type="gramEnd"/>
-      <w:r>
-        <w:rPr>
-          <w:rFonts w:hint="eastAsia"/>
-          <w:color w:val="FF0000"/>
-          <w:sz w:val="15"/>
-          <w:szCs w:val="15"/>
-        </w:rPr>
-        <w:t>社保档案明细</w:t>
+        <w:t>五险一金档案刚新增时</w:t>
+      </w:r>
+      <w:r>
+        <w:rPr>
+          <w:rFonts w:hint="eastAsia"/>
+          <w:color w:val="FF0000"/>
+          <w:sz w:val="15"/>
+          <w:szCs w:val="15"/>
+        </w:rPr>
+        <w:t>城市医社保档案和城市医社保档案明细</w:t>
       </w:r>
       <w:r>
         <w:rPr>
@@ -2382,25 +2565,7 @@
           <w:sz w:val="15"/>
           <w:szCs w:val="15"/>
         </w:rPr>
-        <w:t>，</w:t>
-      </w:r>
-      <w:proofErr w:type="gramStart"/>
-      <w:r>
-        <w:rPr>
-          <w:rFonts w:hint="eastAsia"/>
-          <w:sz w:val="15"/>
-          <w:szCs w:val="15"/>
-        </w:rPr>
-        <w:t>等到审批</w:t>
-      </w:r>
-      <w:proofErr w:type="gramEnd"/>
-      <w:r>
-        <w:rPr>
-          <w:rFonts w:hint="eastAsia"/>
-          <w:sz w:val="15"/>
-          <w:szCs w:val="15"/>
-        </w:rPr>
-        <w:t>通过且生效年月到了</w:t>
+        <w:t>，等到审批通过且生效年月到了</w:t>
       </w:r>
       <w:r>
         <w:rPr>
@@ -2528,36 +2693,22 @@
         <w:t xml:space="preserve"> </w:t>
       </w:r>
       <w:r>
-        <w:t>social/</w:t>
-      </w:r>
-      <w:proofErr w:type="spellStart"/>
-      <w:r>
-        <w:t>init</w:t>
-      </w:r>
-      <w:proofErr w:type="spellEnd"/>
-    </w:p>
-    <w:p>
-      <w:pPr>
-        <w:rPr>
-          <w:sz w:val="13"/>
-          <w:szCs w:val="13"/>
-        </w:rPr>
-      </w:pPr>
-      <w:proofErr w:type="spellStart"/>
-      <w:r>
-        <w:rPr>
-          <w:sz w:val="13"/>
-          <w:szCs w:val="13"/>
-        </w:rPr>
-        <w:t>t_finance_salary_set_social_person_init</w:t>
-      </w:r>
-      <w:proofErr w:type="spellEnd"/>
-      <w:r>
-        <w:rPr>
-          <w:sz w:val="13"/>
-          <w:szCs w:val="13"/>
-        </w:rPr>
-        <w:t>(</w:t>
+        <w:t>social/init</w:t>
+      </w:r>
+    </w:p>
+    <w:p>
+      <w:pPr>
+        <w:rPr>
+          <w:sz w:val="13"/>
+          <w:szCs w:val="13"/>
+        </w:rPr>
+      </w:pPr>
+      <w:r>
+        <w:rPr>
+          <w:sz w:val="13"/>
+          <w:szCs w:val="13"/>
+        </w:rPr>
+        <w:t>t_finance_salary_set_social_person_init(</w:t>
       </w:r>
       <w:r>
         <w:rPr>
@@ -2572,23 +2723,7 @@
           <w:sz w:val="13"/>
           <w:szCs w:val="13"/>
         </w:rPr>
-        <w:t>-员工</w:t>
-      </w:r>
-      <w:proofErr w:type="gramStart"/>
-      <w:r>
-        <w:rPr>
-          <w:sz w:val="13"/>
-          <w:szCs w:val="13"/>
-        </w:rPr>
-        <w:t>医</w:t>
-      </w:r>
-      <w:proofErr w:type="gramEnd"/>
-      <w:r>
-        <w:rPr>
-          <w:sz w:val="13"/>
-          <w:szCs w:val="13"/>
-        </w:rPr>
-        <w:t>社保缴交基数初始化</w:t>
+        <w:t>-员工医社保缴交基数初始化</w:t>
       </w:r>
       <w:r>
         <w:rPr>
@@ -2693,7 +2828,6 @@
         </w:rPr>
         <w:t>(</w:t>
       </w:r>
-      <w:proofErr w:type="spellStart"/>
       <w:r>
         <w:rPr>
           <w:color w:val="4472C4" w:themeColor="accent1"/>
@@ -2702,7 +2836,6 @@
         </w:rPr>
         <w:t>t_finance_salary_set_param</w:t>
       </w:r>
-      <w:proofErr w:type="spellEnd"/>
       <w:r>
         <w:rPr>
           <w:color w:val="4472C4" w:themeColor="accent1"/>
@@ -2744,27 +2877,7 @@
           <w:sz w:val="15"/>
           <w:szCs w:val="15"/>
         </w:rPr>
-        <w:t>，导入按钮</w:t>
-      </w:r>
-      <w:proofErr w:type="gramStart"/>
-      <w:r>
-        <w:rPr>
-          <w:rFonts w:hint="eastAsia"/>
-          <w:color w:val="FF0000"/>
-          <w:sz w:val="15"/>
-          <w:szCs w:val="15"/>
-        </w:rPr>
-        <w:t>不</w:t>
-      </w:r>
-      <w:proofErr w:type="gramEnd"/>
-      <w:r>
-        <w:rPr>
-          <w:rFonts w:hint="eastAsia"/>
-          <w:color w:val="FF0000"/>
-          <w:sz w:val="15"/>
-          <w:szCs w:val="15"/>
-        </w:rPr>
-        <w:t>可操作</w:t>
+        <w:t>，导入按钮不可操作</w:t>
       </w:r>
       <w:r>
         <w:rPr>
@@ -2790,97 +2903,7 @@
           <w:sz w:val="11"/>
           <w:szCs w:val="11"/>
         </w:rPr>
-        <w:t xml:space="preserve">select </w:t>
-      </w:r>
-      <w:proofErr w:type="spellStart"/>
-      <w:r>
-        <w:rPr>
-          <w:rFonts w:ascii="宋体" w:eastAsia="宋体" w:hAnsi="宋体"/>
-          <w:sz w:val="11"/>
-          <w:szCs w:val="11"/>
-        </w:rPr>
-        <w:t>t.param_value</w:t>
-      </w:r>
-      <w:proofErr w:type="spellEnd"/>
-      <w:r>
-        <w:rPr>
-          <w:rFonts w:ascii="宋体" w:eastAsia="宋体" w:hAnsi="宋体"/>
-          <w:sz w:val="11"/>
-          <w:szCs w:val="11"/>
-        </w:rPr>
-        <w:t xml:space="preserve"> from  </w:t>
-      </w:r>
-      <w:proofErr w:type="spellStart"/>
-      <w:r>
-        <w:rPr>
-          <w:rFonts w:ascii="宋体" w:eastAsia="宋体" w:hAnsi="宋体"/>
-          <w:sz w:val="11"/>
-          <w:szCs w:val="11"/>
-        </w:rPr>
-        <w:t>t_finance_salary_set_param</w:t>
-      </w:r>
-      <w:proofErr w:type="spellEnd"/>
-      <w:r>
-        <w:rPr>
-          <w:rFonts w:ascii="宋体" w:eastAsia="宋体" w:hAnsi="宋体"/>
-          <w:sz w:val="11"/>
-          <w:szCs w:val="11"/>
-        </w:rPr>
-        <w:t xml:space="preserve"> t   where </w:t>
-      </w:r>
-      <w:proofErr w:type="spellStart"/>
-      <w:r>
-        <w:rPr>
-          <w:rFonts w:ascii="宋体" w:eastAsia="宋体" w:hAnsi="宋体"/>
-          <w:sz w:val="11"/>
-          <w:szCs w:val="11"/>
-        </w:rPr>
-        <w:t>t.param_code</w:t>
-      </w:r>
-      <w:proofErr w:type="spellEnd"/>
-      <w:r>
-        <w:rPr>
-          <w:rFonts w:ascii="宋体" w:eastAsia="宋体" w:hAnsi="宋体"/>
-          <w:sz w:val="11"/>
-          <w:szCs w:val="11"/>
-        </w:rPr>
-        <w:t>='</w:t>
-      </w:r>
-      <w:proofErr w:type="spellStart"/>
-      <w:r>
-        <w:rPr>
-          <w:rFonts w:ascii="宋体" w:eastAsia="宋体" w:hAnsi="宋体"/>
-          <w:sz w:val="11"/>
-          <w:szCs w:val="11"/>
-        </w:rPr>
-        <w:t>employeeSocialInitStatus</w:t>
-      </w:r>
-      <w:proofErr w:type="spellEnd"/>
-      <w:r>
-        <w:rPr>
-          <w:rFonts w:ascii="宋体" w:eastAsia="宋体" w:hAnsi="宋体"/>
-          <w:sz w:val="11"/>
-          <w:szCs w:val="11"/>
-        </w:rPr>
-        <w:t xml:space="preserve">' and  </w:t>
-      </w:r>
-      <w:proofErr w:type="spellStart"/>
-      <w:r>
-        <w:rPr>
-          <w:rFonts w:ascii="宋体" w:eastAsia="宋体" w:hAnsi="宋体"/>
-          <w:sz w:val="11"/>
-          <w:szCs w:val="11"/>
-        </w:rPr>
-        <w:t>t.organization_code</w:t>
-      </w:r>
-      <w:proofErr w:type="spellEnd"/>
-      <w:r>
-        <w:rPr>
-          <w:rFonts w:ascii="宋体" w:eastAsia="宋体" w:hAnsi="宋体"/>
-          <w:sz w:val="11"/>
-          <w:szCs w:val="11"/>
-        </w:rPr>
-        <w:t>='??'</w:t>
+        <w:t>select t.param_value from  t_finance_salary_set_param t   where t.param_code='employeeSocialInitStatus' and  t.organization_code='??'</w:t>
       </w:r>
       <w:r>
         <w:rPr>
@@ -2992,29 +3015,8 @@
           <w:sz w:val="15"/>
           <w:szCs w:val="15"/>
         </w:rPr>
-        <w:t>员工</w:t>
-      </w:r>
-      <w:proofErr w:type="gramStart"/>
-      <w:r>
-        <w:rPr>
-          <w:rFonts w:hint="eastAsia"/>
-          <w:color w:val="FF0000"/>
-          <w:sz w:val="15"/>
-          <w:szCs w:val="15"/>
-        </w:rPr>
-        <w:t>医</w:t>
-      </w:r>
-      <w:proofErr w:type="gramEnd"/>
-      <w:r>
-        <w:rPr>
-          <w:rFonts w:hint="eastAsia"/>
-          <w:color w:val="FF0000"/>
-          <w:sz w:val="15"/>
-          <w:szCs w:val="15"/>
-        </w:rPr>
-        <w:t>社保缴交基数(</w:t>
-      </w:r>
-      <w:proofErr w:type="spellStart"/>
+        <w:t>员工医社保缴交基数(</w:t>
+      </w:r>
       <w:r>
         <w:rPr>
           <w:color w:val="FF0000"/>
@@ -3023,7 +3025,6 @@
         </w:rPr>
         <w:t>t_finance_salary_set_social_person</w:t>
       </w:r>
-      <w:proofErr w:type="spellEnd"/>
       <w:r>
         <w:rPr>
           <w:color w:val="FF0000"/>
@@ -3073,41 +3074,13 @@
           <w:szCs w:val="15"/>
         </w:rPr>
       </w:pPr>
-      <w:proofErr w:type="spellStart"/>
-      <w:r>
-        <w:rPr>
-          <w:rFonts w:ascii="宋体" w:eastAsia="宋体" w:hAnsi="宋体"/>
-          <w:sz w:val="15"/>
-          <w:szCs w:val="15"/>
-        </w:rPr>
-        <w:t>t_finance_salary_set_tax_rate</w:t>
-      </w:r>
-      <w:proofErr w:type="spellEnd"/>
-      <w:r>
-        <w:rPr>
-          <w:rFonts w:ascii="宋体" w:eastAsia="宋体" w:hAnsi="宋体"/>
-          <w:sz w:val="15"/>
-          <w:szCs w:val="15"/>
-        </w:rPr>
-        <w:t>(参数设置-个税预扣</w:t>
-      </w:r>
-      <w:proofErr w:type="gramStart"/>
-      <w:r>
-        <w:rPr>
-          <w:rFonts w:ascii="宋体" w:eastAsia="宋体" w:hAnsi="宋体"/>
-          <w:sz w:val="15"/>
-          <w:szCs w:val="15"/>
-        </w:rPr>
-        <w:t>率设置</w:t>
-      </w:r>
-      <w:proofErr w:type="gramEnd"/>
-      <w:r>
-        <w:rPr>
-          <w:rFonts w:ascii="宋体" w:eastAsia="宋体" w:hAnsi="宋体"/>
-          <w:sz w:val="15"/>
-          <w:szCs w:val="15"/>
-        </w:rPr>
-        <w:t>)</w:t>
+      <w:r>
+        <w:rPr>
+          <w:rFonts w:ascii="宋体" w:eastAsia="宋体" w:hAnsi="宋体"/>
+          <w:sz w:val="15"/>
+          <w:szCs w:val="15"/>
+        </w:rPr>
+        <w:t>t_finance_salary_set_tax_rate(参数设置-个税预扣率设置)</w:t>
       </w:r>
     </w:p>
     <w:p>
@@ -3161,23 +3134,13 @@
           <w:szCs w:val="15"/>
         </w:rPr>
       </w:pPr>
-      <w:proofErr w:type="spellStart"/>
-      <w:r>
-        <w:rPr>
-          <w:rFonts w:ascii="宋体" w:eastAsia="宋体" w:hAnsi="宋体"/>
-          <w:sz w:val="15"/>
-          <w:szCs w:val="15"/>
-        </w:rPr>
-        <w:t>t_finance_salary_set_tax_rate_detail</w:t>
-      </w:r>
-      <w:proofErr w:type="spellEnd"/>
-      <w:r>
-        <w:rPr>
-          <w:rFonts w:ascii="宋体" w:eastAsia="宋体" w:hAnsi="宋体"/>
-          <w:sz w:val="15"/>
-          <w:szCs w:val="15"/>
-        </w:rPr>
-        <w:t>(</w:t>
+      <w:r>
+        <w:rPr>
+          <w:rFonts w:ascii="宋体" w:eastAsia="宋体" w:hAnsi="宋体"/>
+          <w:sz w:val="15"/>
+          <w:szCs w:val="15"/>
+        </w:rPr>
+        <w:t>t_finance_salary_set_tax_rate_detail(</w:t>
       </w:r>
       <w:r>
         <w:rPr>
@@ -3324,29 +3287,24 @@
         <w:t xml:space="preserve"> </w:t>
       </w:r>
       <w:r>
-        <w:t>/</w:t>
-      </w:r>
-      <w:proofErr w:type="spellStart"/>
-      <w:r>
-        <w:t>salaryPayrollTax</w:t>
-      </w:r>
-      <w:proofErr w:type="spellEnd"/>
-    </w:p>
-    <w:p>
-      <w:pPr>
-        <w:rPr>
-          <w:rFonts w:ascii="宋体" w:eastAsia="宋体" w:hAnsi="宋体"/>
-          <w:color w:val="FF0000"/>
-          <w:sz w:val="15"/>
-          <w:szCs w:val="15"/>
-        </w:rPr>
-      </w:pPr>
-      <w:r>
-        <w:rPr>
-          <w:rFonts w:ascii="宋体" w:eastAsia="宋体" w:hAnsi="宋体" w:hint="eastAsia"/>
-          <w:color w:val="FF0000"/>
-          <w:sz w:val="15"/>
-          <w:szCs w:val="15"/>
+        <w:t>/salaryPayrollTax</w:t>
+      </w:r>
+    </w:p>
+    <w:p>
+      <w:pPr>
+        <w:rPr>
+          <w:rFonts w:ascii="宋体" w:eastAsia="宋体" w:hAnsi="宋体"/>
+          <w:color w:val="FF0000"/>
+          <w:sz w:val="13"/>
+          <w:szCs w:val="13"/>
+        </w:rPr>
+      </w:pPr>
+      <w:r>
+        <w:rPr>
+          <w:rFonts w:ascii="宋体" w:eastAsia="宋体" w:hAnsi="宋体" w:hint="eastAsia"/>
+          <w:color w:val="FF0000"/>
+          <w:sz w:val="13"/>
+          <w:szCs w:val="13"/>
         </w:rPr>
         <w:t>指定组织机构已经存在申请付款的薪资,或已经存在逐月个税信息</w:t>
       </w:r>
@@ -3354,37 +3312,26 @@
         <w:rPr>
           <w:rFonts w:ascii="宋体" w:eastAsia="宋体" w:hAnsi="宋体" w:hint="eastAsia"/>
           <w:color w:val="FF0000"/>
-          <w:sz w:val="15"/>
-          <w:szCs w:val="15"/>
+          <w:sz w:val="13"/>
+          <w:szCs w:val="13"/>
         </w:rPr>
         <w:t>(</w:t>
       </w:r>
-      <w:proofErr w:type="spellStart"/>
-      <w:r>
-        <w:rPr>
-          <w:rFonts w:ascii="宋体" w:eastAsia="宋体" w:hAnsi="宋体"/>
-          <w:color w:val="FF0000"/>
-          <w:sz w:val="15"/>
-          <w:szCs w:val="15"/>
-        </w:rPr>
-        <w:t>tax_type</w:t>
-      </w:r>
-      <w:proofErr w:type="spellEnd"/>
-      <w:r>
-        <w:rPr>
-          <w:rFonts w:ascii="宋体" w:eastAsia="宋体" w:hAnsi="宋体"/>
-          <w:color w:val="FF0000"/>
-          <w:sz w:val="15"/>
-          <w:szCs w:val="15"/>
-        </w:rPr>
-        <w:t>=1)</w:t>
-      </w:r>
-      <w:r>
-        <w:rPr>
-          <w:rFonts w:ascii="宋体" w:eastAsia="宋体" w:hAnsi="宋体" w:hint="eastAsia"/>
-          <w:color w:val="FF0000"/>
-          <w:sz w:val="15"/>
-          <w:szCs w:val="15"/>
+      <w:r>
+        <w:rPr>
+          <w:rFonts w:ascii="宋体" w:eastAsia="宋体" w:hAnsi="宋体"/>
+          <w:color w:val="FF0000"/>
+          <w:sz w:val="13"/>
+          <w:szCs w:val="13"/>
+        </w:rPr>
+        <w:t>tax_type=1)</w:t>
+      </w:r>
+      <w:r>
+        <w:rPr>
+          <w:rFonts w:ascii="宋体" w:eastAsia="宋体" w:hAnsi="宋体" w:hint="eastAsia"/>
+          <w:color w:val="FF0000"/>
+          <w:sz w:val="13"/>
+          <w:szCs w:val="13"/>
         </w:rPr>
         <w:t>就不允许再导入</w:t>
       </w:r>
@@ -3393,69 +3340,41 @@
       <w:pPr>
         <w:rPr>
           <w:rFonts w:ascii="宋体" w:eastAsia="宋体" w:hAnsi="宋体"/>
-          <w:sz w:val="15"/>
-          <w:szCs w:val="15"/>
-        </w:rPr>
-      </w:pPr>
-      <w:proofErr w:type="spellStart"/>
-      <w:r>
-        <w:rPr>
-          <w:rFonts w:ascii="宋体" w:eastAsia="宋体" w:hAnsi="宋体"/>
-          <w:sz w:val="15"/>
-          <w:szCs w:val="15"/>
+          <w:sz w:val="13"/>
+          <w:szCs w:val="13"/>
+        </w:rPr>
+      </w:pPr>
+      <w:r>
+        <w:rPr>
+          <w:rFonts w:ascii="宋体" w:eastAsia="宋体" w:hAnsi="宋体"/>
+          <w:sz w:val="13"/>
+          <w:szCs w:val="13"/>
         </w:rPr>
         <w:t>t_finance_salary_payroll_tax</w:t>
       </w:r>
-      <w:proofErr w:type="spellEnd"/>
-      <w:r>
-        <w:rPr>
-          <w:rFonts w:ascii="宋体" w:eastAsia="宋体" w:hAnsi="宋体" w:hint="eastAsia"/>
-          <w:sz w:val="15"/>
-          <w:szCs w:val="15"/>
-        </w:rPr>
-        <w:t>(</w:t>
-      </w:r>
-      <w:r>
-        <w:rPr>
-          <w:rFonts w:ascii="宋体" w:eastAsia="宋体" w:hAnsi="宋体" w:hint="eastAsia"/>
-          <w:sz w:val="15"/>
-          <w:szCs w:val="15"/>
-        </w:rPr>
-        <w:t>薪资</w:t>
-      </w:r>
-      <w:r>
-        <w:rPr>
-          <w:rFonts w:ascii="宋体" w:eastAsia="宋体" w:hAnsi="宋体"/>
-          <w:sz w:val="15"/>
-          <w:szCs w:val="15"/>
-        </w:rPr>
-        <w:t>-薪资</w:t>
-      </w:r>
-      <w:proofErr w:type="gramStart"/>
-      <w:r>
-        <w:rPr>
-          <w:rFonts w:ascii="宋体" w:eastAsia="宋体" w:hAnsi="宋体"/>
-          <w:sz w:val="15"/>
-          <w:szCs w:val="15"/>
-        </w:rPr>
-        <w:t>单个税</w:t>
-      </w:r>
-      <w:proofErr w:type="gramEnd"/>
-      <w:r>
-        <w:rPr>
-          <w:rFonts w:ascii="宋体" w:eastAsia="宋体" w:hAnsi="宋体"/>
-          <w:sz w:val="15"/>
-          <w:szCs w:val="15"/>
-        </w:rPr>
-        <w:t>薪资项</w:t>
-      </w:r>
-      <w:r>
-        <w:rPr>
-          <w:rFonts w:ascii="宋体" w:eastAsia="宋体" w:hAnsi="宋体"/>
-          <w:sz w:val="15"/>
-          <w:szCs w:val="15"/>
-        </w:rPr>
-        <w:t>)</w:t>
+      <w:r>
+        <w:rPr>
+          <w:rFonts w:ascii="宋体" w:eastAsia="宋体" w:hAnsi="宋体" w:hint="eastAsia"/>
+          <w:sz w:val="13"/>
+          <w:szCs w:val="13"/>
+        </w:rPr>
+        <w:t>(薪资</w:t>
+      </w:r>
+      <w:r>
+        <w:rPr>
+          <w:rFonts w:ascii="宋体" w:eastAsia="宋体" w:hAnsi="宋体"/>
+          <w:sz w:val="13"/>
+          <w:szCs w:val="13"/>
+        </w:rPr>
+        <w:t>-薪资单个税薪资项)</w:t>
+      </w:r>
+      <w:r>
+        <w:rPr>
+          <w:rFonts w:ascii="宋体" w:eastAsia="宋体" w:hAnsi="宋体" w:hint="eastAsia"/>
+          <w:sz w:val="13"/>
+          <w:szCs w:val="13"/>
+        </w:rPr>
+        <w:t>，个税是一张累计表，不是每个月都有一条数据，而是一个员工就一条</w:t>
       </w:r>
     </w:p>
     <w:p>
@@ -3471,9 +3390,9 @@
           <w:noProof/>
         </w:rPr>
         <w:drawing>
-          <wp:inline distT="0" distB="0" distL="0" distR="0" wp14:anchorId="15F498ED" wp14:editId="77DAD5DD">
-            <wp:extent cx="4724400" cy="3812625"/>
-            <wp:effectExtent l="0" t="0" r="0" b="0"/>
+          <wp:inline distT="0" distB="0" distL="0" distR="0" wp14:anchorId="15F498ED" wp14:editId="2FC76869">
+            <wp:extent cx="4150895" cy="3349803"/>
+            <wp:effectExtent l="0" t="0" r="2540" b="3175"/>
             <wp:docPr id="16" name="图片 16"/>
             <wp:cNvGraphicFramePr>
               <a:graphicFrameLocks xmlns:a="http://schemas.openxmlformats.org/drawingml/2006/main" noChangeAspect="1"/>
@@ -3494,7 +3413,7 @@
                   <pic:spPr>
                     <a:xfrm>
                       <a:off x="0" y="0"/>
-                      <a:ext cx="4769627" cy="3849124"/>
+                      <a:ext cx="4200776" cy="3390058"/>
                     </a:xfrm>
                     <a:prstGeom prst="rect">
                       <a:avLst/>
@@ -3511,278 +3430,254 @@
       <w:pPr>
         <w:rPr>
           <w:rFonts w:ascii="宋体" w:eastAsia="宋体" w:hAnsi="宋体"/>
-          <w:sz w:val="15"/>
-          <w:szCs w:val="15"/>
-        </w:rPr>
-      </w:pPr>
-      <w:r>
-        <w:rPr>
-          <w:rFonts w:ascii="宋体" w:eastAsia="宋体" w:hAnsi="宋体"/>
-          <w:sz w:val="15"/>
-          <w:szCs w:val="15"/>
+          <w:sz w:val="13"/>
+          <w:szCs w:val="13"/>
+        </w:rPr>
+      </w:pPr>
+      <w:r>
+        <w:rPr>
+          <w:rFonts w:ascii="宋体" w:eastAsia="宋体" w:hAnsi="宋体"/>
+          <w:sz w:val="13"/>
+          <w:szCs w:val="13"/>
+        </w:rPr>
+        <w:t>Excel</w:t>
+      </w:r>
+      <w:r>
+        <w:rPr>
+          <w:rFonts w:ascii="宋体" w:eastAsia="宋体" w:hAnsi="宋体" w:hint="eastAsia"/>
+          <w:sz w:val="13"/>
+          <w:szCs w:val="13"/>
+        </w:rPr>
+        <w:t>导入的个税信息入</w:t>
+      </w:r>
+      <w:r>
+        <w:rPr>
+          <w:rFonts w:ascii="宋体" w:eastAsia="宋体" w:hAnsi="宋体"/>
+          <w:b/>
+          <w:bCs/>
+          <w:sz w:val="13"/>
+          <w:szCs w:val="13"/>
+        </w:rPr>
+        <w:t>t_finance_salary_payroll_tax</w:t>
+      </w:r>
+      <w:r>
+        <w:rPr>
+          <w:rFonts w:ascii="宋体" w:eastAsia="宋体" w:hAnsi="宋体" w:hint="eastAsia"/>
+          <w:sz w:val="13"/>
+          <w:szCs w:val="13"/>
+        </w:rPr>
+        <w:t>表，默认个税类型(tax</w:t>
+      </w:r>
+      <w:r>
+        <w:rPr>
+          <w:rFonts w:ascii="宋体" w:eastAsia="宋体" w:hAnsi="宋体"/>
+          <w:sz w:val="13"/>
+          <w:szCs w:val="13"/>
+        </w:rPr>
+        <w:t>_type)</w:t>
+      </w:r>
+      <w:r>
+        <w:rPr>
+          <w:rFonts w:ascii="宋体" w:eastAsia="宋体" w:hAnsi="宋体" w:hint="eastAsia"/>
+          <w:sz w:val="13"/>
+          <w:szCs w:val="13"/>
+        </w:rPr>
+        <w:t>为初始化个税</w:t>
+      </w:r>
+      <w:r>
+        <w:rPr>
+          <w:rFonts w:ascii="宋体" w:eastAsia="宋体" w:hAnsi="宋体" w:hint="eastAsia"/>
+          <w:sz w:val="13"/>
+          <w:szCs w:val="13"/>
+        </w:rPr>
+        <w:t>(</w:t>
+      </w:r>
+      <w:r>
+        <w:rPr>
+          <w:rFonts w:ascii="宋体" w:eastAsia="宋体" w:hAnsi="宋体"/>
+          <w:sz w:val="13"/>
+          <w:szCs w:val="13"/>
+        </w:rPr>
+        <w:t>0)</w:t>
+      </w:r>
+      <w:r>
+        <w:rPr>
+          <w:rFonts w:ascii="宋体" w:eastAsia="宋体" w:hAnsi="宋体" w:hint="eastAsia"/>
+          <w:sz w:val="13"/>
+          <w:szCs w:val="13"/>
+        </w:rPr>
+        <w:t>，每次导入会对金额进行更新</w:t>
+      </w:r>
+      <w:r>
+        <w:rPr>
+          <w:rFonts w:ascii="宋体" w:eastAsia="宋体" w:hAnsi="宋体" w:hint="eastAsia"/>
+          <w:sz w:val="13"/>
+          <w:szCs w:val="13"/>
+        </w:rPr>
+        <w:t>。</w:t>
+      </w:r>
+    </w:p>
+    <w:p>
+      <w:pPr>
+        <w:rPr>
+          <w:rFonts w:ascii="宋体" w:eastAsia="宋体" w:hAnsi="宋体"/>
+          <w:color w:val="FF0000"/>
+          <w:sz w:val="13"/>
+          <w:szCs w:val="13"/>
+        </w:rPr>
+      </w:pPr>
+      <w:r>
+        <w:rPr>
+          <w:rFonts w:ascii="宋体" w:eastAsia="宋体" w:hAnsi="宋体" w:hint="eastAsia"/>
+          <w:color w:val="FF0000"/>
+          <w:sz w:val="13"/>
+          <w:szCs w:val="13"/>
+        </w:rPr>
+        <w:t>定时器跑薪资新生成中生成对应员工个税信息时会默认初始化个税类型为逐月个税</w:t>
+      </w:r>
+      <w:r>
+        <w:rPr>
+          <w:rFonts w:ascii="宋体" w:eastAsia="宋体" w:hAnsi="宋体" w:hint="eastAsia"/>
+          <w:color w:val="FF0000"/>
+          <w:sz w:val="13"/>
+          <w:szCs w:val="13"/>
+        </w:rPr>
+        <w:t>(</w:t>
+      </w:r>
+      <w:r>
+        <w:rPr>
+          <w:rFonts w:ascii="宋体" w:eastAsia="宋体" w:hAnsi="宋体" w:hint="eastAsia"/>
+          <w:sz w:val="13"/>
+          <w:szCs w:val="13"/>
+        </w:rPr>
+        <w:t>tax</w:t>
+      </w:r>
+      <w:r>
+        <w:rPr>
+          <w:rFonts w:ascii="宋体" w:eastAsia="宋体" w:hAnsi="宋体"/>
+          <w:sz w:val="13"/>
+          <w:szCs w:val="13"/>
+        </w:rPr>
+        <w:t>_type</w:t>
+      </w:r>
+      <w:r>
+        <w:rPr>
+          <w:rFonts w:ascii="宋体" w:eastAsia="宋体" w:hAnsi="宋体"/>
+          <w:color w:val="FF0000"/>
+          <w:sz w:val="13"/>
+          <w:szCs w:val="13"/>
+        </w:rPr>
+        <w:t>=1)</w:t>
+      </w:r>
+      <w:r>
+        <w:rPr>
+          <w:rFonts w:ascii="宋体" w:eastAsia="宋体" w:hAnsi="宋体" w:hint="eastAsia"/>
+          <w:color w:val="FF0000"/>
+          <w:sz w:val="13"/>
+          <w:szCs w:val="13"/>
+        </w:rPr>
+        <w:t>。</w:t>
+      </w:r>
+    </w:p>
+    <w:p>
+      <w:pPr>
+        <w:rPr>
+          <w:rFonts w:ascii="宋体" w:eastAsia="宋体" w:hAnsi="宋体"/>
+          <w:sz w:val="13"/>
+          <w:szCs w:val="13"/>
+        </w:rPr>
+      </w:pPr>
+      <w:r>
+        <w:rPr>
+          <w:rFonts w:ascii="宋体" w:eastAsia="宋体" w:hAnsi="宋体"/>
+          <w:sz w:val="13"/>
+          <w:szCs w:val="13"/>
+        </w:rPr>
+        <w:t>Excel</w:t>
+      </w:r>
+      <w:r>
+        <w:rPr>
+          <w:rFonts w:ascii="宋体" w:eastAsia="宋体" w:hAnsi="宋体" w:hint="eastAsia"/>
+          <w:sz w:val="13"/>
+          <w:szCs w:val="13"/>
+        </w:rPr>
+        <w:t>导入</w:t>
+      </w:r>
+      <w:r>
+        <w:rPr>
+          <w:rFonts w:ascii="宋体" w:eastAsia="宋体" w:hAnsi="宋体" w:hint="eastAsia"/>
+          <w:color w:val="FF0000"/>
+          <w:sz w:val="13"/>
+          <w:szCs w:val="13"/>
+        </w:rPr>
+        <w:t>专项扣除是否匹配</w:t>
+      </w:r>
+      <w:r>
+        <w:rPr>
+          <w:rFonts w:ascii="宋体" w:eastAsia="宋体" w:hAnsi="宋体" w:hint="eastAsia"/>
+          <w:sz w:val="13"/>
+          <w:szCs w:val="13"/>
+        </w:rPr>
+        <w:t>的校验从专项扣除汇总表(</w:t>
+      </w:r>
+      <w:r>
+        <w:rPr>
+          <w:rFonts w:ascii="宋体" w:eastAsia="宋体" w:hAnsi="宋体"/>
+          <w:b/>
+          <w:bCs/>
+          <w:sz w:val="13"/>
+          <w:szCs w:val="13"/>
+        </w:rPr>
+        <w:t>t_finance_salary_base_special_tax</w:t>
+      </w:r>
+      <w:r>
+        <w:rPr>
+          <w:rFonts w:ascii="宋体" w:eastAsia="宋体" w:hAnsi="宋体"/>
+          <w:sz w:val="13"/>
+          <w:szCs w:val="13"/>
+        </w:rPr>
+        <w:t>)</w:t>
+      </w:r>
+      <w:r>
+        <w:rPr>
+          <w:rFonts w:ascii="宋体" w:eastAsia="宋体" w:hAnsi="宋体" w:hint="eastAsia"/>
+          <w:sz w:val="13"/>
+          <w:szCs w:val="13"/>
+        </w:rPr>
+        <w:t>进行对比校验</w:t>
+      </w:r>
+      <w:r>
+        <w:rPr>
+          <w:rFonts w:ascii="宋体" w:eastAsia="宋体" w:hAnsi="宋体" w:hint="eastAsia"/>
+          <w:sz w:val="13"/>
+          <w:szCs w:val="13"/>
+        </w:rPr>
+        <w:t>,该表</w:t>
+      </w:r>
+    </w:p>
+    <w:p>
+      <w:pPr>
+        <w:rPr>
+          <w:rFonts w:ascii="宋体" w:eastAsia="宋体" w:hAnsi="宋体"/>
+          <w:sz w:val="13"/>
+          <w:szCs w:val="13"/>
+        </w:rPr>
+      </w:pPr>
+      <w:r>
+        <w:rPr>
+          <w:rFonts w:ascii="宋体" w:eastAsia="宋体" w:hAnsi="宋体" w:hint="eastAsia"/>
+          <w:sz w:val="13"/>
+          <w:szCs w:val="13"/>
         </w:rPr>
         <w:lastRenderedPageBreak/>
-        <w:t>Excel</w:t>
-      </w:r>
-      <w:r>
-        <w:rPr>
-          <w:rFonts w:ascii="宋体" w:eastAsia="宋体" w:hAnsi="宋体" w:hint="eastAsia"/>
-          <w:sz w:val="15"/>
-          <w:szCs w:val="15"/>
-        </w:rPr>
-        <w:t>导入的个税信息入</w:t>
-      </w:r>
-      <w:proofErr w:type="spellStart"/>
-      <w:r>
-        <w:rPr>
-          <w:rFonts w:ascii="宋体" w:eastAsia="宋体" w:hAnsi="宋体"/>
-          <w:sz w:val="15"/>
-          <w:szCs w:val="15"/>
-        </w:rPr>
-        <w:t>t_finance_salary_payroll_tax</w:t>
-      </w:r>
-      <w:proofErr w:type="spellEnd"/>
-      <w:r>
-        <w:rPr>
-          <w:rFonts w:ascii="宋体" w:eastAsia="宋体" w:hAnsi="宋体" w:hint="eastAsia"/>
-          <w:sz w:val="15"/>
-          <w:szCs w:val="15"/>
-        </w:rPr>
-        <w:t>表，默认个税类型(</w:t>
-      </w:r>
-      <w:proofErr w:type="spellStart"/>
-      <w:r>
-        <w:rPr>
-          <w:rFonts w:ascii="宋体" w:eastAsia="宋体" w:hAnsi="宋体" w:hint="eastAsia"/>
-          <w:sz w:val="15"/>
-          <w:szCs w:val="15"/>
-        </w:rPr>
-        <w:t>tax</w:t>
-      </w:r>
-      <w:r>
-        <w:rPr>
-          <w:rFonts w:ascii="宋体" w:eastAsia="宋体" w:hAnsi="宋体"/>
-          <w:sz w:val="15"/>
-          <w:szCs w:val="15"/>
-        </w:rPr>
-        <w:t>_type</w:t>
-      </w:r>
-      <w:proofErr w:type="spellEnd"/>
-      <w:r>
-        <w:rPr>
-          <w:rFonts w:ascii="宋体" w:eastAsia="宋体" w:hAnsi="宋体"/>
-          <w:sz w:val="15"/>
-          <w:szCs w:val="15"/>
-        </w:rPr>
-        <w:t>)</w:t>
-      </w:r>
-      <w:r>
-        <w:rPr>
-          <w:rFonts w:ascii="宋体" w:eastAsia="宋体" w:hAnsi="宋体" w:hint="eastAsia"/>
-          <w:sz w:val="15"/>
-          <w:szCs w:val="15"/>
-        </w:rPr>
-        <w:t>为初始化个税</w:t>
-      </w:r>
-      <w:r>
-        <w:rPr>
-          <w:rFonts w:ascii="宋体" w:eastAsia="宋体" w:hAnsi="宋体" w:hint="eastAsia"/>
-          <w:sz w:val="15"/>
-          <w:szCs w:val="15"/>
-        </w:rPr>
-        <w:t>(</w:t>
-      </w:r>
-      <w:r>
-        <w:rPr>
-          <w:rFonts w:ascii="宋体" w:eastAsia="宋体" w:hAnsi="宋体"/>
-          <w:sz w:val="15"/>
-          <w:szCs w:val="15"/>
-        </w:rPr>
-        <w:t>0)</w:t>
-      </w:r>
-      <w:r>
-        <w:rPr>
-          <w:rFonts w:ascii="宋体" w:eastAsia="宋体" w:hAnsi="宋体" w:hint="eastAsia"/>
-          <w:sz w:val="15"/>
-          <w:szCs w:val="15"/>
-        </w:rPr>
-        <w:t>。</w:t>
-      </w:r>
-    </w:p>
-    <w:p>
-      <w:pPr>
-        <w:rPr>
-          <w:rFonts w:ascii="宋体" w:eastAsia="宋体" w:hAnsi="宋体"/>
-          <w:color w:val="FF0000"/>
-          <w:sz w:val="15"/>
-          <w:szCs w:val="15"/>
-        </w:rPr>
-      </w:pPr>
-      <w:r>
-        <w:rPr>
-          <w:rFonts w:ascii="宋体" w:eastAsia="宋体" w:hAnsi="宋体" w:hint="eastAsia"/>
-          <w:color w:val="FF0000"/>
-          <w:sz w:val="15"/>
-          <w:szCs w:val="15"/>
-        </w:rPr>
-        <w:t>定时器跑薪资新生成中生成对应员工个税信息时会默认初始化个税类型为逐月个税</w:t>
-      </w:r>
-      <w:r>
-        <w:rPr>
-          <w:rFonts w:ascii="宋体" w:eastAsia="宋体" w:hAnsi="宋体" w:hint="eastAsia"/>
-          <w:color w:val="FF0000"/>
-          <w:sz w:val="15"/>
-          <w:szCs w:val="15"/>
-        </w:rPr>
-        <w:t>(</w:t>
-      </w:r>
-      <w:proofErr w:type="spellStart"/>
-      <w:r>
-        <w:rPr>
-          <w:rFonts w:ascii="宋体" w:eastAsia="宋体" w:hAnsi="宋体" w:hint="eastAsia"/>
-          <w:sz w:val="15"/>
-          <w:szCs w:val="15"/>
-        </w:rPr>
-        <w:t>tax</w:t>
-      </w:r>
-      <w:r>
-        <w:rPr>
-          <w:rFonts w:ascii="宋体" w:eastAsia="宋体" w:hAnsi="宋体"/>
-          <w:sz w:val="15"/>
-          <w:szCs w:val="15"/>
-        </w:rPr>
-        <w:t>_type</w:t>
-      </w:r>
-      <w:proofErr w:type="spellEnd"/>
-      <w:r>
-        <w:rPr>
-          <w:rFonts w:ascii="宋体" w:eastAsia="宋体" w:hAnsi="宋体"/>
-          <w:color w:val="FF0000"/>
-          <w:sz w:val="15"/>
-          <w:szCs w:val="15"/>
-        </w:rPr>
-        <w:t>=1)</w:t>
-      </w:r>
-    </w:p>
-    <w:p>
-      <w:pPr>
-        <w:rPr>
-          <w:rFonts w:ascii="宋体" w:eastAsia="宋体" w:hAnsi="宋体"/>
-          <w:color w:val="FF0000"/>
-          <w:sz w:val="15"/>
-          <w:szCs w:val="15"/>
-        </w:rPr>
-      </w:pPr>
-    </w:p>
-    <w:p>
-      <w:pPr>
-        <w:pStyle w:val="2"/>
-      </w:pPr>
-      <w:r>
-        <w:rPr>
-          <w:rFonts w:hint="eastAsia"/>
-        </w:rPr>
-        <w:t>1</w:t>
-      </w:r>
-      <w:r>
-        <w:t xml:space="preserve">0 </w:t>
-      </w:r>
-      <w:r>
-        <w:rPr>
-          <w:rFonts w:hint="eastAsia"/>
-        </w:rPr>
-        <w:t xml:space="preserve">绩效系数初始化 </w:t>
-      </w:r>
-      <w:r>
-        <w:t>/</w:t>
-      </w:r>
-      <w:proofErr w:type="spellStart"/>
-      <w:r>
-        <w:t>salaryBaseKpi</w:t>
-      </w:r>
-      <w:proofErr w:type="spellEnd"/>
-    </w:p>
-    <w:p>
-      <w:pPr>
-        <w:rPr>
-          <w:rFonts w:ascii="宋体" w:eastAsia="宋体" w:hAnsi="宋体"/>
-          <w:sz w:val="13"/>
-          <w:szCs w:val="13"/>
-        </w:rPr>
-      </w:pPr>
-      <w:r>
-        <w:rPr>
-          <w:rFonts w:ascii="宋体" w:eastAsia="宋体" w:hAnsi="宋体" w:hint="eastAsia"/>
-          <w:sz w:val="13"/>
-          <w:szCs w:val="13"/>
-        </w:rPr>
-        <w:t>计薪绩效系数</w:t>
-      </w:r>
-      <w:r>
-        <w:rPr>
-          <w:rFonts w:ascii="宋体" w:eastAsia="宋体" w:hAnsi="宋体" w:hint="eastAsia"/>
-          <w:sz w:val="13"/>
-          <w:szCs w:val="13"/>
-        </w:rPr>
-        <w:t>（</w:t>
-      </w:r>
-      <w:proofErr w:type="spellStart"/>
-      <w:r>
-        <w:rPr>
-          <w:rFonts w:ascii="宋体" w:eastAsia="宋体" w:hAnsi="宋体"/>
-          <w:sz w:val="13"/>
-          <w:szCs w:val="13"/>
-        </w:rPr>
-        <w:t>t_finance_salary_base_kpi</w:t>
-      </w:r>
-      <w:proofErr w:type="spellEnd"/>
-      <w:r>
-        <w:rPr>
-          <w:rFonts w:ascii="宋体" w:eastAsia="宋体" w:hAnsi="宋体" w:hint="eastAsia"/>
-          <w:sz w:val="13"/>
-          <w:szCs w:val="13"/>
-        </w:rPr>
-        <w:t>）</w:t>
-      </w:r>
-    </w:p>
-    <w:p>
-      <w:pPr>
-        <w:rPr>
-          <w:rFonts w:ascii="宋体" w:eastAsia="宋体" w:hAnsi="宋体" w:hint="eastAsia"/>
-          <w:sz w:val="13"/>
-          <w:szCs w:val="13"/>
-        </w:rPr>
-      </w:pPr>
-      <w:r>
-        <w:rPr>
-          <w:rFonts w:ascii="宋体" w:eastAsia="宋体" w:hAnsi="宋体" w:hint="eastAsia"/>
-          <w:sz w:val="13"/>
-          <w:szCs w:val="13"/>
-        </w:rPr>
-        <w:t>绩效系数关联薪资项id</w:t>
-      </w:r>
-      <w:r>
-        <w:rPr>
-          <w:rFonts w:ascii="宋体" w:eastAsia="宋体" w:hAnsi="宋体"/>
-          <w:sz w:val="13"/>
-          <w:szCs w:val="13"/>
-        </w:rPr>
-        <w:t>,</w:t>
-      </w:r>
-      <w:r>
-        <w:rPr>
-          <w:rFonts w:ascii="宋体" w:eastAsia="宋体" w:hAnsi="宋体" w:hint="eastAsia"/>
-          <w:color w:val="FF0000"/>
-          <w:sz w:val="13"/>
-          <w:szCs w:val="13"/>
-        </w:rPr>
-        <w:t>当导入薪资项系数之后如果对应薪资项已经删除或禁用，不能修改绩效系数</w:t>
-      </w:r>
-    </w:p>
-    <w:p>
-      <w:pPr>
-        <w:rPr>
-          <w:rFonts w:ascii="宋体" w:eastAsia="宋体" w:hAnsi="宋体"/>
+        <w:t>定时任务每日从组织结构同步员工专项扣除进行更新，每次需同步一年的数据进行入库处理</w:t>
+      </w:r>
+    </w:p>
+    <w:p>
+      <w:pPr>
+        <w:rPr>
+          <w:rFonts w:ascii="宋体" w:eastAsia="宋体" w:hAnsi="宋体"/>
+          <w:color w:val="FF0000"/>
           <w:sz w:val="15"/>
           <w:szCs w:val="15"/>
         </w:rPr>
@@ -3792,10 +3687,10 @@
           <w:noProof/>
         </w:rPr>
         <w:drawing>
-          <wp:inline distT="0" distB="0" distL="0" distR="0" wp14:anchorId="18BACACA" wp14:editId="749238A9">
-            <wp:extent cx="5274310" cy="1826895"/>
-            <wp:effectExtent l="0" t="0" r="2540" b="1905"/>
-            <wp:docPr id="22" name="图片 22"/>
+          <wp:inline distT="0" distB="0" distL="0" distR="0" wp14:anchorId="264D26A2" wp14:editId="48F72067">
+            <wp:extent cx="3922295" cy="1512534"/>
+            <wp:effectExtent l="0" t="0" r="2540" b="0"/>
+            <wp:docPr id="31" name="图片 31"/>
             <wp:cNvGraphicFramePr>
               <a:graphicFrameLocks xmlns:a="http://schemas.openxmlformats.org/drawingml/2006/main" noChangeAspect="1"/>
             </wp:cNvGraphicFramePr>
@@ -3815,7 +3710,7 @@
                   <pic:spPr>
                     <a:xfrm>
                       <a:off x="0" y="0"/>
-                      <a:ext cx="5274310" cy="1826895"/>
+                      <a:ext cx="3970706" cy="1531202"/>
                     </a:xfrm>
                     <a:prstGeom prst="rect">
                       <a:avLst/>
@@ -3831,126 +3726,55 @@
     <w:p>
       <w:pPr>
         <w:rPr>
-          <w:rFonts w:ascii="宋体" w:eastAsia="宋体" w:hAnsi="宋体" w:hint="eastAsia"/>
-          <w:sz w:val="13"/>
-          <w:szCs w:val="13"/>
-        </w:rPr>
-      </w:pPr>
-      <w:r>
-        <w:rPr>
-          <w:rFonts w:ascii="宋体" w:eastAsia="宋体" w:hAnsi="宋体" w:hint="eastAsia"/>
-          <w:sz w:val="13"/>
-          <w:szCs w:val="13"/>
-        </w:rPr>
-        <w:t>导入绩效系数后怎么获取可选择的绩效类型：</w:t>
-      </w:r>
-      <w:r>
-        <w:rPr>
-          <w:rFonts w:ascii="宋体" w:eastAsia="宋体" w:hAnsi="宋体" w:hint="eastAsia"/>
-          <w:color w:val="FF0000"/>
-          <w:sz w:val="13"/>
-          <w:szCs w:val="13"/>
-        </w:rPr>
-        <w:t>通过薪资项的取值类型获取</w:t>
-      </w:r>
-      <w:r>
-        <w:rPr>
-          <w:rFonts w:ascii="宋体" w:eastAsia="宋体" w:hAnsi="宋体"/>
-          <w:sz w:val="13"/>
-          <w:szCs w:val="13"/>
-        </w:rPr>
-        <w:t xml:space="preserve">SELECT </w:t>
-      </w:r>
-      <w:proofErr w:type="spellStart"/>
-      <w:r>
-        <w:rPr>
-          <w:rFonts w:ascii="宋体" w:eastAsia="宋体" w:hAnsi="宋体"/>
-          <w:sz w:val="13"/>
-          <w:szCs w:val="13"/>
-        </w:rPr>
-        <w:t>id,item_name</w:t>
-      </w:r>
-      <w:proofErr w:type="spellEnd"/>
-      <w:r>
-        <w:rPr>
-          <w:rFonts w:ascii="宋体" w:eastAsia="宋体" w:hAnsi="宋体"/>
-          <w:sz w:val="13"/>
-          <w:szCs w:val="13"/>
-        </w:rPr>
-        <w:t xml:space="preserve"> FROM </w:t>
-      </w:r>
-      <w:proofErr w:type="spellStart"/>
-      <w:r>
-        <w:rPr>
-          <w:rFonts w:ascii="宋体" w:eastAsia="宋体" w:hAnsi="宋体"/>
-          <w:sz w:val="13"/>
-          <w:szCs w:val="13"/>
-        </w:rPr>
-        <w:t>t_finance_salary_item</w:t>
-      </w:r>
-      <w:proofErr w:type="spellEnd"/>
-      <w:r>
-        <w:rPr>
-          <w:rFonts w:ascii="宋体" w:eastAsia="宋体" w:hAnsi="宋体"/>
-          <w:sz w:val="13"/>
-          <w:szCs w:val="13"/>
-        </w:rPr>
-        <w:t xml:space="preserve"> WHERE </w:t>
-      </w:r>
-      <w:proofErr w:type="spellStart"/>
-      <w:r>
-        <w:rPr>
-          <w:rFonts w:ascii="宋体" w:eastAsia="宋体" w:hAnsi="宋体"/>
-          <w:sz w:val="13"/>
-          <w:szCs w:val="13"/>
-        </w:rPr>
-        <w:t>organization_code</w:t>
-      </w:r>
-      <w:proofErr w:type="spellEnd"/>
-      <w:r>
-        <w:rPr>
-          <w:rFonts w:ascii="宋体" w:eastAsia="宋体" w:hAnsi="宋体"/>
-          <w:sz w:val="13"/>
-          <w:szCs w:val="13"/>
-        </w:rPr>
-        <w:t xml:space="preserve"> = 'ORG1355138021358112769' AND status = 1 AND </w:t>
-      </w:r>
-      <w:proofErr w:type="spellStart"/>
-      <w:r>
-        <w:rPr>
-          <w:rFonts w:ascii="宋体" w:eastAsia="宋体" w:hAnsi="宋体"/>
-          <w:sz w:val="13"/>
-          <w:szCs w:val="13"/>
-        </w:rPr>
-        <w:t>formula_func</w:t>
-      </w:r>
-      <w:proofErr w:type="spellEnd"/>
-      <w:r>
-        <w:rPr>
-          <w:rFonts w:ascii="宋体" w:eastAsia="宋体" w:hAnsi="宋体"/>
-          <w:sz w:val="13"/>
-          <w:szCs w:val="13"/>
-        </w:rPr>
-        <w:t xml:space="preserve"> LIKE '%JXXS%'</w:t>
-      </w:r>
-    </w:p>
-    <w:p>
-      <w:pPr>
-        <w:rPr>
-          <w:rFonts w:ascii="宋体" w:eastAsia="宋体" w:hAnsi="宋体" w:hint="eastAsia"/>
-          <w:sz w:val="15"/>
-          <w:szCs w:val="15"/>
-        </w:rPr>
-      </w:pPr>
-      <w:r>
+          <w:rFonts w:ascii="宋体" w:eastAsia="宋体" w:hAnsi="宋体"/>
+          <w:color w:val="FF0000"/>
+          <w:sz w:val="11"/>
+          <w:szCs w:val="11"/>
+        </w:rPr>
+      </w:pPr>
+      <w:r>
+        <w:rPr>
+          <w:rFonts w:ascii="宋体" w:eastAsia="宋体" w:hAnsi="宋体" w:hint="eastAsia"/>
+          <w:color w:val="FF0000"/>
+          <w:sz w:val="11"/>
+          <w:szCs w:val="11"/>
+        </w:rPr>
+        <w:t>Excel导入之后</w:t>
+      </w:r>
+      <w:r>
+        <w:rPr>
+          <w:rFonts w:ascii="宋体" w:eastAsia="宋体" w:hAnsi="宋体"/>
+          <w:color w:val="FF0000"/>
+          <w:sz w:val="11"/>
+          <w:szCs w:val="11"/>
+        </w:rPr>
+        <w:t>t_finance_salary_payroll_tax</w:t>
+      </w:r>
+      <w:r>
+        <w:rPr>
+          <w:rFonts w:ascii="宋体" w:eastAsia="宋体" w:hAnsi="宋体" w:hint="eastAsia"/>
+          <w:color w:val="FF0000"/>
+          <w:sz w:val="11"/>
+          <w:szCs w:val="11"/>
+        </w:rPr>
+        <w:t>表更新的字段值</w:t>
+      </w:r>
+    </w:p>
+    <w:p>
+      <w:pPr>
         <w:rPr>
           <w:noProof/>
         </w:rPr>
+      </w:pPr>
+      <w:r>
+        <w:rPr>
+          <w:noProof/>
+        </w:rPr>
         <w:drawing>
-          <wp:inline distT="0" distB="0" distL="0" distR="0" wp14:anchorId="2D6E0047" wp14:editId="01C9A4BF">
-            <wp:extent cx="5274310" cy="1517650"/>
-            <wp:effectExtent l="0" t="0" r="2540" b="6350"/>
-            <wp:docPr id="26" name="图片 26"/>
+          <wp:inline distT="0" distB="0" distL="0" distR="0" wp14:anchorId="2D02DCD4" wp14:editId="345DC8ED">
+            <wp:extent cx="2562225" cy="5763637"/>
+            <wp:effectExtent l="0" t="0" r="0" b="8890"/>
+            <wp:docPr id="38" name="图片 38"/>
             <wp:cNvGraphicFramePr>
               <a:graphicFrameLocks xmlns:a="http://schemas.openxmlformats.org/drawingml/2006/main" noChangeAspect="1"/>
             </wp:cNvGraphicFramePr>
@@ -3970,7 +3794,7 @@
                   <pic:spPr>
                     <a:xfrm>
                       <a:off x="0" y="0"/>
-                      <a:ext cx="5274310" cy="1517650"/>
+                      <a:ext cx="2587370" cy="5820199"/>
                     </a:xfrm>
                     <a:prstGeom prst="rect">
                       <a:avLst/>
@@ -3982,201 +3806,27 @@
           </wp:inline>
         </w:drawing>
       </w:r>
-    </w:p>
-    <w:p>
-      <w:pPr>
-        <w:pStyle w:val="2"/>
-      </w:pPr>
-      <w:r>
-        <w:rPr>
-          <w:rFonts w:hint="eastAsia"/>
-        </w:rPr>
-        <w:t>1</w:t>
-      </w:r>
-      <w:r>
-        <w:t>1</w:t>
-      </w:r>
-      <w:r>
+      <w:r>
+        <w:rPr>
+          <w:noProof/>
+        </w:rPr>
         <w:t xml:space="preserve"> </w:t>
       </w:r>
       <w:r>
         <w:rPr>
-          <w:rFonts w:hint="eastAsia"/>
-        </w:rPr>
-        <w:t>薪资</w:t>
-      </w:r>
-      <w:r>
-        <w:rPr>
-          <w:rFonts w:hint="eastAsia"/>
-        </w:rPr>
-        <w:t>配置</w:t>
-      </w:r>
-      <w:r>
-        <w:t xml:space="preserve"> </w:t>
-      </w:r>
-    </w:p>
-    <w:p>
-      <w:pPr>
-        <w:pStyle w:val="3"/>
-      </w:pPr>
-      <w:r>
-        <w:rPr>
-          <w:rFonts w:hint="eastAsia"/>
-        </w:rPr>
-        <w:t>1</w:t>
-      </w:r>
-      <w:r>
-        <w:t>1</w:t>
-      </w:r>
-      <w:r>
-        <w:t xml:space="preserve">.1 </w:t>
-      </w:r>
-      <w:r>
-        <w:rPr>
-          <w:rFonts w:hint="eastAsia"/>
-        </w:rPr>
-        <w:t>薪资</w:t>
-      </w:r>
-      <w:r>
-        <w:rPr>
-          <w:rFonts w:hint="eastAsia"/>
-        </w:rPr>
-        <w:t>模板</w:t>
-      </w:r>
-      <w:r>
-        <w:t>/</w:t>
-      </w:r>
-      <w:proofErr w:type="spellStart"/>
-      <w:r>
-        <w:t>salaryTemplate</w:t>
-      </w:r>
-      <w:proofErr w:type="spellEnd"/>
-    </w:p>
-    <w:p>
-      <w:pPr>
-        <w:rPr>
-          <w:rFonts w:ascii="宋体" w:eastAsia="宋体" w:hAnsi="宋体"/>
-          <w:color w:val="FF0000"/>
-        </w:rPr>
-      </w:pPr>
-      <w:r>
-        <w:rPr>
-          <w:rFonts w:ascii="宋体" w:eastAsia="宋体" w:hAnsi="宋体" w:hint="eastAsia"/>
-          <w:color w:val="FF0000"/>
-        </w:rPr>
-        <w:t>1</w:t>
-      </w:r>
-      <w:r>
-        <w:rPr>
-          <w:rFonts w:ascii="宋体" w:eastAsia="宋体" w:hAnsi="宋体"/>
-          <w:color w:val="FF0000"/>
-        </w:rPr>
-        <w:t xml:space="preserve"> </w:t>
-      </w:r>
-      <w:r>
-        <w:rPr>
-          <w:rFonts w:ascii="宋体" w:eastAsia="宋体" w:hAnsi="宋体" w:hint="eastAsia"/>
-          <w:color w:val="FF0000"/>
-        </w:rPr>
-        <w:t>模板引用</w:t>
-      </w:r>
-      <w:r>
-        <w:rPr>
-          <w:rFonts w:ascii="宋体" w:eastAsia="宋体" w:hAnsi="宋体" w:hint="eastAsia"/>
-          <w:color w:val="FF0000"/>
-        </w:rPr>
-        <w:t>:</w:t>
-      </w:r>
-    </w:p>
-    <w:p>
-      <w:pPr>
-        <w:rPr>
-          <w:rFonts w:ascii="宋体" w:eastAsia="宋体" w:hAnsi="宋体"/>
-          <w:sz w:val="15"/>
-          <w:szCs w:val="15"/>
-        </w:rPr>
-      </w:pPr>
-      <w:r>
-        <w:rPr>
-          <w:rFonts w:ascii="宋体" w:eastAsia="宋体" w:hAnsi="宋体" w:hint="eastAsia"/>
-          <w:sz w:val="15"/>
-          <w:szCs w:val="15"/>
-        </w:rPr>
-        <w:t>模板从</w:t>
-      </w:r>
-      <w:r>
-        <w:rPr>
-          <w:rFonts w:ascii="宋体" w:eastAsia="宋体" w:hAnsi="宋体"/>
-          <w:sz w:val="15"/>
-          <w:szCs w:val="15"/>
-        </w:rPr>
-        <w:t>A公司引入到B公司，B公司需要具有A公司的</w:t>
-      </w:r>
-      <w:r>
-        <w:rPr>
-          <w:rFonts w:ascii="宋体" w:eastAsia="宋体" w:hAnsi="宋体"/>
-          <w:color w:val="FF0000"/>
-          <w:sz w:val="15"/>
-          <w:szCs w:val="15"/>
-        </w:rPr>
-        <w:t>考勤类型</w:t>
-      </w:r>
-      <w:r>
-        <w:rPr>
-          <w:rFonts w:ascii="宋体" w:eastAsia="宋体" w:hAnsi="宋体" w:hint="eastAsia"/>
-          <w:color w:val="FF0000"/>
-          <w:sz w:val="15"/>
-          <w:szCs w:val="15"/>
-        </w:rPr>
-        <w:t>(</w:t>
-      </w:r>
-      <w:proofErr w:type="spellStart"/>
-      <w:r>
-        <w:rPr>
-          <w:rFonts w:ascii="宋体" w:eastAsia="宋体" w:hAnsi="宋体"/>
-          <w:color w:val="FF0000"/>
-          <w:sz w:val="15"/>
-          <w:szCs w:val="15"/>
-        </w:rPr>
-        <w:t>t_finance_salary_base_attend_type</w:t>
-      </w:r>
-      <w:proofErr w:type="spellEnd"/>
-      <w:r>
-        <w:rPr>
-          <w:rFonts w:ascii="宋体" w:eastAsia="宋体" w:hAnsi="宋体"/>
-          <w:color w:val="FF0000"/>
-          <w:sz w:val="15"/>
-          <w:szCs w:val="15"/>
-        </w:rPr>
-        <w:t>)</w:t>
-      </w:r>
-      <w:r>
-        <w:rPr>
-          <w:rFonts w:ascii="宋体" w:eastAsia="宋体" w:hAnsi="宋体"/>
-          <w:sz w:val="15"/>
-          <w:szCs w:val="15"/>
-        </w:rPr>
-        <w:t>才可以引用</w:t>
-      </w:r>
-    </w:p>
-    <w:p>
-      <w:pPr>
-        <w:rPr>
-          <w:rFonts w:ascii="宋体" w:eastAsia="宋体" w:hAnsi="宋体"/>
-          <w:sz w:val="15"/>
-          <w:szCs w:val="15"/>
-        </w:rPr>
-      </w:pPr>
-      <w:r>
-        <w:rPr>
           <w:noProof/>
         </w:rPr>
-        <w:lastRenderedPageBreak/>
+        <w:t xml:space="preserve">  </w:t>
+      </w:r>
+      <w:r>
+        <w:rPr>
+          <w:noProof/>
+        </w:rPr>
         <w:drawing>
-          <wp:inline distT="0" distB="0" distL="0" distR="0" wp14:anchorId="0D9970E0" wp14:editId="09C76EA5">
-            <wp:extent cx="5274310" cy="1480820"/>
-            <wp:effectExtent l="0" t="0" r="2540" b="5080"/>
-            <wp:docPr id="17" name="图片 17"/>
+          <wp:inline distT="0" distB="0" distL="0" distR="0" wp14:anchorId="4736EEE7" wp14:editId="57DF6A52">
+            <wp:extent cx="2244725" cy="5763402"/>
+            <wp:effectExtent l="0" t="0" r="3175" b="8890"/>
+            <wp:docPr id="39" name="图片 39"/>
             <wp:cNvGraphicFramePr>
               <a:graphicFrameLocks xmlns:a="http://schemas.openxmlformats.org/drawingml/2006/main" noChangeAspect="1"/>
             </wp:cNvGraphicFramePr>
@@ -4196,7 +3846,7 @@
                   <pic:spPr>
                     <a:xfrm>
                       <a:off x="0" y="0"/>
-                      <a:ext cx="5274310" cy="1480820"/>
+                      <a:ext cx="2285052" cy="5866944"/>
                     </a:xfrm>
                     <a:prstGeom prst="rect">
                       <a:avLst/>
@@ -4213,19 +3863,50 @@
       <w:pPr>
         <w:rPr>
           <w:rFonts w:ascii="宋体" w:eastAsia="宋体" w:hAnsi="宋体"/>
-          <w:sz w:val="15"/>
-          <w:szCs w:val="15"/>
-        </w:rPr>
-      </w:pPr>
-      <w:r>
-        <w:rPr>
+          <w:color w:val="FF0000"/>
+          <w:sz w:val="15"/>
+          <w:szCs w:val="15"/>
+        </w:rPr>
+      </w:pPr>
+      <w:r>
+        <w:rPr>
+          <w:rFonts w:ascii="宋体" w:eastAsia="宋体" w:hAnsi="宋体" w:hint="eastAsia"/>
           <w:noProof/>
+          <w:color w:val="FF0000"/>
+          <w:sz w:val="15"/>
+          <w:szCs w:val="15"/>
+        </w:rPr>
+        <w:t>导入示例Excel</w:t>
+      </w:r>
+      <w:r>
+        <w:rPr>
+          <w:rFonts w:ascii="宋体" w:eastAsia="宋体" w:hAnsi="宋体"/>
+          <w:noProof/>
+          <w:color w:val="FF0000"/>
+          <w:sz w:val="15"/>
+          <w:szCs w:val="15"/>
+        </w:rPr>
+        <w:t>:</w:t>
+      </w:r>
+    </w:p>
+    <w:p>
+      <w:pPr>
+        <w:rPr>
+          <w:rFonts w:ascii="宋体" w:eastAsia="宋体" w:hAnsi="宋体"/>
+          <w:color w:val="FF0000"/>
+          <w:sz w:val="15"/>
+          <w:szCs w:val="15"/>
+        </w:rPr>
+      </w:pPr>
+      <w:r>
+        <w:rPr>
+          <w:noProof/>
         </w:rPr>
         <w:drawing>
-          <wp:inline distT="0" distB="0" distL="0" distR="0" wp14:anchorId="095A8A27" wp14:editId="1A02EA13">
-            <wp:extent cx="5274310" cy="1670050"/>
-            <wp:effectExtent l="0" t="0" r="2540" b="6350"/>
-            <wp:docPr id="18" name="图片 18"/>
+          <wp:inline distT="0" distB="0" distL="0" distR="0" wp14:anchorId="433A208D" wp14:editId="31D43FB5">
+            <wp:extent cx="5274310" cy="558165"/>
+            <wp:effectExtent l="0" t="0" r="2540" b="0"/>
+            <wp:docPr id="41" name="图片 41"/>
             <wp:cNvGraphicFramePr>
               <a:graphicFrameLocks xmlns:a="http://schemas.openxmlformats.org/drawingml/2006/main" noChangeAspect="1"/>
             </wp:cNvGraphicFramePr>
@@ -4245,7 +3926,7 @@
                   <pic:spPr>
                     <a:xfrm>
                       <a:off x="0" y="0"/>
-                      <a:ext cx="5274310" cy="1670050"/>
+                      <a:ext cx="5274310" cy="558165"/>
                     </a:xfrm>
                     <a:prstGeom prst="rect">
                       <a:avLst/>
@@ -4262,104 +3943,36 @@
       <w:pPr>
         <w:rPr>
           <w:rFonts w:ascii="宋体" w:eastAsia="宋体" w:hAnsi="宋体"/>
-          <w:sz w:val="15"/>
-          <w:szCs w:val="15"/>
-        </w:rPr>
-      </w:pPr>
-    </w:p>
-    <w:p>
-      <w:pPr>
-        <w:rPr>
-          <w:rFonts w:ascii="宋体" w:eastAsia="宋体" w:hAnsi="宋体"/>
-          <w:sz w:val="15"/>
-          <w:szCs w:val="15"/>
-        </w:rPr>
-      </w:pPr>
-      <w:r>
-        <w:rPr>
-          <w:rFonts w:ascii="宋体" w:eastAsia="宋体" w:hAnsi="宋体" w:hint="eastAsia"/>
-          <w:sz w:val="15"/>
-          <w:szCs w:val="15"/>
-        </w:rPr>
-        <w:t>模板中关联到版本记录表(</w:t>
-      </w:r>
-      <w:proofErr w:type="spellStart"/>
-      <w:r>
-        <w:rPr>
-          <w:rFonts w:ascii="宋体" w:eastAsia="宋体" w:hAnsi="宋体"/>
-          <w:sz w:val="15"/>
-          <w:szCs w:val="15"/>
-        </w:rPr>
-        <w:t>t_finance_sys_version_record</w:t>
-      </w:r>
-      <w:proofErr w:type="spellEnd"/>
-      <w:r>
-        <w:rPr>
-          <w:rFonts w:ascii="宋体" w:eastAsia="宋体" w:hAnsi="宋体"/>
-          <w:sz w:val="15"/>
-          <w:szCs w:val="15"/>
-        </w:rPr>
-        <w:t>)</w:t>
-      </w:r>
-      <w:r>
-        <w:rPr>
-          <w:rFonts w:ascii="宋体" w:eastAsia="宋体" w:hAnsi="宋体" w:hint="eastAsia"/>
-          <w:sz w:val="15"/>
-          <w:szCs w:val="15"/>
-        </w:rPr>
-        <w:t>和版本记录数据表(</w:t>
-      </w:r>
-      <w:proofErr w:type="spellStart"/>
-      <w:r>
-        <w:rPr>
-          <w:rFonts w:ascii="宋体" w:eastAsia="宋体" w:hAnsi="宋体"/>
-          <w:sz w:val="15"/>
-          <w:szCs w:val="15"/>
-        </w:rPr>
-        <w:t>t_finance_sys_version_data</w:t>
-      </w:r>
-      <w:proofErr w:type="spellEnd"/>
-      <w:r>
-        <w:rPr>
-          <w:rFonts w:ascii="宋体" w:eastAsia="宋体" w:hAnsi="宋体"/>
-          <w:sz w:val="15"/>
-          <w:szCs w:val="15"/>
-        </w:rPr>
-        <w:t>)</w:t>
-      </w:r>
-    </w:p>
-    <w:p>
-      <w:pPr>
-        <w:rPr>
-          <w:rFonts w:ascii="宋体" w:eastAsia="宋体" w:hAnsi="宋体"/>
-          <w:b/>
-          <w:bCs/>
-          <w:color w:val="FF0000"/>
-          <w:sz w:val="15"/>
-          <w:szCs w:val="15"/>
-        </w:rPr>
-      </w:pPr>
-      <w:proofErr w:type="spellStart"/>
-      <w:r>
-        <w:rPr>
-          <w:rFonts w:ascii="宋体" w:eastAsia="宋体" w:hAnsi="宋体"/>
-          <w:b/>
-          <w:bCs/>
-          <w:color w:val="FF0000"/>
-          <w:sz w:val="15"/>
-          <w:szCs w:val="15"/>
-        </w:rPr>
-        <w:t>t_finance_sys_version_record</w:t>
-      </w:r>
-      <w:proofErr w:type="spellEnd"/>
-      <w:r>
-        <w:rPr>
-          <w:rFonts w:ascii="宋体" w:eastAsia="宋体" w:hAnsi="宋体"/>
-          <w:b/>
-          <w:bCs/>
-          <w:color w:val="FF0000"/>
-          <w:sz w:val="15"/>
-          <w:szCs w:val="15"/>
+          <w:color w:val="FF0000"/>
+          <w:sz w:val="13"/>
+          <w:szCs w:val="13"/>
+        </w:rPr>
+      </w:pPr>
+      <w:r>
+        <w:rPr>
+          <w:rFonts w:ascii="宋体" w:eastAsia="宋体" w:hAnsi="宋体" w:hint="eastAsia"/>
+          <w:color w:val="FF0000"/>
+          <w:sz w:val="13"/>
+          <w:szCs w:val="13"/>
+        </w:rPr>
+        <w:lastRenderedPageBreak/>
+        <w:t>导入员工个税表未初始化的列</w:t>
+      </w:r>
+      <w:r>
+        <w:rPr>
+          <w:rFonts w:ascii="宋体" w:eastAsia="宋体" w:hAnsi="宋体" w:hint="eastAsia"/>
+          <w:color w:val="FF0000"/>
+          <w:sz w:val="13"/>
+          <w:szCs w:val="13"/>
+        </w:rPr>
+        <w:t>（）</w:t>
+      </w:r>
+      <w:r>
+        <w:rPr>
+          <w:rFonts w:ascii="宋体" w:eastAsia="宋体" w:hAnsi="宋体" w:hint="eastAsia"/>
+          <w:color w:val="FF0000"/>
+          <w:sz w:val="13"/>
+          <w:szCs w:val="13"/>
         </w:rPr>
         <w:t>:</w:t>
       </w:r>
@@ -4368,6 +3981,7 @@
       <w:pPr>
         <w:rPr>
           <w:rFonts w:ascii="宋体" w:eastAsia="宋体" w:hAnsi="宋体"/>
+          <w:color w:val="FF0000"/>
           <w:sz w:val="15"/>
           <w:szCs w:val="15"/>
         </w:rPr>
@@ -4377,10 +3991,10 @@
           <w:noProof/>
         </w:rPr>
         <w:drawing>
-          <wp:inline distT="0" distB="0" distL="0" distR="0" wp14:anchorId="2D1AE24A" wp14:editId="68A3B7CF">
-            <wp:extent cx="5274310" cy="2520315"/>
+          <wp:inline distT="0" distB="0" distL="0" distR="0" wp14:anchorId="2BEE24BA" wp14:editId="363EA96B">
+            <wp:extent cx="5274310" cy="4466590"/>
             <wp:effectExtent l="0" t="0" r="2540" b="0"/>
-            <wp:docPr id="19" name="图片 19"/>
+            <wp:docPr id="42" name="图片 42"/>
             <wp:cNvGraphicFramePr>
               <a:graphicFrameLocks xmlns:a="http://schemas.openxmlformats.org/drawingml/2006/main" noChangeAspect="1"/>
             </wp:cNvGraphicFramePr>
@@ -4400,7 +4014,7 @@
                   <pic:spPr>
                     <a:xfrm>
                       <a:off x="0" y="0"/>
-                      <a:ext cx="5274310" cy="2520315"/>
+                      <a:ext cx="5274310" cy="4466590"/>
                     </a:xfrm>
                     <a:prstGeom prst="rect">
                       <a:avLst/>
@@ -4415,38 +4029,92 @@
     </w:p>
     <w:p>
       <w:pPr>
-        <w:rPr>
-          <w:rFonts w:ascii="宋体" w:eastAsia="宋体" w:hAnsi="宋体"/>
-          <w:b/>
-          <w:bCs/>
-          <w:color w:val="FF0000"/>
-          <w:sz w:val="15"/>
-          <w:szCs w:val="15"/>
-        </w:rPr>
-      </w:pPr>
-      <w:proofErr w:type="spellStart"/>
-      <w:r>
-        <w:rPr>
-          <w:rFonts w:ascii="宋体" w:eastAsia="宋体" w:hAnsi="宋体"/>
-          <w:b/>
-          <w:bCs/>
-          <w:color w:val="FF0000"/>
-          <w:sz w:val="15"/>
-          <w:szCs w:val="15"/>
-        </w:rPr>
-        <w:t>t_finance_sys_version_data</w:t>
-      </w:r>
-      <w:proofErr w:type="spellEnd"/>
-      <w:r>
-        <w:rPr>
-          <w:rFonts w:ascii="宋体" w:eastAsia="宋体" w:hAnsi="宋体"/>
-          <w:b/>
-          <w:bCs/>
-          <w:color w:val="FF0000"/>
-          <w:sz w:val="15"/>
-          <w:szCs w:val="15"/>
-        </w:rPr>
-        <w:t>:</w:t>
+        <w:pStyle w:val="2"/>
+      </w:pPr>
+      <w:r>
+        <w:rPr>
+          <w:rFonts w:hint="eastAsia"/>
+        </w:rPr>
+        <w:t>1</w:t>
+      </w:r>
+      <w:r>
+        <w:t xml:space="preserve">0 </w:t>
+      </w:r>
+      <w:r>
+        <w:rPr>
+          <w:rFonts w:hint="eastAsia"/>
+        </w:rPr>
+        <w:t xml:space="preserve">绩效系数初始化 </w:t>
+      </w:r>
+      <w:r>
+        <w:t>/salaryBaseKpi</w:t>
+      </w:r>
+    </w:p>
+    <w:p>
+      <w:pPr>
+        <w:rPr>
+          <w:rFonts w:ascii="宋体" w:eastAsia="宋体" w:hAnsi="宋体"/>
+          <w:sz w:val="13"/>
+          <w:szCs w:val="13"/>
+        </w:rPr>
+      </w:pPr>
+      <w:r>
+        <w:rPr>
+          <w:rFonts w:ascii="宋体" w:eastAsia="宋体" w:hAnsi="宋体" w:hint="eastAsia"/>
+          <w:sz w:val="13"/>
+          <w:szCs w:val="13"/>
+        </w:rPr>
+        <w:t>计薪绩效系数（</w:t>
+      </w:r>
+      <w:r>
+        <w:rPr>
+          <w:rFonts w:ascii="宋体" w:eastAsia="宋体" w:hAnsi="宋体"/>
+          <w:sz w:val="13"/>
+          <w:szCs w:val="13"/>
+        </w:rPr>
+        <w:t>t_finance_salary_base_kpi</w:t>
+      </w:r>
+      <w:r>
+        <w:rPr>
+          <w:rFonts w:ascii="宋体" w:eastAsia="宋体" w:hAnsi="宋体" w:hint="eastAsia"/>
+          <w:sz w:val="13"/>
+          <w:szCs w:val="13"/>
+        </w:rPr>
+        <w:t>）</w:t>
+      </w:r>
+    </w:p>
+    <w:p>
+      <w:pPr>
+        <w:rPr>
+          <w:rFonts w:ascii="宋体" w:eastAsia="宋体" w:hAnsi="宋体"/>
+          <w:sz w:val="13"/>
+          <w:szCs w:val="13"/>
+        </w:rPr>
+      </w:pPr>
+      <w:r>
+        <w:rPr>
+          <w:rFonts w:ascii="宋体" w:eastAsia="宋体" w:hAnsi="宋体" w:hint="eastAsia"/>
+          <w:sz w:val="13"/>
+          <w:szCs w:val="13"/>
+        </w:rPr>
+        <w:t>绩效系数关联薪资项id</w:t>
+      </w:r>
+      <w:r>
+        <w:rPr>
+          <w:rFonts w:ascii="宋体" w:eastAsia="宋体" w:hAnsi="宋体"/>
+          <w:sz w:val="13"/>
+          <w:szCs w:val="13"/>
+        </w:rPr>
+        <w:t>,</w:t>
+      </w:r>
+      <w:r>
+        <w:rPr>
+          <w:rFonts w:ascii="宋体" w:eastAsia="宋体" w:hAnsi="宋体" w:hint="eastAsia"/>
+          <w:color w:val="FF0000"/>
+          <w:sz w:val="13"/>
+          <w:szCs w:val="13"/>
+        </w:rPr>
+        <w:t>当导入薪资项系数之后如果对应薪资项已经删除或禁用，不能修改绩效系数</w:t>
       </w:r>
     </w:p>
     <w:p>
@@ -4462,10 +4130,10 @@
           <w:noProof/>
         </w:rPr>
         <w:drawing>
-          <wp:inline distT="0" distB="0" distL="0" distR="0" wp14:anchorId="64B8DBE3" wp14:editId="4DC5B509">
-            <wp:extent cx="5274310" cy="1299210"/>
-            <wp:effectExtent l="0" t="0" r="2540" b="0"/>
-            <wp:docPr id="20" name="图片 20"/>
+          <wp:inline distT="0" distB="0" distL="0" distR="0" wp14:anchorId="18BACACA" wp14:editId="749238A9">
+            <wp:extent cx="5274310" cy="1826895"/>
+            <wp:effectExtent l="0" t="0" r="2540" b="1905"/>
+            <wp:docPr id="22" name="图片 22"/>
             <wp:cNvGraphicFramePr>
               <a:graphicFrameLocks xmlns:a="http://schemas.openxmlformats.org/drawingml/2006/main" noChangeAspect="1"/>
             </wp:cNvGraphicFramePr>
@@ -4485,7 +4153,7 @@
                   <pic:spPr>
                     <a:xfrm>
                       <a:off x="0" y="0"/>
-                      <a:ext cx="5274310" cy="1299210"/>
+                      <a:ext cx="5274310" cy="1826895"/>
                     </a:xfrm>
                     <a:prstGeom prst="rect">
                       <a:avLst/>
@@ -4502,345 +4170,54 @@
       <w:pPr>
         <w:rPr>
           <w:rFonts w:ascii="宋体" w:eastAsia="宋体" w:hAnsi="宋体"/>
-          <w:sz w:val="15"/>
-          <w:szCs w:val="15"/>
-        </w:rPr>
-      </w:pPr>
-      <w:r>
-        <w:rPr>
-          <w:rFonts w:ascii="宋体" w:eastAsia="宋体" w:hAnsi="宋体" w:hint="eastAsia"/>
-          <w:sz w:val="15"/>
-          <w:szCs w:val="15"/>
-        </w:rPr>
-        <w:t>月模板编辑点击下一步时对比旧模板与新模板的差异，旧模板从版本记录数据表读取</w:t>
-      </w:r>
-    </w:p>
-    <w:p>
-      <w:pPr>
-        <w:rPr>
-          <w:rFonts w:ascii="宋体" w:eastAsia="宋体" w:hAnsi="宋体"/>
-          <w:color w:val="FF0000"/>
-          <w:sz w:val="15"/>
-          <w:szCs w:val="15"/>
-        </w:rPr>
-      </w:pPr>
-    </w:p>
-    <w:p>
-      <w:pPr>
-        <w:rPr>
-          <w:rFonts w:ascii="宋体" w:eastAsia="宋体" w:hAnsi="宋体"/>
-          <w:color w:val="FF0000"/>
-          <w:sz w:val="15"/>
-          <w:szCs w:val="15"/>
-        </w:rPr>
-      </w:pPr>
-      <w:r>
-        <w:rPr>
-          <w:rFonts w:ascii="宋体" w:eastAsia="宋体" w:hAnsi="宋体" w:hint="eastAsia"/>
-          <w:color w:val="FF0000"/>
-          <w:sz w:val="15"/>
-          <w:szCs w:val="15"/>
-        </w:rPr>
-        <w:t>月模板审批通过之后会添加新的月模板记录，同时也会保存旧的模板记录</w:t>
-      </w:r>
-    </w:p>
-    <w:p>
-      <w:pPr>
-        <w:rPr>
-          <w:rFonts w:ascii="宋体" w:eastAsia="宋体" w:hAnsi="宋体"/>
-          <w:b/>
-          <w:bCs/>
-          <w:color w:val="7030A0"/>
-          <w:sz w:val="15"/>
-          <w:szCs w:val="15"/>
-        </w:rPr>
-      </w:pPr>
-      <w:r>
-        <w:rPr>
-          <w:rFonts w:ascii="宋体" w:eastAsia="宋体" w:hAnsi="宋体" w:hint="eastAsia"/>
-          <w:b/>
-          <w:bCs/>
-          <w:color w:val="7030A0"/>
-          <w:sz w:val="15"/>
-          <w:szCs w:val="15"/>
+          <w:sz w:val="13"/>
+          <w:szCs w:val="13"/>
+        </w:rPr>
+      </w:pPr>
+      <w:r>
+        <w:rPr>
+          <w:rFonts w:ascii="宋体" w:eastAsia="宋体" w:hAnsi="宋体" w:hint="eastAsia"/>
+          <w:sz w:val="13"/>
+          <w:szCs w:val="13"/>
+        </w:rPr>
+        <w:t>导入绩效系数后怎么获取可选择的绩效类型：</w:t>
+      </w:r>
+      <w:r>
+        <w:rPr>
+          <w:rFonts w:ascii="宋体" w:eastAsia="宋体" w:hAnsi="宋体" w:hint="eastAsia"/>
+          <w:color w:val="FF0000"/>
+          <w:sz w:val="13"/>
+          <w:szCs w:val="13"/>
+        </w:rPr>
+        <w:t>通过薪资项的取值类型获取</w:t>
+      </w:r>
+      <w:r>
+        <w:rPr>
+          <w:rFonts w:ascii="宋体" w:eastAsia="宋体" w:hAnsi="宋体"/>
+          <w:sz w:val="13"/>
+          <w:szCs w:val="13"/>
+        </w:rPr>
+        <w:t>SELECT id,item_name FROM t_finance_salary_item WHERE organization_code = 'ORG1355138021358112769' AND status = 1 AND formula_func LIKE '%JXXS%'</w:t>
+      </w:r>
+    </w:p>
+    <w:p>
+      <w:pPr>
+        <w:rPr>
+          <w:rFonts w:ascii="宋体" w:eastAsia="宋体" w:hAnsi="宋体"/>
+          <w:sz w:val="15"/>
+          <w:szCs w:val="15"/>
+        </w:rPr>
+      </w:pPr>
+      <w:r>
+        <w:rPr>
+          <w:noProof/>
         </w:rPr>
         <w:lastRenderedPageBreak/>
-        <w:t>引入模板的可引入列表根据组织机构编码薪资年从表中根据模板配置读取</w:t>
-      </w:r>
-    </w:p>
-    <w:p>
-      <w:pPr>
-        <w:rPr>
-          <w:rFonts w:ascii="宋体" w:eastAsia="宋体" w:hAnsi="宋体"/>
-          <w:b/>
-          <w:bCs/>
-          <w:color w:val="7030A0"/>
-          <w:sz w:val="15"/>
-          <w:szCs w:val="15"/>
-        </w:rPr>
-      </w:pPr>
-    </w:p>
-    <w:p>
-      <w:pPr>
-        <w:rPr>
-          <w:color w:val="FF0000"/>
-        </w:rPr>
-      </w:pPr>
-      <w:r>
-        <w:rPr>
-          <w:color w:val="FF0000"/>
-        </w:rPr>
-        <w:t xml:space="preserve">2 </w:t>
-      </w:r>
-      <w:r>
-        <w:rPr>
-          <w:rFonts w:hint="eastAsia"/>
-          <w:color w:val="FF0000"/>
-        </w:rPr>
-        <w:t>薪资模板页签</w:t>
-      </w:r>
-      <w:r>
-        <w:rPr>
-          <w:rFonts w:hint="eastAsia"/>
-          <w:color w:val="FF0000"/>
-        </w:rPr>
-        <w:t>：</w:t>
-      </w:r>
-    </w:p>
-    <w:p>
-      <w:pPr>
-        <w:rPr>
-          <w:rFonts w:ascii="宋体" w:eastAsia="宋体" w:hAnsi="宋体"/>
-          <w:sz w:val="13"/>
-          <w:szCs w:val="13"/>
-        </w:rPr>
-      </w:pPr>
-      <w:r>
-        <w:rPr>
-          <w:rFonts w:ascii="宋体" w:eastAsia="宋体" w:hAnsi="宋体" w:hint="eastAsia"/>
-          <w:sz w:val="13"/>
-          <w:szCs w:val="13"/>
-        </w:rPr>
-        <w:t>查询员工基本信息配置除了</w:t>
-      </w:r>
-      <w:r>
-        <w:rPr>
-          <w:rFonts w:ascii="宋体" w:eastAsia="宋体" w:hAnsi="宋体" w:hint="eastAsia"/>
-          <w:b/>
-          <w:bCs/>
-          <w:color w:val="FF0000"/>
-          <w:sz w:val="13"/>
-          <w:szCs w:val="13"/>
-        </w:rPr>
-        <w:t>工号和姓名</w:t>
-      </w:r>
-      <w:proofErr w:type="gramStart"/>
-      <w:r>
-        <w:rPr>
-          <w:rFonts w:ascii="宋体" w:eastAsia="宋体" w:hAnsi="宋体" w:hint="eastAsia"/>
-          <w:sz w:val="13"/>
-          <w:szCs w:val="13"/>
-        </w:rPr>
-        <w:t>固定项</w:t>
-      </w:r>
-      <w:proofErr w:type="gramEnd"/>
-      <w:r>
-        <w:rPr>
-          <w:rFonts w:ascii="宋体" w:eastAsia="宋体" w:hAnsi="宋体" w:hint="eastAsia"/>
-          <w:sz w:val="13"/>
-          <w:szCs w:val="13"/>
-        </w:rPr>
-        <w:t>之外，其他根据组织机构编码和薪资年从员工信息模板(</w:t>
-      </w:r>
-      <w:proofErr w:type="spellStart"/>
-      <w:r>
-        <w:rPr>
-          <w:rFonts w:ascii="宋体" w:eastAsia="宋体" w:hAnsi="宋体"/>
-          <w:sz w:val="13"/>
-          <w:szCs w:val="13"/>
-        </w:rPr>
-        <w:t>t_finance_salary_template_staff</w:t>
-      </w:r>
-      <w:proofErr w:type="spellEnd"/>
-      <w:r>
-        <w:rPr>
-          <w:rFonts w:ascii="宋体" w:eastAsia="宋体" w:hAnsi="宋体"/>
-          <w:sz w:val="13"/>
-          <w:szCs w:val="13"/>
-        </w:rPr>
-        <w:t>)</w:t>
-      </w:r>
-      <w:r>
-        <w:rPr>
-          <w:rFonts w:ascii="宋体" w:eastAsia="宋体" w:hAnsi="宋体" w:hint="eastAsia"/>
-          <w:sz w:val="13"/>
-          <w:szCs w:val="13"/>
-        </w:rPr>
-        <w:t>获取</w:t>
-      </w:r>
-      <w:r>
-        <w:rPr>
-          <w:rFonts w:ascii="宋体" w:eastAsia="宋体" w:hAnsi="宋体" w:hint="eastAsia"/>
-          <w:sz w:val="13"/>
-          <w:szCs w:val="13"/>
-        </w:rPr>
-        <w:t>，员工信息模板通过薪资项id关联</w:t>
-      </w:r>
-      <w:proofErr w:type="gramStart"/>
-      <w:r>
-        <w:rPr>
-          <w:rFonts w:ascii="宋体" w:eastAsia="宋体" w:hAnsi="宋体" w:hint="eastAsia"/>
-          <w:sz w:val="13"/>
-          <w:szCs w:val="13"/>
-        </w:rPr>
-        <w:t>薪资项表</w:t>
-      </w:r>
-      <w:proofErr w:type="gramEnd"/>
-      <w:r>
-        <w:rPr>
-          <w:rFonts w:ascii="宋体" w:eastAsia="宋体" w:hAnsi="宋体" w:hint="eastAsia"/>
-          <w:sz w:val="13"/>
-          <w:szCs w:val="13"/>
-        </w:rPr>
-        <w:t>(</w:t>
-      </w:r>
-      <w:proofErr w:type="spellStart"/>
-      <w:r>
-        <w:rPr>
-          <w:rFonts w:ascii="宋体" w:eastAsia="宋体" w:hAnsi="宋体"/>
-          <w:sz w:val="13"/>
-          <w:szCs w:val="13"/>
-        </w:rPr>
-        <w:t>t_finance_salary_item</w:t>
-      </w:r>
-      <w:proofErr w:type="spellEnd"/>
-      <w:r>
-        <w:rPr>
-          <w:rFonts w:ascii="宋体" w:eastAsia="宋体" w:hAnsi="宋体"/>
-          <w:sz w:val="13"/>
-          <w:szCs w:val="13"/>
-        </w:rPr>
-        <w:t>),</w:t>
-      </w:r>
-      <w:r>
-        <w:rPr>
-          <w:rFonts w:ascii="宋体" w:eastAsia="宋体" w:hAnsi="宋体" w:hint="eastAsia"/>
-          <w:sz w:val="13"/>
-          <w:szCs w:val="13"/>
-        </w:rPr>
-        <w:t>然后</w:t>
-      </w:r>
-      <w:proofErr w:type="gramStart"/>
-      <w:r>
-        <w:rPr>
-          <w:rFonts w:ascii="宋体" w:eastAsia="宋体" w:hAnsi="宋体" w:hint="eastAsia"/>
-          <w:sz w:val="13"/>
-          <w:szCs w:val="13"/>
-        </w:rPr>
-        <w:t>薪资项表通过</w:t>
-      </w:r>
-      <w:proofErr w:type="gramEnd"/>
-      <w:r>
-        <w:rPr>
-          <w:rFonts w:ascii="宋体" w:eastAsia="宋体" w:hAnsi="宋体" w:hint="eastAsia"/>
-          <w:sz w:val="13"/>
-          <w:szCs w:val="13"/>
-        </w:rPr>
-        <w:t>属性取值关联</w:t>
-      </w:r>
-      <w:proofErr w:type="gramStart"/>
-      <w:r>
-        <w:rPr>
-          <w:rFonts w:ascii="宋体" w:eastAsia="宋体" w:hAnsi="宋体" w:hint="eastAsia"/>
-          <w:sz w:val="13"/>
-          <w:szCs w:val="13"/>
-        </w:rPr>
-        <w:t>资项员工</w:t>
-      </w:r>
-      <w:proofErr w:type="gramEnd"/>
-      <w:r>
-        <w:rPr>
-          <w:rFonts w:ascii="宋体" w:eastAsia="宋体" w:hAnsi="宋体" w:hint="eastAsia"/>
-          <w:sz w:val="13"/>
-          <w:szCs w:val="13"/>
-        </w:rPr>
-        <w:t>基本信息</w:t>
-      </w:r>
-      <w:r>
-        <w:rPr>
-          <w:rFonts w:ascii="宋体" w:eastAsia="宋体" w:hAnsi="宋体" w:hint="eastAsia"/>
-          <w:sz w:val="13"/>
-          <w:szCs w:val="13"/>
-        </w:rPr>
-        <w:t>(</w:t>
-      </w:r>
-      <w:proofErr w:type="spellStart"/>
-      <w:r>
-        <w:rPr>
-          <w:rFonts w:ascii="宋体" w:eastAsia="宋体" w:hAnsi="宋体"/>
-          <w:sz w:val="13"/>
-          <w:szCs w:val="13"/>
-        </w:rPr>
-        <w:t>t_finance_salary_item_staff_info</w:t>
-      </w:r>
-      <w:proofErr w:type="spellEnd"/>
-      <w:r>
-        <w:rPr>
-          <w:rFonts w:ascii="宋体" w:eastAsia="宋体" w:hAnsi="宋体"/>
-          <w:sz w:val="13"/>
-          <w:szCs w:val="13"/>
-        </w:rPr>
-        <w:t>)</w:t>
-      </w:r>
-      <w:r>
-        <w:rPr>
-          <w:rFonts w:ascii="宋体" w:eastAsia="宋体" w:hAnsi="宋体" w:hint="eastAsia"/>
-          <w:sz w:val="13"/>
-          <w:szCs w:val="13"/>
-        </w:rPr>
-        <w:t>获取具体的员工信息展示列</w:t>
-      </w:r>
-    </w:p>
-    <w:p>
-      <w:pPr>
-        <w:rPr>
-          <w:rFonts w:ascii="宋体" w:eastAsia="宋体" w:hAnsi="宋体"/>
-          <w:color w:val="FF0000"/>
-          <w:sz w:val="13"/>
-          <w:szCs w:val="13"/>
-        </w:rPr>
-      </w:pPr>
-      <w:proofErr w:type="spellStart"/>
-      <w:r>
-        <w:rPr>
-          <w:rFonts w:ascii="宋体" w:eastAsia="宋体" w:hAnsi="宋体"/>
-          <w:color w:val="FF0000"/>
-          <w:sz w:val="13"/>
-          <w:szCs w:val="13"/>
-        </w:rPr>
-        <w:t>t_finance_salary_template_staff</w:t>
-      </w:r>
-      <w:proofErr w:type="spellEnd"/>
-      <w:r>
-        <w:rPr>
-          <w:rFonts w:ascii="宋体" w:eastAsia="宋体" w:hAnsi="宋体"/>
-          <w:color w:val="FF0000"/>
-          <w:sz w:val="13"/>
-          <w:szCs w:val="13"/>
-        </w:rPr>
-        <w:t>:</w:t>
-      </w:r>
-    </w:p>
-    <w:p>
-      <w:r>
-        <w:rPr>
-          <w:noProof/>
-        </w:rPr>
         <w:drawing>
-          <wp:inline distT="0" distB="0" distL="0" distR="0" wp14:anchorId="0C766011" wp14:editId="2125A77D">
-            <wp:extent cx="3194538" cy="903440"/>
-            <wp:effectExtent l="0" t="0" r="6350" b="0"/>
-            <wp:docPr id="15" name="图片 15"/>
+          <wp:inline distT="0" distB="0" distL="0" distR="0" wp14:anchorId="2D6E0047" wp14:editId="01C9A4BF">
+            <wp:extent cx="5274310" cy="1517650"/>
+            <wp:effectExtent l="0" t="0" r="2540" b="6350"/>
+            <wp:docPr id="26" name="图片 26"/>
             <wp:cNvGraphicFramePr>
               <a:graphicFrameLocks xmlns:a="http://schemas.openxmlformats.org/drawingml/2006/main" noChangeAspect="1"/>
             </wp:cNvGraphicFramePr>
@@ -4860,7 +4237,7 @@
                   <pic:spPr>
                     <a:xfrm>
                       <a:off x="0" y="0"/>
-                      <a:ext cx="3362177" cy="950850"/>
+                      <a:ext cx="5274310" cy="1517650"/>
                     </a:xfrm>
                     <a:prstGeom prst="rect">
                       <a:avLst/>
@@ -4875,41 +4252,181 @@
     </w:p>
     <w:p>
       <w:pPr>
-        <w:rPr>
-          <w:color w:val="FF0000"/>
-        </w:rPr>
-      </w:pPr>
-      <w:proofErr w:type="spellStart"/>
-      <w:r>
-        <w:rPr>
-          <w:rFonts w:ascii="宋体" w:eastAsia="宋体" w:hAnsi="宋体"/>
-          <w:color w:val="FF0000"/>
-          <w:sz w:val="13"/>
-          <w:szCs w:val="13"/>
-        </w:rPr>
-        <w:t>t_finance_salary_item</w:t>
-      </w:r>
-      <w:proofErr w:type="spellEnd"/>
-      <w:r>
-        <w:rPr>
-          <w:rFonts w:ascii="宋体" w:eastAsia="宋体" w:hAnsi="宋体"/>
-          <w:color w:val="FF0000"/>
-          <w:sz w:val="13"/>
-          <w:szCs w:val="13"/>
+        <w:pStyle w:val="2"/>
+      </w:pPr>
+      <w:r>
+        <w:rPr>
+          <w:rFonts w:hint="eastAsia"/>
+        </w:rPr>
+        <w:t>1</w:t>
+      </w:r>
+      <w:r>
+        <w:t>1</w:t>
+      </w:r>
+      <w:r>
+        <w:t xml:space="preserve"> </w:t>
+      </w:r>
+      <w:r>
+        <w:rPr>
+          <w:rFonts w:hint="eastAsia"/>
+        </w:rPr>
+        <w:t>薪资</w:t>
+      </w:r>
+      <w:r>
+        <w:rPr>
+          <w:rFonts w:hint="eastAsia"/>
+        </w:rPr>
+        <w:t>配置</w:t>
+      </w:r>
+      <w:r>
+        <w:t xml:space="preserve"> </w:t>
+      </w:r>
+    </w:p>
+    <w:p>
+      <w:pPr>
+        <w:pStyle w:val="3"/>
+      </w:pPr>
+      <w:r>
+        <w:rPr>
+          <w:rFonts w:hint="eastAsia"/>
+        </w:rPr>
+        <w:t>1</w:t>
+      </w:r>
+      <w:r>
+        <w:t>1</w:t>
+      </w:r>
+      <w:r>
+        <w:t xml:space="preserve">.1 </w:t>
+      </w:r>
+      <w:r>
+        <w:rPr>
+          <w:rFonts w:hint="eastAsia"/>
+        </w:rPr>
+        <w:t>薪资</w:t>
+      </w:r>
+      <w:r>
+        <w:rPr>
+          <w:rFonts w:hint="eastAsia"/>
+        </w:rPr>
+        <w:t>模板</w:t>
+      </w:r>
+      <w:r>
+        <w:t>/salaryTemplate</w:t>
+      </w:r>
+    </w:p>
+    <w:p>
+      <w:pPr>
+        <w:rPr>
+          <w:rFonts w:ascii="宋体" w:eastAsia="宋体" w:hAnsi="宋体"/>
+          <w:color w:val="FF0000"/>
+        </w:rPr>
+      </w:pPr>
+      <w:r>
+        <w:rPr>
+          <w:rFonts w:ascii="宋体" w:eastAsia="宋体" w:hAnsi="宋体" w:hint="eastAsia"/>
+          <w:color w:val="FF0000"/>
+        </w:rPr>
+        <w:t>1</w:t>
+      </w:r>
+      <w:r>
+        <w:rPr>
+          <w:rFonts w:ascii="宋体" w:eastAsia="宋体" w:hAnsi="宋体"/>
+          <w:color w:val="FF0000"/>
+        </w:rPr>
+        <w:t xml:space="preserve"> </w:t>
+      </w:r>
+      <w:r>
+        <w:rPr>
+          <w:rFonts w:ascii="宋体" w:eastAsia="宋体" w:hAnsi="宋体" w:hint="eastAsia"/>
+          <w:color w:val="FF0000"/>
+        </w:rPr>
+        <w:t>模板引用</w:t>
+      </w:r>
+      <w:r>
+        <w:rPr>
+          <w:rFonts w:ascii="宋体" w:eastAsia="宋体" w:hAnsi="宋体" w:hint="eastAsia"/>
+          <w:color w:val="FF0000"/>
         </w:rPr>
         <w:t>:</w:t>
       </w:r>
     </w:p>
     <w:p>
+      <w:pPr>
+        <w:rPr>
+          <w:rFonts w:ascii="宋体" w:eastAsia="宋体" w:hAnsi="宋体"/>
+          <w:sz w:val="15"/>
+          <w:szCs w:val="15"/>
+        </w:rPr>
+      </w:pPr>
+      <w:r>
+        <w:rPr>
+          <w:rFonts w:ascii="宋体" w:eastAsia="宋体" w:hAnsi="宋体" w:hint="eastAsia"/>
+          <w:sz w:val="15"/>
+          <w:szCs w:val="15"/>
+        </w:rPr>
+        <w:t>模板从</w:t>
+      </w:r>
+      <w:r>
+        <w:rPr>
+          <w:rFonts w:ascii="宋体" w:eastAsia="宋体" w:hAnsi="宋体"/>
+          <w:sz w:val="15"/>
+          <w:szCs w:val="15"/>
+        </w:rPr>
+        <w:t>A公司引入到B公司，B公司需要具有A公司的</w:t>
+      </w:r>
+      <w:r>
+        <w:rPr>
+          <w:rFonts w:ascii="宋体" w:eastAsia="宋体" w:hAnsi="宋体"/>
+          <w:color w:val="FF0000"/>
+          <w:sz w:val="15"/>
+          <w:szCs w:val="15"/>
+        </w:rPr>
+        <w:t>考勤类型</w:t>
+      </w:r>
+      <w:r>
+        <w:rPr>
+          <w:rFonts w:ascii="宋体" w:eastAsia="宋体" w:hAnsi="宋体" w:hint="eastAsia"/>
+          <w:color w:val="FF0000"/>
+          <w:sz w:val="15"/>
+          <w:szCs w:val="15"/>
+        </w:rPr>
+        <w:t>(</w:t>
+      </w:r>
+      <w:r>
+        <w:rPr>
+          <w:rFonts w:ascii="宋体" w:eastAsia="宋体" w:hAnsi="宋体"/>
+          <w:color w:val="FF0000"/>
+          <w:sz w:val="15"/>
+          <w:szCs w:val="15"/>
+        </w:rPr>
+        <w:t>t_finance_salary_base_attend_type)</w:t>
+      </w:r>
+      <w:r>
+        <w:rPr>
+          <w:rFonts w:ascii="宋体" w:eastAsia="宋体" w:hAnsi="宋体"/>
+          <w:sz w:val="15"/>
+          <w:szCs w:val="15"/>
+        </w:rPr>
+        <w:t>才可以引用</w:t>
+      </w:r>
+    </w:p>
+    <w:p>
+      <w:pPr>
+        <w:rPr>
+          <w:rFonts w:ascii="宋体" w:eastAsia="宋体" w:hAnsi="宋体"/>
+          <w:sz w:val="15"/>
+          <w:szCs w:val="15"/>
+        </w:rPr>
+      </w:pPr>
       <w:r>
         <w:rPr>
           <w:noProof/>
         </w:rPr>
         <w:drawing>
-          <wp:inline distT="0" distB="0" distL="0" distR="0" wp14:anchorId="058B616B" wp14:editId="477C876E">
-            <wp:extent cx="4947138" cy="2368145"/>
-            <wp:effectExtent l="0" t="0" r="6350" b="0"/>
-            <wp:docPr id="21" name="图片 21"/>
+          <wp:inline distT="0" distB="0" distL="0" distR="0" wp14:anchorId="0D9970E0" wp14:editId="09C76EA5">
+            <wp:extent cx="5274310" cy="1480820"/>
+            <wp:effectExtent l="0" t="0" r="2540" b="5080"/>
+            <wp:docPr id="17" name="图片 17"/>
             <wp:cNvGraphicFramePr>
               <a:graphicFrameLocks xmlns:a="http://schemas.openxmlformats.org/drawingml/2006/main" noChangeAspect="1"/>
             </wp:cNvGraphicFramePr>
@@ -4929,7 +4446,7 @@
                   <pic:spPr>
                     <a:xfrm>
                       <a:off x="0" y="0"/>
-                      <a:ext cx="5113074" cy="2447577"/>
+                      <a:ext cx="5274310" cy="1480820"/>
                     </a:xfrm>
                     <a:prstGeom prst="rect">
                       <a:avLst/>
@@ -4945,40 +4462,20 @@
     <w:p>
       <w:pPr>
         <w:rPr>
-          <w:color w:val="FF0000"/>
-        </w:rPr>
-      </w:pPr>
-      <w:proofErr w:type="spellStart"/>
-      <w:r>
-        <w:rPr>
-          <w:rFonts w:ascii="宋体" w:eastAsia="宋体" w:hAnsi="宋体"/>
-          <w:color w:val="FF0000"/>
-          <w:sz w:val="13"/>
-          <w:szCs w:val="13"/>
-        </w:rPr>
-        <w:t>t_finance_salary_item_staff_info</w:t>
-      </w:r>
-      <w:proofErr w:type="spellEnd"/>
-      <w:r>
-        <w:rPr>
-          <w:rFonts w:ascii="宋体" w:eastAsia="宋体" w:hAnsi="宋体" w:hint="eastAsia"/>
-          <w:color w:val="FF0000"/>
-          <w:sz w:val="13"/>
-          <w:szCs w:val="13"/>
-        </w:rPr>
-        <w:t>：</w:t>
-      </w:r>
-    </w:p>
-    <w:p>
+          <w:rFonts w:ascii="宋体" w:eastAsia="宋体" w:hAnsi="宋体"/>
+          <w:sz w:val="15"/>
+          <w:szCs w:val="15"/>
+        </w:rPr>
+      </w:pPr>
       <w:r>
         <w:rPr>
           <w:noProof/>
         </w:rPr>
         <w:drawing>
-          <wp:inline distT="0" distB="0" distL="0" distR="0" wp14:anchorId="4832E251" wp14:editId="21EFD277">
-            <wp:extent cx="3815862" cy="901823"/>
-            <wp:effectExtent l="0" t="0" r="0" b="0"/>
-            <wp:docPr id="23" name="图片 23"/>
+          <wp:inline distT="0" distB="0" distL="0" distR="0" wp14:anchorId="095A8A27" wp14:editId="1A02EA13">
+            <wp:extent cx="5274310" cy="1670050"/>
+            <wp:effectExtent l="0" t="0" r="2540" b="6350"/>
+            <wp:docPr id="18" name="图片 18"/>
             <wp:cNvGraphicFramePr>
               <a:graphicFrameLocks xmlns:a="http://schemas.openxmlformats.org/drawingml/2006/main" noChangeAspect="1"/>
             </wp:cNvGraphicFramePr>
@@ -4998,7 +4495,7 @@
                   <pic:spPr>
                     <a:xfrm>
                       <a:off x="0" y="0"/>
-                      <a:ext cx="3951946" cy="933984"/>
+                      <a:ext cx="5274310" cy="1670050"/>
                     </a:xfrm>
                     <a:prstGeom prst="rect">
                       <a:avLst/>
@@ -5011,95 +4508,101 @@
         </w:drawing>
       </w:r>
     </w:p>
-    <w:p/>
-    <w:p>
-      <w:pPr>
-        <w:pStyle w:val="3"/>
-      </w:pPr>
-      <w:r>
-        <w:rPr>
-          <w:rFonts w:hint="eastAsia"/>
-        </w:rPr>
-        <w:t>1</w:t>
-      </w:r>
-      <w:r>
-        <w:t>1</w:t>
-      </w:r>
-      <w:r>
-        <w:t xml:space="preserve">.2 </w:t>
-      </w:r>
-      <w:r>
-        <w:rPr>
-          <w:rFonts w:hint="eastAsia"/>
-        </w:rPr>
-        <w:t xml:space="preserve">发放流程配置 </w:t>
-      </w:r>
-      <w:proofErr w:type="spellStart"/>
-      <w:r>
-        <w:t>salarySet</w:t>
-      </w:r>
-      <w:proofErr w:type="spellEnd"/>
-      <w:r>
-        <w:t>/grant</w:t>
-      </w:r>
-    </w:p>
-    <w:p>
-      <w:pPr>
-        <w:rPr>
-          <w:rFonts w:ascii="宋体" w:eastAsia="宋体" w:hAnsi="宋体"/>
-          <w:sz w:val="18"/>
-          <w:szCs w:val="18"/>
-        </w:rPr>
-      </w:pPr>
-      <w:r>
-        <w:rPr>
-          <w:rFonts w:ascii="宋体" w:eastAsia="宋体" w:hAnsi="宋体" w:hint="eastAsia"/>
-          <w:sz w:val="18"/>
-          <w:szCs w:val="18"/>
-        </w:rPr>
-        <w:t>参数设置</w:t>
-      </w:r>
-      <w:r>
-        <w:rPr>
-          <w:rFonts w:ascii="宋体" w:eastAsia="宋体" w:hAnsi="宋体"/>
-          <w:sz w:val="18"/>
-          <w:szCs w:val="18"/>
-        </w:rPr>
-        <w:t>-薪资发放设置</w:t>
-      </w:r>
-      <w:r>
-        <w:rPr>
-          <w:rFonts w:ascii="宋体" w:eastAsia="宋体" w:hAnsi="宋体" w:hint="eastAsia"/>
-          <w:sz w:val="18"/>
-          <w:szCs w:val="18"/>
-        </w:rPr>
-        <w:t>(</w:t>
-      </w:r>
-      <w:proofErr w:type="spellStart"/>
-      <w:r>
-        <w:rPr>
-          <w:rFonts w:ascii="宋体" w:eastAsia="宋体" w:hAnsi="宋体"/>
-          <w:sz w:val="18"/>
-          <w:szCs w:val="18"/>
-        </w:rPr>
-        <w:t>t_finance_salary_set_grant</w:t>
-      </w:r>
-      <w:proofErr w:type="spellEnd"/>
-      <w:r>
-        <w:rPr>
-          <w:rFonts w:ascii="宋体" w:eastAsia="宋体" w:hAnsi="宋体"/>
-          <w:sz w:val="18"/>
-          <w:szCs w:val="18"/>
+    <w:p>
+      <w:pPr>
+        <w:rPr>
+          <w:rFonts w:ascii="宋体" w:eastAsia="宋体" w:hAnsi="宋体"/>
+          <w:sz w:val="15"/>
+          <w:szCs w:val="15"/>
+        </w:rPr>
+      </w:pPr>
+    </w:p>
+    <w:p>
+      <w:pPr>
+        <w:rPr>
+          <w:rFonts w:ascii="宋体" w:eastAsia="宋体" w:hAnsi="宋体"/>
+          <w:sz w:val="15"/>
+          <w:szCs w:val="15"/>
+        </w:rPr>
+      </w:pPr>
+      <w:r>
+        <w:rPr>
+          <w:rFonts w:ascii="宋体" w:eastAsia="宋体" w:hAnsi="宋体" w:hint="eastAsia"/>
+          <w:sz w:val="15"/>
+          <w:szCs w:val="15"/>
+        </w:rPr>
+        <w:t>模板中关联到版本记录表(</w:t>
+      </w:r>
+      <w:r>
+        <w:rPr>
+          <w:rFonts w:ascii="宋体" w:eastAsia="宋体" w:hAnsi="宋体"/>
+          <w:sz w:val="15"/>
+          <w:szCs w:val="15"/>
+        </w:rPr>
+        <w:t>t_finance_sys_version_record</w:t>
+      </w:r>
+      <w:r>
+        <w:rPr>
+          <w:rFonts w:ascii="宋体" w:eastAsia="宋体" w:hAnsi="宋体"/>
+          <w:sz w:val="15"/>
+          <w:szCs w:val="15"/>
         </w:rPr>
         <w:t>)</w:t>
       </w:r>
-    </w:p>
-    <w:p>
-      <w:pPr>
-        <w:rPr>
-          <w:rFonts w:ascii="宋体" w:eastAsia="宋体" w:hAnsi="宋体"/>
-          <w:sz w:val="18"/>
-          <w:szCs w:val="18"/>
+      <w:r>
+        <w:rPr>
+          <w:rFonts w:ascii="宋体" w:eastAsia="宋体" w:hAnsi="宋体" w:hint="eastAsia"/>
+          <w:sz w:val="15"/>
+          <w:szCs w:val="15"/>
+        </w:rPr>
+        <w:t>和版本记录数据表(</w:t>
+      </w:r>
+      <w:r>
+        <w:rPr>
+          <w:rFonts w:ascii="宋体" w:eastAsia="宋体" w:hAnsi="宋体"/>
+          <w:sz w:val="15"/>
+          <w:szCs w:val="15"/>
+        </w:rPr>
+        <w:t>t_finance_sys_version_data</w:t>
+      </w:r>
+      <w:r>
+        <w:rPr>
+          <w:rFonts w:ascii="宋体" w:eastAsia="宋体" w:hAnsi="宋体"/>
+          <w:sz w:val="15"/>
+          <w:szCs w:val="15"/>
+        </w:rPr>
+        <w:t>)</w:t>
+      </w:r>
+    </w:p>
+    <w:p>
+      <w:pPr>
+        <w:rPr>
+          <w:rFonts w:ascii="宋体" w:eastAsia="宋体" w:hAnsi="宋体"/>
+          <w:b/>
+          <w:bCs/>
+          <w:color w:val="FF0000"/>
+          <w:sz w:val="15"/>
+          <w:szCs w:val="15"/>
+        </w:rPr>
+      </w:pPr>
+      <w:r>
+        <w:rPr>
+          <w:rFonts w:ascii="宋体" w:eastAsia="宋体" w:hAnsi="宋体"/>
+          <w:b/>
+          <w:bCs/>
+          <w:color w:val="FF0000"/>
+          <w:sz w:val="15"/>
+          <w:szCs w:val="15"/>
+        </w:rPr>
+        <w:t>t_finance_sys_version_record:</w:t>
+      </w:r>
+    </w:p>
+    <w:p>
+      <w:pPr>
+        <w:rPr>
+          <w:rFonts w:ascii="宋体" w:eastAsia="宋体" w:hAnsi="宋体"/>
+          <w:sz w:val="15"/>
+          <w:szCs w:val="15"/>
         </w:rPr>
       </w:pPr>
       <w:r>
@@ -5108,10 +4611,10 @@
         </w:rPr>
         <w:lastRenderedPageBreak/>
         <w:drawing>
-          <wp:inline distT="0" distB="0" distL="0" distR="0" wp14:anchorId="2C0A5AC9" wp14:editId="040C19B8">
-            <wp:extent cx="5281246" cy="3490099"/>
-            <wp:effectExtent l="0" t="0" r="0" b="0"/>
-            <wp:docPr id="24" name="图片 24"/>
+          <wp:inline distT="0" distB="0" distL="0" distR="0" wp14:anchorId="2D1AE24A" wp14:editId="68A3B7CF">
+            <wp:extent cx="5274310" cy="2520315"/>
+            <wp:effectExtent l="0" t="0" r="2540" b="0"/>
+            <wp:docPr id="19" name="图片 19"/>
             <wp:cNvGraphicFramePr>
               <a:graphicFrameLocks xmlns:a="http://schemas.openxmlformats.org/drawingml/2006/main" noChangeAspect="1"/>
             </wp:cNvGraphicFramePr>
@@ -5131,7 +4634,7 @@
                   <pic:spPr>
                     <a:xfrm>
                       <a:off x="0" y="0"/>
-                      <a:ext cx="5284932" cy="3492535"/>
+                      <a:ext cx="5274310" cy="2520315"/>
                     </a:xfrm>
                     <a:prstGeom prst="rect">
                       <a:avLst/>
@@ -5157,81 +4660,20 @@
       </w:pPr>
       <w:r>
         <w:rPr>
-          <w:rFonts w:ascii="宋体" w:eastAsia="宋体" w:hAnsi="宋体" w:hint="eastAsia"/>
+          <w:rFonts w:ascii="宋体" w:eastAsia="宋体" w:hAnsi="宋体"/>
           <w:b/>
           <w:bCs/>
           <w:color w:val="FF0000"/>
           <w:sz w:val="15"/>
           <w:szCs w:val="15"/>
         </w:rPr>
-        <w:t>查询结果根据组织机构编码从</w:t>
-      </w:r>
-      <w:proofErr w:type="spellStart"/>
-      <w:r>
-        <w:rPr>
-          <w:rFonts w:ascii="宋体" w:eastAsia="宋体" w:hAnsi="宋体"/>
-          <w:b/>
-          <w:bCs/>
-          <w:color w:val="FF0000"/>
-          <w:sz w:val="15"/>
-          <w:szCs w:val="15"/>
-        </w:rPr>
-        <w:t>t_finance_salary_set_grant</w:t>
-      </w:r>
-      <w:proofErr w:type="spellEnd"/>
-      <w:r>
-        <w:rPr>
-          <w:rFonts w:ascii="宋体" w:eastAsia="宋体" w:hAnsi="宋体" w:hint="eastAsia"/>
-          <w:b/>
-          <w:bCs/>
-          <w:color w:val="FF0000"/>
-          <w:sz w:val="15"/>
-          <w:szCs w:val="15"/>
-        </w:rPr>
-        <w:t>读取</w:t>
-      </w:r>
-    </w:p>
-    <w:p>
-      <w:pPr>
-        <w:rPr>
-          <w:rFonts w:ascii="宋体" w:eastAsia="宋体" w:hAnsi="宋体"/>
-          <w:b/>
-          <w:bCs/>
-          <w:color w:val="7030A0"/>
-          <w:sz w:val="15"/>
-          <w:szCs w:val="15"/>
-        </w:rPr>
-      </w:pPr>
-      <w:r>
-        <w:rPr>
-          <w:rFonts w:ascii="宋体" w:eastAsia="宋体" w:hAnsi="宋体" w:hint="eastAsia"/>
-          <w:b/>
-          <w:bCs/>
-          <w:color w:val="7030A0"/>
-          <w:sz w:val="15"/>
-          <w:szCs w:val="15"/>
-        </w:rPr>
-        <w:t>如果未选择申请付款人员</w:t>
-      </w:r>
-      <w:r>
-        <w:rPr>
-          <w:rFonts w:ascii="宋体" w:eastAsia="宋体" w:hAnsi="宋体" w:hint="eastAsia"/>
-          <w:b/>
-          <w:bCs/>
-          <w:color w:val="7030A0"/>
-          <w:sz w:val="15"/>
-          <w:szCs w:val="15"/>
-        </w:rPr>
-        <w:t>不显示标签头部审核状态标签</w:t>
-      </w:r>
-    </w:p>
-    <w:p>
-      <w:pPr>
-        <w:rPr>
-          <w:rFonts w:ascii="宋体" w:eastAsia="宋体" w:hAnsi="宋体"/>
-          <w:b/>
-          <w:bCs/>
-          <w:color w:val="7030A0"/>
+        <w:t>t_finance_sys_version_data:</w:t>
+      </w:r>
+    </w:p>
+    <w:p>
+      <w:pPr>
+        <w:rPr>
+          <w:rFonts w:ascii="宋体" w:eastAsia="宋体" w:hAnsi="宋体"/>
           <w:sz w:val="15"/>
           <w:szCs w:val="15"/>
         </w:rPr>
@@ -5241,10 +4683,10 @@
           <w:noProof/>
         </w:rPr>
         <w:drawing>
-          <wp:inline distT="0" distB="0" distL="0" distR="0" wp14:anchorId="0CB51DDB" wp14:editId="51EC81A1">
-            <wp:extent cx="5274310" cy="2395855"/>
-            <wp:effectExtent l="0" t="0" r="2540" b="4445"/>
-            <wp:docPr id="25" name="图片 25"/>
+          <wp:inline distT="0" distB="0" distL="0" distR="0" wp14:anchorId="64B8DBE3" wp14:editId="4DC5B509">
+            <wp:extent cx="5274310" cy="1299210"/>
+            <wp:effectExtent l="0" t="0" r="2540" b="0"/>
+            <wp:docPr id="20" name="图片 20"/>
             <wp:cNvGraphicFramePr>
               <a:graphicFrameLocks xmlns:a="http://schemas.openxmlformats.org/drawingml/2006/main" noChangeAspect="1"/>
             </wp:cNvGraphicFramePr>
@@ -5264,7 +4706,7 @@
                   <pic:spPr>
                     <a:xfrm>
                       <a:off x="0" y="0"/>
-                      <a:ext cx="5274310" cy="2395855"/>
+                      <a:ext cx="5274310" cy="1299210"/>
                     </a:xfrm>
                     <a:prstGeom prst="rect">
                       <a:avLst/>
@@ -5281,9 +4723,55 @@
       <w:pPr>
         <w:rPr>
           <w:rFonts w:ascii="宋体" w:eastAsia="宋体" w:hAnsi="宋体"/>
+          <w:sz w:val="15"/>
+          <w:szCs w:val="15"/>
+        </w:rPr>
+      </w:pPr>
+      <w:r>
+        <w:rPr>
+          <w:rFonts w:ascii="宋体" w:eastAsia="宋体" w:hAnsi="宋体" w:hint="eastAsia"/>
+          <w:sz w:val="15"/>
+          <w:szCs w:val="15"/>
+        </w:rPr>
+        <w:t>月模板编辑点击下一步时对比旧模板与新模板的差异，旧模板从版本记录数据表读取</w:t>
+      </w:r>
+    </w:p>
+    <w:p>
+      <w:pPr>
+        <w:rPr>
+          <w:rFonts w:ascii="宋体" w:eastAsia="宋体" w:hAnsi="宋体"/>
+          <w:color w:val="FF0000"/>
+          <w:sz w:val="15"/>
+          <w:szCs w:val="15"/>
+        </w:rPr>
+      </w:pPr>
+    </w:p>
+    <w:p>
+      <w:pPr>
+        <w:rPr>
+          <w:rFonts w:ascii="宋体" w:eastAsia="宋体" w:hAnsi="宋体"/>
+          <w:color w:val="FF0000"/>
+          <w:sz w:val="15"/>
+          <w:szCs w:val="15"/>
+        </w:rPr>
+      </w:pPr>
+      <w:r>
+        <w:rPr>
+          <w:rFonts w:ascii="宋体" w:eastAsia="宋体" w:hAnsi="宋体" w:hint="eastAsia"/>
+          <w:color w:val="FF0000"/>
+          <w:sz w:val="15"/>
+          <w:szCs w:val="15"/>
+        </w:rPr>
+        <w:t>月模板审批通过之后会添加新的月模板记录，同时也会保存旧的模板记录</w:t>
+      </w:r>
+    </w:p>
+    <w:p>
+      <w:pPr>
+        <w:rPr>
+          <w:rFonts w:ascii="宋体" w:eastAsia="宋体" w:hAnsi="宋体"/>
           <w:b/>
           <w:bCs/>
-          <w:color w:val="FF0000"/>
+          <w:color w:val="7030A0"/>
           <w:sz w:val="15"/>
           <w:szCs w:val="15"/>
         </w:rPr>
@@ -5293,57 +4781,214 @@
           <w:rFonts w:ascii="宋体" w:eastAsia="宋体" w:hAnsi="宋体" w:hint="eastAsia"/>
           <w:b/>
           <w:bCs/>
-          <w:color w:val="FF0000"/>
-          <w:sz w:val="15"/>
-          <w:szCs w:val="15"/>
-        </w:rPr>
-        <w:t>从</w:t>
-      </w:r>
-      <w:proofErr w:type="spellStart"/>
-      <w:r>
+          <w:color w:val="7030A0"/>
+          <w:sz w:val="15"/>
+          <w:szCs w:val="15"/>
+        </w:rPr>
+        <w:t>引入模板的可引入列表根据组织机构编码薪资年从表中根据模板配置读取</w:t>
+      </w:r>
+    </w:p>
+    <w:p>
+      <w:pPr>
         <w:rPr>
           <w:rFonts w:ascii="宋体" w:eastAsia="宋体" w:hAnsi="宋体"/>
           <w:b/>
           <w:bCs/>
-          <w:color w:val="FF0000"/>
-          <w:sz w:val="15"/>
-          <w:szCs w:val="15"/>
-        </w:rPr>
-        <w:t>t_finance_sys_version_record</w:t>
-      </w:r>
-      <w:proofErr w:type="spellEnd"/>
+          <w:color w:val="7030A0"/>
+          <w:sz w:val="15"/>
+          <w:szCs w:val="15"/>
+        </w:rPr>
+      </w:pPr>
+    </w:p>
+    <w:p>
+      <w:pPr>
+        <w:rPr>
+          <w:color w:val="FF0000"/>
+        </w:rPr>
+      </w:pPr>
+      <w:r>
+        <w:rPr>
+          <w:color w:val="FF0000"/>
+        </w:rPr>
+        <w:t xml:space="preserve">2 </w:t>
+      </w:r>
+      <w:r>
+        <w:rPr>
+          <w:rFonts w:hint="eastAsia"/>
+          <w:color w:val="FF0000"/>
+        </w:rPr>
+        <w:t>薪资模板页签</w:t>
+      </w:r>
+      <w:r>
+        <w:rPr>
+          <w:rFonts w:hint="eastAsia"/>
+          <w:color w:val="FF0000"/>
+        </w:rPr>
+        <w:t>：</w:t>
+      </w:r>
+    </w:p>
+    <w:p>
+      <w:pPr>
+        <w:rPr>
+          <w:rFonts w:ascii="宋体" w:eastAsia="宋体" w:hAnsi="宋体"/>
+          <w:sz w:val="13"/>
+          <w:szCs w:val="13"/>
+        </w:rPr>
+      </w:pPr>
+      <w:r>
+        <w:rPr>
+          <w:rFonts w:ascii="宋体" w:eastAsia="宋体" w:hAnsi="宋体" w:hint="eastAsia"/>
+          <w:sz w:val="13"/>
+          <w:szCs w:val="13"/>
+        </w:rPr>
+        <w:t>查询员工基本信息配置除了</w:t>
+      </w:r>
       <w:r>
         <w:rPr>
           <w:rFonts w:ascii="宋体" w:eastAsia="宋体" w:hAnsi="宋体" w:hint="eastAsia"/>
           <w:b/>
           <w:bCs/>
           <w:color w:val="FF0000"/>
-          <w:sz w:val="15"/>
-          <w:szCs w:val="15"/>
-        </w:rPr>
-        <w:t>中获取版本记录信息，只有编辑中才允许下一步和重置操作</w:t>
-      </w:r>
-    </w:p>
-    <w:p>
-      <w:pPr>
-        <w:rPr>
-          <w:rFonts w:ascii="宋体" w:eastAsia="宋体" w:hAnsi="宋体"/>
-          <w:b/>
-          <w:bCs/>
-          <w:color w:val="FF0000"/>
-          <w:sz w:val="15"/>
-          <w:szCs w:val="15"/>
-        </w:rPr>
-      </w:pPr>
+          <w:sz w:val="13"/>
+          <w:szCs w:val="13"/>
+        </w:rPr>
+        <w:t>工号和姓名</w:t>
+      </w:r>
+      <w:r>
+        <w:rPr>
+          <w:rFonts w:ascii="宋体" w:eastAsia="宋体" w:hAnsi="宋体" w:hint="eastAsia"/>
+          <w:sz w:val="13"/>
+          <w:szCs w:val="13"/>
+        </w:rPr>
+        <w:t>固定项之外，其他根据组织机构编码和薪资年从员工信息模板(</w:t>
+      </w:r>
+      <w:r>
+        <w:rPr>
+          <w:rFonts w:ascii="宋体" w:eastAsia="宋体" w:hAnsi="宋体"/>
+          <w:sz w:val="13"/>
+          <w:szCs w:val="13"/>
+        </w:rPr>
+        <w:t>t_finance_salary_template_staff)</w:t>
+      </w:r>
+      <w:r>
+        <w:rPr>
+          <w:rFonts w:ascii="宋体" w:eastAsia="宋体" w:hAnsi="宋体" w:hint="eastAsia"/>
+          <w:sz w:val="13"/>
+          <w:szCs w:val="13"/>
+        </w:rPr>
+        <w:t>获取</w:t>
+      </w:r>
+      <w:r>
+        <w:rPr>
+          <w:rFonts w:ascii="宋体" w:eastAsia="宋体" w:hAnsi="宋体" w:hint="eastAsia"/>
+          <w:sz w:val="13"/>
+          <w:szCs w:val="13"/>
+        </w:rPr>
+        <w:t>，员工信息模板通过薪资项id关联薪资项表(</w:t>
+      </w:r>
+      <w:r>
+        <w:rPr>
+          <w:rFonts w:ascii="宋体" w:eastAsia="宋体" w:hAnsi="宋体"/>
+          <w:sz w:val="13"/>
+          <w:szCs w:val="13"/>
+        </w:rPr>
+        <w:t>t_finance_salary_item</w:t>
+      </w:r>
+      <w:r>
+        <w:rPr>
+          <w:rFonts w:ascii="宋体" w:eastAsia="宋体" w:hAnsi="宋体"/>
+          <w:sz w:val="13"/>
+          <w:szCs w:val="13"/>
+        </w:rPr>
+        <w:t>),</w:t>
+      </w:r>
+      <w:r>
+        <w:rPr>
+          <w:rFonts w:ascii="宋体" w:eastAsia="宋体" w:hAnsi="宋体" w:hint="eastAsia"/>
+          <w:sz w:val="13"/>
+          <w:szCs w:val="13"/>
+        </w:rPr>
+        <w:t>然后薪资项表通过属性取值关联</w:t>
+      </w:r>
+      <w:r>
+        <w:rPr>
+          <w:rFonts w:ascii="宋体" w:eastAsia="宋体" w:hAnsi="宋体" w:hint="eastAsia"/>
+          <w:sz w:val="13"/>
+          <w:szCs w:val="13"/>
+        </w:rPr>
+        <w:t>资项员工基本信息</w:t>
+      </w:r>
+      <w:r>
+        <w:rPr>
+          <w:rFonts w:ascii="宋体" w:eastAsia="宋体" w:hAnsi="宋体" w:hint="eastAsia"/>
+          <w:sz w:val="13"/>
+          <w:szCs w:val="13"/>
+        </w:rPr>
+        <w:t>(</w:t>
+      </w:r>
+      <w:r>
+        <w:rPr>
+          <w:rFonts w:ascii="宋体" w:eastAsia="宋体" w:hAnsi="宋体"/>
+          <w:sz w:val="13"/>
+          <w:szCs w:val="13"/>
+        </w:rPr>
+        <w:t>t_finance_salary_item_staff_info</w:t>
+      </w:r>
+      <w:r>
+        <w:rPr>
+          <w:rFonts w:ascii="宋体" w:eastAsia="宋体" w:hAnsi="宋体"/>
+          <w:sz w:val="13"/>
+          <w:szCs w:val="13"/>
+        </w:rPr>
+        <w:t>)</w:t>
+      </w:r>
+      <w:r>
+        <w:rPr>
+          <w:rFonts w:ascii="宋体" w:eastAsia="宋体" w:hAnsi="宋体" w:hint="eastAsia"/>
+          <w:sz w:val="13"/>
+          <w:szCs w:val="13"/>
+        </w:rPr>
+        <w:t>获取具体的员工信息展示列</w:t>
+      </w:r>
+    </w:p>
+    <w:p>
+      <w:pPr>
+        <w:rPr>
+          <w:rFonts w:ascii="宋体" w:eastAsia="宋体" w:hAnsi="宋体"/>
+          <w:color w:val="FF0000"/>
+          <w:sz w:val="13"/>
+          <w:szCs w:val="13"/>
+        </w:rPr>
+      </w:pPr>
+      <w:r>
+        <w:rPr>
+          <w:rFonts w:ascii="宋体" w:eastAsia="宋体" w:hAnsi="宋体"/>
+          <w:color w:val="FF0000"/>
+          <w:sz w:val="13"/>
+          <w:szCs w:val="13"/>
+        </w:rPr>
+        <w:t>t_finance_salary_template_staff</w:t>
+      </w:r>
+      <w:r>
+        <w:rPr>
+          <w:rFonts w:ascii="宋体" w:eastAsia="宋体" w:hAnsi="宋体"/>
+          <w:color w:val="FF0000"/>
+          <w:sz w:val="13"/>
+          <w:szCs w:val="13"/>
+        </w:rPr>
+        <w:t>:</w:t>
+      </w:r>
+    </w:p>
+    <w:p>
       <w:r>
         <w:rPr>
           <w:noProof/>
         </w:rPr>
         <w:drawing>
-          <wp:inline distT="0" distB="0" distL="0" distR="0" wp14:anchorId="1CA91BFE" wp14:editId="7748FD0D">
-            <wp:extent cx="5274310" cy="1208405"/>
-            <wp:effectExtent l="0" t="0" r="2540" b="0"/>
-            <wp:docPr id="27" name="图片 27"/>
+          <wp:inline distT="0" distB="0" distL="0" distR="0" wp14:anchorId="0C766011" wp14:editId="2125A77D">
+            <wp:extent cx="3194538" cy="903440"/>
+            <wp:effectExtent l="0" t="0" r="6350" b="0"/>
+            <wp:docPr id="15" name="图片 15"/>
             <wp:cNvGraphicFramePr>
               <a:graphicFrameLocks xmlns:a="http://schemas.openxmlformats.org/drawingml/2006/main" noChangeAspect="1"/>
             </wp:cNvGraphicFramePr>
@@ -5363,7 +5008,7 @@
                   <pic:spPr>
                     <a:xfrm>
                       <a:off x="0" y="0"/>
-                      <a:ext cx="5274310" cy="1208405"/>
+                      <a:ext cx="3362177" cy="950850"/>
                     </a:xfrm>
                     <a:prstGeom prst="rect">
                       <a:avLst/>
@@ -5379,334 +5024,30 @@
     <w:p>
       <w:pPr>
         <w:rPr>
-          <w:rFonts w:ascii="宋体" w:eastAsia="宋体" w:hAnsi="宋体"/>
-          <w:sz w:val="15"/>
-          <w:szCs w:val="15"/>
-        </w:rPr>
-      </w:pPr>
-      <w:r>
-        <w:rPr>
-          <w:rFonts w:ascii="宋体" w:eastAsia="宋体" w:hAnsi="宋体" w:hint="eastAsia"/>
-          <w:b/>
-          <w:bCs/>
-          <w:sz w:val="15"/>
-          <w:szCs w:val="15"/>
-        </w:rPr>
-        <w:t>保存发放流程修改时校验记录</w:t>
-      </w:r>
-      <w:r>
-        <w:rPr>
-          <w:rFonts w:ascii="宋体" w:eastAsia="宋体" w:hAnsi="宋体" w:hint="eastAsia"/>
-          <w:sz w:val="15"/>
-          <w:szCs w:val="15"/>
-        </w:rPr>
-        <w:t>：</w:t>
-      </w:r>
-      <w:r>
-        <w:rPr>
-          <w:rFonts w:ascii="宋体" w:eastAsia="宋体" w:hAnsi="宋体" w:hint="eastAsia"/>
-          <w:sz w:val="15"/>
-          <w:szCs w:val="15"/>
-        </w:rPr>
-        <w:t>根据组织机构编码查询发放流程设置版本记录，</w:t>
-      </w:r>
-      <w:r>
-        <w:rPr>
-          <w:rFonts w:ascii="宋体" w:eastAsia="宋体" w:hAnsi="宋体" w:hint="eastAsia"/>
-          <w:b/>
-          <w:bCs/>
-          <w:color w:val="FF0000"/>
-          <w:sz w:val="15"/>
-          <w:szCs w:val="15"/>
-        </w:rPr>
-        <w:t>如果版本记录</w:t>
-      </w:r>
-      <w:r>
-        <w:rPr>
-          <w:rFonts w:ascii="宋体" w:eastAsia="宋体" w:hAnsi="宋体" w:hint="eastAsia"/>
-          <w:b/>
-          <w:bCs/>
-          <w:color w:val="FF0000"/>
-          <w:sz w:val="15"/>
-          <w:szCs w:val="15"/>
-        </w:rPr>
-        <w:t>状态为编辑中</w:t>
-      </w:r>
-      <w:r>
-        <w:rPr>
-          <w:rFonts w:ascii="宋体" w:eastAsia="宋体" w:hAnsi="宋体" w:hint="eastAsia"/>
-          <w:sz w:val="15"/>
-          <w:szCs w:val="15"/>
-        </w:rPr>
-        <w:t>直接返回版本记录id，然后修改发放流程设置(</w:t>
-      </w:r>
-      <w:proofErr w:type="spellStart"/>
-      <w:r>
-        <w:rPr>
-          <w:rFonts w:ascii="宋体" w:eastAsia="宋体" w:hAnsi="宋体"/>
-          <w:sz w:val="15"/>
-          <w:szCs w:val="15"/>
-        </w:rPr>
-        <w:t>t_finance_salary_set_grant</w:t>
-      </w:r>
-      <w:proofErr w:type="spellEnd"/>
-      <w:r>
-        <w:rPr>
-          <w:rFonts w:ascii="宋体" w:eastAsia="宋体" w:hAnsi="宋体"/>
-          <w:sz w:val="15"/>
-          <w:szCs w:val="15"/>
-        </w:rPr>
-        <w:t>)</w:t>
-      </w:r>
-      <w:r>
-        <w:rPr>
-          <w:rFonts w:ascii="宋体" w:eastAsia="宋体" w:hAnsi="宋体" w:hint="eastAsia"/>
-          <w:sz w:val="15"/>
-          <w:szCs w:val="15"/>
-        </w:rPr>
-        <w:t>处理状态为编辑中和版本记录id为该版本记录</w:t>
-      </w:r>
-      <w:r>
-        <w:rPr>
-          <w:rFonts w:ascii="宋体" w:eastAsia="宋体" w:hAnsi="宋体" w:hint="eastAsia"/>
-          <w:sz w:val="15"/>
-          <w:szCs w:val="15"/>
-        </w:rPr>
-        <w:t>；</w:t>
-      </w:r>
-      <w:r>
-        <w:rPr>
-          <w:rFonts w:ascii="宋体" w:eastAsia="宋体" w:hAnsi="宋体" w:hint="eastAsia"/>
-          <w:color w:val="FF0000"/>
-          <w:sz w:val="15"/>
-          <w:szCs w:val="15"/>
-        </w:rPr>
-        <w:t>如果版本记录状态为已生效或已重置</w:t>
-      </w:r>
-      <w:r>
-        <w:rPr>
-          <w:rFonts w:ascii="宋体" w:eastAsia="宋体" w:hAnsi="宋体" w:hint="eastAsia"/>
-          <w:sz w:val="15"/>
-          <w:szCs w:val="15"/>
-        </w:rPr>
-        <w:t>则新增一条版本记录并返回id</w:t>
-      </w:r>
-      <w:r>
-        <w:rPr>
-          <w:rFonts w:ascii="宋体" w:eastAsia="宋体" w:hAnsi="宋体" w:hint="eastAsia"/>
-          <w:sz w:val="15"/>
-          <w:szCs w:val="15"/>
-        </w:rPr>
-        <w:t>，同时设置发放流程设置的编辑中状态和版本记录id；</w:t>
-      </w:r>
-      <w:r>
-        <w:rPr>
-          <w:rFonts w:ascii="宋体" w:eastAsia="宋体" w:hAnsi="宋体" w:hint="eastAsia"/>
-          <w:color w:val="FF0000"/>
-          <w:sz w:val="15"/>
-          <w:szCs w:val="15"/>
-        </w:rPr>
-        <w:t>如果版本记录状态为</w:t>
-      </w:r>
-      <w:r>
-        <w:rPr>
-          <w:rFonts w:ascii="宋体" w:eastAsia="宋体" w:hAnsi="宋体" w:hint="eastAsia"/>
-          <w:color w:val="FF0000"/>
-          <w:sz w:val="15"/>
-          <w:szCs w:val="15"/>
-        </w:rPr>
-        <w:t>审</w:t>
-      </w:r>
-      <w:r>
-        <w:rPr>
-          <w:rFonts w:ascii="宋体" w:eastAsia="宋体" w:hAnsi="宋体" w:hint="eastAsia"/>
-          <w:color w:val="FF0000"/>
-          <w:sz w:val="15"/>
-          <w:szCs w:val="15"/>
+          <w:color w:val="FF0000"/>
+        </w:rPr>
+      </w:pPr>
+      <w:r>
+        <w:rPr>
+          <w:rFonts w:ascii="宋体" w:eastAsia="宋体" w:hAnsi="宋体"/>
+          <w:color w:val="FF0000"/>
+          <w:sz w:val="13"/>
+          <w:szCs w:val="13"/>
+        </w:rPr>
+        <w:t>t_finance_salary_item:</w:t>
+      </w:r>
+    </w:p>
+    <w:p>
+      <w:r>
+        <w:rPr>
+          <w:noProof/>
         </w:rPr>
         <w:lastRenderedPageBreak/>
-        <w:t>核中</w:t>
-      </w:r>
-      <w:r>
-        <w:rPr>
-          <w:rFonts w:ascii="宋体" w:eastAsia="宋体" w:hAnsi="宋体" w:hint="eastAsia"/>
-          <w:sz w:val="15"/>
-          <w:szCs w:val="15"/>
-        </w:rPr>
-        <w:t>直接抛出</w:t>
-      </w:r>
-      <w:r>
-        <w:rPr>
-          <w:rFonts w:ascii="宋体" w:eastAsia="宋体" w:hAnsi="宋体" w:hint="eastAsia"/>
-          <w:sz w:val="15"/>
-          <w:szCs w:val="15"/>
-        </w:rPr>
-        <w:t>当前模块审批中，无法编辑的异常</w:t>
-      </w:r>
-      <w:r>
-        <w:rPr>
-          <w:rFonts w:ascii="宋体" w:eastAsia="宋体" w:hAnsi="宋体" w:hint="eastAsia"/>
-          <w:sz w:val="15"/>
-          <w:szCs w:val="15"/>
-        </w:rPr>
-        <w:t>。</w:t>
-      </w:r>
-      <w:r>
-        <w:rPr>
-          <w:rFonts w:ascii="宋体" w:eastAsia="宋体" w:hAnsi="宋体" w:hint="eastAsia"/>
-          <w:color w:val="FF0000"/>
-          <w:sz w:val="15"/>
-          <w:szCs w:val="15"/>
-        </w:rPr>
-        <w:t>不存在版本记录</w:t>
-      </w:r>
-      <w:r>
-        <w:rPr>
-          <w:rFonts w:ascii="宋体" w:eastAsia="宋体" w:hAnsi="宋体" w:hint="eastAsia"/>
-          <w:sz w:val="15"/>
-          <w:szCs w:val="15"/>
-        </w:rPr>
-        <w:t>会抛出</w:t>
-      </w:r>
-      <w:r>
-        <w:rPr>
-          <w:rFonts w:ascii="宋体" w:eastAsia="宋体" w:hAnsi="宋体" w:hint="eastAsia"/>
-          <w:sz w:val="15"/>
-          <w:szCs w:val="15"/>
-        </w:rPr>
-        <w:t>版本</w:t>
-      </w:r>
-      <w:proofErr w:type="gramStart"/>
-      <w:r>
-        <w:rPr>
-          <w:rFonts w:ascii="宋体" w:eastAsia="宋体" w:hAnsi="宋体" w:hint="eastAsia"/>
-          <w:sz w:val="15"/>
-          <w:szCs w:val="15"/>
-        </w:rPr>
-        <w:t>表记录</w:t>
-      </w:r>
-      <w:proofErr w:type="gramEnd"/>
-      <w:r>
-        <w:rPr>
-          <w:rFonts w:ascii="宋体" w:eastAsia="宋体" w:hAnsi="宋体" w:hint="eastAsia"/>
-          <w:sz w:val="15"/>
-          <w:szCs w:val="15"/>
-        </w:rPr>
-        <w:t>异常</w:t>
-      </w:r>
-      <w:r>
-        <w:rPr>
-          <w:rFonts w:ascii="宋体" w:eastAsia="宋体" w:hAnsi="宋体" w:hint="eastAsia"/>
-          <w:sz w:val="15"/>
-          <w:szCs w:val="15"/>
-        </w:rPr>
-        <w:t>的异常。</w:t>
-      </w:r>
-    </w:p>
-    <w:p>
-      <w:pPr>
-        <w:pStyle w:val="3"/>
-      </w:pPr>
-      <w:r>
-        <w:rPr>
-          <w:rFonts w:hint="eastAsia"/>
-        </w:rPr>
-        <w:t>1</w:t>
-      </w:r>
-      <w:r>
-        <w:t>1</w:t>
-      </w:r>
-      <w:r>
-        <w:t xml:space="preserve">.3 </w:t>
-      </w:r>
-      <w:r>
-        <w:rPr>
-          <w:rFonts w:hint="eastAsia"/>
-        </w:rPr>
-        <w:t>薪资项配置</w:t>
-      </w:r>
-      <w:r>
-        <w:rPr>
-          <w:rFonts w:hint="eastAsia"/>
-        </w:rPr>
-        <w:t xml:space="preserve"> </w:t>
-      </w:r>
-      <w:r>
-        <w:t>/</w:t>
-      </w:r>
-      <w:proofErr w:type="spellStart"/>
-      <w:r>
-        <w:t>salaryItem</w:t>
-      </w:r>
-      <w:proofErr w:type="spellEnd"/>
-    </w:p>
-    <w:p>
-      <w:pPr>
-        <w:rPr>
-          <w:rFonts w:ascii="宋体" w:eastAsia="宋体" w:hAnsi="宋体" w:hint="eastAsia"/>
-          <w:sz w:val="15"/>
-          <w:szCs w:val="15"/>
-        </w:rPr>
-      </w:pPr>
-      <w:r>
-        <w:rPr>
-          <w:rFonts w:ascii="宋体" w:eastAsia="宋体" w:hAnsi="宋体" w:hint="eastAsia"/>
-          <w:sz w:val="15"/>
-          <w:szCs w:val="15"/>
-        </w:rPr>
-        <w:t>薪资要素</w:t>
-      </w:r>
-      <w:r>
-        <w:rPr>
-          <w:rFonts w:ascii="宋体" w:eastAsia="宋体" w:hAnsi="宋体"/>
-          <w:sz w:val="15"/>
-          <w:szCs w:val="15"/>
-        </w:rPr>
-        <w:t>-薪资项</w:t>
-      </w:r>
-      <w:r>
-        <w:rPr>
-          <w:rFonts w:ascii="宋体" w:eastAsia="宋体" w:hAnsi="宋体"/>
-          <w:sz w:val="15"/>
-          <w:szCs w:val="15"/>
-        </w:rPr>
-        <w:t>(</w:t>
-      </w:r>
-      <w:proofErr w:type="spellStart"/>
-      <w:r>
-        <w:rPr>
-          <w:rFonts w:ascii="宋体" w:eastAsia="宋体" w:hAnsi="宋体"/>
-          <w:sz w:val="15"/>
-          <w:szCs w:val="15"/>
-        </w:rPr>
-        <w:t>t_finance_salary_item</w:t>
-      </w:r>
-      <w:proofErr w:type="spellEnd"/>
-      <w:r>
-        <w:rPr>
-          <w:rFonts w:ascii="宋体" w:eastAsia="宋体" w:hAnsi="宋体"/>
-          <w:sz w:val="15"/>
-          <w:szCs w:val="15"/>
-        </w:rPr>
-        <w:t>)</w:t>
-      </w:r>
-    </w:p>
-    <w:p>
-      <w:pPr>
-        <w:rPr>
-          <w:color w:val="FF0000"/>
-        </w:rPr>
-      </w:pPr>
-      <w:r>
-        <w:rPr>
-          <w:noProof/>
-          <w:color w:val="FF0000"/>
-        </w:rPr>
         <w:drawing>
-          <wp:inline distT="0" distB="0" distL="0" distR="0" wp14:anchorId="4D76F9C7" wp14:editId="39E32376">
-            <wp:extent cx="3108158" cy="1543602"/>
-            <wp:effectExtent l="0" t="0" r="0" b="0"/>
-            <wp:docPr id="28" name="图片 28"/>
+          <wp:inline distT="0" distB="0" distL="0" distR="0" wp14:anchorId="058B616B" wp14:editId="477C876E">
+            <wp:extent cx="4947138" cy="2368145"/>
+            <wp:effectExtent l="0" t="0" r="6350" b="0"/>
+            <wp:docPr id="21" name="图片 21"/>
             <wp:cNvGraphicFramePr>
               <a:graphicFrameLocks xmlns:a="http://schemas.openxmlformats.org/drawingml/2006/main" noChangeAspect="1"/>
             </wp:cNvGraphicFramePr>
@@ -5726,7 +5067,7 @@
                   <pic:spPr>
                     <a:xfrm>
                       <a:off x="0" y="0"/>
-                      <a:ext cx="3221706" cy="1599993"/>
+                      <a:ext cx="5113074" cy="2447577"/>
                     </a:xfrm>
                     <a:prstGeom prst="rect">
                       <a:avLst/>
@@ -5742,27 +5083,38 @@
     <w:p>
       <w:pPr>
         <w:rPr>
-          <w:rFonts w:hint="eastAsia"/>
-          <w:color w:val="FF0000"/>
-        </w:rPr>
-      </w:pPr>
-    </w:p>
-    <w:p>
-      <w:pPr>
-        <w:rPr>
-          <w:rFonts w:hint="eastAsia"/>
-          <w:color w:val="FF0000"/>
-        </w:rPr>
-      </w:pPr>
+          <w:color w:val="FF0000"/>
+        </w:rPr>
+      </w:pPr>
+      <w:r>
+        <w:rPr>
+          <w:rFonts w:ascii="宋体" w:eastAsia="宋体" w:hAnsi="宋体"/>
+          <w:color w:val="FF0000"/>
+          <w:sz w:val="13"/>
+          <w:szCs w:val="13"/>
+        </w:rPr>
+        <w:t>t_finance_salary_item_staff_info</w:t>
+      </w:r>
+      <w:r>
+        <w:rPr>
+          <w:rFonts w:ascii="宋体" w:eastAsia="宋体" w:hAnsi="宋体" w:hint="eastAsia"/>
+          <w:color w:val="FF0000"/>
+          <w:sz w:val="13"/>
+          <w:szCs w:val="13"/>
+        </w:rPr>
+        <w:t>：</w:t>
+      </w:r>
+    </w:p>
+    <w:p>
       <w:r>
         <w:rPr>
           <w:noProof/>
         </w:rPr>
         <w:drawing>
-          <wp:inline distT="0" distB="0" distL="0" distR="0" wp14:anchorId="6325E70A" wp14:editId="01233942">
-            <wp:extent cx="5274310" cy="509905"/>
-            <wp:effectExtent l="0" t="0" r="2540" b="4445"/>
-            <wp:docPr id="35" name="图片 35"/>
+          <wp:inline distT="0" distB="0" distL="0" distR="0" wp14:anchorId="4832E251" wp14:editId="21EFD277">
+            <wp:extent cx="3815862" cy="901823"/>
+            <wp:effectExtent l="0" t="0" r="0" b="0"/>
+            <wp:docPr id="23" name="图片 23"/>
             <wp:cNvGraphicFramePr>
               <a:graphicFrameLocks xmlns:a="http://schemas.openxmlformats.org/drawingml/2006/main" noChangeAspect="1"/>
             </wp:cNvGraphicFramePr>
@@ -5782,7 +5134,7 @@
                   <pic:spPr>
                     <a:xfrm>
                       <a:off x="0" y="0"/>
-                      <a:ext cx="5274310" cy="509905"/>
+                      <a:ext cx="3951946" cy="933984"/>
                     </a:xfrm>
                     <a:prstGeom prst="rect">
                       <a:avLst/>
@@ -5795,109 +5147,91 @@
         </w:drawing>
       </w:r>
     </w:p>
-    <w:p>
-      <w:pPr>
-        <w:rPr>
-          <w:rFonts w:ascii="宋体" w:eastAsia="宋体" w:hAnsi="宋体"/>
-          <w:color w:val="FF0000"/>
-          <w:sz w:val="13"/>
-          <w:szCs w:val="13"/>
-        </w:rPr>
-      </w:pPr>
-      <w:r>
-        <w:rPr>
-          <w:rFonts w:ascii="宋体" w:eastAsia="宋体" w:hAnsi="宋体" w:hint="eastAsia"/>
-          <w:color w:val="FF0000"/>
-          <w:sz w:val="13"/>
-          <w:szCs w:val="13"/>
+    <w:p/>
+    <w:p>
+      <w:pPr>
+        <w:pStyle w:val="3"/>
+      </w:pPr>
+      <w:r>
+        <w:rPr>
+          <w:rFonts w:hint="eastAsia"/>
         </w:rPr>
         <w:t>1</w:t>
       </w:r>
       <w:r>
-        <w:rPr>
-          <w:rFonts w:ascii="宋体" w:eastAsia="宋体" w:hAnsi="宋体"/>
-          <w:color w:val="FF0000"/>
-          <w:sz w:val="13"/>
-          <w:szCs w:val="13"/>
-        </w:rPr>
-        <w:t xml:space="preserve"> </w:t>
-      </w:r>
-      <w:r>
-        <w:rPr>
-          <w:rFonts w:ascii="宋体" w:eastAsia="宋体" w:hAnsi="宋体" w:hint="eastAsia"/>
-          <w:color w:val="FF0000"/>
-          <w:sz w:val="13"/>
-          <w:szCs w:val="13"/>
-        </w:rPr>
-        <w:t>通过流程取值可选择项为固定的</w:t>
-      </w:r>
-      <w:r>
-        <w:rPr>
-          <w:rFonts w:ascii="宋体" w:eastAsia="宋体" w:hAnsi="宋体" w:hint="eastAsia"/>
-          <w:color w:val="FF0000"/>
-          <w:sz w:val="13"/>
-          <w:szCs w:val="13"/>
-        </w:rPr>
-        <w:t>，</w:t>
-      </w:r>
-      <w:r>
-        <w:rPr>
-          <w:rFonts w:ascii="宋体" w:eastAsia="宋体" w:hAnsi="宋体" w:hint="eastAsia"/>
-          <w:color w:val="FF0000"/>
-          <w:sz w:val="13"/>
-          <w:szCs w:val="13"/>
-        </w:rPr>
-        <w:t>具体金额</w:t>
-      </w:r>
-      <w:r>
-        <w:rPr>
-          <w:rFonts w:ascii="宋体" w:eastAsia="宋体" w:hAnsi="宋体" w:hint="eastAsia"/>
-          <w:color w:val="FF0000"/>
-          <w:sz w:val="13"/>
-          <w:szCs w:val="13"/>
-        </w:rPr>
-        <w:t>计薪流程信息(</w:t>
-      </w:r>
-      <w:proofErr w:type="spellStart"/>
-      <w:r>
-        <w:rPr>
-          <w:rFonts w:ascii="宋体" w:eastAsia="宋体" w:hAnsi="宋体"/>
-          <w:color w:val="FF0000"/>
-          <w:sz w:val="13"/>
-          <w:szCs w:val="13"/>
-        </w:rPr>
-        <w:t>t_finance_salary_base_process</w:t>
-      </w:r>
-      <w:proofErr w:type="spellEnd"/>
-      <w:r>
-        <w:rPr>
-          <w:rFonts w:ascii="宋体" w:eastAsia="宋体" w:hAnsi="宋体"/>
-          <w:color w:val="FF0000"/>
-          <w:sz w:val="13"/>
-          <w:szCs w:val="13"/>
-        </w:rPr>
-        <w:t>)</w:t>
-      </w:r>
-      <w:r>
-        <w:rPr>
-          <w:rFonts w:ascii="宋体" w:eastAsia="宋体" w:hAnsi="宋体" w:hint="eastAsia"/>
-          <w:color w:val="FF0000"/>
-          <w:sz w:val="13"/>
-          <w:szCs w:val="13"/>
-        </w:rPr>
-        <w:t>跟审批金额有关系</w:t>
-      </w:r>
-    </w:p>
-    <w:p>
+        <w:t>1</w:t>
+      </w:r>
+      <w:r>
+        <w:t xml:space="preserve">.2 </w:t>
+      </w:r>
+      <w:r>
+        <w:rPr>
+          <w:rFonts w:hint="eastAsia"/>
+        </w:rPr>
+        <w:t xml:space="preserve">发放流程配置 </w:t>
+      </w:r>
+      <w:r>
+        <w:t>salarySet/grant</w:t>
+      </w:r>
+    </w:p>
+    <w:p>
+      <w:pPr>
+        <w:rPr>
+          <w:rFonts w:ascii="宋体" w:eastAsia="宋体" w:hAnsi="宋体"/>
+          <w:sz w:val="18"/>
+          <w:szCs w:val="18"/>
+        </w:rPr>
+      </w:pPr>
+      <w:r>
+        <w:rPr>
+          <w:rFonts w:ascii="宋体" w:eastAsia="宋体" w:hAnsi="宋体" w:hint="eastAsia"/>
+          <w:sz w:val="18"/>
+          <w:szCs w:val="18"/>
+        </w:rPr>
+        <w:t>参数设置</w:t>
+      </w:r>
+      <w:r>
+        <w:rPr>
+          <w:rFonts w:ascii="宋体" w:eastAsia="宋体" w:hAnsi="宋体"/>
+          <w:sz w:val="18"/>
+          <w:szCs w:val="18"/>
+        </w:rPr>
+        <w:t>-薪资发放设置</w:t>
+      </w:r>
+      <w:r>
+        <w:rPr>
+          <w:rFonts w:ascii="宋体" w:eastAsia="宋体" w:hAnsi="宋体" w:hint="eastAsia"/>
+          <w:sz w:val="18"/>
+          <w:szCs w:val="18"/>
+        </w:rPr>
+        <w:t>(</w:t>
+      </w:r>
+      <w:r>
+        <w:rPr>
+          <w:rFonts w:ascii="宋体" w:eastAsia="宋体" w:hAnsi="宋体"/>
+          <w:sz w:val="18"/>
+          <w:szCs w:val="18"/>
+        </w:rPr>
+        <w:t>t_finance_salary_set_grant)</w:t>
+      </w:r>
+    </w:p>
+    <w:p>
+      <w:pPr>
+        <w:rPr>
+          <w:rFonts w:ascii="宋体" w:eastAsia="宋体" w:hAnsi="宋体"/>
+          <w:sz w:val="18"/>
+          <w:szCs w:val="18"/>
+        </w:rPr>
+      </w:pPr>
       <w:r>
         <w:rPr>
           <w:noProof/>
         </w:rPr>
         <w:drawing>
-          <wp:inline distT="0" distB="0" distL="0" distR="0" wp14:anchorId="72E654EC" wp14:editId="6C6D2550">
-            <wp:extent cx="2581150" cy="681370"/>
-            <wp:effectExtent l="0" t="0" r="0" b="4445"/>
-            <wp:docPr id="29" name="图片 29"/>
+          <wp:inline distT="0" distB="0" distL="0" distR="0" wp14:anchorId="2C0A5AC9" wp14:editId="040C19B8">
+            <wp:extent cx="5281246" cy="3490099"/>
+            <wp:effectExtent l="0" t="0" r="0" b="0"/>
+            <wp:docPr id="24" name="图片 24"/>
             <wp:cNvGraphicFramePr>
               <a:graphicFrameLocks xmlns:a="http://schemas.openxmlformats.org/drawingml/2006/main" noChangeAspect="1"/>
             </wp:cNvGraphicFramePr>
@@ -5917,7 +5251,7 @@
                   <pic:spPr>
                     <a:xfrm>
                       <a:off x="0" y="0"/>
-                      <a:ext cx="3498407" cy="923507"/>
+                      <a:ext cx="5284932" cy="3492535"/>
                     </a:xfrm>
                     <a:prstGeom prst="rect">
                       <a:avLst/>
@@ -5929,24 +5263,107 @@
           </wp:inline>
         </w:drawing>
       </w:r>
-      <w:r>
-        <w:rPr>
-          <w:rFonts w:hint="eastAsia"/>
-        </w:rPr>
-        <w:t xml:space="preserve"> </w:t>
-      </w:r>
-      <w:r>
-        <w:t xml:space="preserve"> </w:t>
-      </w:r>
+    </w:p>
+    <w:p>
+      <w:pPr>
+        <w:rPr>
+          <w:rFonts w:ascii="宋体" w:eastAsia="宋体" w:hAnsi="宋体"/>
+          <w:b/>
+          <w:bCs/>
+          <w:color w:val="FF0000"/>
+          <w:sz w:val="15"/>
+          <w:szCs w:val="15"/>
+        </w:rPr>
+      </w:pPr>
+      <w:r>
+        <w:rPr>
+          <w:rFonts w:ascii="宋体" w:eastAsia="宋体" w:hAnsi="宋体" w:hint="eastAsia"/>
+          <w:b/>
+          <w:bCs/>
+          <w:color w:val="FF0000"/>
+          <w:sz w:val="15"/>
+          <w:szCs w:val="15"/>
+        </w:rPr>
+        <w:t>查询结果根据组织机构编码从</w:t>
+      </w:r>
+      <w:r>
+        <w:rPr>
+          <w:rFonts w:ascii="宋体" w:eastAsia="宋体" w:hAnsi="宋体"/>
+          <w:b/>
+          <w:bCs/>
+          <w:color w:val="FF0000"/>
+          <w:sz w:val="15"/>
+          <w:szCs w:val="15"/>
+        </w:rPr>
+        <w:t>t_finance_salary_set_grant</w:t>
+      </w:r>
+      <w:r>
+        <w:rPr>
+          <w:rFonts w:ascii="宋体" w:eastAsia="宋体" w:hAnsi="宋体" w:hint="eastAsia"/>
+          <w:b/>
+          <w:bCs/>
+          <w:color w:val="FF0000"/>
+          <w:sz w:val="15"/>
+          <w:szCs w:val="15"/>
+        </w:rPr>
+        <w:t>读取</w:t>
+      </w:r>
+    </w:p>
+    <w:p>
+      <w:pPr>
+        <w:rPr>
+          <w:rFonts w:ascii="宋体" w:eastAsia="宋体" w:hAnsi="宋体"/>
+          <w:b/>
+          <w:bCs/>
+          <w:color w:val="7030A0"/>
+          <w:sz w:val="15"/>
+          <w:szCs w:val="15"/>
+        </w:rPr>
+      </w:pPr>
+      <w:r>
+        <w:rPr>
+          <w:rFonts w:ascii="宋体" w:eastAsia="宋体" w:hAnsi="宋体" w:hint="eastAsia"/>
+          <w:b/>
+          <w:bCs/>
+          <w:color w:val="7030A0"/>
+          <w:sz w:val="15"/>
+          <w:szCs w:val="15"/>
+        </w:rPr>
+        <w:t>如果未选择申请付款人员</w:t>
+      </w:r>
+      <w:r>
+        <w:rPr>
+          <w:rFonts w:ascii="宋体" w:eastAsia="宋体" w:hAnsi="宋体" w:hint="eastAsia"/>
+          <w:b/>
+          <w:bCs/>
+          <w:color w:val="7030A0"/>
+          <w:sz w:val="15"/>
+          <w:szCs w:val="15"/>
+        </w:rPr>
+        <w:t>不显示标签头部审核状态标签</w:t>
+      </w:r>
+    </w:p>
+    <w:p>
+      <w:pPr>
+        <w:rPr>
+          <w:rFonts w:ascii="宋体" w:eastAsia="宋体" w:hAnsi="宋体"/>
+          <w:b/>
+          <w:bCs/>
+          <w:color w:val="7030A0"/>
+          <w:sz w:val="15"/>
+          <w:szCs w:val="15"/>
+        </w:rPr>
+      </w:pPr>
       <w:r>
         <w:rPr>
           <w:noProof/>
         </w:rPr>
+        <w:lastRenderedPageBreak/>
         <w:drawing>
-          <wp:inline distT="0" distB="0" distL="0" distR="0" wp14:anchorId="5928F23B" wp14:editId="6A23C465">
-            <wp:extent cx="2913200" cy="1319463"/>
-            <wp:effectExtent l="0" t="0" r="1905" b="0"/>
-            <wp:docPr id="30" name="图片 30"/>
+          <wp:inline distT="0" distB="0" distL="0" distR="0" wp14:anchorId="0CB51DDB" wp14:editId="51EC81A1">
+            <wp:extent cx="5274310" cy="2395855"/>
+            <wp:effectExtent l="0" t="0" r="2540" b="4445"/>
+            <wp:docPr id="25" name="图片 25"/>
             <wp:cNvGraphicFramePr>
               <a:graphicFrameLocks xmlns:a="http://schemas.openxmlformats.org/drawingml/2006/main" noChangeAspect="1"/>
             </wp:cNvGraphicFramePr>
@@ -5966,7 +5383,7 @@
                   <pic:spPr>
                     <a:xfrm>
                       <a:off x="0" y="0"/>
-                      <a:ext cx="2992835" cy="1355532"/>
+                      <a:ext cx="5274310" cy="2395855"/>
                     </a:xfrm>
                     <a:prstGeom prst="rect">
                       <a:avLst/>
@@ -5982,75 +5399,68 @@
     <w:p>
       <w:pPr>
         <w:rPr>
-          <w:rFonts w:ascii="宋体" w:eastAsia="宋体" w:hAnsi="宋体" w:hint="eastAsia"/>
-          <w:color w:val="FF0000"/>
-          <w:sz w:val="13"/>
-          <w:szCs w:val="13"/>
-        </w:rPr>
-      </w:pPr>
-      <w:r>
-        <w:rPr>
-          <w:rFonts w:ascii="宋体" w:eastAsia="宋体" w:hAnsi="宋体" w:hint="eastAsia"/>
-          <w:color w:val="FF0000"/>
-          <w:sz w:val="13"/>
-          <w:szCs w:val="13"/>
-        </w:rPr>
-        <w:t>2</w:t>
-      </w:r>
-      <w:r>
-        <w:rPr>
-          <w:rFonts w:ascii="宋体" w:eastAsia="宋体" w:hAnsi="宋体"/>
-          <w:color w:val="FF0000"/>
-          <w:sz w:val="13"/>
-          <w:szCs w:val="13"/>
-        </w:rPr>
-        <w:t xml:space="preserve"> </w:t>
-      </w:r>
-      <w:r>
-        <w:rPr>
-          <w:rFonts w:ascii="宋体" w:eastAsia="宋体" w:hAnsi="宋体" w:hint="eastAsia"/>
-          <w:color w:val="FF0000"/>
-          <w:sz w:val="13"/>
-          <w:szCs w:val="13"/>
-        </w:rPr>
-        <w:t>通过公式取值分为普通的和自定义的公式</w:t>
-      </w:r>
-    </w:p>
-    <w:p>
-      <w:pPr>
-        <w:rPr>
-          <w:rFonts w:ascii="宋体" w:eastAsia="宋体" w:hAnsi="宋体" w:hint="eastAsia"/>
-          <w:sz w:val="15"/>
-          <w:szCs w:val="15"/>
-        </w:rPr>
-      </w:pPr>
-      <w:r>
-        <w:rPr>
-          <w:rFonts w:ascii="宋体" w:eastAsia="宋体" w:hAnsi="宋体" w:hint="eastAsia"/>
+          <w:rFonts w:ascii="宋体" w:eastAsia="宋体" w:hAnsi="宋体"/>
           <w:b/>
           <w:bCs/>
-          <w:sz w:val="15"/>
-          <w:szCs w:val="15"/>
-        </w:rPr>
-        <w:t>普通的是枚举固定的可选类型</w:t>
-      </w:r>
-      <w:r>
-        <w:rPr>
-          <w:rFonts w:ascii="宋体" w:eastAsia="宋体" w:hAnsi="宋体"/>
-          <w:sz w:val="15"/>
-          <w:szCs w:val="15"/>
-        </w:rPr>
-        <w:t>:</w:t>
-      </w:r>
+          <w:color w:val="FF0000"/>
+          <w:sz w:val="15"/>
+          <w:szCs w:val="15"/>
+        </w:rPr>
+      </w:pPr>
+      <w:r>
+        <w:rPr>
+          <w:rFonts w:ascii="宋体" w:eastAsia="宋体" w:hAnsi="宋体" w:hint="eastAsia"/>
+          <w:b/>
+          <w:bCs/>
+          <w:color w:val="FF0000"/>
+          <w:sz w:val="15"/>
+          <w:szCs w:val="15"/>
+        </w:rPr>
+        <w:t>从</w:t>
+      </w:r>
+      <w:r>
+        <w:rPr>
+          <w:rFonts w:ascii="宋体" w:eastAsia="宋体" w:hAnsi="宋体"/>
+          <w:b/>
+          <w:bCs/>
+          <w:color w:val="FF0000"/>
+          <w:sz w:val="15"/>
+          <w:szCs w:val="15"/>
+        </w:rPr>
+        <w:t>t_finance_sys_version_record</w:t>
+      </w:r>
+      <w:r>
+        <w:rPr>
+          <w:rFonts w:ascii="宋体" w:eastAsia="宋体" w:hAnsi="宋体" w:hint="eastAsia"/>
+          <w:b/>
+          <w:bCs/>
+          <w:color w:val="FF0000"/>
+          <w:sz w:val="15"/>
+          <w:szCs w:val="15"/>
+        </w:rPr>
+        <w:t>中获取版本记录信息，只有编辑中才允许下一步和重置操作</w:t>
+      </w:r>
+    </w:p>
+    <w:p>
+      <w:pPr>
+        <w:rPr>
+          <w:rFonts w:ascii="宋体" w:eastAsia="宋体" w:hAnsi="宋体"/>
+          <w:b/>
+          <w:bCs/>
+          <w:color w:val="FF0000"/>
+          <w:sz w:val="15"/>
+          <w:szCs w:val="15"/>
+        </w:rPr>
+      </w:pPr>
       <w:r>
         <w:rPr>
           <w:noProof/>
         </w:rPr>
         <w:drawing>
-          <wp:inline distT="0" distB="0" distL="0" distR="0" wp14:anchorId="11317E43" wp14:editId="519F1623">
-            <wp:extent cx="3894221" cy="1223010"/>
-            <wp:effectExtent l="0" t="0" r="0" b="0"/>
-            <wp:docPr id="32" name="图片 32"/>
+          <wp:inline distT="0" distB="0" distL="0" distR="0" wp14:anchorId="1CA91BFE" wp14:editId="7748FD0D">
+            <wp:extent cx="5274310" cy="1208405"/>
+            <wp:effectExtent l="0" t="0" r="2540" b="0"/>
+            <wp:docPr id="27" name="图片 27"/>
             <wp:cNvGraphicFramePr>
               <a:graphicFrameLocks xmlns:a="http://schemas.openxmlformats.org/drawingml/2006/main" noChangeAspect="1"/>
             </wp:cNvGraphicFramePr>
@@ -6070,7 +5480,7 @@
                   <pic:spPr>
                     <a:xfrm>
                       <a:off x="0" y="0"/>
-                      <a:ext cx="4043412" cy="1269865"/>
+                      <a:ext cx="5274310" cy="1208405"/>
                     </a:xfrm>
                     <a:prstGeom prst="rect">
                       <a:avLst/>
@@ -6087,8 +5497,8 @@
       <w:pPr>
         <w:rPr>
           <w:rFonts w:ascii="宋体" w:eastAsia="宋体" w:hAnsi="宋体"/>
-          <w:sz w:val="13"/>
-          <w:szCs w:val="13"/>
+          <w:sz w:val="15"/>
+          <w:szCs w:val="15"/>
         </w:rPr>
       </w:pPr>
       <w:r>
@@ -6096,69 +5506,255 @@
           <w:rFonts w:ascii="宋体" w:eastAsia="宋体" w:hAnsi="宋体" w:hint="eastAsia"/>
           <w:b/>
           <w:bCs/>
-          <w:sz w:val="13"/>
-          <w:szCs w:val="13"/>
-        </w:rPr>
-        <w:t>自定义的根据设置的考勤类型(</w:t>
-      </w:r>
-      <w:proofErr w:type="spellStart"/>
-      <w:r>
-        <w:rPr>
-          <w:rFonts w:ascii="宋体" w:eastAsia="宋体" w:hAnsi="宋体"/>
+          <w:sz w:val="15"/>
+          <w:szCs w:val="15"/>
+        </w:rPr>
+        <w:t>保存发放流程修改时校验记录</w:t>
+      </w:r>
+      <w:r>
+        <w:rPr>
+          <w:rFonts w:ascii="宋体" w:eastAsia="宋体" w:hAnsi="宋体" w:hint="eastAsia"/>
+          <w:sz w:val="15"/>
+          <w:szCs w:val="15"/>
+        </w:rPr>
+        <w:t>：</w:t>
+      </w:r>
+      <w:r>
+        <w:rPr>
+          <w:rFonts w:ascii="宋体" w:eastAsia="宋体" w:hAnsi="宋体" w:hint="eastAsia"/>
+          <w:sz w:val="15"/>
+          <w:szCs w:val="15"/>
+        </w:rPr>
+        <w:t>根据组织机构编码查询发放流程设置版本记录，</w:t>
+      </w:r>
+      <w:r>
+        <w:rPr>
+          <w:rFonts w:ascii="宋体" w:eastAsia="宋体" w:hAnsi="宋体" w:hint="eastAsia"/>
           <w:b/>
           <w:bCs/>
-          <w:sz w:val="13"/>
-          <w:szCs w:val="13"/>
-        </w:rPr>
-        <w:t>t_finance_salary_base_attend_type</w:t>
-      </w:r>
-      <w:proofErr w:type="spellEnd"/>
-      <w:r>
-        <w:rPr>
-          <w:rFonts w:ascii="宋体" w:eastAsia="宋体" w:hAnsi="宋体"/>
+          <w:color w:val="FF0000"/>
+          <w:sz w:val="15"/>
+          <w:szCs w:val="15"/>
+        </w:rPr>
+        <w:t>如果版本记录</w:t>
+      </w:r>
+      <w:r>
+        <w:rPr>
+          <w:rFonts w:ascii="宋体" w:eastAsia="宋体" w:hAnsi="宋体" w:hint="eastAsia"/>
           <w:b/>
           <w:bCs/>
-          <w:sz w:val="13"/>
-          <w:szCs w:val="13"/>
-        </w:rPr>
-        <w:t>)</w:t>
-      </w:r>
-      <w:r>
-        <w:rPr>
-          <w:rFonts w:ascii="宋体" w:eastAsia="宋体" w:hAnsi="宋体" w:hint="eastAsia"/>
-          <w:b/>
-          <w:bCs/>
-          <w:sz w:val="13"/>
-          <w:szCs w:val="13"/>
-        </w:rPr>
-        <w:t>获取</w:t>
-      </w:r>
-      <w:r>
-        <w:rPr>
-          <w:rFonts w:ascii="宋体" w:eastAsia="宋体" w:hAnsi="宋体" w:hint="eastAsia"/>
-          <w:sz w:val="13"/>
-          <w:szCs w:val="13"/>
-        </w:rPr>
-        <w:t>：</w:t>
-      </w:r>
-    </w:p>
-    <w:p>
-      <w:pPr>
-        <w:rPr>
-          <w:rFonts w:ascii="宋体" w:eastAsia="宋体" w:hAnsi="宋体"/>
-          <w:sz w:val="15"/>
-          <w:szCs w:val="15"/>
+          <w:color w:val="FF0000"/>
+          <w:sz w:val="15"/>
+          <w:szCs w:val="15"/>
+        </w:rPr>
+        <w:t>状态为编辑中</w:t>
+      </w:r>
+      <w:r>
+        <w:rPr>
+          <w:rFonts w:ascii="宋体" w:eastAsia="宋体" w:hAnsi="宋体" w:hint="eastAsia"/>
+          <w:sz w:val="15"/>
+          <w:szCs w:val="15"/>
+        </w:rPr>
+        <w:t>直接返回版本记录id，然后修改发放流程设置(</w:t>
+      </w:r>
+      <w:r>
+        <w:rPr>
+          <w:rFonts w:ascii="宋体" w:eastAsia="宋体" w:hAnsi="宋体"/>
+          <w:sz w:val="15"/>
+          <w:szCs w:val="15"/>
+        </w:rPr>
+        <w:t>t_finance_salary_set_grant)</w:t>
+      </w:r>
+      <w:r>
+        <w:rPr>
+          <w:rFonts w:ascii="宋体" w:eastAsia="宋体" w:hAnsi="宋体" w:hint="eastAsia"/>
+          <w:sz w:val="15"/>
+          <w:szCs w:val="15"/>
+        </w:rPr>
+        <w:t>处理状态为编辑中和版本记录id为该版本记录</w:t>
+      </w:r>
+      <w:r>
+        <w:rPr>
+          <w:rFonts w:ascii="宋体" w:eastAsia="宋体" w:hAnsi="宋体" w:hint="eastAsia"/>
+          <w:sz w:val="15"/>
+          <w:szCs w:val="15"/>
+        </w:rPr>
+        <w:t>；</w:t>
+      </w:r>
+      <w:r>
+        <w:rPr>
+          <w:rFonts w:ascii="宋体" w:eastAsia="宋体" w:hAnsi="宋体" w:hint="eastAsia"/>
+          <w:color w:val="FF0000"/>
+          <w:sz w:val="15"/>
+          <w:szCs w:val="15"/>
+        </w:rPr>
+        <w:t>如果版本记录状态为已生效或已重置</w:t>
+      </w:r>
+      <w:r>
+        <w:rPr>
+          <w:rFonts w:ascii="宋体" w:eastAsia="宋体" w:hAnsi="宋体" w:hint="eastAsia"/>
+          <w:sz w:val="15"/>
+          <w:szCs w:val="15"/>
+        </w:rPr>
+        <w:t>则新增一条版本记录并返回id</w:t>
+      </w:r>
+      <w:r>
+        <w:rPr>
+          <w:rFonts w:ascii="宋体" w:eastAsia="宋体" w:hAnsi="宋体" w:hint="eastAsia"/>
+          <w:sz w:val="15"/>
+          <w:szCs w:val="15"/>
+        </w:rPr>
+        <w:t>，同时设置发放流程设置的编辑中状态和版本记录id；</w:t>
+      </w:r>
+      <w:r>
+        <w:rPr>
+          <w:rFonts w:ascii="宋体" w:eastAsia="宋体" w:hAnsi="宋体" w:hint="eastAsia"/>
+          <w:color w:val="FF0000"/>
+          <w:sz w:val="15"/>
+          <w:szCs w:val="15"/>
+        </w:rPr>
+        <w:t>如果版本记录状态为</w:t>
+      </w:r>
+      <w:r>
+        <w:rPr>
+          <w:rFonts w:ascii="宋体" w:eastAsia="宋体" w:hAnsi="宋体" w:hint="eastAsia"/>
+          <w:color w:val="FF0000"/>
+          <w:sz w:val="15"/>
+          <w:szCs w:val="15"/>
+        </w:rPr>
+        <w:t>审核中</w:t>
+      </w:r>
+      <w:r>
+        <w:rPr>
+          <w:rFonts w:ascii="宋体" w:eastAsia="宋体" w:hAnsi="宋体" w:hint="eastAsia"/>
+          <w:sz w:val="15"/>
+          <w:szCs w:val="15"/>
+        </w:rPr>
+        <w:t>直接抛出</w:t>
+      </w:r>
+      <w:r>
+        <w:rPr>
+          <w:rFonts w:ascii="宋体" w:eastAsia="宋体" w:hAnsi="宋体" w:hint="eastAsia"/>
+          <w:sz w:val="15"/>
+          <w:szCs w:val="15"/>
+        </w:rPr>
+        <w:t>当前模块审批中，无法编辑的异常</w:t>
+      </w:r>
+      <w:r>
+        <w:rPr>
+          <w:rFonts w:ascii="宋体" w:eastAsia="宋体" w:hAnsi="宋体" w:hint="eastAsia"/>
+          <w:sz w:val="15"/>
+          <w:szCs w:val="15"/>
+        </w:rPr>
+        <w:t>。</w:t>
+      </w:r>
+      <w:r>
+        <w:rPr>
+          <w:rFonts w:ascii="宋体" w:eastAsia="宋体" w:hAnsi="宋体" w:hint="eastAsia"/>
+          <w:color w:val="FF0000"/>
+          <w:sz w:val="15"/>
+          <w:szCs w:val="15"/>
+        </w:rPr>
+        <w:t>不存在版本记录</w:t>
+      </w:r>
+      <w:r>
+        <w:rPr>
+          <w:rFonts w:ascii="宋体" w:eastAsia="宋体" w:hAnsi="宋体" w:hint="eastAsia"/>
+          <w:sz w:val="15"/>
+          <w:szCs w:val="15"/>
+        </w:rPr>
+        <w:t>会抛出</w:t>
+      </w:r>
+      <w:r>
+        <w:rPr>
+          <w:rFonts w:ascii="宋体" w:eastAsia="宋体" w:hAnsi="宋体" w:hint="eastAsia"/>
+          <w:sz w:val="15"/>
+          <w:szCs w:val="15"/>
+        </w:rPr>
+        <w:t>版本表记录异常</w:t>
+      </w:r>
+      <w:r>
+        <w:rPr>
+          <w:rFonts w:ascii="宋体" w:eastAsia="宋体" w:hAnsi="宋体" w:hint="eastAsia"/>
+          <w:sz w:val="15"/>
+          <w:szCs w:val="15"/>
+        </w:rPr>
+        <w:t>的异常。</w:t>
+      </w:r>
+    </w:p>
+    <w:p>
+      <w:pPr>
+        <w:pStyle w:val="3"/>
+      </w:pPr>
+      <w:r>
+        <w:rPr>
+          <w:rFonts w:hint="eastAsia"/>
+        </w:rPr>
+        <w:t>1</w:t>
+      </w:r>
+      <w:r>
+        <w:t>1</w:t>
+      </w:r>
+      <w:r>
+        <w:t xml:space="preserve">.3 </w:t>
+      </w:r>
+      <w:r>
+        <w:rPr>
+          <w:rFonts w:hint="eastAsia"/>
+        </w:rPr>
+        <w:t>薪资项配置</w:t>
+      </w:r>
+      <w:r>
+        <w:rPr>
+          <w:rFonts w:hint="eastAsia"/>
+        </w:rPr>
+        <w:t xml:space="preserve"> </w:t>
+      </w:r>
+      <w:r>
+        <w:t>/salaryItem</w:t>
+      </w:r>
+    </w:p>
+    <w:p>
+      <w:pPr>
+        <w:rPr>
+          <w:rFonts w:ascii="宋体" w:eastAsia="宋体" w:hAnsi="宋体"/>
+          <w:sz w:val="15"/>
+          <w:szCs w:val="15"/>
+        </w:rPr>
+      </w:pPr>
+      <w:r>
+        <w:rPr>
+          <w:rFonts w:ascii="宋体" w:eastAsia="宋体" w:hAnsi="宋体" w:hint="eastAsia"/>
+          <w:sz w:val="15"/>
+          <w:szCs w:val="15"/>
+        </w:rPr>
+        <w:t>薪资要素</w:t>
+      </w:r>
+      <w:r>
+        <w:rPr>
+          <w:rFonts w:ascii="宋体" w:eastAsia="宋体" w:hAnsi="宋体"/>
+          <w:sz w:val="15"/>
+          <w:szCs w:val="15"/>
+        </w:rPr>
+        <w:t>-薪资项(t_finance_salary_item)</w:t>
+      </w:r>
+    </w:p>
+    <w:p>
+      <w:pPr>
+        <w:rPr>
+          <w:color w:val="FF0000"/>
         </w:rPr>
       </w:pPr>
       <w:r>
         <w:rPr>
           <w:noProof/>
+          <w:color w:val="FF0000"/>
         </w:rPr>
         <w:drawing>
-          <wp:inline distT="0" distB="0" distL="0" distR="0" wp14:anchorId="24F817C6" wp14:editId="57DAA5EE">
-            <wp:extent cx="2269490" cy="1069909"/>
+          <wp:inline distT="0" distB="0" distL="0" distR="0" wp14:anchorId="4D76F9C7" wp14:editId="39E32376">
+            <wp:extent cx="3108158" cy="1543602"/>
             <wp:effectExtent l="0" t="0" r="0" b="0"/>
-            <wp:docPr id="33" name="图片 33"/>
+            <wp:docPr id="28" name="图片 28"/>
             <wp:cNvGraphicFramePr>
               <a:graphicFrameLocks xmlns:a="http://schemas.openxmlformats.org/drawingml/2006/main" noChangeAspect="1"/>
             </wp:cNvGraphicFramePr>
@@ -6178,7 +5774,7 @@
                   <pic:spPr>
                     <a:xfrm>
                       <a:off x="0" y="0"/>
-                      <a:ext cx="2501076" cy="1179086"/>
+                      <a:ext cx="3221706" cy="1599993"/>
                     </a:xfrm>
                     <a:prstGeom prst="rect">
                       <a:avLst/>
@@ -6190,31 +5786,29 @@
           </wp:inline>
         </w:drawing>
       </w:r>
-      <w:r>
-        <w:rPr>
-          <w:rFonts w:ascii="宋体" w:eastAsia="宋体" w:hAnsi="宋体" w:hint="eastAsia"/>
-          <w:sz w:val="15"/>
-          <w:szCs w:val="15"/>
-        </w:rPr>
-        <w:t xml:space="preserve"> </w:t>
-      </w:r>
-      <w:r>
-        <w:rPr>
-          <w:rFonts w:ascii="宋体" w:eastAsia="宋体" w:hAnsi="宋体"/>
-          <w:sz w:val="15"/>
-          <w:szCs w:val="15"/>
-        </w:rPr>
-        <w:t xml:space="preserve">   </w:t>
-      </w:r>
+    </w:p>
+    <w:p>
+      <w:pPr>
+        <w:rPr>
+          <w:color w:val="FF0000"/>
+        </w:rPr>
+      </w:pPr>
+    </w:p>
+    <w:p>
+      <w:pPr>
+        <w:rPr>
+          <w:color w:val="FF0000"/>
+        </w:rPr>
+      </w:pPr>
       <w:r>
         <w:rPr>
           <w:noProof/>
         </w:rPr>
         <w:drawing>
-          <wp:inline distT="0" distB="0" distL="0" distR="0" wp14:anchorId="10F07B08" wp14:editId="4DF98460">
-            <wp:extent cx="2490349" cy="1070258"/>
-            <wp:effectExtent l="0" t="0" r="5715" b="0"/>
-            <wp:docPr id="34" name="图片 34"/>
+          <wp:inline distT="0" distB="0" distL="0" distR="0" wp14:anchorId="6325E70A" wp14:editId="01233942">
+            <wp:extent cx="5274310" cy="509905"/>
+            <wp:effectExtent l="0" t="0" r="2540" b="4445"/>
+            <wp:docPr id="35" name="图片 35"/>
             <wp:cNvGraphicFramePr>
               <a:graphicFrameLocks xmlns:a="http://schemas.openxmlformats.org/drawingml/2006/main" noChangeAspect="1"/>
             </wp:cNvGraphicFramePr>
@@ -6234,7 +5828,7 @@
                   <pic:spPr>
                     <a:xfrm>
                       <a:off x="0" y="0"/>
-                      <a:ext cx="2563530" cy="1101708"/>
+                      <a:ext cx="5274310" cy="509905"/>
                     </a:xfrm>
                     <a:prstGeom prst="rect">
                       <a:avLst/>
@@ -6263,104 +5857,65 @@
           <w:sz w:val="13"/>
           <w:szCs w:val="13"/>
         </w:rPr>
+        <w:t>1</w:t>
+      </w:r>
+      <w:r>
+        <w:rPr>
+          <w:rFonts w:ascii="宋体" w:eastAsia="宋体" w:hAnsi="宋体"/>
+          <w:color w:val="FF0000"/>
+          <w:sz w:val="13"/>
+          <w:szCs w:val="13"/>
+        </w:rPr>
+        <w:t xml:space="preserve"> </w:t>
+      </w:r>
+      <w:r>
+        <w:rPr>
+          <w:rFonts w:ascii="宋体" w:eastAsia="宋体" w:hAnsi="宋体" w:hint="eastAsia"/>
+          <w:color w:val="FF0000"/>
+          <w:sz w:val="13"/>
+          <w:szCs w:val="13"/>
+        </w:rPr>
+        <w:t>通过流程取值可选择项为固定的</w:t>
+      </w:r>
+      <w:r>
+        <w:rPr>
+          <w:rFonts w:ascii="宋体" w:eastAsia="宋体" w:hAnsi="宋体" w:hint="eastAsia"/>
+          <w:color w:val="FF0000"/>
+          <w:sz w:val="13"/>
+          <w:szCs w:val="13"/>
+        </w:rPr>
+        <w:t>，具体金额计薪流程信息(</w:t>
+      </w:r>
+      <w:r>
+        <w:rPr>
+          <w:rFonts w:ascii="宋体" w:eastAsia="宋体" w:hAnsi="宋体"/>
+          <w:color w:val="FF0000"/>
+          <w:sz w:val="13"/>
+          <w:szCs w:val="13"/>
+        </w:rPr>
+        <w:t>t_finance_salary_base_process)</w:t>
+      </w:r>
+      <w:r>
+        <w:rPr>
+          <w:rFonts w:ascii="宋体" w:eastAsia="宋体" w:hAnsi="宋体" w:hint="eastAsia"/>
+          <w:color w:val="FF0000"/>
+          <w:sz w:val="13"/>
+          <w:szCs w:val="13"/>
+        </w:rPr>
+        <w:t>跟审批金额有关系</w:t>
+      </w:r>
+    </w:p>
+    <w:p>
+      <w:r>
+        <w:rPr>
+          <w:noProof/>
+        </w:rPr>
         <w:lastRenderedPageBreak/>
-        <w:t>3</w:t>
-      </w:r>
-      <w:r>
-        <w:rPr>
-          <w:rFonts w:ascii="宋体" w:eastAsia="宋体" w:hAnsi="宋体"/>
-          <w:color w:val="FF0000"/>
-          <w:sz w:val="13"/>
-          <w:szCs w:val="13"/>
-        </w:rPr>
-        <w:t xml:space="preserve"> </w:t>
-      </w:r>
-      <w:r>
-        <w:rPr>
-          <w:rFonts w:ascii="宋体" w:eastAsia="宋体" w:hAnsi="宋体" w:hint="eastAsia"/>
-          <w:color w:val="FF0000"/>
-          <w:sz w:val="13"/>
-          <w:szCs w:val="13"/>
-        </w:rPr>
-        <w:t>属性取值，用于存储薪资项关联的员工信息字段id，关联</w:t>
-      </w:r>
-      <w:r>
-        <w:rPr>
-          <w:rFonts w:ascii="宋体" w:eastAsia="宋体" w:hAnsi="宋体" w:hint="eastAsia"/>
-          <w:color w:val="FF0000"/>
-          <w:sz w:val="13"/>
-          <w:szCs w:val="13"/>
-        </w:rPr>
-        <w:t>薪资</w:t>
-      </w:r>
-      <w:proofErr w:type="gramStart"/>
-      <w:r>
-        <w:rPr>
-          <w:rFonts w:ascii="宋体" w:eastAsia="宋体" w:hAnsi="宋体" w:hint="eastAsia"/>
-          <w:color w:val="FF0000"/>
-          <w:sz w:val="13"/>
-          <w:szCs w:val="13"/>
-        </w:rPr>
-        <w:t>项员工</w:t>
-      </w:r>
-      <w:proofErr w:type="gramEnd"/>
-      <w:r>
-        <w:rPr>
-          <w:rFonts w:ascii="宋体" w:eastAsia="宋体" w:hAnsi="宋体" w:hint="eastAsia"/>
-          <w:color w:val="FF0000"/>
-          <w:sz w:val="13"/>
-          <w:szCs w:val="13"/>
-        </w:rPr>
-        <w:t>基本信息</w:t>
-      </w:r>
-      <w:r>
-        <w:rPr>
-          <w:rFonts w:ascii="宋体" w:eastAsia="宋体" w:hAnsi="宋体" w:hint="eastAsia"/>
-          <w:color w:val="FF0000"/>
-          <w:sz w:val="13"/>
-          <w:szCs w:val="13"/>
-        </w:rPr>
-        <w:t>（</w:t>
-      </w:r>
-      <w:proofErr w:type="spellStart"/>
-      <w:r>
-        <w:rPr>
-          <w:rFonts w:ascii="宋体" w:eastAsia="宋体" w:hAnsi="宋体"/>
-          <w:color w:val="FF0000"/>
-          <w:sz w:val="13"/>
-          <w:szCs w:val="13"/>
-        </w:rPr>
-        <w:t>t_finance_salary_item_staff_info</w:t>
-      </w:r>
-      <w:proofErr w:type="spellEnd"/>
-      <w:r>
-        <w:rPr>
-          <w:rFonts w:ascii="宋体" w:eastAsia="宋体" w:hAnsi="宋体" w:hint="eastAsia"/>
-          <w:color w:val="FF0000"/>
-          <w:sz w:val="13"/>
-          <w:szCs w:val="13"/>
-        </w:rPr>
-        <w:t>）表</w:t>
-      </w:r>
-    </w:p>
-    <w:p>
-      <w:pPr>
-        <w:rPr>
-          <w:rFonts w:ascii="宋体" w:eastAsia="宋体" w:hAnsi="宋体" w:hint="eastAsia"/>
-          <w:color w:val="FF0000"/>
-          <w:sz w:val="13"/>
-          <w:szCs w:val="13"/>
-        </w:rPr>
-      </w:pPr>
-      <w:r>
-        <w:rPr>
-          <w:noProof/>
-        </w:rPr>
         <w:drawing>
-          <wp:inline distT="0" distB="0" distL="0" distR="0" wp14:anchorId="54E43B9A" wp14:editId="0E41272C">
-            <wp:extent cx="2249905" cy="1239627"/>
-            <wp:effectExtent l="0" t="0" r="0" b="0"/>
-            <wp:docPr id="36" name="图片 36"/>
+          <wp:inline distT="0" distB="0" distL="0" distR="0" wp14:anchorId="72E654EC" wp14:editId="6C6D2550">
+            <wp:extent cx="2581150" cy="681370"/>
+            <wp:effectExtent l="0" t="0" r="0" b="4445"/>
+            <wp:docPr id="29" name="图片 29"/>
             <wp:cNvGraphicFramePr>
               <a:graphicFrameLocks xmlns:a="http://schemas.openxmlformats.org/drawingml/2006/main" noChangeAspect="1"/>
             </wp:cNvGraphicFramePr>
@@ -6380,7 +5935,7 @@
                   <pic:spPr>
                     <a:xfrm>
                       <a:off x="0" y="0"/>
-                      <a:ext cx="2293356" cy="1263567"/>
+                      <a:ext cx="3498407" cy="923507"/>
                     </a:xfrm>
                     <a:prstGeom prst="rect">
                       <a:avLst/>
@@ -6394,25 +5949,22 @@
       </w:r>
       <w:r>
         <w:rPr>
+          <w:rFonts w:hint="eastAsia"/>
+        </w:rPr>
+        <w:t xml:space="preserve"> </w:t>
+      </w:r>
+      <w:r>
+        <w:t xml:space="preserve"> </w:t>
+      </w:r>
+      <w:r>
+        <w:rPr>
           <w:noProof/>
         </w:rPr>
-        <w:t xml:space="preserve"> </w:t>
-      </w:r>
-      <w:r>
-        <w:rPr>
-          <w:noProof/>
-        </w:rPr>
-        <w:t xml:space="preserve">   </w:t>
-      </w:r>
-      <w:r>
-        <w:rPr>
-          <w:noProof/>
-        </w:rPr>
         <w:drawing>
-          <wp:inline distT="0" distB="0" distL="0" distR="0" wp14:anchorId="471A80A2" wp14:editId="5346DAF1">
-            <wp:extent cx="2667000" cy="1251050"/>
-            <wp:effectExtent l="0" t="0" r="0" b="6350"/>
-            <wp:docPr id="37" name="图片 37"/>
+          <wp:inline distT="0" distB="0" distL="0" distR="0" wp14:anchorId="5928F23B" wp14:editId="6A23C465">
+            <wp:extent cx="2913200" cy="1319463"/>
+            <wp:effectExtent l="0" t="0" r="1905" b="0"/>
+            <wp:docPr id="30" name="图片 30"/>
             <wp:cNvGraphicFramePr>
               <a:graphicFrameLocks xmlns:a="http://schemas.openxmlformats.org/drawingml/2006/main" noChangeAspect="1"/>
             </wp:cNvGraphicFramePr>
@@ -6432,6 +5984,419 @@
                   <pic:spPr>
                     <a:xfrm>
                       <a:off x="0" y="0"/>
+                      <a:ext cx="2992835" cy="1355532"/>
+                    </a:xfrm>
+                    <a:prstGeom prst="rect">
+                      <a:avLst/>
+                    </a:prstGeom>
+                  </pic:spPr>
+                </pic:pic>
+              </a:graphicData>
+            </a:graphic>
+          </wp:inline>
+        </w:drawing>
+      </w:r>
+    </w:p>
+    <w:p>
+      <w:pPr>
+        <w:rPr>
+          <w:rFonts w:ascii="宋体" w:eastAsia="宋体" w:hAnsi="宋体"/>
+          <w:color w:val="FF0000"/>
+          <w:sz w:val="13"/>
+          <w:szCs w:val="13"/>
+        </w:rPr>
+      </w:pPr>
+      <w:r>
+        <w:rPr>
+          <w:rFonts w:ascii="宋体" w:eastAsia="宋体" w:hAnsi="宋体" w:hint="eastAsia"/>
+          <w:color w:val="FF0000"/>
+          <w:sz w:val="13"/>
+          <w:szCs w:val="13"/>
+        </w:rPr>
+        <w:t>2</w:t>
+      </w:r>
+      <w:r>
+        <w:rPr>
+          <w:rFonts w:ascii="宋体" w:eastAsia="宋体" w:hAnsi="宋体"/>
+          <w:color w:val="FF0000"/>
+          <w:sz w:val="13"/>
+          <w:szCs w:val="13"/>
+        </w:rPr>
+        <w:t xml:space="preserve"> </w:t>
+      </w:r>
+      <w:r>
+        <w:rPr>
+          <w:rFonts w:ascii="宋体" w:eastAsia="宋体" w:hAnsi="宋体" w:hint="eastAsia"/>
+          <w:color w:val="FF0000"/>
+          <w:sz w:val="13"/>
+          <w:szCs w:val="13"/>
+        </w:rPr>
+        <w:t>通过公式取值分为普通的和自定义的公式</w:t>
+      </w:r>
+    </w:p>
+    <w:p>
+      <w:pPr>
+        <w:rPr>
+          <w:rFonts w:ascii="宋体" w:eastAsia="宋体" w:hAnsi="宋体"/>
+          <w:sz w:val="15"/>
+          <w:szCs w:val="15"/>
+        </w:rPr>
+      </w:pPr>
+      <w:r>
+        <w:rPr>
+          <w:rFonts w:ascii="宋体" w:eastAsia="宋体" w:hAnsi="宋体" w:hint="eastAsia"/>
+          <w:b/>
+          <w:bCs/>
+          <w:sz w:val="15"/>
+          <w:szCs w:val="15"/>
+        </w:rPr>
+        <w:t>普通的是枚举固定的可选类型</w:t>
+      </w:r>
+      <w:r>
+        <w:rPr>
+          <w:rFonts w:ascii="宋体" w:eastAsia="宋体" w:hAnsi="宋体"/>
+          <w:sz w:val="15"/>
+          <w:szCs w:val="15"/>
+        </w:rPr>
+        <w:t>:</w:t>
+      </w:r>
+      <w:r>
+        <w:rPr>
+          <w:noProof/>
+        </w:rPr>
+        <w:drawing>
+          <wp:inline distT="0" distB="0" distL="0" distR="0" wp14:anchorId="11317E43" wp14:editId="519F1623">
+            <wp:extent cx="3894221" cy="1223010"/>
+            <wp:effectExtent l="0" t="0" r="0" b="0"/>
+            <wp:docPr id="32" name="图片 32"/>
+            <wp:cNvGraphicFramePr>
+              <a:graphicFrameLocks xmlns:a="http://schemas.openxmlformats.org/drawingml/2006/main" noChangeAspect="1"/>
+            </wp:cNvGraphicFramePr>
+            <a:graphic xmlns:a="http://schemas.openxmlformats.org/drawingml/2006/main">
+              <a:graphicData uri="http://schemas.openxmlformats.org/drawingml/2006/picture">
+                <pic:pic xmlns:pic="http://schemas.openxmlformats.org/drawingml/2006/picture">
+                  <pic:nvPicPr>
+                    <pic:cNvPr id="1" name=""/>
+                    <pic:cNvPicPr/>
+                  </pic:nvPicPr>
+                  <pic:blipFill>
+                    <a:blip r:embed="rId41"/>
+                    <a:stretch>
+                      <a:fillRect/>
+                    </a:stretch>
+                  </pic:blipFill>
+                  <pic:spPr>
+                    <a:xfrm>
+                      <a:off x="0" y="0"/>
+                      <a:ext cx="4043412" cy="1269865"/>
+                    </a:xfrm>
+                    <a:prstGeom prst="rect">
+                      <a:avLst/>
+                    </a:prstGeom>
+                  </pic:spPr>
+                </pic:pic>
+              </a:graphicData>
+            </a:graphic>
+          </wp:inline>
+        </w:drawing>
+      </w:r>
+    </w:p>
+    <w:p>
+      <w:pPr>
+        <w:rPr>
+          <w:rFonts w:ascii="宋体" w:eastAsia="宋体" w:hAnsi="宋体"/>
+          <w:sz w:val="13"/>
+          <w:szCs w:val="13"/>
+        </w:rPr>
+      </w:pPr>
+      <w:r>
+        <w:rPr>
+          <w:rFonts w:ascii="宋体" w:eastAsia="宋体" w:hAnsi="宋体" w:hint="eastAsia"/>
+          <w:b/>
+          <w:bCs/>
+          <w:sz w:val="13"/>
+          <w:szCs w:val="13"/>
+        </w:rPr>
+        <w:t>自定义的根据设置的考勤类型(</w:t>
+      </w:r>
+      <w:r>
+        <w:rPr>
+          <w:rFonts w:ascii="宋体" w:eastAsia="宋体" w:hAnsi="宋体"/>
+          <w:b/>
+          <w:bCs/>
+          <w:sz w:val="13"/>
+          <w:szCs w:val="13"/>
+        </w:rPr>
+        <w:t>t_finance_salary_base_attend_type)</w:t>
+      </w:r>
+      <w:r>
+        <w:rPr>
+          <w:rFonts w:ascii="宋体" w:eastAsia="宋体" w:hAnsi="宋体" w:hint="eastAsia"/>
+          <w:b/>
+          <w:bCs/>
+          <w:sz w:val="13"/>
+          <w:szCs w:val="13"/>
+        </w:rPr>
+        <w:t>获取</w:t>
+      </w:r>
+      <w:r>
+        <w:rPr>
+          <w:rFonts w:ascii="宋体" w:eastAsia="宋体" w:hAnsi="宋体" w:hint="eastAsia"/>
+          <w:sz w:val="13"/>
+          <w:szCs w:val="13"/>
+        </w:rPr>
+        <w:t>：</w:t>
+      </w:r>
+    </w:p>
+    <w:p>
+      <w:pPr>
+        <w:rPr>
+          <w:rFonts w:ascii="宋体" w:eastAsia="宋体" w:hAnsi="宋体"/>
+          <w:sz w:val="15"/>
+          <w:szCs w:val="15"/>
+        </w:rPr>
+      </w:pPr>
+      <w:r>
+        <w:rPr>
+          <w:noProof/>
+        </w:rPr>
+        <w:drawing>
+          <wp:inline distT="0" distB="0" distL="0" distR="0" wp14:anchorId="24F817C6" wp14:editId="57DAA5EE">
+            <wp:extent cx="2269490" cy="1069909"/>
+            <wp:effectExtent l="0" t="0" r="0" b="0"/>
+            <wp:docPr id="33" name="图片 33"/>
+            <wp:cNvGraphicFramePr>
+              <a:graphicFrameLocks xmlns:a="http://schemas.openxmlformats.org/drawingml/2006/main" noChangeAspect="1"/>
+            </wp:cNvGraphicFramePr>
+            <a:graphic xmlns:a="http://schemas.openxmlformats.org/drawingml/2006/main">
+              <a:graphicData uri="http://schemas.openxmlformats.org/drawingml/2006/picture">
+                <pic:pic xmlns:pic="http://schemas.openxmlformats.org/drawingml/2006/picture">
+                  <pic:nvPicPr>
+                    <pic:cNvPr id="1" name=""/>
+                    <pic:cNvPicPr/>
+                  </pic:nvPicPr>
+                  <pic:blipFill>
+                    <a:blip r:embed="rId42"/>
+                    <a:stretch>
+                      <a:fillRect/>
+                    </a:stretch>
+                  </pic:blipFill>
+                  <pic:spPr>
+                    <a:xfrm>
+                      <a:off x="0" y="0"/>
+                      <a:ext cx="2501076" cy="1179086"/>
+                    </a:xfrm>
+                    <a:prstGeom prst="rect">
+                      <a:avLst/>
+                    </a:prstGeom>
+                  </pic:spPr>
+                </pic:pic>
+              </a:graphicData>
+            </a:graphic>
+          </wp:inline>
+        </w:drawing>
+      </w:r>
+      <w:r>
+        <w:rPr>
+          <w:rFonts w:ascii="宋体" w:eastAsia="宋体" w:hAnsi="宋体" w:hint="eastAsia"/>
+          <w:sz w:val="15"/>
+          <w:szCs w:val="15"/>
+        </w:rPr>
+        <w:t xml:space="preserve"> </w:t>
+      </w:r>
+      <w:r>
+        <w:rPr>
+          <w:rFonts w:ascii="宋体" w:eastAsia="宋体" w:hAnsi="宋体"/>
+          <w:sz w:val="15"/>
+          <w:szCs w:val="15"/>
+        </w:rPr>
+        <w:t xml:space="preserve">   </w:t>
+      </w:r>
+      <w:r>
+        <w:rPr>
+          <w:noProof/>
+        </w:rPr>
+        <w:drawing>
+          <wp:inline distT="0" distB="0" distL="0" distR="0" wp14:anchorId="10F07B08" wp14:editId="4DF98460">
+            <wp:extent cx="2490349" cy="1070258"/>
+            <wp:effectExtent l="0" t="0" r="5715" b="0"/>
+            <wp:docPr id="34" name="图片 34"/>
+            <wp:cNvGraphicFramePr>
+              <a:graphicFrameLocks xmlns:a="http://schemas.openxmlformats.org/drawingml/2006/main" noChangeAspect="1"/>
+            </wp:cNvGraphicFramePr>
+            <a:graphic xmlns:a="http://schemas.openxmlformats.org/drawingml/2006/main">
+              <a:graphicData uri="http://schemas.openxmlformats.org/drawingml/2006/picture">
+                <pic:pic xmlns:pic="http://schemas.openxmlformats.org/drawingml/2006/picture">
+                  <pic:nvPicPr>
+                    <pic:cNvPr id="1" name=""/>
+                    <pic:cNvPicPr/>
+                  </pic:nvPicPr>
+                  <pic:blipFill>
+                    <a:blip r:embed="rId43"/>
+                    <a:stretch>
+                      <a:fillRect/>
+                    </a:stretch>
+                  </pic:blipFill>
+                  <pic:spPr>
+                    <a:xfrm>
+                      <a:off x="0" y="0"/>
+                      <a:ext cx="2563530" cy="1101708"/>
+                    </a:xfrm>
+                    <a:prstGeom prst="rect">
+                      <a:avLst/>
+                    </a:prstGeom>
+                  </pic:spPr>
+                </pic:pic>
+              </a:graphicData>
+            </a:graphic>
+          </wp:inline>
+        </w:drawing>
+      </w:r>
+    </w:p>
+    <w:p>
+      <w:pPr>
+        <w:rPr>
+          <w:rFonts w:ascii="宋体" w:eastAsia="宋体" w:hAnsi="宋体"/>
+          <w:color w:val="FF0000"/>
+          <w:sz w:val="13"/>
+          <w:szCs w:val="13"/>
+        </w:rPr>
+      </w:pPr>
+      <w:r>
+        <w:rPr>
+          <w:rFonts w:ascii="宋体" w:eastAsia="宋体" w:hAnsi="宋体" w:hint="eastAsia"/>
+          <w:color w:val="FF0000"/>
+          <w:sz w:val="13"/>
+          <w:szCs w:val="13"/>
+        </w:rPr>
+        <w:t>3</w:t>
+      </w:r>
+      <w:r>
+        <w:rPr>
+          <w:rFonts w:ascii="宋体" w:eastAsia="宋体" w:hAnsi="宋体"/>
+          <w:color w:val="FF0000"/>
+          <w:sz w:val="13"/>
+          <w:szCs w:val="13"/>
+        </w:rPr>
+        <w:t xml:space="preserve"> </w:t>
+      </w:r>
+      <w:r>
+        <w:rPr>
+          <w:rFonts w:ascii="宋体" w:eastAsia="宋体" w:hAnsi="宋体" w:hint="eastAsia"/>
+          <w:color w:val="FF0000"/>
+          <w:sz w:val="13"/>
+          <w:szCs w:val="13"/>
+        </w:rPr>
+        <w:t>属性取值，用于存储薪资项关联的员工信息字段id，关联薪资项员工基本信息（</w:t>
+      </w:r>
+      <w:r>
+        <w:rPr>
+          <w:rFonts w:ascii="宋体" w:eastAsia="宋体" w:hAnsi="宋体"/>
+          <w:color w:val="FF0000"/>
+          <w:sz w:val="13"/>
+          <w:szCs w:val="13"/>
+        </w:rPr>
+        <w:t>t_finance_salary_item_staff_info</w:t>
+      </w:r>
+      <w:r>
+        <w:rPr>
+          <w:rFonts w:ascii="宋体" w:eastAsia="宋体" w:hAnsi="宋体" w:hint="eastAsia"/>
+          <w:color w:val="FF0000"/>
+          <w:sz w:val="13"/>
+          <w:szCs w:val="13"/>
+        </w:rPr>
+        <w:t>）表</w:t>
+      </w:r>
+    </w:p>
+    <w:p>
+      <w:pPr>
+        <w:rPr>
+          <w:rFonts w:ascii="宋体" w:eastAsia="宋体" w:hAnsi="宋体"/>
+          <w:color w:val="FF0000"/>
+          <w:sz w:val="13"/>
+          <w:szCs w:val="13"/>
+        </w:rPr>
+      </w:pPr>
+      <w:r>
+        <w:rPr>
+          <w:noProof/>
+        </w:rPr>
+        <w:drawing>
+          <wp:inline distT="0" distB="0" distL="0" distR="0" wp14:anchorId="54E43B9A" wp14:editId="0E41272C">
+            <wp:extent cx="2249905" cy="1239627"/>
+            <wp:effectExtent l="0" t="0" r="0" b="0"/>
+            <wp:docPr id="36" name="图片 36"/>
+            <wp:cNvGraphicFramePr>
+              <a:graphicFrameLocks xmlns:a="http://schemas.openxmlformats.org/drawingml/2006/main" noChangeAspect="1"/>
+            </wp:cNvGraphicFramePr>
+            <a:graphic xmlns:a="http://schemas.openxmlformats.org/drawingml/2006/main">
+              <a:graphicData uri="http://schemas.openxmlformats.org/drawingml/2006/picture">
+                <pic:pic xmlns:pic="http://schemas.openxmlformats.org/drawingml/2006/picture">
+                  <pic:nvPicPr>
+                    <pic:cNvPr id="1" name=""/>
+                    <pic:cNvPicPr/>
+                  </pic:nvPicPr>
+                  <pic:blipFill>
+                    <a:blip r:embed="rId44"/>
+                    <a:stretch>
+                      <a:fillRect/>
+                    </a:stretch>
+                  </pic:blipFill>
+                  <pic:spPr>
+                    <a:xfrm>
+                      <a:off x="0" y="0"/>
+                      <a:ext cx="2293356" cy="1263567"/>
+                    </a:xfrm>
+                    <a:prstGeom prst="rect">
+                      <a:avLst/>
+                    </a:prstGeom>
+                  </pic:spPr>
+                </pic:pic>
+              </a:graphicData>
+            </a:graphic>
+          </wp:inline>
+        </w:drawing>
+      </w:r>
+      <w:r>
+        <w:rPr>
+          <w:noProof/>
+        </w:rPr>
+        <w:t xml:space="preserve"> </w:t>
+      </w:r>
+      <w:r>
+        <w:rPr>
+          <w:noProof/>
+        </w:rPr>
+        <w:t xml:space="preserve">   </w:t>
+      </w:r>
+      <w:r>
+        <w:rPr>
+          <w:noProof/>
+        </w:rPr>
+        <w:drawing>
+          <wp:inline distT="0" distB="0" distL="0" distR="0" wp14:anchorId="471A80A2" wp14:editId="5346DAF1">
+            <wp:extent cx="2667000" cy="1251050"/>
+            <wp:effectExtent l="0" t="0" r="0" b="6350"/>
+            <wp:docPr id="37" name="图片 37"/>
+            <wp:cNvGraphicFramePr>
+              <a:graphicFrameLocks xmlns:a="http://schemas.openxmlformats.org/drawingml/2006/main" noChangeAspect="1"/>
+            </wp:cNvGraphicFramePr>
+            <a:graphic xmlns:a="http://schemas.openxmlformats.org/drawingml/2006/main">
+              <a:graphicData uri="http://schemas.openxmlformats.org/drawingml/2006/picture">
+                <pic:pic xmlns:pic="http://schemas.openxmlformats.org/drawingml/2006/picture">
+                  <pic:nvPicPr>
+                    <pic:cNvPr id="1" name=""/>
+                    <pic:cNvPicPr/>
+                  </pic:nvPicPr>
+                  <pic:blipFill>
+                    <a:blip r:embed="rId45"/>
+                    <a:stretch>
+                      <a:fillRect/>
+                    </a:stretch>
+                  </pic:blipFill>
+                  <pic:spPr>
+                    <a:xfrm>
+                      <a:off x="0" y="0"/>
                       <a:ext cx="2711170" cy="1271770"/>
                     </a:xfrm>
                     <a:prstGeom prst="rect">
@@ -6457,7 +6422,7 @@
     <w:p>
       <w:pPr>
         <w:rPr>
-          <w:rFonts w:ascii="宋体" w:eastAsia="宋体" w:hAnsi="宋体" w:hint="eastAsia"/>
+          <w:rFonts w:ascii="宋体" w:eastAsia="宋体" w:hAnsi="宋体"/>
           <w:sz w:val="15"/>
           <w:szCs w:val="15"/>
         </w:rPr>
@@ -7113,7 +7078,6 @@
   <w:style w:type="character" w:default="1" w:styleId="a0">
     <w:name w:val="Default Paragraph Font"/>
     <w:uiPriority w:val="1"/>
-    <w:semiHidden/>
     <w:unhideWhenUsed/>
   </w:style>
   <w:style w:type="table" w:default="1" w:styleId="a1">
@@ -7201,6 +7165,16 @@
       <w:sz w:val="28"/>
       <w:szCs w:val="28"/>
     </w:rPr>
+  </w:style>
+  <w:style w:type="paragraph" w:styleId="a4">
+    <w:name w:val="No Spacing"/>
+    <w:uiPriority w:val="1"/>
+    <w:qFormat/>
+    <w:rsid w:val="0064667D"/>
+    <w:pPr>
+      <w:widowControl w:val="0"/>
+      <w:jc w:val="both"/>
+    </w:pPr>
   </w:style>
 </w:styles>
 </file>

--- a/dir_info/vv-薪资汇总.docx
+++ b/dir_info/vv-薪资汇总.docx
@@ -18,6 +18,7 @@
       <w:r>
         <w:t xml:space="preserve">         </w:t>
       </w:r>
+      <w:proofErr w:type="spellStart"/>
       <w:r>
         <w:rPr>
           <w:rFonts w:hint="eastAsia"/>
@@ -33,6 +34,7 @@
         </w:rPr>
         <w:t>wrok</w:t>
       </w:r>
+      <w:proofErr w:type="spellEnd"/>
     </w:p>
     <w:p>
       <w:pPr>
@@ -77,6 +79,7 @@
           <w:szCs w:val="15"/>
         </w:rPr>
       </w:pPr>
+      <w:proofErr w:type="spellStart"/>
       <w:r>
         <w:rPr>
           <w:rFonts w:ascii="宋体" w:eastAsia="宋体" w:hAnsi="宋体"/>
@@ -85,6 +88,7 @@
         </w:rPr>
         <w:t>JobDispatchController</w:t>
       </w:r>
+      <w:proofErr w:type="spellEnd"/>
     </w:p>
     <w:p>
       <w:pPr>
@@ -108,6 +112,7 @@
           <w:szCs w:val="15"/>
         </w:rPr>
       </w:pPr>
+      <w:proofErr w:type="spellStart"/>
       <w:r>
         <w:rPr>
           <w:rFonts w:ascii="宋体" w:eastAsia="宋体" w:hAnsi="宋体"/>
@@ -116,13 +121,11 @@
         </w:rPr>
         <w:t>PlatformProxyService</w:t>
       </w:r>
+      <w:proofErr w:type="spellEnd"/>
     </w:p>
     <w:p>
       <w:pPr>
         <w:pStyle w:val="3"/>
-        <w:rPr>
-          <w:rFonts w:hint="eastAsia"/>
-        </w:rPr>
       </w:pPr>
       <w:r>
         <w:rPr>
@@ -152,7 +155,7 @@
     <w:p>
       <w:pPr>
         <w:rPr>
-          <w:rFonts w:ascii="宋体" w:eastAsia="宋体" w:hAnsi="宋体" w:hint="eastAsia"/>
+          <w:rFonts w:ascii="宋体" w:eastAsia="宋体" w:hAnsi="宋体"/>
           <w:sz w:val="15"/>
           <w:szCs w:val="15"/>
         </w:rPr>
@@ -165,6 +168,7 @@
         </w:rPr>
         <w:t>个税初始化和险金基数初始化导入继承</w:t>
       </w:r>
+      <w:proofErr w:type="spellStart"/>
       <w:r>
         <w:rPr>
           <w:rFonts w:ascii="宋体" w:eastAsia="宋体" w:hAnsi="宋体"/>
@@ -173,24 +177,45 @@
         </w:rPr>
         <w:t>AbstractExcelController</w:t>
       </w:r>
-    </w:p>
-    <w:p>
-      <w:pPr>
-        <w:rPr>
-          <w:rFonts w:ascii="宋体" w:eastAsia="宋体" w:hAnsi="宋体"/>
-          <w:color w:val="FF0000"/>
-          <w:sz w:val="15"/>
-          <w:szCs w:val="15"/>
-        </w:rPr>
-      </w:pPr>
-      <w:r>
-        <w:rPr>
-          <w:rFonts w:ascii="宋体" w:eastAsia="宋体" w:hAnsi="宋体" w:hint="eastAsia"/>
-          <w:color w:val="FF0000"/>
-          <w:sz w:val="15"/>
-          <w:szCs w:val="15"/>
-        </w:rPr>
-        <w:t>Excel导入顺序按vo的索引读，跟Excel列顺序无关系</w:t>
+      <w:proofErr w:type="spellEnd"/>
+    </w:p>
+    <w:p>
+      <w:pPr>
+        <w:rPr>
+          <w:rFonts w:ascii="宋体" w:eastAsia="宋体" w:hAnsi="宋体"/>
+          <w:color w:val="FF0000"/>
+          <w:sz w:val="15"/>
+          <w:szCs w:val="15"/>
+        </w:rPr>
+      </w:pPr>
+      <w:r>
+        <w:rPr>
+          <w:rFonts w:ascii="宋体" w:eastAsia="宋体" w:hAnsi="宋体" w:hint="eastAsia"/>
+          <w:color w:val="FF0000"/>
+          <w:sz w:val="15"/>
+          <w:szCs w:val="15"/>
+        </w:rPr>
+        <w:t>Excel导入顺序按</w:t>
+      </w:r>
+      <w:proofErr w:type="spellStart"/>
+      <w:r>
+        <w:rPr>
+          <w:rFonts w:ascii="宋体" w:eastAsia="宋体" w:hAnsi="宋体" w:hint="eastAsia"/>
+          <w:color w:val="FF0000"/>
+          <w:sz w:val="15"/>
+          <w:szCs w:val="15"/>
+        </w:rPr>
+        <w:t>vo</w:t>
+      </w:r>
+      <w:proofErr w:type="spellEnd"/>
+      <w:r>
+        <w:rPr>
+          <w:rFonts w:ascii="宋体" w:eastAsia="宋体" w:hAnsi="宋体" w:hint="eastAsia"/>
+          <w:color w:val="FF0000"/>
+          <w:sz w:val="15"/>
+          <w:szCs w:val="15"/>
+        </w:rPr>
+        <w:t>的索引读，跟Excel列顺序无关系</w:t>
       </w:r>
     </w:p>
     <w:p>
@@ -285,6 +310,7 @@
         </w:rPr>
         <w:t>(</w:t>
       </w:r>
+      <w:proofErr w:type="spellStart"/>
       <w:r>
         <w:rPr>
           <w:rFonts w:ascii="宋体" w:eastAsia="宋体" w:hAnsi="宋体"/>
@@ -292,8 +318,9 @@
           <w:sz w:val="18"/>
           <w:szCs w:val="18"/>
         </w:rPr>
-        <w:t>excelHandlerService.preVerify(orgCode)</w:t>
-      </w:r>
+        <w:t>excelHandlerService.preVerify</w:t>
+      </w:r>
+      <w:proofErr w:type="spellEnd"/>
       <w:r>
         <w:rPr>
           <w:rFonts w:ascii="宋体" w:eastAsia="宋体" w:hAnsi="宋体"/>
@@ -301,14 +328,43 @@
           <w:sz w:val="18"/>
           <w:szCs w:val="18"/>
         </w:rPr>
-        <w:t>)</w:t>
-      </w:r>
-      <w:r>
-        <w:rPr>
-          <w:rFonts w:ascii="宋体" w:eastAsia="宋体" w:hAnsi="宋体" w:hint="eastAsia"/>
+        <w:t>(</w:t>
+      </w:r>
+      <w:proofErr w:type="spellStart"/>
+      <w:r>
+        <w:rPr>
+          <w:rFonts w:ascii="宋体" w:eastAsia="宋体" w:hAnsi="宋体"/>
+          <w:color w:val="FF0000"/>
           <w:sz w:val="18"/>
           <w:szCs w:val="18"/>
         </w:rPr>
+        <w:t>orgCode</w:t>
+      </w:r>
+      <w:proofErr w:type="spellEnd"/>
+      <w:r>
+        <w:rPr>
+          <w:rFonts w:ascii="宋体" w:eastAsia="宋体" w:hAnsi="宋体"/>
+          <w:color w:val="FF0000"/>
+          <w:sz w:val="18"/>
+          <w:szCs w:val="18"/>
+        </w:rPr>
+        <w:t>)</w:t>
+      </w:r>
+      <w:r>
+        <w:rPr>
+          <w:rFonts w:ascii="宋体" w:eastAsia="宋体" w:hAnsi="宋体"/>
+          <w:color w:val="FF0000"/>
+          <w:sz w:val="18"/>
+          <w:szCs w:val="18"/>
+        </w:rPr>
+        <w:t>)</w:t>
+      </w:r>
+      <w:r>
+        <w:rPr>
+          <w:rFonts w:ascii="宋体" w:eastAsia="宋体" w:hAnsi="宋体" w:hint="eastAsia"/>
+          <w:sz w:val="18"/>
+          <w:szCs w:val="18"/>
+        </w:rPr>
         <w:t>：</w:t>
       </w:r>
     </w:p>
@@ -381,6 +437,7 @@
         </w:rPr>
         <w:t>异常(</w:t>
       </w:r>
+      <w:proofErr w:type="spellStart"/>
       <w:r>
         <w:rPr>
           <w:rFonts w:ascii="宋体" w:eastAsia="宋体" w:hAnsi="宋体"/>
@@ -389,6 +446,7 @@
         </w:rPr>
         <w:t>t_finance_salary_payroll_record</w:t>
       </w:r>
+      <w:proofErr w:type="spellEnd"/>
       <w:r>
         <w:rPr>
           <w:rFonts w:ascii="宋体" w:eastAsia="宋体" w:hAnsi="宋体"/>
@@ -403,7 +461,25 @@
           <w:sz w:val="11"/>
           <w:szCs w:val="11"/>
         </w:rPr>
-        <w:t xml:space="preserve"> organization_code ='</w:t>
+        <w:t xml:space="preserve"> </w:t>
+      </w:r>
+      <w:proofErr w:type="spellStart"/>
+      <w:r>
+        <w:rPr>
+          <w:rFonts w:ascii="宋体" w:eastAsia="宋体" w:hAnsi="宋体"/>
+          <w:sz w:val="11"/>
+          <w:szCs w:val="11"/>
+        </w:rPr>
+        <w:t>organization_code</w:t>
+      </w:r>
+      <w:proofErr w:type="spellEnd"/>
+      <w:r>
+        <w:rPr>
+          <w:rFonts w:ascii="宋体" w:eastAsia="宋体" w:hAnsi="宋体"/>
+          <w:sz w:val="11"/>
+          <w:szCs w:val="11"/>
+        </w:rPr>
+        <w:t xml:space="preserve"> ='</w:t>
       </w:r>
       <w:r>
         <w:rPr>
@@ -435,7 +511,25 @@
           <w:sz w:val="11"/>
           <w:szCs w:val="11"/>
         </w:rPr>
-        <w:t>AND apply_status=1</w:t>
+        <w:t xml:space="preserve">AND </w:t>
+      </w:r>
+      <w:proofErr w:type="spellStart"/>
+      <w:r>
+        <w:rPr>
+          <w:rFonts w:ascii="宋体" w:eastAsia="宋体" w:hAnsi="宋体"/>
+          <w:sz w:val="11"/>
+          <w:szCs w:val="11"/>
+        </w:rPr>
+        <w:t>apply_status</w:t>
+      </w:r>
+      <w:proofErr w:type="spellEnd"/>
+      <w:r>
+        <w:rPr>
+          <w:rFonts w:ascii="宋体" w:eastAsia="宋体" w:hAnsi="宋体"/>
+          <w:sz w:val="11"/>
+          <w:szCs w:val="11"/>
+        </w:rPr>
+        <w:t>=1</w:t>
       </w:r>
       <w:r>
         <w:rPr>
@@ -465,7 +559,7 @@
     <w:p>
       <w:pPr>
         <w:rPr>
-          <w:rFonts w:ascii="宋体" w:eastAsia="宋体" w:hAnsi="宋体" w:hint="eastAsia"/>
+          <w:rFonts w:ascii="宋体" w:eastAsia="宋体" w:hAnsi="宋体"/>
           <w:sz w:val="10"/>
           <w:szCs w:val="10"/>
         </w:rPr>
@@ -484,16 +578,35 @@
           <w:sz w:val="10"/>
           <w:szCs w:val="10"/>
         </w:rPr>
-        <w:t>校验是否已经存在逐月个税，如果存在抛</w:t>
-      </w:r>
-      <w:r>
-        <w:rPr>
-          <w:rFonts w:ascii="宋体" w:eastAsia="宋体" w:hAnsi="宋体" w:hint="eastAsia"/>
-          <w:color w:val="FF0000"/>
-          <w:sz w:val="10"/>
-          <w:szCs w:val="10"/>
-        </w:rPr>
-        <w:t>已经生成逐月个税</w:t>
+        <w:t>校验是否已经存在逐月个税，如果存在</w:t>
+      </w:r>
+      <w:proofErr w:type="gramStart"/>
+      <w:r>
+        <w:rPr>
+          <w:rFonts w:ascii="宋体" w:eastAsia="宋体" w:hAnsi="宋体" w:hint="eastAsia"/>
+          <w:sz w:val="10"/>
+          <w:szCs w:val="10"/>
+        </w:rPr>
+        <w:t>抛</w:t>
+      </w:r>
+      <w:r>
+        <w:rPr>
+          <w:rFonts w:ascii="宋体" w:eastAsia="宋体" w:hAnsi="宋体" w:hint="eastAsia"/>
+          <w:color w:val="FF0000"/>
+          <w:sz w:val="10"/>
+          <w:szCs w:val="10"/>
+        </w:rPr>
+        <w:t>已经</w:t>
+      </w:r>
+      <w:proofErr w:type="gramEnd"/>
+      <w:r>
+        <w:rPr>
+          <w:rFonts w:ascii="宋体" w:eastAsia="宋体" w:hAnsi="宋体" w:hint="eastAsia"/>
+          <w:color w:val="FF0000"/>
+          <w:sz w:val="10"/>
+          <w:szCs w:val="10"/>
+        </w:rPr>
+        <w:t>生成逐月个税</w:t>
       </w:r>
       <w:r>
         <w:rPr>
@@ -503,6 +616,7 @@
         </w:rPr>
         <w:t>异常（</w:t>
       </w:r>
+      <w:proofErr w:type="spellStart"/>
       <w:r>
         <w:rPr>
           <w:rFonts w:ascii="宋体" w:eastAsia="宋体" w:hAnsi="宋体"/>
@@ -511,6 +625,7 @@
         </w:rPr>
         <w:t>t_finance_salary_payroll_tax</w:t>
       </w:r>
+      <w:proofErr w:type="spellEnd"/>
       <w:r>
         <w:rPr>
           <w:rFonts w:ascii="宋体" w:eastAsia="宋体" w:hAnsi="宋体" w:hint="eastAsia"/>
@@ -527,13 +642,23 @@
         </w:rPr>
         <w:t>&gt;</w:t>
       </w:r>
-      <w:r>
-        <w:rPr>
-          <w:rFonts w:ascii="宋体" w:eastAsia="宋体" w:hAnsi="宋体"/>
-          <w:sz w:val="10"/>
-          <w:szCs w:val="10"/>
-        </w:rPr>
-        <w:t xml:space="preserve">organization_code = </w:t>
+      <w:proofErr w:type="spellStart"/>
+      <w:r>
+        <w:rPr>
+          <w:rFonts w:ascii="宋体" w:eastAsia="宋体" w:hAnsi="宋体"/>
+          <w:sz w:val="10"/>
+          <w:szCs w:val="10"/>
+        </w:rPr>
+        <w:t>organization_code</w:t>
+      </w:r>
+      <w:proofErr w:type="spellEnd"/>
+      <w:r>
+        <w:rPr>
+          <w:rFonts w:ascii="宋体" w:eastAsia="宋体" w:hAnsi="宋体"/>
+          <w:sz w:val="10"/>
+          <w:szCs w:val="10"/>
+        </w:rPr>
+        <w:t xml:space="preserve"> = </w:t>
       </w:r>
       <w:r>
         <w:rPr>
@@ -549,7 +674,25 @@
           <w:sz w:val="10"/>
           <w:szCs w:val="10"/>
         </w:rPr>
-        <w:t xml:space="preserve"> AND tax_type = 1</w:t>
+        <w:t xml:space="preserve"> AND </w:t>
+      </w:r>
+      <w:proofErr w:type="spellStart"/>
+      <w:r>
+        <w:rPr>
+          <w:rFonts w:ascii="宋体" w:eastAsia="宋体" w:hAnsi="宋体"/>
+          <w:sz w:val="10"/>
+          <w:szCs w:val="10"/>
+        </w:rPr>
+        <w:t>tax_type</w:t>
+      </w:r>
+      <w:proofErr w:type="spellEnd"/>
+      <w:r>
+        <w:rPr>
+          <w:rFonts w:ascii="宋体" w:eastAsia="宋体" w:hAnsi="宋体"/>
+          <w:sz w:val="10"/>
+          <w:szCs w:val="10"/>
+        </w:rPr>
+        <w:t xml:space="preserve"> = 1</w:t>
       </w:r>
       <w:r>
         <w:rPr>
@@ -594,6 +737,7 @@
         </w:rPr>
         <w:t>(</w:t>
       </w:r>
+      <w:proofErr w:type="spellStart"/>
       <w:r>
         <w:rPr>
           <w:rFonts w:ascii="宋体" w:eastAsia="宋体" w:hAnsi="宋体"/>
@@ -601,8 +745,9 @@
           <w:sz w:val="18"/>
           <w:szCs w:val="18"/>
         </w:rPr>
-        <w:t>excelHandlerService.dataVerify(list)</w:t>
-      </w:r>
+        <w:t>excelHandlerService.dataVerify</w:t>
+      </w:r>
+      <w:proofErr w:type="spellEnd"/>
       <w:r>
         <w:rPr>
           <w:rFonts w:ascii="宋体" w:eastAsia="宋体" w:hAnsi="宋体"/>
@@ -610,14 +755,23 @@
           <w:sz w:val="18"/>
           <w:szCs w:val="18"/>
         </w:rPr>
-        <w:t>)</w:t>
-      </w:r>
-      <w:r>
-        <w:rPr>
-          <w:rFonts w:ascii="宋体" w:eastAsia="宋体" w:hAnsi="宋体" w:hint="eastAsia"/>
+        <w:t>(list)</w:t>
+      </w:r>
+      <w:r>
+        <w:rPr>
+          <w:rFonts w:ascii="宋体" w:eastAsia="宋体" w:hAnsi="宋体"/>
+          <w:color w:val="FF0000"/>
           <w:sz w:val="18"/>
           <w:szCs w:val="18"/>
         </w:rPr>
+        <w:t>)</w:t>
+      </w:r>
+      <w:r>
+        <w:rPr>
+          <w:rFonts w:ascii="宋体" w:eastAsia="宋体" w:hAnsi="宋体" w:hint="eastAsia"/>
+          <w:sz w:val="18"/>
+          <w:szCs w:val="18"/>
+        </w:rPr>
         <w:t>：</w:t>
       </w:r>
     </w:p>
@@ -645,13 +799,41 @@
         </w:rPr>
         <w:t>如果个税有初始化</w:t>
       </w:r>
-      <w:r>
-        <w:rPr>
-          <w:rFonts w:ascii="宋体" w:eastAsia="宋体" w:hAnsi="宋体"/>
-          <w:sz w:val="10"/>
-          <w:szCs w:val="10"/>
-        </w:rPr>
-        <w:t>t_finance_salary_payroll_tax：tax_type：0</w:t>
+      <w:proofErr w:type="spellStart"/>
+      <w:r>
+        <w:rPr>
+          <w:rFonts w:ascii="宋体" w:eastAsia="宋体" w:hAnsi="宋体"/>
+          <w:sz w:val="10"/>
+          <w:szCs w:val="10"/>
+        </w:rPr>
+        <w:t>t_finance_salary_payroll_tax</w:t>
+      </w:r>
+      <w:proofErr w:type="spellEnd"/>
+      <w:r>
+        <w:rPr>
+          <w:rFonts w:ascii="宋体" w:eastAsia="宋体" w:hAnsi="宋体"/>
+          <w:sz w:val="10"/>
+          <w:szCs w:val="10"/>
+        </w:rPr>
+        <w:t>：</w:t>
+      </w:r>
+      <w:proofErr w:type="spellStart"/>
+      <w:r>
+        <w:rPr>
+          <w:rFonts w:ascii="宋体" w:eastAsia="宋体" w:hAnsi="宋体"/>
+          <w:sz w:val="10"/>
+          <w:szCs w:val="10"/>
+        </w:rPr>
+        <w:t>tax_type</w:t>
+      </w:r>
+      <w:proofErr w:type="spellEnd"/>
+      <w:r>
+        <w:rPr>
+          <w:rFonts w:ascii="宋体" w:eastAsia="宋体" w:hAnsi="宋体"/>
+          <w:sz w:val="10"/>
+          <w:szCs w:val="10"/>
+        </w:rPr>
+        <w:t>：0</w:t>
       </w:r>
       <w:r>
         <w:rPr>
@@ -1313,19 +1495,7 @@
         <w:rPr>
           <w:rFonts w:hint="eastAsia"/>
         </w:rPr>
-        <w:t>绩效系数</w:t>
-      </w:r>
-      <w:r>
-        <w:rPr>
-          <w:rFonts w:hint="eastAsia"/>
-        </w:rPr>
-        <w:t>导入</w:t>
-      </w:r>
-      <w:r>
-        <w:rPr>
-          <w:rFonts w:hint="eastAsia"/>
-        </w:rPr>
-        <w:t xml:space="preserve"> </w:t>
+        <w:t xml:space="preserve">绩效系数导入 </w:t>
       </w:r>
       <w:r>
         <w:rPr>
@@ -1333,30 +1503,94 @@
           <w:sz w:val="18"/>
           <w:szCs w:val="18"/>
         </w:rPr>
-        <w:t>/import/kpi</w:t>
-      </w:r>
-    </w:p>
-    <w:p>
-      <w:pPr>
+        <w:t>/import/</w:t>
+      </w:r>
+      <w:proofErr w:type="spellStart"/>
+      <w:r>
         <w:rPr>
           <w:rFonts w:ascii="宋体" w:eastAsia="宋体" w:hAnsi="宋体"/>
           <w:sz w:val="18"/>
           <w:szCs w:val="18"/>
         </w:rPr>
-      </w:pPr>
-      <w:r>
+        <w:t>kpi</w:t>
+      </w:r>
+      <w:proofErr w:type="spellEnd"/>
+    </w:p>
+    <w:p>
+      <w:pPr>
         <w:rPr>
           <w:rFonts w:ascii="宋体" w:eastAsia="宋体" w:hAnsi="宋体"/>
           <w:sz w:val="18"/>
           <w:szCs w:val="18"/>
         </w:rPr>
-        <w:t>/api/finance/salary/v1/import/kpi/{salaryItemId}</w:t>
-      </w:r>
-    </w:p>
-    <w:p>
-      <w:pPr>
-        <w:rPr>
-          <w:rFonts w:ascii="宋体" w:eastAsia="宋体" w:hAnsi="宋体" w:hint="eastAsia"/>
+      </w:pPr>
+      <w:r>
+        <w:rPr>
+          <w:rFonts w:ascii="宋体" w:eastAsia="宋体" w:hAnsi="宋体"/>
+          <w:sz w:val="18"/>
+          <w:szCs w:val="18"/>
+        </w:rPr>
+        <w:t>/</w:t>
+      </w:r>
+      <w:proofErr w:type="spellStart"/>
+      <w:r>
+        <w:rPr>
+          <w:rFonts w:ascii="宋体" w:eastAsia="宋体" w:hAnsi="宋体"/>
+          <w:sz w:val="18"/>
+          <w:szCs w:val="18"/>
+        </w:rPr>
+        <w:t>api</w:t>
+      </w:r>
+      <w:proofErr w:type="spellEnd"/>
+      <w:r>
+        <w:rPr>
+          <w:rFonts w:ascii="宋体" w:eastAsia="宋体" w:hAnsi="宋体"/>
+          <w:sz w:val="18"/>
+          <w:szCs w:val="18"/>
+        </w:rPr>
+        <w:t>/finance/salary/v1/import/</w:t>
+      </w:r>
+      <w:proofErr w:type="spellStart"/>
+      <w:r>
+        <w:rPr>
+          <w:rFonts w:ascii="宋体" w:eastAsia="宋体" w:hAnsi="宋体"/>
+          <w:sz w:val="18"/>
+          <w:szCs w:val="18"/>
+        </w:rPr>
+        <w:t>kpi</w:t>
+      </w:r>
+      <w:proofErr w:type="spellEnd"/>
+      <w:r>
+        <w:rPr>
+          <w:rFonts w:ascii="宋体" w:eastAsia="宋体" w:hAnsi="宋体"/>
+          <w:sz w:val="18"/>
+          <w:szCs w:val="18"/>
+        </w:rPr>
+        <w:t>/{</w:t>
+      </w:r>
+      <w:proofErr w:type="spellStart"/>
+      <w:r>
+        <w:rPr>
+          <w:rFonts w:ascii="宋体" w:eastAsia="宋体" w:hAnsi="宋体"/>
+          <w:sz w:val="18"/>
+          <w:szCs w:val="18"/>
+        </w:rPr>
+        <w:t>salaryItemId</w:t>
+      </w:r>
+      <w:proofErr w:type="spellEnd"/>
+      <w:r>
+        <w:rPr>
+          <w:rFonts w:ascii="宋体" w:eastAsia="宋体" w:hAnsi="宋体"/>
+          <w:sz w:val="18"/>
+          <w:szCs w:val="18"/>
+        </w:rPr>
+        <w:t>}</w:t>
+      </w:r>
+    </w:p>
+    <w:p>
+      <w:pPr>
+        <w:rPr>
+          <w:rFonts w:ascii="宋体" w:eastAsia="宋体" w:hAnsi="宋体"/>
           <w:sz w:val="15"/>
           <w:szCs w:val="15"/>
         </w:rPr>
@@ -1423,13 +1657,7 @@
         <w:t>/import</w:t>
       </w:r>
     </w:p>
-    <w:p>
-      <w:pPr>
-        <w:rPr>
-          <w:rFonts w:hint="eastAsia"/>
-        </w:rPr>
-      </w:pPr>
-    </w:p>
+    <w:p/>
     <w:p>
       <w:pPr>
         <w:rPr>
@@ -1476,30 +1704,58 @@
           <w:szCs w:val="15"/>
         </w:rPr>
       </w:pPr>
-      <w:r>
-        <w:rPr>
-          <w:rFonts w:ascii="宋体" w:eastAsia="宋体" w:hAnsi="宋体"/>
-          <w:sz w:val="15"/>
-          <w:szCs w:val="15"/>
-        </w:rPr>
-        <w:t>DingTalkExceptionWarnImpl  钉钉机器人</w:t>
-      </w:r>
-    </w:p>
-    <w:p>
-      <w:pPr>
-        <w:rPr>
-          <w:rFonts w:ascii="宋体" w:eastAsia="宋体" w:hAnsi="宋体"/>
-          <w:sz w:val="15"/>
-          <w:szCs w:val="15"/>
-        </w:rPr>
-      </w:pPr>
-      <w:r>
-        <w:rPr>
-          <w:rFonts w:ascii="宋体" w:eastAsia="宋体" w:hAnsi="宋体"/>
-          <w:sz w:val="15"/>
-          <w:szCs w:val="15"/>
-        </w:rPr>
-        <w:t>GlobalException.java  RestControllerAdvice来捕获全局异常</w:t>
+      <w:proofErr w:type="spellStart"/>
+      <w:r>
+        <w:rPr>
+          <w:rFonts w:ascii="宋体" w:eastAsia="宋体" w:hAnsi="宋体"/>
+          <w:sz w:val="15"/>
+          <w:szCs w:val="15"/>
+        </w:rPr>
+        <w:t>DingTalkExceptionWarnImpl</w:t>
+      </w:r>
+      <w:proofErr w:type="spellEnd"/>
+      <w:r>
+        <w:rPr>
+          <w:rFonts w:ascii="宋体" w:eastAsia="宋体" w:hAnsi="宋体"/>
+          <w:sz w:val="15"/>
+          <w:szCs w:val="15"/>
+        </w:rPr>
+        <w:t xml:space="preserve">  钉钉机器人</w:t>
+      </w:r>
+    </w:p>
+    <w:p>
+      <w:pPr>
+        <w:rPr>
+          <w:rFonts w:ascii="宋体" w:eastAsia="宋体" w:hAnsi="宋体"/>
+          <w:sz w:val="15"/>
+          <w:szCs w:val="15"/>
+        </w:rPr>
+      </w:pPr>
+      <w:r>
+        <w:rPr>
+          <w:rFonts w:ascii="宋体" w:eastAsia="宋体" w:hAnsi="宋体"/>
+          <w:sz w:val="15"/>
+          <w:szCs w:val="15"/>
+        </w:rPr>
+        <w:t xml:space="preserve">GlobalException.java  </w:t>
+      </w:r>
+      <w:proofErr w:type="spellStart"/>
+      <w:r>
+        <w:rPr>
+          <w:rFonts w:ascii="宋体" w:eastAsia="宋体" w:hAnsi="宋体"/>
+          <w:sz w:val="15"/>
+          <w:szCs w:val="15"/>
+        </w:rPr>
+        <w:t>RestControllerAdvice</w:t>
+      </w:r>
+      <w:proofErr w:type="spellEnd"/>
+      <w:r>
+        <w:rPr>
+          <w:rFonts w:ascii="宋体" w:eastAsia="宋体" w:hAnsi="宋体"/>
+          <w:sz w:val="15"/>
+          <w:szCs w:val="15"/>
+        </w:rPr>
+        <w:t>来捕获全局异常</w:t>
       </w:r>
     </w:p>
     <w:p>
@@ -1539,6 +1795,7 @@
         </w:rPr>
         <w:t>功能权限切面：</w:t>
       </w:r>
+      <w:proofErr w:type="spellStart"/>
       <w:r>
         <w:rPr>
           <w:rFonts w:ascii="宋体" w:eastAsia="宋体" w:hAnsi="宋体"/>
@@ -1547,6 +1804,7 @@
         </w:rPr>
         <w:t>FunctionalAspect</w:t>
       </w:r>
+      <w:proofErr w:type="spellEnd"/>
     </w:p>
     <w:p>
       <w:pPr>
@@ -1565,6 +1823,7 @@
         </w:rPr>
         <w:t>当前员工资源访问权限切面：</w:t>
       </w:r>
+      <w:proofErr w:type="spellStart"/>
       <w:r>
         <w:rPr>
           <w:rFonts w:ascii="宋体" w:eastAsia="宋体" w:hAnsi="宋体"/>
@@ -1573,6 +1832,7 @@
         </w:rPr>
         <w:t>VvEmployeeDataAuthorizeAspect</w:t>
       </w:r>
+      <w:proofErr w:type="spellEnd"/>
     </w:p>
     <w:p>
       <w:pPr>
@@ -1591,14 +1851,52 @@
         </w:rPr>
         <w:t>数据权限切面：</w:t>
       </w:r>
-      <w:r>
-        <w:rPr>
-          <w:rFonts w:ascii="宋体" w:eastAsia="宋体" w:hAnsi="宋体"/>
-          <w:sz w:val="13"/>
-          <w:szCs w:val="13"/>
-        </w:rPr>
-        <w:t>VvDataAuthorizeAspect，mybatis拦截器MybatisInterceptor</w:t>
-      </w:r>
+      <w:proofErr w:type="spellStart"/>
+      <w:r>
+        <w:rPr>
+          <w:rFonts w:ascii="宋体" w:eastAsia="宋体" w:hAnsi="宋体"/>
+          <w:sz w:val="13"/>
+          <w:szCs w:val="13"/>
+        </w:rPr>
+        <w:t>VvDataAuthorizeAspect</w:t>
+      </w:r>
+      <w:proofErr w:type="spellEnd"/>
+      <w:r>
+        <w:rPr>
+          <w:rFonts w:ascii="宋体" w:eastAsia="宋体" w:hAnsi="宋体"/>
+          <w:sz w:val="13"/>
+          <w:szCs w:val="13"/>
+        </w:rPr>
+        <w:t>，</w:t>
+      </w:r>
+      <w:proofErr w:type="spellStart"/>
+      <w:r>
+        <w:rPr>
+          <w:rFonts w:ascii="宋体" w:eastAsia="宋体" w:hAnsi="宋体"/>
+          <w:sz w:val="13"/>
+          <w:szCs w:val="13"/>
+        </w:rPr>
+        <w:t>mybatis</w:t>
+      </w:r>
+      <w:proofErr w:type="spellEnd"/>
+      <w:r>
+        <w:rPr>
+          <w:rFonts w:ascii="宋体" w:eastAsia="宋体" w:hAnsi="宋体"/>
+          <w:sz w:val="13"/>
+          <w:szCs w:val="13"/>
+        </w:rPr>
+        <w:t>拦截器</w:t>
+      </w:r>
+      <w:proofErr w:type="spellStart"/>
+      <w:r>
+        <w:rPr>
+          <w:rFonts w:ascii="宋体" w:eastAsia="宋体" w:hAnsi="宋体"/>
+          <w:sz w:val="13"/>
+          <w:szCs w:val="13"/>
+        </w:rPr>
+        <w:t>MybatisInterceptor</w:t>
+      </w:r>
+      <w:proofErr w:type="spellEnd"/>
     </w:p>
     <w:p>
       <w:pPr>
@@ -1627,13 +1925,41 @@
           <w:szCs w:val="13"/>
         </w:rPr>
       </w:pPr>
-      <w:r>
-        <w:rPr>
-          <w:rFonts w:ascii="宋体" w:eastAsia="宋体" w:hAnsi="宋体"/>
-          <w:sz w:val="13"/>
-          <w:szCs w:val="13"/>
-        </w:rPr>
-        <w:t>select  * from  vv_uac.nuac_resource where code like 'FINANCE%';</w:t>
+      <w:proofErr w:type="gramStart"/>
+      <w:r>
+        <w:rPr>
+          <w:rFonts w:ascii="宋体" w:eastAsia="宋体" w:hAnsi="宋体"/>
+          <w:sz w:val="13"/>
+          <w:szCs w:val="13"/>
+        </w:rPr>
+        <w:t>select  *</w:t>
+      </w:r>
+      <w:proofErr w:type="gramEnd"/>
+      <w:r>
+        <w:rPr>
+          <w:rFonts w:ascii="宋体" w:eastAsia="宋体" w:hAnsi="宋体"/>
+          <w:sz w:val="13"/>
+          <w:szCs w:val="13"/>
+        </w:rPr>
+        <w:t xml:space="preserve"> from  </w:t>
+      </w:r>
+      <w:proofErr w:type="spellStart"/>
+      <w:r>
+        <w:rPr>
+          <w:rFonts w:ascii="宋体" w:eastAsia="宋体" w:hAnsi="宋体"/>
+          <w:sz w:val="13"/>
+          <w:szCs w:val="13"/>
+        </w:rPr>
+        <w:t>vv_uac.nuac_resource</w:t>
+      </w:r>
+      <w:proofErr w:type="spellEnd"/>
+      <w:r>
+        <w:rPr>
+          <w:rFonts w:ascii="宋体" w:eastAsia="宋体" w:hAnsi="宋体"/>
+          <w:sz w:val="13"/>
+          <w:szCs w:val="13"/>
+        </w:rPr>
+        <w:t xml:space="preserve"> where code like 'FINANCE%';</w:t>
       </w:r>
     </w:p>
     <w:p>
@@ -1645,13 +1971,59 @@
           <w:szCs w:val="13"/>
         </w:rPr>
       </w:pPr>
-      <w:r>
-        <w:rPr>
-          <w:rFonts w:ascii="宋体" w:eastAsia="宋体" w:hAnsi="宋体"/>
-          <w:sz w:val="13"/>
-          <w:szCs w:val="13"/>
-        </w:rPr>
-        <w:t>select  * from  vv_uac.nuac_resource_api where resource_code like 'FINANCE%';</w:t>
+      <w:proofErr w:type="gramStart"/>
+      <w:r>
+        <w:rPr>
+          <w:rFonts w:ascii="宋体" w:eastAsia="宋体" w:hAnsi="宋体"/>
+          <w:sz w:val="13"/>
+          <w:szCs w:val="13"/>
+        </w:rPr>
+        <w:t>select  *</w:t>
+      </w:r>
+      <w:proofErr w:type="gramEnd"/>
+      <w:r>
+        <w:rPr>
+          <w:rFonts w:ascii="宋体" w:eastAsia="宋体" w:hAnsi="宋体"/>
+          <w:sz w:val="13"/>
+          <w:szCs w:val="13"/>
+        </w:rPr>
+        <w:t xml:space="preserve"> from  </w:t>
+      </w:r>
+      <w:proofErr w:type="spellStart"/>
+      <w:r>
+        <w:rPr>
+          <w:rFonts w:ascii="宋体" w:eastAsia="宋体" w:hAnsi="宋体"/>
+          <w:sz w:val="13"/>
+          <w:szCs w:val="13"/>
+        </w:rPr>
+        <w:t>vv_uac.nuac_resource_api</w:t>
+      </w:r>
+      <w:proofErr w:type="spellEnd"/>
+      <w:r>
+        <w:rPr>
+          <w:rFonts w:ascii="宋体" w:eastAsia="宋体" w:hAnsi="宋体"/>
+          <w:sz w:val="13"/>
+          <w:szCs w:val="13"/>
+        </w:rPr>
+        <w:t xml:space="preserve"> where </w:t>
+      </w:r>
+      <w:proofErr w:type="spellStart"/>
+      <w:r>
+        <w:rPr>
+          <w:rFonts w:ascii="宋体" w:eastAsia="宋体" w:hAnsi="宋体"/>
+          <w:sz w:val="13"/>
+          <w:szCs w:val="13"/>
+        </w:rPr>
+        <w:t>resource_code</w:t>
+      </w:r>
+      <w:proofErr w:type="spellEnd"/>
+      <w:r>
+        <w:rPr>
+          <w:rFonts w:ascii="宋体" w:eastAsia="宋体" w:hAnsi="宋体"/>
+          <w:sz w:val="13"/>
+          <w:szCs w:val="13"/>
+        </w:rPr>
+        <w:t xml:space="preserve"> like 'FINANCE%';</w:t>
       </w:r>
     </w:p>
     <w:p>
@@ -1663,13 +2035,77 @@
           <w:szCs w:val="13"/>
         </w:rPr>
       </w:pPr>
-      <w:r>
-        <w:rPr>
-          <w:rFonts w:ascii="宋体" w:eastAsia="宋体" w:hAnsi="宋体"/>
-          <w:sz w:val="13"/>
-          <w:szCs w:val="13"/>
-        </w:rPr>
-        <w:t>select  * from  vv_uac.nuac_tenant_resource where resource_code like 'FINANCE%' OR resource_code LIKE 'APIFIN%';</w:t>
+      <w:proofErr w:type="gramStart"/>
+      <w:r>
+        <w:rPr>
+          <w:rFonts w:ascii="宋体" w:eastAsia="宋体" w:hAnsi="宋体"/>
+          <w:sz w:val="13"/>
+          <w:szCs w:val="13"/>
+        </w:rPr>
+        <w:t>select  *</w:t>
+      </w:r>
+      <w:proofErr w:type="gramEnd"/>
+      <w:r>
+        <w:rPr>
+          <w:rFonts w:ascii="宋体" w:eastAsia="宋体" w:hAnsi="宋体"/>
+          <w:sz w:val="13"/>
+          <w:szCs w:val="13"/>
+        </w:rPr>
+        <w:t xml:space="preserve"> from  </w:t>
+      </w:r>
+      <w:proofErr w:type="spellStart"/>
+      <w:r>
+        <w:rPr>
+          <w:rFonts w:ascii="宋体" w:eastAsia="宋体" w:hAnsi="宋体"/>
+          <w:sz w:val="13"/>
+          <w:szCs w:val="13"/>
+        </w:rPr>
+        <w:t>vv_uac.nuac_tenant_resource</w:t>
+      </w:r>
+      <w:proofErr w:type="spellEnd"/>
+      <w:r>
+        <w:rPr>
+          <w:rFonts w:ascii="宋体" w:eastAsia="宋体" w:hAnsi="宋体"/>
+          <w:sz w:val="13"/>
+          <w:szCs w:val="13"/>
+        </w:rPr>
+        <w:t xml:space="preserve"> where </w:t>
+      </w:r>
+      <w:proofErr w:type="spellStart"/>
+      <w:r>
+        <w:rPr>
+          <w:rFonts w:ascii="宋体" w:eastAsia="宋体" w:hAnsi="宋体"/>
+          <w:sz w:val="13"/>
+          <w:szCs w:val="13"/>
+        </w:rPr>
+        <w:t>resource_code</w:t>
+      </w:r>
+      <w:proofErr w:type="spellEnd"/>
+      <w:r>
+        <w:rPr>
+          <w:rFonts w:ascii="宋体" w:eastAsia="宋体" w:hAnsi="宋体"/>
+          <w:sz w:val="13"/>
+          <w:szCs w:val="13"/>
+        </w:rPr>
+        <w:t xml:space="preserve"> like 'FINANCE%' OR </w:t>
+      </w:r>
+      <w:proofErr w:type="spellStart"/>
+      <w:r>
+        <w:rPr>
+          <w:rFonts w:ascii="宋体" w:eastAsia="宋体" w:hAnsi="宋体"/>
+          <w:sz w:val="13"/>
+          <w:szCs w:val="13"/>
+        </w:rPr>
+        <w:t>resource_code</w:t>
+      </w:r>
+      <w:proofErr w:type="spellEnd"/>
+      <w:r>
+        <w:rPr>
+          <w:rFonts w:ascii="宋体" w:eastAsia="宋体" w:hAnsi="宋体"/>
+          <w:sz w:val="13"/>
+          <w:szCs w:val="13"/>
+        </w:rPr>
+        <w:t xml:space="preserve"> LIKE 'APIFIN%';</w:t>
       </w:r>
     </w:p>
     <w:p>
@@ -1700,6 +2136,7 @@
         </w:rPr>
         <w:t xml:space="preserve"> </w:t>
       </w:r>
+      <w:proofErr w:type="spellStart"/>
       <w:r>
         <w:rPr>
           <w:rFonts w:ascii="Consolas" w:hAnsi="Consolas"/>
@@ -1708,13 +2145,26 @@
           <w:szCs w:val="20"/>
           <w:shd w:val="clear" w:color="auto" w:fill="FFFFFF"/>
         </w:rPr>
-        <w:t>salarySet/generate</w:t>
-      </w:r>
-    </w:p>
-    <w:p>
+        <w:t>salarySet</w:t>
+      </w:r>
+      <w:proofErr w:type="spellEnd"/>
+      <w:r>
+        <w:rPr>
+          <w:rFonts w:ascii="Consolas" w:hAnsi="Consolas"/>
+          <w:color w:val="AB0F3A"/>
+          <w:sz w:val="20"/>
+          <w:szCs w:val="20"/>
+          <w:shd w:val="clear" w:color="auto" w:fill="FFFFFF"/>
+        </w:rPr>
+        <w:t>/generate</w:t>
+      </w:r>
+    </w:p>
+    <w:p>
+      <w:proofErr w:type="spellStart"/>
       <w:r>
         <w:t>t_finance_salary_set_generate</w:t>
       </w:r>
+      <w:proofErr w:type="spellEnd"/>
     </w:p>
     <w:p>
       <w:r>
@@ -1786,6 +2236,7 @@
         </w:rPr>
         <w:t xml:space="preserve"> </w:t>
       </w:r>
+      <w:proofErr w:type="spellStart"/>
       <w:r>
         <w:rPr>
           <w:rFonts w:ascii="Consolas" w:hAnsi="Consolas"/>
@@ -1794,13 +2245,38 @@
           <w:szCs w:val="20"/>
           <w:shd w:val="clear" w:color="auto" w:fill="FFFFFF"/>
         </w:rPr>
-        <w:t>salarySet/workHours</w:t>
-      </w:r>
-    </w:p>
-    <w:p>
+        <w:t>salarySet</w:t>
+      </w:r>
+      <w:proofErr w:type="spellEnd"/>
+      <w:r>
+        <w:rPr>
+          <w:rFonts w:ascii="Consolas" w:hAnsi="Consolas"/>
+          <w:color w:val="AB0F3A"/>
+          <w:sz w:val="20"/>
+          <w:szCs w:val="20"/>
+          <w:shd w:val="clear" w:color="auto" w:fill="FFFFFF"/>
+        </w:rPr>
+        <w:t>/</w:t>
+      </w:r>
+      <w:proofErr w:type="spellStart"/>
+      <w:r>
+        <w:rPr>
+          <w:rFonts w:ascii="Consolas" w:hAnsi="Consolas"/>
+          <w:color w:val="AB0F3A"/>
+          <w:sz w:val="20"/>
+          <w:szCs w:val="20"/>
+          <w:shd w:val="clear" w:color="auto" w:fill="FFFFFF"/>
+        </w:rPr>
+        <w:t>workHours</w:t>
+      </w:r>
+      <w:proofErr w:type="spellEnd"/>
+    </w:p>
+    <w:p>
+      <w:proofErr w:type="spellStart"/>
       <w:r>
         <w:t>t_finance_salary_set_work_hours</w:t>
       </w:r>
+      <w:proofErr w:type="spellEnd"/>
     </w:p>
     <w:p>
       <w:r>
@@ -1872,7 +2348,15 @@
         <w:t>参数设置</w:t>
       </w:r>
       <w:r>
-        <w:t>-社平工资设置</w:t>
+        <w:t>-社</w:t>
+      </w:r>
+      <w:proofErr w:type="gramStart"/>
+      <w:r>
+        <w:t>平工资</w:t>
+      </w:r>
+      <w:proofErr w:type="gramEnd"/>
+      <w:r>
+        <w:t>设置</w:t>
       </w:r>
       <w:r>
         <w:rPr>
@@ -1880,6 +2364,7 @@
         </w:rPr>
         <w:t xml:space="preserve"> </w:t>
       </w:r>
+      <w:proofErr w:type="spellStart"/>
       <w:r>
         <w:rPr>
           <w:rFonts w:ascii="Consolas" w:hAnsi="Consolas"/>
@@ -1888,8 +2373,31 @@
           <w:szCs w:val="20"/>
           <w:shd w:val="clear" w:color="auto" w:fill="FFFFFF"/>
         </w:rPr>
-        <w:t>salarySet/socialWage</w:t>
-      </w:r>
+        <w:t>salarySet</w:t>
+      </w:r>
+      <w:proofErr w:type="spellEnd"/>
+      <w:r>
+        <w:rPr>
+          <w:rFonts w:ascii="Consolas" w:hAnsi="Consolas"/>
+          <w:color w:val="AB0F3A"/>
+          <w:sz w:val="20"/>
+          <w:szCs w:val="20"/>
+          <w:shd w:val="clear" w:color="auto" w:fill="FFFFFF"/>
+        </w:rPr>
+        <w:t>/</w:t>
+      </w:r>
+      <w:proofErr w:type="spellStart"/>
+      <w:r>
+        <w:rPr>
+          <w:rFonts w:ascii="Consolas" w:hAnsi="Consolas"/>
+          <w:color w:val="AB0F3A"/>
+          <w:sz w:val="20"/>
+          <w:szCs w:val="20"/>
+          <w:shd w:val="clear" w:color="auto" w:fill="FFFFFF"/>
+        </w:rPr>
+        <w:t>socialWage</w:t>
+      </w:r>
+      <w:proofErr w:type="spellEnd"/>
     </w:p>
     <w:p>
       <w:r>
@@ -1900,9 +2408,11 @@
       </w:r>
     </w:p>
     <w:p>
+      <w:proofErr w:type="spellStart"/>
       <w:r>
         <w:t>t_finance_salary_set_social_wage</w:t>
       </w:r>
+      <w:proofErr w:type="spellEnd"/>
     </w:p>
     <w:p>
       <w:r>
@@ -1974,8 +2484,13 @@
         </w:rPr>
         <w:t xml:space="preserve"> </w:t>
       </w:r>
-      <w:r>
-        <w:t>salarySet/param</w:t>
+      <w:proofErr w:type="spellStart"/>
+      <w:r>
+        <w:t>salarySet</w:t>
+      </w:r>
+      <w:proofErr w:type="spellEnd"/>
+      <w:r>
+        <w:t>/param</w:t>
       </w:r>
     </w:p>
     <w:p>
@@ -2004,9 +2519,11 @@
       </w:r>
     </w:p>
     <w:p>
+      <w:proofErr w:type="spellStart"/>
       <w:r>
         <w:t>t_finance_salary_set_param</w:t>
       </w:r>
+      <w:proofErr w:type="spellEnd"/>
     </w:p>
     <w:p>
       <w:r>
@@ -2078,8 +2595,13 @@
         </w:rPr>
         <w:t xml:space="preserve"> </w:t>
       </w:r>
-      <w:r>
-        <w:t>salarySet/grant</w:t>
+      <w:proofErr w:type="spellStart"/>
+      <w:r>
+        <w:t>salarySet</w:t>
+      </w:r>
+      <w:proofErr w:type="spellEnd"/>
+      <w:r>
+        <w:t>/grant</w:t>
       </w:r>
     </w:p>
     <w:p>
@@ -2095,31 +2617,33 @@
           <w:sz w:val="18"/>
           <w:szCs w:val="18"/>
         </w:rPr>
-        <w:t>按组织机构编码校验版本记录，如果当前版本记录在编辑或或审核中则抛出异常，否则新增版本记录</w:t>
-      </w:r>
+        <w:t>按组织机构编码校验版本记录，如果当前版本记录在编辑或</w:t>
+      </w:r>
+      <w:proofErr w:type="gramStart"/>
       <w:r>
         <w:rPr>
           <w:rFonts w:hint="eastAsia"/>
           <w:sz w:val="18"/>
           <w:szCs w:val="18"/>
         </w:rPr>
-        <w:t>，</w:t>
-      </w:r>
-    </w:p>
-    <w:p>
-      <w:pPr>
-        <w:rPr>
+        <w:t>或</w:t>
+      </w:r>
+      <w:proofErr w:type="gramEnd"/>
+      <w:r>
+        <w:rPr>
+          <w:rFonts w:hint="eastAsia"/>
           <w:sz w:val="18"/>
           <w:szCs w:val="18"/>
         </w:rPr>
-      </w:pPr>
+        <w:t>审核中则抛出异常，否则新增版本记录</w:t>
+      </w:r>
       <w:r>
         <w:rPr>
           <w:rFonts w:hint="eastAsia"/>
           <w:sz w:val="18"/>
           <w:szCs w:val="18"/>
         </w:rPr>
-        <w:t>修改后并且审核通过会修改对应复核记录表的节点流和总览节点流字段的值</w:t>
+        <w:t>，</w:t>
       </w:r>
     </w:p>
     <w:p>
@@ -2131,11 +2655,47 @@
       </w:pPr>
       <w:r>
         <w:rPr>
+          <w:rFonts w:hint="eastAsia"/>
           <w:sz w:val="18"/>
           <w:szCs w:val="18"/>
         </w:rPr>
+        <w:t>修改后并且审核通过会修改对应复核记录表的节点流和总</w:t>
+      </w:r>
+      <w:proofErr w:type="gramStart"/>
+      <w:r>
+        <w:rPr>
+          <w:rFonts w:hint="eastAsia"/>
+          <w:sz w:val="18"/>
+          <w:szCs w:val="18"/>
+        </w:rPr>
+        <w:t>览</w:t>
+      </w:r>
+      <w:proofErr w:type="gramEnd"/>
+      <w:r>
+        <w:rPr>
+          <w:rFonts w:hint="eastAsia"/>
+          <w:sz w:val="18"/>
+          <w:szCs w:val="18"/>
+        </w:rPr>
+        <w:t>节点流字段的值</w:t>
+      </w:r>
+    </w:p>
+    <w:p>
+      <w:pPr>
+        <w:rPr>
+          <w:sz w:val="18"/>
+          <w:szCs w:val="18"/>
+        </w:rPr>
+      </w:pPr>
+      <w:proofErr w:type="spellStart"/>
+      <w:r>
+        <w:rPr>
+          <w:sz w:val="18"/>
+          <w:szCs w:val="18"/>
+        </w:rPr>
         <w:t>t_finance_salary_set_grant</w:t>
       </w:r>
+      <w:proofErr w:type="spellEnd"/>
     </w:p>
     <w:p>
       <w:r>
@@ -2181,9 +2741,11 @@
       </w:r>
     </w:p>
     <w:p>
+      <w:proofErr w:type="spellStart"/>
       <w:r>
         <w:t>t_finance_salary_set_grant</w:t>
       </w:r>
+      <w:proofErr w:type="spellEnd"/>
     </w:p>
     <w:p>
       <w:r>
@@ -2271,9 +2833,11 @@
           <w:szCs w:val="15"/>
         </w:rPr>
       </w:pPr>
+      <w:proofErr w:type="spellStart"/>
       <w:r>
         <w:t>t_finance_salary_set_social_person</w:t>
       </w:r>
+      <w:proofErr w:type="spellEnd"/>
       <w:r>
         <w:rPr>
           <w:sz w:val="15"/>
@@ -2294,7 +2858,23 @@
           <w:sz w:val="15"/>
           <w:szCs w:val="15"/>
         </w:rPr>
-        <w:t xml:space="preserve">-员工医社保缴交基数)   </w:t>
+        <w:t>-员工</w:t>
+      </w:r>
+      <w:proofErr w:type="gramStart"/>
+      <w:r>
+        <w:rPr>
+          <w:sz w:val="15"/>
+          <w:szCs w:val="15"/>
+        </w:rPr>
+        <w:t>医</w:t>
+      </w:r>
+      <w:proofErr w:type="gramEnd"/>
+      <w:r>
+        <w:rPr>
+          <w:sz w:val="15"/>
+          <w:szCs w:val="15"/>
+        </w:rPr>
+        <w:t xml:space="preserve">社保缴交基数)   </w:t>
       </w:r>
       <w:r>
         <w:rPr>
@@ -2381,7 +2961,27 @@
           <w:sz w:val="15"/>
           <w:szCs w:val="15"/>
         </w:rPr>
-        <w:t>员工医社保缴交基数</w:t>
+        <w:t>员工</w:t>
+      </w:r>
+      <w:proofErr w:type="gramStart"/>
+      <w:r>
+        <w:rPr>
+          <w:rFonts w:ascii="宋体" w:eastAsia="宋体" w:hAnsi="宋体"/>
+          <w:color w:val="FF0000"/>
+          <w:sz w:val="15"/>
+          <w:szCs w:val="15"/>
+        </w:rPr>
+        <w:t>医</w:t>
+      </w:r>
+      <w:proofErr w:type="gramEnd"/>
+      <w:r>
+        <w:rPr>
+          <w:rFonts w:ascii="宋体" w:eastAsia="宋体" w:hAnsi="宋体"/>
+          <w:color w:val="FF0000"/>
+          <w:sz w:val="15"/>
+          <w:szCs w:val="15"/>
+        </w:rPr>
+        <w:t>社保缴交基数</w:t>
       </w:r>
       <w:r>
         <w:rPr>
@@ -2399,14 +2999,36 @@
           <w:sz w:val="15"/>
           <w:szCs w:val="15"/>
         </w:rPr>
-        <w:t xml:space="preserve"> 同时待生效值会拷贝到已生效值</w:t>
+        <w:t xml:space="preserve"> 同时待</w:t>
+      </w:r>
+      <w:proofErr w:type="gramStart"/>
+      <w:r>
+        <w:rPr>
+          <w:rFonts w:ascii="宋体" w:eastAsia="宋体" w:hAnsi="宋体" w:hint="eastAsia"/>
+          <w:color w:val="FF0000"/>
+          <w:sz w:val="15"/>
+          <w:szCs w:val="15"/>
+        </w:rPr>
+        <w:t>生效值</w:t>
+      </w:r>
+      <w:proofErr w:type="gramEnd"/>
+      <w:r>
+        <w:rPr>
+          <w:rFonts w:ascii="宋体" w:eastAsia="宋体" w:hAnsi="宋体" w:hint="eastAsia"/>
+          <w:color w:val="FF0000"/>
+          <w:sz w:val="15"/>
+          <w:szCs w:val="15"/>
+        </w:rPr>
+        <w:t>会拷贝到已生效值</w:t>
       </w:r>
     </w:p>
     <w:p/>
     <w:p>
+      <w:proofErr w:type="spellStart"/>
       <w:r>
         <w:t>t_finance_salary_set_social</w:t>
       </w:r>
+      <w:proofErr w:type="spellEnd"/>
       <w:r>
         <w:t xml:space="preserve"> </w:t>
       </w:r>
@@ -2420,7 +3042,21 @@
         <w:rPr>
           <w:rFonts w:hint="eastAsia"/>
         </w:rPr>
-        <w:t>城市医社保档案</w:t>
+        <w:t>城市</w:t>
+      </w:r>
+      <w:proofErr w:type="gramStart"/>
+      <w:r>
+        <w:rPr>
+          <w:rFonts w:hint="eastAsia"/>
+        </w:rPr>
+        <w:t>医</w:t>
+      </w:r>
+      <w:proofErr w:type="gramEnd"/>
+      <w:r>
+        <w:rPr>
+          <w:rFonts w:hint="eastAsia"/>
+        </w:rPr>
+        <w:t>社保档案</w:t>
       </w:r>
       <w:r>
         <w:t>)</w:t>
@@ -2469,9 +3105,11 @@
       </w:r>
     </w:p>
     <w:p>
+      <w:proofErr w:type="spellStart"/>
       <w:r>
         <w:t>t_finance_salary_set_social_detail</w:t>
       </w:r>
+      <w:proofErr w:type="spellEnd"/>
       <w:r>
         <w:t xml:space="preserve"> (</w:t>
       </w:r>
@@ -2479,7 +3117,21 @@
         <w:rPr>
           <w:rFonts w:hint="eastAsia"/>
         </w:rPr>
-        <w:t>城市医社保档案明细</w:t>
+        <w:t>城市</w:t>
+      </w:r>
+      <w:proofErr w:type="gramStart"/>
+      <w:r>
+        <w:rPr>
+          <w:rFonts w:hint="eastAsia"/>
+        </w:rPr>
+        <w:t>医</w:t>
+      </w:r>
+      <w:proofErr w:type="gramEnd"/>
+      <w:r>
+        <w:rPr>
+          <w:rFonts w:hint="eastAsia"/>
+        </w:rPr>
+        <w:t>社保档案明细</w:t>
       </w:r>
       <w:r>
         <w:t>)</w:t>
@@ -2540,16 +3192,74 @@
           <w:sz w:val="15"/>
           <w:szCs w:val="15"/>
         </w:rPr>
-        <w:t>五险一金档案刚新增时</w:t>
-      </w:r>
-      <w:r>
-        <w:rPr>
-          <w:rFonts w:hint="eastAsia"/>
-          <w:color w:val="FF0000"/>
-          <w:sz w:val="15"/>
-          <w:szCs w:val="15"/>
-        </w:rPr>
-        <w:t>城市医社保档案和城市医社保档案明细</w:t>
+        <w:t>五险</w:t>
+      </w:r>
+      <w:proofErr w:type="gramStart"/>
+      <w:r>
+        <w:rPr>
+          <w:rFonts w:hint="eastAsia"/>
+          <w:sz w:val="15"/>
+          <w:szCs w:val="15"/>
+        </w:rPr>
+        <w:t>一</w:t>
+      </w:r>
+      <w:proofErr w:type="gramEnd"/>
+      <w:r>
+        <w:rPr>
+          <w:rFonts w:hint="eastAsia"/>
+          <w:sz w:val="15"/>
+          <w:szCs w:val="15"/>
+        </w:rPr>
+        <w:t>金档案刚新增时</w:t>
+      </w:r>
+      <w:r>
+        <w:rPr>
+          <w:rFonts w:hint="eastAsia"/>
+          <w:color w:val="FF0000"/>
+          <w:sz w:val="15"/>
+          <w:szCs w:val="15"/>
+        </w:rPr>
+        <w:t>城市</w:t>
+      </w:r>
+      <w:proofErr w:type="gramStart"/>
+      <w:r>
+        <w:rPr>
+          <w:rFonts w:hint="eastAsia"/>
+          <w:color w:val="FF0000"/>
+          <w:sz w:val="15"/>
+          <w:szCs w:val="15"/>
+        </w:rPr>
+        <w:t>医</w:t>
+      </w:r>
+      <w:proofErr w:type="gramEnd"/>
+      <w:r>
+        <w:rPr>
+          <w:rFonts w:hint="eastAsia"/>
+          <w:color w:val="FF0000"/>
+          <w:sz w:val="15"/>
+          <w:szCs w:val="15"/>
+        </w:rPr>
+        <w:t>社保档案和城市</w:t>
+      </w:r>
+      <w:proofErr w:type="gramStart"/>
+      <w:r>
+        <w:rPr>
+          <w:rFonts w:hint="eastAsia"/>
+          <w:color w:val="FF0000"/>
+          <w:sz w:val="15"/>
+          <w:szCs w:val="15"/>
+        </w:rPr>
+        <w:t>医</w:t>
+      </w:r>
+      <w:proofErr w:type="gramEnd"/>
+      <w:r>
+        <w:rPr>
+          <w:rFonts w:hint="eastAsia"/>
+          <w:color w:val="FF0000"/>
+          <w:sz w:val="15"/>
+          <w:szCs w:val="15"/>
+        </w:rPr>
+        <w:t>社保档案明细</w:t>
       </w:r>
       <w:r>
         <w:rPr>
@@ -2565,7 +3275,25 @@
           <w:sz w:val="15"/>
           <w:szCs w:val="15"/>
         </w:rPr>
-        <w:t>，等到审批通过且生效年月到了</w:t>
+        <w:t>，</w:t>
+      </w:r>
+      <w:proofErr w:type="gramStart"/>
+      <w:r>
+        <w:rPr>
+          <w:rFonts w:hint="eastAsia"/>
+          <w:sz w:val="15"/>
+          <w:szCs w:val="15"/>
+        </w:rPr>
+        <w:t>等到审批</w:t>
+      </w:r>
+      <w:proofErr w:type="gramEnd"/>
+      <w:r>
+        <w:rPr>
+          <w:rFonts w:hint="eastAsia"/>
+          <w:sz w:val="15"/>
+          <w:szCs w:val="15"/>
+        </w:rPr>
+        <w:t>通过且生效年月到了</w:t>
       </w:r>
       <w:r>
         <w:rPr>
@@ -2693,22 +3421,36 @@
         <w:t xml:space="preserve"> </w:t>
       </w:r>
       <w:r>
-        <w:t>social/init</w:t>
-      </w:r>
-    </w:p>
-    <w:p>
-      <w:pPr>
-        <w:rPr>
-          <w:sz w:val="13"/>
-          <w:szCs w:val="13"/>
-        </w:rPr>
-      </w:pPr>
-      <w:r>
-        <w:rPr>
-          <w:sz w:val="13"/>
-          <w:szCs w:val="13"/>
-        </w:rPr>
-        <w:t>t_finance_salary_set_social_person_init(</w:t>
+        <w:t>social/</w:t>
+      </w:r>
+      <w:proofErr w:type="spellStart"/>
+      <w:r>
+        <w:t>init</w:t>
+      </w:r>
+      <w:proofErr w:type="spellEnd"/>
+    </w:p>
+    <w:p>
+      <w:pPr>
+        <w:rPr>
+          <w:sz w:val="13"/>
+          <w:szCs w:val="13"/>
+        </w:rPr>
+      </w:pPr>
+      <w:proofErr w:type="spellStart"/>
+      <w:r>
+        <w:rPr>
+          <w:sz w:val="13"/>
+          <w:szCs w:val="13"/>
+        </w:rPr>
+        <w:t>t_finance_salary_set_social_person_init</w:t>
+      </w:r>
+      <w:proofErr w:type="spellEnd"/>
+      <w:r>
+        <w:rPr>
+          <w:sz w:val="13"/>
+          <w:szCs w:val="13"/>
+        </w:rPr>
+        <w:t>(</w:t>
       </w:r>
       <w:r>
         <w:rPr>
@@ -2723,7 +3465,23 @@
           <w:sz w:val="13"/>
           <w:szCs w:val="13"/>
         </w:rPr>
-        <w:t>-员工医社保缴交基数初始化</w:t>
+        <w:t>-员工</w:t>
+      </w:r>
+      <w:proofErr w:type="gramStart"/>
+      <w:r>
+        <w:rPr>
+          <w:sz w:val="13"/>
+          <w:szCs w:val="13"/>
+        </w:rPr>
+        <w:t>医</w:t>
+      </w:r>
+      <w:proofErr w:type="gramEnd"/>
+      <w:r>
+        <w:rPr>
+          <w:sz w:val="13"/>
+          <w:szCs w:val="13"/>
+        </w:rPr>
+        <w:t>社保缴交基数初始化</w:t>
       </w:r>
       <w:r>
         <w:rPr>
@@ -2828,6 +3586,7 @@
         </w:rPr>
         <w:t>(</w:t>
       </w:r>
+      <w:proofErr w:type="spellStart"/>
       <w:r>
         <w:rPr>
           <w:color w:val="4472C4" w:themeColor="accent1"/>
@@ -2836,6 +3595,7 @@
         </w:rPr>
         <w:t>t_finance_salary_set_param</w:t>
       </w:r>
+      <w:proofErr w:type="spellEnd"/>
       <w:r>
         <w:rPr>
           <w:color w:val="4472C4" w:themeColor="accent1"/>
@@ -2877,7 +3637,27 @@
           <w:sz w:val="15"/>
           <w:szCs w:val="15"/>
         </w:rPr>
-        <w:t>，导入按钮不可操作</w:t>
+        <w:t>，导入按钮</w:t>
+      </w:r>
+      <w:proofErr w:type="gramStart"/>
+      <w:r>
+        <w:rPr>
+          <w:rFonts w:hint="eastAsia"/>
+          <w:color w:val="FF0000"/>
+          <w:sz w:val="15"/>
+          <w:szCs w:val="15"/>
+        </w:rPr>
+        <w:t>不</w:t>
+      </w:r>
+      <w:proofErr w:type="gramEnd"/>
+      <w:r>
+        <w:rPr>
+          <w:rFonts w:hint="eastAsia"/>
+          <w:color w:val="FF0000"/>
+          <w:sz w:val="15"/>
+          <w:szCs w:val="15"/>
+        </w:rPr>
+        <w:t>可操作</w:t>
       </w:r>
       <w:r>
         <w:rPr>
@@ -2903,7 +3683,97 @@
           <w:sz w:val="11"/>
           <w:szCs w:val="11"/>
         </w:rPr>
-        <w:t>select t.param_value from  t_finance_salary_set_param t   where t.param_code='employeeSocialInitStatus' and  t.organization_code='??'</w:t>
+        <w:t xml:space="preserve">select </w:t>
+      </w:r>
+      <w:proofErr w:type="spellStart"/>
+      <w:r>
+        <w:rPr>
+          <w:rFonts w:ascii="宋体" w:eastAsia="宋体" w:hAnsi="宋体"/>
+          <w:sz w:val="11"/>
+          <w:szCs w:val="11"/>
+        </w:rPr>
+        <w:t>t.param_value</w:t>
+      </w:r>
+      <w:proofErr w:type="spellEnd"/>
+      <w:r>
+        <w:rPr>
+          <w:rFonts w:ascii="宋体" w:eastAsia="宋体" w:hAnsi="宋体"/>
+          <w:sz w:val="11"/>
+          <w:szCs w:val="11"/>
+        </w:rPr>
+        <w:t xml:space="preserve"> from  </w:t>
+      </w:r>
+      <w:proofErr w:type="spellStart"/>
+      <w:r>
+        <w:rPr>
+          <w:rFonts w:ascii="宋体" w:eastAsia="宋体" w:hAnsi="宋体"/>
+          <w:sz w:val="11"/>
+          <w:szCs w:val="11"/>
+        </w:rPr>
+        <w:t>t_finance_salary_set_param</w:t>
+      </w:r>
+      <w:proofErr w:type="spellEnd"/>
+      <w:r>
+        <w:rPr>
+          <w:rFonts w:ascii="宋体" w:eastAsia="宋体" w:hAnsi="宋体"/>
+          <w:sz w:val="11"/>
+          <w:szCs w:val="11"/>
+        </w:rPr>
+        <w:t xml:space="preserve"> t   where </w:t>
+      </w:r>
+      <w:proofErr w:type="spellStart"/>
+      <w:r>
+        <w:rPr>
+          <w:rFonts w:ascii="宋体" w:eastAsia="宋体" w:hAnsi="宋体"/>
+          <w:sz w:val="11"/>
+          <w:szCs w:val="11"/>
+        </w:rPr>
+        <w:t>t.param_code</w:t>
+      </w:r>
+      <w:proofErr w:type="spellEnd"/>
+      <w:r>
+        <w:rPr>
+          <w:rFonts w:ascii="宋体" w:eastAsia="宋体" w:hAnsi="宋体"/>
+          <w:sz w:val="11"/>
+          <w:szCs w:val="11"/>
+        </w:rPr>
+        <w:t>='</w:t>
+      </w:r>
+      <w:proofErr w:type="spellStart"/>
+      <w:r>
+        <w:rPr>
+          <w:rFonts w:ascii="宋体" w:eastAsia="宋体" w:hAnsi="宋体"/>
+          <w:sz w:val="11"/>
+          <w:szCs w:val="11"/>
+        </w:rPr>
+        <w:t>employeeSocialInitStatus</w:t>
+      </w:r>
+      <w:proofErr w:type="spellEnd"/>
+      <w:r>
+        <w:rPr>
+          <w:rFonts w:ascii="宋体" w:eastAsia="宋体" w:hAnsi="宋体"/>
+          <w:sz w:val="11"/>
+          <w:szCs w:val="11"/>
+        </w:rPr>
+        <w:t xml:space="preserve">' and  </w:t>
+      </w:r>
+      <w:proofErr w:type="spellStart"/>
+      <w:r>
+        <w:rPr>
+          <w:rFonts w:ascii="宋体" w:eastAsia="宋体" w:hAnsi="宋体"/>
+          <w:sz w:val="11"/>
+          <w:szCs w:val="11"/>
+        </w:rPr>
+        <w:t>t.organization_code</w:t>
+      </w:r>
+      <w:proofErr w:type="spellEnd"/>
+      <w:r>
+        <w:rPr>
+          <w:rFonts w:ascii="宋体" w:eastAsia="宋体" w:hAnsi="宋体"/>
+          <w:sz w:val="11"/>
+          <w:szCs w:val="11"/>
+        </w:rPr>
+        <w:t>='??'</w:t>
       </w:r>
       <w:r>
         <w:rPr>
@@ -3015,8 +3885,29 @@
           <w:sz w:val="15"/>
           <w:szCs w:val="15"/>
         </w:rPr>
-        <w:t>员工医社保缴交基数(</w:t>
-      </w:r>
+        <w:t>员工</w:t>
+      </w:r>
+      <w:proofErr w:type="gramStart"/>
+      <w:r>
+        <w:rPr>
+          <w:rFonts w:hint="eastAsia"/>
+          <w:color w:val="FF0000"/>
+          <w:sz w:val="15"/>
+          <w:szCs w:val="15"/>
+        </w:rPr>
+        <w:t>医</w:t>
+      </w:r>
+      <w:proofErr w:type="gramEnd"/>
+      <w:r>
+        <w:rPr>
+          <w:rFonts w:hint="eastAsia"/>
+          <w:color w:val="FF0000"/>
+          <w:sz w:val="15"/>
+          <w:szCs w:val="15"/>
+        </w:rPr>
+        <w:t>社保缴交基数(</w:t>
+      </w:r>
+      <w:proofErr w:type="spellStart"/>
       <w:r>
         <w:rPr>
           <w:color w:val="FF0000"/>
@@ -3025,6 +3916,7 @@
         </w:rPr>
         <w:t>t_finance_salary_set_social_person</w:t>
       </w:r>
+      <w:proofErr w:type="spellEnd"/>
       <w:r>
         <w:rPr>
           <w:color w:val="FF0000"/>
@@ -3074,13 +3966,41 @@
           <w:szCs w:val="15"/>
         </w:rPr>
       </w:pPr>
-      <w:r>
-        <w:rPr>
-          <w:rFonts w:ascii="宋体" w:eastAsia="宋体" w:hAnsi="宋体"/>
-          <w:sz w:val="15"/>
-          <w:szCs w:val="15"/>
-        </w:rPr>
-        <w:t>t_finance_salary_set_tax_rate(参数设置-个税预扣率设置)</w:t>
+      <w:proofErr w:type="spellStart"/>
+      <w:r>
+        <w:rPr>
+          <w:rFonts w:ascii="宋体" w:eastAsia="宋体" w:hAnsi="宋体"/>
+          <w:sz w:val="15"/>
+          <w:szCs w:val="15"/>
+        </w:rPr>
+        <w:t>t_finance_salary_set_tax_rate</w:t>
+      </w:r>
+      <w:proofErr w:type="spellEnd"/>
+      <w:r>
+        <w:rPr>
+          <w:rFonts w:ascii="宋体" w:eastAsia="宋体" w:hAnsi="宋体"/>
+          <w:sz w:val="15"/>
+          <w:szCs w:val="15"/>
+        </w:rPr>
+        <w:t>(参数设置-个税预扣</w:t>
+      </w:r>
+      <w:proofErr w:type="gramStart"/>
+      <w:r>
+        <w:rPr>
+          <w:rFonts w:ascii="宋体" w:eastAsia="宋体" w:hAnsi="宋体"/>
+          <w:sz w:val="15"/>
+          <w:szCs w:val="15"/>
+        </w:rPr>
+        <w:t>率设置</w:t>
+      </w:r>
+      <w:proofErr w:type="gramEnd"/>
+      <w:r>
+        <w:rPr>
+          <w:rFonts w:ascii="宋体" w:eastAsia="宋体" w:hAnsi="宋体"/>
+          <w:sz w:val="15"/>
+          <w:szCs w:val="15"/>
+        </w:rPr>
+        <w:t>)</w:t>
       </w:r>
     </w:p>
     <w:p>
@@ -3134,13 +4054,23 @@
           <w:szCs w:val="15"/>
         </w:rPr>
       </w:pPr>
-      <w:r>
-        <w:rPr>
-          <w:rFonts w:ascii="宋体" w:eastAsia="宋体" w:hAnsi="宋体"/>
-          <w:sz w:val="15"/>
-          <w:szCs w:val="15"/>
-        </w:rPr>
-        <w:t>t_finance_salary_set_tax_rate_detail(</w:t>
+      <w:proofErr w:type="spellStart"/>
+      <w:r>
+        <w:rPr>
+          <w:rFonts w:ascii="宋体" w:eastAsia="宋体" w:hAnsi="宋体"/>
+          <w:sz w:val="15"/>
+          <w:szCs w:val="15"/>
+        </w:rPr>
+        <w:t>t_finance_salary_set_tax_rate_detail</w:t>
+      </w:r>
+      <w:proofErr w:type="spellEnd"/>
+      <w:r>
+        <w:rPr>
+          <w:rFonts w:ascii="宋体" w:eastAsia="宋体" w:hAnsi="宋体"/>
+          <w:sz w:val="15"/>
+          <w:szCs w:val="15"/>
+        </w:rPr>
+        <w:t>(</w:t>
       </w:r>
       <w:r>
         <w:rPr>
@@ -3287,8 +4217,13 @@
         <w:t xml:space="preserve"> </w:t>
       </w:r>
       <w:r>
-        <w:t>/salaryPayrollTax</w:t>
-      </w:r>
+        <w:t>/</w:t>
+      </w:r>
+      <w:proofErr w:type="spellStart"/>
+      <w:r>
+        <w:t>salaryPayrollTax</w:t>
+      </w:r>
+      <w:proofErr w:type="spellEnd"/>
     </w:p>
     <w:p>
       <w:pPr>
@@ -3317,14 +4252,25 @@
         </w:rPr>
         <w:t>(</w:t>
       </w:r>
-      <w:r>
-        <w:rPr>
-          <w:rFonts w:ascii="宋体" w:eastAsia="宋体" w:hAnsi="宋体"/>
-          <w:color w:val="FF0000"/>
-          <w:sz w:val="13"/>
-          <w:szCs w:val="13"/>
-        </w:rPr>
-        <w:t>tax_type=1)</w:t>
+      <w:proofErr w:type="spellStart"/>
+      <w:r>
+        <w:rPr>
+          <w:rFonts w:ascii="宋体" w:eastAsia="宋体" w:hAnsi="宋体"/>
+          <w:color w:val="FF0000"/>
+          <w:sz w:val="13"/>
+          <w:szCs w:val="13"/>
+        </w:rPr>
+        <w:t>tax_type</w:t>
+      </w:r>
+      <w:proofErr w:type="spellEnd"/>
+      <w:r>
+        <w:rPr>
+          <w:rFonts w:ascii="宋体" w:eastAsia="宋体" w:hAnsi="宋体"/>
+          <w:color w:val="FF0000"/>
+          <w:sz w:val="13"/>
+          <w:szCs w:val="13"/>
+        </w:rPr>
+        <w:t>=1)</w:t>
       </w:r>
       <w:r>
         <w:rPr>
@@ -3344,6 +4290,7 @@
           <w:szCs w:val="13"/>
         </w:rPr>
       </w:pPr>
+      <w:proofErr w:type="spellStart"/>
       <w:r>
         <w:rPr>
           <w:rFonts w:ascii="宋体" w:eastAsia="宋体" w:hAnsi="宋体"/>
@@ -3352,6 +4299,7 @@
         </w:rPr>
         <w:t>t_finance_salary_payroll_tax</w:t>
       </w:r>
+      <w:proofErr w:type="spellEnd"/>
       <w:r>
         <w:rPr>
           <w:rFonts w:ascii="宋体" w:eastAsia="宋体" w:hAnsi="宋体" w:hint="eastAsia"/>
@@ -3366,7 +4314,25 @@
           <w:sz w:val="13"/>
           <w:szCs w:val="13"/>
         </w:rPr>
-        <w:t>-薪资单个税薪资项)</w:t>
+        <w:t>-薪资</w:t>
+      </w:r>
+      <w:proofErr w:type="gramStart"/>
+      <w:r>
+        <w:rPr>
+          <w:rFonts w:ascii="宋体" w:eastAsia="宋体" w:hAnsi="宋体"/>
+          <w:sz w:val="13"/>
+          <w:szCs w:val="13"/>
+        </w:rPr>
+        <w:t>单个税</w:t>
+      </w:r>
+      <w:proofErr w:type="gramEnd"/>
+      <w:r>
+        <w:rPr>
+          <w:rFonts w:ascii="宋体" w:eastAsia="宋体" w:hAnsi="宋体"/>
+          <w:sz w:val="13"/>
+          <w:szCs w:val="13"/>
+        </w:rPr>
+        <w:t>薪资项)</w:t>
       </w:r>
       <w:r>
         <w:rPr>
@@ -3450,6 +4416,7 @@
         </w:rPr>
         <w:t>导入的个税信息入</w:t>
       </w:r>
+      <w:proofErr w:type="spellStart"/>
       <w:r>
         <w:rPr>
           <w:rFonts w:ascii="宋体" w:eastAsia="宋体" w:hAnsi="宋体"/>
@@ -3460,21 +4427,40 @@
         </w:rPr>
         <w:t>t_finance_salary_payroll_tax</w:t>
       </w:r>
-      <w:r>
-        <w:rPr>
-          <w:rFonts w:ascii="宋体" w:eastAsia="宋体" w:hAnsi="宋体" w:hint="eastAsia"/>
-          <w:sz w:val="13"/>
-          <w:szCs w:val="13"/>
-        </w:rPr>
-        <w:t>表，默认个税类型(tax</w:t>
-      </w:r>
-      <w:r>
-        <w:rPr>
-          <w:rFonts w:ascii="宋体" w:eastAsia="宋体" w:hAnsi="宋体"/>
-          <w:sz w:val="13"/>
-          <w:szCs w:val="13"/>
-        </w:rPr>
-        <w:t>_type)</w:t>
+      <w:proofErr w:type="spellEnd"/>
+      <w:r>
+        <w:rPr>
+          <w:rFonts w:ascii="宋体" w:eastAsia="宋体" w:hAnsi="宋体" w:hint="eastAsia"/>
+          <w:sz w:val="13"/>
+          <w:szCs w:val="13"/>
+        </w:rPr>
+        <w:t>表，默认个税类型(</w:t>
+      </w:r>
+      <w:proofErr w:type="spellStart"/>
+      <w:r>
+        <w:rPr>
+          <w:rFonts w:ascii="宋体" w:eastAsia="宋体" w:hAnsi="宋体" w:hint="eastAsia"/>
+          <w:sz w:val="13"/>
+          <w:szCs w:val="13"/>
+        </w:rPr>
+        <w:t>tax</w:t>
+      </w:r>
+      <w:r>
+        <w:rPr>
+          <w:rFonts w:ascii="宋体" w:eastAsia="宋体" w:hAnsi="宋体"/>
+          <w:sz w:val="13"/>
+          <w:szCs w:val="13"/>
+        </w:rPr>
+        <w:t>_type</w:t>
+      </w:r>
+      <w:proofErr w:type="spellEnd"/>
+      <w:r>
+        <w:rPr>
+          <w:rFonts w:ascii="宋体" w:eastAsia="宋体" w:hAnsi="宋体"/>
+          <w:sz w:val="13"/>
+          <w:szCs w:val="13"/>
+        </w:rPr>
+        <w:t>)</w:t>
       </w:r>
       <w:r>
         <w:rPr>
@@ -3544,6 +4530,7 @@
         </w:rPr>
         <w:t>(</w:t>
       </w:r>
+      <w:proofErr w:type="spellStart"/>
       <w:r>
         <w:rPr>
           <w:rFonts w:ascii="宋体" w:eastAsia="宋体" w:hAnsi="宋体" w:hint="eastAsia"/>
@@ -3560,6 +4547,7 @@
         </w:rPr>
         <w:t>_type</w:t>
       </w:r>
+      <w:proofErr w:type="spellEnd"/>
       <w:r>
         <w:rPr>
           <w:rFonts w:ascii="宋体" w:eastAsia="宋体" w:hAnsi="宋体"/>
@@ -3620,6 +4608,7 @@
         </w:rPr>
         <w:t>的校验从专项扣除汇总表(</w:t>
       </w:r>
+      <w:proofErr w:type="spellStart"/>
       <w:r>
         <w:rPr>
           <w:rFonts w:ascii="宋体" w:eastAsia="宋体" w:hAnsi="宋体"/>
@@ -3630,6 +4619,7 @@
         </w:rPr>
         <w:t>t_finance_salary_base_special_tax</w:t>
       </w:r>
+      <w:proofErr w:type="spellEnd"/>
       <w:r>
         <w:rPr>
           <w:rFonts w:ascii="宋体" w:eastAsia="宋体" w:hAnsi="宋体"/>
@@ -3741,6 +4731,7 @@
         </w:rPr>
         <w:t>Excel导入之后</w:t>
       </w:r>
+      <w:proofErr w:type="spellStart"/>
       <w:r>
         <w:rPr>
           <w:rFonts w:ascii="宋体" w:eastAsia="宋体" w:hAnsi="宋体"/>
@@ -3750,6 +4741,7 @@
         </w:rPr>
         <w:t>t_finance_salary_payroll_tax</w:t>
       </w:r>
+      <w:proofErr w:type="spellEnd"/>
       <w:r>
         <w:rPr>
           <w:rFonts w:ascii="宋体" w:eastAsia="宋体" w:hAnsi="宋体" w:hint="eastAsia"/>
@@ -4047,8 +5039,13 @@
         <w:t xml:space="preserve">绩效系数初始化 </w:t>
       </w:r>
       <w:r>
-        <w:t>/salaryBaseKpi</w:t>
-      </w:r>
+        <w:t>/</w:t>
+      </w:r>
+      <w:proofErr w:type="spellStart"/>
+      <w:r>
+        <w:t>salaryBaseKpi</w:t>
+      </w:r>
+      <w:proofErr w:type="spellEnd"/>
     </w:p>
     <w:p>
       <w:pPr>
@@ -4066,6 +5063,7 @@
         </w:rPr>
         <w:t>计薪绩效系数（</w:t>
       </w:r>
+      <w:proofErr w:type="spellStart"/>
       <w:r>
         <w:rPr>
           <w:rFonts w:ascii="宋体" w:eastAsia="宋体" w:hAnsi="宋体"/>
@@ -4074,6 +5072,7 @@
         </w:rPr>
         <w:t>t_finance_salary_base_kpi</w:t>
       </w:r>
+      <w:proofErr w:type="spellEnd"/>
       <w:r>
         <w:rPr>
           <w:rFonts w:ascii="宋体" w:eastAsia="宋体" w:hAnsi="宋体" w:hint="eastAsia"/>
@@ -4197,7 +5196,79 @@
           <w:sz w:val="13"/>
           <w:szCs w:val="13"/>
         </w:rPr>
-        <w:t>SELECT id,item_name FROM t_finance_salary_item WHERE organization_code = 'ORG1355138021358112769' AND status = 1 AND formula_func LIKE '%JXXS%'</w:t>
+        <w:t xml:space="preserve">SELECT </w:t>
+      </w:r>
+      <w:proofErr w:type="spellStart"/>
+      <w:r>
+        <w:rPr>
+          <w:rFonts w:ascii="宋体" w:eastAsia="宋体" w:hAnsi="宋体"/>
+          <w:sz w:val="13"/>
+          <w:szCs w:val="13"/>
+        </w:rPr>
+        <w:t>id,item_name</w:t>
+      </w:r>
+      <w:proofErr w:type="spellEnd"/>
+      <w:r>
+        <w:rPr>
+          <w:rFonts w:ascii="宋体" w:eastAsia="宋体" w:hAnsi="宋体"/>
+          <w:sz w:val="13"/>
+          <w:szCs w:val="13"/>
+        </w:rPr>
+        <w:t xml:space="preserve"> FROM </w:t>
+      </w:r>
+      <w:proofErr w:type="spellStart"/>
+      <w:r>
+        <w:rPr>
+          <w:rFonts w:ascii="宋体" w:eastAsia="宋体" w:hAnsi="宋体"/>
+          <w:sz w:val="13"/>
+          <w:szCs w:val="13"/>
+        </w:rPr>
+        <w:t>t_finance_salary_item</w:t>
+      </w:r>
+      <w:proofErr w:type="spellEnd"/>
+      <w:r>
+        <w:rPr>
+          <w:rFonts w:ascii="宋体" w:eastAsia="宋体" w:hAnsi="宋体"/>
+          <w:sz w:val="13"/>
+          <w:szCs w:val="13"/>
+        </w:rPr>
+        <w:t xml:space="preserve"> WHERE </w:t>
+      </w:r>
+      <w:proofErr w:type="spellStart"/>
+      <w:r>
+        <w:rPr>
+          <w:rFonts w:ascii="宋体" w:eastAsia="宋体" w:hAnsi="宋体"/>
+          <w:sz w:val="13"/>
+          <w:szCs w:val="13"/>
+        </w:rPr>
+        <w:t>organization_code</w:t>
+      </w:r>
+      <w:proofErr w:type="spellEnd"/>
+      <w:r>
+        <w:rPr>
+          <w:rFonts w:ascii="宋体" w:eastAsia="宋体" w:hAnsi="宋体"/>
+          <w:sz w:val="13"/>
+          <w:szCs w:val="13"/>
+        </w:rPr>
+        <w:t xml:space="preserve"> = 'ORG1355138021358112769' AND status = 1 AND </w:t>
+      </w:r>
+      <w:proofErr w:type="spellStart"/>
+      <w:r>
+        <w:rPr>
+          <w:rFonts w:ascii="宋体" w:eastAsia="宋体" w:hAnsi="宋体"/>
+          <w:sz w:val="13"/>
+          <w:szCs w:val="13"/>
+        </w:rPr>
+        <w:t>formula_func</w:t>
+      </w:r>
+      <w:proofErr w:type="spellEnd"/>
+      <w:r>
+        <w:rPr>
+          <w:rFonts w:ascii="宋体" w:eastAsia="宋体" w:hAnsi="宋体"/>
+          <w:sz w:val="13"/>
+          <w:szCs w:val="13"/>
+        </w:rPr>
+        <w:t xml:space="preserve"> LIKE '%JXXS%'</w:t>
       </w:r>
     </w:p>
     <w:p>
@@ -4311,8 +5382,13 @@
         <w:t>模板</w:t>
       </w:r>
       <w:r>
-        <w:t>/salaryTemplate</w:t>
-      </w:r>
+        <w:t>/</w:t>
+      </w:r>
+      <w:proofErr w:type="spellStart"/>
+      <w:r>
+        <w:t>salaryTemplate</w:t>
+      </w:r>
+      <w:proofErr w:type="spellEnd"/>
     </w:p>
     <w:p>
       <w:pPr>
@@ -4392,14 +5468,25 @@
         </w:rPr>
         <w:t>(</w:t>
       </w:r>
-      <w:r>
-        <w:rPr>
-          <w:rFonts w:ascii="宋体" w:eastAsia="宋体" w:hAnsi="宋体"/>
-          <w:color w:val="FF0000"/>
-          <w:sz w:val="15"/>
-          <w:szCs w:val="15"/>
-        </w:rPr>
-        <w:t>t_finance_salary_base_attend_type)</w:t>
+      <w:proofErr w:type="spellStart"/>
+      <w:r>
+        <w:rPr>
+          <w:rFonts w:ascii="宋体" w:eastAsia="宋体" w:hAnsi="宋体"/>
+          <w:color w:val="FF0000"/>
+          <w:sz w:val="15"/>
+          <w:szCs w:val="15"/>
+        </w:rPr>
+        <w:t>t_finance_salary_base_attend_type</w:t>
+      </w:r>
+      <w:proofErr w:type="spellEnd"/>
+      <w:r>
+        <w:rPr>
+          <w:rFonts w:ascii="宋体" w:eastAsia="宋体" w:hAnsi="宋体"/>
+          <w:color w:val="FF0000"/>
+          <w:sz w:val="15"/>
+          <w:szCs w:val="15"/>
+        </w:rPr>
+        <w:t>)</w:t>
       </w:r>
       <w:r>
         <w:rPr>
@@ -4533,6 +5620,7 @@
         </w:rPr>
         <w:t>模板中关联到版本记录表(</w:t>
       </w:r>
+      <w:proofErr w:type="spellStart"/>
       <w:r>
         <w:rPr>
           <w:rFonts w:ascii="宋体" w:eastAsia="宋体" w:hAnsi="宋体"/>
@@ -4541,6 +5629,7 @@
         </w:rPr>
         <w:t>t_finance_sys_version_record</w:t>
       </w:r>
+      <w:proofErr w:type="spellEnd"/>
       <w:r>
         <w:rPr>
           <w:rFonts w:ascii="宋体" w:eastAsia="宋体" w:hAnsi="宋体"/>
@@ -4557,6 +5646,7 @@
         </w:rPr>
         <w:t>和版本记录数据表(</w:t>
       </w:r>
+      <w:proofErr w:type="spellStart"/>
       <w:r>
         <w:rPr>
           <w:rFonts w:ascii="宋体" w:eastAsia="宋体" w:hAnsi="宋体"/>
@@ -4565,6 +5655,7 @@
         </w:rPr>
         <w:t>t_finance_sys_version_data</w:t>
       </w:r>
+      <w:proofErr w:type="spellEnd"/>
       <w:r>
         <w:rPr>
           <w:rFonts w:ascii="宋体" w:eastAsia="宋体" w:hAnsi="宋体"/>
@@ -4585,6 +5676,7 @@
           <w:szCs w:val="15"/>
         </w:rPr>
       </w:pPr>
+      <w:proofErr w:type="spellStart"/>
       <w:r>
         <w:rPr>
           <w:rFonts w:ascii="宋体" w:eastAsia="宋体" w:hAnsi="宋体"/>
@@ -4594,7 +5686,19 @@
           <w:sz w:val="15"/>
           <w:szCs w:val="15"/>
         </w:rPr>
-        <w:t>t_finance_sys_version_record:</w:t>
+        <w:t>t_finance_sys_version_record</w:t>
+      </w:r>
+      <w:proofErr w:type="spellEnd"/>
+      <w:r>
+        <w:rPr>
+          <w:rFonts w:ascii="宋体" w:eastAsia="宋体" w:hAnsi="宋体"/>
+          <w:b/>
+          <w:bCs/>
+          <w:color w:val="FF0000"/>
+          <w:sz w:val="15"/>
+          <w:szCs w:val="15"/>
+        </w:rPr>
+        <w:t>:</w:t>
       </w:r>
     </w:p>
     <w:p>
@@ -4658,6 +5762,7 @@
           <w:szCs w:val="15"/>
         </w:rPr>
       </w:pPr>
+      <w:proofErr w:type="spellStart"/>
       <w:r>
         <w:rPr>
           <w:rFonts w:ascii="宋体" w:eastAsia="宋体" w:hAnsi="宋体"/>
@@ -4667,7 +5772,19 @@
           <w:sz w:val="15"/>
           <w:szCs w:val="15"/>
         </w:rPr>
-        <w:t>t_finance_sys_version_data:</w:t>
+        <w:t>t_finance_sys_version_data</w:t>
+      </w:r>
+      <w:proofErr w:type="spellEnd"/>
+      <w:r>
+        <w:rPr>
+          <w:rFonts w:ascii="宋体" w:eastAsia="宋体" w:hAnsi="宋体"/>
+          <w:b/>
+          <w:bCs/>
+          <w:color w:val="FF0000"/>
+          <w:sz w:val="15"/>
+          <w:szCs w:val="15"/>
+        </w:rPr>
+        <w:t>:</w:t>
       </w:r>
     </w:p>
     <w:p>
@@ -4854,21 +5971,41 @@
         </w:rPr>
         <w:t>工号和姓名</w:t>
       </w:r>
-      <w:r>
-        <w:rPr>
-          <w:rFonts w:ascii="宋体" w:eastAsia="宋体" w:hAnsi="宋体" w:hint="eastAsia"/>
-          <w:sz w:val="13"/>
-          <w:szCs w:val="13"/>
-        </w:rPr>
-        <w:t>固定项之外，其他根据组织机构编码和薪资年从员工信息模板(</w:t>
-      </w:r>
-      <w:r>
-        <w:rPr>
-          <w:rFonts w:ascii="宋体" w:eastAsia="宋体" w:hAnsi="宋体"/>
-          <w:sz w:val="13"/>
-          <w:szCs w:val="13"/>
-        </w:rPr>
-        <w:t>t_finance_salary_template_staff)</w:t>
+      <w:proofErr w:type="gramStart"/>
+      <w:r>
+        <w:rPr>
+          <w:rFonts w:ascii="宋体" w:eastAsia="宋体" w:hAnsi="宋体" w:hint="eastAsia"/>
+          <w:sz w:val="13"/>
+          <w:szCs w:val="13"/>
+        </w:rPr>
+        <w:t>固定项</w:t>
+      </w:r>
+      <w:proofErr w:type="gramEnd"/>
+      <w:r>
+        <w:rPr>
+          <w:rFonts w:ascii="宋体" w:eastAsia="宋体" w:hAnsi="宋体" w:hint="eastAsia"/>
+          <w:sz w:val="13"/>
+          <w:szCs w:val="13"/>
+        </w:rPr>
+        <w:t>之外，其他根据组织机构编码和薪资年从员工信息模板(</w:t>
+      </w:r>
+      <w:proofErr w:type="spellStart"/>
+      <w:r>
+        <w:rPr>
+          <w:rFonts w:ascii="宋体" w:eastAsia="宋体" w:hAnsi="宋体"/>
+          <w:sz w:val="13"/>
+          <w:szCs w:val="13"/>
+        </w:rPr>
+        <w:t>t_finance_salary_template_staff</w:t>
+      </w:r>
+      <w:proofErr w:type="spellEnd"/>
+      <w:r>
+        <w:rPr>
+          <w:rFonts w:ascii="宋体" w:eastAsia="宋体" w:hAnsi="宋体"/>
+          <w:sz w:val="13"/>
+          <w:szCs w:val="13"/>
+        </w:rPr>
+        <w:t>)</w:t>
       </w:r>
       <w:r>
         <w:rPr>
@@ -4884,8 +6021,27 @@
           <w:sz w:val="13"/>
           <w:szCs w:val="13"/>
         </w:rPr>
-        <w:t>，员工信息模板通过薪资项id关联薪资项表(</w:t>
-      </w:r>
+        <w:t>，员工信息模板通过薪资项id关联</w:t>
+      </w:r>
+      <w:proofErr w:type="gramStart"/>
+      <w:r>
+        <w:rPr>
+          <w:rFonts w:ascii="宋体" w:eastAsia="宋体" w:hAnsi="宋体" w:hint="eastAsia"/>
+          <w:sz w:val="13"/>
+          <w:szCs w:val="13"/>
+        </w:rPr>
+        <w:t>薪资项表</w:t>
+      </w:r>
+      <w:proofErr w:type="gramEnd"/>
+      <w:r>
+        <w:rPr>
+          <w:rFonts w:ascii="宋体" w:eastAsia="宋体" w:hAnsi="宋体" w:hint="eastAsia"/>
+          <w:sz w:val="13"/>
+          <w:szCs w:val="13"/>
+        </w:rPr>
+        <w:t>(</w:t>
+      </w:r>
+      <w:proofErr w:type="spellStart"/>
       <w:r>
         <w:rPr>
           <w:rFonts w:ascii="宋体" w:eastAsia="宋体" w:hAnsi="宋体"/>
@@ -4894,6 +6050,7 @@
         </w:rPr>
         <w:t>t_finance_salary_item</w:t>
       </w:r>
+      <w:proofErr w:type="spellEnd"/>
       <w:r>
         <w:rPr>
           <w:rFonts w:ascii="宋体" w:eastAsia="宋体" w:hAnsi="宋体"/>
@@ -4908,15 +6065,43 @@
           <w:sz w:val="13"/>
           <w:szCs w:val="13"/>
         </w:rPr>
-        <w:t>然后薪资项表通过属性取值关联</w:t>
-      </w:r>
-      <w:r>
-        <w:rPr>
-          <w:rFonts w:ascii="宋体" w:eastAsia="宋体" w:hAnsi="宋体" w:hint="eastAsia"/>
-          <w:sz w:val="13"/>
-          <w:szCs w:val="13"/>
-        </w:rPr>
-        <w:t>资项员工基本信息</w:t>
+        <w:t>然后</w:t>
+      </w:r>
+      <w:proofErr w:type="gramStart"/>
+      <w:r>
+        <w:rPr>
+          <w:rFonts w:ascii="宋体" w:eastAsia="宋体" w:hAnsi="宋体" w:hint="eastAsia"/>
+          <w:sz w:val="13"/>
+          <w:szCs w:val="13"/>
+        </w:rPr>
+        <w:t>薪资项表通过</w:t>
+      </w:r>
+      <w:proofErr w:type="gramEnd"/>
+      <w:r>
+        <w:rPr>
+          <w:rFonts w:ascii="宋体" w:eastAsia="宋体" w:hAnsi="宋体" w:hint="eastAsia"/>
+          <w:sz w:val="13"/>
+          <w:szCs w:val="13"/>
+        </w:rPr>
+        <w:t>属性取值关联</w:t>
+      </w:r>
+      <w:proofErr w:type="gramStart"/>
+      <w:r>
+        <w:rPr>
+          <w:rFonts w:ascii="宋体" w:eastAsia="宋体" w:hAnsi="宋体" w:hint="eastAsia"/>
+          <w:sz w:val="13"/>
+          <w:szCs w:val="13"/>
+        </w:rPr>
+        <w:t>资项员工</w:t>
+      </w:r>
+      <w:proofErr w:type="gramEnd"/>
+      <w:r>
+        <w:rPr>
+          <w:rFonts w:ascii="宋体" w:eastAsia="宋体" w:hAnsi="宋体" w:hint="eastAsia"/>
+          <w:sz w:val="13"/>
+          <w:szCs w:val="13"/>
+        </w:rPr>
+        <w:t>基本信息</w:t>
       </w:r>
       <w:r>
         <w:rPr>
@@ -4926,6 +6111,7 @@
         </w:rPr>
         <w:t>(</w:t>
       </w:r>
+      <w:proofErr w:type="spellStart"/>
       <w:r>
         <w:rPr>
           <w:rFonts w:ascii="宋体" w:eastAsia="宋体" w:hAnsi="宋体"/>
@@ -4934,6 +6120,7 @@
         </w:rPr>
         <w:t>t_finance_salary_item_staff_info</w:t>
       </w:r>
+      <w:proofErr w:type="spellEnd"/>
       <w:r>
         <w:rPr>
           <w:rFonts w:ascii="宋体" w:eastAsia="宋体" w:hAnsi="宋体"/>
@@ -4960,6 +6147,7 @@
           <w:szCs w:val="13"/>
         </w:rPr>
       </w:pPr>
+      <w:proofErr w:type="spellStart"/>
       <w:r>
         <w:rPr>
           <w:rFonts w:ascii="宋体" w:eastAsia="宋体" w:hAnsi="宋体"/>
@@ -4969,6 +6157,7 @@
         </w:rPr>
         <w:t>t_finance_salary_template_staff</w:t>
       </w:r>
+      <w:proofErr w:type="spellEnd"/>
       <w:r>
         <w:rPr>
           <w:rFonts w:ascii="宋体" w:eastAsia="宋体" w:hAnsi="宋体"/>
@@ -5027,14 +6216,25 @@
           <w:color w:val="FF0000"/>
         </w:rPr>
       </w:pPr>
-      <w:r>
-        <w:rPr>
-          <w:rFonts w:ascii="宋体" w:eastAsia="宋体" w:hAnsi="宋体"/>
-          <w:color w:val="FF0000"/>
-          <w:sz w:val="13"/>
-          <w:szCs w:val="13"/>
-        </w:rPr>
-        <w:t>t_finance_salary_item:</w:t>
+      <w:proofErr w:type="spellStart"/>
+      <w:r>
+        <w:rPr>
+          <w:rFonts w:ascii="宋体" w:eastAsia="宋体" w:hAnsi="宋体"/>
+          <w:color w:val="FF0000"/>
+          <w:sz w:val="13"/>
+          <w:szCs w:val="13"/>
+        </w:rPr>
+        <w:t>t_finance_salary_item</w:t>
+      </w:r>
+      <w:proofErr w:type="spellEnd"/>
+      <w:r>
+        <w:rPr>
+          <w:rFonts w:ascii="宋体" w:eastAsia="宋体" w:hAnsi="宋体"/>
+          <w:color w:val="FF0000"/>
+          <w:sz w:val="13"/>
+          <w:szCs w:val="13"/>
+        </w:rPr>
+        <w:t>:</w:t>
       </w:r>
     </w:p>
     <w:p>
@@ -5086,6 +6286,7 @@
           <w:color w:val="FF0000"/>
         </w:rPr>
       </w:pPr>
+      <w:proofErr w:type="spellStart"/>
       <w:r>
         <w:rPr>
           <w:rFonts w:ascii="宋体" w:eastAsia="宋体" w:hAnsi="宋体"/>
@@ -5095,6 +6296,7 @@
         </w:rPr>
         <w:t>t_finance_salary_item_staff_info</w:t>
       </w:r>
+      <w:proofErr w:type="spellEnd"/>
       <w:r>
         <w:rPr>
           <w:rFonts w:ascii="宋体" w:eastAsia="宋体" w:hAnsi="宋体" w:hint="eastAsia"/>
@@ -5170,8 +6372,13 @@
         </w:rPr>
         <w:t xml:space="preserve">发放流程配置 </w:t>
       </w:r>
-      <w:r>
-        <w:t>salarySet/grant</w:t>
+      <w:proofErr w:type="spellStart"/>
+      <w:r>
+        <w:t>salarySet</w:t>
+      </w:r>
+      <w:proofErr w:type="spellEnd"/>
+      <w:r>
+        <w:t>/grant</w:t>
       </w:r>
     </w:p>
     <w:p>
@@ -5206,13 +6413,23 @@
         </w:rPr>
         <w:t>(</w:t>
       </w:r>
+      <w:proofErr w:type="spellStart"/>
       <w:r>
         <w:rPr>
           <w:rFonts w:ascii="宋体" w:eastAsia="宋体" w:hAnsi="宋体"/>
           <w:sz w:val="18"/>
           <w:szCs w:val="18"/>
         </w:rPr>
-        <w:t>t_finance_salary_set_grant)</w:t>
+        <w:t>t_finance_salary_set_grant</w:t>
+      </w:r>
+      <w:proofErr w:type="spellEnd"/>
+      <w:r>
+        <w:rPr>
+          <w:rFonts w:ascii="宋体" w:eastAsia="宋体" w:hAnsi="宋体"/>
+          <w:sz w:val="18"/>
+          <w:szCs w:val="18"/>
+        </w:rPr>
+        <w:t>)</w:t>
       </w:r>
     </w:p>
     <w:p>
@@ -5286,6 +6503,7 @@
         </w:rPr>
         <w:t>查询结果根据组织机构编码从</w:t>
       </w:r>
+      <w:proofErr w:type="spellStart"/>
       <w:r>
         <w:rPr>
           <w:rFonts w:ascii="宋体" w:eastAsia="宋体" w:hAnsi="宋体"/>
@@ -5297,6 +6515,7 @@
         </w:rPr>
         <w:t>t_finance_salary_set_grant</w:t>
       </w:r>
+      <w:proofErr w:type="spellEnd"/>
       <w:r>
         <w:rPr>
           <w:rFonts w:ascii="宋体" w:eastAsia="宋体" w:hAnsi="宋体" w:hint="eastAsia"/>
@@ -5418,6 +6637,7 @@
         </w:rPr>
         <w:t>从</w:t>
       </w:r>
+      <w:proofErr w:type="spellStart"/>
       <w:r>
         <w:rPr>
           <w:rFonts w:ascii="宋体" w:eastAsia="宋体" w:hAnsi="宋体"/>
@@ -5429,6 +6649,7 @@
         </w:rPr>
         <w:t>t_finance_sys_version_record</w:t>
       </w:r>
+      <w:proofErr w:type="spellEnd"/>
       <w:r>
         <w:rPr>
           <w:rFonts w:ascii="宋体" w:eastAsia="宋体" w:hAnsi="宋体" w:hint="eastAsia"/>
@@ -5557,13 +6778,23 @@
         </w:rPr>
         <w:t>直接返回版本记录id，然后修改发放流程设置(</w:t>
       </w:r>
-      <w:r>
-        <w:rPr>
-          <w:rFonts w:ascii="宋体" w:eastAsia="宋体" w:hAnsi="宋体"/>
-          <w:sz w:val="15"/>
-          <w:szCs w:val="15"/>
-        </w:rPr>
-        <w:t>t_finance_salary_set_grant)</w:t>
+      <w:proofErr w:type="spellStart"/>
+      <w:r>
+        <w:rPr>
+          <w:rFonts w:ascii="宋体" w:eastAsia="宋体" w:hAnsi="宋体"/>
+          <w:sz w:val="15"/>
+          <w:szCs w:val="15"/>
+        </w:rPr>
+        <w:t>t_finance_salary_set_grant</w:t>
+      </w:r>
+      <w:proofErr w:type="spellEnd"/>
+      <w:r>
+        <w:rPr>
+          <w:rFonts w:ascii="宋体" w:eastAsia="宋体" w:hAnsi="宋体"/>
+          <w:sz w:val="15"/>
+          <w:szCs w:val="15"/>
+        </w:rPr>
+        <w:t>)</w:t>
       </w:r>
       <w:r>
         <w:rPr>
@@ -5671,7 +6902,25 @@
           <w:sz w:val="15"/>
           <w:szCs w:val="15"/>
         </w:rPr>
-        <w:t>版本表记录异常</w:t>
+        <w:t>版本</w:t>
+      </w:r>
+      <w:proofErr w:type="gramStart"/>
+      <w:r>
+        <w:rPr>
+          <w:rFonts w:ascii="宋体" w:eastAsia="宋体" w:hAnsi="宋体" w:hint="eastAsia"/>
+          <w:sz w:val="15"/>
+          <w:szCs w:val="15"/>
+        </w:rPr>
+        <w:t>表记录</w:t>
+      </w:r>
+      <w:proofErr w:type="gramEnd"/>
+      <w:r>
+        <w:rPr>
+          <w:rFonts w:ascii="宋体" w:eastAsia="宋体" w:hAnsi="宋体" w:hint="eastAsia"/>
+          <w:sz w:val="15"/>
+          <w:szCs w:val="15"/>
+        </w:rPr>
+        <w:t>异常</w:t>
       </w:r>
       <w:r>
         <w:rPr>
@@ -5711,8 +6960,13 @@
         <w:t xml:space="preserve"> </w:t>
       </w:r>
       <w:r>
-        <w:t>/salaryItem</w:t>
-      </w:r>
+        <w:t>/</w:t>
+      </w:r>
+      <w:proofErr w:type="spellStart"/>
+      <w:r>
+        <w:t>salaryItem</w:t>
+      </w:r>
+      <w:proofErr w:type="spellEnd"/>
     </w:p>
     <w:p>
       <w:pPr>
@@ -5736,7 +6990,25 @@
           <w:sz w:val="15"/>
           <w:szCs w:val="15"/>
         </w:rPr>
-        <w:t>-薪资项(t_finance_salary_item)</w:t>
+        <w:t>-薪资项(</w:t>
+      </w:r>
+      <w:proofErr w:type="spellStart"/>
+      <w:r>
+        <w:rPr>
+          <w:rFonts w:ascii="宋体" w:eastAsia="宋体" w:hAnsi="宋体"/>
+          <w:sz w:val="15"/>
+          <w:szCs w:val="15"/>
+        </w:rPr>
+        <w:t>t_finance_salary_item</w:t>
+      </w:r>
+      <w:proofErr w:type="spellEnd"/>
+      <w:r>
+        <w:rPr>
+          <w:rFonts w:ascii="宋体" w:eastAsia="宋体" w:hAnsi="宋体"/>
+          <w:sz w:val="15"/>
+          <w:szCs w:val="15"/>
+        </w:rPr>
+        <w:t>)</w:t>
       </w:r>
     </w:p>
     <w:p>
@@ -5886,14 +7158,25 @@
         </w:rPr>
         <w:t>，具体金额计薪流程信息(</w:t>
       </w:r>
-      <w:r>
-        <w:rPr>
-          <w:rFonts w:ascii="宋体" w:eastAsia="宋体" w:hAnsi="宋体"/>
-          <w:color w:val="FF0000"/>
-          <w:sz w:val="13"/>
-          <w:szCs w:val="13"/>
-        </w:rPr>
-        <w:t>t_finance_salary_base_process)</w:t>
+      <w:proofErr w:type="spellStart"/>
+      <w:r>
+        <w:rPr>
+          <w:rFonts w:ascii="宋体" w:eastAsia="宋体" w:hAnsi="宋体"/>
+          <w:color w:val="FF0000"/>
+          <w:sz w:val="13"/>
+          <w:szCs w:val="13"/>
+        </w:rPr>
+        <w:t>t_finance_salary_base_process</w:t>
+      </w:r>
+      <w:proofErr w:type="spellEnd"/>
+      <w:r>
+        <w:rPr>
+          <w:rFonts w:ascii="宋体" w:eastAsia="宋体" w:hAnsi="宋体"/>
+          <w:color w:val="FF0000"/>
+          <w:sz w:val="13"/>
+          <w:szCs w:val="13"/>
+        </w:rPr>
+        <w:t>)</w:t>
       </w:r>
       <w:r>
         <w:rPr>
@@ -6119,6 +7402,7 @@
         </w:rPr>
         <w:t>自定义的根据设置的考勤类型(</w:t>
       </w:r>
+      <w:proofErr w:type="spellStart"/>
       <w:r>
         <w:rPr>
           <w:rFonts w:ascii="宋体" w:eastAsia="宋体" w:hAnsi="宋体"/>
@@ -6127,7 +7411,18 @@
           <w:sz w:val="13"/>
           <w:szCs w:val="13"/>
         </w:rPr>
-        <w:t>t_finance_salary_base_attend_type)</w:t>
+        <w:t>t_finance_salary_base_attend_type</w:t>
+      </w:r>
+      <w:proofErr w:type="spellEnd"/>
+      <w:r>
+        <w:rPr>
+          <w:rFonts w:ascii="宋体" w:eastAsia="宋体" w:hAnsi="宋体"/>
+          <w:b/>
+          <w:bCs/>
+          <w:sz w:val="13"/>
+          <w:szCs w:val="13"/>
+        </w:rPr>
+        <w:t>)</w:t>
       </w:r>
       <w:r>
         <w:rPr>
@@ -6287,8 +7582,29 @@
           <w:sz w:val="13"/>
           <w:szCs w:val="13"/>
         </w:rPr>
-        <w:t>属性取值，用于存储薪资项关联的员工信息字段id，关联薪资项员工基本信息（</w:t>
-      </w:r>
+        <w:t>属性取值，用于存储薪资项关联的员工信息字段id，关联薪资</w:t>
+      </w:r>
+      <w:proofErr w:type="gramStart"/>
+      <w:r>
+        <w:rPr>
+          <w:rFonts w:ascii="宋体" w:eastAsia="宋体" w:hAnsi="宋体" w:hint="eastAsia"/>
+          <w:color w:val="FF0000"/>
+          <w:sz w:val="13"/>
+          <w:szCs w:val="13"/>
+        </w:rPr>
+        <w:t>项员工</w:t>
+      </w:r>
+      <w:proofErr w:type="gramEnd"/>
+      <w:r>
+        <w:rPr>
+          <w:rFonts w:ascii="宋体" w:eastAsia="宋体" w:hAnsi="宋体" w:hint="eastAsia"/>
+          <w:color w:val="FF0000"/>
+          <w:sz w:val="13"/>
+          <w:szCs w:val="13"/>
+        </w:rPr>
+        <w:t>基本信息（</w:t>
+      </w:r>
+      <w:proofErr w:type="spellStart"/>
       <w:r>
         <w:rPr>
           <w:rFonts w:ascii="宋体" w:eastAsia="宋体" w:hAnsi="宋体"/>
@@ -6298,6 +7614,7 @@
         </w:rPr>
         <w:t>t_finance_salary_item_staff_info</w:t>
       </w:r>
+      <w:proofErr w:type="spellEnd"/>
       <w:r>
         <w:rPr>
           <w:rFonts w:ascii="宋体" w:eastAsia="宋体" w:hAnsi="宋体" w:hint="eastAsia"/>
@@ -6311,7 +7628,7 @@
     <w:p>
       <w:pPr>
         <w:rPr>
-          <w:rFonts w:ascii="宋体" w:eastAsia="宋体" w:hAnsi="宋体"/>
+          <w:rFonts w:ascii="宋体" w:eastAsia="宋体" w:hAnsi="宋体" w:hint="eastAsia"/>
           <w:color w:val="FF0000"/>
           <w:sz w:val="13"/>
           <w:szCs w:val="13"/>
@@ -6412,29 +7729,7 @@
     </w:p>
     <w:p>
       <w:pPr>
-        <w:rPr>
-          <w:rFonts w:ascii="宋体" w:eastAsia="宋体" w:hAnsi="宋体"/>
-          <w:sz w:val="15"/>
-          <w:szCs w:val="15"/>
-        </w:rPr>
-      </w:pPr>
-    </w:p>
-    <w:p>
-      <w:pPr>
-        <w:rPr>
-          <w:rFonts w:ascii="宋体" w:eastAsia="宋体" w:hAnsi="宋体"/>
-          <w:sz w:val="15"/>
-          <w:szCs w:val="15"/>
-        </w:rPr>
-      </w:pPr>
-    </w:p>
-    <w:p>
-      <w:pPr>
         <w:pStyle w:val="2"/>
-        <w:rPr>
-          <w:sz w:val="18"/>
-          <w:szCs w:val="18"/>
-        </w:rPr>
       </w:pPr>
       <w:r>
         <w:rPr>
@@ -6453,6 +7748,3793 @@
           <w:rFonts w:hint="eastAsia"/>
         </w:rPr>
         <w:t>薪资生成</w:t>
+      </w:r>
+    </w:p>
+    <w:p>
+      <w:pPr>
+        <w:pStyle w:val="a4"/>
+        <w:rPr>
+          <w:rFonts w:ascii="宋体" w:eastAsia="宋体" w:hAnsi="宋体"/>
+          <w:sz w:val="10"/>
+          <w:szCs w:val="10"/>
+        </w:rPr>
+      </w:pPr>
+      <w:r>
+        <w:rPr>
+          <w:rFonts w:ascii="宋体" w:eastAsia="宋体" w:hAnsi="宋体" w:hint="eastAsia"/>
+          <w:sz w:val="10"/>
+          <w:szCs w:val="10"/>
+        </w:rPr>
+        <w:t>薪资</w:t>
+      </w:r>
+      <w:proofErr w:type="gramStart"/>
+      <w:r>
+        <w:rPr>
+          <w:rFonts w:ascii="宋体" w:eastAsia="宋体" w:hAnsi="宋体" w:hint="eastAsia"/>
+          <w:sz w:val="10"/>
+          <w:szCs w:val="10"/>
+        </w:rPr>
+        <w:t>生成跑批入口</w:t>
+      </w:r>
+      <w:proofErr w:type="gramEnd"/>
+      <w:r>
+        <w:rPr>
+          <w:rFonts w:ascii="宋体" w:eastAsia="宋体" w:hAnsi="宋体" w:hint="eastAsia"/>
+          <w:sz w:val="10"/>
+          <w:szCs w:val="10"/>
+        </w:rPr>
+        <w:t>:</w:t>
+      </w:r>
+      <w:proofErr w:type="spellStart"/>
+      <w:r>
+        <w:rPr>
+          <w:rFonts w:ascii="宋体" w:eastAsia="宋体" w:hAnsi="宋体"/>
+          <w:sz w:val="10"/>
+          <w:szCs w:val="10"/>
+        </w:rPr>
+        <w:t>GenerateSalaryJobServiceImpl.execute</w:t>
+      </w:r>
+      <w:proofErr w:type="spellEnd"/>
+      <w:r>
+        <w:rPr>
+          <w:rFonts w:ascii="宋体" w:eastAsia="宋体" w:hAnsi="宋体"/>
+          <w:sz w:val="10"/>
+          <w:szCs w:val="10"/>
+        </w:rPr>
+        <w:t>(Map&lt;String, Object&gt; param)</w:t>
+      </w:r>
+    </w:p>
+    <w:p>
+      <w:pPr>
+        <w:pStyle w:val="3"/>
+      </w:pPr>
+      <w:r>
+        <w:rPr>
+          <w:rFonts w:hint="eastAsia"/>
+        </w:rPr>
+        <w:t>1</w:t>
+      </w:r>
+      <w:r>
+        <w:t>2.1</w:t>
+      </w:r>
+      <w:r>
+        <w:t xml:space="preserve"> </w:t>
+      </w:r>
+      <w:r>
+        <w:rPr>
+          <w:rFonts w:hint="eastAsia"/>
+        </w:rPr>
+        <w:t>简单判断</w:t>
+      </w:r>
+    </w:p>
+    <w:p>
+      <w:pPr>
+        <w:pStyle w:val="a4"/>
+        <w:rPr>
+          <w:rFonts w:ascii="宋体" w:eastAsia="宋体" w:hAnsi="宋体"/>
+          <w:sz w:val="10"/>
+          <w:szCs w:val="10"/>
+        </w:rPr>
+      </w:pPr>
+      <w:r>
+        <w:rPr>
+          <w:rFonts w:ascii="宋体" w:eastAsia="宋体" w:hAnsi="宋体" w:hint="eastAsia"/>
+          <w:sz w:val="10"/>
+          <w:szCs w:val="10"/>
+        </w:rPr>
+        <w:t>1</w:t>
+      </w:r>
+      <w:r>
+        <w:rPr>
+          <w:rFonts w:ascii="宋体" w:eastAsia="宋体" w:hAnsi="宋体"/>
+          <w:sz w:val="10"/>
+          <w:szCs w:val="10"/>
+        </w:rPr>
+        <w:t xml:space="preserve"> </w:t>
+      </w:r>
+      <w:r>
+        <w:rPr>
+          <w:rFonts w:ascii="宋体" w:eastAsia="宋体" w:hAnsi="宋体" w:hint="eastAsia"/>
+          <w:sz w:val="10"/>
+          <w:szCs w:val="10"/>
+        </w:rPr>
+        <w:t>根据月模板判断是否存在薪资生成时间为当前时间的月模板</w:t>
+      </w:r>
+      <w:r>
+        <w:rPr>
+          <w:rFonts w:ascii="宋体" w:eastAsia="宋体" w:hAnsi="宋体" w:hint="eastAsia"/>
+          <w:sz w:val="10"/>
+          <w:szCs w:val="10"/>
+        </w:rPr>
+        <w:t>,存在则进入薪资生成流程</w:t>
+      </w:r>
+    </w:p>
+    <w:p>
+      <w:pPr>
+        <w:pStyle w:val="a4"/>
+        <w:rPr>
+          <w:sz w:val="13"/>
+          <w:szCs w:val="13"/>
+        </w:rPr>
+      </w:pPr>
+      <w:r>
+        <w:rPr>
+          <w:noProof/>
+        </w:rPr>
+        <w:lastRenderedPageBreak/>
+        <w:drawing>
+          <wp:inline distT="0" distB="0" distL="0" distR="0" wp14:anchorId="31ACF6D0" wp14:editId="46E1D3CD">
+            <wp:extent cx="2771274" cy="883164"/>
+            <wp:effectExtent l="0" t="0" r="0" b="0"/>
+            <wp:docPr id="40" name="图片 40"/>
+            <wp:cNvGraphicFramePr>
+              <a:graphicFrameLocks xmlns:a="http://schemas.openxmlformats.org/drawingml/2006/main" noChangeAspect="1"/>
+            </wp:cNvGraphicFramePr>
+            <a:graphic xmlns:a="http://schemas.openxmlformats.org/drawingml/2006/main">
+              <a:graphicData uri="http://schemas.openxmlformats.org/drawingml/2006/picture">
+                <pic:pic xmlns:pic="http://schemas.openxmlformats.org/drawingml/2006/picture">
+                  <pic:nvPicPr>
+                    <pic:cNvPr id="1" name=""/>
+                    <pic:cNvPicPr/>
+                  </pic:nvPicPr>
+                  <pic:blipFill>
+                    <a:blip r:embed="rId46"/>
+                    <a:stretch>
+                      <a:fillRect/>
+                    </a:stretch>
+                  </pic:blipFill>
+                  <pic:spPr>
+                    <a:xfrm>
+                      <a:off x="0" y="0"/>
+                      <a:ext cx="2866935" cy="913650"/>
+                    </a:xfrm>
+                    <a:prstGeom prst="rect">
+                      <a:avLst/>
+                    </a:prstGeom>
+                  </pic:spPr>
+                </pic:pic>
+              </a:graphicData>
+            </a:graphic>
+          </wp:inline>
+        </w:drawing>
+      </w:r>
+    </w:p>
+    <w:p>
+      <w:pPr>
+        <w:pStyle w:val="a4"/>
+        <w:rPr>
+          <w:sz w:val="13"/>
+          <w:szCs w:val="13"/>
+        </w:rPr>
+      </w:pPr>
+      <w:r>
+        <w:rPr>
+          <w:rFonts w:hint="eastAsia"/>
+          <w:sz w:val="13"/>
+          <w:szCs w:val="13"/>
+        </w:rPr>
+        <w:t>2</w:t>
+      </w:r>
+      <w:r>
+        <w:rPr>
+          <w:rFonts w:hint="eastAsia"/>
+          <w:sz w:val="13"/>
+          <w:szCs w:val="13"/>
+        </w:rPr>
+        <w:t>判断指定模板是否已经存在薪资，存在则不重复生成</w:t>
+      </w:r>
+    </w:p>
+    <w:p>
+      <w:pPr>
+        <w:pStyle w:val="3"/>
+      </w:pPr>
+      <w:r>
+        <w:t>12.2</w:t>
+      </w:r>
+      <w:r>
+        <w:t xml:space="preserve"> </w:t>
+      </w:r>
+      <w:r>
+        <w:rPr>
+          <w:rFonts w:hint="eastAsia"/>
+        </w:rPr>
+        <w:t>构建</w:t>
+      </w:r>
+      <w:r>
+        <w:rPr>
+          <w:rFonts w:hint="eastAsia"/>
+        </w:rPr>
+        <w:t>上下文</w:t>
+      </w:r>
+      <w:r>
+        <w:rPr>
+          <w:rFonts w:hint="eastAsia"/>
+        </w:rPr>
+        <w:t>(</w:t>
+      </w:r>
+      <w:r>
+        <w:rPr>
+          <w:rFonts w:hint="eastAsia"/>
+        </w:rPr>
+        <w:t>读取配置</w:t>
+      </w:r>
+      <w:r>
+        <w:rPr>
+          <w:rFonts w:hint="eastAsia"/>
+        </w:rPr>
+        <w:t>初始化</w:t>
+      </w:r>
+      <w:r>
+        <w:rPr>
+          <w:rFonts w:hint="eastAsia"/>
+        </w:rPr>
+        <w:t>信息</w:t>
+      </w:r>
+      <w:r>
+        <w:t>)</w:t>
+      </w:r>
+    </w:p>
+    <w:p>
+      <w:pPr>
+        <w:rPr>
+          <w:rFonts w:hint="eastAsia"/>
+          <w:b/>
+          <w:bCs/>
+          <w:color w:val="7030A0"/>
+          <w:sz w:val="13"/>
+          <w:szCs w:val="13"/>
+        </w:rPr>
+      </w:pPr>
+      <w:r>
+        <w:rPr>
+          <w:rFonts w:hint="eastAsia"/>
+          <w:b/>
+          <w:bCs/>
+          <w:color w:val="7030A0"/>
+          <w:sz w:val="13"/>
+          <w:szCs w:val="13"/>
+        </w:rPr>
+        <w:t>查询组织机构下的所有员工，一个员工一个上下文</w:t>
+      </w:r>
+    </w:p>
+    <w:p>
+      <w:pPr>
+        <w:pStyle w:val="a4"/>
+        <w:rPr>
+          <w:sz w:val="11"/>
+          <w:szCs w:val="11"/>
+        </w:rPr>
+      </w:pPr>
+      <w:r>
+        <w:rPr>
+          <w:rFonts w:hint="eastAsia"/>
+          <w:color w:val="7030A0"/>
+          <w:sz w:val="11"/>
+          <w:szCs w:val="11"/>
+        </w:rPr>
+        <w:t>初始化</w:t>
+      </w:r>
+      <w:r>
+        <w:rPr>
+          <w:rFonts w:hint="eastAsia"/>
+          <w:color w:val="7030A0"/>
+          <w:sz w:val="11"/>
+          <w:szCs w:val="11"/>
+        </w:rPr>
+        <w:t>1</w:t>
+      </w:r>
+      <w:r>
+        <w:rPr>
+          <w:color w:val="FF0000"/>
+          <w:sz w:val="11"/>
+          <w:szCs w:val="11"/>
+        </w:rPr>
+        <w:t xml:space="preserve"> </w:t>
+      </w:r>
+      <w:r>
+        <w:rPr>
+          <w:rFonts w:hint="eastAsia"/>
+          <w:color w:val="FF0000"/>
+          <w:sz w:val="11"/>
+          <w:szCs w:val="11"/>
+        </w:rPr>
+        <w:t xml:space="preserve"> </w:t>
+      </w:r>
+      <w:r>
+        <w:rPr>
+          <w:rFonts w:hint="eastAsia"/>
+          <w:sz w:val="11"/>
+          <w:szCs w:val="11"/>
+        </w:rPr>
+        <w:t>薪资项</w:t>
+      </w:r>
+      <w:r>
+        <w:rPr>
+          <w:rFonts w:hint="eastAsia"/>
+          <w:sz w:val="11"/>
+          <w:szCs w:val="11"/>
+        </w:rPr>
+        <w:t>、</w:t>
+      </w:r>
+      <w:r>
+        <w:rPr>
+          <w:rFonts w:hint="eastAsia"/>
+          <w:sz w:val="11"/>
+          <w:szCs w:val="11"/>
+        </w:rPr>
+        <w:t>入离职人员</w:t>
+      </w:r>
+      <w:r>
+        <w:rPr>
+          <w:rFonts w:hint="eastAsia"/>
+          <w:sz w:val="11"/>
+          <w:szCs w:val="11"/>
+        </w:rPr>
+        <w:t>工时</w:t>
+      </w:r>
+      <w:r>
+        <w:rPr>
+          <w:rFonts w:hint="eastAsia"/>
+          <w:sz w:val="11"/>
+          <w:szCs w:val="11"/>
+        </w:rPr>
+        <w:t>、</w:t>
+      </w:r>
+      <w:r>
+        <w:rPr>
+          <w:rFonts w:hint="eastAsia"/>
+          <w:sz w:val="11"/>
+          <w:szCs w:val="11"/>
+        </w:rPr>
+        <w:t>考勤类型</w:t>
+      </w:r>
+      <w:r>
+        <w:rPr>
+          <w:rFonts w:hint="eastAsia"/>
+          <w:sz w:val="11"/>
+          <w:szCs w:val="11"/>
+        </w:rPr>
+        <w:t>、</w:t>
+      </w:r>
+      <w:r>
+        <w:rPr>
+          <w:rFonts w:hint="eastAsia"/>
+          <w:sz w:val="11"/>
+          <w:szCs w:val="11"/>
+        </w:rPr>
+        <w:t>考勤</w:t>
+      </w:r>
+      <w:r>
+        <w:rPr>
+          <w:rFonts w:hint="eastAsia"/>
+          <w:sz w:val="11"/>
+          <w:szCs w:val="11"/>
+        </w:rPr>
+        <w:t>记录</w:t>
+      </w:r>
+      <w:r>
+        <w:rPr>
+          <w:rFonts w:hint="eastAsia"/>
+          <w:sz w:val="11"/>
+          <w:szCs w:val="11"/>
+        </w:rPr>
+        <w:t>、考勤异常</w:t>
+      </w:r>
+      <w:r>
+        <w:rPr>
+          <w:rFonts w:hint="eastAsia"/>
+          <w:sz w:val="11"/>
+          <w:szCs w:val="11"/>
+        </w:rPr>
+        <w:t>记录</w:t>
+      </w:r>
+      <w:r>
+        <w:rPr>
+          <w:rFonts w:hint="eastAsia"/>
+          <w:sz w:val="11"/>
+          <w:szCs w:val="11"/>
+        </w:rPr>
+        <w:t>、计薪审批流、</w:t>
+      </w:r>
+      <w:r>
+        <w:rPr>
+          <w:rFonts w:hint="eastAsia"/>
+          <w:sz w:val="11"/>
+          <w:szCs w:val="11"/>
+        </w:rPr>
+        <w:t>员工产假信息、KPI绩效系数、薪资占比计算参数</w:t>
+      </w:r>
+      <w:r>
+        <w:rPr>
+          <w:rFonts w:hint="eastAsia"/>
+          <w:sz w:val="11"/>
+          <w:szCs w:val="11"/>
+        </w:rPr>
+        <w:t>(</w:t>
+      </w:r>
+      <w:r>
+        <w:rPr>
+          <w:rFonts w:hint="eastAsia"/>
+          <w:b/>
+          <w:bCs/>
+          <w:color w:val="FF0000"/>
+          <w:sz w:val="11"/>
+          <w:szCs w:val="11"/>
+        </w:rPr>
+        <w:t>历史数据汇总</w:t>
+      </w:r>
+      <w:r>
+        <w:rPr>
+          <w:sz w:val="11"/>
+          <w:szCs w:val="11"/>
+        </w:rPr>
+        <w:t>)</w:t>
+      </w:r>
+      <w:r>
+        <w:rPr>
+          <w:rFonts w:hint="eastAsia"/>
+          <w:sz w:val="11"/>
+          <w:szCs w:val="11"/>
+        </w:rPr>
+        <w:t>、复核记录id</w:t>
+      </w:r>
+      <w:r>
+        <w:rPr>
+          <w:sz w:val="11"/>
+          <w:szCs w:val="11"/>
+        </w:rPr>
+        <w:t>(</w:t>
+      </w:r>
+      <w:r>
+        <w:rPr>
+          <w:rFonts w:hint="eastAsia"/>
+          <w:b/>
+          <w:bCs/>
+          <w:color w:val="FF0000"/>
+          <w:sz w:val="11"/>
+          <w:szCs w:val="11"/>
+        </w:rPr>
+        <w:t>新生成</w:t>
+      </w:r>
+      <w:r>
+        <w:rPr>
+          <w:sz w:val="11"/>
+          <w:szCs w:val="11"/>
+        </w:rPr>
+        <w:t>)</w:t>
+      </w:r>
+      <w:r>
+        <w:rPr>
+          <w:rFonts w:hint="eastAsia"/>
+          <w:sz w:val="11"/>
+          <w:szCs w:val="11"/>
+        </w:rPr>
+        <w:t>、</w:t>
+      </w:r>
+      <w:r>
+        <w:rPr>
+          <w:rFonts w:hint="eastAsia"/>
+          <w:sz w:val="11"/>
+          <w:szCs w:val="11"/>
+        </w:rPr>
+        <w:t>员工基本信息、薪资变更记录、月薪资模板状态</w:t>
+      </w:r>
+      <w:r>
+        <w:rPr>
+          <w:rFonts w:hint="eastAsia"/>
+          <w:sz w:val="11"/>
+          <w:szCs w:val="11"/>
+        </w:rPr>
+        <w:t>、</w:t>
+      </w:r>
+      <w:r>
+        <w:rPr>
+          <w:rFonts w:hint="eastAsia"/>
+          <w:sz w:val="11"/>
+          <w:szCs w:val="11"/>
+        </w:rPr>
+        <w:t>工资单生成日期、组织变更记录</w:t>
+      </w:r>
+      <w:r>
+        <w:rPr>
+          <w:sz w:val="11"/>
+          <w:szCs w:val="11"/>
+        </w:rPr>
+        <w:t>(部门，职级，职位，编码)、计算保留小数位、计算舍入方式、薪资发放处理状态</w:t>
+      </w:r>
+    </w:p>
+    <w:p>
+      <w:pPr>
+        <w:pStyle w:val="a4"/>
+        <w:ind w:leftChars="200" w:left="420"/>
+        <w:rPr>
+          <w:sz w:val="11"/>
+          <w:szCs w:val="11"/>
+        </w:rPr>
+      </w:pPr>
+      <w:r>
+        <w:rPr>
+          <w:rFonts w:hint="eastAsia"/>
+          <w:color w:val="FF0000"/>
+          <w:sz w:val="11"/>
+          <w:szCs w:val="11"/>
+        </w:rPr>
+        <w:t>审批信息</w:t>
+      </w:r>
+      <w:r>
+        <w:rPr>
+          <w:rFonts w:hint="eastAsia"/>
+          <w:sz w:val="11"/>
+          <w:szCs w:val="11"/>
+        </w:rPr>
+        <w:t>：</w:t>
+      </w:r>
+    </w:p>
+    <w:p>
+      <w:pPr>
+        <w:pStyle w:val="a4"/>
+        <w:ind w:leftChars="200" w:left="420"/>
+        <w:rPr>
+          <w:sz w:val="11"/>
+          <w:szCs w:val="11"/>
+        </w:rPr>
+      </w:pPr>
+      <w:r>
+        <w:rPr>
+          <w:sz w:val="11"/>
+          <w:szCs w:val="11"/>
+        </w:rPr>
+        <w:t>select</w:t>
+      </w:r>
+      <w:r>
+        <w:rPr>
+          <w:b/>
+          <w:bCs/>
+          <w:sz w:val="11"/>
+          <w:szCs w:val="11"/>
+        </w:rPr>
+        <w:t xml:space="preserve"> </w:t>
+      </w:r>
+      <w:r>
+        <w:rPr>
+          <w:sz w:val="11"/>
+          <w:szCs w:val="11"/>
+        </w:rPr>
+        <w:t>t</w:t>
+      </w:r>
+      <w:proofErr w:type="gramStart"/>
+      <w:r>
+        <w:rPr>
+          <w:sz w:val="11"/>
+          <w:szCs w:val="11"/>
+        </w:rPr>
+        <w:t>1.employee</w:t>
+      </w:r>
+      <w:proofErr w:type="gramEnd"/>
+      <w:r>
+        <w:rPr>
+          <w:sz w:val="11"/>
+          <w:szCs w:val="11"/>
+        </w:rPr>
+        <w:t>_code,t1.*</w:t>
+      </w:r>
+      <w:r>
+        <w:rPr>
+          <w:sz w:val="11"/>
+          <w:szCs w:val="11"/>
+        </w:rPr>
+        <w:t xml:space="preserve"> from  </w:t>
+      </w:r>
+      <w:proofErr w:type="spellStart"/>
+      <w:r>
+        <w:rPr>
+          <w:sz w:val="11"/>
+          <w:szCs w:val="11"/>
+        </w:rPr>
+        <w:t>t_finance_salary_base_process</w:t>
+      </w:r>
+      <w:proofErr w:type="spellEnd"/>
+      <w:r>
+        <w:rPr>
+          <w:sz w:val="11"/>
+          <w:szCs w:val="11"/>
+        </w:rPr>
+        <w:t xml:space="preserve"> </w:t>
+      </w:r>
+      <w:r>
+        <w:rPr>
+          <w:rFonts w:hint="eastAsia"/>
+          <w:sz w:val="11"/>
+          <w:szCs w:val="11"/>
+        </w:rPr>
+        <w:t>t</w:t>
+      </w:r>
+      <w:r>
+        <w:rPr>
+          <w:sz w:val="11"/>
+          <w:szCs w:val="11"/>
+        </w:rPr>
+        <w:t xml:space="preserve">1 </w:t>
+      </w:r>
+      <w:r>
+        <w:rPr>
+          <w:sz w:val="11"/>
+          <w:szCs w:val="11"/>
+        </w:rPr>
+        <w:t>where</w:t>
+      </w:r>
+      <w:r>
+        <w:rPr>
+          <w:sz w:val="11"/>
+          <w:szCs w:val="11"/>
+        </w:rPr>
+        <w:t xml:space="preserve"> t1.</w:t>
+      </w:r>
+      <w:r>
+        <w:rPr>
+          <w:sz w:val="11"/>
+          <w:szCs w:val="11"/>
+        </w:rPr>
+        <w:t>organization_code =##  and (t1.salary_status = 0 or (t1.salary_status = 1  and t1.year =## and t1.month =##)  )</w:t>
+      </w:r>
+      <w:r>
+        <w:rPr>
+          <w:sz w:val="11"/>
+          <w:szCs w:val="11"/>
+        </w:rPr>
+        <w:t xml:space="preserve">  </w:t>
+      </w:r>
+      <w:r>
+        <w:rPr>
+          <w:sz w:val="11"/>
+          <w:szCs w:val="11"/>
+        </w:rPr>
+        <w:t>and  t1.employee_code in('##')</w:t>
+      </w:r>
+    </w:p>
+    <w:p>
+      <w:pPr>
+        <w:pStyle w:val="a4"/>
+        <w:ind w:leftChars="200" w:left="420"/>
+        <w:rPr>
+          <w:sz w:val="11"/>
+          <w:szCs w:val="11"/>
+        </w:rPr>
+      </w:pPr>
+      <w:r>
+        <w:rPr>
+          <w:rFonts w:hint="eastAsia"/>
+          <w:color w:val="FF0000"/>
+          <w:sz w:val="11"/>
+          <w:szCs w:val="11"/>
+        </w:rPr>
+        <w:t>考勤类型</w:t>
+      </w:r>
+      <w:r>
+        <w:rPr>
+          <w:rFonts w:hint="eastAsia"/>
+          <w:sz w:val="11"/>
+          <w:szCs w:val="11"/>
+        </w:rPr>
+        <w:t>:</w:t>
+      </w:r>
+    </w:p>
+    <w:p>
+      <w:pPr>
+        <w:pStyle w:val="a4"/>
+        <w:ind w:leftChars="200" w:left="420"/>
+        <w:rPr>
+          <w:sz w:val="11"/>
+          <w:szCs w:val="11"/>
+        </w:rPr>
+      </w:pPr>
+      <w:proofErr w:type="gramStart"/>
+      <w:r>
+        <w:rPr>
+          <w:sz w:val="11"/>
+          <w:szCs w:val="11"/>
+        </w:rPr>
+        <w:t>select  t</w:t>
+      </w:r>
+      <w:proofErr w:type="gramEnd"/>
+      <w:r>
+        <w:rPr>
+          <w:sz w:val="11"/>
+          <w:szCs w:val="11"/>
+        </w:rPr>
+        <w:t xml:space="preserve">1.organization_code,t1.* from  </w:t>
+      </w:r>
+      <w:proofErr w:type="spellStart"/>
+      <w:r>
+        <w:rPr>
+          <w:sz w:val="11"/>
+          <w:szCs w:val="11"/>
+        </w:rPr>
+        <w:t>t_finance_salary_base_attend_type</w:t>
+      </w:r>
+      <w:proofErr w:type="spellEnd"/>
+      <w:r>
+        <w:rPr>
+          <w:sz w:val="11"/>
+          <w:szCs w:val="11"/>
+        </w:rPr>
+        <w:t xml:space="preserve"> t1</w:t>
+      </w:r>
+      <w:r>
+        <w:rPr>
+          <w:sz w:val="11"/>
+          <w:szCs w:val="11"/>
+        </w:rPr>
+        <w:t xml:space="preserve"> </w:t>
+      </w:r>
+      <w:r>
+        <w:rPr>
+          <w:sz w:val="11"/>
+          <w:szCs w:val="11"/>
+        </w:rPr>
+        <w:t>where t1.organization_code=#</w:t>
+      </w:r>
+    </w:p>
+    <w:p>
+      <w:pPr>
+        <w:pStyle w:val="a4"/>
+        <w:ind w:leftChars="200" w:left="420"/>
+        <w:rPr>
+          <w:sz w:val="11"/>
+          <w:szCs w:val="11"/>
+        </w:rPr>
+      </w:pPr>
+      <w:r>
+        <w:rPr>
+          <w:rFonts w:hint="eastAsia"/>
+          <w:color w:val="FF0000"/>
+          <w:sz w:val="11"/>
+          <w:szCs w:val="11"/>
+        </w:rPr>
+        <w:t>考勤记录信息</w:t>
+      </w:r>
+      <w:r>
+        <w:rPr>
+          <w:rFonts w:hint="eastAsia"/>
+          <w:sz w:val="11"/>
+          <w:szCs w:val="11"/>
+        </w:rPr>
+        <w:t>：</w:t>
+      </w:r>
+    </w:p>
+    <w:p>
+      <w:pPr>
+        <w:pStyle w:val="a4"/>
+        <w:ind w:leftChars="200" w:left="420"/>
+        <w:rPr>
+          <w:sz w:val="11"/>
+          <w:szCs w:val="11"/>
+        </w:rPr>
+      </w:pPr>
+      <w:r>
+        <w:rPr>
+          <w:sz w:val="11"/>
+          <w:szCs w:val="11"/>
+        </w:rPr>
+        <w:t xml:space="preserve">select </w:t>
+      </w:r>
+      <w:r>
+        <w:rPr>
+          <w:sz w:val="11"/>
+          <w:szCs w:val="11"/>
+        </w:rPr>
+        <w:t>t</w:t>
+      </w:r>
+      <w:proofErr w:type="gramStart"/>
+      <w:r>
+        <w:rPr>
+          <w:sz w:val="11"/>
+          <w:szCs w:val="11"/>
+        </w:rPr>
+        <w:t>1.employee</w:t>
+      </w:r>
+      <w:proofErr w:type="gramEnd"/>
+      <w:r>
+        <w:rPr>
+          <w:sz w:val="11"/>
+          <w:szCs w:val="11"/>
+        </w:rPr>
+        <w:t>_code,t1.*</w:t>
+      </w:r>
+      <w:r>
+        <w:rPr>
+          <w:sz w:val="11"/>
+          <w:szCs w:val="11"/>
+        </w:rPr>
+        <w:t xml:space="preserve"> from  </w:t>
+      </w:r>
+      <w:proofErr w:type="spellStart"/>
+      <w:r>
+        <w:rPr>
+          <w:sz w:val="11"/>
+          <w:szCs w:val="11"/>
+        </w:rPr>
+        <w:t>t_finance_salary_base_attend</w:t>
+      </w:r>
+      <w:proofErr w:type="spellEnd"/>
+      <w:r>
+        <w:rPr>
+          <w:sz w:val="11"/>
+          <w:szCs w:val="11"/>
+        </w:rPr>
+        <w:t xml:space="preserve"> t1 where  t1.organization_code =##</w:t>
+      </w:r>
+      <w:r>
+        <w:rPr>
+          <w:sz w:val="11"/>
+          <w:szCs w:val="11"/>
+        </w:rPr>
+        <w:t xml:space="preserve"> </w:t>
+      </w:r>
+      <w:r>
+        <w:rPr>
+          <w:sz w:val="11"/>
+          <w:szCs w:val="11"/>
+        </w:rPr>
+        <w:t xml:space="preserve">and t1.year =## and t1.month =## </w:t>
+      </w:r>
+    </w:p>
+    <w:p>
+      <w:pPr>
+        <w:pStyle w:val="a4"/>
+        <w:ind w:leftChars="200" w:left="420"/>
+        <w:rPr>
+          <w:sz w:val="11"/>
+          <w:szCs w:val="11"/>
+        </w:rPr>
+      </w:pPr>
+      <w:proofErr w:type="gramStart"/>
+      <w:r>
+        <w:rPr>
+          <w:sz w:val="11"/>
+          <w:szCs w:val="11"/>
+        </w:rPr>
+        <w:t>and  t</w:t>
+      </w:r>
+      <w:proofErr w:type="gramEnd"/>
+      <w:r>
+        <w:rPr>
+          <w:sz w:val="11"/>
+          <w:szCs w:val="11"/>
+        </w:rPr>
+        <w:t>1.employee_code in('##')</w:t>
+      </w:r>
+    </w:p>
+    <w:p>
+      <w:pPr>
+        <w:pStyle w:val="a4"/>
+        <w:ind w:leftChars="200" w:left="420"/>
+        <w:rPr>
+          <w:sz w:val="11"/>
+          <w:szCs w:val="11"/>
+        </w:rPr>
+      </w:pPr>
+      <w:r>
+        <w:rPr>
+          <w:rFonts w:hint="eastAsia"/>
+          <w:color w:val="FF0000"/>
+          <w:sz w:val="11"/>
+          <w:szCs w:val="11"/>
+        </w:rPr>
+        <w:t>考勤异常记录信息</w:t>
+      </w:r>
+      <w:r>
+        <w:rPr>
+          <w:rFonts w:hint="eastAsia"/>
+          <w:sz w:val="11"/>
+          <w:szCs w:val="11"/>
+        </w:rPr>
+        <w:t>：</w:t>
+      </w:r>
+    </w:p>
+    <w:p>
+      <w:pPr>
+        <w:pStyle w:val="a4"/>
+        <w:ind w:leftChars="200" w:left="420"/>
+        <w:rPr>
+          <w:sz w:val="11"/>
+          <w:szCs w:val="11"/>
+        </w:rPr>
+      </w:pPr>
+      <w:r>
+        <w:rPr>
+          <w:sz w:val="11"/>
+          <w:szCs w:val="11"/>
+        </w:rPr>
+        <w:t>select t</w:t>
+      </w:r>
+      <w:proofErr w:type="gramStart"/>
+      <w:r>
+        <w:rPr>
+          <w:sz w:val="11"/>
+          <w:szCs w:val="11"/>
+        </w:rPr>
+        <w:t>2.base</w:t>
+      </w:r>
+      <w:proofErr w:type="gramEnd"/>
+      <w:r>
+        <w:rPr>
+          <w:sz w:val="11"/>
+          <w:szCs w:val="11"/>
+        </w:rPr>
+        <w:t xml:space="preserve">_attend_id,t2.* from </w:t>
+      </w:r>
+      <w:proofErr w:type="spellStart"/>
+      <w:r>
+        <w:rPr>
+          <w:sz w:val="11"/>
+          <w:szCs w:val="11"/>
+        </w:rPr>
+        <w:t>t_finance_salary_base_attend</w:t>
+      </w:r>
+      <w:proofErr w:type="spellEnd"/>
+      <w:r>
+        <w:rPr>
+          <w:sz w:val="11"/>
+          <w:szCs w:val="11"/>
+        </w:rPr>
+        <w:t xml:space="preserve"> t1 join </w:t>
+      </w:r>
+      <w:proofErr w:type="spellStart"/>
+      <w:r>
+        <w:rPr>
+          <w:sz w:val="11"/>
+          <w:szCs w:val="11"/>
+        </w:rPr>
+        <w:t>t_finance_salary_base_attend_detail</w:t>
+      </w:r>
+      <w:proofErr w:type="spellEnd"/>
+      <w:r>
+        <w:rPr>
+          <w:sz w:val="11"/>
+          <w:szCs w:val="11"/>
+        </w:rPr>
+        <w:t xml:space="preserve"> t2 on t1.id = t2.base_attend_id</w:t>
+      </w:r>
+      <w:r>
+        <w:rPr>
+          <w:sz w:val="11"/>
+          <w:szCs w:val="11"/>
+        </w:rPr>
+        <w:t xml:space="preserve"> </w:t>
+      </w:r>
+      <w:r>
+        <w:rPr>
+          <w:sz w:val="11"/>
+          <w:szCs w:val="11"/>
+        </w:rPr>
+        <w:t xml:space="preserve">where  t1.organization_code=## </w:t>
+      </w:r>
+      <w:r>
+        <w:rPr>
+          <w:sz w:val="11"/>
+          <w:szCs w:val="11"/>
+        </w:rPr>
+        <w:t xml:space="preserve"> </w:t>
+      </w:r>
+      <w:r>
+        <w:rPr>
+          <w:sz w:val="11"/>
+          <w:szCs w:val="11"/>
+        </w:rPr>
+        <w:t>and t1.year =##  and t1.month=##  and  t1.employee_code in('##')</w:t>
+      </w:r>
+    </w:p>
+    <w:p>
+      <w:pPr>
+        <w:pStyle w:val="a4"/>
+        <w:ind w:leftChars="200" w:left="420"/>
+        <w:rPr>
+          <w:sz w:val="11"/>
+          <w:szCs w:val="11"/>
+        </w:rPr>
+      </w:pPr>
+      <w:r>
+        <w:rPr>
+          <w:rFonts w:hint="eastAsia"/>
+          <w:color w:val="FF0000"/>
+          <w:sz w:val="11"/>
+          <w:szCs w:val="11"/>
+        </w:rPr>
+        <w:t>KPI绩效信息</w:t>
+      </w:r>
+      <w:r>
+        <w:rPr>
+          <w:rFonts w:hint="eastAsia"/>
+          <w:sz w:val="11"/>
+          <w:szCs w:val="11"/>
+        </w:rPr>
+        <w:t>：</w:t>
+      </w:r>
+    </w:p>
+    <w:p>
+      <w:pPr>
+        <w:pStyle w:val="a4"/>
+        <w:ind w:leftChars="200" w:left="420"/>
+        <w:rPr>
+          <w:sz w:val="11"/>
+          <w:szCs w:val="11"/>
+        </w:rPr>
+      </w:pPr>
+      <w:r>
+        <w:rPr>
+          <w:sz w:val="11"/>
+          <w:szCs w:val="11"/>
+        </w:rPr>
+        <w:t>select t</w:t>
+      </w:r>
+      <w:proofErr w:type="gramStart"/>
+      <w:r>
+        <w:rPr>
+          <w:sz w:val="11"/>
+          <w:szCs w:val="11"/>
+        </w:rPr>
+        <w:t>1.employee</w:t>
+      </w:r>
+      <w:proofErr w:type="gramEnd"/>
+      <w:r>
+        <w:rPr>
+          <w:sz w:val="11"/>
+          <w:szCs w:val="11"/>
+        </w:rPr>
+        <w:t xml:space="preserve">_code,t1.* from </w:t>
+      </w:r>
+      <w:proofErr w:type="spellStart"/>
+      <w:r>
+        <w:rPr>
+          <w:sz w:val="11"/>
+          <w:szCs w:val="11"/>
+        </w:rPr>
+        <w:t>t_finance_salary_base_kpi</w:t>
+      </w:r>
+      <w:proofErr w:type="spellEnd"/>
+      <w:r>
+        <w:rPr>
+          <w:sz w:val="11"/>
+          <w:szCs w:val="11"/>
+        </w:rPr>
+        <w:t xml:space="preserve"> t1</w:t>
+      </w:r>
+    </w:p>
+    <w:p>
+      <w:pPr>
+        <w:pStyle w:val="a4"/>
+        <w:ind w:leftChars="200" w:left="420"/>
+        <w:rPr>
+          <w:sz w:val="11"/>
+          <w:szCs w:val="11"/>
+        </w:rPr>
+      </w:pPr>
+      <w:r>
+        <w:rPr>
+          <w:sz w:val="11"/>
+          <w:szCs w:val="11"/>
+        </w:rPr>
+        <w:t>where t</w:t>
+      </w:r>
+      <w:proofErr w:type="gramStart"/>
+      <w:r>
+        <w:rPr>
+          <w:sz w:val="11"/>
+          <w:szCs w:val="11"/>
+        </w:rPr>
+        <w:t>1.organization</w:t>
+      </w:r>
+      <w:proofErr w:type="gramEnd"/>
+      <w:r>
+        <w:rPr>
+          <w:sz w:val="11"/>
+          <w:szCs w:val="11"/>
+        </w:rPr>
+        <w:t>_code =## and t1.year =## and t1.month =## and  t1.employee_code in('##')</w:t>
+      </w:r>
+    </w:p>
+    <w:p>
+      <w:pPr>
+        <w:pStyle w:val="a4"/>
+        <w:ind w:leftChars="200" w:left="420"/>
+        <w:rPr>
+          <w:sz w:val="11"/>
+          <w:szCs w:val="11"/>
+        </w:rPr>
+      </w:pPr>
+      <w:r>
+        <w:rPr>
+          <w:rFonts w:hint="eastAsia"/>
+          <w:color w:val="FF0000"/>
+          <w:sz w:val="11"/>
+          <w:szCs w:val="11"/>
+        </w:rPr>
+        <w:t>产假信息</w:t>
+      </w:r>
+      <w:r>
+        <w:rPr>
+          <w:rFonts w:hint="eastAsia"/>
+          <w:sz w:val="11"/>
+          <w:szCs w:val="11"/>
+        </w:rPr>
+        <w:t>：</w:t>
+      </w:r>
+    </w:p>
+    <w:p>
+      <w:pPr>
+        <w:pStyle w:val="a4"/>
+        <w:ind w:leftChars="200" w:left="420"/>
+        <w:rPr>
+          <w:sz w:val="11"/>
+          <w:szCs w:val="11"/>
+        </w:rPr>
+      </w:pPr>
+      <w:r>
+        <w:rPr>
+          <w:sz w:val="11"/>
+          <w:szCs w:val="11"/>
+        </w:rPr>
+        <w:t>select t</w:t>
+      </w:r>
+      <w:proofErr w:type="gramStart"/>
+      <w:r>
+        <w:rPr>
+          <w:sz w:val="11"/>
+          <w:szCs w:val="11"/>
+        </w:rPr>
+        <w:t>1.employee</w:t>
+      </w:r>
+      <w:proofErr w:type="gramEnd"/>
+      <w:r>
+        <w:rPr>
+          <w:sz w:val="11"/>
+          <w:szCs w:val="11"/>
+        </w:rPr>
+        <w:t xml:space="preserve">_code, t1.start_date, t1.end_date from  </w:t>
+      </w:r>
+      <w:proofErr w:type="spellStart"/>
+      <w:r>
+        <w:rPr>
+          <w:sz w:val="11"/>
+          <w:szCs w:val="11"/>
+        </w:rPr>
+        <w:t>t_finance_salary_base_attend_maternity</w:t>
+      </w:r>
+      <w:proofErr w:type="spellEnd"/>
+      <w:r>
+        <w:rPr>
+          <w:sz w:val="11"/>
+          <w:szCs w:val="11"/>
+        </w:rPr>
+        <w:t xml:space="preserve"> t1</w:t>
+      </w:r>
+    </w:p>
+    <w:p>
+      <w:pPr>
+        <w:pStyle w:val="a4"/>
+        <w:ind w:leftChars="200" w:left="420"/>
+        <w:rPr>
+          <w:sz w:val="11"/>
+          <w:szCs w:val="11"/>
+        </w:rPr>
+      </w:pPr>
+      <w:proofErr w:type="gramStart"/>
+      <w:r>
+        <w:rPr>
+          <w:sz w:val="11"/>
+          <w:szCs w:val="11"/>
+        </w:rPr>
+        <w:t>where  t</w:t>
+      </w:r>
+      <w:proofErr w:type="gramEnd"/>
+      <w:r>
+        <w:rPr>
+          <w:sz w:val="11"/>
+          <w:szCs w:val="11"/>
+        </w:rPr>
+        <w:t>1.organization_code = # and  t1.employee_code in('##')</w:t>
+      </w:r>
+    </w:p>
+    <w:p>
+      <w:pPr>
+        <w:pStyle w:val="a4"/>
+        <w:ind w:leftChars="200" w:left="420"/>
+        <w:rPr>
+          <w:color w:val="FF0000"/>
+          <w:sz w:val="11"/>
+          <w:szCs w:val="11"/>
+        </w:rPr>
+      </w:pPr>
+      <w:r>
+        <w:rPr>
+          <w:color w:val="FF0000"/>
+          <w:sz w:val="11"/>
+          <w:szCs w:val="11"/>
+        </w:rPr>
+        <w:t>实际工时信息</w:t>
+      </w:r>
+      <w:r>
+        <w:rPr>
+          <w:rFonts w:hint="eastAsia"/>
+          <w:color w:val="FF0000"/>
+          <w:sz w:val="11"/>
+          <w:szCs w:val="11"/>
+        </w:rPr>
+        <w:t>（</w:t>
+      </w:r>
+      <w:r>
+        <w:rPr>
+          <w:rFonts w:hint="eastAsia"/>
+          <w:color w:val="FF0000"/>
+          <w:sz w:val="11"/>
+          <w:szCs w:val="11"/>
+        </w:rPr>
+        <w:t>入离职人员工时</w:t>
+      </w:r>
+      <w:r>
+        <w:rPr>
+          <w:rFonts w:hint="eastAsia"/>
+          <w:color w:val="FF0000"/>
+          <w:sz w:val="11"/>
+          <w:szCs w:val="11"/>
+        </w:rPr>
+        <w:t>）</w:t>
+      </w:r>
+      <w:r>
+        <w:rPr>
+          <w:rFonts w:hint="eastAsia"/>
+          <w:color w:val="FF0000"/>
+          <w:sz w:val="11"/>
+          <w:szCs w:val="11"/>
+        </w:rPr>
+        <w:t>:</w:t>
+      </w:r>
+    </w:p>
+    <w:p>
+      <w:pPr>
+        <w:pStyle w:val="a4"/>
+        <w:ind w:leftChars="200" w:left="420"/>
+        <w:rPr>
+          <w:sz w:val="11"/>
+          <w:szCs w:val="11"/>
+        </w:rPr>
+      </w:pPr>
+      <w:r>
+        <w:rPr>
+          <w:sz w:val="11"/>
+          <w:szCs w:val="11"/>
+        </w:rPr>
+        <w:t xml:space="preserve"> select t</w:t>
+      </w:r>
+      <w:proofErr w:type="gramStart"/>
+      <w:r>
+        <w:rPr>
+          <w:sz w:val="11"/>
+          <w:szCs w:val="11"/>
+        </w:rPr>
+        <w:t>1.organization</w:t>
+      </w:r>
+      <w:proofErr w:type="gramEnd"/>
+      <w:r>
+        <w:rPr>
+          <w:sz w:val="11"/>
+          <w:szCs w:val="11"/>
+        </w:rPr>
+        <w:t xml:space="preserve">_code,t1.* from </w:t>
+      </w:r>
+      <w:proofErr w:type="spellStart"/>
+      <w:r>
+        <w:rPr>
+          <w:sz w:val="11"/>
+          <w:szCs w:val="11"/>
+        </w:rPr>
+        <w:t>t_finance_salary_set_work_hours</w:t>
+      </w:r>
+      <w:proofErr w:type="spellEnd"/>
+      <w:r>
+        <w:rPr>
+          <w:sz w:val="11"/>
+          <w:szCs w:val="11"/>
+        </w:rPr>
+        <w:t xml:space="preserve"> t1 where  t1.organization_code = #</w:t>
+      </w:r>
+    </w:p>
+    <w:p>
+      <w:pPr>
+        <w:pStyle w:val="a4"/>
+        <w:ind w:leftChars="200" w:left="420"/>
+        <w:rPr>
+          <w:sz w:val="11"/>
+          <w:szCs w:val="11"/>
+        </w:rPr>
+      </w:pPr>
+      <w:r>
+        <w:rPr>
+          <w:sz w:val="11"/>
+          <w:szCs w:val="11"/>
+        </w:rPr>
+        <w:t xml:space="preserve"> and t</w:t>
+      </w:r>
+      <w:proofErr w:type="gramStart"/>
+      <w:r>
+        <w:rPr>
+          <w:sz w:val="11"/>
+          <w:szCs w:val="11"/>
+        </w:rPr>
+        <w:t>1.work</w:t>
+      </w:r>
+      <w:proofErr w:type="gramEnd"/>
+      <w:r>
+        <w:rPr>
+          <w:sz w:val="11"/>
+          <w:szCs w:val="11"/>
+        </w:rPr>
+        <w:t>_type = 2  and t1.work_year =#  and t1.work_month = # and t1.status = 1</w:t>
+      </w:r>
+    </w:p>
+    <w:p>
+      <w:pPr>
+        <w:pStyle w:val="a4"/>
+        <w:ind w:leftChars="200" w:left="420"/>
+        <w:rPr>
+          <w:color w:val="FF0000"/>
+          <w:sz w:val="11"/>
+          <w:szCs w:val="11"/>
+        </w:rPr>
+      </w:pPr>
+      <w:r>
+        <w:rPr>
+          <w:rFonts w:hint="eastAsia"/>
+          <w:color w:val="FF0000"/>
+          <w:sz w:val="11"/>
+          <w:szCs w:val="11"/>
+        </w:rPr>
+        <w:t>薪资项</w:t>
+      </w:r>
+      <w:r>
+        <w:rPr>
+          <w:rFonts w:hint="eastAsia"/>
+          <w:color w:val="FF0000"/>
+          <w:sz w:val="11"/>
+          <w:szCs w:val="11"/>
+        </w:rPr>
+        <w:t>:</w:t>
+      </w:r>
+    </w:p>
+    <w:p>
+      <w:pPr>
+        <w:pStyle w:val="a4"/>
+        <w:ind w:leftChars="200" w:left="420"/>
+        <w:rPr>
+          <w:sz w:val="11"/>
+          <w:szCs w:val="11"/>
+        </w:rPr>
+      </w:pPr>
+      <w:r>
+        <w:rPr>
+          <w:sz w:val="11"/>
+          <w:szCs w:val="11"/>
+        </w:rPr>
+        <w:t xml:space="preserve"> select t</w:t>
+      </w:r>
+      <w:proofErr w:type="gramStart"/>
+      <w:r>
+        <w:rPr>
+          <w:sz w:val="11"/>
+          <w:szCs w:val="11"/>
+        </w:rPr>
+        <w:t>1.organization</w:t>
+      </w:r>
+      <w:proofErr w:type="gramEnd"/>
+      <w:r>
+        <w:rPr>
+          <w:sz w:val="11"/>
+          <w:szCs w:val="11"/>
+        </w:rPr>
+        <w:t xml:space="preserve">_code,t3.*,t4.column_name as </w:t>
+      </w:r>
+      <w:proofErr w:type="spellStart"/>
+      <w:r>
+        <w:rPr>
+          <w:sz w:val="11"/>
+          <w:szCs w:val="11"/>
+        </w:rPr>
+        <w:t>staffInfoColumnName</w:t>
+      </w:r>
+      <w:proofErr w:type="spellEnd"/>
+      <w:r>
+        <w:rPr>
+          <w:sz w:val="11"/>
+          <w:szCs w:val="11"/>
+        </w:rPr>
+        <w:t xml:space="preserve"> </w:t>
+      </w:r>
+      <w:r>
+        <w:rPr>
+          <w:sz w:val="11"/>
+          <w:szCs w:val="11"/>
+        </w:rPr>
+        <w:t xml:space="preserve"> from  </w:t>
+      </w:r>
+      <w:proofErr w:type="spellStart"/>
+      <w:r>
+        <w:rPr>
+          <w:sz w:val="11"/>
+          <w:szCs w:val="11"/>
+        </w:rPr>
+        <w:t>t_finance_salary_template</w:t>
+      </w:r>
+      <w:proofErr w:type="spellEnd"/>
+      <w:r>
+        <w:rPr>
+          <w:sz w:val="11"/>
+          <w:szCs w:val="11"/>
+        </w:rPr>
+        <w:t xml:space="preserve"> t1  </w:t>
+      </w:r>
+    </w:p>
+    <w:p>
+      <w:pPr>
+        <w:pStyle w:val="a4"/>
+        <w:ind w:leftChars="200" w:left="420" w:firstLineChars="50" w:firstLine="55"/>
+        <w:rPr>
+          <w:sz w:val="11"/>
+          <w:szCs w:val="11"/>
+        </w:rPr>
+      </w:pPr>
+      <w:r>
+        <w:rPr>
+          <w:sz w:val="11"/>
+          <w:szCs w:val="11"/>
+        </w:rPr>
+        <w:t xml:space="preserve">join </w:t>
+      </w:r>
+      <w:proofErr w:type="spellStart"/>
+      <w:r>
+        <w:rPr>
+          <w:sz w:val="11"/>
+          <w:szCs w:val="11"/>
+        </w:rPr>
+        <w:t>t_finance_salary_template_item</w:t>
+      </w:r>
+      <w:proofErr w:type="spellEnd"/>
+      <w:r>
+        <w:rPr>
+          <w:sz w:val="11"/>
+          <w:szCs w:val="11"/>
+        </w:rPr>
+        <w:t xml:space="preserve"> t2 on t1.id = t</w:t>
+      </w:r>
+      <w:proofErr w:type="gramStart"/>
+      <w:r>
+        <w:rPr>
+          <w:sz w:val="11"/>
+          <w:szCs w:val="11"/>
+        </w:rPr>
+        <w:t>2.template</w:t>
+      </w:r>
+      <w:proofErr w:type="gramEnd"/>
+      <w:r>
+        <w:rPr>
+          <w:sz w:val="11"/>
+          <w:szCs w:val="11"/>
+        </w:rPr>
+        <w:t>_id and t2.status = '1'</w:t>
+      </w:r>
+    </w:p>
+    <w:p>
+      <w:pPr>
+        <w:pStyle w:val="a4"/>
+        <w:ind w:leftChars="200" w:left="420"/>
+        <w:rPr>
+          <w:sz w:val="11"/>
+          <w:szCs w:val="11"/>
+        </w:rPr>
+      </w:pPr>
+      <w:r>
+        <w:rPr>
+          <w:sz w:val="11"/>
+          <w:szCs w:val="11"/>
+        </w:rPr>
+        <w:t xml:space="preserve"> join </w:t>
+      </w:r>
+      <w:proofErr w:type="spellStart"/>
+      <w:r>
+        <w:rPr>
+          <w:sz w:val="11"/>
+          <w:szCs w:val="11"/>
+        </w:rPr>
+        <w:t>t_finance_salary_item</w:t>
+      </w:r>
+      <w:proofErr w:type="spellEnd"/>
+      <w:r>
+        <w:rPr>
+          <w:sz w:val="11"/>
+          <w:szCs w:val="11"/>
+        </w:rPr>
+        <w:t xml:space="preserve"> t3 on t</w:t>
+      </w:r>
+      <w:proofErr w:type="gramStart"/>
+      <w:r>
+        <w:rPr>
+          <w:sz w:val="11"/>
+          <w:szCs w:val="11"/>
+        </w:rPr>
+        <w:t>2.salary</w:t>
+      </w:r>
+      <w:proofErr w:type="gramEnd"/>
+      <w:r>
+        <w:rPr>
+          <w:sz w:val="11"/>
+          <w:szCs w:val="11"/>
+        </w:rPr>
+        <w:t xml:space="preserve">_item_id = t3.id and t3.item_level = 2  </w:t>
+      </w:r>
+    </w:p>
+    <w:p>
+      <w:pPr>
+        <w:pStyle w:val="a4"/>
+        <w:ind w:leftChars="200" w:left="420" w:firstLineChars="50" w:firstLine="55"/>
+        <w:rPr>
+          <w:sz w:val="11"/>
+          <w:szCs w:val="11"/>
+        </w:rPr>
+      </w:pPr>
+      <w:r>
+        <w:rPr>
+          <w:sz w:val="11"/>
+          <w:szCs w:val="11"/>
+        </w:rPr>
+        <w:t xml:space="preserve">left join </w:t>
+      </w:r>
+      <w:proofErr w:type="spellStart"/>
+      <w:r>
+        <w:rPr>
+          <w:sz w:val="11"/>
+          <w:szCs w:val="11"/>
+        </w:rPr>
+        <w:t>t_finance_salary_item_staff_info</w:t>
+      </w:r>
+      <w:proofErr w:type="spellEnd"/>
+      <w:r>
+        <w:rPr>
+          <w:sz w:val="11"/>
+          <w:szCs w:val="11"/>
+        </w:rPr>
+        <w:t xml:space="preserve"> t4 on t</w:t>
+      </w:r>
+      <w:proofErr w:type="gramStart"/>
+      <w:r>
+        <w:rPr>
+          <w:sz w:val="11"/>
+          <w:szCs w:val="11"/>
+        </w:rPr>
+        <w:t>3.staff</w:t>
+      </w:r>
+      <w:proofErr w:type="gramEnd"/>
+      <w:r>
+        <w:rPr>
+          <w:sz w:val="11"/>
+          <w:szCs w:val="11"/>
+        </w:rPr>
+        <w:t>_info_id = t4.id</w:t>
+      </w:r>
+    </w:p>
+    <w:p>
+      <w:pPr>
+        <w:pStyle w:val="a4"/>
+        <w:ind w:leftChars="200" w:left="420"/>
+        <w:rPr>
+          <w:sz w:val="11"/>
+          <w:szCs w:val="11"/>
+        </w:rPr>
+      </w:pPr>
+      <w:r>
+        <w:rPr>
+          <w:sz w:val="11"/>
+          <w:szCs w:val="11"/>
+        </w:rPr>
+        <w:t xml:space="preserve"> </w:t>
+      </w:r>
+      <w:proofErr w:type="gramStart"/>
+      <w:r>
+        <w:rPr>
+          <w:sz w:val="11"/>
+          <w:szCs w:val="11"/>
+        </w:rPr>
+        <w:t>where  t</w:t>
+      </w:r>
+      <w:proofErr w:type="gramEnd"/>
+      <w:r>
+        <w:rPr>
+          <w:sz w:val="11"/>
+          <w:szCs w:val="11"/>
+        </w:rPr>
+        <w:t>1.organization_code = # and t1.year = #  and t1.month =#</w:t>
+      </w:r>
+    </w:p>
+    <w:p>
+      <w:pPr>
+        <w:pStyle w:val="a4"/>
+        <w:ind w:leftChars="200" w:left="420"/>
+        <w:rPr>
+          <w:sz w:val="11"/>
+          <w:szCs w:val="11"/>
+        </w:rPr>
+      </w:pPr>
+      <w:r>
+        <w:rPr>
+          <w:rFonts w:hint="eastAsia"/>
+          <w:color w:val="FF0000"/>
+          <w:sz w:val="11"/>
+          <w:szCs w:val="11"/>
+        </w:rPr>
+        <w:t xml:space="preserve"> </w:t>
+      </w:r>
+      <w:r>
+        <w:rPr>
+          <w:rFonts w:hint="eastAsia"/>
+          <w:color w:val="FF0000"/>
+          <w:sz w:val="11"/>
+          <w:szCs w:val="11"/>
+        </w:rPr>
+        <w:t>月薪资模板状态、工资单生成日期</w:t>
+      </w:r>
+      <w:r>
+        <w:rPr>
+          <w:rFonts w:hint="eastAsia"/>
+          <w:sz w:val="11"/>
+          <w:szCs w:val="11"/>
+        </w:rPr>
+        <w:t>：</w:t>
+      </w:r>
+    </w:p>
+    <w:p>
+      <w:pPr>
+        <w:pStyle w:val="a4"/>
+        <w:ind w:leftChars="200" w:left="420"/>
+        <w:rPr>
+          <w:sz w:val="11"/>
+          <w:szCs w:val="11"/>
+        </w:rPr>
+      </w:pPr>
+      <w:r>
+        <w:rPr>
+          <w:sz w:val="11"/>
+          <w:szCs w:val="11"/>
+        </w:rPr>
+        <w:t>select t</w:t>
+      </w:r>
+      <w:proofErr w:type="gramStart"/>
+      <w:r>
+        <w:rPr>
+          <w:sz w:val="11"/>
+          <w:szCs w:val="11"/>
+        </w:rPr>
+        <w:t>1.process</w:t>
+      </w:r>
+      <w:proofErr w:type="gramEnd"/>
+      <w:r>
+        <w:rPr>
+          <w:sz w:val="11"/>
+          <w:szCs w:val="11"/>
+        </w:rPr>
+        <w:t xml:space="preserve">_status,t1.generate_date from  </w:t>
+      </w:r>
+      <w:proofErr w:type="spellStart"/>
+      <w:r>
+        <w:rPr>
+          <w:sz w:val="11"/>
+          <w:szCs w:val="11"/>
+        </w:rPr>
+        <w:t>t_finance_salary_template</w:t>
+      </w:r>
+      <w:proofErr w:type="spellEnd"/>
+      <w:r>
+        <w:rPr>
+          <w:sz w:val="11"/>
+          <w:szCs w:val="11"/>
+        </w:rPr>
+        <w:t xml:space="preserve"> t1</w:t>
+      </w:r>
+    </w:p>
+    <w:p>
+      <w:pPr>
+        <w:pStyle w:val="a4"/>
+        <w:ind w:leftChars="200" w:left="420"/>
+        <w:rPr>
+          <w:sz w:val="11"/>
+          <w:szCs w:val="11"/>
+        </w:rPr>
+      </w:pPr>
+      <w:r>
+        <w:rPr>
+          <w:sz w:val="11"/>
+          <w:szCs w:val="11"/>
+        </w:rPr>
+        <w:t xml:space="preserve"> </w:t>
+      </w:r>
+      <w:proofErr w:type="gramStart"/>
+      <w:r>
+        <w:rPr>
+          <w:sz w:val="11"/>
+          <w:szCs w:val="11"/>
+        </w:rPr>
+        <w:t>where  t</w:t>
+      </w:r>
+      <w:proofErr w:type="gramEnd"/>
+      <w:r>
+        <w:rPr>
+          <w:sz w:val="11"/>
+          <w:szCs w:val="11"/>
+        </w:rPr>
+        <w:t>1.organization_code = #{organizationCode} and t1.year = #{year} and t1.month = #{month}</w:t>
+      </w:r>
+    </w:p>
+    <w:p>
+      <w:pPr>
+        <w:pStyle w:val="a4"/>
+        <w:ind w:leftChars="200" w:left="420"/>
+        <w:rPr>
+          <w:sz w:val="11"/>
+          <w:szCs w:val="11"/>
+        </w:rPr>
+      </w:pPr>
+      <w:r>
+        <w:rPr>
+          <w:color w:val="FF0000"/>
+          <w:sz w:val="11"/>
+          <w:szCs w:val="11"/>
+        </w:rPr>
+        <w:t>薪资发放处理状态</w:t>
+      </w:r>
+      <w:r>
+        <w:rPr>
+          <w:rFonts w:hint="eastAsia"/>
+          <w:sz w:val="11"/>
+          <w:szCs w:val="11"/>
+        </w:rPr>
+        <w:t>：</w:t>
+      </w:r>
+    </w:p>
+    <w:p>
+      <w:pPr>
+        <w:pStyle w:val="a4"/>
+        <w:ind w:leftChars="200" w:left="420"/>
+        <w:rPr>
+          <w:sz w:val="11"/>
+          <w:szCs w:val="11"/>
+        </w:rPr>
+      </w:pPr>
+      <w:r>
+        <w:rPr>
+          <w:sz w:val="11"/>
+          <w:szCs w:val="11"/>
+        </w:rPr>
+        <w:t>select t</w:t>
+      </w:r>
+      <w:proofErr w:type="gramStart"/>
+      <w:r>
+        <w:rPr>
+          <w:sz w:val="11"/>
+          <w:szCs w:val="11"/>
+        </w:rPr>
+        <w:t>1.process</w:t>
+      </w:r>
+      <w:proofErr w:type="gramEnd"/>
+      <w:r>
+        <w:rPr>
+          <w:sz w:val="11"/>
+          <w:szCs w:val="11"/>
+        </w:rPr>
+        <w:t xml:space="preserve">_status from  </w:t>
+      </w:r>
+      <w:proofErr w:type="spellStart"/>
+      <w:r>
+        <w:rPr>
+          <w:sz w:val="11"/>
+          <w:szCs w:val="11"/>
+        </w:rPr>
+        <w:t>t_finance_salary_set_grant</w:t>
+      </w:r>
+      <w:proofErr w:type="spellEnd"/>
+      <w:r>
+        <w:rPr>
+          <w:sz w:val="11"/>
+          <w:szCs w:val="11"/>
+        </w:rPr>
+        <w:t xml:space="preserve"> t1</w:t>
+      </w:r>
+    </w:p>
+    <w:p>
+      <w:pPr>
+        <w:pStyle w:val="a4"/>
+        <w:ind w:leftChars="200" w:left="420"/>
+        <w:rPr>
+          <w:sz w:val="11"/>
+          <w:szCs w:val="11"/>
+        </w:rPr>
+      </w:pPr>
+      <w:r>
+        <w:rPr>
+          <w:sz w:val="11"/>
+          <w:szCs w:val="11"/>
+        </w:rPr>
+        <w:t xml:space="preserve"> where    t</w:t>
+      </w:r>
+      <w:proofErr w:type="gramStart"/>
+      <w:r>
+        <w:rPr>
+          <w:sz w:val="11"/>
+          <w:szCs w:val="11"/>
+        </w:rPr>
+        <w:t>1.organization</w:t>
+      </w:r>
+      <w:proofErr w:type="gramEnd"/>
+      <w:r>
+        <w:rPr>
+          <w:sz w:val="11"/>
+          <w:szCs w:val="11"/>
+        </w:rPr>
+        <w:t>_code = #{organizationCode}</w:t>
+      </w:r>
+    </w:p>
+    <w:p>
+      <w:pPr>
+        <w:pStyle w:val="a4"/>
+        <w:ind w:leftChars="200" w:left="420"/>
+        <w:rPr>
+          <w:sz w:val="11"/>
+          <w:szCs w:val="11"/>
+        </w:rPr>
+      </w:pPr>
+      <w:r>
+        <w:rPr>
+          <w:color w:val="FF0000"/>
+          <w:sz w:val="11"/>
+          <w:szCs w:val="11"/>
+        </w:rPr>
+        <w:lastRenderedPageBreak/>
+        <w:t>薪资变更记录</w:t>
+      </w:r>
+      <w:r>
+        <w:rPr>
+          <w:rFonts w:hint="eastAsia"/>
+          <w:sz w:val="11"/>
+          <w:szCs w:val="11"/>
+        </w:rPr>
+        <w:t>:</w:t>
+      </w:r>
+    </w:p>
+    <w:p>
+      <w:pPr>
+        <w:pStyle w:val="a4"/>
+        <w:ind w:leftChars="200" w:left="420"/>
+        <w:rPr>
+          <w:sz w:val="11"/>
+          <w:szCs w:val="11"/>
+        </w:rPr>
+      </w:pPr>
+      <w:proofErr w:type="gramStart"/>
+      <w:r>
+        <w:rPr>
+          <w:sz w:val="11"/>
+          <w:szCs w:val="11"/>
+        </w:rPr>
+        <w:t>select  t</w:t>
+      </w:r>
+      <w:proofErr w:type="gramEnd"/>
+      <w:r>
+        <w:rPr>
+          <w:sz w:val="11"/>
+          <w:szCs w:val="11"/>
+        </w:rPr>
+        <w:t xml:space="preserve">1.employee_code,t1.* from  </w:t>
+      </w:r>
+      <w:proofErr w:type="spellStart"/>
+      <w:r>
+        <w:rPr>
+          <w:sz w:val="11"/>
+          <w:szCs w:val="11"/>
+        </w:rPr>
+        <w:t>t_finance_base_employee_salary_change</w:t>
+      </w:r>
+      <w:proofErr w:type="spellEnd"/>
+      <w:r>
+        <w:rPr>
+          <w:sz w:val="11"/>
+          <w:szCs w:val="11"/>
+        </w:rPr>
+        <w:t xml:space="preserve"> t1  where t1.organization_code='' and t1.employee_code in('##')</w:t>
+      </w:r>
+    </w:p>
+    <w:p>
+      <w:pPr>
+        <w:pStyle w:val="a4"/>
+        <w:ind w:leftChars="200" w:left="420"/>
+        <w:rPr>
+          <w:sz w:val="11"/>
+          <w:szCs w:val="11"/>
+        </w:rPr>
+      </w:pPr>
+      <w:r>
+        <w:rPr>
+          <w:rFonts w:hint="eastAsia"/>
+          <w:color w:val="FF0000"/>
+          <w:sz w:val="11"/>
+          <w:szCs w:val="11"/>
+        </w:rPr>
+        <w:t>组织变更记录</w:t>
+      </w:r>
+      <w:r>
+        <w:rPr>
+          <w:color w:val="FF0000"/>
+          <w:sz w:val="11"/>
+          <w:szCs w:val="11"/>
+        </w:rPr>
+        <w:t>(部门，职级，职位，编码)</w:t>
+      </w:r>
+      <w:r>
+        <w:rPr>
+          <w:rFonts w:hint="eastAsia"/>
+          <w:sz w:val="11"/>
+          <w:szCs w:val="11"/>
+        </w:rPr>
+        <w:t>：</w:t>
+      </w:r>
+      <w:r>
+        <w:rPr>
+          <w:sz w:val="11"/>
+          <w:szCs w:val="11"/>
+        </w:rPr>
+        <w:t xml:space="preserve">  </w:t>
+      </w:r>
+    </w:p>
+    <w:p>
+      <w:pPr>
+        <w:pStyle w:val="a4"/>
+        <w:ind w:leftChars="200" w:left="420"/>
+        <w:rPr>
+          <w:sz w:val="11"/>
+          <w:szCs w:val="11"/>
+        </w:rPr>
+      </w:pPr>
+      <w:r>
+        <w:rPr>
+          <w:sz w:val="11"/>
+          <w:szCs w:val="11"/>
+        </w:rPr>
+        <w:t>select t</w:t>
+      </w:r>
+      <w:proofErr w:type="gramStart"/>
+      <w:r>
+        <w:rPr>
+          <w:sz w:val="11"/>
+          <w:szCs w:val="11"/>
+        </w:rPr>
+        <w:t>1.employee</w:t>
+      </w:r>
+      <w:proofErr w:type="gramEnd"/>
+      <w:r>
+        <w:rPr>
+          <w:sz w:val="11"/>
+          <w:szCs w:val="11"/>
+        </w:rPr>
+        <w:t>_code,t1.info_type,t1.info_code, t1.info_name,t1.effective_date</w:t>
+      </w:r>
+    </w:p>
+    <w:p>
+      <w:pPr>
+        <w:pStyle w:val="a4"/>
+        <w:ind w:leftChars="200" w:left="420"/>
+        <w:rPr>
+          <w:sz w:val="11"/>
+          <w:szCs w:val="11"/>
+        </w:rPr>
+      </w:pPr>
+      <w:proofErr w:type="gramStart"/>
+      <w:r>
+        <w:rPr>
+          <w:sz w:val="11"/>
+          <w:szCs w:val="11"/>
+        </w:rPr>
+        <w:t xml:space="preserve">from  </w:t>
+      </w:r>
+      <w:proofErr w:type="spellStart"/>
+      <w:r>
+        <w:rPr>
+          <w:sz w:val="11"/>
+          <w:szCs w:val="11"/>
+        </w:rPr>
+        <w:t>t</w:t>
+      </w:r>
+      <w:proofErr w:type="gramEnd"/>
+      <w:r>
+        <w:rPr>
+          <w:sz w:val="11"/>
+          <w:szCs w:val="11"/>
+        </w:rPr>
+        <w:t>_finance_base_employee_organization_change</w:t>
+      </w:r>
+      <w:proofErr w:type="spellEnd"/>
+      <w:r>
+        <w:rPr>
+          <w:sz w:val="11"/>
+          <w:szCs w:val="11"/>
+        </w:rPr>
+        <w:t xml:space="preserve"> t1</w:t>
+      </w:r>
+    </w:p>
+    <w:p>
+      <w:pPr>
+        <w:pStyle w:val="a4"/>
+        <w:ind w:leftChars="200" w:left="420"/>
+        <w:rPr>
+          <w:rFonts w:hint="eastAsia"/>
+          <w:sz w:val="11"/>
+          <w:szCs w:val="11"/>
+        </w:rPr>
+      </w:pPr>
+      <w:proofErr w:type="gramStart"/>
+      <w:r>
+        <w:rPr>
+          <w:sz w:val="11"/>
+          <w:szCs w:val="11"/>
+        </w:rPr>
+        <w:t>where  t</w:t>
+      </w:r>
+      <w:proofErr w:type="gramEnd"/>
+      <w:r>
+        <w:rPr>
+          <w:sz w:val="11"/>
+          <w:szCs w:val="11"/>
+        </w:rPr>
+        <w:t xml:space="preserve">1.organization_code = #{organizationCode} and </w:t>
+      </w:r>
+      <w:proofErr w:type="spellStart"/>
+      <w:r>
+        <w:rPr>
+          <w:sz w:val="11"/>
+          <w:szCs w:val="11"/>
+        </w:rPr>
+        <w:t>and</w:t>
+      </w:r>
+      <w:proofErr w:type="spellEnd"/>
+      <w:r>
+        <w:rPr>
+          <w:sz w:val="11"/>
+          <w:szCs w:val="11"/>
+        </w:rPr>
+        <w:t xml:space="preserve"> t1.employee_code in('##') and t1.info_type = #{infoType}</w:t>
+      </w:r>
+    </w:p>
+    <w:p>
+      <w:pPr>
+        <w:pStyle w:val="a4"/>
+        <w:rPr>
+          <w:sz w:val="11"/>
+          <w:szCs w:val="11"/>
+        </w:rPr>
+      </w:pPr>
+      <w:r>
+        <w:rPr>
+          <w:rFonts w:hint="eastAsia"/>
+          <w:color w:val="7030A0"/>
+          <w:sz w:val="11"/>
+          <w:szCs w:val="11"/>
+        </w:rPr>
+        <w:t>初始化</w:t>
+      </w:r>
+      <w:r>
+        <w:rPr>
+          <w:color w:val="7030A0"/>
+          <w:sz w:val="11"/>
+          <w:szCs w:val="11"/>
+        </w:rPr>
+        <w:t>2</w:t>
+      </w:r>
+      <w:r>
+        <w:rPr>
+          <w:rFonts w:hint="eastAsia"/>
+          <w:sz w:val="11"/>
+          <w:szCs w:val="11"/>
+        </w:rPr>
+        <w:t xml:space="preserve"> </w:t>
+      </w:r>
+      <w:r>
+        <w:rPr>
+          <w:sz w:val="11"/>
+          <w:szCs w:val="11"/>
+        </w:rPr>
+        <w:t>实际正常通用工时信息</w:t>
+      </w:r>
+      <w:r>
+        <w:rPr>
+          <w:rFonts w:hint="eastAsia"/>
+          <w:sz w:val="11"/>
+          <w:szCs w:val="11"/>
+        </w:rPr>
+        <w:t>、</w:t>
+      </w:r>
+      <w:r>
+        <w:rPr>
+          <w:rFonts w:hint="eastAsia"/>
+          <w:sz w:val="11"/>
+          <w:szCs w:val="11"/>
+        </w:rPr>
+        <w:t>五险</w:t>
+      </w:r>
+      <w:proofErr w:type="gramStart"/>
+      <w:r>
+        <w:rPr>
+          <w:rFonts w:hint="eastAsia"/>
+          <w:sz w:val="11"/>
+          <w:szCs w:val="11"/>
+        </w:rPr>
+        <w:t>一金缴</w:t>
+      </w:r>
+      <w:proofErr w:type="gramEnd"/>
+      <w:r>
+        <w:rPr>
+          <w:rFonts w:hint="eastAsia"/>
+          <w:sz w:val="11"/>
+          <w:szCs w:val="11"/>
+        </w:rPr>
+        <w:t>交基数、上个月的五险</w:t>
+      </w:r>
+      <w:proofErr w:type="gramStart"/>
+      <w:r>
+        <w:rPr>
+          <w:rFonts w:hint="eastAsia"/>
+          <w:sz w:val="11"/>
+          <w:szCs w:val="11"/>
+        </w:rPr>
+        <w:t>一</w:t>
+      </w:r>
+      <w:proofErr w:type="gramEnd"/>
+      <w:r>
+        <w:rPr>
+          <w:rFonts w:hint="eastAsia"/>
+          <w:sz w:val="11"/>
+          <w:szCs w:val="11"/>
+        </w:rPr>
+        <w:t>金、五险</w:t>
+      </w:r>
+      <w:proofErr w:type="gramStart"/>
+      <w:r>
+        <w:rPr>
+          <w:rFonts w:hint="eastAsia"/>
+          <w:sz w:val="11"/>
+          <w:szCs w:val="11"/>
+        </w:rPr>
+        <w:t>一</w:t>
+      </w:r>
+      <w:proofErr w:type="gramEnd"/>
+      <w:r>
+        <w:rPr>
+          <w:rFonts w:hint="eastAsia"/>
+          <w:sz w:val="11"/>
+          <w:szCs w:val="11"/>
+        </w:rPr>
+        <w:t>金方案、五险</w:t>
+      </w:r>
+      <w:proofErr w:type="gramStart"/>
+      <w:r>
+        <w:rPr>
+          <w:rFonts w:hint="eastAsia"/>
+          <w:sz w:val="11"/>
+          <w:szCs w:val="11"/>
+        </w:rPr>
+        <w:t>一金缴</w:t>
+      </w:r>
+      <w:proofErr w:type="gramEnd"/>
+      <w:r>
+        <w:rPr>
+          <w:rFonts w:hint="eastAsia"/>
+          <w:sz w:val="11"/>
+          <w:szCs w:val="11"/>
+        </w:rPr>
+        <w:t>交比例明细</w:t>
+      </w:r>
+    </w:p>
+    <w:p>
+      <w:pPr>
+        <w:pStyle w:val="a4"/>
+        <w:ind w:firstLine="264"/>
+        <w:rPr>
+          <w:color w:val="FF0000"/>
+          <w:sz w:val="11"/>
+          <w:szCs w:val="11"/>
+        </w:rPr>
+      </w:pPr>
+      <w:r>
+        <w:rPr>
+          <w:color w:val="FF0000"/>
+          <w:sz w:val="11"/>
+          <w:szCs w:val="11"/>
+        </w:rPr>
+        <w:t>实际正常通用工时信息</w:t>
+      </w:r>
+    </w:p>
+    <w:p>
+      <w:pPr>
+        <w:pStyle w:val="a4"/>
+        <w:ind w:firstLine="264"/>
+        <w:rPr>
+          <w:sz w:val="11"/>
+          <w:szCs w:val="11"/>
+        </w:rPr>
+      </w:pPr>
+      <w:r>
+        <w:rPr>
+          <w:sz w:val="11"/>
+          <w:szCs w:val="11"/>
+        </w:rPr>
+        <w:t>select t</w:t>
+      </w:r>
+      <w:proofErr w:type="gramStart"/>
+      <w:r>
+        <w:rPr>
+          <w:sz w:val="11"/>
+          <w:szCs w:val="11"/>
+        </w:rPr>
+        <w:t>1.organization</w:t>
+      </w:r>
+      <w:proofErr w:type="gramEnd"/>
+      <w:r>
+        <w:rPr>
+          <w:sz w:val="11"/>
+          <w:szCs w:val="11"/>
+        </w:rPr>
+        <w:t xml:space="preserve">_code,t1.* from </w:t>
+      </w:r>
+      <w:proofErr w:type="spellStart"/>
+      <w:r>
+        <w:rPr>
+          <w:sz w:val="11"/>
+          <w:szCs w:val="11"/>
+        </w:rPr>
+        <w:t>t_finance_salary_set_work_hours</w:t>
+      </w:r>
+      <w:proofErr w:type="spellEnd"/>
+      <w:r>
+        <w:rPr>
+          <w:sz w:val="11"/>
+          <w:szCs w:val="11"/>
+        </w:rPr>
+        <w:t xml:space="preserve"> t1 where  t1.organization_code = #</w:t>
+      </w:r>
+    </w:p>
+    <w:p>
+      <w:pPr>
+        <w:pStyle w:val="a4"/>
+        <w:ind w:firstLine="264"/>
+        <w:rPr>
+          <w:sz w:val="11"/>
+          <w:szCs w:val="11"/>
+        </w:rPr>
+      </w:pPr>
+      <w:r>
+        <w:rPr>
+          <w:sz w:val="11"/>
+          <w:szCs w:val="11"/>
+        </w:rPr>
+        <w:t>and t</w:t>
+      </w:r>
+      <w:proofErr w:type="gramStart"/>
+      <w:r>
+        <w:rPr>
+          <w:sz w:val="11"/>
+          <w:szCs w:val="11"/>
+        </w:rPr>
+        <w:t>1.work</w:t>
+      </w:r>
+      <w:proofErr w:type="gramEnd"/>
+      <w:r>
+        <w:rPr>
+          <w:sz w:val="11"/>
+          <w:szCs w:val="11"/>
+        </w:rPr>
+        <w:t>_type = 1  and t1.work_year =#  and t1.work_month = # and t1.status = 1</w:t>
+      </w:r>
+    </w:p>
+    <w:p>
+      <w:pPr>
+        <w:pStyle w:val="a4"/>
+        <w:ind w:firstLine="264"/>
+        <w:rPr>
+          <w:color w:val="FF0000"/>
+          <w:sz w:val="11"/>
+          <w:szCs w:val="11"/>
+        </w:rPr>
+      </w:pPr>
+      <w:r>
+        <w:rPr>
+          <w:rFonts w:hint="eastAsia"/>
+          <w:color w:val="FF0000"/>
+          <w:sz w:val="11"/>
+          <w:szCs w:val="11"/>
+        </w:rPr>
+        <w:t>五险</w:t>
+      </w:r>
+      <w:proofErr w:type="gramStart"/>
+      <w:r>
+        <w:rPr>
+          <w:rFonts w:hint="eastAsia"/>
+          <w:color w:val="FF0000"/>
+          <w:sz w:val="11"/>
+          <w:szCs w:val="11"/>
+        </w:rPr>
+        <w:t>一金缴</w:t>
+      </w:r>
+      <w:proofErr w:type="gramEnd"/>
+      <w:r>
+        <w:rPr>
+          <w:rFonts w:hint="eastAsia"/>
+          <w:color w:val="FF0000"/>
+          <w:sz w:val="11"/>
+          <w:szCs w:val="11"/>
+        </w:rPr>
+        <w:t>交基数</w:t>
+      </w:r>
+      <w:r>
+        <w:rPr>
+          <w:rFonts w:hint="eastAsia"/>
+          <w:color w:val="FF0000"/>
+          <w:sz w:val="11"/>
+          <w:szCs w:val="11"/>
+        </w:rPr>
+        <w:t>:</w:t>
+      </w:r>
+    </w:p>
+    <w:p>
+      <w:pPr>
+        <w:pStyle w:val="a4"/>
+        <w:ind w:firstLine="264"/>
+        <w:rPr>
+          <w:rFonts w:ascii="宋体" w:eastAsia="宋体" w:hAnsi="宋体"/>
+          <w:sz w:val="11"/>
+          <w:szCs w:val="11"/>
+        </w:rPr>
+      </w:pPr>
+      <w:r>
+        <w:rPr>
+          <w:rFonts w:ascii="宋体" w:eastAsia="宋体" w:hAnsi="宋体"/>
+          <w:sz w:val="11"/>
+          <w:szCs w:val="11"/>
+        </w:rPr>
+        <w:t>select t</w:t>
+      </w:r>
+      <w:proofErr w:type="gramStart"/>
+      <w:r>
+        <w:rPr>
+          <w:rFonts w:ascii="宋体" w:eastAsia="宋体" w:hAnsi="宋体"/>
+          <w:sz w:val="11"/>
+          <w:szCs w:val="11"/>
+        </w:rPr>
+        <w:t>1.employee</w:t>
+      </w:r>
+      <w:proofErr w:type="gramEnd"/>
+      <w:r>
+        <w:rPr>
+          <w:rFonts w:ascii="宋体" w:eastAsia="宋体" w:hAnsi="宋体"/>
+          <w:sz w:val="11"/>
+          <w:szCs w:val="11"/>
+        </w:rPr>
+        <w:t xml:space="preserve">_code,t1.* from </w:t>
+      </w:r>
+      <w:proofErr w:type="spellStart"/>
+      <w:r>
+        <w:rPr>
+          <w:rFonts w:ascii="宋体" w:eastAsia="宋体" w:hAnsi="宋体"/>
+          <w:sz w:val="11"/>
+          <w:szCs w:val="11"/>
+        </w:rPr>
+        <w:t>t_finance_salary_set_social_person</w:t>
+      </w:r>
+      <w:proofErr w:type="spellEnd"/>
+      <w:r>
+        <w:rPr>
+          <w:rFonts w:ascii="宋体" w:eastAsia="宋体" w:hAnsi="宋体"/>
+          <w:sz w:val="11"/>
+          <w:szCs w:val="11"/>
+        </w:rPr>
+        <w:t xml:space="preserve"> t1</w:t>
+      </w:r>
+    </w:p>
+    <w:p>
+      <w:pPr>
+        <w:pStyle w:val="a4"/>
+        <w:ind w:firstLine="264"/>
+        <w:rPr>
+          <w:rFonts w:ascii="宋体" w:eastAsia="宋体" w:hAnsi="宋体"/>
+          <w:sz w:val="11"/>
+          <w:szCs w:val="11"/>
+        </w:rPr>
+      </w:pPr>
+      <w:r>
+        <w:rPr>
+          <w:rFonts w:ascii="宋体" w:eastAsia="宋体" w:hAnsi="宋体"/>
+          <w:sz w:val="11"/>
+          <w:szCs w:val="11"/>
+        </w:rPr>
+        <w:t xml:space="preserve">        where t</w:t>
+      </w:r>
+      <w:proofErr w:type="gramStart"/>
+      <w:r>
+        <w:rPr>
+          <w:rFonts w:ascii="宋体" w:eastAsia="宋体" w:hAnsi="宋体"/>
+          <w:sz w:val="11"/>
+          <w:szCs w:val="11"/>
+        </w:rPr>
+        <w:t>1.organization</w:t>
+      </w:r>
+      <w:proofErr w:type="gramEnd"/>
+      <w:r>
+        <w:rPr>
+          <w:rFonts w:ascii="宋体" w:eastAsia="宋体" w:hAnsi="宋体"/>
+          <w:sz w:val="11"/>
+          <w:szCs w:val="11"/>
+        </w:rPr>
+        <w:t>_code =# and  t1.employee_code in('##')</w:t>
+      </w:r>
+    </w:p>
+    <w:p>
+      <w:pPr>
+        <w:pStyle w:val="a4"/>
+        <w:ind w:firstLine="264"/>
+        <w:rPr>
+          <w:color w:val="FF0000"/>
+          <w:sz w:val="11"/>
+          <w:szCs w:val="11"/>
+        </w:rPr>
+      </w:pPr>
+      <w:r>
+        <w:rPr>
+          <w:rFonts w:hint="eastAsia"/>
+          <w:color w:val="FF0000"/>
+          <w:sz w:val="11"/>
+          <w:szCs w:val="11"/>
+        </w:rPr>
+        <w:t>上个月的五险</w:t>
+      </w:r>
+      <w:proofErr w:type="gramStart"/>
+      <w:r>
+        <w:rPr>
+          <w:rFonts w:hint="eastAsia"/>
+          <w:color w:val="FF0000"/>
+          <w:sz w:val="11"/>
+          <w:szCs w:val="11"/>
+        </w:rPr>
+        <w:t>一</w:t>
+      </w:r>
+      <w:proofErr w:type="gramEnd"/>
+      <w:r>
+        <w:rPr>
+          <w:rFonts w:hint="eastAsia"/>
+          <w:color w:val="FF0000"/>
+          <w:sz w:val="11"/>
+          <w:szCs w:val="11"/>
+        </w:rPr>
+        <w:t>金</w:t>
+      </w:r>
+      <w:r>
+        <w:rPr>
+          <w:rFonts w:hint="eastAsia"/>
+          <w:color w:val="FF0000"/>
+          <w:sz w:val="11"/>
+          <w:szCs w:val="11"/>
+        </w:rPr>
+        <w:t>:</w:t>
+      </w:r>
+    </w:p>
+    <w:p>
+      <w:pPr>
+        <w:pStyle w:val="a4"/>
+        <w:ind w:firstLine="264"/>
+        <w:rPr>
+          <w:sz w:val="11"/>
+          <w:szCs w:val="11"/>
+        </w:rPr>
+      </w:pPr>
+      <w:proofErr w:type="gramStart"/>
+      <w:r>
+        <w:rPr>
+          <w:sz w:val="11"/>
+          <w:szCs w:val="11"/>
+        </w:rPr>
+        <w:t xml:space="preserve">select </w:t>
+      </w:r>
+      <w:r>
+        <w:rPr>
+          <w:sz w:val="11"/>
+          <w:szCs w:val="11"/>
+        </w:rPr>
+        <w:t xml:space="preserve"> </w:t>
+      </w:r>
+      <w:r>
+        <w:rPr>
+          <w:sz w:val="11"/>
+          <w:szCs w:val="11"/>
+        </w:rPr>
+        <w:t>t</w:t>
+      </w:r>
+      <w:proofErr w:type="gramEnd"/>
+      <w:r>
+        <w:rPr>
+          <w:sz w:val="11"/>
+          <w:szCs w:val="11"/>
+        </w:rPr>
+        <w:t xml:space="preserve">1.employee_code,t1.* from </w:t>
+      </w:r>
+      <w:proofErr w:type="spellStart"/>
+      <w:r>
+        <w:rPr>
+          <w:sz w:val="11"/>
+          <w:szCs w:val="11"/>
+        </w:rPr>
+        <w:t>t_finance_salary_payroll_social</w:t>
+      </w:r>
+      <w:proofErr w:type="spellEnd"/>
+      <w:r>
+        <w:rPr>
+          <w:sz w:val="11"/>
+          <w:szCs w:val="11"/>
+        </w:rPr>
+        <w:t xml:space="preserve"> t1</w:t>
+      </w:r>
+    </w:p>
+    <w:p>
+      <w:pPr>
+        <w:pStyle w:val="a4"/>
+        <w:ind w:firstLine="264"/>
+        <w:rPr>
+          <w:sz w:val="11"/>
+          <w:szCs w:val="11"/>
+        </w:rPr>
+      </w:pPr>
+      <w:r>
+        <w:rPr>
+          <w:sz w:val="11"/>
+          <w:szCs w:val="11"/>
+        </w:rPr>
+        <w:t>where t</w:t>
+      </w:r>
+      <w:proofErr w:type="gramStart"/>
+      <w:r>
+        <w:rPr>
+          <w:sz w:val="11"/>
+          <w:szCs w:val="11"/>
+        </w:rPr>
+        <w:t>1.organization</w:t>
+      </w:r>
+      <w:proofErr w:type="gramEnd"/>
+      <w:r>
+        <w:rPr>
+          <w:sz w:val="11"/>
+          <w:szCs w:val="11"/>
+        </w:rPr>
+        <w:t>_code = #{organizationCode}  and t1.year = #{year} and t1.month = #{month}  and  t1.employee_code in('##')</w:t>
+      </w:r>
+    </w:p>
+    <w:p>
+      <w:pPr>
+        <w:pStyle w:val="a4"/>
+        <w:ind w:firstLine="264"/>
+        <w:rPr>
+          <w:color w:val="FF0000"/>
+          <w:sz w:val="11"/>
+          <w:szCs w:val="11"/>
+        </w:rPr>
+      </w:pPr>
+      <w:r>
+        <w:rPr>
+          <w:rFonts w:hint="eastAsia"/>
+          <w:color w:val="FF0000"/>
+          <w:sz w:val="11"/>
+          <w:szCs w:val="11"/>
+        </w:rPr>
+        <w:t>五险</w:t>
+      </w:r>
+      <w:proofErr w:type="gramStart"/>
+      <w:r>
+        <w:rPr>
+          <w:rFonts w:hint="eastAsia"/>
+          <w:color w:val="FF0000"/>
+          <w:sz w:val="11"/>
+          <w:szCs w:val="11"/>
+        </w:rPr>
+        <w:t>一</w:t>
+      </w:r>
+      <w:proofErr w:type="gramEnd"/>
+      <w:r>
+        <w:rPr>
+          <w:rFonts w:hint="eastAsia"/>
+          <w:color w:val="FF0000"/>
+          <w:sz w:val="11"/>
+          <w:szCs w:val="11"/>
+        </w:rPr>
+        <w:t>金方案</w:t>
+      </w:r>
+      <w:r>
+        <w:rPr>
+          <w:rFonts w:hint="eastAsia"/>
+          <w:color w:val="FF0000"/>
+          <w:sz w:val="11"/>
+          <w:szCs w:val="11"/>
+        </w:rPr>
+        <w:t>:</w:t>
+      </w:r>
+    </w:p>
+    <w:p>
+      <w:pPr>
+        <w:pStyle w:val="a4"/>
+        <w:ind w:firstLine="264"/>
+        <w:rPr>
+          <w:sz w:val="11"/>
+          <w:szCs w:val="11"/>
+        </w:rPr>
+      </w:pPr>
+      <w:r>
+        <w:rPr>
+          <w:sz w:val="11"/>
+          <w:szCs w:val="11"/>
+        </w:rPr>
+        <w:t xml:space="preserve">select  t1.social_city_code 社保城市（代码）,t1.* </w:t>
+      </w:r>
+      <w:proofErr w:type="gramStart"/>
+      <w:r>
+        <w:rPr>
+          <w:sz w:val="11"/>
+          <w:szCs w:val="11"/>
+        </w:rPr>
+        <w:t xml:space="preserve">from  </w:t>
+      </w:r>
+      <w:proofErr w:type="spellStart"/>
+      <w:r>
+        <w:rPr>
+          <w:sz w:val="11"/>
+          <w:szCs w:val="11"/>
+        </w:rPr>
+        <w:t>t</w:t>
+      </w:r>
+      <w:proofErr w:type="gramEnd"/>
+      <w:r>
+        <w:rPr>
+          <w:sz w:val="11"/>
+          <w:szCs w:val="11"/>
+        </w:rPr>
+        <w:t>_finance_salary_set_social</w:t>
+      </w:r>
+      <w:proofErr w:type="spellEnd"/>
+      <w:r>
+        <w:rPr>
+          <w:sz w:val="11"/>
+          <w:szCs w:val="11"/>
+        </w:rPr>
+        <w:t xml:space="preserve">  t1  where t1.organization_code=#</w:t>
+      </w:r>
+    </w:p>
+    <w:p>
+      <w:pPr>
+        <w:pStyle w:val="a4"/>
+        <w:ind w:firstLine="264"/>
+        <w:rPr>
+          <w:color w:val="FF0000"/>
+          <w:sz w:val="11"/>
+          <w:szCs w:val="11"/>
+        </w:rPr>
+      </w:pPr>
+      <w:r>
+        <w:rPr>
+          <w:rFonts w:hint="eastAsia"/>
+          <w:color w:val="FF0000"/>
+          <w:sz w:val="11"/>
+          <w:szCs w:val="11"/>
+        </w:rPr>
+        <w:t>五险</w:t>
+      </w:r>
+      <w:proofErr w:type="gramStart"/>
+      <w:r>
+        <w:rPr>
+          <w:rFonts w:hint="eastAsia"/>
+          <w:color w:val="FF0000"/>
+          <w:sz w:val="11"/>
+          <w:szCs w:val="11"/>
+        </w:rPr>
+        <w:t>一金缴</w:t>
+      </w:r>
+      <w:proofErr w:type="gramEnd"/>
+      <w:r>
+        <w:rPr>
+          <w:rFonts w:hint="eastAsia"/>
+          <w:color w:val="FF0000"/>
+          <w:sz w:val="11"/>
+          <w:szCs w:val="11"/>
+        </w:rPr>
+        <w:t>交比例明细</w:t>
+      </w:r>
+      <w:r>
+        <w:rPr>
+          <w:rFonts w:hint="eastAsia"/>
+          <w:color w:val="FF0000"/>
+          <w:sz w:val="11"/>
+          <w:szCs w:val="11"/>
+        </w:rPr>
+        <w:t>:</w:t>
+      </w:r>
+    </w:p>
+    <w:p>
+      <w:pPr>
+        <w:pStyle w:val="a4"/>
+        <w:ind w:firstLine="264"/>
+        <w:rPr>
+          <w:sz w:val="11"/>
+          <w:szCs w:val="11"/>
+        </w:rPr>
+      </w:pPr>
+      <w:proofErr w:type="gramStart"/>
+      <w:r>
+        <w:rPr>
+          <w:sz w:val="11"/>
+          <w:szCs w:val="11"/>
+        </w:rPr>
+        <w:t>select  t</w:t>
+      </w:r>
+      <w:proofErr w:type="gramEnd"/>
+      <w:r>
+        <w:rPr>
+          <w:sz w:val="11"/>
+          <w:szCs w:val="11"/>
+        </w:rPr>
+        <w:t xml:space="preserve">1.social_id,t1.house_place,t1.* from  </w:t>
+      </w:r>
+      <w:proofErr w:type="spellStart"/>
+      <w:r>
+        <w:rPr>
+          <w:sz w:val="11"/>
+          <w:szCs w:val="11"/>
+        </w:rPr>
+        <w:t>t_finance_salary_set_social_detail</w:t>
+      </w:r>
+      <w:proofErr w:type="spellEnd"/>
+      <w:r>
+        <w:rPr>
+          <w:sz w:val="11"/>
+          <w:szCs w:val="11"/>
+        </w:rPr>
+        <w:t xml:space="preserve">  t1  where t1.organization_code=#</w:t>
+      </w:r>
+    </w:p>
+    <w:p>
+      <w:pPr>
+        <w:pStyle w:val="a4"/>
+        <w:rPr>
+          <w:sz w:val="11"/>
+          <w:szCs w:val="11"/>
+        </w:rPr>
+      </w:pPr>
+      <w:r>
+        <w:rPr>
+          <w:rFonts w:hint="eastAsia"/>
+          <w:color w:val="7030A0"/>
+          <w:sz w:val="11"/>
+          <w:szCs w:val="11"/>
+        </w:rPr>
+        <w:t>初始化</w:t>
+      </w:r>
+      <w:r>
+        <w:rPr>
+          <w:color w:val="7030A0"/>
+          <w:sz w:val="11"/>
+          <w:szCs w:val="11"/>
+        </w:rPr>
+        <w:t>3</w:t>
+      </w:r>
+      <w:r>
+        <w:rPr>
+          <w:rFonts w:hint="eastAsia"/>
+          <w:sz w:val="11"/>
+          <w:szCs w:val="11"/>
+        </w:rPr>
+        <w:t xml:space="preserve"> </w:t>
+      </w:r>
+      <w:r>
+        <w:rPr>
+          <w:rFonts w:hint="eastAsia"/>
+          <w:sz w:val="11"/>
+          <w:szCs w:val="11"/>
+        </w:rPr>
+        <w:t>个税设置处理状态、个税预扣税率、上一个月的个税记录、当年的个税专项扣除</w:t>
+      </w:r>
+    </w:p>
+    <w:p>
+      <w:pPr>
+        <w:pStyle w:val="a4"/>
+        <w:ind w:leftChars="200" w:left="420"/>
+        <w:rPr>
+          <w:color w:val="FF0000"/>
+          <w:sz w:val="11"/>
+          <w:szCs w:val="11"/>
+        </w:rPr>
+      </w:pPr>
+      <w:r>
+        <w:rPr>
+          <w:rFonts w:hint="eastAsia"/>
+          <w:color w:val="FF0000"/>
+          <w:sz w:val="11"/>
+          <w:szCs w:val="11"/>
+        </w:rPr>
+        <w:t>个税设置</w:t>
+      </w:r>
+      <w:r>
+        <w:rPr>
+          <w:rFonts w:hint="eastAsia"/>
+          <w:color w:val="FF0000"/>
+          <w:sz w:val="11"/>
+          <w:szCs w:val="11"/>
+        </w:rPr>
+        <w:t>预扣</w:t>
+      </w:r>
+      <w:proofErr w:type="gramStart"/>
+      <w:r>
+        <w:rPr>
+          <w:rFonts w:hint="eastAsia"/>
+          <w:color w:val="FF0000"/>
+          <w:sz w:val="11"/>
+          <w:szCs w:val="11"/>
+        </w:rPr>
+        <w:t>率</w:t>
+      </w:r>
+      <w:r>
+        <w:rPr>
+          <w:rFonts w:hint="eastAsia"/>
+          <w:color w:val="FF0000"/>
+          <w:sz w:val="11"/>
+          <w:szCs w:val="11"/>
+        </w:rPr>
+        <w:t>处理</w:t>
+      </w:r>
+      <w:proofErr w:type="gramEnd"/>
+      <w:r>
+        <w:rPr>
+          <w:rFonts w:hint="eastAsia"/>
+          <w:color w:val="FF0000"/>
+          <w:sz w:val="11"/>
+          <w:szCs w:val="11"/>
+        </w:rPr>
+        <w:t>状态</w:t>
+      </w:r>
+      <w:r>
+        <w:rPr>
+          <w:rFonts w:hint="eastAsia"/>
+          <w:color w:val="FF0000"/>
+          <w:sz w:val="11"/>
+          <w:szCs w:val="11"/>
+        </w:rPr>
+        <w:t>:</w:t>
+      </w:r>
+    </w:p>
+    <w:p>
+      <w:pPr>
+        <w:pStyle w:val="a4"/>
+        <w:ind w:leftChars="200" w:left="420"/>
+        <w:rPr>
+          <w:sz w:val="11"/>
+          <w:szCs w:val="11"/>
+        </w:rPr>
+      </w:pPr>
+      <w:r>
+        <w:rPr>
+          <w:sz w:val="11"/>
+          <w:szCs w:val="11"/>
+        </w:rPr>
+        <w:t>select t</w:t>
+      </w:r>
+      <w:proofErr w:type="gramStart"/>
+      <w:r>
+        <w:rPr>
+          <w:sz w:val="11"/>
+          <w:szCs w:val="11"/>
+        </w:rPr>
+        <w:t>1.process</w:t>
+      </w:r>
+      <w:proofErr w:type="gramEnd"/>
+      <w:r>
+        <w:rPr>
+          <w:sz w:val="11"/>
+          <w:szCs w:val="11"/>
+        </w:rPr>
+        <w:t xml:space="preserve">_status from </w:t>
+      </w:r>
+      <w:proofErr w:type="spellStart"/>
+      <w:r>
+        <w:rPr>
+          <w:sz w:val="11"/>
+          <w:szCs w:val="11"/>
+        </w:rPr>
+        <w:t>t_finance_salary_set_tax_rate</w:t>
+      </w:r>
+      <w:proofErr w:type="spellEnd"/>
+      <w:r>
+        <w:rPr>
+          <w:sz w:val="11"/>
+          <w:szCs w:val="11"/>
+        </w:rPr>
+        <w:t xml:space="preserve"> t1</w:t>
+      </w:r>
+    </w:p>
+    <w:p>
+      <w:pPr>
+        <w:pStyle w:val="a4"/>
+        <w:ind w:leftChars="200" w:left="420"/>
+        <w:rPr>
+          <w:rFonts w:hint="eastAsia"/>
+          <w:sz w:val="11"/>
+          <w:szCs w:val="11"/>
+        </w:rPr>
+      </w:pPr>
+      <w:proofErr w:type="gramStart"/>
+      <w:r>
+        <w:rPr>
+          <w:sz w:val="11"/>
+          <w:szCs w:val="11"/>
+        </w:rPr>
+        <w:t>where  t</w:t>
+      </w:r>
+      <w:proofErr w:type="gramEnd"/>
+      <w:r>
+        <w:rPr>
+          <w:sz w:val="11"/>
+          <w:szCs w:val="11"/>
+        </w:rPr>
+        <w:t>1.organization_code = #{organizationCode} and t1.tax_type = #{taxType}</w:t>
+      </w:r>
+    </w:p>
+    <w:p>
+      <w:pPr>
+        <w:pStyle w:val="a4"/>
+        <w:ind w:leftChars="200" w:left="420"/>
+        <w:rPr>
+          <w:color w:val="FF0000"/>
+          <w:sz w:val="11"/>
+          <w:szCs w:val="11"/>
+        </w:rPr>
+      </w:pPr>
+      <w:r>
+        <w:rPr>
+          <w:rFonts w:hint="eastAsia"/>
+          <w:color w:val="FF0000"/>
+          <w:sz w:val="11"/>
+          <w:szCs w:val="11"/>
+        </w:rPr>
+        <w:t>个税预扣税率</w:t>
+      </w:r>
+      <w:r>
+        <w:rPr>
+          <w:rFonts w:hint="eastAsia"/>
+          <w:color w:val="FF0000"/>
+          <w:sz w:val="11"/>
+          <w:szCs w:val="11"/>
+        </w:rPr>
+        <w:t>:</w:t>
+      </w:r>
+    </w:p>
+    <w:p>
+      <w:pPr>
+        <w:pStyle w:val="a4"/>
+        <w:ind w:leftChars="200" w:left="420"/>
+        <w:rPr>
+          <w:sz w:val="11"/>
+          <w:szCs w:val="11"/>
+        </w:rPr>
+      </w:pPr>
+      <w:r>
+        <w:rPr>
+          <w:sz w:val="11"/>
+          <w:szCs w:val="11"/>
+        </w:rPr>
+        <w:t>select t</w:t>
+      </w:r>
+      <w:proofErr w:type="gramStart"/>
+      <w:r>
+        <w:rPr>
+          <w:sz w:val="11"/>
+          <w:szCs w:val="11"/>
+        </w:rPr>
+        <w:t>2.*</w:t>
+      </w:r>
+      <w:proofErr w:type="gramEnd"/>
+      <w:r>
+        <w:rPr>
+          <w:sz w:val="11"/>
+          <w:szCs w:val="11"/>
+        </w:rPr>
+        <w:t xml:space="preserve">  from  </w:t>
+      </w:r>
+      <w:proofErr w:type="spellStart"/>
+      <w:r>
+        <w:rPr>
+          <w:sz w:val="11"/>
+          <w:szCs w:val="11"/>
+        </w:rPr>
+        <w:t>t_finance_salary_set_tax_rate</w:t>
+      </w:r>
+      <w:proofErr w:type="spellEnd"/>
+      <w:r>
+        <w:rPr>
+          <w:sz w:val="11"/>
+          <w:szCs w:val="11"/>
+        </w:rPr>
+        <w:t xml:space="preserve"> t1 join </w:t>
+      </w:r>
+      <w:proofErr w:type="spellStart"/>
+      <w:r>
+        <w:rPr>
+          <w:sz w:val="11"/>
+          <w:szCs w:val="11"/>
+        </w:rPr>
+        <w:t>t_finance_salary_set_tax_rate_detail</w:t>
+      </w:r>
+      <w:proofErr w:type="spellEnd"/>
+      <w:r>
+        <w:rPr>
+          <w:sz w:val="11"/>
+          <w:szCs w:val="11"/>
+        </w:rPr>
+        <w:t xml:space="preserve"> t2 on t1.id = t2.tax_rate_id</w:t>
+      </w:r>
+    </w:p>
+    <w:p>
+      <w:pPr>
+        <w:pStyle w:val="a4"/>
+        <w:ind w:leftChars="200" w:left="420"/>
+        <w:rPr>
+          <w:rFonts w:hint="eastAsia"/>
+          <w:sz w:val="11"/>
+          <w:szCs w:val="11"/>
+        </w:rPr>
+      </w:pPr>
+      <w:r>
+        <w:rPr>
+          <w:sz w:val="11"/>
+          <w:szCs w:val="11"/>
+        </w:rPr>
+        <w:t>where t</w:t>
+      </w:r>
+      <w:proofErr w:type="gramStart"/>
+      <w:r>
+        <w:rPr>
+          <w:sz w:val="11"/>
+          <w:szCs w:val="11"/>
+        </w:rPr>
+        <w:t>1.organization</w:t>
+      </w:r>
+      <w:proofErr w:type="gramEnd"/>
+      <w:r>
+        <w:rPr>
+          <w:sz w:val="11"/>
+          <w:szCs w:val="11"/>
+        </w:rPr>
+        <w:t>_code = #{organizationCode} and t1.tax_type = #{taxType}</w:t>
+      </w:r>
+    </w:p>
+    <w:p>
+      <w:pPr>
+        <w:pStyle w:val="a4"/>
+        <w:ind w:leftChars="200" w:left="420"/>
+        <w:rPr>
+          <w:color w:val="FF0000"/>
+          <w:sz w:val="11"/>
+          <w:szCs w:val="11"/>
+        </w:rPr>
+      </w:pPr>
+      <w:r>
+        <w:rPr>
+          <w:rFonts w:hint="eastAsia"/>
+          <w:color w:val="FF0000"/>
+          <w:sz w:val="11"/>
+          <w:szCs w:val="11"/>
+        </w:rPr>
+        <w:t>上一个月的个税记录</w:t>
+      </w:r>
+      <w:r>
+        <w:rPr>
+          <w:rFonts w:hint="eastAsia"/>
+          <w:color w:val="FF0000"/>
+          <w:sz w:val="11"/>
+          <w:szCs w:val="11"/>
+        </w:rPr>
+        <w:t>:</w:t>
+      </w:r>
+    </w:p>
+    <w:p>
+      <w:pPr>
+        <w:pStyle w:val="a4"/>
+        <w:ind w:leftChars="200" w:left="420"/>
+        <w:rPr>
+          <w:sz w:val="11"/>
+          <w:szCs w:val="11"/>
+        </w:rPr>
+      </w:pPr>
+      <w:proofErr w:type="gramStart"/>
+      <w:r>
+        <w:rPr>
+          <w:sz w:val="11"/>
+          <w:szCs w:val="11"/>
+        </w:rPr>
+        <w:t>select  t</w:t>
+      </w:r>
+      <w:proofErr w:type="gramEnd"/>
+      <w:r>
+        <w:rPr>
+          <w:sz w:val="11"/>
+          <w:szCs w:val="11"/>
+        </w:rPr>
+        <w:t xml:space="preserve">1.* from  </w:t>
+      </w:r>
+      <w:proofErr w:type="spellStart"/>
+      <w:r>
+        <w:rPr>
+          <w:sz w:val="11"/>
+          <w:szCs w:val="11"/>
+        </w:rPr>
+        <w:t>t_finance_salary_payroll_tax</w:t>
+      </w:r>
+      <w:proofErr w:type="spellEnd"/>
+      <w:r>
+        <w:rPr>
+          <w:sz w:val="11"/>
+          <w:szCs w:val="11"/>
+        </w:rPr>
+        <w:t xml:space="preserve"> t1</w:t>
+      </w:r>
+    </w:p>
+    <w:p>
+      <w:pPr>
+        <w:pStyle w:val="a4"/>
+        <w:ind w:leftChars="200" w:left="420"/>
+        <w:rPr>
+          <w:rFonts w:hint="eastAsia"/>
+          <w:sz w:val="11"/>
+          <w:szCs w:val="11"/>
+        </w:rPr>
+      </w:pPr>
+      <w:r>
+        <w:rPr>
+          <w:sz w:val="11"/>
+          <w:szCs w:val="11"/>
+        </w:rPr>
+        <w:t>where t</w:t>
+      </w:r>
+      <w:proofErr w:type="gramStart"/>
+      <w:r>
+        <w:rPr>
+          <w:sz w:val="11"/>
+          <w:szCs w:val="11"/>
+        </w:rPr>
+        <w:t>1.employee</w:t>
+      </w:r>
+      <w:proofErr w:type="gramEnd"/>
+      <w:r>
+        <w:rPr>
+          <w:sz w:val="11"/>
+          <w:szCs w:val="11"/>
+        </w:rPr>
+        <w:t>_code,t1.organization_code = #{organizationCode}  and t1.year = #{year} and t1.month = #{month} and  t1.employee_code in('##')</w:t>
+      </w:r>
+    </w:p>
+    <w:p>
+      <w:pPr>
+        <w:pStyle w:val="a4"/>
+        <w:ind w:leftChars="200" w:left="420"/>
+        <w:rPr>
+          <w:color w:val="FF0000"/>
+          <w:sz w:val="11"/>
+          <w:szCs w:val="11"/>
+        </w:rPr>
+      </w:pPr>
+      <w:r>
+        <w:rPr>
+          <w:rFonts w:hint="eastAsia"/>
+          <w:color w:val="FF0000"/>
+          <w:sz w:val="11"/>
+          <w:szCs w:val="11"/>
+        </w:rPr>
+        <w:t>当年的个税专项扣除</w:t>
+      </w:r>
+      <w:r>
+        <w:rPr>
+          <w:rFonts w:hint="eastAsia"/>
+          <w:color w:val="FF0000"/>
+          <w:sz w:val="11"/>
+          <w:szCs w:val="11"/>
+        </w:rPr>
+        <w:t>:</w:t>
+      </w:r>
+    </w:p>
+    <w:p>
+      <w:pPr>
+        <w:pStyle w:val="a4"/>
+        <w:ind w:leftChars="200" w:left="420"/>
+        <w:rPr>
+          <w:sz w:val="11"/>
+          <w:szCs w:val="11"/>
+        </w:rPr>
+      </w:pPr>
+      <w:r>
+        <w:rPr>
+          <w:sz w:val="11"/>
+          <w:szCs w:val="11"/>
+        </w:rPr>
+        <w:t>select t</w:t>
+      </w:r>
+      <w:proofErr w:type="gramStart"/>
+      <w:r>
+        <w:rPr>
+          <w:sz w:val="11"/>
+          <w:szCs w:val="11"/>
+        </w:rPr>
+        <w:t>1.employee</w:t>
+      </w:r>
+      <w:proofErr w:type="gramEnd"/>
+      <w:r>
+        <w:rPr>
+          <w:sz w:val="11"/>
+          <w:szCs w:val="11"/>
+        </w:rPr>
+        <w:t xml:space="preserve">_code,t1.* from  </w:t>
+      </w:r>
+      <w:proofErr w:type="spellStart"/>
+      <w:r>
+        <w:rPr>
+          <w:sz w:val="11"/>
+          <w:szCs w:val="11"/>
+        </w:rPr>
+        <w:t>t_finance_salary_base_special_tax</w:t>
+      </w:r>
+      <w:proofErr w:type="spellEnd"/>
+      <w:r>
+        <w:rPr>
+          <w:sz w:val="11"/>
+          <w:szCs w:val="11"/>
+        </w:rPr>
+        <w:t xml:space="preserve"> t1 where  t1.organization_code = #{organizationCode}</w:t>
+      </w:r>
+    </w:p>
+    <w:p>
+      <w:pPr>
+        <w:pStyle w:val="a4"/>
+        <w:ind w:leftChars="200" w:left="420"/>
+        <w:rPr>
+          <w:sz w:val="11"/>
+          <w:szCs w:val="11"/>
+        </w:rPr>
+      </w:pPr>
+      <w:r>
+        <w:rPr>
+          <w:sz w:val="11"/>
+          <w:szCs w:val="11"/>
+        </w:rPr>
+        <w:t>and ((t</w:t>
+      </w:r>
+      <w:proofErr w:type="gramStart"/>
+      <w:r>
+        <w:rPr>
+          <w:sz w:val="11"/>
+          <w:szCs w:val="11"/>
+        </w:rPr>
+        <w:t>1.salary</w:t>
+      </w:r>
+      <w:proofErr w:type="gramEnd"/>
+      <w:r>
+        <w:rPr>
+          <w:sz w:val="11"/>
+          <w:szCs w:val="11"/>
+        </w:rPr>
+        <w:t>_year &gt; #{startYear}) or (t1.salary_year = #{startYear} and t1.salary_month &gt;= #{startMonth}))</w:t>
+      </w:r>
+    </w:p>
+    <w:p>
+      <w:pPr>
+        <w:pStyle w:val="a4"/>
+        <w:ind w:leftChars="200" w:left="420"/>
+        <w:rPr>
+          <w:sz w:val="11"/>
+          <w:szCs w:val="11"/>
+        </w:rPr>
+      </w:pPr>
+      <w:r>
+        <w:rPr>
+          <w:sz w:val="11"/>
+          <w:szCs w:val="11"/>
+        </w:rPr>
+        <w:t>and ((#{endYear} &gt; t</w:t>
+      </w:r>
+      <w:proofErr w:type="gramStart"/>
+      <w:r>
+        <w:rPr>
+          <w:sz w:val="11"/>
+          <w:szCs w:val="11"/>
+        </w:rPr>
+        <w:t>1.salary</w:t>
+      </w:r>
+      <w:proofErr w:type="gramEnd"/>
+      <w:r>
+        <w:rPr>
+          <w:sz w:val="11"/>
+          <w:szCs w:val="11"/>
+        </w:rPr>
+        <w:t>_year) or (t1.salary_year = #{endYear} and #{endMonth} &gt;= t1.salary_month))</w:t>
+      </w:r>
+    </w:p>
+    <w:p>
+      <w:pPr>
+        <w:pStyle w:val="a4"/>
+        <w:ind w:leftChars="200" w:left="420"/>
+        <w:rPr>
+          <w:sz w:val="11"/>
+          <w:szCs w:val="11"/>
+        </w:rPr>
+      </w:pPr>
+      <w:proofErr w:type="gramStart"/>
+      <w:r>
+        <w:rPr>
+          <w:sz w:val="11"/>
+          <w:szCs w:val="11"/>
+        </w:rPr>
+        <w:t>and  t</w:t>
+      </w:r>
+      <w:proofErr w:type="gramEnd"/>
+      <w:r>
+        <w:rPr>
+          <w:sz w:val="11"/>
+          <w:szCs w:val="11"/>
+        </w:rPr>
+        <w:t>1.employee_code in('##')</w:t>
+      </w:r>
+    </w:p>
+    <w:p>
+      <w:pPr>
+        <w:pStyle w:val="3"/>
+      </w:pPr>
+      <w:r>
+        <w:rPr>
+          <w:rFonts w:hint="eastAsia"/>
+        </w:rPr>
+        <w:t>1</w:t>
+      </w:r>
+      <w:r>
+        <w:t xml:space="preserve">2.3 </w:t>
+      </w:r>
+      <w:r>
+        <w:rPr>
+          <w:rFonts w:hint="eastAsia"/>
+        </w:rPr>
+        <w:t>离职员工上下文后置处理</w:t>
+      </w:r>
+    </w:p>
+    <w:p>
+      <w:pPr>
+        <w:rPr>
+          <w:rFonts w:hint="eastAsia"/>
+          <w:b/>
+          <w:bCs/>
+          <w:color w:val="7030A0"/>
+          <w:sz w:val="13"/>
+          <w:szCs w:val="13"/>
+        </w:rPr>
+      </w:pPr>
+      <w:r>
+        <w:rPr>
+          <w:rFonts w:hint="eastAsia"/>
+          <w:b/>
+          <w:bCs/>
+          <w:color w:val="7030A0"/>
+          <w:sz w:val="13"/>
+          <w:szCs w:val="13"/>
+        </w:rPr>
+        <w:t>只获取了第一条上下文数据</w:t>
+      </w:r>
+    </w:p>
+    <w:p>
+      <w:pPr>
+        <w:rPr>
+          <w:sz w:val="11"/>
+          <w:szCs w:val="11"/>
+        </w:rPr>
+      </w:pPr>
+      <w:r>
+        <w:rPr>
+          <w:rFonts w:hint="eastAsia"/>
+          <w:sz w:val="11"/>
+          <w:szCs w:val="11"/>
+        </w:rPr>
+        <w:t>初始化</w:t>
+      </w:r>
+      <w:r>
+        <w:rPr>
+          <w:rFonts w:hint="eastAsia"/>
+          <w:sz w:val="11"/>
+          <w:szCs w:val="11"/>
+        </w:rPr>
+        <w:t xml:space="preserve"> </w:t>
+      </w:r>
+      <w:r>
+        <w:rPr>
+          <w:rFonts w:hint="eastAsia"/>
+          <w:sz w:val="11"/>
+          <w:szCs w:val="11"/>
+        </w:rPr>
+        <w:t>社平均工资</w:t>
+      </w:r>
+      <w:r>
+        <w:rPr>
+          <w:rFonts w:hint="eastAsia"/>
+          <w:sz w:val="11"/>
+          <w:szCs w:val="11"/>
+        </w:rPr>
+        <w:t>、</w:t>
+      </w:r>
+      <w:r>
+        <w:rPr>
+          <w:rFonts w:hint="eastAsia"/>
+          <w:sz w:val="11"/>
+          <w:szCs w:val="11"/>
+        </w:rPr>
+        <w:t>离职员工考勤异常数据明细、离职员工绩效基数、离职员工经济补偿金</w:t>
+      </w:r>
+    </w:p>
+    <w:p>
+      <w:pPr>
+        <w:rPr>
+          <w:rFonts w:hint="eastAsia"/>
+          <w:color w:val="FF0000"/>
+          <w:sz w:val="11"/>
+          <w:szCs w:val="11"/>
+        </w:rPr>
+      </w:pPr>
+      <w:r>
+        <w:rPr>
+          <w:rFonts w:hint="eastAsia"/>
+          <w:color w:val="FF0000"/>
+          <w:sz w:val="11"/>
+          <w:szCs w:val="11"/>
+        </w:rPr>
+        <w:t>社平均工资</w:t>
+      </w:r>
+    </w:p>
+    <w:p>
+      <w:pPr>
+        <w:rPr>
+          <w:sz w:val="11"/>
+          <w:szCs w:val="11"/>
+        </w:rPr>
+      </w:pPr>
+      <w:proofErr w:type="gramStart"/>
+      <w:r>
+        <w:rPr>
+          <w:sz w:val="11"/>
+          <w:szCs w:val="11"/>
+        </w:rPr>
+        <w:t>select  t</w:t>
+      </w:r>
+      <w:proofErr w:type="gramEnd"/>
+      <w:r>
+        <w:rPr>
+          <w:sz w:val="11"/>
+          <w:szCs w:val="11"/>
+        </w:rPr>
+        <w:t xml:space="preserve">1.social_year_amt from  </w:t>
+      </w:r>
+      <w:proofErr w:type="spellStart"/>
+      <w:r>
+        <w:rPr>
+          <w:sz w:val="11"/>
+          <w:szCs w:val="11"/>
+        </w:rPr>
+        <w:t>t_finance_salary_set_social_wage</w:t>
+      </w:r>
+      <w:proofErr w:type="spellEnd"/>
+      <w:r>
+        <w:rPr>
+          <w:sz w:val="11"/>
+          <w:szCs w:val="11"/>
+        </w:rPr>
+        <w:t xml:space="preserve"> t1</w:t>
+      </w:r>
+    </w:p>
+    <w:p>
+      <w:pPr>
+        <w:rPr>
+          <w:sz w:val="11"/>
+          <w:szCs w:val="11"/>
+        </w:rPr>
+      </w:pPr>
+      <w:r>
+        <w:rPr>
+          <w:sz w:val="11"/>
+          <w:szCs w:val="11"/>
+        </w:rPr>
+        <w:t xml:space="preserve">  </w:t>
+      </w:r>
+      <w:proofErr w:type="gramStart"/>
+      <w:r>
+        <w:rPr>
+          <w:sz w:val="11"/>
+          <w:szCs w:val="11"/>
+        </w:rPr>
+        <w:t>where  t</w:t>
+      </w:r>
+      <w:proofErr w:type="gramEnd"/>
+      <w:r>
+        <w:rPr>
+          <w:sz w:val="11"/>
+          <w:szCs w:val="11"/>
+        </w:rPr>
+        <w:t>1.organization_code = #{organizationCode}  and t1.social_city_code = #{socialCityCode}  and t1.social_year = #{socialYear}</w:t>
+      </w:r>
+    </w:p>
+    <w:p>
+      <w:pPr>
+        <w:pStyle w:val="3"/>
+      </w:pPr>
+      <w:r>
+        <w:rPr>
+          <w:rFonts w:hint="eastAsia"/>
+        </w:rPr>
+        <w:lastRenderedPageBreak/>
+        <w:t>1</w:t>
+      </w:r>
+      <w:r>
+        <w:t xml:space="preserve">2.4 </w:t>
+      </w:r>
+      <w:r>
+        <w:rPr>
+          <w:rFonts w:hint="eastAsia"/>
+        </w:rPr>
+        <w:t>薪资计算</w:t>
+      </w:r>
+    </w:p>
+    <w:p>
+      <w:pPr>
+        <w:rPr>
+          <w:color w:val="7030A0"/>
+          <w:sz w:val="11"/>
+          <w:szCs w:val="11"/>
+        </w:rPr>
+      </w:pPr>
+      <w:r>
+        <w:rPr>
+          <w:rFonts w:hint="eastAsia"/>
+          <w:color w:val="7030A0"/>
+          <w:sz w:val="11"/>
+          <w:szCs w:val="11"/>
+        </w:rPr>
+        <w:t>采用</w:t>
+      </w:r>
+      <w:r>
+        <w:rPr>
+          <w:color w:val="7030A0"/>
+          <w:sz w:val="11"/>
+          <w:szCs w:val="11"/>
+        </w:rPr>
+        <w:t>Callable</w:t>
+      </w:r>
+      <w:r>
+        <w:rPr>
+          <w:rFonts w:hint="eastAsia"/>
+          <w:color w:val="7030A0"/>
+          <w:sz w:val="11"/>
+          <w:szCs w:val="11"/>
+        </w:rPr>
+        <w:t>线程池，一名员工一个线程</w:t>
+      </w:r>
+    </w:p>
+    <w:p>
+      <w:pPr>
+        <w:rPr>
+          <w:color w:val="FF0000"/>
+          <w:sz w:val="11"/>
+          <w:szCs w:val="11"/>
+        </w:rPr>
+      </w:pPr>
+      <w:r>
+        <w:rPr>
+          <w:rFonts w:hint="eastAsia"/>
+          <w:color w:val="FF0000"/>
+          <w:sz w:val="11"/>
+          <w:szCs w:val="11"/>
+        </w:rPr>
+        <w:t>1</w:t>
+      </w:r>
+      <w:r>
+        <w:rPr>
+          <w:color w:val="FF0000"/>
+          <w:sz w:val="11"/>
+          <w:szCs w:val="11"/>
+        </w:rPr>
+        <w:t xml:space="preserve"> </w:t>
+      </w:r>
+      <w:r>
+        <w:rPr>
+          <w:rFonts w:hint="eastAsia"/>
+          <w:color w:val="FF0000"/>
+          <w:sz w:val="11"/>
+          <w:szCs w:val="11"/>
+        </w:rPr>
+        <w:t>初始化薪资基础信息</w:t>
+      </w:r>
+      <w:proofErr w:type="spellStart"/>
+      <w:r>
+        <w:rPr>
+          <w:color w:val="FF0000"/>
+          <w:sz w:val="11"/>
+          <w:szCs w:val="11"/>
+        </w:rPr>
+        <w:t>PayrollVO</w:t>
+      </w:r>
+      <w:proofErr w:type="spellEnd"/>
+    </w:p>
+    <w:p>
+      <w:pPr>
+        <w:rPr>
+          <w:sz w:val="10"/>
+          <w:szCs w:val="10"/>
+        </w:rPr>
+      </w:pPr>
+      <w:r>
+        <w:rPr>
+          <w:rFonts w:hint="eastAsia"/>
+          <w:sz w:val="10"/>
+          <w:szCs w:val="10"/>
+        </w:rPr>
+        <w:t>基础信息有组织机构编码、员工编码、薪资年月、薪资复核</w:t>
+      </w:r>
+      <w:r>
+        <w:rPr>
+          <w:sz w:val="10"/>
+          <w:szCs w:val="10"/>
+        </w:rPr>
+        <w:t>id、</w:t>
+      </w:r>
+    </w:p>
+    <w:p>
+      <w:pPr>
+        <w:spacing w:line="240" w:lineRule="atLeast"/>
+        <w:rPr>
+          <w:sz w:val="10"/>
+          <w:szCs w:val="10"/>
+        </w:rPr>
+      </w:pPr>
+      <w:r>
+        <w:rPr>
+          <w:rFonts w:hint="eastAsia"/>
+          <w:sz w:val="10"/>
+          <w:szCs w:val="10"/>
+        </w:rPr>
+        <w:t>默认生成成功状态、经济补偿金、是否提前付款、薪资是否下发成功</w:t>
+      </w:r>
+      <w:r>
+        <w:rPr>
+          <w:sz w:val="10"/>
+          <w:szCs w:val="10"/>
+        </w:rPr>
+        <w:t>(离职员工默认下发成功)、员工状态、部门编码和名称、岗位编码和名称、职位编码和名称、职级编码和名称</w:t>
+      </w:r>
+    </w:p>
+    <w:p>
+      <w:pPr>
+        <w:spacing w:line="240" w:lineRule="atLeast"/>
+        <w:rPr>
+          <w:color w:val="FF0000"/>
+          <w:sz w:val="10"/>
+          <w:szCs w:val="10"/>
+        </w:rPr>
+      </w:pPr>
+      <w:r>
+        <w:rPr>
+          <w:rFonts w:hint="eastAsia"/>
+          <w:color w:val="FF0000"/>
+          <w:sz w:val="10"/>
+          <w:szCs w:val="10"/>
+        </w:rPr>
+        <w:t>2</w:t>
+      </w:r>
+      <w:r>
+        <w:rPr>
+          <w:color w:val="FF0000"/>
+          <w:sz w:val="10"/>
+          <w:szCs w:val="10"/>
+        </w:rPr>
+        <w:t xml:space="preserve"> </w:t>
+      </w:r>
+      <w:r>
+        <w:rPr>
+          <w:rFonts w:hint="eastAsia"/>
+          <w:color w:val="FF0000"/>
+          <w:sz w:val="10"/>
+          <w:szCs w:val="10"/>
+        </w:rPr>
+        <w:t>前置判断</w:t>
+      </w:r>
+    </w:p>
+    <w:p>
+      <w:pPr>
+        <w:spacing w:line="240" w:lineRule="atLeast"/>
+        <w:rPr>
+          <w:rFonts w:hint="eastAsia"/>
+          <w:sz w:val="10"/>
+          <w:szCs w:val="10"/>
+        </w:rPr>
+      </w:pPr>
+      <w:r>
+        <w:rPr>
+          <w:rFonts w:hint="eastAsia"/>
+          <w:sz w:val="10"/>
+          <w:szCs w:val="10"/>
+        </w:rPr>
+        <w:t>判断月模板，发放流程是否生效、有没有薪资变更记录、月模板生成日期是否</w:t>
+      </w:r>
+      <w:r>
+        <w:rPr>
+          <w:rFonts w:hint="eastAsia"/>
+          <w:sz w:val="10"/>
+          <w:szCs w:val="10"/>
+        </w:rPr>
+        <w:t>有值</w:t>
+      </w:r>
+      <w:r>
+        <w:rPr>
+          <w:rFonts w:hint="eastAsia"/>
+          <w:sz w:val="10"/>
+          <w:szCs w:val="10"/>
+        </w:rPr>
+        <w:t>、入离职工时是否存在</w:t>
+      </w:r>
+      <w:r>
+        <w:rPr>
+          <w:sz w:val="10"/>
+          <w:szCs w:val="10"/>
+        </w:rPr>
+        <w:t xml:space="preserve"> 、个税设置是否生效、险</w:t>
+      </w:r>
+      <w:proofErr w:type="gramStart"/>
+      <w:r>
+        <w:rPr>
+          <w:sz w:val="10"/>
+          <w:szCs w:val="10"/>
+        </w:rPr>
+        <w:t>金设置</w:t>
+      </w:r>
+      <w:proofErr w:type="gramEnd"/>
+      <w:r>
+        <w:rPr>
+          <w:sz w:val="10"/>
+          <w:szCs w:val="10"/>
+        </w:rPr>
+        <w:t>是否生效、正常工时是否存在</w:t>
       </w:r>
     </w:p>
     <w:sectPr>
@@ -7078,6 +12160,7 @@
   <w:style w:type="character" w:default="1" w:styleId="a0">
     <w:name w:val="Default Paragraph Font"/>
     <w:uiPriority w:val="1"/>
+    <w:semiHidden/>
     <w:unhideWhenUsed/>
   </w:style>
   <w:style w:type="table" w:default="1" w:styleId="a1">

--- a/dir_info/vv-薪资汇总.docx
+++ b/dir_info/vv-薪资汇总.docx
@@ -9377,16 +9377,99 @@
     <w:p>
       <w:pPr>
         <w:pStyle w:val="a4"/>
-        <w:ind w:leftChars="200" w:left="420"/>
-        <w:rPr>
-          <w:sz w:val="11"/>
-          <w:szCs w:val="11"/>
-        </w:rPr>
-      </w:pPr>
-      <w:r>
-        <w:rPr>
-          <w:rFonts w:hint="eastAsia"/>
-          <w:color w:val="FF0000"/>
+        <w:ind w:leftChars="200" w:left="420" w:firstLineChars="200" w:firstLine="220"/>
+        <w:rPr>
+          <w:color w:val="00B050"/>
+          <w:sz w:val="11"/>
+          <w:szCs w:val="11"/>
+        </w:rPr>
+      </w:pPr>
+      <w:r>
+        <w:rPr>
+          <w:rFonts w:hint="eastAsia"/>
+          <w:color w:val="00B050"/>
+          <w:sz w:val="11"/>
+          <w:szCs w:val="11"/>
+        </w:rPr>
+        <w:t>薪资项引入的发放期间</w:t>
+      </w:r>
+      <w:r>
+        <w:rPr>
+          <w:color w:val="00B050"/>
+          <w:sz w:val="11"/>
+          <w:szCs w:val="11"/>
+        </w:rPr>
+        <w:t>(用于</w:t>
+      </w:r>
+      <w:proofErr w:type="gramStart"/>
+      <w:r>
+        <w:rPr>
+          <w:color w:val="00B050"/>
+          <w:sz w:val="11"/>
+          <w:szCs w:val="11"/>
+        </w:rPr>
+        <w:t>计算分薪</w:t>
+      </w:r>
+      <w:proofErr w:type="gramEnd"/>
+      <w:r>
+        <w:rPr>
+          <w:color w:val="00B050"/>
+          <w:sz w:val="11"/>
+          <w:szCs w:val="11"/>
+        </w:rPr>
+        <w:t>)</w:t>
+      </w:r>
+    </w:p>
+    <w:p>
+      <w:pPr>
+        <w:pStyle w:val="a4"/>
+        <w:ind w:leftChars="200" w:left="420" w:firstLineChars="200" w:firstLine="220"/>
+        <w:rPr>
+          <w:sz w:val="11"/>
+          <w:szCs w:val="11"/>
+        </w:rPr>
+      </w:pPr>
+      <w:r>
+        <w:rPr>
+          <w:sz w:val="11"/>
+          <w:szCs w:val="11"/>
+        </w:rPr>
+        <w:t>select t</w:t>
+      </w:r>
+      <w:proofErr w:type="gramStart"/>
+      <w:r>
+        <w:rPr>
+          <w:sz w:val="11"/>
+          <w:szCs w:val="11"/>
+        </w:rPr>
+        <w:t>1.*</w:t>
+      </w:r>
+      <w:proofErr w:type="gramEnd"/>
+      <w:r>
+        <w:rPr>
+          <w:sz w:val="11"/>
+          <w:szCs w:val="11"/>
+        </w:rPr>
+        <w:t xml:space="preserve">  from  </w:t>
+      </w:r>
+      <w:proofErr w:type="spellStart"/>
+      <w:r>
+        <w:rPr>
+          <w:sz w:val="11"/>
+          <w:szCs w:val="11"/>
+        </w:rPr>
+        <w:t>t_finance_salary_item_period</w:t>
+      </w:r>
+      <w:proofErr w:type="spellEnd"/>
+      <w:r>
+        <w:rPr>
+          <w:sz w:val="11"/>
+          <w:szCs w:val="11"/>
+        </w:rPr>
+        <w:t xml:space="preserve"> t1</w:t>
+      </w:r>
+      <w:r>
+        <w:rPr>
           <w:sz w:val="11"/>
           <w:szCs w:val="11"/>
         </w:rPr>
@@ -9394,20 +9477,10 @@
       </w:r>
       <w:r>
         <w:rPr>
-          <w:rFonts w:hint="eastAsia"/>
-          <w:color w:val="FF0000"/>
-          <w:sz w:val="11"/>
-          <w:szCs w:val="11"/>
-        </w:rPr>
-        <w:t>月薪资模板状态、工资单生成日期</w:t>
-      </w:r>
-      <w:r>
-        <w:rPr>
-          <w:rFonts w:hint="eastAsia"/>
-          <w:sz w:val="11"/>
-          <w:szCs w:val="11"/>
-        </w:rPr>
-        <w:t>：</w:t>
+          <w:sz w:val="11"/>
+          <w:szCs w:val="11"/>
+        </w:rPr>
+        <w:t>where  (t1.salary_month = #{month} or (#{month} &gt;= t1.start_month and t1.end_month &gt;= #{month}))</w:t>
       </w:r>
     </w:p>
     <w:p>
@@ -9424,7 +9497,7 @@
           <w:sz w:val="11"/>
           <w:szCs w:val="11"/>
         </w:rPr>
-        <w:t>select t</w:t>
+        <w:t xml:space="preserve">    and t</w:t>
       </w:r>
       <w:proofErr w:type="gramStart"/>
       <w:r>
@@ -9432,7 +9505,7 @@
           <w:sz w:val="11"/>
           <w:szCs w:val="11"/>
         </w:rPr>
-        <w:t>1.process</w:t>
+        <w:t>1.salary</w:t>
       </w:r>
       <w:proofErr w:type="gramEnd"/>
       <w:r>
@@ -9440,23 +9513,14 @@
           <w:sz w:val="11"/>
           <w:szCs w:val="11"/>
         </w:rPr>
-        <w:t xml:space="preserve">_status,t1.generate_date from  </w:t>
-      </w:r>
-      <w:proofErr w:type="spellStart"/>
-      <w:r>
-        <w:rPr>
-          <w:sz w:val="11"/>
-          <w:szCs w:val="11"/>
-        </w:rPr>
-        <w:t>t_finance_salary_template</w:t>
-      </w:r>
-      <w:proofErr w:type="spellEnd"/>
-      <w:r>
-        <w:rPr>
-          <w:sz w:val="11"/>
-          <w:szCs w:val="11"/>
-        </w:rPr>
-        <w:t xml:space="preserve"> t1</w:t>
+        <w:t>_item_id in(#)</w:t>
+      </w:r>
+      <w:r>
+        <w:rPr>
+          <w:sz w:val="11"/>
+          <w:szCs w:val="11"/>
+        </w:rPr>
+        <w:tab/>
       </w:r>
     </w:p>
     <w:p>
@@ -9470,26 +9534,29 @@
       </w:pPr>
       <w:r>
         <w:rPr>
+          <w:rFonts w:hint="eastAsia"/>
+          <w:color w:val="FF0000"/>
           <w:sz w:val="11"/>
           <w:szCs w:val="11"/>
         </w:rPr>
         <w:t xml:space="preserve"> </w:t>
       </w:r>
-      <w:proofErr w:type="gramStart"/>
-      <w:r>
-        <w:rPr>
-          <w:sz w:val="11"/>
-          <w:szCs w:val="11"/>
-        </w:rPr>
-        <w:t>where  t</w:t>
-      </w:r>
-      <w:proofErr w:type="gramEnd"/>
-      <w:r>
-        <w:rPr>
-          <w:sz w:val="11"/>
-          <w:szCs w:val="11"/>
-        </w:rPr>
-        <w:t>1.organization_code = #{organizationCode} and t1.year = #{year} and t1.month = #{month}</w:t>
+      <w:r>
+        <w:rPr>
+          <w:rFonts w:hint="eastAsia"/>
+          <w:color w:val="FF0000"/>
+          <w:sz w:val="11"/>
+          <w:szCs w:val="11"/>
+        </w:rPr>
+        <w:t>月薪资模板状态、工资单生成日期</w:t>
+      </w:r>
+      <w:r>
+        <w:rPr>
+          <w:rFonts w:hint="eastAsia"/>
+          <w:sz w:val="11"/>
+          <w:szCs w:val="11"/>
+        </w:rPr>
+        <w:t>：</w:t>
       </w:r>
     </w:p>
     <w:p>
@@ -9503,19 +9570,42 @@
       </w:pPr>
       <w:r>
         <w:rPr>
-          <w:color w:val="FF0000"/>
-          <w:sz w:val="11"/>
-          <w:szCs w:val="11"/>
-        </w:rPr>
-        <w:t>薪资发放处理状态</w:t>
-      </w:r>
-      <w:r>
-        <w:rPr>
-          <w:rFonts w:hint="eastAsia"/>
-          <w:sz w:val="11"/>
-          <w:szCs w:val="11"/>
-        </w:rPr>
-        <w:t>：</w:t>
+          <w:sz w:val="11"/>
+          <w:szCs w:val="11"/>
+        </w:rPr>
+        <w:t>select t</w:t>
+      </w:r>
+      <w:proofErr w:type="gramStart"/>
+      <w:r>
+        <w:rPr>
+          <w:sz w:val="11"/>
+          <w:szCs w:val="11"/>
+        </w:rPr>
+        <w:t>1.process</w:t>
+      </w:r>
+      <w:proofErr w:type="gramEnd"/>
+      <w:r>
+        <w:rPr>
+          <w:sz w:val="11"/>
+          <w:szCs w:val="11"/>
+        </w:rPr>
+        <w:t xml:space="preserve">_status,t1.generate_date from  </w:t>
+      </w:r>
+      <w:proofErr w:type="spellStart"/>
+      <w:r>
+        <w:rPr>
+          <w:sz w:val="11"/>
+          <w:szCs w:val="11"/>
+        </w:rPr>
+        <w:t>t_finance_salary_template</w:t>
+      </w:r>
+      <w:proofErr w:type="spellEnd"/>
+      <w:r>
+        <w:rPr>
+          <w:sz w:val="11"/>
+          <w:szCs w:val="11"/>
+        </w:rPr>
+        <w:t xml:space="preserve"> t1</w:t>
       </w:r>
     </w:p>
     <w:p>
@@ -9532,7 +9622,7 @@
           <w:sz w:val="11"/>
           <w:szCs w:val="11"/>
         </w:rPr>
-        <w:t>select t</w:t>
+        <w:t xml:space="preserve"> </w:t>
       </w:r>
       <w:proofErr w:type="gramStart"/>
       <w:r>
@@ -9540,7 +9630,7 @@
           <w:sz w:val="11"/>
           <w:szCs w:val="11"/>
         </w:rPr>
-        <w:t>1.process</w:t>
+        <w:t>where  t</w:t>
       </w:r>
       <w:proofErr w:type="gramEnd"/>
       <w:r>
@@ -9548,23 +9638,7 @@
           <w:sz w:val="11"/>
           <w:szCs w:val="11"/>
         </w:rPr>
-        <w:t xml:space="preserve">_status from  </w:t>
-      </w:r>
-      <w:proofErr w:type="spellStart"/>
-      <w:r>
-        <w:rPr>
-          <w:sz w:val="11"/>
-          <w:szCs w:val="11"/>
-        </w:rPr>
-        <w:t>t_finance_salary_set_grant</w:t>
-      </w:r>
-      <w:proofErr w:type="spellEnd"/>
-      <w:r>
-        <w:rPr>
-          <w:sz w:val="11"/>
-          <w:szCs w:val="11"/>
-        </w:rPr>
-        <w:t xml:space="preserve"> t1</w:t>
+        <w:t>1.organization_code = #{organizationCode} and t1.year = #{year} and t1.month = #{month}</w:t>
       </w:r>
     </w:p>
     <w:p>
@@ -9578,26 +9652,20 @@
       </w:pPr>
       <w:r>
         <w:rPr>
-          <w:sz w:val="11"/>
-          <w:szCs w:val="11"/>
-        </w:rPr>
-        <w:t xml:space="preserve"> where    t</w:t>
-      </w:r>
-      <w:proofErr w:type="gramStart"/>
-      <w:r>
-        <w:rPr>
-          <w:sz w:val="11"/>
-          <w:szCs w:val="11"/>
-        </w:rPr>
-        <w:t>1.organization</w:t>
-      </w:r>
-      <w:proofErr w:type="gramEnd"/>
-      <w:r>
-        <w:rPr>
-          <w:sz w:val="11"/>
-          <w:szCs w:val="11"/>
-        </w:rPr>
-        <w:t>_code = #{organizationCode}</w:t>
+          <w:color w:val="FF0000"/>
+          <w:sz w:val="11"/>
+          <w:szCs w:val="11"/>
+        </w:rPr>
+        <w:lastRenderedPageBreak/>
+        <w:t>薪资发放处理状态</w:t>
+      </w:r>
+      <w:r>
+        <w:rPr>
+          <w:rFonts w:hint="eastAsia"/>
+          <w:sz w:val="11"/>
+          <w:szCs w:val="11"/>
+        </w:rPr>
+        <w:t>：</w:t>
       </w:r>
     </w:p>
     <w:p>
@@ -9611,11 +9679,92 @@
       </w:pPr>
       <w:r>
         <w:rPr>
-          <w:color w:val="FF0000"/>
-          <w:sz w:val="11"/>
-          <w:szCs w:val="11"/>
-        </w:rPr>
-        <w:lastRenderedPageBreak/>
+          <w:sz w:val="11"/>
+          <w:szCs w:val="11"/>
+        </w:rPr>
+        <w:t>select t</w:t>
+      </w:r>
+      <w:proofErr w:type="gramStart"/>
+      <w:r>
+        <w:rPr>
+          <w:sz w:val="11"/>
+          <w:szCs w:val="11"/>
+        </w:rPr>
+        <w:t>1.process</w:t>
+      </w:r>
+      <w:proofErr w:type="gramEnd"/>
+      <w:r>
+        <w:rPr>
+          <w:sz w:val="11"/>
+          <w:szCs w:val="11"/>
+        </w:rPr>
+        <w:t xml:space="preserve">_status from  </w:t>
+      </w:r>
+      <w:proofErr w:type="spellStart"/>
+      <w:r>
+        <w:rPr>
+          <w:sz w:val="11"/>
+          <w:szCs w:val="11"/>
+        </w:rPr>
+        <w:t>t_finance_salary_set_grant</w:t>
+      </w:r>
+      <w:proofErr w:type="spellEnd"/>
+      <w:r>
+        <w:rPr>
+          <w:sz w:val="11"/>
+          <w:szCs w:val="11"/>
+        </w:rPr>
+        <w:t xml:space="preserve"> t1</w:t>
+      </w:r>
+    </w:p>
+    <w:p>
+      <w:pPr>
+        <w:pStyle w:val="a4"/>
+        <w:ind w:leftChars="200" w:left="420"/>
+        <w:rPr>
+          <w:sz w:val="11"/>
+          <w:szCs w:val="11"/>
+        </w:rPr>
+      </w:pPr>
+      <w:r>
+        <w:rPr>
+          <w:sz w:val="11"/>
+          <w:szCs w:val="11"/>
+        </w:rPr>
+        <w:t xml:space="preserve"> where    t</w:t>
+      </w:r>
+      <w:proofErr w:type="gramStart"/>
+      <w:r>
+        <w:rPr>
+          <w:sz w:val="11"/>
+          <w:szCs w:val="11"/>
+        </w:rPr>
+        <w:t>1.organization</w:t>
+      </w:r>
+      <w:proofErr w:type="gramEnd"/>
+      <w:r>
+        <w:rPr>
+          <w:sz w:val="11"/>
+          <w:szCs w:val="11"/>
+        </w:rPr>
+        <w:t>_code = #{organizationCode}</w:t>
+      </w:r>
+    </w:p>
+    <w:p>
+      <w:pPr>
+        <w:pStyle w:val="a4"/>
+        <w:ind w:leftChars="200" w:left="420"/>
+        <w:rPr>
+          <w:sz w:val="11"/>
+          <w:szCs w:val="11"/>
+        </w:rPr>
+      </w:pPr>
+      <w:r>
+        <w:rPr>
+          <w:color w:val="FF0000"/>
+          <w:sz w:val="11"/>
+          <w:szCs w:val="11"/>
+        </w:rPr>
         <w:t>薪资变更记录</w:t>
       </w:r>
       <w:r>
@@ -11238,6 +11387,7 @@
           <w:sz w:val="11"/>
           <w:szCs w:val="11"/>
         </w:rPr>
+        <w:lastRenderedPageBreak/>
         <w:t>select  t</w:t>
       </w:r>
       <w:proofErr w:type="gramEnd"/>
@@ -11294,6 +11444,2159 @@
           <w:szCs w:val="11"/>
         </w:rPr>
         <w:t>1.organization_code = #{organizationCode}  and t1.social_city_code = #{socialCityCode}  and t1.social_year = #{socialYear}</w:t>
+      </w:r>
+    </w:p>
+    <w:p>
+      <w:pPr>
+        <w:pStyle w:val="3"/>
+      </w:pPr>
+      <w:r>
+        <w:rPr>
+          <w:rFonts w:hint="eastAsia"/>
+        </w:rPr>
+        <w:t>1</w:t>
+      </w:r>
+      <w:r>
+        <w:t xml:space="preserve">2.4 </w:t>
+      </w:r>
+      <w:r>
+        <w:rPr>
+          <w:rFonts w:hint="eastAsia"/>
+        </w:rPr>
+        <w:t>薪资计算</w:t>
+      </w:r>
+    </w:p>
+    <w:p>
+      <w:pPr>
+        <w:rPr>
+          <w:color w:val="7030A0"/>
+          <w:sz w:val="11"/>
+          <w:szCs w:val="11"/>
+        </w:rPr>
+      </w:pPr>
+      <w:r>
+        <w:rPr>
+          <w:rFonts w:hint="eastAsia"/>
+          <w:color w:val="7030A0"/>
+          <w:sz w:val="11"/>
+          <w:szCs w:val="11"/>
+        </w:rPr>
+        <w:t>采用</w:t>
+      </w:r>
+      <w:r>
+        <w:rPr>
+          <w:color w:val="7030A0"/>
+          <w:sz w:val="11"/>
+          <w:szCs w:val="11"/>
+        </w:rPr>
+        <w:t>Callable</w:t>
+      </w:r>
+      <w:r>
+        <w:rPr>
+          <w:rFonts w:hint="eastAsia"/>
+          <w:color w:val="7030A0"/>
+          <w:sz w:val="11"/>
+          <w:szCs w:val="11"/>
+        </w:rPr>
+        <w:t>线程池，一名员工一个线程</w:t>
+      </w:r>
+    </w:p>
+    <w:p>
+      <w:pPr>
+        <w:rPr>
+          <w:color w:val="FF0000"/>
+          <w:sz w:val="11"/>
+          <w:szCs w:val="11"/>
+        </w:rPr>
+      </w:pPr>
+      <w:r>
+        <w:rPr>
+          <w:rFonts w:hint="eastAsia"/>
+          <w:color w:val="FF0000"/>
+          <w:sz w:val="11"/>
+          <w:szCs w:val="11"/>
+        </w:rPr>
+        <w:t>1</w:t>
+      </w:r>
+      <w:r>
+        <w:rPr>
+          <w:color w:val="FF0000"/>
+          <w:sz w:val="11"/>
+          <w:szCs w:val="11"/>
+        </w:rPr>
+        <w:t xml:space="preserve"> </w:t>
+      </w:r>
+      <w:r>
+        <w:rPr>
+          <w:rFonts w:hint="eastAsia"/>
+          <w:color w:val="FF0000"/>
+          <w:sz w:val="11"/>
+          <w:szCs w:val="11"/>
+        </w:rPr>
+        <w:t>初始化薪资基础信息</w:t>
+      </w:r>
+      <w:proofErr w:type="spellStart"/>
+      <w:r>
+        <w:rPr>
+          <w:color w:val="FF0000"/>
+          <w:sz w:val="11"/>
+          <w:szCs w:val="11"/>
+        </w:rPr>
+        <w:t>PayrollVO</w:t>
+      </w:r>
+      <w:proofErr w:type="spellEnd"/>
+    </w:p>
+    <w:p>
+      <w:pPr>
+        <w:ind w:firstLineChars="200" w:firstLine="200"/>
+        <w:rPr>
+          <w:sz w:val="10"/>
+          <w:szCs w:val="10"/>
+        </w:rPr>
+      </w:pPr>
+      <w:r>
+        <w:rPr>
+          <w:rFonts w:hint="eastAsia"/>
+          <w:sz w:val="10"/>
+          <w:szCs w:val="10"/>
+        </w:rPr>
+        <w:t>基础信息有组织机构编码、员工编码、薪资年月、薪资复核</w:t>
+      </w:r>
+      <w:r>
+        <w:rPr>
+          <w:sz w:val="10"/>
+          <w:szCs w:val="10"/>
+        </w:rPr>
+        <w:t>id、</w:t>
+      </w:r>
+    </w:p>
+    <w:p>
+      <w:pPr>
+        <w:spacing w:line="240" w:lineRule="atLeast"/>
+        <w:rPr>
+          <w:sz w:val="10"/>
+          <w:szCs w:val="10"/>
+        </w:rPr>
+      </w:pPr>
+      <w:r>
+        <w:rPr>
+          <w:rFonts w:hint="eastAsia"/>
+          <w:sz w:val="10"/>
+          <w:szCs w:val="10"/>
+        </w:rPr>
+        <w:t>默认生成成功状态、经济补偿金、是否提前付款、薪资是否下发成功</w:t>
+      </w:r>
+      <w:r>
+        <w:rPr>
+          <w:sz w:val="10"/>
+          <w:szCs w:val="10"/>
+        </w:rPr>
+        <w:t>(离职员工默认下发成功)、员工状态、部门编码和名称、岗位编码和名称、职位编码和名称、职级编码和名称</w:t>
+      </w:r>
+    </w:p>
+    <w:p>
+      <w:pPr>
+        <w:spacing w:line="240" w:lineRule="atLeast"/>
+        <w:rPr>
+          <w:color w:val="FF0000"/>
+          <w:sz w:val="10"/>
+          <w:szCs w:val="10"/>
+        </w:rPr>
+      </w:pPr>
+      <w:r>
+        <w:rPr>
+          <w:rFonts w:hint="eastAsia"/>
+          <w:color w:val="FF0000"/>
+          <w:sz w:val="10"/>
+          <w:szCs w:val="10"/>
+        </w:rPr>
+        <w:t>2</w:t>
+      </w:r>
+      <w:r>
+        <w:rPr>
+          <w:color w:val="FF0000"/>
+          <w:sz w:val="10"/>
+          <w:szCs w:val="10"/>
+        </w:rPr>
+        <w:t xml:space="preserve"> </w:t>
+      </w:r>
+      <w:r>
+        <w:rPr>
+          <w:rFonts w:hint="eastAsia"/>
+          <w:color w:val="FF0000"/>
+          <w:sz w:val="10"/>
+          <w:szCs w:val="10"/>
+        </w:rPr>
+        <w:t>前置判断</w:t>
+      </w:r>
+    </w:p>
+    <w:p>
+      <w:pPr>
+        <w:spacing w:line="240" w:lineRule="atLeast"/>
+        <w:ind w:firstLineChars="200" w:firstLine="200"/>
+        <w:rPr>
+          <w:sz w:val="10"/>
+          <w:szCs w:val="10"/>
+        </w:rPr>
+      </w:pPr>
+      <w:r>
+        <w:rPr>
+          <w:rFonts w:hint="eastAsia"/>
+          <w:sz w:val="10"/>
+          <w:szCs w:val="10"/>
+        </w:rPr>
+        <w:t>判断月模板，发放流程是否生效、有没有薪资变更记录、月模板生成日期是否</w:t>
+      </w:r>
+      <w:r>
+        <w:rPr>
+          <w:rFonts w:hint="eastAsia"/>
+          <w:sz w:val="10"/>
+          <w:szCs w:val="10"/>
+        </w:rPr>
+        <w:t>有值</w:t>
+      </w:r>
+      <w:r>
+        <w:rPr>
+          <w:rFonts w:hint="eastAsia"/>
+          <w:sz w:val="10"/>
+          <w:szCs w:val="10"/>
+        </w:rPr>
+        <w:t>、入离职工时是否存在</w:t>
+      </w:r>
+      <w:r>
+        <w:rPr>
+          <w:sz w:val="10"/>
+          <w:szCs w:val="10"/>
+        </w:rPr>
+        <w:t xml:space="preserve"> 、个税设置是否生效、险</w:t>
+      </w:r>
+      <w:proofErr w:type="gramStart"/>
+      <w:r>
+        <w:rPr>
+          <w:sz w:val="10"/>
+          <w:szCs w:val="10"/>
+        </w:rPr>
+        <w:t>金设置</w:t>
+      </w:r>
+      <w:proofErr w:type="gramEnd"/>
+      <w:r>
+        <w:rPr>
+          <w:sz w:val="10"/>
+          <w:szCs w:val="10"/>
+        </w:rPr>
+        <w:t>是否生效、正常工时是否存在</w:t>
+      </w:r>
+    </w:p>
+    <w:p>
+      <w:pPr>
+        <w:spacing w:line="240" w:lineRule="atLeast"/>
+        <w:rPr>
+          <w:color w:val="FF0000"/>
+          <w:sz w:val="10"/>
+          <w:szCs w:val="10"/>
+        </w:rPr>
+      </w:pPr>
+      <w:r>
+        <w:rPr>
+          <w:rFonts w:hint="eastAsia"/>
+          <w:color w:val="FF0000"/>
+          <w:sz w:val="10"/>
+          <w:szCs w:val="10"/>
+        </w:rPr>
+        <w:t>3</w:t>
+      </w:r>
+      <w:r>
+        <w:rPr>
+          <w:color w:val="FF0000"/>
+          <w:sz w:val="10"/>
+          <w:szCs w:val="10"/>
+        </w:rPr>
+        <w:t xml:space="preserve"> </w:t>
+      </w:r>
+      <w:r>
+        <w:rPr>
+          <w:rFonts w:hint="eastAsia"/>
+          <w:color w:val="FF0000"/>
+          <w:sz w:val="10"/>
+          <w:szCs w:val="10"/>
+        </w:rPr>
+        <w:t>薪资项解析</w:t>
+      </w:r>
+    </w:p>
+    <w:p>
+      <w:pPr>
+        <w:spacing w:line="240" w:lineRule="atLeast"/>
+        <w:ind w:firstLineChars="200" w:firstLine="200"/>
+        <w:rPr>
+          <w:sz w:val="10"/>
+          <w:szCs w:val="10"/>
+        </w:rPr>
+      </w:pPr>
+      <w:r>
+        <w:rPr>
+          <w:rFonts w:hint="eastAsia"/>
+          <w:b/>
+          <w:bCs/>
+          <w:sz w:val="10"/>
+          <w:szCs w:val="10"/>
+        </w:rPr>
+        <w:t>3</w:t>
+      </w:r>
+      <w:r>
+        <w:rPr>
+          <w:b/>
+          <w:bCs/>
+          <w:sz w:val="10"/>
+          <w:szCs w:val="10"/>
+        </w:rPr>
+        <w:t>.1</w:t>
+      </w:r>
+      <w:r>
+        <w:rPr>
+          <w:rFonts w:hint="eastAsia"/>
+          <w:b/>
+          <w:bCs/>
+          <w:sz w:val="10"/>
+          <w:szCs w:val="10"/>
+        </w:rPr>
+        <w:t>薪资分段</w:t>
+      </w:r>
+      <w:r>
+        <w:rPr>
+          <w:rFonts w:hint="eastAsia"/>
+          <w:sz w:val="10"/>
+          <w:szCs w:val="10"/>
+        </w:rPr>
+        <w:t>：</w:t>
+      </w:r>
+    </w:p>
+    <w:p>
+      <w:pPr>
+        <w:spacing w:line="240" w:lineRule="atLeast"/>
+        <w:ind w:firstLineChars="300" w:firstLine="300"/>
+        <w:rPr>
+          <w:sz w:val="10"/>
+          <w:szCs w:val="10"/>
+        </w:rPr>
+      </w:pPr>
+      <w:r>
+        <w:rPr>
+          <w:rFonts w:hint="eastAsia"/>
+          <w:sz w:val="10"/>
+          <w:szCs w:val="10"/>
+        </w:rPr>
+        <w:t>根据薪资单变更记录，，薪资</w:t>
+      </w:r>
+      <w:proofErr w:type="gramStart"/>
+      <w:r>
+        <w:rPr>
+          <w:rFonts w:hint="eastAsia"/>
+          <w:sz w:val="10"/>
+          <w:szCs w:val="10"/>
+        </w:rPr>
+        <w:t>项开始</w:t>
+      </w:r>
+      <w:proofErr w:type="gramEnd"/>
+      <w:r>
+        <w:rPr>
+          <w:rFonts w:hint="eastAsia"/>
+          <w:sz w:val="10"/>
+          <w:szCs w:val="10"/>
+        </w:rPr>
+        <w:t>日期结束日期解析所得，</w:t>
+      </w:r>
+      <w:r>
+        <w:rPr>
+          <w:rFonts w:hint="eastAsia"/>
+          <w:sz w:val="10"/>
+          <w:szCs w:val="10"/>
+        </w:rPr>
+        <w:t>薪资分段，产假区间设置为</w:t>
+      </w:r>
+      <w:r>
+        <w:rPr>
+          <w:sz w:val="10"/>
+          <w:szCs w:val="10"/>
+        </w:rPr>
+        <w:t>0</w:t>
+      </w:r>
+    </w:p>
+    <w:p>
+      <w:pPr>
+        <w:spacing w:line="240" w:lineRule="atLeast"/>
+        <w:ind w:firstLineChars="200" w:firstLine="200"/>
+        <w:rPr>
+          <w:sz w:val="10"/>
+          <w:szCs w:val="10"/>
+        </w:rPr>
+      </w:pPr>
+      <w:r>
+        <w:rPr>
+          <w:rFonts w:hint="eastAsia"/>
+          <w:b/>
+          <w:bCs/>
+          <w:sz w:val="10"/>
+          <w:szCs w:val="10"/>
+        </w:rPr>
+        <w:t>3</w:t>
+      </w:r>
+      <w:r>
+        <w:rPr>
+          <w:b/>
+          <w:bCs/>
+          <w:sz w:val="10"/>
+          <w:szCs w:val="10"/>
+        </w:rPr>
+        <w:t>.2</w:t>
+      </w:r>
+      <w:r>
+        <w:rPr>
+          <w:rFonts w:hint="eastAsia"/>
+          <w:b/>
+          <w:bCs/>
+          <w:sz w:val="10"/>
+          <w:szCs w:val="10"/>
+        </w:rPr>
+        <w:t>公式取值解析</w:t>
+      </w:r>
+      <w:r>
+        <w:rPr>
+          <w:rFonts w:hint="eastAsia"/>
+          <w:sz w:val="10"/>
+          <w:szCs w:val="10"/>
+        </w:rPr>
+        <w:t>：</w:t>
+      </w:r>
+    </w:p>
+    <w:p>
+      <w:pPr>
+        <w:pStyle w:val="a4"/>
+        <w:ind w:firstLineChars="300" w:firstLine="330"/>
+        <w:rPr>
+          <w:sz w:val="11"/>
+          <w:szCs w:val="11"/>
+        </w:rPr>
+      </w:pPr>
+      <w:r>
+        <w:rPr>
+          <w:rFonts w:hint="eastAsia"/>
+          <w:sz w:val="11"/>
+          <w:szCs w:val="11"/>
+        </w:rPr>
+        <w:t>根据薪资项判断是属于流程取值还是公式取值(</w:t>
+      </w:r>
+      <w:r>
+        <w:rPr>
+          <w:rFonts w:hint="eastAsia"/>
+          <w:color w:val="00B050"/>
+          <w:sz w:val="11"/>
+          <w:szCs w:val="11"/>
+        </w:rPr>
+        <w:t>只能二选</w:t>
+      </w:r>
+      <w:proofErr w:type="gramStart"/>
+      <w:r>
+        <w:rPr>
+          <w:rFonts w:hint="eastAsia"/>
+          <w:color w:val="00B050"/>
+          <w:sz w:val="11"/>
+          <w:szCs w:val="11"/>
+        </w:rPr>
+        <w:t>一</w:t>
+      </w:r>
+      <w:proofErr w:type="gramEnd"/>
+      <w:r>
+        <w:rPr>
+          <w:rFonts w:hint="eastAsia"/>
+          <w:color w:val="00B050"/>
+          <w:sz w:val="11"/>
+          <w:szCs w:val="11"/>
+        </w:rPr>
+        <w:t>，</w:t>
+      </w:r>
+      <w:r>
+        <w:rPr>
+          <w:rFonts w:hint="eastAsia"/>
+          <w:strike/>
+          <w:sz w:val="11"/>
+          <w:szCs w:val="11"/>
+        </w:rPr>
+        <w:t>目前没有根据offer取值的方式</w:t>
+      </w:r>
+      <w:r>
+        <w:rPr>
+          <w:sz w:val="11"/>
+          <w:szCs w:val="11"/>
+        </w:rPr>
+        <w:t>)</w:t>
+      </w:r>
+      <w:r>
+        <w:rPr>
+          <w:rFonts w:hint="eastAsia"/>
+          <w:sz w:val="11"/>
+          <w:szCs w:val="11"/>
+        </w:rPr>
+        <w:t>，</w:t>
+      </w:r>
+    </w:p>
+    <w:p>
+      <w:pPr>
+        <w:pStyle w:val="a4"/>
+        <w:rPr>
+          <w:sz w:val="11"/>
+          <w:szCs w:val="11"/>
+        </w:rPr>
+      </w:pPr>
+      <w:r>
+        <w:rPr>
+          <w:rFonts w:hint="eastAsia"/>
+          <w:sz w:val="11"/>
+          <w:szCs w:val="11"/>
+        </w:rPr>
+        <w:t>根据</w:t>
+      </w:r>
+      <w:r>
+        <w:rPr>
+          <w:rFonts w:hint="eastAsia"/>
+          <w:color w:val="FF0000"/>
+          <w:sz w:val="11"/>
+          <w:szCs w:val="11"/>
+        </w:rPr>
+        <w:t>公式取值</w:t>
+      </w:r>
+      <w:r>
+        <w:rPr>
+          <w:rFonts w:hint="eastAsia"/>
+          <w:sz w:val="11"/>
+          <w:szCs w:val="11"/>
+        </w:rPr>
+        <w:t>先</w:t>
+      </w:r>
+      <w:r>
+        <w:rPr>
+          <w:rFonts w:hint="eastAsia"/>
+          <w:sz w:val="11"/>
+          <w:szCs w:val="11"/>
+        </w:rPr>
+        <w:t>获取金额后，新建</w:t>
+      </w:r>
+      <w:r>
+        <w:rPr>
+          <w:rFonts w:hint="eastAsia"/>
+          <w:sz w:val="11"/>
+          <w:szCs w:val="11"/>
+        </w:rPr>
+        <w:t>薪资单薪资项</w:t>
+      </w:r>
+      <w:r>
+        <w:rPr>
+          <w:rFonts w:hint="eastAsia"/>
+          <w:sz w:val="11"/>
+          <w:szCs w:val="11"/>
+        </w:rPr>
+        <w:t>(</w:t>
+      </w:r>
+      <w:proofErr w:type="spellStart"/>
+      <w:r>
+        <w:rPr>
+          <w:sz w:val="11"/>
+          <w:szCs w:val="11"/>
+        </w:rPr>
+        <w:t>t_finance_salary_payroll_item</w:t>
+      </w:r>
+      <w:proofErr w:type="spellEnd"/>
+      <w:r>
+        <w:rPr>
+          <w:sz w:val="11"/>
+          <w:szCs w:val="11"/>
+        </w:rPr>
+        <w:t>)</w:t>
+      </w:r>
+    </w:p>
+    <w:p>
+      <w:pPr>
+        <w:pStyle w:val="a4"/>
+        <w:rPr>
+          <w:sz w:val="11"/>
+          <w:szCs w:val="11"/>
+        </w:rPr>
+      </w:pPr>
+      <w:r>
+        <w:rPr>
+          <w:rFonts w:hint="eastAsia"/>
+          <w:sz w:val="11"/>
+          <w:szCs w:val="11"/>
+        </w:rPr>
+        <w:t>根据</w:t>
+      </w:r>
+      <w:r>
+        <w:rPr>
+          <w:rFonts w:hint="eastAsia"/>
+          <w:color w:val="FF0000"/>
+          <w:sz w:val="11"/>
+          <w:szCs w:val="11"/>
+        </w:rPr>
+        <w:t>审批流取值</w:t>
+      </w:r>
+      <w:r>
+        <w:rPr>
+          <w:rFonts w:hint="eastAsia"/>
+          <w:sz w:val="11"/>
+          <w:szCs w:val="11"/>
+        </w:rPr>
+        <w:t>会先根据薪资项审批</w:t>
+      </w:r>
+      <w:proofErr w:type="gramStart"/>
+      <w:r>
+        <w:rPr>
+          <w:rFonts w:hint="eastAsia"/>
+          <w:sz w:val="11"/>
+          <w:szCs w:val="11"/>
+        </w:rPr>
+        <w:t>流类型</w:t>
+      </w:r>
+      <w:proofErr w:type="gramEnd"/>
+      <w:r>
+        <w:rPr>
+          <w:rFonts w:hint="eastAsia"/>
+          <w:sz w:val="11"/>
+          <w:szCs w:val="11"/>
+        </w:rPr>
+        <w:t>获取具体的审批</w:t>
+      </w:r>
+      <w:proofErr w:type="gramStart"/>
+      <w:r>
+        <w:rPr>
+          <w:rFonts w:hint="eastAsia"/>
+          <w:sz w:val="11"/>
+          <w:szCs w:val="11"/>
+        </w:rPr>
+        <w:t>流信息</w:t>
+      </w:r>
+      <w:proofErr w:type="gramEnd"/>
+      <w:r>
+        <w:rPr>
+          <w:rFonts w:hint="eastAsia"/>
+          <w:sz w:val="11"/>
+          <w:szCs w:val="11"/>
+        </w:rPr>
+        <w:t>(</w:t>
+      </w:r>
+      <w:r>
+        <w:rPr>
+          <w:rFonts w:hint="eastAsia"/>
+          <w:b/>
+          <w:bCs/>
+          <w:sz w:val="11"/>
+          <w:szCs w:val="11"/>
+        </w:rPr>
+        <w:t>初始化时</w:t>
+      </w:r>
+      <w:r>
+        <w:rPr>
+          <w:rFonts w:hint="eastAsia"/>
+          <w:b/>
+          <w:bCs/>
+          <w:sz w:val="11"/>
+          <w:szCs w:val="11"/>
+        </w:rPr>
+        <w:t>有</w:t>
+      </w:r>
+      <w:r>
+        <w:rPr>
+          <w:rFonts w:hint="eastAsia"/>
+          <w:b/>
+          <w:bCs/>
+          <w:sz w:val="11"/>
+          <w:szCs w:val="11"/>
+        </w:rPr>
+        <w:t>获取组织机构下的所有审批</w:t>
+      </w:r>
+      <w:proofErr w:type="gramStart"/>
+      <w:r>
+        <w:rPr>
+          <w:rFonts w:hint="eastAsia"/>
+          <w:b/>
+          <w:bCs/>
+          <w:sz w:val="11"/>
+          <w:szCs w:val="11"/>
+        </w:rPr>
+        <w:t>流信息</w:t>
+      </w:r>
+      <w:proofErr w:type="gramEnd"/>
+      <w:r>
+        <w:rPr>
+          <w:sz w:val="11"/>
+          <w:szCs w:val="11"/>
+        </w:rPr>
+        <w:t>)</w:t>
+      </w:r>
+      <w:r>
+        <w:rPr>
+          <w:rFonts w:hint="eastAsia"/>
+          <w:sz w:val="11"/>
+          <w:szCs w:val="11"/>
+        </w:rPr>
+        <w:t>，获取金额后会新建</w:t>
+      </w:r>
+      <w:r>
+        <w:rPr>
+          <w:rFonts w:hint="eastAsia"/>
+          <w:sz w:val="11"/>
+          <w:szCs w:val="11"/>
+        </w:rPr>
+        <w:t>薪资单薪资项</w:t>
+      </w:r>
+      <w:r>
+        <w:rPr>
+          <w:rFonts w:hint="eastAsia"/>
+          <w:sz w:val="11"/>
+          <w:szCs w:val="11"/>
+        </w:rPr>
+        <w:t>(</w:t>
+      </w:r>
+      <w:proofErr w:type="spellStart"/>
+      <w:r>
+        <w:rPr>
+          <w:sz w:val="11"/>
+          <w:szCs w:val="11"/>
+        </w:rPr>
+        <w:t>t_finance_salary_payroll_item</w:t>
+      </w:r>
+      <w:proofErr w:type="spellEnd"/>
+      <w:r>
+        <w:rPr>
+          <w:sz w:val="11"/>
+          <w:szCs w:val="11"/>
+        </w:rPr>
+        <w:t>)</w:t>
+      </w:r>
+      <w:r>
+        <w:rPr>
+          <w:rFonts w:hint="eastAsia"/>
+          <w:sz w:val="11"/>
+          <w:szCs w:val="11"/>
+        </w:rPr>
+        <w:t>和</w:t>
+      </w:r>
+      <w:r>
+        <w:rPr>
+          <w:rFonts w:hint="eastAsia"/>
+          <w:sz w:val="11"/>
+          <w:szCs w:val="11"/>
+        </w:rPr>
+        <w:t>薪资单薪资</w:t>
+      </w:r>
+    </w:p>
+    <w:p>
+      <w:pPr>
+        <w:pStyle w:val="a4"/>
+        <w:rPr>
+          <w:sz w:val="11"/>
+          <w:szCs w:val="11"/>
+        </w:rPr>
+      </w:pPr>
+      <w:r>
+        <w:rPr>
+          <w:rFonts w:hint="eastAsia"/>
+          <w:sz w:val="11"/>
+          <w:szCs w:val="11"/>
+        </w:rPr>
+        <w:t>项明细记录</w:t>
+      </w:r>
+      <w:r>
+        <w:rPr>
+          <w:sz w:val="11"/>
+          <w:szCs w:val="11"/>
+        </w:rPr>
+        <w:t>(</w:t>
+      </w:r>
+      <w:proofErr w:type="spellStart"/>
+      <w:r>
+        <w:rPr>
+          <w:sz w:val="11"/>
+          <w:szCs w:val="11"/>
+        </w:rPr>
+        <w:t>t_finance_salary_payroll_item_detail</w:t>
+      </w:r>
+      <w:proofErr w:type="spellEnd"/>
+      <w:r>
+        <w:rPr>
+          <w:sz w:val="11"/>
+          <w:szCs w:val="11"/>
+        </w:rPr>
+        <w:t>)</w:t>
+      </w:r>
+      <w:r>
+        <w:rPr>
+          <w:rFonts w:hint="eastAsia"/>
+          <w:sz w:val="11"/>
+          <w:szCs w:val="11"/>
+        </w:rPr>
+        <w:t>。</w:t>
+      </w:r>
+    </w:p>
+    <w:p>
+      <w:pPr>
+        <w:pStyle w:val="a4"/>
+        <w:rPr>
+          <w:sz w:val="11"/>
+          <w:szCs w:val="11"/>
+        </w:rPr>
+      </w:pPr>
+      <w:r>
+        <w:rPr>
+          <w:rFonts w:hint="eastAsia"/>
+          <w:sz w:val="11"/>
+          <w:szCs w:val="11"/>
+        </w:rPr>
+        <w:t>最</w:t>
+      </w:r>
+      <w:r>
+        <w:rPr>
+          <w:rFonts w:hint="eastAsia"/>
+          <w:sz w:val="11"/>
+          <w:szCs w:val="11"/>
+        </w:rPr>
+        <w:t>后</w:t>
+      </w:r>
+      <w:r>
+        <w:rPr>
+          <w:rFonts w:hint="eastAsia"/>
+          <w:sz w:val="11"/>
+          <w:szCs w:val="11"/>
+        </w:rPr>
+        <w:t>更新</w:t>
+      </w:r>
+      <w:r>
+        <w:rPr>
+          <w:rFonts w:hint="eastAsia"/>
+          <w:sz w:val="11"/>
+          <w:szCs w:val="11"/>
+        </w:rPr>
+        <w:t>计薪流程信息</w:t>
+      </w:r>
+      <w:r>
+        <w:rPr>
+          <w:rFonts w:hint="eastAsia"/>
+          <w:sz w:val="11"/>
+          <w:szCs w:val="11"/>
+        </w:rPr>
+        <w:t>为已计薪</w:t>
+      </w:r>
+      <w:r>
+        <w:rPr>
+          <w:sz w:val="11"/>
+          <w:szCs w:val="11"/>
+        </w:rPr>
+        <w:t xml:space="preserve">update </w:t>
+      </w:r>
+      <w:proofErr w:type="spellStart"/>
+      <w:r>
+        <w:rPr>
+          <w:sz w:val="11"/>
+          <w:szCs w:val="11"/>
+        </w:rPr>
+        <w:t>t_finance_salary_base_process</w:t>
+      </w:r>
+      <w:proofErr w:type="spellEnd"/>
+      <w:r>
+        <w:rPr>
+          <w:sz w:val="11"/>
+          <w:szCs w:val="11"/>
+        </w:rPr>
+        <w:t xml:space="preserve"> </w:t>
+      </w:r>
+      <w:r>
+        <w:rPr>
+          <w:sz w:val="11"/>
+          <w:szCs w:val="11"/>
+        </w:rPr>
+        <w:t xml:space="preserve">set </w:t>
+      </w:r>
+      <w:proofErr w:type="spellStart"/>
+      <w:r>
+        <w:rPr>
+          <w:sz w:val="11"/>
+          <w:szCs w:val="11"/>
+        </w:rPr>
+        <w:t>salary_status</w:t>
+      </w:r>
+      <w:proofErr w:type="spellEnd"/>
+      <w:r>
+        <w:rPr>
+          <w:sz w:val="11"/>
+          <w:szCs w:val="11"/>
+        </w:rPr>
+        <w:t xml:space="preserve"> = 1, year = #{year}, month = #{month}</w:t>
+      </w:r>
+      <w:r>
+        <w:rPr>
+          <w:sz w:val="11"/>
+          <w:szCs w:val="11"/>
+        </w:rPr>
+        <w:t xml:space="preserve"> </w:t>
+      </w:r>
+      <w:r>
+        <w:rPr>
+          <w:sz w:val="11"/>
+          <w:szCs w:val="11"/>
+        </w:rPr>
+        <w:t>where id in（#）</w:t>
+      </w:r>
+    </w:p>
+    <w:p>
+      <w:pPr>
+        <w:pStyle w:val="a4"/>
+        <w:rPr>
+          <w:rFonts w:hint="eastAsia"/>
+          <w:color w:val="FF0000"/>
+          <w:sz w:val="11"/>
+          <w:szCs w:val="11"/>
+        </w:rPr>
+      </w:pPr>
+      <w:r>
+        <w:rPr>
+          <w:rFonts w:hint="eastAsia"/>
+          <w:color w:val="FF0000"/>
+          <w:sz w:val="11"/>
+          <w:szCs w:val="11"/>
+        </w:rPr>
+        <w:t>3</w:t>
+      </w:r>
+      <w:r>
+        <w:rPr>
+          <w:color w:val="FF0000"/>
+          <w:sz w:val="11"/>
+          <w:szCs w:val="11"/>
+        </w:rPr>
+        <w:t>.3</w:t>
+      </w:r>
+      <w:r>
+        <w:rPr>
+          <w:rFonts w:hint="eastAsia"/>
+          <w:color w:val="FF0000"/>
+          <w:sz w:val="11"/>
+          <w:szCs w:val="11"/>
+        </w:rPr>
+        <w:t>特殊</w:t>
+      </w:r>
+      <w:proofErr w:type="gramStart"/>
+      <w:r>
+        <w:rPr>
+          <w:rFonts w:hint="eastAsia"/>
+          <w:color w:val="FF0000"/>
+          <w:sz w:val="11"/>
+          <w:szCs w:val="11"/>
+        </w:rPr>
+        <w:t>项计算</w:t>
+      </w:r>
+      <w:proofErr w:type="gramEnd"/>
+      <w:r>
+        <w:rPr>
+          <w:rFonts w:hint="eastAsia"/>
+          <w:color w:val="FF0000"/>
+          <w:sz w:val="11"/>
+          <w:szCs w:val="11"/>
+        </w:rPr>
+        <w:t>(五险</w:t>
+      </w:r>
+      <w:proofErr w:type="gramStart"/>
+      <w:r>
+        <w:rPr>
+          <w:rFonts w:hint="eastAsia"/>
+          <w:color w:val="FF0000"/>
+          <w:sz w:val="11"/>
+          <w:szCs w:val="11"/>
+        </w:rPr>
+        <w:t>一</w:t>
+      </w:r>
+      <w:proofErr w:type="gramEnd"/>
+      <w:r>
+        <w:rPr>
+          <w:rFonts w:hint="eastAsia"/>
+          <w:color w:val="FF0000"/>
+          <w:sz w:val="11"/>
+          <w:szCs w:val="11"/>
+        </w:rPr>
+        <w:t>金</w:t>
+      </w:r>
+      <w:r>
+        <w:rPr>
+          <w:color w:val="FF0000"/>
+          <w:sz w:val="11"/>
+          <w:szCs w:val="11"/>
+        </w:rPr>
+        <w:t>)</w:t>
+      </w:r>
+      <w:r>
+        <w:rPr>
+          <w:color w:val="FF0000"/>
+          <w:sz w:val="11"/>
+          <w:szCs w:val="11"/>
+        </w:rPr>
+        <w:t xml:space="preserve">   </w:t>
+      </w:r>
+      <w:r>
+        <w:rPr>
+          <w:rFonts w:hint="eastAsia"/>
+          <w:color w:val="FF0000"/>
+          <w:sz w:val="11"/>
+          <w:szCs w:val="11"/>
+        </w:rPr>
+        <w:t>注：初始化时获取的五险</w:t>
+      </w:r>
+      <w:proofErr w:type="gramStart"/>
+      <w:r>
+        <w:rPr>
+          <w:rFonts w:hint="eastAsia"/>
+          <w:color w:val="FF0000"/>
+          <w:sz w:val="11"/>
+          <w:szCs w:val="11"/>
+        </w:rPr>
+        <w:t>一</w:t>
+      </w:r>
+      <w:proofErr w:type="gramEnd"/>
+      <w:r>
+        <w:rPr>
+          <w:rFonts w:hint="eastAsia"/>
+          <w:color w:val="FF0000"/>
+          <w:sz w:val="11"/>
+          <w:szCs w:val="11"/>
+        </w:rPr>
+        <w:t>金是上个月的，跟这边无关</w:t>
+      </w:r>
+    </w:p>
+    <w:p>
+      <w:pPr>
+        <w:pStyle w:val="a4"/>
+        <w:ind w:firstLineChars="200" w:firstLine="220"/>
+        <w:rPr>
+          <w:sz w:val="11"/>
+          <w:szCs w:val="11"/>
+        </w:rPr>
+      </w:pPr>
+      <w:r>
+        <w:rPr>
+          <w:rFonts w:hint="eastAsia"/>
+          <w:sz w:val="11"/>
+          <w:szCs w:val="11"/>
+        </w:rPr>
+        <w:t>根据</w:t>
+      </w:r>
+      <w:r>
+        <w:rPr>
+          <w:rFonts w:hint="eastAsia"/>
+          <w:sz w:val="11"/>
+          <w:szCs w:val="11"/>
+        </w:rPr>
+        <w:t>城市</w:t>
+      </w:r>
+      <w:proofErr w:type="gramStart"/>
+      <w:r>
+        <w:rPr>
+          <w:rFonts w:hint="eastAsia"/>
+          <w:sz w:val="11"/>
+          <w:szCs w:val="11"/>
+        </w:rPr>
+        <w:t>医</w:t>
+      </w:r>
+      <w:proofErr w:type="gramEnd"/>
+      <w:r>
+        <w:rPr>
+          <w:rFonts w:hint="eastAsia"/>
+          <w:sz w:val="11"/>
+          <w:szCs w:val="11"/>
+        </w:rPr>
+        <w:t>社保档案</w:t>
+      </w:r>
+      <w:r>
+        <w:rPr>
+          <w:rFonts w:hint="eastAsia"/>
+          <w:sz w:val="11"/>
+          <w:szCs w:val="11"/>
+        </w:rPr>
+        <w:t>(</w:t>
+      </w:r>
+      <w:proofErr w:type="spellStart"/>
+      <w:r>
+        <w:rPr>
+          <w:sz w:val="11"/>
+          <w:szCs w:val="11"/>
+        </w:rPr>
+        <w:t>t_finance_salary_set_social</w:t>
+      </w:r>
+      <w:proofErr w:type="spellEnd"/>
+      <w:r>
+        <w:rPr>
+          <w:sz w:val="11"/>
+          <w:szCs w:val="11"/>
+        </w:rPr>
+        <w:t>)</w:t>
+      </w:r>
+      <w:r>
+        <w:rPr>
+          <w:rFonts w:hint="eastAsia"/>
+          <w:sz w:val="11"/>
+          <w:szCs w:val="11"/>
+        </w:rPr>
+        <w:t>和</w:t>
+      </w:r>
+      <w:r>
+        <w:rPr>
+          <w:rFonts w:hint="eastAsia"/>
+          <w:sz w:val="11"/>
+          <w:szCs w:val="11"/>
+        </w:rPr>
+        <w:t>员工</w:t>
+      </w:r>
+      <w:proofErr w:type="gramStart"/>
+      <w:r>
+        <w:rPr>
+          <w:rFonts w:hint="eastAsia"/>
+          <w:sz w:val="11"/>
+          <w:szCs w:val="11"/>
+        </w:rPr>
+        <w:t>医</w:t>
+      </w:r>
+      <w:proofErr w:type="gramEnd"/>
+      <w:r>
+        <w:rPr>
+          <w:rFonts w:hint="eastAsia"/>
+          <w:sz w:val="11"/>
+          <w:szCs w:val="11"/>
+        </w:rPr>
+        <w:t>社保缴交基数</w:t>
+      </w:r>
+      <w:r>
+        <w:rPr>
+          <w:rFonts w:hint="eastAsia"/>
+          <w:sz w:val="11"/>
+          <w:szCs w:val="11"/>
+        </w:rPr>
+        <w:t>（</w:t>
+      </w:r>
+      <w:proofErr w:type="spellStart"/>
+      <w:r>
+        <w:rPr>
+          <w:sz w:val="11"/>
+          <w:szCs w:val="11"/>
+        </w:rPr>
+        <w:t>t_finance_salary_set_social_person</w:t>
+      </w:r>
+      <w:proofErr w:type="spellEnd"/>
+      <w:r>
+        <w:rPr>
+          <w:rFonts w:hint="eastAsia"/>
+          <w:sz w:val="11"/>
+          <w:szCs w:val="11"/>
+        </w:rPr>
+        <w:t>）和</w:t>
+      </w:r>
+      <w:proofErr w:type="gramStart"/>
+      <w:r>
+        <w:rPr>
+          <w:rFonts w:hint="eastAsia"/>
+          <w:sz w:val="11"/>
+          <w:szCs w:val="11"/>
+        </w:rPr>
+        <w:t>医社保</w:t>
+      </w:r>
+      <w:proofErr w:type="gramEnd"/>
+      <w:r>
+        <w:rPr>
+          <w:rFonts w:hint="eastAsia"/>
+          <w:sz w:val="11"/>
+          <w:szCs w:val="11"/>
+        </w:rPr>
+        <w:t>档案明细</w:t>
+      </w:r>
+      <w:r>
+        <w:rPr>
+          <w:rFonts w:hint="eastAsia"/>
+          <w:sz w:val="11"/>
+          <w:szCs w:val="11"/>
+        </w:rPr>
+        <w:t>(</w:t>
+      </w:r>
+      <w:proofErr w:type="spellStart"/>
+      <w:r>
+        <w:rPr>
+          <w:sz w:val="11"/>
+          <w:szCs w:val="11"/>
+        </w:rPr>
+        <w:t>t_finance_salary_set_social_detail</w:t>
+      </w:r>
+      <w:proofErr w:type="spellEnd"/>
+      <w:r>
+        <w:rPr>
+          <w:sz w:val="11"/>
+          <w:szCs w:val="11"/>
+        </w:rPr>
+        <w:t>)</w:t>
+      </w:r>
+      <w:r>
+        <w:rPr>
+          <w:rFonts w:hint="eastAsia"/>
+          <w:sz w:val="11"/>
+          <w:szCs w:val="11"/>
+        </w:rPr>
+        <w:t>算出</w:t>
+      </w:r>
+      <w:proofErr w:type="gramStart"/>
+      <w:r>
+        <w:rPr>
+          <w:rFonts w:hint="eastAsia"/>
+          <w:sz w:val="11"/>
+          <w:szCs w:val="11"/>
+        </w:rPr>
+        <w:t>五险一</w:t>
+      </w:r>
+      <w:proofErr w:type="gramEnd"/>
+      <w:r>
+        <w:rPr>
+          <w:rFonts w:hint="eastAsia"/>
+          <w:sz w:val="11"/>
+          <w:szCs w:val="11"/>
+        </w:rPr>
+        <w:t>金项(</w:t>
+      </w:r>
+      <w:proofErr w:type="spellStart"/>
+      <w:r>
+        <w:rPr>
+          <w:sz w:val="11"/>
+          <w:szCs w:val="11"/>
+        </w:rPr>
+        <w:t>t_finance_salary_payroll_social</w:t>
+      </w:r>
+      <w:proofErr w:type="spellEnd"/>
+      <w:r>
+        <w:rPr>
+          <w:sz w:val="11"/>
+          <w:szCs w:val="11"/>
+        </w:rPr>
+        <w:t>);</w:t>
+      </w:r>
+      <w:r>
+        <w:rPr>
+          <w:rFonts w:hint="eastAsia"/>
+        </w:rPr>
+        <w:t xml:space="preserve"> </w:t>
+      </w:r>
+      <w:proofErr w:type="gramStart"/>
+      <w:r>
+        <w:rPr>
+          <w:rFonts w:hint="eastAsia"/>
+          <w:sz w:val="11"/>
+          <w:szCs w:val="11"/>
+        </w:rPr>
+        <w:t>五险一金项包括</w:t>
+      </w:r>
+      <w:proofErr w:type="gramEnd"/>
+      <w:r>
+        <w:rPr>
+          <w:rFonts w:hint="eastAsia"/>
+          <w:sz w:val="11"/>
+          <w:szCs w:val="11"/>
+        </w:rPr>
+        <w:t>了</w:t>
+      </w:r>
+      <w:r>
+        <w:rPr>
+          <w:rFonts w:hint="eastAsia"/>
+          <w:color w:val="00B050"/>
+          <w:sz w:val="11"/>
+          <w:szCs w:val="11"/>
+        </w:rPr>
+        <w:t>养老保险</w:t>
+      </w:r>
+      <w:r>
+        <w:rPr>
+          <w:color w:val="00B050"/>
+          <w:sz w:val="11"/>
+          <w:szCs w:val="11"/>
+        </w:rPr>
+        <w:t>/失业保险/工伤保险/医疗/生育/公积金/个人合计/公司合计</w:t>
+      </w:r>
+    </w:p>
+    <w:p>
+      <w:pPr>
+        <w:pStyle w:val="a4"/>
+        <w:rPr>
+          <w:b/>
+          <w:bCs/>
+          <w:color w:val="FF0000"/>
+          <w:sz w:val="11"/>
+          <w:szCs w:val="11"/>
+        </w:rPr>
+      </w:pPr>
+      <w:r>
+        <w:rPr>
+          <w:rFonts w:hint="eastAsia"/>
+          <w:b/>
+          <w:bCs/>
+          <w:color w:val="FF0000"/>
+          <w:sz w:val="11"/>
+          <w:szCs w:val="11"/>
+        </w:rPr>
+        <w:t>3</w:t>
+      </w:r>
+      <w:r>
+        <w:rPr>
+          <w:b/>
+          <w:bCs/>
+          <w:color w:val="FF0000"/>
+          <w:sz w:val="11"/>
+          <w:szCs w:val="11"/>
+        </w:rPr>
+        <w:t>.4</w:t>
+      </w:r>
+      <w:r>
+        <w:rPr>
+          <w:rFonts w:hint="eastAsia"/>
+          <w:b/>
+          <w:bCs/>
+          <w:color w:val="FF0000"/>
+          <w:sz w:val="11"/>
+          <w:szCs w:val="11"/>
+        </w:rPr>
+        <w:t>个税</w:t>
+      </w:r>
+    </w:p>
+    <w:p>
+      <w:pPr>
+        <w:pStyle w:val="a4"/>
+        <w:ind w:leftChars="100" w:left="210"/>
+        <w:rPr>
+          <w:sz w:val="11"/>
+          <w:szCs w:val="11"/>
+        </w:rPr>
+      </w:pPr>
+      <w:r>
+        <w:rPr>
+          <w:rFonts w:hint="eastAsia"/>
+          <w:sz w:val="11"/>
+          <w:szCs w:val="11"/>
+        </w:rPr>
+        <w:t>1</w:t>
+      </w:r>
+      <w:r>
+        <w:rPr>
+          <w:sz w:val="11"/>
+          <w:szCs w:val="11"/>
+        </w:rPr>
+        <w:t xml:space="preserve"> </w:t>
+      </w:r>
+      <w:r>
+        <w:rPr>
+          <w:rFonts w:hint="eastAsia"/>
+          <w:sz w:val="11"/>
+          <w:szCs w:val="11"/>
+        </w:rPr>
+        <w:t>根据当年的个税专项扣除</w:t>
+      </w:r>
+      <w:r>
+        <w:rPr>
+          <w:sz w:val="11"/>
+          <w:szCs w:val="11"/>
+        </w:rPr>
+        <w:t>(</w:t>
+      </w:r>
+      <w:proofErr w:type="spellStart"/>
+      <w:r>
+        <w:rPr>
+          <w:sz w:val="11"/>
+          <w:szCs w:val="11"/>
+        </w:rPr>
+        <w:t>t_finance_salary_base_special_tax</w:t>
+      </w:r>
+      <w:proofErr w:type="spellEnd"/>
+      <w:r>
+        <w:rPr>
+          <w:sz w:val="11"/>
+          <w:szCs w:val="11"/>
+        </w:rPr>
+        <w:t>)获取个税的本期子女教育、本期继续教育、本期住房、本期租房、本期赡养老人、</w:t>
+      </w:r>
+      <w:proofErr w:type="gramStart"/>
+      <w:r>
+        <w:rPr>
+          <w:sz w:val="11"/>
+          <w:szCs w:val="11"/>
+        </w:rPr>
+        <w:t>本期专项</w:t>
+      </w:r>
+      <w:proofErr w:type="gramEnd"/>
+      <w:r>
+        <w:rPr>
+          <w:sz w:val="11"/>
+          <w:szCs w:val="11"/>
+        </w:rPr>
+        <w:t>合计</w:t>
+      </w:r>
+      <w:r>
+        <w:rPr>
+          <w:rFonts w:hint="eastAsia"/>
+          <w:sz w:val="11"/>
+          <w:szCs w:val="11"/>
+        </w:rPr>
+        <w:t>，包括累计的这些项(</w:t>
+      </w:r>
+      <w:r>
+        <w:rPr>
+          <w:rFonts w:hint="eastAsia"/>
+          <w:color w:val="00B050"/>
+          <w:sz w:val="11"/>
+          <w:szCs w:val="11"/>
+        </w:rPr>
+        <w:t>只获取了初始化的个税专项扣除第一条，未按员工筛选</w:t>
+      </w:r>
+      <w:r>
+        <w:rPr>
+          <w:sz w:val="11"/>
+          <w:szCs w:val="11"/>
+        </w:rPr>
+        <w:t>)</w:t>
+      </w:r>
+      <w:r>
+        <w:rPr>
+          <w:rFonts w:hint="eastAsia"/>
+          <w:sz w:val="11"/>
+          <w:szCs w:val="11"/>
+        </w:rPr>
+        <w:t>，</w:t>
+      </w:r>
+      <w:r>
+        <w:rPr>
+          <w:rFonts w:hint="eastAsia"/>
+          <w:b/>
+          <w:bCs/>
+          <w:sz w:val="11"/>
+          <w:szCs w:val="11"/>
+        </w:rPr>
+        <w:t>本条返回</w:t>
+      </w:r>
+      <w:proofErr w:type="gramStart"/>
+      <w:r>
+        <w:rPr>
+          <w:rFonts w:hint="eastAsia"/>
+          <w:b/>
+          <w:bCs/>
+          <w:sz w:val="11"/>
+          <w:szCs w:val="11"/>
+        </w:rPr>
+        <w:t>本期专项</w:t>
+      </w:r>
+      <w:proofErr w:type="gramEnd"/>
+      <w:r>
+        <w:rPr>
+          <w:rFonts w:hint="eastAsia"/>
+          <w:b/>
+          <w:bCs/>
+          <w:sz w:val="11"/>
+          <w:szCs w:val="11"/>
+        </w:rPr>
+        <w:t>合计</w:t>
+      </w:r>
+      <w:r>
+        <w:rPr>
+          <w:rFonts w:hint="eastAsia"/>
+          <w:sz w:val="11"/>
+          <w:szCs w:val="11"/>
+        </w:rPr>
+        <w:t>；</w:t>
+      </w:r>
+    </w:p>
+    <w:p>
+      <w:pPr>
+        <w:pStyle w:val="a4"/>
+        <w:ind w:leftChars="100" w:left="210"/>
+        <w:rPr>
+          <w:sz w:val="11"/>
+          <w:szCs w:val="11"/>
+        </w:rPr>
+      </w:pPr>
+      <w:r>
+        <w:rPr>
+          <w:rFonts w:hint="eastAsia"/>
+          <w:sz w:val="11"/>
+          <w:szCs w:val="11"/>
+        </w:rPr>
+        <w:t>2</w:t>
+      </w:r>
+      <w:r>
+        <w:rPr>
+          <w:sz w:val="11"/>
+          <w:szCs w:val="11"/>
+        </w:rPr>
+        <w:t xml:space="preserve"> </w:t>
+      </w:r>
+      <w:r>
+        <w:rPr>
+          <w:rFonts w:hint="eastAsia"/>
+          <w:sz w:val="11"/>
+          <w:szCs w:val="11"/>
+        </w:rPr>
+        <w:t>根据</w:t>
+      </w:r>
+      <w:r>
+        <w:rPr>
+          <w:rFonts w:hint="eastAsia"/>
+          <w:sz w:val="11"/>
+          <w:szCs w:val="11"/>
+        </w:rPr>
+        <w:t>上月</w:t>
+      </w:r>
+      <w:r>
+        <w:rPr>
+          <w:rFonts w:hint="eastAsia"/>
+          <w:sz w:val="11"/>
+          <w:szCs w:val="11"/>
+        </w:rPr>
+        <w:t>是</w:t>
+      </w:r>
+      <w:r>
+        <w:rPr>
+          <w:rFonts w:hint="eastAsia"/>
+          <w:sz w:val="11"/>
+          <w:szCs w:val="11"/>
+        </w:rPr>
+        <w:t>个税薪资项</w:t>
+      </w:r>
+      <w:r>
+        <w:rPr>
+          <w:sz w:val="11"/>
+          <w:szCs w:val="11"/>
+        </w:rPr>
+        <w:t>(</w:t>
+      </w:r>
+      <w:proofErr w:type="spellStart"/>
+      <w:r>
+        <w:rPr>
+          <w:sz w:val="11"/>
+          <w:szCs w:val="11"/>
+        </w:rPr>
+        <w:t>t_finance_salary_payroll_tax</w:t>
+      </w:r>
+      <w:proofErr w:type="spellEnd"/>
+      <w:r>
+        <w:rPr>
+          <w:sz w:val="11"/>
+          <w:szCs w:val="11"/>
+        </w:rPr>
+        <w:t>)和</w:t>
+      </w:r>
+      <w:proofErr w:type="gramStart"/>
+      <w:r>
+        <w:rPr>
+          <w:sz w:val="11"/>
+          <w:szCs w:val="11"/>
+        </w:rPr>
+        <w:t>上月五险一金</w:t>
+      </w:r>
+      <w:proofErr w:type="gramEnd"/>
+      <w:r>
+        <w:rPr>
+          <w:sz w:val="11"/>
+          <w:szCs w:val="11"/>
+        </w:rPr>
+        <w:t>项(</w:t>
+      </w:r>
+      <w:proofErr w:type="spellStart"/>
+      <w:r>
+        <w:rPr>
+          <w:sz w:val="11"/>
+          <w:szCs w:val="11"/>
+        </w:rPr>
+        <w:t>t_finance_salary_payroll_social</w:t>
+      </w:r>
+      <w:proofErr w:type="spellEnd"/>
+      <w:r>
+        <w:rPr>
+          <w:sz w:val="11"/>
+          <w:szCs w:val="11"/>
+        </w:rPr>
+        <w:t>)算出累计养老、累计</w:t>
+      </w:r>
+      <w:proofErr w:type="gramStart"/>
+      <w:r>
+        <w:rPr>
+          <w:sz w:val="11"/>
+          <w:szCs w:val="11"/>
+        </w:rPr>
+        <w:t>医</w:t>
+      </w:r>
+      <w:proofErr w:type="gramEnd"/>
+      <w:r>
+        <w:rPr>
+          <w:sz w:val="11"/>
+          <w:szCs w:val="11"/>
+        </w:rPr>
+        <w:t>保、累计失业保险、累计公积金、累计企业年金</w:t>
+      </w:r>
+      <w:r>
+        <w:rPr>
+          <w:rFonts w:hint="eastAsia"/>
+          <w:sz w:val="11"/>
+          <w:szCs w:val="11"/>
+        </w:rPr>
+        <w:t>，</w:t>
+      </w:r>
+      <w:r>
+        <w:rPr>
+          <w:rFonts w:hint="eastAsia"/>
+          <w:b/>
+          <w:bCs/>
+          <w:sz w:val="11"/>
+          <w:szCs w:val="11"/>
+        </w:rPr>
+        <w:t>本条返回</w:t>
+      </w:r>
+      <w:r>
+        <w:rPr>
+          <w:rFonts w:hint="eastAsia"/>
+          <w:b/>
+          <w:bCs/>
+          <w:sz w:val="11"/>
+          <w:szCs w:val="11"/>
+        </w:rPr>
+        <w:t>本月五险</w:t>
+      </w:r>
+      <w:proofErr w:type="gramStart"/>
+      <w:r>
+        <w:rPr>
+          <w:rFonts w:hint="eastAsia"/>
+          <w:b/>
+          <w:bCs/>
+          <w:sz w:val="11"/>
+          <w:szCs w:val="11"/>
+        </w:rPr>
+        <w:t>一</w:t>
+      </w:r>
+      <w:proofErr w:type="gramEnd"/>
+      <w:r>
+        <w:rPr>
+          <w:rFonts w:hint="eastAsia"/>
+          <w:b/>
+          <w:bCs/>
+          <w:sz w:val="11"/>
+          <w:szCs w:val="11"/>
+        </w:rPr>
+        <w:t>金合计</w:t>
+      </w:r>
+      <w:r>
+        <w:rPr>
+          <w:rFonts w:hint="eastAsia"/>
+          <w:sz w:val="11"/>
+          <w:szCs w:val="11"/>
+        </w:rPr>
+        <w:t>；</w:t>
+      </w:r>
+    </w:p>
+    <w:p>
+      <w:pPr>
+        <w:pStyle w:val="a4"/>
+        <w:ind w:leftChars="100" w:left="210"/>
+        <w:rPr>
+          <w:color w:val="00B050"/>
+          <w:sz w:val="11"/>
+          <w:szCs w:val="11"/>
+        </w:rPr>
+      </w:pPr>
+      <w:r>
+        <w:rPr>
+          <w:rFonts w:hint="eastAsia"/>
+          <w:sz w:val="11"/>
+          <w:szCs w:val="11"/>
+        </w:rPr>
+        <w:t>3</w:t>
+      </w:r>
+      <w:r>
+        <w:rPr>
+          <w:sz w:val="11"/>
+          <w:szCs w:val="11"/>
+        </w:rPr>
+        <w:t xml:space="preserve"> </w:t>
+      </w:r>
+      <w:proofErr w:type="gramStart"/>
+      <w:r>
+        <w:rPr>
+          <w:rFonts w:hint="eastAsia"/>
+          <w:sz w:val="11"/>
+          <w:szCs w:val="11"/>
+        </w:rPr>
+        <w:t>根据资单薪资</w:t>
+      </w:r>
+      <w:proofErr w:type="gramEnd"/>
+      <w:r>
+        <w:rPr>
+          <w:rFonts w:hint="eastAsia"/>
+          <w:sz w:val="11"/>
+          <w:szCs w:val="11"/>
+        </w:rPr>
+        <w:t>项</w:t>
+      </w:r>
+      <w:r>
+        <w:rPr>
+          <w:sz w:val="11"/>
+          <w:szCs w:val="11"/>
+        </w:rPr>
+        <w:t>(</w:t>
+      </w:r>
+      <w:proofErr w:type="spellStart"/>
+      <w:r>
+        <w:rPr>
+          <w:sz w:val="11"/>
+          <w:szCs w:val="11"/>
+        </w:rPr>
+        <w:t>t_finance_salary_payroll_item</w:t>
+      </w:r>
+      <w:proofErr w:type="spellEnd"/>
+      <w:r>
+        <w:rPr>
+          <w:sz w:val="11"/>
+          <w:szCs w:val="11"/>
+        </w:rPr>
+        <w:t>)统计出本期收入（税前金额）、本期税后加减项、</w:t>
+      </w:r>
+      <w:r>
+        <w:rPr>
+          <w:rFonts w:hint="eastAsia"/>
+          <w:sz w:val="11"/>
+          <w:szCs w:val="11"/>
+        </w:rPr>
+        <w:t>本期费用（免征额）、本月免税扣除、本月应税收入、累计税前收入（截止当月、累计免征额</w:t>
+      </w:r>
+      <w:r>
+        <w:rPr>
+          <w:sz w:val="11"/>
+          <w:szCs w:val="11"/>
+        </w:rPr>
+        <w:t>)、累计免征额、累计免税扣除额、累计税后加减项、累计计税基数</w:t>
+      </w:r>
+      <w:r>
+        <w:rPr>
+          <w:rFonts w:hint="eastAsia"/>
+          <w:sz w:val="11"/>
+          <w:szCs w:val="11"/>
+        </w:rPr>
+        <w:t>；</w:t>
+      </w:r>
+      <w:r>
+        <w:rPr>
+          <w:rFonts w:hint="eastAsia"/>
+          <w:b/>
+          <w:bCs/>
+          <w:sz w:val="11"/>
+          <w:szCs w:val="11"/>
+        </w:rPr>
+        <w:t>本条返回</w:t>
+      </w:r>
+      <w:r>
+        <w:rPr>
+          <w:rFonts w:hint="eastAsia"/>
+          <w:b/>
+          <w:bCs/>
+          <w:sz w:val="11"/>
+          <w:szCs w:val="11"/>
+        </w:rPr>
+        <w:t>本月的应纳税所得额</w:t>
+      </w:r>
+      <w:r>
+        <w:rPr>
+          <w:rFonts w:hint="eastAsia"/>
+          <w:color w:val="00B050"/>
+          <w:sz w:val="11"/>
+          <w:szCs w:val="11"/>
+        </w:rPr>
+        <w:t>；</w:t>
+      </w:r>
+    </w:p>
+    <w:p>
+      <w:pPr>
+        <w:pStyle w:val="a4"/>
+        <w:ind w:leftChars="100" w:left="210"/>
+        <w:rPr>
+          <w:rFonts w:hint="eastAsia"/>
+          <w:sz w:val="11"/>
+          <w:szCs w:val="11"/>
+        </w:rPr>
+      </w:pPr>
+      <w:r>
+        <w:rPr>
+          <w:rFonts w:hint="eastAsia"/>
+          <w:sz w:val="11"/>
+          <w:szCs w:val="11"/>
+        </w:rPr>
+        <w:t>4</w:t>
+      </w:r>
+      <w:r>
+        <w:rPr>
+          <w:sz w:val="11"/>
+          <w:szCs w:val="11"/>
+        </w:rPr>
+        <w:t xml:space="preserve"> </w:t>
+      </w:r>
+      <w:r>
+        <w:rPr>
+          <w:rFonts w:hint="eastAsia"/>
+          <w:sz w:val="11"/>
+          <w:szCs w:val="11"/>
+        </w:rPr>
+        <w:t>根据个税预扣税率</w:t>
+      </w:r>
+      <w:r>
+        <w:rPr>
+          <w:sz w:val="11"/>
+          <w:szCs w:val="11"/>
+        </w:rPr>
+        <w:t>(</w:t>
+      </w:r>
+      <w:proofErr w:type="spellStart"/>
+      <w:r>
+        <w:rPr>
+          <w:sz w:val="11"/>
+          <w:szCs w:val="11"/>
+        </w:rPr>
+        <w:t>t_finance_salary_set_tax_rate_detail</w:t>
+      </w:r>
+      <w:proofErr w:type="spellEnd"/>
+      <w:r>
+        <w:rPr>
+          <w:sz w:val="11"/>
+          <w:szCs w:val="11"/>
+        </w:rPr>
+        <w:t>)获取税率区间开始所得额、税率区间结束所得额、预扣税率、速算扣除数、级数</w:t>
+      </w:r>
+    </w:p>
+    <w:p>
+      <w:pPr>
+        <w:pStyle w:val="a4"/>
+        <w:rPr>
+          <w:rFonts w:hint="eastAsia"/>
+          <w:sz w:val="11"/>
+          <w:szCs w:val="11"/>
+        </w:rPr>
+      </w:pPr>
+      <w:r>
+        <w:rPr>
+          <w:rFonts w:hint="eastAsia"/>
+          <w:sz w:val="11"/>
+          <w:szCs w:val="11"/>
+        </w:rPr>
+        <w:t xml:space="preserve"> </w:t>
+      </w:r>
+      <w:r>
+        <w:rPr>
+          <w:sz w:val="11"/>
+          <w:szCs w:val="11"/>
+        </w:rPr>
+        <w:t xml:space="preserve">   5 </w:t>
+      </w:r>
+      <w:r>
+        <w:rPr>
+          <w:rFonts w:hint="eastAsia"/>
+          <w:sz w:val="11"/>
+          <w:szCs w:val="11"/>
+        </w:rPr>
+        <w:t>获取累计应纳税额、累计应扣缴税额、累计已扣个税、本期应扣个人税</w:t>
+      </w:r>
+    </w:p>
+    <w:p>
+      <w:pPr>
+        <w:pStyle w:val="a4"/>
+        <w:rPr>
+          <w:b/>
+          <w:bCs/>
+          <w:color w:val="FF0000"/>
+          <w:sz w:val="11"/>
+          <w:szCs w:val="11"/>
+        </w:rPr>
+      </w:pPr>
+      <w:r>
+        <w:rPr>
+          <w:rFonts w:hint="eastAsia"/>
+          <w:b/>
+          <w:bCs/>
+          <w:color w:val="FF0000"/>
+          <w:sz w:val="11"/>
+          <w:szCs w:val="11"/>
+        </w:rPr>
+        <w:t>3</w:t>
+      </w:r>
+      <w:r>
+        <w:rPr>
+          <w:b/>
+          <w:bCs/>
+          <w:color w:val="FF0000"/>
+          <w:sz w:val="11"/>
+          <w:szCs w:val="11"/>
+        </w:rPr>
+        <w:t>.5</w:t>
+      </w:r>
+      <w:r>
+        <w:rPr>
+          <w:rFonts w:hint="eastAsia"/>
+          <w:b/>
+          <w:bCs/>
+          <w:color w:val="FF0000"/>
+          <w:sz w:val="11"/>
+          <w:szCs w:val="11"/>
+        </w:rPr>
+        <w:t>汇总</w:t>
+      </w:r>
+    </w:p>
+    <w:p>
+      <w:pPr>
+        <w:pStyle w:val="a4"/>
+        <w:rPr>
+          <w:rFonts w:hint="eastAsia"/>
+          <w:sz w:val="11"/>
+          <w:szCs w:val="11"/>
+        </w:rPr>
+      </w:pPr>
+      <w:r>
+        <w:rPr>
+          <w:rFonts w:hint="eastAsia"/>
+          <w:sz w:val="11"/>
+          <w:szCs w:val="11"/>
+        </w:rPr>
+        <w:t xml:space="preserve"> </w:t>
+      </w:r>
+      <w:r>
+        <w:rPr>
+          <w:sz w:val="11"/>
+          <w:szCs w:val="11"/>
+        </w:rPr>
+        <w:t xml:space="preserve">   </w:t>
+      </w:r>
+      <w:r>
+        <w:rPr>
+          <w:rFonts w:hint="eastAsia"/>
+          <w:sz w:val="11"/>
+          <w:szCs w:val="11"/>
+        </w:rPr>
+        <w:t>根据薪资单薪资项的加项汇总出</w:t>
+      </w:r>
+      <w:r>
+        <w:rPr>
+          <w:rFonts w:hint="eastAsia"/>
+          <w:b/>
+          <w:bCs/>
+          <w:sz w:val="11"/>
+          <w:szCs w:val="11"/>
+        </w:rPr>
+        <w:t>薪资总额</w:t>
+      </w:r>
+      <w:r>
+        <w:rPr>
+          <w:rFonts w:hint="eastAsia"/>
+          <w:sz w:val="11"/>
+          <w:szCs w:val="11"/>
+        </w:rPr>
+        <w:t>，</w:t>
+      </w:r>
+      <w:r>
+        <w:rPr>
+          <w:rFonts w:hint="eastAsia"/>
+          <w:b/>
+          <w:bCs/>
+          <w:sz w:val="11"/>
+          <w:szCs w:val="11"/>
+        </w:rPr>
+        <w:t>税前薪资</w:t>
+      </w:r>
+      <w:r>
+        <w:rPr>
+          <w:rFonts w:hint="eastAsia"/>
+          <w:sz w:val="11"/>
+          <w:szCs w:val="11"/>
+        </w:rPr>
+        <w:t>（薪资总额</w:t>
+      </w:r>
+      <w:r>
+        <w:rPr>
+          <w:sz w:val="11"/>
+          <w:szCs w:val="11"/>
+        </w:rPr>
+        <w:t>-薪资减项），</w:t>
+      </w:r>
+      <w:r>
+        <w:rPr>
+          <w:b/>
+          <w:bCs/>
+          <w:sz w:val="11"/>
+          <w:szCs w:val="11"/>
+        </w:rPr>
+        <w:t>实发薪资</w:t>
+      </w:r>
+      <w:r>
+        <w:rPr>
+          <w:sz w:val="11"/>
+          <w:szCs w:val="11"/>
+        </w:rPr>
+        <w:t>(税前金额 - 五险</w:t>
+      </w:r>
+      <w:proofErr w:type="gramStart"/>
+      <w:r>
+        <w:rPr>
+          <w:sz w:val="11"/>
+          <w:szCs w:val="11"/>
+        </w:rPr>
+        <w:t>一</w:t>
+      </w:r>
+      <w:proofErr w:type="gramEnd"/>
+      <w:r>
+        <w:rPr>
+          <w:sz w:val="11"/>
+          <w:szCs w:val="11"/>
+        </w:rPr>
+        <w:t>金 - 个税（国内）-累计欠款)</w:t>
+      </w:r>
+    </w:p>
+    <w:p>
+      <w:pPr>
+        <w:pStyle w:val="a4"/>
+        <w:rPr>
+          <w:rFonts w:hint="eastAsia"/>
+          <w:sz w:val="11"/>
+          <w:szCs w:val="11"/>
+        </w:rPr>
+      </w:pPr>
+    </w:p>
+    <w:p>
+      <w:pPr>
+        <w:pStyle w:val="a4"/>
+        <w:rPr>
+          <w:b/>
+          <w:bCs/>
+          <w:color w:val="FF0000"/>
+          <w:sz w:val="11"/>
+          <w:szCs w:val="11"/>
+        </w:rPr>
+      </w:pPr>
+      <w:r>
+        <w:rPr>
+          <w:rFonts w:hint="eastAsia"/>
+          <w:b/>
+          <w:bCs/>
+          <w:color w:val="FF0000"/>
+          <w:sz w:val="11"/>
+          <w:szCs w:val="11"/>
+        </w:rPr>
+        <w:t>3</w:t>
+      </w:r>
+      <w:r>
+        <w:rPr>
+          <w:b/>
+          <w:bCs/>
+          <w:color w:val="FF0000"/>
+          <w:sz w:val="11"/>
+          <w:szCs w:val="11"/>
+        </w:rPr>
+        <w:t>.6</w:t>
+      </w:r>
+      <w:r>
+        <w:rPr>
+          <w:rFonts w:hint="eastAsia"/>
+          <w:b/>
+          <w:bCs/>
+          <w:color w:val="FF0000"/>
+          <w:sz w:val="11"/>
+          <w:szCs w:val="11"/>
+        </w:rPr>
+        <w:t>占比计算</w:t>
+      </w:r>
+    </w:p>
+    <w:p>
+      <w:pPr>
+        <w:pStyle w:val="a4"/>
+        <w:ind w:firstLineChars="200" w:firstLine="220"/>
+        <w:rPr>
+          <w:sz w:val="11"/>
+          <w:szCs w:val="11"/>
+        </w:rPr>
+      </w:pPr>
+      <w:r>
+        <w:rPr>
+          <w:rFonts w:hint="eastAsia"/>
+          <w:sz w:val="11"/>
+          <w:szCs w:val="11"/>
+        </w:rPr>
+        <w:t>初始化薪资单实发薪资占比</w:t>
+      </w:r>
+      <w:r>
+        <w:rPr>
+          <w:sz w:val="11"/>
+          <w:szCs w:val="11"/>
+        </w:rPr>
+        <w:t>(</w:t>
+      </w:r>
+      <w:proofErr w:type="spellStart"/>
+      <w:r>
+        <w:rPr>
+          <w:sz w:val="11"/>
+          <w:szCs w:val="11"/>
+        </w:rPr>
+        <w:t>t_finance_salary_payroll_rate</w:t>
+      </w:r>
+      <w:proofErr w:type="spellEnd"/>
+      <w:r>
+        <w:rPr>
+          <w:sz w:val="11"/>
+          <w:szCs w:val="11"/>
+        </w:rPr>
+        <w:t>)</w:t>
+      </w:r>
+      <w:r>
+        <w:rPr>
+          <w:rFonts w:hint="eastAsia"/>
+          <w:sz w:val="11"/>
+          <w:szCs w:val="11"/>
+        </w:rPr>
+        <w:t>，根据</w:t>
+      </w:r>
+      <w:r>
+        <w:rPr>
+          <w:rFonts w:hint="eastAsia"/>
+          <w:sz w:val="11"/>
+          <w:szCs w:val="11"/>
+        </w:rPr>
+        <w:t>薪资占比计算参数</w:t>
+      </w:r>
+      <w:r>
+        <w:rPr>
+          <w:rFonts w:hint="eastAsia"/>
+          <w:sz w:val="11"/>
+          <w:szCs w:val="11"/>
+        </w:rPr>
+        <w:t>(</w:t>
+      </w:r>
+      <w:r>
+        <w:rPr>
+          <w:rFonts w:hint="eastAsia"/>
+          <w:b/>
+          <w:bCs/>
+          <w:color w:val="FF0000"/>
+          <w:sz w:val="11"/>
+          <w:szCs w:val="11"/>
+        </w:rPr>
+        <w:t>历史数据汇总</w:t>
+      </w:r>
+      <w:r>
+        <w:rPr>
+          <w:sz w:val="11"/>
+          <w:szCs w:val="11"/>
+        </w:rPr>
+        <w:t>)</w:t>
+      </w:r>
+      <w:r>
+        <w:rPr>
+          <w:rFonts w:hint="eastAsia"/>
+          <w:sz w:val="11"/>
+          <w:szCs w:val="11"/>
+        </w:rPr>
+        <w:t>计算出当前薪资单的占比信息</w:t>
       </w:r>
     </w:p>
     <w:p>
@@ -11308,233 +13611,56 @@
         <w:t>1</w:t>
       </w:r>
       <w:r>
-        <w:t xml:space="preserve">2.4 </w:t>
-      </w:r>
-      <w:r>
-        <w:rPr>
-          <w:rFonts w:hint="eastAsia"/>
-        </w:rPr>
-        <w:t>薪资计算</w:t>
-      </w:r>
-    </w:p>
-    <w:p>
-      <w:pPr>
-        <w:rPr>
-          <w:color w:val="7030A0"/>
-          <w:sz w:val="11"/>
-          <w:szCs w:val="11"/>
-        </w:rPr>
-      </w:pPr>
-      <w:r>
-        <w:rPr>
-          <w:rFonts w:hint="eastAsia"/>
-          <w:color w:val="7030A0"/>
-          <w:sz w:val="11"/>
-          <w:szCs w:val="11"/>
-        </w:rPr>
-        <w:t>采用</w:t>
-      </w:r>
-      <w:r>
-        <w:rPr>
-          <w:color w:val="7030A0"/>
-          <w:sz w:val="11"/>
-          <w:szCs w:val="11"/>
-        </w:rPr>
-        <w:t>Callable</w:t>
-      </w:r>
-      <w:r>
-        <w:rPr>
-          <w:rFonts w:hint="eastAsia"/>
-          <w:color w:val="7030A0"/>
-          <w:sz w:val="11"/>
-          <w:szCs w:val="11"/>
-        </w:rPr>
-        <w:t>线程池，一名员工一个线程</w:t>
-      </w:r>
-    </w:p>
-    <w:p>
-      <w:pPr>
-        <w:rPr>
-          <w:color w:val="FF0000"/>
-          <w:sz w:val="11"/>
-          <w:szCs w:val="11"/>
-        </w:rPr>
-      </w:pPr>
-      <w:r>
-        <w:rPr>
-          <w:rFonts w:hint="eastAsia"/>
-          <w:color w:val="FF0000"/>
-          <w:sz w:val="11"/>
-          <w:szCs w:val="11"/>
+        <w:t xml:space="preserve">2.5 </w:t>
+      </w:r>
+      <w:r>
+        <w:rPr>
+          <w:rFonts w:hint="eastAsia"/>
+        </w:rPr>
+        <w:t>工资单保存前置处理</w:t>
+      </w:r>
+    </w:p>
+    <w:p>
+      <w:pPr>
+        <w:pStyle w:val="3"/>
+      </w:pPr>
+      <w:r>
+        <w:rPr>
+          <w:rFonts w:hint="eastAsia"/>
         </w:rPr>
         <w:t>1</w:t>
       </w:r>
       <w:r>
-        <w:rPr>
-          <w:color w:val="FF0000"/>
-          <w:sz w:val="11"/>
-          <w:szCs w:val="11"/>
-        </w:rPr>
-        <w:t xml:space="preserve"> </w:t>
-      </w:r>
-      <w:r>
-        <w:rPr>
-          <w:rFonts w:hint="eastAsia"/>
-          <w:color w:val="FF0000"/>
-          <w:sz w:val="11"/>
-          <w:szCs w:val="11"/>
-        </w:rPr>
-        <w:t>初始化薪资基础信息</w:t>
-      </w:r>
-      <w:proofErr w:type="spellStart"/>
-      <w:r>
-        <w:rPr>
-          <w:color w:val="FF0000"/>
-          <w:sz w:val="11"/>
-          <w:szCs w:val="11"/>
-        </w:rPr>
-        <w:t>PayrollVO</w:t>
-      </w:r>
-      <w:proofErr w:type="spellEnd"/>
-    </w:p>
-    <w:p>
-      <w:pPr>
-        <w:rPr>
-          <w:sz w:val="10"/>
-          <w:szCs w:val="10"/>
-        </w:rPr>
-      </w:pPr>
-      <w:r>
-        <w:rPr>
-          <w:rFonts w:hint="eastAsia"/>
-          <w:sz w:val="10"/>
-          <w:szCs w:val="10"/>
-        </w:rPr>
-        <w:t>基础信息有组织机构编码、员工编码、薪资年月、薪资复核</w:t>
-      </w:r>
-      <w:r>
-        <w:rPr>
-          <w:sz w:val="10"/>
-          <w:szCs w:val="10"/>
-        </w:rPr>
-        <w:t>id、</w:t>
-      </w:r>
-    </w:p>
-    <w:p>
-      <w:pPr>
-        <w:spacing w:line="240" w:lineRule="atLeast"/>
-        <w:rPr>
-          <w:sz w:val="10"/>
-          <w:szCs w:val="10"/>
-        </w:rPr>
-      </w:pPr>
-      <w:r>
-        <w:rPr>
-          <w:rFonts w:hint="eastAsia"/>
-          <w:sz w:val="10"/>
-          <w:szCs w:val="10"/>
-        </w:rPr>
-        <w:t>默认生成成功状态、经济补偿金、是否提前付款、薪资是否下发成功</w:t>
-      </w:r>
-      <w:r>
-        <w:rPr>
-          <w:sz w:val="10"/>
-          <w:szCs w:val="10"/>
-        </w:rPr>
-        <w:t>(离职员工默认下发成功)、员工状态、部门编码和名称、岗位编码和名称、职位编码和名称、职级编码和名称</w:t>
-      </w:r>
-    </w:p>
-    <w:p>
-      <w:pPr>
-        <w:spacing w:line="240" w:lineRule="atLeast"/>
-        <w:rPr>
-          <w:color w:val="FF0000"/>
-          <w:sz w:val="10"/>
-          <w:szCs w:val="10"/>
-        </w:rPr>
-      </w:pPr>
-      <w:r>
-        <w:rPr>
-          <w:rFonts w:hint="eastAsia"/>
-          <w:color w:val="FF0000"/>
-          <w:sz w:val="10"/>
-          <w:szCs w:val="10"/>
-        </w:rPr>
-        <w:t>2</w:t>
-      </w:r>
-      <w:r>
-        <w:rPr>
-          <w:color w:val="FF0000"/>
-          <w:sz w:val="10"/>
-          <w:szCs w:val="10"/>
-        </w:rPr>
-        <w:t xml:space="preserve"> </w:t>
-      </w:r>
-      <w:r>
-        <w:rPr>
-          <w:rFonts w:hint="eastAsia"/>
-          <w:color w:val="FF0000"/>
-          <w:sz w:val="10"/>
-          <w:szCs w:val="10"/>
-        </w:rPr>
-        <w:t>前置判断</w:t>
-      </w:r>
-    </w:p>
-    <w:p>
-      <w:pPr>
-        <w:spacing w:line="240" w:lineRule="atLeast"/>
-        <w:rPr>
-          <w:rFonts w:hint="eastAsia"/>
-          <w:sz w:val="10"/>
-          <w:szCs w:val="10"/>
-        </w:rPr>
-      </w:pPr>
-      <w:r>
-        <w:rPr>
-          <w:rFonts w:hint="eastAsia"/>
-          <w:sz w:val="10"/>
-          <w:szCs w:val="10"/>
-        </w:rPr>
-        <w:t>判断月模板，发放流程是否生效、有没有薪资变更记录、月模板生成日期是否</w:t>
-      </w:r>
-      <w:r>
-        <w:rPr>
-          <w:rFonts w:hint="eastAsia"/>
-          <w:sz w:val="10"/>
-          <w:szCs w:val="10"/>
-        </w:rPr>
-        <w:t>有值</w:t>
-      </w:r>
-      <w:r>
-        <w:rPr>
-          <w:rFonts w:hint="eastAsia"/>
-          <w:sz w:val="10"/>
-          <w:szCs w:val="10"/>
-        </w:rPr>
-        <w:t>、入离职工时是否存在</w:t>
-      </w:r>
-      <w:r>
-        <w:rPr>
-          <w:sz w:val="10"/>
-          <w:szCs w:val="10"/>
-        </w:rPr>
-        <w:t xml:space="preserve"> 、个税设置是否生效、险</w:t>
-      </w:r>
-      <w:proofErr w:type="gramStart"/>
-      <w:r>
-        <w:rPr>
-          <w:sz w:val="10"/>
-          <w:szCs w:val="10"/>
-        </w:rPr>
-        <w:t>金设置</w:t>
-      </w:r>
-      <w:proofErr w:type="gramEnd"/>
-      <w:r>
-        <w:rPr>
-          <w:sz w:val="10"/>
-          <w:szCs w:val="10"/>
-        </w:rPr>
-        <w:t>是否生效、正常工时是否存在</w:t>
+        <w:t xml:space="preserve">2.6 </w:t>
+      </w:r>
+      <w:r>
+        <w:rPr>
+          <w:rFonts w:hint="eastAsia"/>
+        </w:rPr>
+        <w:t>保存薪资单结果</w:t>
+      </w:r>
+    </w:p>
+    <w:p>
+      <w:pPr>
+        <w:pStyle w:val="3"/>
+        <w:rPr>
+          <w:rFonts w:hint="eastAsia"/>
+        </w:rPr>
+      </w:pPr>
+      <w:r>
+        <w:rPr>
+          <w:rFonts w:hint="eastAsia"/>
+        </w:rPr>
+        <w:t>1</w:t>
+      </w:r>
+      <w:r>
+        <w:t>2.7</w:t>
+      </w:r>
+      <w:r>
+        <w:rPr>
+          <w:rFonts w:hint="eastAsia"/>
+        </w:rPr>
+        <w:t>工资单保存后置处理</w:t>
       </w:r>
     </w:p>
     <w:sectPr>

--- a/dir_info/vv-薪资汇总.docx
+++ b/dir_info/vv-薪资汇总.docx
@@ -18,7 +18,6 @@
       <w:r>
         <w:t xml:space="preserve">         </w:t>
       </w:r>
-      <w:proofErr w:type="spellStart"/>
       <w:r>
         <w:rPr>
           <w:rFonts w:hint="eastAsia"/>
@@ -34,7 +33,6 @@
         </w:rPr>
         <w:t>wrok</w:t>
       </w:r>
-      <w:proofErr w:type="spellEnd"/>
     </w:p>
     <w:p>
       <w:pPr>
@@ -79,7 +77,6 @@
           <w:szCs w:val="15"/>
         </w:rPr>
       </w:pPr>
-      <w:proofErr w:type="spellStart"/>
       <w:r>
         <w:rPr>
           <w:rFonts w:ascii="宋体" w:eastAsia="宋体" w:hAnsi="宋体"/>
@@ -88,7 +85,6 @@
         </w:rPr>
         <w:t>JobDispatchController</w:t>
       </w:r>
-      <w:proofErr w:type="spellEnd"/>
     </w:p>
     <w:p>
       <w:pPr>
@@ -112,7 +108,6 @@
           <w:szCs w:val="15"/>
         </w:rPr>
       </w:pPr>
-      <w:proofErr w:type="spellStart"/>
       <w:r>
         <w:rPr>
           <w:rFonts w:ascii="宋体" w:eastAsia="宋体" w:hAnsi="宋体"/>
@@ -121,7 +116,6 @@
         </w:rPr>
         <w:t>PlatformProxyService</w:t>
       </w:r>
-      <w:proofErr w:type="spellEnd"/>
     </w:p>
     <w:p>
       <w:pPr>
@@ -168,7 +162,6 @@
         </w:rPr>
         <w:t>个税初始化和险金基数初始化导入继承</w:t>
       </w:r>
-      <w:proofErr w:type="spellStart"/>
       <w:r>
         <w:rPr>
           <w:rFonts w:ascii="宋体" w:eastAsia="宋体" w:hAnsi="宋体"/>
@@ -177,45 +170,24 @@
         </w:rPr>
         <w:t>AbstractExcelController</w:t>
       </w:r>
-      <w:proofErr w:type="spellEnd"/>
-    </w:p>
-    <w:p>
-      <w:pPr>
-        <w:rPr>
-          <w:rFonts w:ascii="宋体" w:eastAsia="宋体" w:hAnsi="宋体"/>
-          <w:color w:val="FF0000"/>
-          <w:sz w:val="15"/>
-          <w:szCs w:val="15"/>
-        </w:rPr>
-      </w:pPr>
-      <w:r>
-        <w:rPr>
-          <w:rFonts w:ascii="宋体" w:eastAsia="宋体" w:hAnsi="宋体" w:hint="eastAsia"/>
-          <w:color w:val="FF0000"/>
-          <w:sz w:val="15"/>
-          <w:szCs w:val="15"/>
-        </w:rPr>
-        <w:t>Excel导入顺序按</w:t>
-      </w:r>
-      <w:proofErr w:type="spellStart"/>
-      <w:r>
-        <w:rPr>
-          <w:rFonts w:ascii="宋体" w:eastAsia="宋体" w:hAnsi="宋体" w:hint="eastAsia"/>
-          <w:color w:val="FF0000"/>
-          <w:sz w:val="15"/>
-          <w:szCs w:val="15"/>
-        </w:rPr>
-        <w:t>vo</w:t>
-      </w:r>
-      <w:proofErr w:type="spellEnd"/>
-      <w:r>
-        <w:rPr>
-          <w:rFonts w:ascii="宋体" w:eastAsia="宋体" w:hAnsi="宋体" w:hint="eastAsia"/>
-          <w:color w:val="FF0000"/>
-          <w:sz w:val="15"/>
-          <w:szCs w:val="15"/>
-        </w:rPr>
-        <w:t>的索引读，跟Excel列顺序无关系</w:t>
+    </w:p>
+    <w:p>
+      <w:pPr>
+        <w:rPr>
+          <w:rFonts w:ascii="宋体" w:eastAsia="宋体" w:hAnsi="宋体"/>
+          <w:color w:val="FF0000"/>
+          <w:sz w:val="15"/>
+          <w:szCs w:val="15"/>
+        </w:rPr>
+      </w:pPr>
+      <w:r>
+        <w:rPr>
+          <w:rFonts w:ascii="宋体" w:eastAsia="宋体" w:hAnsi="宋体" w:hint="eastAsia"/>
+          <w:color w:val="FF0000"/>
+          <w:sz w:val="15"/>
+          <w:szCs w:val="15"/>
+        </w:rPr>
+        <w:t>Excel导入顺序按vo的索引读，跟Excel列顺序无关系</w:t>
       </w:r>
     </w:p>
     <w:p>
@@ -310,7 +282,6 @@
         </w:rPr>
         <w:t>(</w:t>
       </w:r>
-      <w:proofErr w:type="spellStart"/>
       <w:r>
         <w:rPr>
           <w:rFonts w:ascii="宋体" w:eastAsia="宋体" w:hAnsi="宋体"/>
@@ -318,9 +289,8 @@
           <w:sz w:val="18"/>
           <w:szCs w:val="18"/>
         </w:rPr>
-        <w:t>excelHandlerService.preVerify</w:t>
-      </w:r>
-      <w:proofErr w:type="spellEnd"/>
+        <w:t>excelHandlerService.preVerify(orgCode)</w:t>
+      </w:r>
       <w:r>
         <w:rPr>
           <w:rFonts w:ascii="宋体" w:eastAsia="宋体" w:hAnsi="宋体"/>
@@ -328,450 +298,323 @@
           <w:sz w:val="18"/>
           <w:szCs w:val="18"/>
         </w:rPr>
-        <w:t>(</w:t>
-      </w:r>
-      <w:proofErr w:type="spellStart"/>
-      <w:r>
-        <w:rPr>
-          <w:rFonts w:ascii="宋体" w:eastAsia="宋体" w:hAnsi="宋体"/>
-          <w:color w:val="FF0000"/>
+        <w:t>)</w:t>
+      </w:r>
+      <w:r>
+        <w:rPr>
+          <w:rFonts w:ascii="宋体" w:eastAsia="宋体" w:hAnsi="宋体" w:hint="eastAsia"/>
           <w:sz w:val="18"/>
           <w:szCs w:val="18"/>
         </w:rPr>
-        <w:t>orgCode</w:t>
-      </w:r>
-      <w:proofErr w:type="spellEnd"/>
-      <w:r>
-        <w:rPr>
-          <w:rFonts w:ascii="宋体" w:eastAsia="宋体" w:hAnsi="宋体"/>
-          <w:color w:val="FF0000"/>
+        <w:t>：</w:t>
+      </w:r>
+    </w:p>
+    <w:p>
+      <w:pPr>
+        <w:rPr>
+          <w:rFonts w:ascii="宋体" w:eastAsia="宋体" w:hAnsi="宋体"/>
+          <w:sz w:val="10"/>
+          <w:szCs w:val="10"/>
+        </w:rPr>
+      </w:pPr>
+      <w:r>
+        <w:rPr>
+          <w:rFonts w:ascii="宋体" w:eastAsia="宋体" w:hAnsi="宋体"/>
+          <w:sz w:val="10"/>
+          <w:szCs w:val="10"/>
+        </w:rPr>
+        <w:t>1</w:t>
+      </w:r>
+      <w:r>
+        <w:rPr>
+          <w:rFonts w:ascii="宋体" w:eastAsia="宋体" w:hAnsi="宋体" w:hint="eastAsia"/>
+          <w:sz w:val="10"/>
+          <w:szCs w:val="10"/>
+        </w:rPr>
+        <w:t xml:space="preserve"> 判断指定组织机构薪资是否有</w:t>
+      </w:r>
+      <w:r>
+        <w:rPr>
+          <w:rFonts w:ascii="宋体" w:eastAsia="宋体" w:hAnsi="宋体" w:hint="eastAsia"/>
+          <w:b/>
+          <w:bCs/>
+          <w:sz w:val="10"/>
+          <w:szCs w:val="10"/>
+        </w:rPr>
+        <w:t>申请付款记录</w:t>
+      </w:r>
+      <w:r>
+        <w:rPr>
+          <w:rFonts w:ascii="宋体" w:eastAsia="宋体" w:hAnsi="宋体" w:hint="eastAsia"/>
+          <w:b/>
+          <w:bCs/>
+          <w:sz w:val="10"/>
+          <w:szCs w:val="10"/>
+        </w:rPr>
+        <w:t>或正在复核</w:t>
+      </w:r>
+      <w:r>
+        <w:rPr>
+          <w:rFonts w:ascii="宋体" w:eastAsia="宋体" w:hAnsi="宋体" w:hint="eastAsia"/>
+          <w:sz w:val="10"/>
+          <w:szCs w:val="10"/>
+        </w:rPr>
+        <w:t>，如果有抛</w:t>
+      </w:r>
+      <w:r>
+        <w:rPr>
+          <w:rFonts w:ascii="宋体" w:eastAsia="宋体" w:hAnsi="宋体" w:hint="eastAsia"/>
+          <w:color w:val="FF0000"/>
+          <w:sz w:val="10"/>
+          <w:szCs w:val="10"/>
+        </w:rPr>
+        <w:t>薪资单已经有复核或下发</w:t>
+      </w:r>
+      <w:r>
+        <w:rPr>
+          <w:rFonts w:ascii="宋体" w:eastAsia="宋体" w:hAnsi="宋体" w:hint="eastAsia"/>
+          <w:sz w:val="10"/>
+          <w:szCs w:val="10"/>
+        </w:rPr>
+        <w:t>异常(</w:t>
+      </w:r>
+      <w:r>
+        <w:rPr>
+          <w:rFonts w:ascii="宋体" w:eastAsia="宋体" w:hAnsi="宋体"/>
+          <w:sz w:val="11"/>
+          <w:szCs w:val="11"/>
+        </w:rPr>
+        <w:t>t_finance_salary_payroll_record</w:t>
+      </w:r>
+      <w:r>
+        <w:rPr>
+          <w:rFonts w:ascii="宋体" w:eastAsia="宋体" w:hAnsi="宋体"/>
+          <w:sz w:val="11"/>
+          <w:szCs w:val="11"/>
+        </w:rPr>
+        <w:t xml:space="preserve"> -&gt;</w:t>
+      </w:r>
+      <w:r>
+        <w:rPr>
+          <w:rFonts w:ascii="宋体" w:eastAsia="宋体" w:hAnsi="宋体"/>
+          <w:sz w:val="11"/>
+          <w:szCs w:val="11"/>
+        </w:rPr>
+        <w:t xml:space="preserve"> organization_code ='</w:t>
+      </w:r>
+      <w:r>
+        <w:rPr>
+          <w:rFonts w:ascii="宋体" w:eastAsia="宋体" w:hAnsi="宋体"/>
+          <w:sz w:val="11"/>
+          <w:szCs w:val="11"/>
+        </w:rPr>
+        <w:t>XXX</w:t>
+      </w:r>
+      <w:r>
+        <w:rPr>
+          <w:rFonts w:ascii="宋体" w:eastAsia="宋体" w:hAnsi="宋体"/>
+          <w:sz w:val="11"/>
+          <w:szCs w:val="11"/>
+        </w:rPr>
+        <w:t>'</w:t>
+      </w:r>
+      <w:r>
+        <w:rPr>
+          <w:rFonts w:ascii="宋体" w:eastAsia="宋体" w:hAnsi="宋体"/>
+          <w:sz w:val="11"/>
+          <w:szCs w:val="11"/>
+        </w:rPr>
+        <w:t xml:space="preserve"> </w:t>
+      </w:r>
+      <w:r>
+        <w:rPr>
+          <w:rFonts w:ascii="宋体" w:eastAsia="宋体" w:hAnsi="宋体"/>
+          <w:sz w:val="11"/>
+          <w:szCs w:val="11"/>
+        </w:rPr>
+        <w:t>AND apply_status=1</w:t>
+      </w:r>
+      <w:r>
+        <w:rPr>
+          <w:rFonts w:ascii="宋体" w:eastAsia="宋体" w:hAnsi="宋体" w:hint="eastAsia"/>
+          <w:sz w:val="11"/>
+          <w:szCs w:val="11"/>
+        </w:rPr>
+        <w:t>，正在复核判断薪资生成后的第一个节点是否已经复核了即可</w:t>
+      </w:r>
+      <w:r>
+        <w:rPr>
+          <w:rFonts w:ascii="宋体" w:eastAsia="宋体" w:hAnsi="宋体"/>
+          <w:sz w:val="10"/>
+          <w:szCs w:val="10"/>
+        </w:rPr>
+        <w:t>)</w:t>
+      </w:r>
+      <w:r>
+        <w:rPr>
+          <w:rFonts w:ascii="宋体" w:eastAsia="宋体" w:hAnsi="宋体"/>
+          <w:sz w:val="10"/>
+          <w:szCs w:val="10"/>
+        </w:rPr>
+        <w:t>;</w:t>
+      </w:r>
+    </w:p>
+    <w:p>
+      <w:pPr>
+        <w:rPr>
+          <w:rFonts w:ascii="宋体" w:eastAsia="宋体" w:hAnsi="宋体"/>
+          <w:sz w:val="10"/>
+          <w:szCs w:val="10"/>
+        </w:rPr>
+      </w:pPr>
+      <w:r>
+        <w:rPr>
+          <w:rFonts w:ascii="宋体" w:eastAsia="宋体" w:hAnsi="宋体"/>
+          <w:sz w:val="10"/>
+          <w:szCs w:val="10"/>
+        </w:rPr>
+        <w:t xml:space="preserve">2 </w:t>
+      </w:r>
+      <w:r>
+        <w:rPr>
+          <w:rFonts w:ascii="宋体" w:eastAsia="宋体" w:hAnsi="宋体" w:hint="eastAsia"/>
+          <w:sz w:val="10"/>
+          <w:szCs w:val="10"/>
+        </w:rPr>
+        <w:t>校验是否已经存在逐月个税，如果存在抛</w:t>
+      </w:r>
+      <w:r>
+        <w:rPr>
+          <w:rFonts w:ascii="宋体" w:eastAsia="宋体" w:hAnsi="宋体" w:hint="eastAsia"/>
+          <w:color w:val="FF0000"/>
+          <w:sz w:val="10"/>
+          <w:szCs w:val="10"/>
+        </w:rPr>
+        <w:t>已经生成逐月个税</w:t>
+      </w:r>
+      <w:r>
+        <w:rPr>
+          <w:rFonts w:ascii="宋体" w:eastAsia="宋体" w:hAnsi="宋体" w:hint="eastAsia"/>
+          <w:sz w:val="10"/>
+          <w:szCs w:val="10"/>
+        </w:rPr>
+        <w:t>异常（</w:t>
+      </w:r>
+      <w:r>
+        <w:rPr>
+          <w:rFonts w:ascii="宋体" w:eastAsia="宋体" w:hAnsi="宋体"/>
+          <w:sz w:val="10"/>
+          <w:szCs w:val="10"/>
+        </w:rPr>
+        <w:t>t_finance_salary_payroll_tax</w:t>
+      </w:r>
+      <w:r>
+        <w:rPr>
+          <w:rFonts w:ascii="宋体" w:eastAsia="宋体" w:hAnsi="宋体" w:hint="eastAsia"/>
+          <w:sz w:val="10"/>
+          <w:szCs w:val="10"/>
+        </w:rPr>
+        <w:t>-</w:t>
+      </w:r>
+      <w:r>
+        <w:rPr>
+          <w:rFonts w:ascii="宋体" w:eastAsia="宋体" w:hAnsi="宋体"/>
+          <w:sz w:val="10"/>
+          <w:szCs w:val="10"/>
+        </w:rPr>
+        <w:t>&gt;</w:t>
+      </w:r>
+      <w:r>
+        <w:rPr>
+          <w:rFonts w:ascii="宋体" w:eastAsia="宋体" w:hAnsi="宋体"/>
+          <w:sz w:val="10"/>
+          <w:szCs w:val="10"/>
+        </w:rPr>
+        <w:t xml:space="preserve">organization_code = </w:t>
+      </w:r>
+      <w:r>
+        <w:rPr>
+          <w:rFonts w:ascii="宋体" w:eastAsia="宋体" w:hAnsi="宋体"/>
+          <w:sz w:val="10"/>
+          <w:szCs w:val="10"/>
+        </w:rPr>
+        <w:t>XXX</w:t>
+      </w:r>
+      <w:r>
+        <w:rPr>
+          <w:rFonts w:ascii="宋体" w:eastAsia="宋体" w:hAnsi="宋体"/>
+          <w:sz w:val="10"/>
+          <w:szCs w:val="10"/>
+        </w:rPr>
+        <w:t xml:space="preserve"> AND tax_type = 1</w:t>
+      </w:r>
+      <w:r>
+        <w:rPr>
+          <w:rFonts w:ascii="宋体" w:eastAsia="宋体" w:hAnsi="宋体" w:hint="eastAsia"/>
+          <w:sz w:val="10"/>
+          <w:szCs w:val="10"/>
+        </w:rPr>
+        <w:t>）</w:t>
+      </w:r>
+    </w:p>
+    <w:p>
+      <w:pPr>
+        <w:rPr>
+          <w:rFonts w:ascii="宋体" w:eastAsia="宋体" w:hAnsi="宋体"/>
           <w:sz w:val="18"/>
           <w:szCs w:val="18"/>
         </w:rPr>
-        <w:t>)</w:t>
-      </w:r>
-      <w:r>
-        <w:rPr>
-          <w:rFonts w:ascii="宋体" w:eastAsia="宋体" w:hAnsi="宋体"/>
-          <w:color w:val="FF0000"/>
+      </w:pPr>
+      <w:r>
+        <w:rPr>
+          <w:rFonts w:ascii="宋体" w:eastAsia="宋体" w:hAnsi="宋体" w:hint="eastAsia"/>
           <w:sz w:val="18"/>
           <w:szCs w:val="18"/>
         </w:rPr>
-        <w:t>)</w:t>
-      </w:r>
-      <w:r>
-        <w:rPr>
-          <w:rFonts w:ascii="宋体" w:eastAsia="宋体" w:hAnsi="宋体" w:hint="eastAsia"/>
+        <w:t xml:space="preserve"> </w:t>
+      </w:r>
+      <w:r>
+        <w:rPr>
+          <w:rFonts w:ascii="宋体" w:eastAsia="宋体" w:hAnsi="宋体" w:hint="eastAsia"/>
+          <w:color w:val="FF0000"/>
           <w:sz w:val="18"/>
           <w:szCs w:val="18"/>
         </w:rPr>
-        <w:t>：</w:t>
-      </w:r>
-    </w:p>
-    <w:p>
-      <w:pPr>
-        <w:rPr>
-          <w:rFonts w:ascii="宋体" w:eastAsia="宋体" w:hAnsi="宋体"/>
-          <w:sz w:val="10"/>
-          <w:szCs w:val="10"/>
-        </w:rPr>
-      </w:pPr>
-      <w:r>
-        <w:rPr>
-          <w:rFonts w:ascii="宋体" w:eastAsia="宋体" w:hAnsi="宋体"/>
-          <w:sz w:val="10"/>
-          <w:szCs w:val="10"/>
-        </w:rPr>
-        <w:t>1</w:t>
-      </w:r>
-      <w:r>
-        <w:rPr>
-          <w:rFonts w:ascii="宋体" w:eastAsia="宋体" w:hAnsi="宋体" w:hint="eastAsia"/>
-          <w:sz w:val="10"/>
-          <w:szCs w:val="10"/>
-        </w:rPr>
-        <w:t xml:space="preserve"> 判断指定组织机构薪资是否有</w:t>
-      </w:r>
-      <w:r>
-        <w:rPr>
-          <w:rFonts w:ascii="宋体" w:eastAsia="宋体" w:hAnsi="宋体" w:hint="eastAsia"/>
-          <w:b/>
-          <w:bCs/>
-          <w:sz w:val="10"/>
-          <w:szCs w:val="10"/>
-        </w:rPr>
-        <w:t>申请付款记录</w:t>
-      </w:r>
-      <w:r>
-        <w:rPr>
-          <w:rFonts w:ascii="宋体" w:eastAsia="宋体" w:hAnsi="宋体" w:hint="eastAsia"/>
-          <w:b/>
-          <w:bCs/>
-          <w:sz w:val="10"/>
-          <w:szCs w:val="10"/>
-        </w:rPr>
-        <w:t>或正在复核</w:t>
-      </w:r>
-      <w:r>
-        <w:rPr>
-          <w:rFonts w:ascii="宋体" w:eastAsia="宋体" w:hAnsi="宋体" w:hint="eastAsia"/>
-          <w:sz w:val="10"/>
-          <w:szCs w:val="10"/>
-        </w:rPr>
-        <w:t>，如果有抛</w:t>
-      </w:r>
-      <w:r>
-        <w:rPr>
-          <w:rFonts w:ascii="宋体" w:eastAsia="宋体" w:hAnsi="宋体" w:hint="eastAsia"/>
-          <w:color w:val="FF0000"/>
-          <w:sz w:val="10"/>
-          <w:szCs w:val="10"/>
-        </w:rPr>
-        <w:t>薪资单已经有复核或下发</w:t>
-      </w:r>
-      <w:r>
-        <w:rPr>
-          <w:rFonts w:ascii="宋体" w:eastAsia="宋体" w:hAnsi="宋体" w:hint="eastAsia"/>
-          <w:sz w:val="10"/>
-          <w:szCs w:val="10"/>
-        </w:rPr>
-        <w:t>异常(</w:t>
-      </w:r>
-      <w:proofErr w:type="spellStart"/>
-      <w:r>
-        <w:rPr>
-          <w:rFonts w:ascii="宋体" w:eastAsia="宋体" w:hAnsi="宋体"/>
-          <w:sz w:val="11"/>
-          <w:szCs w:val="11"/>
-        </w:rPr>
-        <w:t>t_finance_salary_payroll_record</w:t>
-      </w:r>
-      <w:proofErr w:type="spellEnd"/>
-      <w:r>
-        <w:rPr>
-          <w:rFonts w:ascii="宋体" w:eastAsia="宋体" w:hAnsi="宋体"/>
-          <w:sz w:val="11"/>
-          <w:szCs w:val="11"/>
-        </w:rPr>
-        <w:t xml:space="preserve"> -&gt;</w:t>
-      </w:r>
-      <w:r>
-        <w:rPr>
-          <w:rFonts w:ascii="宋体" w:eastAsia="宋体" w:hAnsi="宋体"/>
-          <w:sz w:val="11"/>
-          <w:szCs w:val="11"/>
-        </w:rPr>
-        <w:t xml:space="preserve"> </w:t>
-      </w:r>
-      <w:proofErr w:type="spellStart"/>
-      <w:r>
-        <w:rPr>
-          <w:rFonts w:ascii="宋体" w:eastAsia="宋体" w:hAnsi="宋体"/>
-          <w:sz w:val="11"/>
-          <w:szCs w:val="11"/>
-        </w:rPr>
-        <w:t>organization_code</w:t>
-      </w:r>
-      <w:proofErr w:type="spellEnd"/>
-      <w:r>
-        <w:rPr>
-          <w:rFonts w:ascii="宋体" w:eastAsia="宋体" w:hAnsi="宋体"/>
-          <w:sz w:val="11"/>
-          <w:szCs w:val="11"/>
-        </w:rPr>
-        <w:t xml:space="preserve"> ='</w:t>
-      </w:r>
-      <w:r>
-        <w:rPr>
-          <w:rFonts w:ascii="宋体" w:eastAsia="宋体" w:hAnsi="宋体"/>
-          <w:sz w:val="11"/>
-          <w:szCs w:val="11"/>
-        </w:rPr>
-        <w:t>XXX</w:t>
-      </w:r>
-      <w:r>
-        <w:rPr>
-          <w:rFonts w:ascii="宋体" w:eastAsia="宋体" w:hAnsi="宋体"/>
-          <w:sz w:val="11"/>
-          <w:szCs w:val="11"/>
-        </w:rPr>
-        <w:t>'</w:t>
-      </w:r>
-      <w:r>
-        <w:rPr>
-          <w:rFonts w:ascii="宋体" w:eastAsia="宋体" w:hAnsi="宋体"/>
-          <w:sz w:val="11"/>
-          <w:szCs w:val="11"/>
-        </w:rPr>
-        <w:t xml:space="preserve"> </w:t>
-      </w:r>
-      <w:r>
-        <w:rPr>
-          <w:rFonts w:ascii="宋体" w:eastAsia="宋体" w:hAnsi="宋体"/>
-          <w:sz w:val="11"/>
-          <w:szCs w:val="11"/>
-        </w:rPr>
-        <w:t xml:space="preserve">AND </w:t>
-      </w:r>
-      <w:proofErr w:type="spellStart"/>
-      <w:r>
-        <w:rPr>
-          <w:rFonts w:ascii="宋体" w:eastAsia="宋体" w:hAnsi="宋体"/>
-          <w:sz w:val="11"/>
-          <w:szCs w:val="11"/>
-        </w:rPr>
-        <w:t>apply_status</w:t>
-      </w:r>
-      <w:proofErr w:type="spellEnd"/>
-      <w:r>
-        <w:rPr>
-          <w:rFonts w:ascii="宋体" w:eastAsia="宋体" w:hAnsi="宋体"/>
-          <w:sz w:val="11"/>
-          <w:szCs w:val="11"/>
-        </w:rPr>
-        <w:t>=1</w:t>
-      </w:r>
-      <w:r>
-        <w:rPr>
-          <w:rFonts w:ascii="宋体" w:eastAsia="宋体" w:hAnsi="宋体" w:hint="eastAsia"/>
-          <w:sz w:val="11"/>
-          <w:szCs w:val="11"/>
-        </w:rPr>
-        <w:t>，正在复核判断薪资生成后的第一个节点是否已经复核了即可</w:t>
-      </w:r>
-      <w:r>
-        <w:rPr>
-          <w:rFonts w:ascii="宋体" w:eastAsia="宋体" w:hAnsi="宋体"/>
-          <w:sz w:val="10"/>
-          <w:szCs w:val="10"/>
-        </w:rPr>
-        <w:t>)</w:t>
-      </w:r>
-      <w:r>
-        <w:rPr>
-          <w:rFonts w:ascii="宋体" w:eastAsia="宋体" w:hAnsi="宋体"/>
-          <w:sz w:val="10"/>
-          <w:szCs w:val="10"/>
-        </w:rPr>
-        <w:t>;</w:t>
-      </w:r>
-    </w:p>
-    <w:p>
-      <w:pPr>
-        <w:rPr>
-          <w:rFonts w:ascii="宋体" w:eastAsia="宋体" w:hAnsi="宋体"/>
-          <w:sz w:val="10"/>
-          <w:szCs w:val="10"/>
-        </w:rPr>
-      </w:pPr>
-      <w:r>
-        <w:rPr>
-          <w:rFonts w:ascii="宋体" w:eastAsia="宋体" w:hAnsi="宋体"/>
-          <w:sz w:val="10"/>
-          <w:szCs w:val="10"/>
-        </w:rPr>
-        <w:t xml:space="preserve">2 </w:t>
-      </w:r>
-      <w:r>
-        <w:rPr>
-          <w:rFonts w:ascii="宋体" w:eastAsia="宋体" w:hAnsi="宋体" w:hint="eastAsia"/>
-          <w:sz w:val="10"/>
-          <w:szCs w:val="10"/>
-        </w:rPr>
-        <w:t>校验是否已经存在逐月个税，如果存在</w:t>
-      </w:r>
-      <w:proofErr w:type="gramStart"/>
-      <w:r>
-        <w:rPr>
-          <w:rFonts w:ascii="宋体" w:eastAsia="宋体" w:hAnsi="宋体" w:hint="eastAsia"/>
-          <w:sz w:val="10"/>
-          <w:szCs w:val="10"/>
-        </w:rPr>
-        <w:t>抛</w:t>
-      </w:r>
-      <w:r>
-        <w:rPr>
-          <w:rFonts w:ascii="宋体" w:eastAsia="宋体" w:hAnsi="宋体" w:hint="eastAsia"/>
-          <w:color w:val="FF0000"/>
-          <w:sz w:val="10"/>
-          <w:szCs w:val="10"/>
-        </w:rPr>
-        <w:t>已经</w:t>
-      </w:r>
-      <w:proofErr w:type="gramEnd"/>
-      <w:r>
-        <w:rPr>
-          <w:rFonts w:ascii="宋体" w:eastAsia="宋体" w:hAnsi="宋体" w:hint="eastAsia"/>
-          <w:color w:val="FF0000"/>
-          <w:sz w:val="10"/>
-          <w:szCs w:val="10"/>
-        </w:rPr>
-        <w:t>生成逐月个税</w:t>
-      </w:r>
-      <w:r>
-        <w:rPr>
-          <w:rFonts w:ascii="宋体" w:eastAsia="宋体" w:hAnsi="宋体" w:hint="eastAsia"/>
-          <w:sz w:val="10"/>
-          <w:szCs w:val="10"/>
-        </w:rPr>
-        <w:t>异常（</w:t>
-      </w:r>
-      <w:proofErr w:type="spellStart"/>
-      <w:r>
-        <w:rPr>
-          <w:rFonts w:ascii="宋体" w:eastAsia="宋体" w:hAnsi="宋体"/>
-          <w:sz w:val="10"/>
-          <w:szCs w:val="10"/>
-        </w:rPr>
-        <w:t>t_finance_salary_payroll_tax</w:t>
-      </w:r>
-      <w:proofErr w:type="spellEnd"/>
-      <w:r>
-        <w:rPr>
-          <w:rFonts w:ascii="宋体" w:eastAsia="宋体" w:hAnsi="宋体" w:hint="eastAsia"/>
-          <w:sz w:val="10"/>
-          <w:szCs w:val="10"/>
-        </w:rPr>
-        <w:t>-</w:t>
-      </w:r>
-      <w:r>
-        <w:rPr>
-          <w:rFonts w:ascii="宋体" w:eastAsia="宋体" w:hAnsi="宋体"/>
-          <w:sz w:val="10"/>
-          <w:szCs w:val="10"/>
-        </w:rPr>
-        <w:t>&gt;</w:t>
-      </w:r>
-      <w:proofErr w:type="spellStart"/>
-      <w:r>
-        <w:rPr>
-          <w:rFonts w:ascii="宋体" w:eastAsia="宋体" w:hAnsi="宋体"/>
-          <w:sz w:val="10"/>
-          <w:szCs w:val="10"/>
-        </w:rPr>
-        <w:t>organization_code</w:t>
-      </w:r>
-      <w:proofErr w:type="spellEnd"/>
-      <w:r>
-        <w:rPr>
-          <w:rFonts w:ascii="宋体" w:eastAsia="宋体" w:hAnsi="宋体"/>
-          <w:sz w:val="10"/>
-          <w:szCs w:val="10"/>
-        </w:rPr>
-        <w:t xml:space="preserve"> = </w:t>
-      </w:r>
-      <w:r>
-        <w:rPr>
-          <w:rFonts w:ascii="宋体" w:eastAsia="宋体" w:hAnsi="宋体"/>
-          <w:sz w:val="10"/>
-          <w:szCs w:val="10"/>
-        </w:rPr>
-        <w:t>XXX</w:t>
-      </w:r>
-      <w:r>
-        <w:rPr>
-          <w:rFonts w:ascii="宋体" w:eastAsia="宋体" w:hAnsi="宋体"/>
-          <w:sz w:val="10"/>
-          <w:szCs w:val="10"/>
-        </w:rPr>
-        <w:t xml:space="preserve"> AND </w:t>
-      </w:r>
-      <w:proofErr w:type="spellStart"/>
-      <w:r>
-        <w:rPr>
-          <w:rFonts w:ascii="宋体" w:eastAsia="宋体" w:hAnsi="宋体"/>
-          <w:sz w:val="10"/>
-          <w:szCs w:val="10"/>
-        </w:rPr>
-        <w:t>tax_type</w:t>
-      </w:r>
-      <w:proofErr w:type="spellEnd"/>
-      <w:r>
-        <w:rPr>
-          <w:rFonts w:ascii="宋体" w:eastAsia="宋体" w:hAnsi="宋体"/>
-          <w:sz w:val="10"/>
-          <w:szCs w:val="10"/>
-        </w:rPr>
-        <w:t xml:space="preserve"> = 1</w:t>
-      </w:r>
-      <w:r>
-        <w:rPr>
-          <w:rFonts w:ascii="宋体" w:eastAsia="宋体" w:hAnsi="宋体" w:hint="eastAsia"/>
-          <w:sz w:val="10"/>
-          <w:szCs w:val="10"/>
-        </w:rPr>
-        <w:t>）</w:t>
-      </w:r>
-    </w:p>
-    <w:p>
-      <w:pPr>
-        <w:rPr>
-          <w:rFonts w:ascii="宋体" w:eastAsia="宋体" w:hAnsi="宋体"/>
+        <w:t>导入补充的校验</w:t>
+      </w:r>
+      <w:r>
+        <w:rPr>
+          <w:rFonts w:ascii="宋体" w:eastAsia="宋体" w:hAnsi="宋体" w:hint="eastAsia"/>
+          <w:color w:val="FF0000"/>
           <w:sz w:val="18"/>
           <w:szCs w:val="18"/>
         </w:rPr>
-      </w:pPr>
-      <w:r>
-        <w:rPr>
-          <w:rFonts w:ascii="宋体" w:eastAsia="宋体" w:hAnsi="宋体" w:hint="eastAsia"/>
+        <w:t>(</w:t>
+      </w:r>
+      <w:r>
+        <w:rPr>
+          <w:rFonts w:ascii="宋体" w:eastAsia="宋体" w:hAnsi="宋体"/>
+          <w:color w:val="FF0000"/>
           <w:sz w:val="18"/>
           <w:szCs w:val="18"/>
         </w:rPr>
-        <w:t xml:space="preserve"> </w:t>
-      </w:r>
-      <w:r>
-        <w:rPr>
-          <w:rFonts w:ascii="宋体" w:eastAsia="宋体" w:hAnsi="宋体" w:hint="eastAsia"/>
+        <w:t>excelHandlerService.dataVerify(list)</w:t>
+      </w:r>
+      <w:r>
+        <w:rPr>
+          <w:rFonts w:ascii="宋体" w:eastAsia="宋体" w:hAnsi="宋体"/>
           <w:color w:val="FF0000"/>
           <w:sz w:val="18"/>
           <w:szCs w:val="18"/>
         </w:rPr>
-        <w:t>导入补充的校验</w:t>
-      </w:r>
-      <w:r>
-        <w:rPr>
-          <w:rFonts w:ascii="宋体" w:eastAsia="宋体" w:hAnsi="宋体" w:hint="eastAsia"/>
-          <w:color w:val="FF0000"/>
+        <w:t>)</w:t>
+      </w:r>
+      <w:r>
+        <w:rPr>
+          <w:rFonts w:ascii="宋体" w:eastAsia="宋体" w:hAnsi="宋体" w:hint="eastAsia"/>
           <w:sz w:val="18"/>
           <w:szCs w:val="18"/>
         </w:rPr>
-        <w:t>(</w:t>
-      </w:r>
-      <w:proofErr w:type="spellStart"/>
-      <w:r>
-        <w:rPr>
-          <w:rFonts w:ascii="宋体" w:eastAsia="宋体" w:hAnsi="宋体"/>
-          <w:color w:val="FF0000"/>
-          <w:sz w:val="18"/>
-          <w:szCs w:val="18"/>
-        </w:rPr>
-        <w:t>excelHandlerService.dataVerify</w:t>
-      </w:r>
-      <w:proofErr w:type="spellEnd"/>
-      <w:r>
-        <w:rPr>
-          <w:rFonts w:ascii="宋体" w:eastAsia="宋体" w:hAnsi="宋体"/>
-          <w:color w:val="FF0000"/>
-          <w:sz w:val="18"/>
-          <w:szCs w:val="18"/>
-        </w:rPr>
-        <w:t>(list)</w:t>
-      </w:r>
-      <w:r>
-        <w:rPr>
-          <w:rFonts w:ascii="宋体" w:eastAsia="宋体" w:hAnsi="宋体"/>
-          <w:color w:val="FF0000"/>
-          <w:sz w:val="18"/>
-          <w:szCs w:val="18"/>
-        </w:rPr>
-        <w:t>)</w:t>
-      </w:r>
-      <w:r>
-        <w:rPr>
-          <w:rFonts w:ascii="宋体" w:eastAsia="宋体" w:hAnsi="宋体" w:hint="eastAsia"/>
-          <w:sz w:val="18"/>
-          <w:szCs w:val="18"/>
-        </w:rPr>
         <w:t>：</w:t>
       </w:r>
     </w:p>
@@ -799,41 +642,13 @@
         </w:rPr>
         <w:t>如果个税有初始化</w:t>
       </w:r>
-      <w:proofErr w:type="spellStart"/>
-      <w:r>
-        <w:rPr>
-          <w:rFonts w:ascii="宋体" w:eastAsia="宋体" w:hAnsi="宋体"/>
-          <w:sz w:val="10"/>
-          <w:szCs w:val="10"/>
-        </w:rPr>
-        <w:t>t_finance_salary_payroll_tax</w:t>
-      </w:r>
-      <w:proofErr w:type="spellEnd"/>
-      <w:r>
-        <w:rPr>
-          <w:rFonts w:ascii="宋体" w:eastAsia="宋体" w:hAnsi="宋体"/>
-          <w:sz w:val="10"/>
-          <w:szCs w:val="10"/>
-        </w:rPr>
-        <w:t>：</w:t>
-      </w:r>
-      <w:proofErr w:type="spellStart"/>
-      <w:r>
-        <w:rPr>
-          <w:rFonts w:ascii="宋体" w:eastAsia="宋体" w:hAnsi="宋体"/>
-          <w:sz w:val="10"/>
-          <w:szCs w:val="10"/>
-        </w:rPr>
-        <w:t>tax_type</w:t>
-      </w:r>
-      <w:proofErr w:type="spellEnd"/>
-      <w:r>
-        <w:rPr>
-          <w:rFonts w:ascii="宋体" w:eastAsia="宋体" w:hAnsi="宋体"/>
-          <w:sz w:val="10"/>
-          <w:szCs w:val="10"/>
-        </w:rPr>
-        <w:t>：0</w:t>
+      <w:r>
+        <w:rPr>
+          <w:rFonts w:ascii="宋体" w:eastAsia="宋体" w:hAnsi="宋体"/>
+          <w:sz w:val="10"/>
+          <w:szCs w:val="10"/>
+        </w:rPr>
+        <w:t>t_finance_salary_payroll_tax：tax_type：0</w:t>
       </w:r>
       <w:r>
         <w:rPr>
@@ -1503,88 +1318,24 @@
           <w:sz w:val="18"/>
           <w:szCs w:val="18"/>
         </w:rPr>
-        <w:t>/import/</w:t>
-      </w:r>
-      <w:proofErr w:type="spellStart"/>
-      <w:r>
+        <w:t>/import/kpi</w:t>
+      </w:r>
+    </w:p>
+    <w:p>
+      <w:pPr>
         <w:rPr>
           <w:rFonts w:ascii="宋体" w:eastAsia="宋体" w:hAnsi="宋体"/>
           <w:sz w:val="18"/>
           <w:szCs w:val="18"/>
         </w:rPr>
-        <w:t>kpi</w:t>
-      </w:r>
-      <w:proofErr w:type="spellEnd"/>
-    </w:p>
-    <w:p>
-      <w:pPr>
+      </w:pPr>
+      <w:r>
         <w:rPr>
           <w:rFonts w:ascii="宋体" w:eastAsia="宋体" w:hAnsi="宋体"/>
           <w:sz w:val="18"/>
           <w:szCs w:val="18"/>
         </w:rPr>
-      </w:pPr>
-      <w:r>
-        <w:rPr>
-          <w:rFonts w:ascii="宋体" w:eastAsia="宋体" w:hAnsi="宋体"/>
-          <w:sz w:val="18"/>
-          <w:szCs w:val="18"/>
-        </w:rPr>
-        <w:t>/</w:t>
-      </w:r>
-      <w:proofErr w:type="spellStart"/>
-      <w:r>
-        <w:rPr>
-          <w:rFonts w:ascii="宋体" w:eastAsia="宋体" w:hAnsi="宋体"/>
-          <w:sz w:val="18"/>
-          <w:szCs w:val="18"/>
-        </w:rPr>
-        <w:t>api</w:t>
-      </w:r>
-      <w:proofErr w:type="spellEnd"/>
-      <w:r>
-        <w:rPr>
-          <w:rFonts w:ascii="宋体" w:eastAsia="宋体" w:hAnsi="宋体"/>
-          <w:sz w:val="18"/>
-          <w:szCs w:val="18"/>
-        </w:rPr>
-        <w:t>/finance/salary/v1/import/</w:t>
-      </w:r>
-      <w:proofErr w:type="spellStart"/>
-      <w:r>
-        <w:rPr>
-          <w:rFonts w:ascii="宋体" w:eastAsia="宋体" w:hAnsi="宋体"/>
-          <w:sz w:val="18"/>
-          <w:szCs w:val="18"/>
-        </w:rPr>
-        <w:t>kpi</w:t>
-      </w:r>
-      <w:proofErr w:type="spellEnd"/>
-      <w:r>
-        <w:rPr>
-          <w:rFonts w:ascii="宋体" w:eastAsia="宋体" w:hAnsi="宋体"/>
-          <w:sz w:val="18"/>
-          <w:szCs w:val="18"/>
-        </w:rPr>
-        <w:t>/{</w:t>
-      </w:r>
-      <w:proofErr w:type="spellStart"/>
-      <w:r>
-        <w:rPr>
-          <w:rFonts w:ascii="宋体" w:eastAsia="宋体" w:hAnsi="宋体"/>
-          <w:sz w:val="18"/>
-          <w:szCs w:val="18"/>
-        </w:rPr>
-        <w:t>salaryItemId</w:t>
-      </w:r>
-      <w:proofErr w:type="spellEnd"/>
-      <w:r>
-        <w:rPr>
-          <w:rFonts w:ascii="宋体" w:eastAsia="宋体" w:hAnsi="宋体"/>
-          <w:sz w:val="18"/>
-          <w:szCs w:val="18"/>
-        </w:rPr>
-        <w:t>}</w:t>
+        <w:t>/api/finance/salary/v1/import/kpi/{salaryItemId}</w:t>
       </w:r>
     </w:p>
     <w:p>
@@ -1704,58 +1455,30 @@
           <w:szCs w:val="15"/>
         </w:rPr>
       </w:pPr>
-      <w:proofErr w:type="spellStart"/>
-      <w:r>
-        <w:rPr>
-          <w:rFonts w:ascii="宋体" w:eastAsia="宋体" w:hAnsi="宋体"/>
-          <w:sz w:val="15"/>
-          <w:szCs w:val="15"/>
-        </w:rPr>
-        <w:t>DingTalkExceptionWarnImpl</w:t>
-      </w:r>
-      <w:proofErr w:type="spellEnd"/>
-      <w:r>
-        <w:rPr>
-          <w:rFonts w:ascii="宋体" w:eastAsia="宋体" w:hAnsi="宋体"/>
-          <w:sz w:val="15"/>
-          <w:szCs w:val="15"/>
-        </w:rPr>
-        <w:t xml:space="preserve">  钉钉机器人</w:t>
-      </w:r>
-    </w:p>
-    <w:p>
-      <w:pPr>
-        <w:rPr>
-          <w:rFonts w:ascii="宋体" w:eastAsia="宋体" w:hAnsi="宋体"/>
-          <w:sz w:val="15"/>
-          <w:szCs w:val="15"/>
-        </w:rPr>
-      </w:pPr>
-      <w:r>
-        <w:rPr>
-          <w:rFonts w:ascii="宋体" w:eastAsia="宋体" w:hAnsi="宋体"/>
-          <w:sz w:val="15"/>
-          <w:szCs w:val="15"/>
-        </w:rPr>
-        <w:t xml:space="preserve">GlobalException.java  </w:t>
-      </w:r>
-      <w:proofErr w:type="spellStart"/>
-      <w:r>
-        <w:rPr>
-          <w:rFonts w:ascii="宋体" w:eastAsia="宋体" w:hAnsi="宋体"/>
-          <w:sz w:val="15"/>
-          <w:szCs w:val="15"/>
-        </w:rPr>
-        <w:t>RestControllerAdvice</w:t>
-      </w:r>
-      <w:proofErr w:type="spellEnd"/>
-      <w:r>
-        <w:rPr>
-          <w:rFonts w:ascii="宋体" w:eastAsia="宋体" w:hAnsi="宋体"/>
-          <w:sz w:val="15"/>
-          <w:szCs w:val="15"/>
-        </w:rPr>
-        <w:t>来捕获全局异常</w:t>
+      <w:r>
+        <w:rPr>
+          <w:rFonts w:ascii="宋体" w:eastAsia="宋体" w:hAnsi="宋体"/>
+          <w:sz w:val="15"/>
+          <w:szCs w:val="15"/>
+        </w:rPr>
+        <w:t>DingTalkExceptionWarnImpl  钉钉机器人</w:t>
+      </w:r>
+    </w:p>
+    <w:p>
+      <w:pPr>
+        <w:rPr>
+          <w:rFonts w:ascii="宋体" w:eastAsia="宋体" w:hAnsi="宋体"/>
+          <w:sz w:val="15"/>
+          <w:szCs w:val="15"/>
+        </w:rPr>
+      </w:pPr>
+      <w:r>
+        <w:rPr>
+          <w:rFonts w:ascii="宋体" w:eastAsia="宋体" w:hAnsi="宋体"/>
+          <w:sz w:val="15"/>
+          <w:szCs w:val="15"/>
+        </w:rPr>
+        <w:t>GlobalException.java  RestControllerAdvice来捕获全局异常</w:t>
       </w:r>
     </w:p>
     <w:p>
@@ -1795,7 +1518,6 @@
         </w:rPr>
         <w:t>功能权限切面：</w:t>
       </w:r>
-      <w:proofErr w:type="spellStart"/>
       <w:r>
         <w:rPr>
           <w:rFonts w:ascii="宋体" w:eastAsia="宋体" w:hAnsi="宋体"/>
@@ -1804,7 +1526,6 @@
         </w:rPr>
         <w:t>FunctionalAspect</w:t>
       </w:r>
-      <w:proofErr w:type="spellEnd"/>
     </w:p>
     <w:p>
       <w:pPr>
@@ -1823,7 +1544,6 @@
         </w:rPr>
         <w:t>当前员工资源访问权限切面：</w:t>
       </w:r>
-      <w:proofErr w:type="spellStart"/>
       <w:r>
         <w:rPr>
           <w:rFonts w:ascii="宋体" w:eastAsia="宋体" w:hAnsi="宋体"/>
@@ -1832,7 +1552,6 @@
         </w:rPr>
         <w:t>VvEmployeeDataAuthorizeAspect</w:t>
       </w:r>
-      <w:proofErr w:type="spellEnd"/>
     </w:p>
     <w:p>
       <w:pPr>
@@ -1851,52 +1570,14 @@
         </w:rPr>
         <w:t>数据权限切面：</w:t>
       </w:r>
-      <w:proofErr w:type="spellStart"/>
-      <w:r>
-        <w:rPr>
-          <w:rFonts w:ascii="宋体" w:eastAsia="宋体" w:hAnsi="宋体"/>
-          <w:sz w:val="13"/>
-          <w:szCs w:val="13"/>
-        </w:rPr>
-        <w:t>VvDataAuthorizeAspect</w:t>
-      </w:r>
-      <w:proofErr w:type="spellEnd"/>
-      <w:r>
-        <w:rPr>
-          <w:rFonts w:ascii="宋体" w:eastAsia="宋体" w:hAnsi="宋体"/>
-          <w:sz w:val="13"/>
-          <w:szCs w:val="13"/>
-        </w:rPr>
-        <w:t>，</w:t>
-      </w:r>
-      <w:proofErr w:type="spellStart"/>
-      <w:r>
-        <w:rPr>
-          <w:rFonts w:ascii="宋体" w:eastAsia="宋体" w:hAnsi="宋体"/>
-          <w:sz w:val="13"/>
-          <w:szCs w:val="13"/>
-        </w:rPr>
-        <w:t>mybatis</w:t>
-      </w:r>
-      <w:proofErr w:type="spellEnd"/>
-      <w:r>
-        <w:rPr>
-          <w:rFonts w:ascii="宋体" w:eastAsia="宋体" w:hAnsi="宋体"/>
-          <w:sz w:val="13"/>
-          <w:szCs w:val="13"/>
-        </w:rPr>
-        <w:t>拦截器</w:t>
-      </w:r>
-      <w:proofErr w:type="spellStart"/>
-      <w:r>
-        <w:rPr>
-          <w:rFonts w:ascii="宋体" w:eastAsia="宋体" w:hAnsi="宋体"/>
-          <w:sz w:val="13"/>
-          <w:szCs w:val="13"/>
-        </w:rPr>
-        <w:t>MybatisInterceptor</w:t>
-      </w:r>
-      <w:proofErr w:type="spellEnd"/>
+      <w:r>
+        <w:rPr>
+          <w:rFonts w:ascii="宋体" w:eastAsia="宋体" w:hAnsi="宋体"/>
+          <w:sz w:val="13"/>
+          <w:szCs w:val="13"/>
+        </w:rPr>
+        <w:t>VvDataAuthorizeAspect，mybatis拦截器MybatisInterceptor</w:t>
+      </w:r>
     </w:p>
     <w:p>
       <w:pPr>
@@ -1925,41 +1606,13 @@
           <w:szCs w:val="13"/>
         </w:rPr>
       </w:pPr>
-      <w:proofErr w:type="gramStart"/>
-      <w:r>
-        <w:rPr>
-          <w:rFonts w:ascii="宋体" w:eastAsia="宋体" w:hAnsi="宋体"/>
-          <w:sz w:val="13"/>
-          <w:szCs w:val="13"/>
-        </w:rPr>
-        <w:t>select  *</w:t>
-      </w:r>
-      <w:proofErr w:type="gramEnd"/>
-      <w:r>
-        <w:rPr>
-          <w:rFonts w:ascii="宋体" w:eastAsia="宋体" w:hAnsi="宋体"/>
-          <w:sz w:val="13"/>
-          <w:szCs w:val="13"/>
-        </w:rPr>
-        <w:t xml:space="preserve"> from  </w:t>
-      </w:r>
-      <w:proofErr w:type="spellStart"/>
-      <w:r>
-        <w:rPr>
-          <w:rFonts w:ascii="宋体" w:eastAsia="宋体" w:hAnsi="宋体"/>
-          <w:sz w:val="13"/>
-          <w:szCs w:val="13"/>
-        </w:rPr>
-        <w:t>vv_uac.nuac_resource</w:t>
-      </w:r>
-      <w:proofErr w:type="spellEnd"/>
-      <w:r>
-        <w:rPr>
-          <w:rFonts w:ascii="宋体" w:eastAsia="宋体" w:hAnsi="宋体"/>
-          <w:sz w:val="13"/>
-          <w:szCs w:val="13"/>
-        </w:rPr>
-        <w:t xml:space="preserve"> where code like 'FINANCE%';</w:t>
+      <w:r>
+        <w:rPr>
+          <w:rFonts w:ascii="宋体" w:eastAsia="宋体" w:hAnsi="宋体"/>
+          <w:sz w:val="13"/>
+          <w:szCs w:val="13"/>
+        </w:rPr>
+        <w:t>select  * from  vv_uac.nuac_resource where code like 'FINANCE%';</w:t>
       </w:r>
     </w:p>
     <w:p>
@@ -1971,59 +1624,13 @@
           <w:szCs w:val="13"/>
         </w:rPr>
       </w:pPr>
-      <w:proofErr w:type="gramStart"/>
-      <w:r>
-        <w:rPr>
-          <w:rFonts w:ascii="宋体" w:eastAsia="宋体" w:hAnsi="宋体"/>
-          <w:sz w:val="13"/>
-          <w:szCs w:val="13"/>
-        </w:rPr>
-        <w:t>select  *</w:t>
-      </w:r>
-      <w:proofErr w:type="gramEnd"/>
-      <w:r>
-        <w:rPr>
-          <w:rFonts w:ascii="宋体" w:eastAsia="宋体" w:hAnsi="宋体"/>
-          <w:sz w:val="13"/>
-          <w:szCs w:val="13"/>
-        </w:rPr>
-        <w:t xml:space="preserve"> from  </w:t>
-      </w:r>
-      <w:proofErr w:type="spellStart"/>
-      <w:r>
-        <w:rPr>
-          <w:rFonts w:ascii="宋体" w:eastAsia="宋体" w:hAnsi="宋体"/>
-          <w:sz w:val="13"/>
-          <w:szCs w:val="13"/>
-        </w:rPr>
-        <w:t>vv_uac.nuac_resource_api</w:t>
-      </w:r>
-      <w:proofErr w:type="spellEnd"/>
-      <w:r>
-        <w:rPr>
-          <w:rFonts w:ascii="宋体" w:eastAsia="宋体" w:hAnsi="宋体"/>
-          <w:sz w:val="13"/>
-          <w:szCs w:val="13"/>
-        </w:rPr>
-        <w:t xml:space="preserve"> where </w:t>
-      </w:r>
-      <w:proofErr w:type="spellStart"/>
-      <w:r>
-        <w:rPr>
-          <w:rFonts w:ascii="宋体" w:eastAsia="宋体" w:hAnsi="宋体"/>
-          <w:sz w:val="13"/>
-          <w:szCs w:val="13"/>
-        </w:rPr>
-        <w:t>resource_code</w:t>
-      </w:r>
-      <w:proofErr w:type="spellEnd"/>
-      <w:r>
-        <w:rPr>
-          <w:rFonts w:ascii="宋体" w:eastAsia="宋体" w:hAnsi="宋体"/>
-          <w:sz w:val="13"/>
-          <w:szCs w:val="13"/>
-        </w:rPr>
-        <w:t xml:space="preserve"> like 'FINANCE%';</w:t>
+      <w:r>
+        <w:rPr>
+          <w:rFonts w:ascii="宋体" w:eastAsia="宋体" w:hAnsi="宋体"/>
+          <w:sz w:val="13"/>
+          <w:szCs w:val="13"/>
+        </w:rPr>
+        <w:t>select  * from  vv_uac.nuac_resource_api where resource_code like 'FINANCE%';</w:t>
       </w:r>
     </w:p>
     <w:p>
@@ -2035,77 +1642,13 @@
           <w:szCs w:val="13"/>
         </w:rPr>
       </w:pPr>
-      <w:proofErr w:type="gramStart"/>
-      <w:r>
-        <w:rPr>
-          <w:rFonts w:ascii="宋体" w:eastAsia="宋体" w:hAnsi="宋体"/>
-          <w:sz w:val="13"/>
-          <w:szCs w:val="13"/>
-        </w:rPr>
-        <w:t>select  *</w:t>
-      </w:r>
-      <w:proofErr w:type="gramEnd"/>
-      <w:r>
-        <w:rPr>
-          <w:rFonts w:ascii="宋体" w:eastAsia="宋体" w:hAnsi="宋体"/>
-          <w:sz w:val="13"/>
-          <w:szCs w:val="13"/>
-        </w:rPr>
-        <w:t xml:space="preserve"> from  </w:t>
-      </w:r>
-      <w:proofErr w:type="spellStart"/>
-      <w:r>
-        <w:rPr>
-          <w:rFonts w:ascii="宋体" w:eastAsia="宋体" w:hAnsi="宋体"/>
-          <w:sz w:val="13"/>
-          <w:szCs w:val="13"/>
-        </w:rPr>
-        <w:t>vv_uac.nuac_tenant_resource</w:t>
-      </w:r>
-      <w:proofErr w:type="spellEnd"/>
-      <w:r>
-        <w:rPr>
-          <w:rFonts w:ascii="宋体" w:eastAsia="宋体" w:hAnsi="宋体"/>
-          <w:sz w:val="13"/>
-          <w:szCs w:val="13"/>
-        </w:rPr>
-        <w:t xml:space="preserve"> where </w:t>
-      </w:r>
-      <w:proofErr w:type="spellStart"/>
-      <w:r>
-        <w:rPr>
-          <w:rFonts w:ascii="宋体" w:eastAsia="宋体" w:hAnsi="宋体"/>
-          <w:sz w:val="13"/>
-          <w:szCs w:val="13"/>
-        </w:rPr>
-        <w:t>resource_code</w:t>
-      </w:r>
-      <w:proofErr w:type="spellEnd"/>
-      <w:r>
-        <w:rPr>
-          <w:rFonts w:ascii="宋体" w:eastAsia="宋体" w:hAnsi="宋体"/>
-          <w:sz w:val="13"/>
-          <w:szCs w:val="13"/>
-        </w:rPr>
-        <w:t xml:space="preserve"> like 'FINANCE%' OR </w:t>
-      </w:r>
-      <w:proofErr w:type="spellStart"/>
-      <w:r>
-        <w:rPr>
-          <w:rFonts w:ascii="宋体" w:eastAsia="宋体" w:hAnsi="宋体"/>
-          <w:sz w:val="13"/>
-          <w:szCs w:val="13"/>
-        </w:rPr>
-        <w:t>resource_code</w:t>
-      </w:r>
-      <w:proofErr w:type="spellEnd"/>
-      <w:r>
-        <w:rPr>
-          <w:rFonts w:ascii="宋体" w:eastAsia="宋体" w:hAnsi="宋体"/>
-          <w:sz w:val="13"/>
-          <w:szCs w:val="13"/>
-        </w:rPr>
-        <w:t xml:space="preserve"> LIKE 'APIFIN%';</w:t>
+      <w:r>
+        <w:rPr>
+          <w:rFonts w:ascii="宋体" w:eastAsia="宋体" w:hAnsi="宋体"/>
+          <w:sz w:val="13"/>
+          <w:szCs w:val="13"/>
+        </w:rPr>
+        <w:t>select  * from  vv_uac.nuac_tenant_resource where resource_code like 'FINANCE%' OR resource_code LIKE 'APIFIN%';</w:t>
       </w:r>
     </w:p>
     <w:p>
@@ -2136,7 +1679,6 @@
         </w:rPr>
         <w:t xml:space="preserve"> </w:t>
       </w:r>
-      <w:proofErr w:type="spellStart"/>
       <w:r>
         <w:rPr>
           <w:rFonts w:ascii="Consolas" w:hAnsi="Consolas"/>
@@ -2145,26 +1687,13 @@
           <w:szCs w:val="20"/>
           <w:shd w:val="clear" w:color="auto" w:fill="FFFFFF"/>
         </w:rPr>
-        <w:t>salarySet</w:t>
-      </w:r>
-      <w:proofErr w:type="spellEnd"/>
-      <w:r>
-        <w:rPr>
-          <w:rFonts w:ascii="Consolas" w:hAnsi="Consolas"/>
-          <w:color w:val="AB0F3A"/>
-          <w:sz w:val="20"/>
-          <w:szCs w:val="20"/>
-          <w:shd w:val="clear" w:color="auto" w:fill="FFFFFF"/>
-        </w:rPr>
-        <w:t>/generate</w:t>
-      </w:r>
-    </w:p>
-    <w:p>
-      <w:proofErr w:type="spellStart"/>
+        <w:t>salarySet/generate</w:t>
+      </w:r>
+    </w:p>
+    <w:p>
       <w:r>
         <w:t>t_finance_salary_set_generate</w:t>
       </w:r>
-      <w:proofErr w:type="spellEnd"/>
     </w:p>
     <w:p>
       <w:r>
@@ -2236,7 +1765,6 @@
         </w:rPr>
         <w:t xml:space="preserve"> </w:t>
       </w:r>
-      <w:proofErr w:type="spellStart"/>
       <w:r>
         <w:rPr>
           <w:rFonts w:ascii="Consolas" w:hAnsi="Consolas"/>
@@ -2245,38 +1773,13 @@
           <w:szCs w:val="20"/>
           <w:shd w:val="clear" w:color="auto" w:fill="FFFFFF"/>
         </w:rPr>
-        <w:t>salarySet</w:t>
-      </w:r>
-      <w:proofErr w:type="spellEnd"/>
-      <w:r>
-        <w:rPr>
-          <w:rFonts w:ascii="Consolas" w:hAnsi="Consolas"/>
-          <w:color w:val="AB0F3A"/>
-          <w:sz w:val="20"/>
-          <w:szCs w:val="20"/>
-          <w:shd w:val="clear" w:color="auto" w:fill="FFFFFF"/>
-        </w:rPr>
-        <w:t>/</w:t>
-      </w:r>
-      <w:proofErr w:type="spellStart"/>
-      <w:r>
-        <w:rPr>
-          <w:rFonts w:ascii="Consolas" w:hAnsi="Consolas"/>
-          <w:color w:val="AB0F3A"/>
-          <w:sz w:val="20"/>
-          <w:szCs w:val="20"/>
-          <w:shd w:val="clear" w:color="auto" w:fill="FFFFFF"/>
-        </w:rPr>
-        <w:t>workHours</w:t>
-      </w:r>
-      <w:proofErr w:type="spellEnd"/>
-    </w:p>
-    <w:p>
-      <w:proofErr w:type="spellStart"/>
+        <w:t>salarySet/workHours</w:t>
+      </w:r>
+    </w:p>
+    <w:p>
       <w:r>
         <w:t>t_finance_salary_set_work_hours</w:t>
       </w:r>
-      <w:proofErr w:type="spellEnd"/>
     </w:p>
     <w:p>
       <w:r>
@@ -2348,15 +1851,7 @@
         <w:t>参数设置</w:t>
       </w:r>
       <w:r>
-        <w:t>-社</w:t>
-      </w:r>
-      <w:proofErr w:type="gramStart"/>
-      <w:r>
-        <w:t>平工资</w:t>
-      </w:r>
-      <w:proofErr w:type="gramEnd"/>
-      <w:r>
-        <w:t>设置</w:t>
+        <w:t>-社平工资设置</w:t>
       </w:r>
       <w:r>
         <w:rPr>
@@ -2364,7 +1859,6 @@
         </w:rPr>
         <w:t xml:space="preserve"> </w:t>
       </w:r>
-      <w:proofErr w:type="spellStart"/>
       <w:r>
         <w:rPr>
           <w:rFonts w:ascii="Consolas" w:hAnsi="Consolas"/>
@@ -2373,31 +1867,8 @@
           <w:szCs w:val="20"/>
           <w:shd w:val="clear" w:color="auto" w:fill="FFFFFF"/>
         </w:rPr>
-        <w:t>salarySet</w:t>
-      </w:r>
-      <w:proofErr w:type="spellEnd"/>
-      <w:r>
-        <w:rPr>
-          <w:rFonts w:ascii="Consolas" w:hAnsi="Consolas"/>
-          <w:color w:val="AB0F3A"/>
-          <w:sz w:val="20"/>
-          <w:szCs w:val="20"/>
-          <w:shd w:val="clear" w:color="auto" w:fill="FFFFFF"/>
-        </w:rPr>
-        <w:t>/</w:t>
-      </w:r>
-      <w:proofErr w:type="spellStart"/>
-      <w:r>
-        <w:rPr>
-          <w:rFonts w:ascii="Consolas" w:hAnsi="Consolas"/>
-          <w:color w:val="AB0F3A"/>
-          <w:sz w:val="20"/>
-          <w:szCs w:val="20"/>
-          <w:shd w:val="clear" w:color="auto" w:fill="FFFFFF"/>
-        </w:rPr>
-        <w:t>socialWage</w:t>
-      </w:r>
-      <w:proofErr w:type="spellEnd"/>
+        <w:t>salarySet/socialWage</w:t>
+      </w:r>
     </w:p>
     <w:p>
       <w:r>
@@ -2408,11 +1879,9 @@
       </w:r>
     </w:p>
     <w:p>
-      <w:proofErr w:type="spellStart"/>
       <w:r>
         <w:t>t_finance_salary_set_social_wage</w:t>
       </w:r>
-      <w:proofErr w:type="spellEnd"/>
     </w:p>
     <w:p>
       <w:r>
@@ -2484,13 +1953,8 @@
         </w:rPr>
         <w:t xml:space="preserve"> </w:t>
       </w:r>
-      <w:proofErr w:type="spellStart"/>
-      <w:r>
-        <w:t>salarySet</w:t>
-      </w:r>
-      <w:proofErr w:type="spellEnd"/>
-      <w:r>
-        <w:t>/param</w:t>
+      <w:r>
+        <w:t>salarySet/param</w:t>
       </w:r>
     </w:p>
     <w:p>
@@ -2519,11 +1983,9 @@
       </w:r>
     </w:p>
     <w:p>
-      <w:proofErr w:type="spellStart"/>
       <w:r>
         <w:t>t_finance_salary_set_param</w:t>
       </w:r>
-      <w:proofErr w:type="spellEnd"/>
     </w:p>
     <w:p>
       <w:r>
@@ -2595,13 +2057,8 @@
         </w:rPr>
         <w:t xml:space="preserve"> </w:t>
       </w:r>
-      <w:proofErr w:type="spellStart"/>
-      <w:r>
-        <w:t>salarySet</w:t>
-      </w:r>
-      <w:proofErr w:type="spellEnd"/>
-      <w:r>
-        <w:t>/grant</w:t>
+      <w:r>
+        <w:t>salarySet/grant</w:t>
       </w:r>
     </w:p>
     <w:p>
@@ -2617,33 +2074,31 @@
           <w:sz w:val="18"/>
           <w:szCs w:val="18"/>
         </w:rPr>
-        <w:t>按组织机构编码校验版本记录，如果当前版本记录在编辑或</w:t>
-      </w:r>
-      <w:proofErr w:type="gramStart"/>
+        <w:t>按组织机构编码校验版本记录，如果当前版本记录在编辑或或审核中则抛出异常，否则新增版本记录</w:t>
+      </w:r>
       <w:r>
         <w:rPr>
           <w:rFonts w:hint="eastAsia"/>
           <w:sz w:val="18"/>
           <w:szCs w:val="18"/>
         </w:rPr>
-        <w:t>或</w:t>
-      </w:r>
-      <w:proofErr w:type="gramEnd"/>
-      <w:r>
-        <w:rPr>
-          <w:rFonts w:hint="eastAsia"/>
+        <w:t>，</w:t>
+      </w:r>
+    </w:p>
+    <w:p>
+      <w:pPr>
+        <w:rPr>
           <w:sz w:val="18"/>
           <w:szCs w:val="18"/>
         </w:rPr>
-        <w:t>审核中则抛出异常，否则新增版本记录</w:t>
-      </w:r>
+      </w:pPr>
       <w:r>
         <w:rPr>
           <w:rFonts w:hint="eastAsia"/>
           <w:sz w:val="18"/>
           <w:szCs w:val="18"/>
         </w:rPr>
-        <w:t>，</w:t>
+        <w:t>修改后并且审核通过会修改对应复核记录表的节点流和总览节点流字段的值</w:t>
       </w:r>
     </w:p>
     <w:p>
@@ -2655,47 +2110,11 @@
       </w:pPr>
       <w:r>
         <w:rPr>
-          <w:rFonts w:hint="eastAsia"/>
           <w:sz w:val="18"/>
           <w:szCs w:val="18"/>
         </w:rPr>
-        <w:t>修改后并且审核通过会修改对应复核记录表的节点流和总</w:t>
-      </w:r>
-      <w:proofErr w:type="gramStart"/>
-      <w:r>
-        <w:rPr>
-          <w:rFonts w:hint="eastAsia"/>
-          <w:sz w:val="18"/>
-          <w:szCs w:val="18"/>
-        </w:rPr>
-        <w:t>览</w:t>
-      </w:r>
-      <w:proofErr w:type="gramEnd"/>
-      <w:r>
-        <w:rPr>
-          <w:rFonts w:hint="eastAsia"/>
-          <w:sz w:val="18"/>
-          <w:szCs w:val="18"/>
-        </w:rPr>
-        <w:t>节点流字段的值</w:t>
-      </w:r>
-    </w:p>
-    <w:p>
-      <w:pPr>
-        <w:rPr>
-          <w:sz w:val="18"/>
-          <w:szCs w:val="18"/>
-        </w:rPr>
-      </w:pPr>
-      <w:proofErr w:type="spellStart"/>
-      <w:r>
-        <w:rPr>
-          <w:sz w:val="18"/>
-          <w:szCs w:val="18"/>
-        </w:rPr>
         <w:t>t_finance_salary_set_grant</w:t>
       </w:r>
-      <w:proofErr w:type="spellEnd"/>
     </w:p>
     <w:p>
       <w:r>
@@ -2741,11 +2160,9 @@
       </w:r>
     </w:p>
     <w:p>
-      <w:proofErr w:type="spellStart"/>
       <w:r>
         <w:t>t_finance_salary_set_grant</w:t>
       </w:r>
-      <w:proofErr w:type="spellEnd"/>
     </w:p>
     <w:p>
       <w:r>
@@ -2833,11 +2250,9 @@
           <w:szCs w:val="15"/>
         </w:rPr>
       </w:pPr>
-      <w:proofErr w:type="spellStart"/>
       <w:r>
         <w:t>t_finance_salary_set_social_person</w:t>
       </w:r>
-      <w:proofErr w:type="spellEnd"/>
       <w:r>
         <w:rPr>
           <w:sz w:val="15"/>
@@ -2858,23 +2273,7 @@
           <w:sz w:val="15"/>
           <w:szCs w:val="15"/>
         </w:rPr>
-        <w:t>-员工</w:t>
-      </w:r>
-      <w:proofErr w:type="gramStart"/>
-      <w:r>
-        <w:rPr>
-          <w:sz w:val="15"/>
-          <w:szCs w:val="15"/>
-        </w:rPr>
-        <w:t>医</w:t>
-      </w:r>
-      <w:proofErr w:type="gramEnd"/>
-      <w:r>
-        <w:rPr>
-          <w:sz w:val="15"/>
-          <w:szCs w:val="15"/>
-        </w:rPr>
-        <w:t xml:space="preserve">社保缴交基数)   </w:t>
+        <w:t xml:space="preserve">-员工医社保缴交基数)   </w:t>
       </w:r>
       <w:r>
         <w:rPr>
@@ -2961,27 +2360,7 @@
           <w:sz w:val="15"/>
           <w:szCs w:val="15"/>
         </w:rPr>
-        <w:t>员工</w:t>
-      </w:r>
-      <w:proofErr w:type="gramStart"/>
-      <w:r>
-        <w:rPr>
-          <w:rFonts w:ascii="宋体" w:eastAsia="宋体" w:hAnsi="宋体"/>
-          <w:color w:val="FF0000"/>
-          <w:sz w:val="15"/>
-          <w:szCs w:val="15"/>
-        </w:rPr>
-        <w:t>医</w:t>
-      </w:r>
-      <w:proofErr w:type="gramEnd"/>
-      <w:r>
-        <w:rPr>
-          <w:rFonts w:ascii="宋体" w:eastAsia="宋体" w:hAnsi="宋体"/>
-          <w:color w:val="FF0000"/>
-          <w:sz w:val="15"/>
-          <w:szCs w:val="15"/>
-        </w:rPr>
-        <w:t>社保缴交基数</w:t>
+        <w:t>员工医社保缴交基数</w:t>
       </w:r>
       <w:r>
         <w:rPr>
@@ -2999,36 +2378,14 @@
           <w:sz w:val="15"/>
           <w:szCs w:val="15"/>
         </w:rPr>
-        <w:t xml:space="preserve"> 同时待</w:t>
-      </w:r>
-      <w:proofErr w:type="gramStart"/>
-      <w:r>
-        <w:rPr>
-          <w:rFonts w:ascii="宋体" w:eastAsia="宋体" w:hAnsi="宋体" w:hint="eastAsia"/>
-          <w:color w:val="FF0000"/>
-          <w:sz w:val="15"/>
-          <w:szCs w:val="15"/>
-        </w:rPr>
-        <w:t>生效值</w:t>
-      </w:r>
-      <w:proofErr w:type="gramEnd"/>
-      <w:r>
-        <w:rPr>
-          <w:rFonts w:ascii="宋体" w:eastAsia="宋体" w:hAnsi="宋体" w:hint="eastAsia"/>
-          <w:color w:val="FF0000"/>
-          <w:sz w:val="15"/>
-          <w:szCs w:val="15"/>
-        </w:rPr>
-        <w:t>会拷贝到已生效值</w:t>
+        <w:t xml:space="preserve"> 同时待生效值会拷贝到已生效值</w:t>
       </w:r>
     </w:p>
     <w:p/>
     <w:p>
-      <w:proofErr w:type="spellStart"/>
       <w:r>
         <w:t>t_finance_salary_set_social</w:t>
       </w:r>
-      <w:proofErr w:type="spellEnd"/>
       <w:r>
         <w:t xml:space="preserve"> </w:t>
       </w:r>
@@ -3042,21 +2399,7 @@
         <w:rPr>
           <w:rFonts w:hint="eastAsia"/>
         </w:rPr>
-        <w:t>城市</w:t>
-      </w:r>
-      <w:proofErr w:type="gramStart"/>
-      <w:r>
-        <w:rPr>
-          <w:rFonts w:hint="eastAsia"/>
-        </w:rPr>
-        <w:t>医</w:t>
-      </w:r>
-      <w:proofErr w:type="gramEnd"/>
-      <w:r>
-        <w:rPr>
-          <w:rFonts w:hint="eastAsia"/>
-        </w:rPr>
-        <w:t>社保档案</w:t>
+        <w:t>城市医社保档案</w:t>
       </w:r>
       <w:r>
         <w:t>)</w:t>
@@ -3105,11 +2448,9 @@
       </w:r>
     </w:p>
     <w:p>
-      <w:proofErr w:type="spellStart"/>
       <w:r>
         <w:t>t_finance_salary_set_social_detail</w:t>
       </w:r>
-      <w:proofErr w:type="spellEnd"/>
       <w:r>
         <w:t xml:space="preserve"> (</w:t>
       </w:r>
@@ -3117,21 +2458,7 @@
         <w:rPr>
           <w:rFonts w:hint="eastAsia"/>
         </w:rPr>
-        <w:t>城市</w:t>
-      </w:r>
-      <w:proofErr w:type="gramStart"/>
-      <w:r>
-        <w:rPr>
-          <w:rFonts w:hint="eastAsia"/>
-        </w:rPr>
-        <w:t>医</w:t>
-      </w:r>
-      <w:proofErr w:type="gramEnd"/>
-      <w:r>
-        <w:rPr>
-          <w:rFonts w:hint="eastAsia"/>
-        </w:rPr>
-        <w:t>社保档案明细</w:t>
+        <w:t>城市医社保档案明细</w:t>
       </w:r>
       <w:r>
         <w:t>)</w:t>
@@ -3192,74 +2519,16 @@
           <w:sz w:val="15"/>
           <w:szCs w:val="15"/>
         </w:rPr>
-        <w:t>五险</w:t>
-      </w:r>
-      <w:proofErr w:type="gramStart"/>
-      <w:r>
-        <w:rPr>
-          <w:rFonts w:hint="eastAsia"/>
-          <w:sz w:val="15"/>
-          <w:szCs w:val="15"/>
-        </w:rPr>
-        <w:t>一</w:t>
-      </w:r>
-      <w:proofErr w:type="gramEnd"/>
-      <w:r>
-        <w:rPr>
-          <w:rFonts w:hint="eastAsia"/>
-          <w:sz w:val="15"/>
-          <w:szCs w:val="15"/>
-        </w:rPr>
-        <w:t>金档案刚新增时</w:t>
-      </w:r>
-      <w:r>
-        <w:rPr>
-          <w:rFonts w:hint="eastAsia"/>
-          <w:color w:val="FF0000"/>
-          <w:sz w:val="15"/>
-          <w:szCs w:val="15"/>
-        </w:rPr>
-        <w:t>城市</w:t>
-      </w:r>
-      <w:proofErr w:type="gramStart"/>
-      <w:r>
-        <w:rPr>
-          <w:rFonts w:hint="eastAsia"/>
-          <w:color w:val="FF0000"/>
-          <w:sz w:val="15"/>
-          <w:szCs w:val="15"/>
-        </w:rPr>
-        <w:t>医</w:t>
-      </w:r>
-      <w:proofErr w:type="gramEnd"/>
-      <w:r>
-        <w:rPr>
-          <w:rFonts w:hint="eastAsia"/>
-          <w:color w:val="FF0000"/>
-          <w:sz w:val="15"/>
-          <w:szCs w:val="15"/>
-        </w:rPr>
-        <w:t>社保档案和城市</w:t>
-      </w:r>
-      <w:proofErr w:type="gramStart"/>
-      <w:r>
-        <w:rPr>
-          <w:rFonts w:hint="eastAsia"/>
-          <w:color w:val="FF0000"/>
-          <w:sz w:val="15"/>
-          <w:szCs w:val="15"/>
-        </w:rPr>
-        <w:t>医</w:t>
-      </w:r>
-      <w:proofErr w:type="gramEnd"/>
-      <w:r>
-        <w:rPr>
-          <w:rFonts w:hint="eastAsia"/>
-          <w:color w:val="FF0000"/>
-          <w:sz w:val="15"/>
-          <w:szCs w:val="15"/>
-        </w:rPr>
-        <w:t>社保档案明细</w:t>
+        <w:t>五险一金档案刚新增时</w:t>
+      </w:r>
+      <w:r>
+        <w:rPr>
+          <w:rFonts w:hint="eastAsia"/>
+          <w:color w:val="FF0000"/>
+          <w:sz w:val="15"/>
+          <w:szCs w:val="15"/>
+        </w:rPr>
+        <w:t>城市医社保档案和城市医社保档案明细</w:t>
       </w:r>
       <w:r>
         <w:rPr>
@@ -3275,25 +2544,7 @@
           <w:sz w:val="15"/>
           <w:szCs w:val="15"/>
         </w:rPr>
-        <w:t>，</w:t>
-      </w:r>
-      <w:proofErr w:type="gramStart"/>
-      <w:r>
-        <w:rPr>
-          <w:rFonts w:hint="eastAsia"/>
-          <w:sz w:val="15"/>
-          <w:szCs w:val="15"/>
-        </w:rPr>
-        <w:t>等到审批</w:t>
-      </w:r>
-      <w:proofErr w:type="gramEnd"/>
-      <w:r>
-        <w:rPr>
-          <w:rFonts w:hint="eastAsia"/>
-          <w:sz w:val="15"/>
-          <w:szCs w:val="15"/>
-        </w:rPr>
-        <w:t>通过且生效年月到了</w:t>
+        <w:t>，等到审批通过且生效年月到了</w:t>
       </w:r>
       <w:r>
         <w:rPr>
@@ -3421,36 +2672,22 @@
         <w:t xml:space="preserve"> </w:t>
       </w:r>
       <w:r>
-        <w:t>social/</w:t>
-      </w:r>
-      <w:proofErr w:type="spellStart"/>
-      <w:r>
-        <w:t>init</w:t>
-      </w:r>
-      <w:proofErr w:type="spellEnd"/>
-    </w:p>
-    <w:p>
-      <w:pPr>
-        <w:rPr>
-          <w:sz w:val="13"/>
-          <w:szCs w:val="13"/>
-        </w:rPr>
-      </w:pPr>
-      <w:proofErr w:type="spellStart"/>
-      <w:r>
-        <w:rPr>
-          <w:sz w:val="13"/>
-          <w:szCs w:val="13"/>
-        </w:rPr>
-        <w:t>t_finance_salary_set_social_person_init</w:t>
-      </w:r>
-      <w:proofErr w:type="spellEnd"/>
-      <w:r>
-        <w:rPr>
-          <w:sz w:val="13"/>
-          <w:szCs w:val="13"/>
-        </w:rPr>
-        <w:t>(</w:t>
+        <w:t>social/init</w:t>
+      </w:r>
+    </w:p>
+    <w:p>
+      <w:pPr>
+        <w:rPr>
+          <w:sz w:val="13"/>
+          <w:szCs w:val="13"/>
+        </w:rPr>
+      </w:pPr>
+      <w:r>
+        <w:rPr>
+          <w:sz w:val="13"/>
+          <w:szCs w:val="13"/>
+        </w:rPr>
+        <w:t>t_finance_salary_set_social_person_init(</w:t>
       </w:r>
       <w:r>
         <w:rPr>
@@ -3465,23 +2702,7 @@
           <w:sz w:val="13"/>
           <w:szCs w:val="13"/>
         </w:rPr>
-        <w:t>-员工</w:t>
-      </w:r>
-      <w:proofErr w:type="gramStart"/>
-      <w:r>
-        <w:rPr>
-          <w:sz w:val="13"/>
-          <w:szCs w:val="13"/>
-        </w:rPr>
-        <w:t>医</w:t>
-      </w:r>
-      <w:proofErr w:type="gramEnd"/>
-      <w:r>
-        <w:rPr>
-          <w:sz w:val="13"/>
-          <w:szCs w:val="13"/>
-        </w:rPr>
-        <w:t>社保缴交基数初始化</w:t>
+        <w:t>-员工医社保缴交基数初始化</w:t>
       </w:r>
       <w:r>
         <w:rPr>
@@ -3586,7 +2807,6 @@
         </w:rPr>
         <w:t>(</w:t>
       </w:r>
-      <w:proofErr w:type="spellStart"/>
       <w:r>
         <w:rPr>
           <w:color w:val="4472C4" w:themeColor="accent1"/>
@@ -3595,7 +2815,6 @@
         </w:rPr>
         <w:t>t_finance_salary_set_param</w:t>
       </w:r>
-      <w:proofErr w:type="spellEnd"/>
       <w:r>
         <w:rPr>
           <w:color w:val="4472C4" w:themeColor="accent1"/>
@@ -3637,27 +2856,7 @@
           <w:sz w:val="15"/>
           <w:szCs w:val="15"/>
         </w:rPr>
-        <w:t>，导入按钮</w:t>
-      </w:r>
-      <w:proofErr w:type="gramStart"/>
-      <w:r>
-        <w:rPr>
-          <w:rFonts w:hint="eastAsia"/>
-          <w:color w:val="FF0000"/>
-          <w:sz w:val="15"/>
-          <w:szCs w:val="15"/>
-        </w:rPr>
-        <w:t>不</w:t>
-      </w:r>
-      <w:proofErr w:type="gramEnd"/>
-      <w:r>
-        <w:rPr>
-          <w:rFonts w:hint="eastAsia"/>
-          <w:color w:val="FF0000"/>
-          <w:sz w:val="15"/>
-          <w:szCs w:val="15"/>
-        </w:rPr>
-        <w:t>可操作</w:t>
+        <w:t>，导入按钮不可操作</w:t>
       </w:r>
       <w:r>
         <w:rPr>
@@ -3683,97 +2882,7 @@
           <w:sz w:val="11"/>
           <w:szCs w:val="11"/>
         </w:rPr>
-        <w:t xml:space="preserve">select </w:t>
-      </w:r>
-      <w:proofErr w:type="spellStart"/>
-      <w:r>
-        <w:rPr>
-          <w:rFonts w:ascii="宋体" w:eastAsia="宋体" w:hAnsi="宋体"/>
-          <w:sz w:val="11"/>
-          <w:szCs w:val="11"/>
-        </w:rPr>
-        <w:t>t.param_value</w:t>
-      </w:r>
-      <w:proofErr w:type="spellEnd"/>
-      <w:r>
-        <w:rPr>
-          <w:rFonts w:ascii="宋体" w:eastAsia="宋体" w:hAnsi="宋体"/>
-          <w:sz w:val="11"/>
-          <w:szCs w:val="11"/>
-        </w:rPr>
-        <w:t xml:space="preserve"> from  </w:t>
-      </w:r>
-      <w:proofErr w:type="spellStart"/>
-      <w:r>
-        <w:rPr>
-          <w:rFonts w:ascii="宋体" w:eastAsia="宋体" w:hAnsi="宋体"/>
-          <w:sz w:val="11"/>
-          <w:szCs w:val="11"/>
-        </w:rPr>
-        <w:t>t_finance_salary_set_param</w:t>
-      </w:r>
-      <w:proofErr w:type="spellEnd"/>
-      <w:r>
-        <w:rPr>
-          <w:rFonts w:ascii="宋体" w:eastAsia="宋体" w:hAnsi="宋体"/>
-          <w:sz w:val="11"/>
-          <w:szCs w:val="11"/>
-        </w:rPr>
-        <w:t xml:space="preserve"> t   where </w:t>
-      </w:r>
-      <w:proofErr w:type="spellStart"/>
-      <w:r>
-        <w:rPr>
-          <w:rFonts w:ascii="宋体" w:eastAsia="宋体" w:hAnsi="宋体"/>
-          <w:sz w:val="11"/>
-          <w:szCs w:val="11"/>
-        </w:rPr>
-        <w:t>t.param_code</w:t>
-      </w:r>
-      <w:proofErr w:type="spellEnd"/>
-      <w:r>
-        <w:rPr>
-          <w:rFonts w:ascii="宋体" w:eastAsia="宋体" w:hAnsi="宋体"/>
-          <w:sz w:val="11"/>
-          <w:szCs w:val="11"/>
-        </w:rPr>
-        <w:t>='</w:t>
-      </w:r>
-      <w:proofErr w:type="spellStart"/>
-      <w:r>
-        <w:rPr>
-          <w:rFonts w:ascii="宋体" w:eastAsia="宋体" w:hAnsi="宋体"/>
-          <w:sz w:val="11"/>
-          <w:szCs w:val="11"/>
-        </w:rPr>
-        <w:t>employeeSocialInitStatus</w:t>
-      </w:r>
-      <w:proofErr w:type="spellEnd"/>
-      <w:r>
-        <w:rPr>
-          <w:rFonts w:ascii="宋体" w:eastAsia="宋体" w:hAnsi="宋体"/>
-          <w:sz w:val="11"/>
-          <w:szCs w:val="11"/>
-        </w:rPr>
-        <w:t xml:space="preserve">' and  </w:t>
-      </w:r>
-      <w:proofErr w:type="spellStart"/>
-      <w:r>
-        <w:rPr>
-          <w:rFonts w:ascii="宋体" w:eastAsia="宋体" w:hAnsi="宋体"/>
-          <w:sz w:val="11"/>
-          <w:szCs w:val="11"/>
-        </w:rPr>
-        <w:t>t.organization_code</w:t>
-      </w:r>
-      <w:proofErr w:type="spellEnd"/>
-      <w:r>
-        <w:rPr>
-          <w:rFonts w:ascii="宋体" w:eastAsia="宋体" w:hAnsi="宋体"/>
-          <w:sz w:val="11"/>
-          <w:szCs w:val="11"/>
-        </w:rPr>
-        <w:t>='??'</w:t>
+        <w:t>select t.param_value from  t_finance_salary_set_param t   where t.param_code='employeeSocialInitStatus' and  t.organization_code='??'</w:t>
       </w:r>
       <w:r>
         <w:rPr>
@@ -3885,29 +2994,8 @@
           <w:sz w:val="15"/>
           <w:szCs w:val="15"/>
         </w:rPr>
-        <w:t>员工</w:t>
-      </w:r>
-      <w:proofErr w:type="gramStart"/>
-      <w:r>
-        <w:rPr>
-          <w:rFonts w:hint="eastAsia"/>
-          <w:color w:val="FF0000"/>
-          <w:sz w:val="15"/>
-          <w:szCs w:val="15"/>
-        </w:rPr>
-        <w:t>医</w:t>
-      </w:r>
-      <w:proofErr w:type="gramEnd"/>
-      <w:r>
-        <w:rPr>
-          <w:rFonts w:hint="eastAsia"/>
-          <w:color w:val="FF0000"/>
-          <w:sz w:val="15"/>
-          <w:szCs w:val="15"/>
-        </w:rPr>
-        <w:t>社保缴交基数(</w:t>
-      </w:r>
-      <w:proofErr w:type="spellStart"/>
+        <w:t>员工医社保缴交基数(</w:t>
+      </w:r>
       <w:r>
         <w:rPr>
           <w:color w:val="FF0000"/>
@@ -3916,7 +3004,6 @@
         </w:rPr>
         <w:t>t_finance_salary_set_social_person</w:t>
       </w:r>
-      <w:proofErr w:type="spellEnd"/>
       <w:r>
         <w:rPr>
           <w:color w:val="FF0000"/>
@@ -3966,41 +3053,13 @@
           <w:szCs w:val="15"/>
         </w:rPr>
       </w:pPr>
-      <w:proofErr w:type="spellStart"/>
-      <w:r>
-        <w:rPr>
-          <w:rFonts w:ascii="宋体" w:eastAsia="宋体" w:hAnsi="宋体"/>
-          <w:sz w:val="15"/>
-          <w:szCs w:val="15"/>
-        </w:rPr>
-        <w:t>t_finance_salary_set_tax_rate</w:t>
-      </w:r>
-      <w:proofErr w:type="spellEnd"/>
-      <w:r>
-        <w:rPr>
-          <w:rFonts w:ascii="宋体" w:eastAsia="宋体" w:hAnsi="宋体"/>
-          <w:sz w:val="15"/>
-          <w:szCs w:val="15"/>
-        </w:rPr>
-        <w:t>(参数设置-个税预扣</w:t>
-      </w:r>
-      <w:proofErr w:type="gramStart"/>
-      <w:r>
-        <w:rPr>
-          <w:rFonts w:ascii="宋体" w:eastAsia="宋体" w:hAnsi="宋体"/>
-          <w:sz w:val="15"/>
-          <w:szCs w:val="15"/>
-        </w:rPr>
-        <w:t>率设置</w:t>
-      </w:r>
-      <w:proofErr w:type="gramEnd"/>
-      <w:r>
-        <w:rPr>
-          <w:rFonts w:ascii="宋体" w:eastAsia="宋体" w:hAnsi="宋体"/>
-          <w:sz w:val="15"/>
-          <w:szCs w:val="15"/>
-        </w:rPr>
-        <w:t>)</w:t>
+      <w:r>
+        <w:rPr>
+          <w:rFonts w:ascii="宋体" w:eastAsia="宋体" w:hAnsi="宋体"/>
+          <w:sz w:val="15"/>
+          <w:szCs w:val="15"/>
+        </w:rPr>
+        <w:t>t_finance_salary_set_tax_rate(参数设置-个税预扣率设置)</w:t>
       </w:r>
     </w:p>
     <w:p>
@@ -4054,23 +3113,13 @@
           <w:szCs w:val="15"/>
         </w:rPr>
       </w:pPr>
-      <w:proofErr w:type="spellStart"/>
-      <w:r>
-        <w:rPr>
-          <w:rFonts w:ascii="宋体" w:eastAsia="宋体" w:hAnsi="宋体"/>
-          <w:sz w:val="15"/>
-          <w:szCs w:val="15"/>
-        </w:rPr>
-        <w:t>t_finance_salary_set_tax_rate_detail</w:t>
-      </w:r>
-      <w:proofErr w:type="spellEnd"/>
-      <w:r>
-        <w:rPr>
-          <w:rFonts w:ascii="宋体" w:eastAsia="宋体" w:hAnsi="宋体"/>
-          <w:sz w:val="15"/>
-          <w:szCs w:val="15"/>
-        </w:rPr>
-        <w:t>(</w:t>
+      <w:r>
+        <w:rPr>
+          <w:rFonts w:ascii="宋体" w:eastAsia="宋体" w:hAnsi="宋体"/>
+          <w:sz w:val="15"/>
+          <w:szCs w:val="15"/>
+        </w:rPr>
+        <w:t>t_finance_salary_set_tax_rate_detail(</w:t>
       </w:r>
       <w:r>
         <w:rPr>
@@ -4217,13 +3266,8 @@
         <w:t xml:space="preserve"> </w:t>
       </w:r>
       <w:r>
-        <w:t>/</w:t>
-      </w:r>
-      <w:proofErr w:type="spellStart"/>
-      <w:r>
-        <w:t>salaryPayrollTax</w:t>
-      </w:r>
-      <w:proofErr w:type="spellEnd"/>
+        <w:t>/salaryPayrollTax</w:t>
+      </w:r>
     </w:p>
     <w:p>
       <w:pPr>
@@ -4252,25 +3296,14 @@
         </w:rPr>
         <w:t>(</w:t>
       </w:r>
-      <w:proofErr w:type="spellStart"/>
-      <w:r>
-        <w:rPr>
-          <w:rFonts w:ascii="宋体" w:eastAsia="宋体" w:hAnsi="宋体"/>
-          <w:color w:val="FF0000"/>
-          <w:sz w:val="13"/>
-          <w:szCs w:val="13"/>
-        </w:rPr>
-        <w:t>tax_type</w:t>
-      </w:r>
-      <w:proofErr w:type="spellEnd"/>
-      <w:r>
-        <w:rPr>
-          <w:rFonts w:ascii="宋体" w:eastAsia="宋体" w:hAnsi="宋体"/>
-          <w:color w:val="FF0000"/>
-          <w:sz w:val="13"/>
-          <w:szCs w:val="13"/>
-        </w:rPr>
-        <w:t>=1)</w:t>
+      <w:r>
+        <w:rPr>
+          <w:rFonts w:ascii="宋体" w:eastAsia="宋体" w:hAnsi="宋体"/>
+          <w:color w:val="FF0000"/>
+          <w:sz w:val="13"/>
+          <w:szCs w:val="13"/>
+        </w:rPr>
+        <w:t>tax_type=1)</w:t>
       </w:r>
       <w:r>
         <w:rPr>
@@ -4290,7 +3323,6 @@
           <w:szCs w:val="13"/>
         </w:rPr>
       </w:pPr>
-      <w:proofErr w:type="spellStart"/>
       <w:r>
         <w:rPr>
           <w:rFonts w:ascii="宋体" w:eastAsia="宋体" w:hAnsi="宋体"/>
@@ -4299,7 +3331,6 @@
         </w:rPr>
         <w:t>t_finance_salary_payroll_tax</w:t>
       </w:r>
-      <w:proofErr w:type="spellEnd"/>
       <w:r>
         <w:rPr>
           <w:rFonts w:ascii="宋体" w:eastAsia="宋体" w:hAnsi="宋体" w:hint="eastAsia"/>
@@ -4314,25 +3345,7 @@
           <w:sz w:val="13"/>
           <w:szCs w:val="13"/>
         </w:rPr>
-        <w:t>-薪资</w:t>
-      </w:r>
-      <w:proofErr w:type="gramStart"/>
-      <w:r>
-        <w:rPr>
-          <w:rFonts w:ascii="宋体" w:eastAsia="宋体" w:hAnsi="宋体"/>
-          <w:sz w:val="13"/>
-          <w:szCs w:val="13"/>
-        </w:rPr>
-        <w:t>单个税</w:t>
-      </w:r>
-      <w:proofErr w:type="gramEnd"/>
-      <w:r>
-        <w:rPr>
-          <w:rFonts w:ascii="宋体" w:eastAsia="宋体" w:hAnsi="宋体"/>
-          <w:sz w:val="13"/>
-          <w:szCs w:val="13"/>
-        </w:rPr>
-        <w:t>薪资项)</w:t>
+        <w:t>-薪资单个税薪资项)</w:t>
       </w:r>
       <w:r>
         <w:rPr>
@@ -4416,7 +3429,6 @@
         </w:rPr>
         <w:t>导入的个税信息入</w:t>
       </w:r>
-      <w:proofErr w:type="spellStart"/>
       <w:r>
         <w:rPr>
           <w:rFonts w:ascii="宋体" w:eastAsia="宋体" w:hAnsi="宋体"/>
@@ -4427,16 +3439,90 @@
         </w:rPr>
         <w:t>t_finance_salary_payroll_tax</w:t>
       </w:r>
-      <w:proofErr w:type="spellEnd"/>
-      <w:r>
-        <w:rPr>
-          <w:rFonts w:ascii="宋体" w:eastAsia="宋体" w:hAnsi="宋体" w:hint="eastAsia"/>
-          <w:sz w:val="13"/>
-          <w:szCs w:val="13"/>
-        </w:rPr>
-        <w:t>表，默认个税类型(</w:t>
-      </w:r>
-      <w:proofErr w:type="spellStart"/>
+      <w:r>
+        <w:rPr>
+          <w:rFonts w:ascii="宋体" w:eastAsia="宋体" w:hAnsi="宋体" w:hint="eastAsia"/>
+          <w:sz w:val="13"/>
+          <w:szCs w:val="13"/>
+        </w:rPr>
+        <w:t>表，默认个税类型(tax</w:t>
+      </w:r>
+      <w:r>
+        <w:rPr>
+          <w:rFonts w:ascii="宋体" w:eastAsia="宋体" w:hAnsi="宋体"/>
+          <w:sz w:val="13"/>
+          <w:szCs w:val="13"/>
+        </w:rPr>
+        <w:t>_type)</w:t>
+      </w:r>
+      <w:r>
+        <w:rPr>
+          <w:rFonts w:ascii="宋体" w:eastAsia="宋体" w:hAnsi="宋体" w:hint="eastAsia"/>
+          <w:sz w:val="13"/>
+          <w:szCs w:val="13"/>
+        </w:rPr>
+        <w:t>为初始化个税</w:t>
+      </w:r>
+      <w:r>
+        <w:rPr>
+          <w:rFonts w:ascii="宋体" w:eastAsia="宋体" w:hAnsi="宋体" w:hint="eastAsia"/>
+          <w:sz w:val="13"/>
+          <w:szCs w:val="13"/>
+        </w:rPr>
+        <w:t>(</w:t>
+      </w:r>
+      <w:r>
+        <w:rPr>
+          <w:rFonts w:ascii="宋体" w:eastAsia="宋体" w:hAnsi="宋体"/>
+          <w:sz w:val="13"/>
+          <w:szCs w:val="13"/>
+        </w:rPr>
+        <w:t>0)</w:t>
+      </w:r>
+      <w:r>
+        <w:rPr>
+          <w:rFonts w:ascii="宋体" w:eastAsia="宋体" w:hAnsi="宋体" w:hint="eastAsia"/>
+          <w:sz w:val="13"/>
+          <w:szCs w:val="13"/>
+        </w:rPr>
+        <w:t>，每次导入会对金额进行更新</w:t>
+      </w:r>
+      <w:r>
+        <w:rPr>
+          <w:rFonts w:ascii="宋体" w:eastAsia="宋体" w:hAnsi="宋体" w:hint="eastAsia"/>
+          <w:sz w:val="13"/>
+          <w:szCs w:val="13"/>
+        </w:rPr>
+        <w:t>。</w:t>
+      </w:r>
+    </w:p>
+    <w:p>
+      <w:pPr>
+        <w:rPr>
+          <w:rFonts w:ascii="宋体" w:eastAsia="宋体" w:hAnsi="宋体"/>
+          <w:color w:val="FF0000"/>
+          <w:sz w:val="13"/>
+          <w:szCs w:val="13"/>
+        </w:rPr>
+      </w:pPr>
+      <w:r>
+        <w:rPr>
+          <w:rFonts w:ascii="宋体" w:eastAsia="宋体" w:hAnsi="宋体" w:hint="eastAsia"/>
+          <w:color w:val="FF0000"/>
+          <w:sz w:val="13"/>
+          <w:szCs w:val="13"/>
+        </w:rPr>
+        <w:t>定时器跑薪资新生成中生成对应员工个税信息时会默认初始化个税类型为逐月个税</w:t>
+      </w:r>
+      <w:r>
+        <w:rPr>
+          <w:rFonts w:ascii="宋体" w:eastAsia="宋体" w:hAnsi="宋体" w:hint="eastAsia"/>
+          <w:color w:val="FF0000"/>
+          <w:sz w:val="13"/>
+          <w:szCs w:val="13"/>
+        </w:rPr>
+        <w:t>(</w:t>
+      </w:r>
       <w:r>
         <w:rPr>
           <w:rFonts w:ascii="宋体" w:eastAsia="宋体" w:hAnsi="宋体" w:hint="eastAsia"/>
@@ -4453,50 +3539,19 @@
         </w:rPr>
         <w:t>_type</w:t>
       </w:r>
-      <w:proofErr w:type="spellEnd"/>
-      <w:r>
-        <w:rPr>
-          <w:rFonts w:ascii="宋体" w:eastAsia="宋体" w:hAnsi="宋体"/>
-          <w:sz w:val="13"/>
-          <w:szCs w:val="13"/>
-        </w:rPr>
-        <w:t>)</w:t>
-      </w:r>
-      <w:r>
-        <w:rPr>
-          <w:rFonts w:ascii="宋体" w:eastAsia="宋体" w:hAnsi="宋体" w:hint="eastAsia"/>
-          <w:sz w:val="13"/>
-          <w:szCs w:val="13"/>
-        </w:rPr>
-        <w:t>为初始化个税</w:t>
-      </w:r>
-      <w:r>
-        <w:rPr>
-          <w:rFonts w:ascii="宋体" w:eastAsia="宋体" w:hAnsi="宋体" w:hint="eastAsia"/>
-          <w:sz w:val="13"/>
-          <w:szCs w:val="13"/>
-        </w:rPr>
-        <w:t>(</w:t>
-      </w:r>
-      <w:r>
-        <w:rPr>
-          <w:rFonts w:ascii="宋体" w:eastAsia="宋体" w:hAnsi="宋体"/>
-          <w:sz w:val="13"/>
-          <w:szCs w:val="13"/>
-        </w:rPr>
-        <w:t>0)</w:t>
-      </w:r>
-      <w:r>
-        <w:rPr>
-          <w:rFonts w:ascii="宋体" w:eastAsia="宋体" w:hAnsi="宋体" w:hint="eastAsia"/>
-          <w:sz w:val="13"/>
-          <w:szCs w:val="13"/>
-        </w:rPr>
-        <w:t>，每次导入会对金额进行更新</w:t>
-      </w:r>
-      <w:r>
-        <w:rPr>
-          <w:rFonts w:ascii="宋体" w:eastAsia="宋体" w:hAnsi="宋体" w:hint="eastAsia"/>
+      <w:r>
+        <w:rPr>
+          <w:rFonts w:ascii="宋体" w:eastAsia="宋体" w:hAnsi="宋体"/>
+          <w:color w:val="FF0000"/>
+          <w:sz w:val="13"/>
+          <w:szCs w:val="13"/>
+        </w:rPr>
+        <w:t>=1)</w:t>
+      </w:r>
+      <w:r>
+        <w:rPr>
+          <w:rFonts w:ascii="宋体" w:eastAsia="宋体" w:hAnsi="宋体" w:hint="eastAsia"/>
+          <w:color w:val="FF0000"/>
           <w:sz w:val="13"/>
           <w:szCs w:val="13"/>
         </w:rPr>
@@ -4507,70 +3562,6 @@
       <w:pPr>
         <w:rPr>
           <w:rFonts w:ascii="宋体" w:eastAsia="宋体" w:hAnsi="宋体"/>
-          <w:color w:val="FF0000"/>
-          <w:sz w:val="13"/>
-          <w:szCs w:val="13"/>
-        </w:rPr>
-      </w:pPr>
-      <w:r>
-        <w:rPr>
-          <w:rFonts w:ascii="宋体" w:eastAsia="宋体" w:hAnsi="宋体" w:hint="eastAsia"/>
-          <w:color w:val="FF0000"/>
-          <w:sz w:val="13"/>
-          <w:szCs w:val="13"/>
-        </w:rPr>
-        <w:t>定时器跑薪资新生成中生成对应员工个税信息时会默认初始化个税类型为逐月个税</w:t>
-      </w:r>
-      <w:r>
-        <w:rPr>
-          <w:rFonts w:ascii="宋体" w:eastAsia="宋体" w:hAnsi="宋体" w:hint="eastAsia"/>
-          <w:color w:val="FF0000"/>
-          <w:sz w:val="13"/>
-          <w:szCs w:val="13"/>
-        </w:rPr>
-        <w:t>(</w:t>
-      </w:r>
-      <w:proofErr w:type="spellStart"/>
-      <w:r>
-        <w:rPr>
-          <w:rFonts w:ascii="宋体" w:eastAsia="宋体" w:hAnsi="宋体" w:hint="eastAsia"/>
-          <w:sz w:val="13"/>
-          <w:szCs w:val="13"/>
-        </w:rPr>
-        <w:t>tax</w:t>
-      </w:r>
-      <w:r>
-        <w:rPr>
-          <w:rFonts w:ascii="宋体" w:eastAsia="宋体" w:hAnsi="宋体"/>
-          <w:sz w:val="13"/>
-          <w:szCs w:val="13"/>
-        </w:rPr>
-        <w:t>_type</w:t>
-      </w:r>
-      <w:proofErr w:type="spellEnd"/>
-      <w:r>
-        <w:rPr>
-          <w:rFonts w:ascii="宋体" w:eastAsia="宋体" w:hAnsi="宋体"/>
-          <w:color w:val="FF0000"/>
-          <w:sz w:val="13"/>
-          <w:szCs w:val="13"/>
-        </w:rPr>
-        <w:t>=1)</w:t>
-      </w:r>
-      <w:r>
-        <w:rPr>
-          <w:rFonts w:ascii="宋体" w:eastAsia="宋体" w:hAnsi="宋体" w:hint="eastAsia"/>
-          <w:color w:val="FF0000"/>
-          <w:sz w:val="13"/>
-          <w:szCs w:val="13"/>
-        </w:rPr>
-        <w:t>。</w:t>
-      </w:r>
-    </w:p>
-    <w:p>
-      <w:pPr>
-        <w:rPr>
-          <w:rFonts w:ascii="宋体" w:eastAsia="宋体" w:hAnsi="宋体"/>
           <w:sz w:val="13"/>
           <w:szCs w:val="13"/>
         </w:rPr>
@@ -4608,7 +3599,6 @@
         </w:rPr>
         <w:t>的校验从专项扣除汇总表(</w:t>
       </w:r>
-      <w:proofErr w:type="spellStart"/>
       <w:r>
         <w:rPr>
           <w:rFonts w:ascii="宋体" w:eastAsia="宋体" w:hAnsi="宋体"/>
@@ -4619,7 +3609,6 @@
         </w:rPr>
         <w:t>t_finance_salary_base_special_tax</w:t>
       </w:r>
-      <w:proofErr w:type="spellEnd"/>
       <w:r>
         <w:rPr>
           <w:rFonts w:ascii="宋体" w:eastAsia="宋体" w:hAnsi="宋体"/>
@@ -4731,7 +3720,6 @@
         </w:rPr>
         <w:t>Excel导入之后</w:t>
       </w:r>
-      <w:proofErr w:type="spellStart"/>
       <w:r>
         <w:rPr>
           <w:rFonts w:ascii="宋体" w:eastAsia="宋体" w:hAnsi="宋体"/>
@@ -4741,7 +3729,6 @@
         </w:rPr>
         <w:t>t_finance_salary_payroll_tax</w:t>
       </w:r>
-      <w:proofErr w:type="spellEnd"/>
       <w:r>
         <w:rPr>
           <w:rFonts w:ascii="宋体" w:eastAsia="宋体" w:hAnsi="宋体" w:hint="eastAsia"/>
@@ -5039,13 +4026,8 @@
         <w:t xml:space="preserve">绩效系数初始化 </w:t>
       </w:r>
       <w:r>
-        <w:t>/</w:t>
-      </w:r>
-      <w:proofErr w:type="spellStart"/>
-      <w:r>
-        <w:t>salaryBaseKpi</w:t>
-      </w:r>
-      <w:proofErr w:type="spellEnd"/>
+        <w:t>/salaryBaseKpi</w:t>
+      </w:r>
     </w:p>
     <w:p>
       <w:pPr>
@@ -5063,7 +4045,6 @@
         </w:rPr>
         <w:t>计薪绩效系数（</w:t>
       </w:r>
-      <w:proofErr w:type="spellStart"/>
       <w:r>
         <w:rPr>
           <w:rFonts w:ascii="宋体" w:eastAsia="宋体" w:hAnsi="宋体"/>
@@ -5072,7 +4053,6 @@
         </w:rPr>
         <w:t>t_finance_salary_base_kpi</w:t>
       </w:r>
-      <w:proofErr w:type="spellEnd"/>
       <w:r>
         <w:rPr>
           <w:rFonts w:ascii="宋体" w:eastAsia="宋体" w:hAnsi="宋体" w:hint="eastAsia"/>
@@ -5196,79 +4176,7 @@
           <w:sz w:val="13"/>
           <w:szCs w:val="13"/>
         </w:rPr>
-        <w:t xml:space="preserve">SELECT </w:t>
-      </w:r>
-      <w:proofErr w:type="spellStart"/>
-      <w:r>
-        <w:rPr>
-          <w:rFonts w:ascii="宋体" w:eastAsia="宋体" w:hAnsi="宋体"/>
-          <w:sz w:val="13"/>
-          <w:szCs w:val="13"/>
-        </w:rPr>
-        <w:t>id,item_name</w:t>
-      </w:r>
-      <w:proofErr w:type="spellEnd"/>
-      <w:r>
-        <w:rPr>
-          <w:rFonts w:ascii="宋体" w:eastAsia="宋体" w:hAnsi="宋体"/>
-          <w:sz w:val="13"/>
-          <w:szCs w:val="13"/>
-        </w:rPr>
-        <w:t xml:space="preserve"> FROM </w:t>
-      </w:r>
-      <w:proofErr w:type="spellStart"/>
-      <w:r>
-        <w:rPr>
-          <w:rFonts w:ascii="宋体" w:eastAsia="宋体" w:hAnsi="宋体"/>
-          <w:sz w:val="13"/>
-          <w:szCs w:val="13"/>
-        </w:rPr>
-        <w:t>t_finance_salary_item</w:t>
-      </w:r>
-      <w:proofErr w:type="spellEnd"/>
-      <w:r>
-        <w:rPr>
-          <w:rFonts w:ascii="宋体" w:eastAsia="宋体" w:hAnsi="宋体"/>
-          <w:sz w:val="13"/>
-          <w:szCs w:val="13"/>
-        </w:rPr>
-        <w:t xml:space="preserve"> WHERE </w:t>
-      </w:r>
-      <w:proofErr w:type="spellStart"/>
-      <w:r>
-        <w:rPr>
-          <w:rFonts w:ascii="宋体" w:eastAsia="宋体" w:hAnsi="宋体"/>
-          <w:sz w:val="13"/>
-          <w:szCs w:val="13"/>
-        </w:rPr>
-        <w:t>organization_code</w:t>
-      </w:r>
-      <w:proofErr w:type="spellEnd"/>
-      <w:r>
-        <w:rPr>
-          <w:rFonts w:ascii="宋体" w:eastAsia="宋体" w:hAnsi="宋体"/>
-          <w:sz w:val="13"/>
-          <w:szCs w:val="13"/>
-        </w:rPr>
-        <w:t xml:space="preserve"> = 'ORG1355138021358112769' AND status = 1 AND </w:t>
-      </w:r>
-      <w:proofErr w:type="spellStart"/>
-      <w:r>
-        <w:rPr>
-          <w:rFonts w:ascii="宋体" w:eastAsia="宋体" w:hAnsi="宋体"/>
-          <w:sz w:val="13"/>
-          <w:szCs w:val="13"/>
-        </w:rPr>
-        <w:t>formula_func</w:t>
-      </w:r>
-      <w:proofErr w:type="spellEnd"/>
-      <w:r>
-        <w:rPr>
-          <w:rFonts w:ascii="宋体" w:eastAsia="宋体" w:hAnsi="宋体"/>
-          <w:sz w:val="13"/>
-          <w:szCs w:val="13"/>
-        </w:rPr>
-        <w:t xml:space="preserve"> LIKE '%JXXS%'</w:t>
+        <w:t>SELECT id,item_name FROM t_finance_salary_item WHERE organization_code = 'ORG1355138021358112769' AND status = 1 AND formula_func LIKE '%JXXS%'</w:t>
       </w:r>
     </w:p>
     <w:p>
@@ -5382,13 +4290,8 @@
         <w:t>模板</w:t>
       </w:r>
       <w:r>
-        <w:t>/</w:t>
-      </w:r>
-      <w:proofErr w:type="spellStart"/>
-      <w:r>
-        <w:t>salaryTemplate</w:t>
-      </w:r>
-      <w:proofErr w:type="spellEnd"/>
+        <w:t>/salaryTemplate</w:t>
+      </w:r>
     </w:p>
     <w:p>
       <w:pPr>
@@ -5468,25 +4371,14 @@
         </w:rPr>
         <w:t>(</w:t>
       </w:r>
-      <w:proofErr w:type="spellStart"/>
-      <w:r>
-        <w:rPr>
-          <w:rFonts w:ascii="宋体" w:eastAsia="宋体" w:hAnsi="宋体"/>
-          <w:color w:val="FF0000"/>
-          <w:sz w:val="15"/>
-          <w:szCs w:val="15"/>
-        </w:rPr>
-        <w:t>t_finance_salary_base_attend_type</w:t>
-      </w:r>
-      <w:proofErr w:type="spellEnd"/>
-      <w:r>
-        <w:rPr>
-          <w:rFonts w:ascii="宋体" w:eastAsia="宋体" w:hAnsi="宋体"/>
-          <w:color w:val="FF0000"/>
-          <w:sz w:val="15"/>
-          <w:szCs w:val="15"/>
-        </w:rPr>
-        <w:t>)</w:t>
+      <w:r>
+        <w:rPr>
+          <w:rFonts w:ascii="宋体" w:eastAsia="宋体" w:hAnsi="宋体"/>
+          <w:color w:val="FF0000"/>
+          <w:sz w:val="15"/>
+          <w:szCs w:val="15"/>
+        </w:rPr>
+        <w:t>t_finance_salary_base_attend_type)</w:t>
       </w:r>
       <w:r>
         <w:rPr>
@@ -5620,7 +4512,6 @@
         </w:rPr>
         <w:t>模板中关联到版本记录表(</w:t>
       </w:r>
-      <w:proofErr w:type="spellStart"/>
       <w:r>
         <w:rPr>
           <w:rFonts w:ascii="宋体" w:eastAsia="宋体" w:hAnsi="宋体"/>
@@ -5629,7 +4520,6 @@
         </w:rPr>
         <w:t>t_finance_sys_version_record</w:t>
       </w:r>
-      <w:proofErr w:type="spellEnd"/>
       <w:r>
         <w:rPr>
           <w:rFonts w:ascii="宋体" w:eastAsia="宋体" w:hAnsi="宋体"/>
@@ -5646,7 +4536,6 @@
         </w:rPr>
         <w:t>和版本记录数据表(</w:t>
       </w:r>
-      <w:proofErr w:type="spellStart"/>
       <w:r>
         <w:rPr>
           <w:rFonts w:ascii="宋体" w:eastAsia="宋体" w:hAnsi="宋体"/>
@@ -5655,7 +4544,6 @@
         </w:rPr>
         <w:t>t_finance_sys_version_data</w:t>
       </w:r>
-      <w:proofErr w:type="spellEnd"/>
       <w:r>
         <w:rPr>
           <w:rFonts w:ascii="宋体" w:eastAsia="宋体" w:hAnsi="宋体"/>
@@ -5676,7 +4564,6 @@
           <w:szCs w:val="15"/>
         </w:rPr>
       </w:pPr>
-      <w:proofErr w:type="spellStart"/>
       <w:r>
         <w:rPr>
           <w:rFonts w:ascii="宋体" w:eastAsia="宋体" w:hAnsi="宋体"/>
@@ -5686,19 +4573,7 @@
           <w:sz w:val="15"/>
           <w:szCs w:val="15"/>
         </w:rPr>
-        <w:t>t_finance_sys_version_record</w:t>
-      </w:r>
-      <w:proofErr w:type="spellEnd"/>
-      <w:r>
-        <w:rPr>
-          <w:rFonts w:ascii="宋体" w:eastAsia="宋体" w:hAnsi="宋体"/>
-          <w:b/>
-          <w:bCs/>
-          <w:color w:val="FF0000"/>
-          <w:sz w:val="15"/>
-          <w:szCs w:val="15"/>
-        </w:rPr>
-        <w:t>:</w:t>
+        <w:t>t_finance_sys_version_record:</w:t>
       </w:r>
     </w:p>
     <w:p>
@@ -5762,7 +4637,6 @@
           <w:szCs w:val="15"/>
         </w:rPr>
       </w:pPr>
-      <w:proofErr w:type="spellStart"/>
       <w:r>
         <w:rPr>
           <w:rFonts w:ascii="宋体" w:eastAsia="宋体" w:hAnsi="宋体"/>
@@ -5772,19 +4646,7 @@
           <w:sz w:val="15"/>
           <w:szCs w:val="15"/>
         </w:rPr>
-        <w:t>t_finance_sys_version_data</w:t>
-      </w:r>
-      <w:proofErr w:type="spellEnd"/>
-      <w:r>
-        <w:rPr>
-          <w:rFonts w:ascii="宋体" w:eastAsia="宋体" w:hAnsi="宋体"/>
-          <w:b/>
-          <w:bCs/>
-          <w:color w:val="FF0000"/>
-          <w:sz w:val="15"/>
-          <w:szCs w:val="15"/>
-        </w:rPr>
-        <w:t>:</w:t>
+        <w:t>t_finance_sys_version_data:</w:t>
       </w:r>
     </w:p>
     <w:p>
@@ -5971,193 +4833,121 @@
         </w:rPr>
         <w:t>工号和姓名</w:t>
       </w:r>
-      <w:proofErr w:type="gramStart"/>
-      <w:r>
-        <w:rPr>
-          <w:rFonts w:ascii="宋体" w:eastAsia="宋体" w:hAnsi="宋体" w:hint="eastAsia"/>
-          <w:sz w:val="13"/>
-          <w:szCs w:val="13"/>
-        </w:rPr>
-        <w:t>固定项</w:t>
-      </w:r>
-      <w:proofErr w:type="gramEnd"/>
-      <w:r>
-        <w:rPr>
-          <w:rFonts w:ascii="宋体" w:eastAsia="宋体" w:hAnsi="宋体" w:hint="eastAsia"/>
-          <w:sz w:val="13"/>
-          <w:szCs w:val="13"/>
-        </w:rPr>
-        <w:t>之外，其他根据组织机构编码和薪资年从员工信息模板(</w:t>
-      </w:r>
-      <w:proofErr w:type="spellStart"/>
-      <w:r>
-        <w:rPr>
-          <w:rFonts w:ascii="宋体" w:eastAsia="宋体" w:hAnsi="宋体"/>
+      <w:r>
+        <w:rPr>
+          <w:rFonts w:ascii="宋体" w:eastAsia="宋体" w:hAnsi="宋体" w:hint="eastAsia"/>
+          <w:sz w:val="13"/>
+          <w:szCs w:val="13"/>
+        </w:rPr>
+        <w:t>固定项之外，其他根据组织机构编码和薪资年从员工信息模板(</w:t>
+      </w:r>
+      <w:r>
+        <w:rPr>
+          <w:rFonts w:ascii="宋体" w:eastAsia="宋体" w:hAnsi="宋体"/>
+          <w:sz w:val="13"/>
+          <w:szCs w:val="13"/>
+        </w:rPr>
+        <w:t>t_finance_salary_template_staff)</w:t>
+      </w:r>
+      <w:r>
+        <w:rPr>
+          <w:rFonts w:ascii="宋体" w:eastAsia="宋体" w:hAnsi="宋体" w:hint="eastAsia"/>
+          <w:sz w:val="13"/>
+          <w:szCs w:val="13"/>
+        </w:rPr>
+        <w:t>获取</w:t>
+      </w:r>
+      <w:r>
+        <w:rPr>
+          <w:rFonts w:ascii="宋体" w:eastAsia="宋体" w:hAnsi="宋体" w:hint="eastAsia"/>
+          <w:sz w:val="13"/>
+          <w:szCs w:val="13"/>
+        </w:rPr>
+        <w:t>，员工信息模板通过薪资项id关联薪资项表(</w:t>
+      </w:r>
+      <w:r>
+        <w:rPr>
+          <w:rFonts w:ascii="宋体" w:eastAsia="宋体" w:hAnsi="宋体"/>
+          <w:sz w:val="13"/>
+          <w:szCs w:val="13"/>
+        </w:rPr>
+        <w:t>t_finance_salary_item</w:t>
+      </w:r>
+      <w:r>
+        <w:rPr>
+          <w:rFonts w:ascii="宋体" w:eastAsia="宋体" w:hAnsi="宋体"/>
+          <w:sz w:val="13"/>
+          <w:szCs w:val="13"/>
+        </w:rPr>
+        <w:t>),</w:t>
+      </w:r>
+      <w:r>
+        <w:rPr>
+          <w:rFonts w:ascii="宋体" w:eastAsia="宋体" w:hAnsi="宋体" w:hint="eastAsia"/>
+          <w:sz w:val="13"/>
+          <w:szCs w:val="13"/>
+        </w:rPr>
+        <w:t>然后薪资项表通过属性取值关联</w:t>
+      </w:r>
+      <w:r>
+        <w:rPr>
+          <w:rFonts w:ascii="宋体" w:eastAsia="宋体" w:hAnsi="宋体" w:hint="eastAsia"/>
+          <w:sz w:val="13"/>
+          <w:szCs w:val="13"/>
+        </w:rPr>
+        <w:t>资项员工基本信息</w:t>
+      </w:r>
+      <w:r>
+        <w:rPr>
+          <w:rFonts w:ascii="宋体" w:eastAsia="宋体" w:hAnsi="宋体" w:hint="eastAsia"/>
+          <w:sz w:val="13"/>
+          <w:szCs w:val="13"/>
+        </w:rPr>
+        <w:t>(</w:t>
+      </w:r>
+      <w:r>
+        <w:rPr>
+          <w:rFonts w:ascii="宋体" w:eastAsia="宋体" w:hAnsi="宋体"/>
+          <w:sz w:val="13"/>
+          <w:szCs w:val="13"/>
+        </w:rPr>
+        <w:t>t_finance_salary_item_staff_info</w:t>
+      </w:r>
+      <w:r>
+        <w:rPr>
+          <w:rFonts w:ascii="宋体" w:eastAsia="宋体" w:hAnsi="宋体"/>
+          <w:sz w:val="13"/>
+          <w:szCs w:val="13"/>
+        </w:rPr>
+        <w:t>)</w:t>
+      </w:r>
+      <w:r>
+        <w:rPr>
+          <w:rFonts w:ascii="宋体" w:eastAsia="宋体" w:hAnsi="宋体" w:hint="eastAsia"/>
+          <w:sz w:val="13"/>
+          <w:szCs w:val="13"/>
+        </w:rPr>
+        <w:t>获取具体的员工信息展示列</w:t>
+      </w:r>
+    </w:p>
+    <w:p>
+      <w:pPr>
+        <w:rPr>
+          <w:rFonts w:ascii="宋体" w:eastAsia="宋体" w:hAnsi="宋体"/>
+          <w:color w:val="FF0000"/>
+          <w:sz w:val="13"/>
+          <w:szCs w:val="13"/>
+        </w:rPr>
+      </w:pPr>
+      <w:r>
+        <w:rPr>
+          <w:rFonts w:ascii="宋体" w:eastAsia="宋体" w:hAnsi="宋体"/>
+          <w:color w:val="FF0000"/>
           <w:sz w:val="13"/>
           <w:szCs w:val="13"/>
         </w:rPr>
         <w:t>t_finance_salary_template_staff</w:t>
       </w:r>
-      <w:proofErr w:type="spellEnd"/>
-      <w:r>
-        <w:rPr>
-          <w:rFonts w:ascii="宋体" w:eastAsia="宋体" w:hAnsi="宋体"/>
-          <w:sz w:val="13"/>
-          <w:szCs w:val="13"/>
-        </w:rPr>
-        <w:t>)</w:t>
-      </w:r>
-      <w:r>
-        <w:rPr>
-          <w:rFonts w:ascii="宋体" w:eastAsia="宋体" w:hAnsi="宋体" w:hint="eastAsia"/>
-          <w:sz w:val="13"/>
-          <w:szCs w:val="13"/>
-        </w:rPr>
-        <w:t>获取</w:t>
-      </w:r>
-      <w:r>
-        <w:rPr>
-          <w:rFonts w:ascii="宋体" w:eastAsia="宋体" w:hAnsi="宋体" w:hint="eastAsia"/>
-          <w:sz w:val="13"/>
-          <w:szCs w:val="13"/>
-        </w:rPr>
-        <w:t>，员工信息模板通过薪资项id关联</w:t>
-      </w:r>
-      <w:proofErr w:type="gramStart"/>
-      <w:r>
-        <w:rPr>
-          <w:rFonts w:ascii="宋体" w:eastAsia="宋体" w:hAnsi="宋体" w:hint="eastAsia"/>
-          <w:sz w:val="13"/>
-          <w:szCs w:val="13"/>
-        </w:rPr>
-        <w:t>薪资项表</w:t>
-      </w:r>
-      <w:proofErr w:type="gramEnd"/>
-      <w:r>
-        <w:rPr>
-          <w:rFonts w:ascii="宋体" w:eastAsia="宋体" w:hAnsi="宋体" w:hint="eastAsia"/>
-          <w:sz w:val="13"/>
-          <w:szCs w:val="13"/>
-        </w:rPr>
-        <w:t>(</w:t>
-      </w:r>
-      <w:proofErr w:type="spellStart"/>
-      <w:r>
-        <w:rPr>
-          <w:rFonts w:ascii="宋体" w:eastAsia="宋体" w:hAnsi="宋体"/>
-          <w:sz w:val="13"/>
-          <w:szCs w:val="13"/>
-        </w:rPr>
-        <w:t>t_finance_salary_item</w:t>
-      </w:r>
-      <w:proofErr w:type="spellEnd"/>
-      <w:r>
-        <w:rPr>
-          <w:rFonts w:ascii="宋体" w:eastAsia="宋体" w:hAnsi="宋体"/>
-          <w:sz w:val="13"/>
-          <w:szCs w:val="13"/>
-        </w:rPr>
-        <w:t>),</w:t>
-      </w:r>
-      <w:r>
-        <w:rPr>
-          <w:rFonts w:ascii="宋体" w:eastAsia="宋体" w:hAnsi="宋体" w:hint="eastAsia"/>
-          <w:sz w:val="13"/>
-          <w:szCs w:val="13"/>
-        </w:rPr>
-        <w:t>然后</w:t>
-      </w:r>
-      <w:proofErr w:type="gramStart"/>
-      <w:r>
-        <w:rPr>
-          <w:rFonts w:ascii="宋体" w:eastAsia="宋体" w:hAnsi="宋体" w:hint="eastAsia"/>
-          <w:sz w:val="13"/>
-          <w:szCs w:val="13"/>
-        </w:rPr>
-        <w:t>薪资项表通过</w:t>
-      </w:r>
-      <w:proofErr w:type="gramEnd"/>
-      <w:r>
-        <w:rPr>
-          <w:rFonts w:ascii="宋体" w:eastAsia="宋体" w:hAnsi="宋体" w:hint="eastAsia"/>
-          <w:sz w:val="13"/>
-          <w:szCs w:val="13"/>
-        </w:rPr>
-        <w:t>属性取值关联</w:t>
-      </w:r>
-      <w:proofErr w:type="gramStart"/>
-      <w:r>
-        <w:rPr>
-          <w:rFonts w:ascii="宋体" w:eastAsia="宋体" w:hAnsi="宋体" w:hint="eastAsia"/>
-          <w:sz w:val="13"/>
-          <w:szCs w:val="13"/>
-        </w:rPr>
-        <w:t>资项员工</w:t>
-      </w:r>
-      <w:proofErr w:type="gramEnd"/>
-      <w:r>
-        <w:rPr>
-          <w:rFonts w:ascii="宋体" w:eastAsia="宋体" w:hAnsi="宋体" w:hint="eastAsia"/>
-          <w:sz w:val="13"/>
-          <w:szCs w:val="13"/>
-        </w:rPr>
-        <w:t>基本信息</w:t>
-      </w:r>
-      <w:r>
-        <w:rPr>
-          <w:rFonts w:ascii="宋体" w:eastAsia="宋体" w:hAnsi="宋体" w:hint="eastAsia"/>
-          <w:sz w:val="13"/>
-          <w:szCs w:val="13"/>
-        </w:rPr>
-        <w:t>(</w:t>
-      </w:r>
-      <w:proofErr w:type="spellStart"/>
-      <w:r>
-        <w:rPr>
-          <w:rFonts w:ascii="宋体" w:eastAsia="宋体" w:hAnsi="宋体"/>
-          <w:sz w:val="13"/>
-          <w:szCs w:val="13"/>
-        </w:rPr>
-        <w:t>t_finance_salary_item_staff_info</w:t>
-      </w:r>
-      <w:proofErr w:type="spellEnd"/>
-      <w:r>
-        <w:rPr>
-          <w:rFonts w:ascii="宋体" w:eastAsia="宋体" w:hAnsi="宋体"/>
-          <w:sz w:val="13"/>
-          <w:szCs w:val="13"/>
-        </w:rPr>
-        <w:t>)</w:t>
-      </w:r>
-      <w:r>
-        <w:rPr>
-          <w:rFonts w:ascii="宋体" w:eastAsia="宋体" w:hAnsi="宋体" w:hint="eastAsia"/>
-          <w:sz w:val="13"/>
-          <w:szCs w:val="13"/>
-        </w:rPr>
-        <w:t>获取具体的员工信息展示列</w:t>
-      </w:r>
-    </w:p>
-    <w:p>
-      <w:pPr>
-        <w:rPr>
-          <w:rFonts w:ascii="宋体" w:eastAsia="宋体" w:hAnsi="宋体"/>
-          <w:color w:val="FF0000"/>
-          <w:sz w:val="13"/>
-          <w:szCs w:val="13"/>
-        </w:rPr>
-      </w:pPr>
-      <w:proofErr w:type="spellStart"/>
-      <w:r>
-        <w:rPr>
-          <w:rFonts w:ascii="宋体" w:eastAsia="宋体" w:hAnsi="宋体"/>
-          <w:color w:val="FF0000"/>
-          <w:sz w:val="13"/>
-          <w:szCs w:val="13"/>
-        </w:rPr>
-        <w:t>t_finance_salary_template_staff</w:t>
-      </w:r>
-      <w:proofErr w:type="spellEnd"/>
       <w:r>
         <w:rPr>
           <w:rFonts w:ascii="宋体" w:eastAsia="宋体" w:hAnsi="宋体"/>
@@ -6216,25 +5006,14 @@
           <w:color w:val="FF0000"/>
         </w:rPr>
       </w:pPr>
-      <w:proofErr w:type="spellStart"/>
-      <w:r>
-        <w:rPr>
-          <w:rFonts w:ascii="宋体" w:eastAsia="宋体" w:hAnsi="宋体"/>
-          <w:color w:val="FF0000"/>
-          <w:sz w:val="13"/>
-          <w:szCs w:val="13"/>
-        </w:rPr>
-        <w:t>t_finance_salary_item</w:t>
-      </w:r>
-      <w:proofErr w:type="spellEnd"/>
-      <w:r>
-        <w:rPr>
-          <w:rFonts w:ascii="宋体" w:eastAsia="宋体" w:hAnsi="宋体"/>
-          <w:color w:val="FF0000"/>
-          <w:sz w:val="13"/>
-          <w:szCs w:val="13"/>
-        </w:rPr>
-        <w:t>:</w:t>
+      <w:r>
+        <w:rPr>
+          <w:rFonts w:ascii="宋体" w:eastAsia="宋体" w:hAnsi="宋体"/>
+          <w:color w:val="FF0000"/>
+          <w:sz w:val="13"/>
+          <w:szCs w:val="13"/>
+        </w:rPr>
+        <w:t>t_finance_salary_item:</w:t>
       </w:r>
     </w:p>
     <w:p>
@@ -6286,7 +5065,6 @@
           <w:color w:val="FF0000"/>
         </w:rPr>
       </w:pPr>
-      <w:proofErr w:type="spellStart"/>
       <w:r>
         <w:rPr>
           <w:rFonts w:ascii="宋体" w:eastAsia="宋体" w:hAnsi="宋体"/>
@@ -6296,7 +5074,6 @@
         </w:rPr>
         <w:t>t_finance_salary_item_staff_info</w:t>
       </w:r>
-      <w:proofErr w:type="spellEnd"/>
       <w:r>
         <w:rPr>
           <w:rFonts w:ascii="宋体" w:eastAsia="宋体" w:hAnsi="宋体" w:hint="eastAsia"/>
@@ -6372,13 +5149,8 @@
         </w:rPr>
         <w:t xml:space="preserve">发放流程配置 </w:t>
       </w:r>
-      <w:proofErr w:type="spellStart"/>
-      <w:r>
-        <w:t>salarySet</w:t>
-      </w:r>
-      <w:proofErr w:type="spellEnd"/>
-      <w:r>
-        <w:t>/grant</w:t>
+      <w:r>
+        <w:t>salarySet/grant</w:t>
       </w:r>
     </w:p>
     <w:p>
@@ -6413,23 +5185,13 @@
         </w:rPr>
         <w:t>(</w:t>
       </w:r>
-      <w:proofErr w:type="spellStart"/>
       <w:r>
         <w:rPr>
           <w:rFonts w:ascii="宋体" w:eastAsia="宋体" w:hAnsi="宋体"/>
           <w:sz w:val="18"/>
           <w:szCs w:val="18"/>
         </w:rPr>
-        <w:t>t_finance_salary_set_grant</w:t>
-      </w:r>
-      <w:proofErr w:type="spellEnd"/>
-      <w:r>
-        <w:rPr>
-          <w:rFonts w:ascii="宋体" w:eastAsia="宋体" w:hAnsi="宋体"/>
-          <w:sz w:val="18"/>
-          <w:szCs w:val="18"/>
-        </w:rPr>
-        <w:t>)</w:t>
+        <w:t>t_finance_salary_set_grant)</w:t>
       </w:r>
     </w:p>
     <w:p>
@@ -6503,7 +5265,6 @@
         </w:rPr>
         <w:t>查询结果根据组织机构编码从</w:t>
       </w:r>
-      <w:proofErr w:type="spellStart"/>
       <w:r>
         <w:rPr>
           <w:rFonts w:ascii="宋体" w:eastAsia="宋体" w:hAnsi="宋体"/>
@@ -6515,7 +5276,6 @@
         </w:rPr>
         <w:t>t_finance_salary_set_grant</w:t>
       </w:r>
-      <w:proofErr w:type="spellEnd"/>
       <w:r>
         <w:rPr>
           <w:rFonts w:ascii="宋体" w:eastAsia="宋体" w:hAnsi="宋体" w:hint="eastAsia"/>
@@ -6637,7 +5397,6 @@
         </w:rPr>
         <w:t>从</w:t>
       </w:r>
-      <w:proofErr w:type="spellStart"/>
       <w:r>
         <w:rPr>
           <w:rFonts w:ascii="宋体" w:eastAsia="宋体" w:hAnsi="宋体"/>
@@ -6649,7 +5408,6 @@
         </w:rPr>
         <w:t>t_finance_sys_version_record</w:t>
       </w:r>
-      <w:proofErr w:type="spellEnd"/>
       <w:r>
         <w:rPr>
           <w:rFonts w:ascii="宋体" w:eastAsia="宋体" w:hAnsi="宋体" w:hint="eastAsia"/>
@@ -6778,23 +5536,13 @@
         </w:rPr>
         <w:t>直接返回版本记录id，然后修改发放流程设置(</w:t>
       </w:r>
-      <w:proofErr w:type="spellStart"/>
-      <w:r>
-        <w:rPr>
-          <w:rFonts w:ascii="宋体" w:eastAsia="宋体" w:hAnsi="宋体"/>
-          <w:sz w:val="15"/>
-          <w:szCs w:val="15"/>
-        </w:rPr>
-        <w:t>t_finance_salary_set_grant</w:t>
-      </w:r>
-      <w:proofErr w:type="spellEnd"/>
-      <w:r>
-        <w:rPr>
-          <w:rFonts w:ascii="宋体" w:eastAsia="宋体" w:hAnsi="宋体"/>
-          <w:sz w:val="15"/>
-          <w:szCs w:val="15"/>
-        </w:rPr>
-        <w:t>)</w:t>
+      <w:r>
+        <w:rPr>
+          <w:rFonts w:ascii="宋体" w:eastAsia="宋体" w:hAnsi="宋体"/>
+          <w:sz w:val="15"/>
+          <w:szCs w:val="15"/>
+        </w:rPr>
+        <w:t>t_finance_salary_set_grant)</w:t>
       </w:r>
       <w:r>
         <w:rPr>
@@ -6902,25 +5650,7 @@
           <w:sz w:val="15"/>
           <w:szCs w:val="15"/>
         </w:rPr>
-        <w:t>版本</w:t>
-      </w:r>
-      <w:proofErr w:type="gramStart"/>
-      <w:r>
-        <w:rPr>
-          <w:rFonts w:ascii="宋体" w:eastAsia="宋体" w:hAnsi="宋体" w:hint="eastAsia"/>
-          <w:sz w:val="15"/>
-          <w:szCs w:val="15"/>
-        </w:rPr>
-        <w:t>表记录</w:t>
-      </w:r>
-      <w:proofErr w:type="gramEnd"/>
-      <w:r>
-        <w:rPr>
-          <w:rFonts w:ascii="宋体" w:eastAsia="宋体" w:hAnsi="宋体" w:hint="eastAsia"/>
-          <w:sz w:val="15"/>
-          <w:szCs w:val="15"/>
-        </w:rPr>
-        <w:t>异常</w:t>
+        <w:t>版本表记录异常</w:t>
       </w:r>
       <w:r>
         <w:rPr>
@@ -6960,13 +5690,8 @@
         <w:t xml:space="preserve"> </w:t>
       </w:r>
       <w:r>
-        <w:t>/</w:t>
-      </w:r>
-      <w:proofErr w:type="spellStart"/>
-      <w:r>
-        <w:t>salaryItem</w:t>
-      </w:r>
-      <w:proofErr w:type="spellEnd"/>
+        <w:t>/salaryItem</w:t>
+      </w:r>
     </w:p>
     <w:p>
       <w:pPr>
@@ -6990,25 +5715,7 @@
           <w:sz w:val="15"/>
           <w:szCs w:val="15"/>
         </w:rPr>
-        <w:t>-薪资项(</w:t>
-      </w:r>
-      <w:proofErr w:type="spellStart"/>
-      <w:r>
-        <w:rPr>
-          <w:rFonts w:ascii="宋体" w:eastAsia="宋体" w:hAnsi="宋体"/>
-          <w:sz w:val="15"/>
-          <w:szCs w:val="15"/>
-        </w:rPr>
-        <w:t>t_finance_salary_item</w:t>
-      </w:r>
-      <w:proofErr w:type="spellEnd"/>
-      <w:r>
-        <w:rPr>
-          <w:rFonts w:ascii="宋体" w:eastAsia="宋体" w:hAnsi="宋体"/>
-          <w:sz w:val="15"/>
-          <w:szCs w:val="15"/>
-        </w:rPr>
-        <w:t>)</w:t>
+        <w:t>-薪资项(t_finance_salary_item)</w:t>
       </w:r>
     </w:p>
     <w:p>
@@ -7158,25 +5865,14 @@
         </w:rPr>
         <w:t>，具体金额计薪流程信息(</w:t>
       </w:r>
-      <w:proofErr w:type="spellStart"/>
-      <w:r>
-        <w:rPr>
-          <w:rFonts w:ascii="宋体" w:eastAsia="宋体" w:hAnsi="宋体"/>
-          <w:color w:val="FF0000"/>
-          <w:sz w:val="13"/>
-          <w:szCs w:val="13"/>
-        </w:rPr>
-        <w:t>t_finance_salary_base_process</w:t>
-      </w:r>
-      <w:proofErr w:type="spellEnd"/>
-      <w:r>
-        <w:rPr>
-          <w:rFonts w:ascii="宋体" w:eastAsia="宋体" w:hAnsi="宋体"/>
-          <w:color w:val="FF0000"/>
-          <w:sz w:val="13"/>
-          <w:szCs w:val="13"/>
-        </w:rPr>
-        <w:t>)</w:t>
+      <w:r>
+        <w:rPr>
+          <w:rFonts w:ascii="宋体" w:eastAsia="宋体" w:hAnsi="宋体"/>
+          <w:color w:val="FF0000"/>
+          <w:sz w:val="13"/>
+          <w:szCs w:val="13"/>
+        </w:rPr>
+        <w:t>t_finance_salary_base_process)</w:t>
       </w:r>
       <w:r>
         <w:rPr>
@@ -7402,7 +6098,6 @@
         </w:rPr>
         <w:t>自定义的根据设置的考勤类型(</w:t>
       </w:r>
-      <w:proofErr w:type="spellStart"/>
       <w:r>
         <w:rPr>
           <w:rFonts w:ascii="宋体" w:eastAsia="宋体" w:hAnsi="宋体"/>
@@ -7411,18 +6106,7 @@
           <w:sz w:val="13"/>
           <w:szCs w:val="13"/>
         </w:rPr>
-        <w:t>t_finance_salary_base_attend_type</w:t>
-      </w:r>
-      <w:proofErr w:type="spellEnd"/>
-      <w:r>
-        <w:rPr>
-          <w:rFonts w:ascii="宋体" w:eastAsia="宋体" w:hAnsi="宋体"/>
-          <w:b/>
-          <w:bCs/>
-          <w:sz w:val="13"/>
-          <w:szCs w:val="13"/>
-        </w:rPr>
-        <w:t>)</w:t>
+        <w:t>t_finance_salary_base_attend_type)</w:t>
       </w:r>
       <w:r>
         <w:rPr>
@@ -7582,29 +6266,8 @@
           <w:sz w:val="13"/>
           <w:szCs w:val="13"/>
         </w:rPr>
-        <w:t>属性取值，用于存储薪资项关联的员工信息字段id，关联薪资</w:t>
-      </w:r>
-      <w:proofErr w:type="gramStart"/>
-      <w:r>
-        <w:rPr>
-          <w:rFonts w:ascii="宋体" w:eastAsia="宋体" w:hAnsi="宋体" w:hint="eastAsia"/>
-          <w:color w:val="FF0000"/>
-          <w:sz w:val="13"/>
-          <w:szCs w:val="13"/>
-        </w:rPr>
-        <w:t>项员工</w:t>
-      </w:r>
-      <w:proofErr w:type="gramEnd"/>
-      <w:r>
-        <w:rPr>
-          <w:rFonts w:ascii="宋体" w:eastAsia="宋体" w:hAnsi="宋体" w:hint="eastAsia"/>
-          <w:color w:val="FF0000"/>
-          <w:sz w:val="13"/>
-          <w:szCs w:val="13"/>
-        </w:rPr>
-        <w:t>基本信息（</w:t>
-      </w:r>
-      <w:proofErr w:type="spellStart"/>
+        <w:t>属性取值，用于存储薪资项关联的员工信息字段id，关联薪资项员工基本信息（</w:t>
+      </w:r>
       <w:r>
         <w:rPr>
           <w:rFonts w:ascii="宋体" w:eastAsia="宋体" w:hAnsi="宋体"/>
@@ -7614,7 +6277,6 @@
         </w:rPr>
         <w:t>t_finance_salary_item_staff_info</w:t>
       </w:r>
-      <w:proofErr w:type="spellEnd"/>
       <w:r>
         <w:rPr>
           <w:rFonts w:ascii="宋体" w:eastAsia="宋体" w:hAnsi="宋体" w:hint="eastAsia"/>
@@ -7628,7 +6290,7 @@
     <w:p>
       <w:pPr>
         <w:rPr>
-          <w:rFonts w:ascii="宋体" w:eastAsia="宋体" w:hAnsi="宋体" w:hint="eastAsia"/>
+          <w:rFonts w:ascii="宋体" w:eastAsia="宋体" w:hAnsi="宋体"/>
           <w:color w:val="FF0000"/>
           <w:sz w:val="13"/>
           <w:szCs w:val="13"/>
@@ -7765,43 +6427,15 @@
           <w:sz w:val="10"/>
           <w:szCs w:val="10"/>
         </w:rPr>
-        <w:t>薪资</w:t>
-      </w:r>
-      <w:proofErr w:type="gramStart"/>
-      <w:r>
-        <w:rPr>
-          <w:rFonts w:ascii="宋体" w:eastAsia="宋体" w:hAnsi="宋体" w:hint="eastAsia"/>
-          <w:sz w:val="10"/>
-          <w:szCs w:val="10"/>
-        </w:rPr>
-        <w:t>生成跑批入口</w:t>
-      </w:r>
-      <w:proofErr w:type="gramEnd"/>
-      <w:r>
-        <w:rPr>
-          <w:rFonts w:ascii="宋体" w:eastAsia="宋体" w:hAnsi="宋体" w:hint="eastAsia"/>
-          <w:sz w:val="10"/>
-          <w:szCs w:val="10"/>
-        </w:rPr>
-        <w:t>:</w:t>
-      </w:r>
-      <w:proofErr w:type="spellStart"/>
-      <w:r>
-        <w:rPr>
-          <w:rFonts w:ascii="宋体" w:eastAsia="宋体" w:hAnsi="宋体"/>
-          <w:sz w:val="10"/>
-          <w:szCs w:val="10"/>
-        </w:rPr>
-        <w:t>GenerateSalaryJobServiceImpl.execute</w:t>
-      </w:r>
-      <w:proofErr w:type="spellEnd"/>
-      <w:r>
-        <w:rPr>
-          <w:rFonts w:ascii="宋体" w:eastAsia="宋体" w:hAnsi="宋体"/>
-          <w:sz w:val="10"/>
-          <w:szCs w:val="10"/>
-        </w:rPr>
-        <w:t>(Map&lt;String, Object&gt; param)</w:t>
+        <w:t>薪资生成跑批入口:</w:t>
+      </w:r>
+      <w:r>
+        <w:rPr>
+          <w:rFonts w:ascii="宋体" w:eastAsia="宋体" w:hAnsi="宋体"/>
+          <w:sz w:val="10"/>
+          <w:szCs w:val="10"/>
+        </w:rPr>
+        <w:t>GenerateSalaryJobServiceImpl.execute(Map&lt;String, Object&gt; param)</w:t>
       </w:r>
     </w:p>
     <w:p>
@@ -7997,7 +6631,6 @@
     <w:p>
       <w:pPr>
         <w:rPr>
-          <w:rFonts w:hint="eastAsia"/>
           <w:b/>
           <w:bCs/>
           <w:color w:val="7030A0"/>
@@ -8320,55 +6953,23 @@
           <w:sz w:val="11"/>
           <w:szCs w:val="11"/>
         </w:rPr>
+        <w:t>t1.employee_code,t1.*</w:t>
+      </w:r>
+      <w:r>
+        <w:rPr>
+          <w:sz w:val="11"/>
+          <w:szCs w:val="11"/>
+        </w:rPr>
+        <w:t xml:space="preserve"> from  t_finance_salary_base_process </w:t>
+      </w:r>
+      <w:r>
+        <w:rPr>
+          <w:rFonts w:hint="eastAsia"/>
+          <w:sz w:val="11"/>
+          <w:szCs w:val="11"/>
+        </w:rPr>
         <w:t>t</w:t>
       </w:r>
-      <w:proofErr w:type="gramStart"/>
-      <w:r>
-        <w:rPr>
-          <w:sz w:val="11"/>
-          <w:szCs w:val="11"/>
-        </w:rPr>
-        <w:t>1.employee</w:t>
-      </w:r>
-      <w:proofErr w:type="gramEnd"/>
-      <w:r>
-        <w:rPr>
-          <w:sz w:val="11"/>
-          <w:szCs w:val="11"/>
-        </w:rPr>
-        <w:t>_code,t1.*</w:t>
-      </w:r>
-      <w:r>
-        <w:rPr>
-          <w:sz w:val="11"/>
-          <w:szCs w:val="11"/>
-        </w:rPr>
-        <w:t xml:space="preserve"> from  </w:t>
-      </w:r>
-      <w:proofErr w:type="spellStart"/>
-      <w:r>
-        <w:rPr>
-          <w:sz w:val="11"/>
-          <w:szCs w:val="11"/>
-        </w:rPr>
-        <w:t>t_finance_salary_base_process</w:t>
-      </w:r>
-      <w:proofErr w:type="spellEnd"/>
-      <w:r>
-        <w:rPr>
-          <w:sz w:val="11"/>
-          <w:szCs w:val="11"/>
-        </w:rPr>
-        <w:t xml:space="preserve"> </w:t>
-      </w:r>
-      <w:r>
-        <w:rPr>
-          <w:rFonts w:hint="eastAsia"/>
-          <w:sz w:val="11"/>
-          <w:szCs w:val="11"/>
-        </w:rPr>
-        <w:t>t</w:t>
-      </w:r>
       <w:r>
         <w:rPr>
           <w:sz w:val="11"/>
@@ -8395,21 +6996,7 @@
           <w:sz w:val="11"/>
           <w:szCs w:val="11"/>
         </w:rPr>
-        <w:t>organization_code =##  and (t1.salary_status = 0 or (t1.salary_status = 1  and t1.year =## and t1.month =##)  )</w:t>
-      </w:r>
-      <w:r>
-        <w:rPr>
-          <w:sz w:val="11"/>
-          <w:szCs w:val="11"/>
-        </w:rPr>
-        <w:t xml:space="preserve">  </w:t>
-      </w:r>
-      <w:r>
-        <w:rPr>
-          <w:sz w:val="11"/>
-          <w:szCs w:val="11"/>
-        </w:rPr>
-        <w:t>and  t1.employee_code in('##')</w:t>
+        <w:t>organization_code =##  and (t1.salary_status = 0 or (t1.salary_status = 1  and t1.year =## and t1.month =##)  )  and  t1.employee_code in('##')</w:t>
       </w:r>
     </w:p>
     <w:p>
@@ -8448,51 +7035,19 @@
           <w:szCs w:val="11"/>
         </w:rPr>
       </w:pPr>
-      <w:proofErr w:type="gramStart"/>
-      <w:r>
-        <w:rPr>
-          <w:sz w:val="11"/>
-          <w:szCs w:val="11"/>
-        </w:rPr>
-        <w:t>select  t</w:t>
-      </w:r>
-      <w:proofErr w:type="gramEnd"/>
-      <w:r>
-        <w:rPr>
-          <w:sz w:val="11"/>
-          <w:szCs w:val="11"/>
-        </w:rPr>
-        <w:t xml:space="preserve">1.organization_code,t1.* from  </w:t>
-      </w:r>
-      <w:proofErr w:type="spellStart"/>
-      <w:r>
-        <w:rPr>
-          <w:sz w:val="11"/>
-          <w:szCs w:val="11"/>
-        </w:rPr>
-        <w:t>t_finance_salary_base_attend_type</w:t>
-      </w:r>
-      <w:proofErr w:type="spellEnd"/>
-      <w:r>
-        <w:rPr>
-          <w:sz w:val="11"/>
-          <w:szCs w:val="11"/>
-        </w:rPr>
-        <w:t xml:space="preserve"> t1</w:t>
-      </w:r>
-      <w:r>
-        <w:rPr>
-          <w:sz w:val="11"/>
-          <w:szCs w:val="11"/>
-        </w:rPr>
-        <w:t xml:space="preserve"> </w:t>
-      </w:r>
-      <w:r>
-        <w:rPr>
-          <w:sz w:val="11"/>
-          <w:szCs w:val="11"/>
-        </w:rPr>
-        <w:t>where t1.organization_code=#</w:t>
+      <w:r>
+        <w:rPr>
+          <w:sz w:val="11"/>
+          <w:szCs w:val="11"/>
+        </w:rPr>
+        <w:t>select  t1.organization_code,t1.* from  t_finance_salary_base_attend_type t1</w:t>
+      </w:r>
+      <w:r>
+        <w:rPr>
+          <w:sz w:val="11"/>
+          <w:szCs w:val="11"/>
+        </w:rPr>
+        <w:t xml:space="preserve"> where t1.organization_code=#</w:t>
       </w:r>
     </w:p>
     <w:p>
@@ -8543,60 +7098,14 @@
           <w:sz w:val="11"/>
           <w:szCs w:val="11"/>
         </w:rPr>
-        <w:t>t</w:t>
-      </w:r>
-      <w:proofErr w:type="gramStart"/>
-      <w:r>
-        <w:rPr>
-          <w:sz w:val="11"/>
-          <w:szCs w:val="11"/>
-        </w:rPr>
-        <w:t>1.employee</w:t>
-      </w:r>
-      <w:proofErr w:type="gramEnd"/>
-      <w:r>
-        <w:rPr>
-          <w:sz w:val="11"/>
-          <w:szCs w:val="11"/>
-        </w:rPr>
-        <w:t>_code,t1.*</w:t>
-      </w:r>
-      <w:r>
-        <w:rPr>
-          <w:sz w:val="11"/>
-          <w:szCs w:val="11"/>
-        </w:rPr>
-        <w:t xml:space="preserve"> from  </w:t>
-      </w:r>
-      <w:proofErr w:type="spellStart"/>
-      <w:r>
-        <w:rPr>
-          <w:sz w:val="11"/>
-          <w:szCs w:val="11"/>
-        </w:rPr>
-        <w:t>t_finance_salary_base_attend</w:t>
-      </w:r>
-      <w:proofErr w:type="spellEnd"/>
-      <w:r>
-        <w:rPr>
-          <w:sz w:val="11"/>
-          <w:szCs w:val="11"/>
-        </w:rPr>
-        <w:t xml:space="preserve"> t1 where  t1.organization_code =##</w:t>
-      </w:r>
-      <w:r>
-        <w:rPr>
-          <w:sz w:val="11"/>
-          <w:szCs w:val="11"/>
-        </w:rPr>
-        <w:t xml:space="preserve"> </w:t>
-      </w:r>
-      <w:r>
-        <w:rPr>
-          <w:sz w:val="11"/>
-          <w:szCs w:val="11"/>
-        </w:rPr>
-        <w:t xml:space="preserve">and t1.year =## and t1.month =## </w:t>
+        <w:t>t1.employee_code,t1.*</w:t>
+      </w:r>
+      <w:r>
+        <w:rPr>
+          <w:sz w:val="11"/>
+          <w:szCs w:val="11"/>
+        </w:rPr>
+        <w:t xml:space="preserve"> from  t_finance_salary_base_attend t1 where  t1.organization_code =## and t1.year =## and t1.month =## </w:t>
       </w:r>
     </w:p>
     <w:p>
@@ -8608,21 +7117,12 @@
           <w:szCs w:val="11"/>
         </w:rPr>
       </w:pPr>
-      <w:proofErr w:type="gramStart"/>
-      <w:r>
-        <w:rPr>
-          <w:sz w:val="11"/>
-          <w:szCs w:val="11"/>
-        </w:rPr>
-        <w:t>and  t</w:t>
-      </w:r>
-      <w:proofErr w:type="gramEnd"/>
-      <w:r>
-        <w:rPr>
-          <w:sz w:val="11"/>
-          <w:szCs w:val="11"/>
-        </w:rPr>
-        <w:t>1.employee_code in('##')</w:t>
+      <w:r>
+        <w:rPr>
+          <w:sz w:val="11"/>
+          <w:szCs w:val="11"/>
+        </w:rPr>
+        <w:t>and  t1.employee_code in('##')</w:t>
       </w:r>
     </w:p>
     <w:p>
@@ -8666,83 +7166,7 @@
           <w:sz w:val="11"/>
           <w:szCs w:val="11"/>
         </w:rPr>
-        <w:t>select t</w:t>
-      </w:r>
-      <w:proofErr w:type="gramStart"/>
-      <w:r>
-        <w:rPr>
-          <w:sz w:val="11"/>
-          <w:szCs w:val="11"/>
-        </w:rPr>
-        <w:t>2.base</w:t>
-      </w:r>
-      <w:proofErr w:type="gramEnd"/>
-      <w:r>
-        <w:rPr>
-          <w:sz w:val="11"/>
-          <w:szCs w:val="11"/>
-        </w:rPr>
-        <w:t xml:space="preserve">_attend_id,t2.* from </w:t>
-      </w:r>
-      <w:proofErr w:type="spellStart"/>
-      <w:r>
-        <w:rPr>
-          <w:sz w:val="11"/>
-          <w:szCs w:val="11"/>
-        </w:rPr>
-        <w:t>t_finance_salary_base_attend</w:t>
-      </w:r>
-      <w:proofErr w:type="spellEnd"/>
-      <w:r>
-        <w:rPr>
-          <w:sz w:val="11"/>
-          <w:szCs w:val="11"/>
-        </w:rPr>
-        <w:t xml:space="preserve"> t1 join </w:t>
-      </w:r>
-      <w:proofErr w:type="spellStart"/>
-      <w:r>
-        <w:rPr>
-          <w:sz w:val="11"/>
-          <w:szCs w:val="11"/>
-        </w:rPr>
-        <w:t>t_finance_salary_base_attend_detail</w:t>
-      </w:r>
-      <w:proofErr w:type="spellEnd"/>
-      <w:r>
-        <w:rPr>
-          <w:sz w:val="11"/>
-          <w:szCs w:val="11"/>
-        </w:rPr>
-        <w:t xml:space="preserve"> t2 on t1.id = t2.base_attend_id</w:t>
-      </w:r>
-      <w:r>
-        <w:rPr>
-          <w:sz w:val="11"/>
-          <w:szCs w:val="11"/>
-        </w:rPr>
-        <w:t xml:space="preserve"> </w:t>
-      </w:r>
-      <w:r>
-        <w:rPr>
-          <w:sz w:val="11"/>
-          <w:szCs w:val="11"/>
-        </w:rPr>
-        <w:t xml:space="preserve">where  t1.organization_code=## </w:t>
-      </w:r>
-      <w:r>
-        <w:rPr>
-          <w:sz w:val="11"/>
-          <w:szCs w:val="11"/>
-        </w:rPr>
-        <w:t xml:space="preserve"> </w:t>
-      </w:r>
-      <w:r>
-        <w:rPr>
-          <w:sz w:val="11"/>
-          <w:szCs w:val="11"/>
-        </w:rPr>
-        <w:t>and t1.year =##  and t1.month=##  and  t1.employee_code in('##')</w:t>
+        <w:t>select t2.base_attend_id,t2.* from t_finance_salary_base_attend t1 join t_finance_salary_base_attend_detail t2 on t1.id = t2.base_attend_id where  t1.organization_code=##  and t1.year =##  and t1.month=##  and  t1.employee_code in('##')</w:t>
       </w:r>
     </w:p>
     <w:p>
@@ -8786,39 +7210,7 @@
           <w:sz w:val="11"/>
           <w:szCs w:val="11"/>
         </w:rPr>
-        <w:t>select t</w:t>
-      </w:r>
-      <w:proofErr w:type="gramStart"/>
-      <w:r>
-        <w:rPr>
-          <w:sz w:val="11"/>
-          <w:szCs w:val="11"/>
-        </w:rPr>
-        <w:t>1.employee</w:t>
-      </w:r>
-      <w:proofErr w:type="gramEnd"/>
-      <w:r>
-        <w:rPr>
-          <w:sz w:val="11"/>
-          <w:szCs w:val="11"/>
-        </w:rPr>
-        <w:t xml:space="preserve">_code,t1.* from </w:t>
-      </w:r>
-      <w:proofErr w:type="spellStart"/>
-      <w:r>
-        <w:rPr>
-          <w:sz w:val="11"/>
-          <w:szCs w:val="11"/>
-        </w:rPr>
-        <w:t>t_finance_salary_base_kpi</w:t>
-      </w:r>
-      <w:proofErr w:type="spellEnd"/>
-      <w:r>
-        <w:rPr>
-          <w:sz w:val="11"/>
-          <w:szCs w:val="11"/>
-        </w:rPr>
-        <w:t xml:space="preserve"> t1</w:t>
+        <w:t>select t1.employee_code,t1.* from t_finance_salary_base_kpi t1</w:t>
       </w:r>
     </w:p>
     <w:p>
@@ -8835,23 +7227,7 @@
           <w:sz w:val="11"/>
           <w:szCs w:val="11"/>
         </w:rPr>
-        <w:t>where t</w:t>
-      </w:r>
-      <w:proofErr w:type="gramStart"/>
-      <w:r>
-        <w:rPr>
-          <w:sz w:val="11"/>
-          <w:szCs w:val="11"/>
-        </w:rPr>
-        <w:t>1.organization</w:t>
-      </w:r>
-      <w:proofErr w:type="gramEnd"/>
-      <w:r>
-        <w:rPr>
-          <w:sz w:val="11"/>
-          <w:szCs w:val="11"/>
-        </w:rPr>
-        <w:t>_code =## and t1.year =## and t1.month =## and  t1.employee_code in('##')</w:t>
+        <w:t>where t1.organization_code =## and t1.year =## and t1.month =## and  t1.employee_code in('##')</w:t>
       </w:r>
     </w:p>
     <w:p>
@@ -8895,39 +7271,7 @@
           <w:sz w:val="11"/>
           <w:szCs w:val="11"/>
         </w:rPr>
-        <w:t>select t</w:t>
-      </w:r>
-      <w:proofErr w:type="gramStart"/>
-      <w:r>
-        <w:rPr>
-          <w:sz w:val="11"/>
-          <w:szCs w:val="11"/>
-        </w:rPr>
-        <w:t>1.employee</w:t>
-      </w:r>
-      <w:proofErr w:type="gramEnd"/>
-      <w:r>
-        <w:rPr>
-          <w:sz w:val="11"/>
-          <w:szCs w:val="11"/>
-        </w:rPr>
-        <w:t xml:space="preserve">_code, t1.start_date, t1.end_date from  </w:t>
-      </w:r>
-      <w:proofErr w:type="spellStart"/>
-      <w:r>
-        <w:rPr>
-          <w:sz w:val="11"/>
-          <w:szCs w:val="11"/>
-        </w:rPr>
-        <w:t>t_finance_salary_base_attend_maternity</w:t>
-      </w:r>
-      <w:proofErr w:type="spellEnd"/>
-      <w:r>
-        <w:rPr>
-          <w:sz w:val="11"/>
-          <w:szCs w:val="11"/>
-        </w:rPr>
-        <w:t xml:space="preserve"> t1</w:t>
+        <w:t>select t1.employee_code, t1.start_date, t1.end_date from  t_finance_salary_base_attend_maternity t1</w:t>
       </w:r>
     </w:p>
     <w:p>
@@ -8939,21 +7283,12 @@
           <w:szCs w:val="11"/>
         </w:rPr>
       </w:pPr>
-      <w:proofErr w:type="gramStart"/>
-      <w:r>
-        <w:rPr>
-          <w:sz w:val="11"/>
-          <w:szCs w:val="11"/>
-        </w:rPr>
-        <w:t>where  t</w:t>
-      </w:r>
-      <w:proofErr w:type="gramEnd"/>
-      <w:r>
-        <w:rPr>
-          <w:sz w:val="11"/>
-          <w:szCs w:val="11"/>
-        </w:rPr>
-        <w:t>1.organization_code = # and  t1.employee_code in('##')</w:t>
+      <w:r>
+        <w:rPr>
+          <w:sz w:val="11"/>
+          <w:szCs w:val="11"/>
+        </w:rPr>
+        <w:t>where  t1.organization_code = # and  t1.employee_code in('##')</w:t>
       </w:r>
     </w:p>
     <w:p>
@@ -8981,25 +7316,7 @@
           <w:sz w:val="11"/>
           <w:szCs w:val="11"/>
         </w:rPr>
-        <w:t>（</w:t>
-      </w:r>
-      <w:r>
-        <w:rPr>
-          <w:rFonts w:hint="eastAsia"/>
-          <w:color w:val="FF0000"/>
-          <w:sz w:val="11"/>
-          <w:szCs w:val="11"/>
-        </w:rPr>
-        <w:t>入离职人员工时</w:t>
-      </w:r>
-      <w:r>
-        <w:rPr>
-          <w:rFonts w:hint="eastAsia"/>
-          <w:color w:val="FF0000"/>
-          <w:sz w:val="11"/>
-          <w:szCs w:val="11"/>
-        </w:rPr>
-        <w:t>）</w:t>
+        <w:t>（入离职人员工时）</w:t>
       </w:r>
       <w:r>
         <w:rPr>
@@ -9025,39 +7342,7 @@
           <w:sz w:val="11"/>
           <w:szCs w:val="11"/>
         </w:rPr>
-        <w:t xml:space="preserve"> select t</w:t>
-      </w:r>
-      <w:proofErr w:type="gramStart"/>
-      <w:r>
-        <w:rPr>
-          <w:sz w:val="11"/>
-          <w:szCs w:val="11"/>
-        </w:rPr>
-        <w:t>1.organization</w:t>
-      </w:r>
-      <w:proofErr w:type="gramEnd"/>
-      <w:r>
-        <w:rPr>
-          <w:sz w:val="11"/>
-          <w:szCs w:val="11"/>
-        </w:rPr>
-        <w:t xml:space="preserve">_code,t1.* from </w:t>
-      </w:r>
-      <w:proofErr w:type="spellStart"/>
-      <w:r>
-        <w:rPr>
-          <w:sz w:val="11"/>
-          <w:szCs w:val="11"/>
-        </w:rPr>
-        <w:t>t_finance_salary_set_work_hours</w:t>
-      </w:r>
-      <w:proofErr w:type="spellEnd"/>
-      <w:r>
-        <w:rPr>
-          <w:sz w:val="11"/>
-          <w:szCs w:val="11"/>
-        </w:rPr>
-        <w:t xml:space="preserve"> t1 where  t1.organization_code = #</w:t>
+        <w:t xml:space="preserve"> select t1.organization_code,t1.* from t_finance_salary_set_work_hours t1 where  t1.organization_code = #</w:t>
       </w:r>
     </w:p>
     <w:p>
@@ -9074,23 +7359,7 @@
           <w:sz w:val="11"/>
           <w:szCs w:val="11"/>
         </w:rPr>
-        <w:t xml:space="preserve"> and t</w:t>
-      </w:r>
-      <w:proofErr w:type="gramStart"/>
-      <w:r>
-        <w:rPr>
-          <w:sz w:val="11"/>
-          <w:szCs w:val="11"/>
-        </w:rPr>
-        <w:t>1.work</w:t>
-      </w:r>
-      <w:proofErr w:type="gramEnd"/>
-      <w:r>
-        <w:rPr>
-          <w:sz w:val="11"/>
-          <w:szCs w:val="11"/>
-        </w:rPr>
-        <w:t>_type = 2  and t1.work_year =#  and t1.work_month = # and t1.status = 1</w:t>
+        <w:t xml:space="preserve"> and t1.work_type = 2  and t1.work_year =#  and t1.work_month = # and t1.status = 1</w:t>
       </w:r>
     </w:p>
     <w:p>
@@ -9110,16 +7379,7 @@
           <w:sz w:val="11"/>
           <w:szCs w:val="11"/>
         </w:rPr>
-        <w:t>薪资项</w:t>
-      </w:r>
-      <w:r>
-        <w:rPr>
-          <w:rFonts w:hint="eastAsia"/>
-          <w:color w:val="FF0000"/>
-          <w:sz w:val="11"/>
-          <w:szCs w:val="11"/>
-        </w:rPr>
-        <w:t>:</w:t>
+        <w:t>薪资项:</w:t>
       </w:r>
     </w:p>
     <w:p>
@@ -9136,62 +7396,7 @@
           <w:sz w:val="11"/>
           <w:szCs w:val="11"/>
         </w:rPr>
-        <w:t xml:space="preserve"> select t</w:t>
-      </w:r>
-      <w:proofErr w:type="gramStart"/>
-      <w:r>
-        <w:rPr>
-          <w:sz w:val="11"/>
-          <w:szCs w:val="11"/>
-        </w:rPr>
-        <w:t>1.organization</w:t>
-      </w:r>
-      <w:proofErr w:type="gramEnd"/>
-      <w:r>
-        <w:rPr>
-          <w:sz w:val="11"/>
-          <w:szCs w:val="11"/>
-        </w:rPr>
-        <w:t xml:space="preserve">_code,t3.*,t4.column_name as </w:t>
-      </w:r>
-      <w:proofErr w:type="spellStart"/>
-      <w:r>
-        <w:rPr>
-          <w:sz w:val="11"/>
-          <w:szCs w:val="11"/>
-        </w:rPr>
-        <w:t>staffInfoColumnName</w:t>
-      </w:r>
-      <w:proofErr w:type="spellEnd"/>
-      <w:r>
-        <w:rPr>
-          <w:sz w:val="11"/>
-          <w:szCs w:val="11"/>
-        </w:rPr>
-        <w:t xml:space="preserve"> </w:t>
-      </w:r>
-      <w:r>
-        <w:rPr>
-          <w:sz w:val="11"/>
-          <w:szCs w:val="11"/>
-        </w:rPr>
-        <w:t xml:space="preserve"> from  </w:t>
-      </w:r>
-      <w:proofErr w:type="spellStart"/>
-      <w:r>
-        <w:rPr>
-          <w:sz w:val="11"/>
-          <w:szCs w:val="11"/>
-        </w:rPr>
-        <w:t>t_finance_salary_template</w:t>
-      </w:r>
-      <w:proofErr w:type="spellEnd"/>
-      <w:r>
-        <w:rPr>
-          <w:sz w:val="11"/>
-          <w:szCs w:val="11"/>
-        </w:rPr>
-        <w:t xml:space="preserve"> t1  </w:t>
+        <w:t xml:space="preserve"> select t1.organization_code,t3.*,t4.column_name as staffInfoColumnName  from  t_finance_salary_template t1  </w:t>
       </w:r>
     </w:p>
     <w:p>
@@ -9208,39 +7413,7 @@
           <w:sz w:val="11"/>
           <w:szCs w:val="11"/>
         </w:rPr>
-        <w:t xml:space="preserve">join </w:t>
-      </w:r>
-      <w:proofErr w:type="spellStart"/>
-      <w:r>
-        <w:rPr>
-          <w:sz w:val="11"/>
-          <w:szCs w:val="11"/>
-        </w:rPr>
-        <w:t>t_finance_salary_template_item</w:t>
-      </w:r>
-      <w:proofErr w:type="spellEnd"/>
-      <w:r>
-        <w:rPr>
-          <w:sz w:val="11"/>
-          <w:szCs w:val="11"/>
-        </w:rPr>
-        <w:t xml:space="preserve"> t2 on t1.id = t</w:t>
-      </w:r>
-      <w:proofErr w:type="gramStart"/>
-      <w:r>
-        <w:rPr>
-          <w:sz w:val="11"/>
-          <w:szCs w:val="11"/>
-        </w:rPr>
-        <w:t>2.template</w:t>
-      </w:r>
-      <w:proofErr w:type="gramEnd"/>
-      <w:r>
-        <w:rPr>
-          <w:sz w:val="11"/>
-          <w:szCs w:val="11"/>
-        </w:rPr>
-        <w:t>_id and t2.status = '1'</w:t>
+        <w:t>join t_finance_salary_template_item t2 on t1.id = t2.template_id and t2.status = '1'</w:t>
       </w:r>
     </w:p>
     <w:p>
@@ -9257,39 +7430,7 @@
           <w:sz w:val="11"/>
           <w:szCs w:val="11"/>
         </w:rPr>
-        <w:t xml:space="preserve"> join </w:t>
-      </w:r>
-      <w:proofErr w:type="spellStart"/>
-      <w:r>
-        <w:rPr>
-          <w:sz w:val="11"/>
-          <w:szCs w:val="11"/>
-        </w:rPr>
-        <w:t>t_finance_salary_item</w:t>
-      </w:r>
-      <w:proofErr w:type="spellEnd"/>
-      <w:r>
-        <w:rPr>
-          <w:sz w:val="11"/>
-          <w:szCs w:val="11"/>
-        </w:rPr>
-        <w:t xml:space="preserve"> t3 on t</w:t>
-      </w:r>
-      <w:proofErr w:type="gramStart"/>
-      <w:r>
-        <w:rPr>
-          <w:sz w:val="11"/>
-          <w:szCs w:val="11"/>
-        </w:rPr>
-        <w:t>2.salary</w:t>
-      </w:r>
-      <w:proofErr w:type="gramEnd"/>
-      <w:r>
-        <w:rPr>
-          <w:sz w:val="11"/>
-          <w:szCs w:val="11"/>
-        </w:rPr>
-        <w:t xml:space="preserve">_item_id = t3.id and t3.item_level = 2  </w:t>
+        <w:t xml:space="preserve"> join t_finance_salary_item t3 on t2.salary_item_id = t3.id and t3.item_level = 2  </w:t>
       </w:r>
     </w:p>
     <w:p>
@@ -9306,39 +7447,7 @@
           <w:sz w:val="11"/>
           <w:szCs w:val="11"/>
         </w:rPr>
-        <w:t xml:space="preserve">left join </w:t>
-      </w:r>
-      <w:proofErr w:type="spellStart"/>
-      <w:r>
-        <w:rPr>
-          <w:sz w:val="11"/>
-          <w:szCs w:val="11"/>
-        </w:rPr>
-        <w:t>t_finance_salary_item_staff_info</w:t>
-      </w:r>
-      <w:proofErr w:type="spellEnd"/>
-      <w:r>
-        <w:rPr>
-          <w:sz w:val="11"/>
-          <w:szCs w:val="11"/>
-        </w:rPr>
-        <w:t xml:space="preserve"> t4 on t</w:t>
-      </w:r>
-      <w:proofErr w:type="gramStart"/>
-      <w:r>
-        <w:rPr>
-          <w:sz w:val="11"/>
-          <w:szCs w:val="11"/>
-        </w:rPr>
-        <w:t>3.staff</w:t>
-      </w:r>
-      <w:proofErr w:type="gramEnd"/>
-      <w:r>
-        <w:rPr>
-          <w:sz w:val="11"/>
-          <w:szCs w:val="11"/>
-        </w:rPr>
-        <w:t>_info_id = t4.id</w:t>
+        <w:t>left join t_finance_salary_item_staff_info t4 on t3.staff_info_id = t4.id</w:t>
       </w:r>
     </w:p>
     <w:p>
@@ -9355,23 +7464,7 @@
           <w:sz w:val="11"/>
           <w:szCs w:val="11"/>
         </w:rPr>
-        <w:t xml:space="preserve"> </w:t>
-      </w:r>
-      <w:proofErr w:type="gramStart"/>
-      <w:r>
-        <w:rPr>
-          <w:sz w:val="11"/>
-          <w:szCs w:val="11"/>
-        </w:rPr>
-        <w:t>where  t</w:t>
-      </w:r>
-      <w:proofErr w:type="gramEnd"/>
-      <w:r>
-        <w:rPr>
-          <w:sz w:val="11"/>
-          <w:szCs w:val="11"/>
-        </w:rPr>
-        <w:t>1.organization_code = # and t1.year = #  and t1.month =#</w:t>
+        <w:t xml:space="preserve"> where  t1.organization_code = # and t1.year = #  and t1.month =#</w:t>
       </w:r>
     </w:p>
     <w:p>
@@ -9399,25 +7492,7 @@
           <w:sz w:val="11"/>
           <w:szCs w:val="11"/>
         </w:rPr>
-        <w:t>(用于</w:t>
-      </w:r>
-      <w:proofErr w:type="gramStart"/>
-      <w:r>
-        <w:rPr>
-          <w:color w:val="00B050"/>
-          <w:sz w:val="11"/>
-          <w:szCs w:val="11"/>
-        </w:rPr>
-        <w:t>计算分薪</w:t>
-      </w:r>
-      <w:proofErr w:type="gramEnd"/>
-      <w:r>
-        <w:rPr>
-          <w:color w:val="00B050"/>
-          <w:sz w:val="11"/>
-          <w:szCs w:val="11"/>
-        </w:rPr>
-        <w:t>)</w:t>
+        <w:t>(用于计算分薪)</w:t>
       </w:r>
     </w:p>
     <w:p>
@@ -9434,39 +7509,7 @@
           <w:sz w:val="11"/>
           <w:szCs w:val="11"/>
         </w:rPr>
-        <w:t>select t</w:t>
-      </w:r>
-      <w:proofErr w:type="gramStart"/>
-      <w:r>
-        <w:rPr>
-          <w:sz w:val="11"/>
-          <w:szCs w:val="11"/>
-        </w:rPr>
-        <w:t>1.*</w:t>
-      </w:r>
-      <w:proofErr w:type="gramEnd"/>
-      <w:r>
-        <w:rPr>
-          <w:sz w:val="11"/>
-          <w:szCs w:val="11"/>
-        </w:rPr>
-        <w:t xml:space="preserve">  from  </w:t>
-      </w:r>
-      <w:proofErr w:type="spellStart"/>
-      <w:r>
-        <w:rPr>
-          <w:sz w:val="11"/>
-          <w:szCs w:val="11"/>
-        </w:rPr>
-        <w:t>t_finance_salary_item_period</w:t>
-      </w:r>
-      <w:proofErr w:type="spellEnd"/>
-      <w:r>
-        <w:rPr>
-          <w:sz w:val="11"/>
-          <w:szCs w:val="11"/>
-        </w:rPr>
-        <w:t xml:space="preserve"> t1</w:t>
+        <w:t>select t1.*  from  t_finance_salary_item_period t1</w:t>
       </w:r>
       <w:r>
         <w:rPr>
@@ -9497,23 +7540,7 @@
           <w:sz w:val="11"/>
           <w:szCs w:val="11"/>
         </w:rPr>
-        <w:t xml:space="preserve">    and t</w:t>
-      </w:r>
-      <w:proofErr w:type="gramStart"/>
-      <w:r>
-        <w:rPr>
-          <w:sz w:val="11"/>
-          <w:szCs w:val="11"/>
-        </w:rPr>
-        <w:t>1.salary</w:t>
-      </w:r>
-      <w:proofErr w:type="gramEnd"/>
-      <w:r>
-        <w:rPr>
-          <w:sz w:val="11"/>
-          <w:szCs w:val="11"/>
-        </w:rPr>
-        <w:t>_item_id in(#)</w:t>
+        <w:t xml:space="preserve">    and t1.salary_item_id in(#)</w:t>
       </w:r>
       <w:r>
         <w:rPr>
@@ -9539,16 +7566,7 @@
           <w:sz w:val="11"/>
           <w:szCs w:val="11"/>
         </w:rPr>
-        <w:t xml:space="preserve"> </w:t>
-      </w:r>
-      <w:r>
-        <w:rPr>
-          <w:rFonts w:hint="eastAsia"/>
-          <w:color w:val="FF0000"/>
-          <w:sz w:val="11"/>
-          <w:szCs w:val="11"/>
-        </w:rPr>
-        <w:t>月薪资模板状态、工资单生成日期</w:t>
+        <w:t xml:space="preserve"> 月薪资模板状态、工资单生成日期</w:t>
       </w:r>
       <w:r>
         <w:rPr>
@@ -9573,39 +7591,7 @@
           <w:sz w:val="11"/>
           <w:szCs w:val="11"/>
         </w:rPr>
-        <w:t>select t</w:t>
-      </w:r>
-      <w:proofErr w:type="gramStart"/>
-      <w:r>
-        <w:rPr>
-          <w:sz w:val="11"/>
-          <w:szCs w:val="11"/>
-        </w:rPr>
-        <w:t>1.process</w:t>
-      </w:r>
-      <w:proofErr w:type="gramEnd"/>
-      <w:r>
-        <w:rPr>
-          <w:sz w:val="11"/>
-          <w:szCs w:val="11"/>
-        </w:rPr>
-        <w:t xml:space="preserve">_status,t1.generate_date from  </w:t>
-      </w:r>
-      <w:proofErr w:type="spellStart"/>
-      <w:r>
-        <w:rPr>
-          <w:sz w:val="11"/>
-          <w:szCs w:val="11"/>
-        </w:rPr>
-        <w:t>t_finance_salary_template</w:t>
-      </w:r>
-      <w:proofErr w:type="spellEnd"/>
-      <w:r>
-        <w:rPr>
-          <w:sz w:val="11"/>
-          <w:szCs w:val="11"/>
-        </w:rPr>
-        <w:t xml:space="preserve"> t1</w:t>
+        <w:t>select t1.process_status,t1.generate_date from  t_finance_salary_template t1</w:t>
       </w:r>
     </w:p>
     <w:p>
@@ -9622,23 +7608,7 @@
           <w:sz w:val="11"/>
           <w:szCs w:val="11"/>
         </w:rPr>
-        <w:t xml:space="preserve"> </w:t>
-      </w:r>
-      <w:proofErr w:type="gramStart"/>
-      <w:r>
-        <w:rPr>
-          <w:sz w:val="11"/>
-          <w:szCs w:val="11"/>
-        </w:rPr>
-        <w:t>where  t</w:t>
-      </w:r>
-      <w:proofErr w:type="gramEnd"/>
-      <w:r>
-        <w:rPr>
-          <w:sz w:val="11"/>
-          <w:szCs w:val="11"/>
-        </w:rPr>
-        <w:t>1.organization_code = #{organizationCode} and t1.year = #{year} and t1.month = #{month}</w:t>
+        <w:t xml:space="preserve"> where  t1.organization_code = #{organizationCode} and t1.year = #{year} and t1.month = #{month}</w:t>
       </w:r>
     </w:p>
     <w:p>
@@ -9682,39 +7652,7 @@
           <w:sz w:val="11"/>
           <w:szCs w:val="11"/>
         </w:rPr>
-        <w:t>select t</w:t>
-      </w:r>
-      <w:proofErr w:type="gramStart"/>
-      <w:r>
-        <w:rPr>
-          <w:sz w:val="11"/>
-          <w:szCs w:val="11"/>
-        </w:rPr>
-        <w:t>1.process</w:t>
-      </w:r>
-      <w:proofErr w:type="gramEnd"/>
-      <w:r>
-        <w:rPr>
-          <w:sz w:val="11"/>
-          <w:szCs w:val="11"/>
-        </w:rPr>
-        <w:t xml:space="preserve">_status from  </w:t>
-      </w:r>
-      <w:proofErr w:type="spellStart"/>
-      <w:r>
-        <w:rPr>
-          <w:sz w:val="11"/>
-          <w:szCs w:val="11"/>
-        </w:rPr>
-        <w:t>t_finance_salary_set_grant</w:t>
-      </w:r>
-      <w:proofErr w:type="spellEnd"/>
-      <w:r>
-        <w:rPr>
-          <w:sz w:val="11"/>
-          <w:szCs w:val="11"/>
-        </w:rPr>
-        <w:t xml:space="preserve"> t1</w:t>
+        <w:t>select t1.process_status from  t_finance_salary_set_grant t1</w:t>
       </w:r>
     </w:p>
     <w:p>
@@ -9731,23 +7669,7 @@
           <w:sz w:val="11"/>
           <w:szCs w:val="11"/>
         </w:rPr>
-        <w:t xml:space="preserve"> where    t</w:t>
-      </w:r>
-      <w:proofErr w:type="gramStart"/>
-      <w:r>
-        <w:rPr>
-          <w:sz w:val="11"/>
-          <w:szCs w:val="11"/>
-        </w:rPr>
-        <w:t>1.organization</w:t>
-      </w:r>
-      <w:proofErr w:type="gramEnd"/>
-      <w:r>
-        <w:rPr>
-          <w:sz w:val="11"/>
-          <w:szCs w:val="11"/>
-        </w:rPr>
-        <w:t>_code = #{organizationCode}</w:t>
+        <w:t xml:space="preserve"> where    t1.organization_code = #{organizationCode}</w:t>
       </w:r>
     </w:p>
     <w:p>
@@ -9785,37 +7707,12 @@
           <w:szCs w:val="11"/>
         </w:rPr>
       </w:pPr>
-      <w:proofErr w:type="gramStart"/>
-      <w:r>
-        <w:rPr>
-          <w:sz w:val="11"/>
-          <w:szCs w:val="11"/>
-        </w:rPr>
-        <w:t>select  t</w:t>
-      </w:r>
-      <w:proofErr w:type="gramEnd"/>
-      <w:r>
-        <w:rPr>
-          <w:sz w:val="11"/>
-          <w:szCs w:val="11"/>
-        </w:rPr>
-        <w:t xml:space="preserve">1.employee_code,t1.* from  </w:t>
-      </w:r>
-      <w:proofErr w:type="spellStart"/>
-      <w:r>
-        <w:rPr>
-          <w:sz w:val="11"/>
-          <w:szCs w:val="11"/>
-        </w:rPr>
-        <w:t>t_finance_base_employee_salary_change</w:t>
-      </w:r>
-      <w:proofErr w:type="spellEnd"/>
-      <w:r>
-        <w:rPr>
-          <w:sz w:val="11"/>
-          <w:szCs w:val="11"/>
-        </w:rPr>
-        <w:t xml:space="preserve"> t1  where t1.organization_code='' and t1.employee_code in('##')</w:t>
+      <w:r>
+        <w:rPr>
+          <w:sz w:val="11"/>
+          <w:szCs w:val="11"/>
+        </w:rPr>
+        <w:t>select  t1.employee_code,t1.* from  t_finance_base_employee_salary_change t1  where t1.organization_code='' and t1.employee_code in('##')</w:t>
       </w:r>
     </w:p>
     <w:p>
@@ -9874,23 +7771,7 @@
           <w:sz w:val="11"/>
           <w:szCs w:val="11"/>
         </w:rPr>
-        <w:t>select t</w:t>
-      </w:r>
-      <w:proofErr w:type="gramStart"/>
-      <w:r>
-        <w:rPr>
-          <w:sz w:val="11"/>
-          <w:szCs w:val="11"/>
-        </w:rPr>
-        <w:t>1.employee</w:t>
-      </w:r>
-      <w:proofErr w:type="gramEnd"/>
-      <w:r>
-        <w:rPr>
-          <w:sz w:val="11"/>
-          <w:szCs w:val="11"/>
-        </w:rPr>
-        <w:t>_code,t1.info_type,t1.info_code, t1.info_name,t1.effective_date</w:t>
+        <w:t>select t1.employee_code,t1.info_type,t1.info_code, t1.info_name,t1.effective_date</w:t>
       </w:r>
     </w:p>
     <w:p>
@@ -9902,37 +7783,12 @@
           <w:szCs w:val="11"/>
         </w:rPr>
       </w:pPr>
-      <w:proofErr w:type="gramStart"/>
-      <w:r>
-        <w:rPr>
-          <w:sz w:val="11"/>
-          <w:szCs w:val="11"/>
-        </w:rPr>
-        <w:t xml:space="preserve">from  </w:t>
-      </w:r>
-      <w:proofErr w:type="spellStart"/>
-      <w:r>
-        <w:rPr>
-          <w:sz w:val="11"/>
-          <w:szCs w:val="11"/>
-        </w:rPr>
-        <w:t>t</w:t>
-      </w:r>
-      <w:proofErr w:type="gramEnd"/>
-      <w:r>
-        <w:rPr>
-          <w:sz w:val="11"/>
-          <w:szCs w:val="11"/>
-        </w:rPr>
-        <w:t>_finance_base_employee_organization_change</w:t>
-      </w:r>
-      <w:proofErr w:type="spellEnd"/>
-      <w:r>
-        <w:rPr>
-          <w:sz w:val="11"/>
-          <w:szCs w:val="11"/>
-        </w:rPr>
-        <w:t xml:space="preserve"> t1</w:t>
+      <w:r>
+        <w:rPr>
+          <w:sz w:val="11"/>
+          <w:szCs w:val="11"/>
+        </w:rPr>
+        <w:t>from  t_finance_base_employee_organization_change t1</w:t>
       </w:r>
     </w:p>
     <w:p>
@@ -9940,42 +7796,16 @@
         <w:pStyle w:val="a4"/>
         <w:ind w:leftChars="200" w:left="420"/>
         <w:rPr>
-          <w:rFonts w:hint="eastAsia"/>
-          <w:sz w:val="11"/>
-          <w:szCs w:val="11"/>
-        </w:rPr>
-      </w:pPr>
-      <w:proofErr w:type="gramStart"/>
-      <w:r>
-        <w:rPr>
-          <w:sz w:val="11"/>
-          <w:szCs w:val="11"/>
-        </w:rPr>
-        <w:t>where  t</w:t>
-      </w:r>
-      <w:proofErr w:type="gramEnd"/>
-      <w:r>
-        <w:rPr>
-          <w:sz w:val="11"/>
-          <w:szCs w:val="11"/>
-        </w:rPr>
-        <w:t xml:space="preserve">1.organization_code = #{organizationCode} and </w:t>
-      </w:r>
-      <w:proofErr w:type="spellStart"/>
-      <w:r>
-        <w:rPr>
-          <w:sz w:val="11"/>
-          <w:szCs w:val="11"/>
-        </w:rPr>
-        <w:t>and</w:t>
-      </w:r>
-      <w:proofErr w:type="spellEnd"/>
-      <w:r>
-        <w:rPr>
-          <w:sz w:val="11"/>
-          <w:szCs w:val="11"/>
-        </w:rPr>
-        <w:t xml:space="preserve"> t1.employee_code in('##') and t1.info_type = #{infoType}</w:t>
+          <w:sz w:val="11"/>
+          <w:szCs w:val="11"/>
+        </w:rPr>
+      </w:pPr>
+      <w:r>
+        <w:rPr>
+          <w:sz w:val="11"/>
+          <w:szCs w:val="11"/>
+        </w:rPr>
+        <w:t>where  t1.organization_code = #{organizationCode} and and t1.employee_code in('##') and t1.info_type = #{infoType}</w:t>
       </w:r>
     </w:p>
     <w:p>
@@ -10024,87 +7854,7 @@
           <w:sz w:val="11"/>
           <w:szCs w:val="11"/>
         </w:rPr>
-        <w:t>、</w:t>
-      </w:r>
-      <w:r>
-        <w:rPr>
-          <w:rFonts w:hint="eastAsia"/>
-          <w:sz w:val="11"/>
-          <w:szCs w:val="11"/>
-        </w:rPr>
-        <w:t>五险</w:t>
-      </w:r>
-      <w:proofErr w:type="gramStart"/>
-      <w:r>
-        <w:rPr>
-          <w:rFonts w:hint="eastAsia"/>
-          <w:sz w:val="11"/>
-          <w:szCs w:val="11"/>
-        </w:rPr>
-        <w:t>一金缴</w:t>
-      </w:r>
-      <w:proofErr w:type="gramEnd"/>
-      <w:r>
-        <w:rPr>
-          <w:rFonts w:hint="eastAsia"/>
-          <w:sz w:val="11"/>
-          <w:szCs w:val="11"/>
-        </w:rPr>
-        <w:t>交基数、上个月的五险</w:t>
-      </w:r>
-      <w:proofErr w:type="gramStart"/>
-      <w:r>
-        <w:rPr>
-          <w:rFonts w:hint="eastAsia"/>
-          <w:sz w:val="11"/>
-          <w:szCs w:val="11"/>
-        </w:rPr>
-        <w:t>一</w:t>
-      </w:r>
-      <w:proofErr w:type="gramEnd"/>
-      <w:r>
-        <w:rPr>
-          <w:rFonts w:hint="eastAsia"/>
-          <w:sz w:val="11"/>
-          <w:szCs w:val="11"/>
-        </w:rPr>
-        <w:t>金、五险</w:t>
-      </w:r>
-      <w:proofErr w:type="gramStart"/>
-      <w:r>
-        <w:rPr>
-          <w:rFonts w:hint="eastAsia"/>
-          <w:sz w:val="11"/>
-          <w:szCs w:val="11"/>
-        </w:rPr>
-        <w:t>一</w:t>
-      </w:r>
-      <w:proofErr w:type="gramEnd"/>
-      <w:r>
-        <w:rPr>
-          <w:rFonts w:hint="eastAsia"/>
-          <w:sz w:val="11"/>
-          <w:szCs w:val="11"/>
-        </w:rPr>
-        <w:t>金方案、五险</w:t>
-      </w:r>
-      <w:proofErr w:type="gramStart"/>
-      <w:r>
-        <w:rPr>
-          <w:rFonts w:hint="eastAsia"/>
-          <w:sz w:val="11"/>
-          <w:szCs w:val="11"/>
-        </w:rPr>
-        <w:t>一金缴</w:t>
-      </w:r>
-      <w:proofErr w:type="gramEnd"/>
-      <w:r>
-        <w:rPr>
-          <w:rFonts w:hint="eastAsia"/>
-          <w:sz w:val="11"/>
-          <w:szCs w:val="11"/>
-        </w:rPr>
-        <w:t>交比例明细</w:t>
+        <w:t>、五险一金缴交基数、上个月的五险一金、五险一金方案、五险一金缴交比例明细</w:t>
       </w:r>
     </w:p>
     <w:p>
@@ -10140,39 +7890,7 @@
           <w:sz w:val="11"/>
           <w:szCs w:val="11"/>
         </w:rPr>
-        <w:t>select t</w:t>
-      </w:r>
-      <w:proofErr w:type="gramStart"/>
-      <w:r>
-        <w:rPr>
-          <w:sz w:val="11"/>
-          <w:szCs w:val="11"/>
-        </w:rPr>
-        <w:t>1.organization</w:t>
-      </w:r>
-      <w:proofErr w:type="gramEnd"/>
-      <w:r>
-        <w:rPr>
-          <w:sz w:val="11"/>
-          <w:szCs w:val="11"/>
-        </w:rPr>
-        <w:t xml:space="preserve">_code,t1.* from </w:t>
-      </w:r>
-      <w:proofErr w:type="spellStart"/>
-      <w:r>
-        <w:rPr>
-          <w:sz w:val="11"/>
-          <w:szCs w:val="11"/>
-        </w:rPr>
-        <w:t>t_finance_salary_set_work_hours</w:t>
-      </w:r>
-      <w:proofErr w:type="spellEnd"/>
-      <w:r>
-        <w:rPr>
-          <w:sz w:val="11"/>
-          <w:szCs w:val="11"/>
-        </w:rPr>
-        <w:t xml:space="preserve"> t1 where  t1.organization_code = #</w:t>
+        <w:t>select t1.organization_code,t1.* from t_finance_salary_set_work_hours t1 where  t1.organization_code = #</w:t>
       </w:r>
     </w:p>
     <w:p>
@@ -10189,23 +7907,7 @@
           <w:sz w:val="11"/>
           <w:szCs w:val="11"/>
         </w:rPr>
-        <w:t>and t</w:t>
-      </w:r>
-      <w:proofErr w:type="gramStart"/>
-      <w:r>
-        <w:rPr>
-          <w:sz w:val="11"/>
-          <w:szCs w:val="11"/>
-        </w:rPr>
-        <w:t>1.work</w:t>
-      </w:r>
-      <w:proofErr w:type="gramEnd"/>
-      <w:r>
-        <w:rPr>
-          <w:sz w:val="11"/>
-          <w:szCs w:val="11"/>
-        </w:rPr>
-        <w:t>_type = 1  and t1.work_year =#  and t1.work_month = # and t1.status = 1</w:t>
+        <w:t>and t1.work_type = 1  and t1.work_year =#  and t1.work_month = # and t1.status = 1</w:t>
       </w:r>
     </w:p>
     <w:p>
@@ -10225,27 +7927,7 @@
           <w:sz w:val="11"/>
           <w:szCs w:val="11"/>
         </w:rPr>
-        <w:t>五险</w:t>
-      </w:r>
-      <w:proofErr w:type="gramStart"/>
-      <w:r>
-        <w:rPr>
-          <w:rFonts w:hint="eastAsia"/>
-          <w:color w:val="FF0000"/>
-          <w:sz w:val="11"/>
-          <w:szCs w:val="11"/>
-        </w:rPr>
-        <w:t>一金缴</w:t>
-      </w:r>
-      <w:proofErr w:type="gramEnd"/>
-      <w:r>
-        <w:rPr>
-          <w:rFonts w:hint="eastAsia"/>
-          <w:color w:val="FF0000"/>
-          <w:sz w:val="11"/>
-          <w:szCs w:val="11"/>
-        </w:rPr>
-        <w:t>交基数</w:t>
+        <w:t>五险一金缴交基数</w:t>
       </w:r>
       <w:r>
         <w:rPr>
@@ -10273,43 +7955,7 @@
           <w:sz w:val="11"/>
           <w:szCs w:val="11"/>
         </w:rPr>
-        <w:t>select t</w:t>
-      </w:r>
-      <w:proofErr w:type="gramStart"/>
-      <w:r>
-        <w:rPr>
-          <w:rFonts w:ascii="宋体" w:eastAsia="宋体" w:hAnsi="宋体"/>
-          <w:sz w:val="11"/>
-          <w:szCs w:val="11"/>
-        </w:rPr>
-        <w:t>1.employee</w:t>
-      </w:r>
-      <w:proofErr w:type="gramEnd"/>
-      <w:r>
-        <w:rPr>
-          <w:rFonts w:ascii="宋体" w:eastAsia="宋体" w:hAnsi="宋体"/>
-          <w:sz w:val="11"/>
-          <w:szCs w:val="11"/>
-        </w:rPr>
-        <w:t xml:space="preserve">_code,t1.* from </w:t>
-      </w:r>
-      <w:proofErr w:type="spellStart"/>
-      <w:r>
-        <w:rPr>
-          <w:rFonts w:ascii="宋体" w:eastAsia="宋体" w:hAnsi="宋体"/>
-          <w:sz w:val="11"/>
-          <w:szCs w:val="11"/>
-        </w:rPr>
-        <w:t>t_finance_salary_set_social_person</w:t>
-      </w:r>
-      <w:proofErr w:type="spellEnd"/>
-      <w:r>
-        <w:rPr>
-          <w:rFonts w:ascii="宋体" w:eastAsia="宋体" w:hAnsi="宋体"/>
-          <w:sz w:val="11"/>
-          <w:szCs w:val="11"/>
-        </w:rPr>
-        <w:t xml:space="preserve"> t1</w:t>
+        <w:t>select t1.employee_code,t1.* from t_finance_salary_set_social_person t1</w:t>
       </w:r>
     </w:p>
     <w:p>
@@ -10328,25 +7974,7 @@
           <w:sz w:val="11"/>
           <w:szCs w:val="11"/>
         </w:rPr>
-        <w:t xml:space="preserve">        where t</w:t>
-      </w:r>
-      <w:proofErr w:type="gramStart"/>
-      <w:r>
-        <w:rPr>
-          <w:rFonts w:ascii="宋体" w:eastAsia="宋体" w:hAnsi="宋体"/>
-          <w:sz w:val="11"/>
-          <w:szCs w:val="11"/>
-        </w:rPr>
-        <w:t>1.organization</w:t>
-      </w:r>
-      <w:proofErr w:type="gramEnd"/>
-      <w:r>
-        <w:rPr>
-          <w:rFonts w:ascii="宋体" w:eastAsia="宋体" w:hAnsi="宋体"/>
-          <w:sz w:val="11"/>
-          <w:szCs w:val="11"/>
-        </w:rPr>
-        <w:t>_code =# and  t1.employee_code in('##')</w:t>
+        <w:t xml:space="preserve">        where t1.organization_code =# and  t1.employee_code in('##')</w:t>
       </w:r>
     </w:p>
     <w:p>
@@ -10366,27 +7994,7 @@
           <w:sz w:val="11"/>
           <w:szCs w:val="11"/>
         </w:rPr>
-        <w:t>上个月的五险</w:t>
-      </w:r>
-      <w:proofErr w:type="gramStart"/>
-      <w:r>
-        <w:rPr>
-          <w:rFonts w:hint="eastAsia"/>
-          <w:color w:val="FF0000"/>
-          <w:sz w:val="11"/>
-          <w:szCs w:val="11"/>
-        </w:rPr>
-        <w:t>一</w:t>
-      </w:r>
-      <w:proofErr w:type="gramEnd"/>
-      <w:r>
-        <w:rPr>
-          <w:rFonts w:hint="eastAsia"/>
-          <w:color w:val="FF0000"/>
-          <w:sz w:val="11"/>
-          <w:szCs w:val="11"/>
-        </w:rPr>
-        <w:t>金</w:t>
+        <w:t>上个月的五险一金</w:t>
       </w:r>
       <w:r>
         <w:rPr>
@@ -10407,7 +8015,6 @@
           <w:szCs w:val="11"/>
         </w:rPr>
       </w:pPr>
-      <w:proofErr w:type="gramStart"/>
       <w:r>
         <w:rPr>
           <w:sz w:val="11"/>
@@ -10427,31 +8034,7 @@
           <w:sz w:val="11"/>
           <w:szCs w:val="11"/>
         </w:rPr>
-        <w:t>t</w:t>
-      </w:r>
-      <w:proofErr w:type="gramEnd"/>
-      <w:r>
-        <w:rPr>
-          <w:sz w:val="11"/>
-          <w:szCs w:val="11"/>
-        </w:rPr>
-        <w:t xml:space="preserve">1.employee_code,t1.* from </w:t>
-      </w:r>
-      <w:proofErr w:type="spellStart"/>
-      <w:r>
-        <w:rPr>
-          <w:sz w:val="11"/>
-          <w:szCs w:val="11"/>
-        </w:rPr>
-        <w:t>t_finance_salary_payroll_social</w:t>
-      </w:r>
-      <w:proofErr w:type="spellEnd"/>
-      <w:r>
-        <w:rPr>
-          <w:sz w:val="11"/>
-          <w:szCs w:val="11"/>
-        </w:rPr>
-        <w:t xml:space="preserve"> t1</w:t>
+        <w:t>t1.employee_code,t1.* from t_finance_salary_payroll_social t1</w:t>
       </w:r>
     </w:p>
     <w:p>
@@ -10468,23 +8051,7 @@
           <w:sz w:val="11"/>
           <w:szCs w:val="11"/>
         </w:rPr>
-        <w:t>where t</w:t>
-      </w:r>
-      <w:proofErr w:type="gramStart"/>
-      <w:r>
-        <w:rPr>
-          <w:sz w:val="11"/>
-          <w:szCs w:val="11"/>
-        </w:rPr>
-        <w:t>1.organization</w:t>
-      </w:r>
-      <w:proofErr w:type="gramEnd"/>
-      <w:r>
-        <w:rPr>
-          <w:sz w:val="11"/>
-          <w:szCs w:val="11"/>
-        </w:rPr>
-        <w:t>_code = #{organizationCode}  and t1.year = #{year} and t1.month = #{month}  and  t1.employee_code in('##')</w:t>
+        <w:t>where t1.organization_code = #{organizationCode}  and t1.year = #{year} and t1.month = #{month}  and  t1.employee_code in('##')</w:t>
       </w:r>
     </w:p>
     <w:p>
@@ -10504,36 +8071,7 @@
           <w:sz w:val="11"/>
           <w:szCs w:val="11"/>
         </w:rPr>
-        <w:t>五险</w:t>
-      </w:r>
-      <w:proofErr w:type="gramStart"/>
-      <w:r>
-        <w:rPr>
-          <w:rFonts w:hint="eastAsia"/>
-          <w:color w:val="FF0000"/>
-          <w:sz w:val="11"/>
-          <w:szCs w:val="11"/>
-        </w:rPr>
-        <w:t>一</w:t>
-      </w:r>
-      <w:proofErr w:type="gramEnd"/>
-      <w:r>
-        <w:rPr>
-          <w:rFonts w:hint="eastAsia"/>
-          <w:color w:val="FF0000"/>
-          <w:sz w:val="11"/>
-          <w:szCs w:val="11"/>
-        </w:rPr>
-        <w:t>金方案</w:t>
-      </w:r>
-      <w:r>
-        <w:rPr>
-          <w:rFonts w:hint="eastAsia"/>
-          <w:color w:val="FF0000"/>
-          <w:sz w:val="11"/>
-          <w:szCs w:val="11"/>
-        </w:rPr>
-        <w:t>:</w:t>
+        <w:t>五险一金方案:</w:t>
       </w:r>
     </w:p>
     <w:p>
@@ -10550,39 +8088,7 @@
           <w:sz w:val="11"/>
           <w:szCs w:val="11"/>
         </w:rPr>
-        <w:t xml:space="preserve">select  t1.social_city_code 社保城市（代码）,t1.* </w:t>
-      </w:r>
-      <w:proofErr w:type="gramStart"/>
-      <w:r>
-        <w:rPr>
-          <w:sz w:val="11"/>
-          <w:szCs w:val="11"/>
-        </w:rPr>
-        <w:t xml:space="preserve">from  </w:t>
-      </w:r>
-      <w:proofErr w:type="spellStart"/>
-      <w:r>
-        <w:rPr>
-          <w:sz w:val="11"/>
-          <w:szCs w:val="11"/>
-        </w:rPr>
-        <w:t>t</w:t>
-      </w:r>
-      <w:proofErr w:type="gramEnd"/>
-      <w:r>
-        <w:rPr>
-          <w:sz w:val="11"/>
-          <w:szCs w:val="11"/>
-        </w:rPr>
-        <w:t>_finance_salary_set_social</w:t>
-      </w:r>
-      <w:proofErr w:type="spellEnd"/>
-      <w:r>
-        <w:rPr>
-          <w:sz w:val="11"/>
-          <w:szCs w:val="11"/>
-        </w:rPr>
-        <w:t xml:space="preserve">  t1  where t1.organization_code=#</w:t>
+        <w:t>select  t1.social_city_code 社保城市（代码）,t1.* from  t_finance_salary_set_social  t1  where t1.organization_code=#</w:t>
       </w:r>
     </w:p>
     <w:p>
@@ -10602,36 +8108,7 @@
           <w:sz w:val="11"/>
           <w:szCs w:val="11"/>
         </w:rPr>
-        <w:t>五险</w:t>
-      </w:r>
-      <w:proofErr w:type="gramStart"/>
-      <w:r>
-        <w:rPr>
-          <w:rFonts w:hint="eastAsia"/>
-          <w:color w:val="FF0000"/>
-          <w:sz w:val="11"/>
-          <w:szCs w:val="11"/>
-        </w:rPr>
-        <w:t>一金缴</w:t>
-      </w:r>
-      <w:proofErr w:type="gramEnd"/>
-      <w:r>
-        <w:rPr>
-          <w:rFonts w:hint="eastAsia"/>
-          <w:color w:val="FF0000"/>
-          <w:sz w:val="11"/>
-          <w:szCs w:val="11"/>
-        </w:rPr>
-        <w:t>交比例明细</w:t>
-      </w:r>
-      <w:r>
-        <w:rPr>
-          <w:rFonts w:hint="eastAsia"/>
-          <w:color w:val="FF0000"/>
-          <w:sz w:val="11"/>
-          <w:szCs w:val="11"/>
-        </w:rPr>
-        <w:t>:</w:t>
+        <w:t>五险一金缴交比例明细:</w:t>
       </w:r>
     </w:p>
     <w:p>
@@ -10643,37 +8120,12 @@
           <w:szCs w:val="11"/>
         </w:rPr>
       </w:pPr>
-      <w:proofErr w:type="gramStart"/>
-      <w:r>
-        <w:rPr>
-          <w:sz w:val="11"/>
-          <w:szCs w:val="11"/>
-        </w:rPr>
-        <w:t>select  t</w:t>
-      </w:r>
-      <w:proofErr w:type="gramEnd"/>
-      <w:r>
-        <w:rPr>
-          <w:sz w:val="11"/>
-          <w:szCs w:val="11"/>
-        </w:rPr>
-        <w:t xml:space="preserve">1.social_id,t1.house_place,t1.* from  </w:t>
-      </w:r>
-      <w:proofErr w:type="spellStart"/>
-      <w:r>
-        <w:rPr>
-          <w:sz w:val="11"/>
-          <w:szCs w:val="11"/>
-        </w:rPr>
-        <w:t>t_finance_salary_set_social_detail</w:t>
-      </w:r>
-      <w:proofErr w:type="spellEnd"/>
-      <w:r>
-        <w:rPr>
-          <w:sz w:val="11"/>
-          <w:szCs w:val="11"/>
-        </w:rPr>
-        <w:t xml:space="preserve">  t1  where t1.organization_code=#</w:t>
+      <w:r>
+        <w:rPr>
+          <w:sz w:val="11"/>
+          <w:szCs w:val="11"/>
+        </w:rPr>
+        <w:t>select  t1.social_id,t1.house_place,t1.* from  t_finance_salary_set_social_detail  t1  where t1.organization_code=#</w:t>
       </w:r>
     </w:p>
     <w:p>
@@ -10744,36 +8196,16 @@
           <w:sz w:val="11"/>
           <w:szCs w:val="11"/>
         </w:rPr>
-        <w:t>预扣</w:t>
-      </w:r>
-      <w:proofErr w:type="gramStart"/>
-      <w:r>
-        <w:rPr>
-          <w:rFonts w:hint="eastAsia"/>
-          <w:color w:val="FF0000"/>
-          <w:sz w:val="11"/>
-          <w:szCs w:val="11"/>
-        </w:rPr>
-        <w:t>率</w:t>
-      </w:r>
-      <w:r>
-        <w:rPr>
-          <w:rFonts w:hint="eastAsia"/>
-          <w:color w:val="FF0000"/>
-          <w:sz w:val="11"/>
-          <w:szCs w:val="11"/>
-        </w:rPr>
-        <w:t>处理</w:t>
-      </w:r>
-      <w:proofErr w:type="gramEnd"/>
-      <w:r>
-        <w:rPr>
-          <w:rFonts w:hint="eastAsia"/>
-          <w:color w:val="FF0000"/>
-          <w:sz w:val="11"/>
-          <w:szCs w:val="11"/>
-        </w:rPr>
-        <w:t>状态</w:t>
+        <w:t>预扣率</w:t>
+      </w:r>
+      <w:r>
+        <w:rPr>
+          <w:rFonts w:hint="eastAsia"/>
+          <w:color w:val="FF0000"/>
+          <w:sz w:val="11"/>
+          <w:szCs w:val="11"/>
+        </w:rPr>
+        <w:t>处理状态</w:t>
       </w:r>
       <w:r>
         <w:rPr>
@@ -10799,39 +8231,7 @@
           <w:sz w:val="11"/>
           <w:szCs w:val="11"/>
         </w:rPr>
-        <w:t>select t</w:t>
-      </w:r>
-      <w:proofErr w:type="gramStart"/>
-      <w:r>
-        <w:rPr>
-          <w:sz w:val="11"/>
-          <w:szCs w:val="11"/>
-        </w:rPr>
-        <w:t>1.process</w:t>
-      </w:r>
-      <w:proofErr w:type="gramEnd"/>
-      <w:r>
-        <w:rPr>
-          <w:sz w:val="11"/>
-          <w:szCs w:val="11"/>
-        </w:rPr>
-        <w:t xml:space="preserve">_status from </w:t>
-      </w:r>
-      <w:proofErr w:type="spellStart"/>
-      <w:r>
-        <w:rPr>
-          <w:sz w:val="11"/>
-          <w:szCs w:val="11"/>
-        </w:rPr>
-        <w:t>t_finance_salary_set_tax_rate</w:t>
-      </w:r>
-      <w:proofErr w:type="spellEnd"/>
-      <w:r>
-        <w:rPr>
-          <w:sz w:val="11"/>
-          <w:szCs w:val="11"/>
-        </w:rPr>
-        <w:t xml:space="preserve"> t1</w:t>
+        <w:t>select t1.process_status from t_finance_salary_set_tax_rate t1</w:t>
       </w:r>
     </w:p>
     <w:p>
@@ -10839,26 +8239,16 @@
         <w:pStyle w:val="a4"/>
         <w:ind w:leftChars="200" w:left="420"/>
         <w:rPr>
-          <w:rFonts w:hint="eastAsia"/>
-          <w:sz w:val="11"/>
-          <w:szCs w:val="11"/>
-        </w:rPr>
-      </w:pPr>
-      <w:proofErr w:type="gramStart"/>
-      <w:r>
-        <w:rPr>
-          <w:sz w:val="11"/>
-          <w:szCs w:val="11"/>
-        </w:rPr>
-        <w:t>where  t</w:t>
-      </w:r>
-      <w:proofErr w:type="gramEnd"/>
-      <w:r>
-        <w:rPr>
-          <w:sz w:val="11"/>
-          <w:szCs w:val="11"/>
-        </w:rPr>
-        <w:t>1.organization_code = #{organizationCode} and t1.tax_type = #{taxType}</w:t>
+          <w:sz w:val="11"/>
+          <w:szCs w:val="11"/>
+        </w:rPr>
+      </w:pPr>
+      <w:r>
+        <w:rPr>
+          <w:sz w:val="11"/>
+          <w:szCs w:val="11"/>
+        </w:rPr>
+        <w:t>where  t1.organization_code = #{organizationCode} and t1.tax_type = #{taxType}</w:t>
       </w:r>
     </w:p>
     <w:p>
@@ -10904,55 +8294,7 @@
           <w:sz w:val="11"/>
           <w:szCs w:val="11"/>
         </w:rPr>
-        <w:t>select t</w:t>
-      </w:r>
-      <w:proofErr w:type="gramStart"/>
-      <w:r>
-        <w:rPr>
-          <w:sz w:val="11"/>
-          <w:szCs w:val="11"/>
-        </w:rPr>
-        <w:t>2.*</w:t>
-      </w:r>
-      <w:proofErr w:type="gramEnd"/>
-      <w:r>
-        <w:rPr>
-          <w:sz w:val="11"/>
-          <w:szCs w:val="11"/>
-        </w:rPr>
-        <w:t xml:space="preserve">  from  </w:t>
-      </w:r>
-      <w:proofErr w:type="spellStart"/>
-      <w:r>
-        <w:rPr>
-          <w:sz w:val="11"/>
-          <w:szCs w:val="11"/>
-        </w:rPr>
-        <w:t>t_finance_salary_set_tax_rate</w:t>
-      </w:r>
-      <w:proofErr w:type="spellEnd"/>
-      <w:r>
-        <w:rPr>
-          <w:sz w:val="11"/>
-          <w:szCs w:val="11"/>
-        </w:rPr>
-        <w:t xml:space="preserve"> t1 join </w:t>
-      </w:r>
-      <w:proofErr w:type="spellStart"/>
-      <w:r>
-        <w:rPr>
-          <w:sz w:val="11"/>
-          <w:szCs w:val="11"/>
-        </w:rPr>
-        <w:t>t_finance_salary_set_tax_rate_detail</w:t>
-      </w:r>
-      <w:proofErr w:type="spellEnd"/>
-      <w:r>
-        <w:rPr>
-          <w:sz w:val="11"/>
-          <w:szCs w:val="11"/>
-        </w:rPr>
-        <w:t xml:space="preserve"> t2 on t1.id = t2.tax_rate_id</w:t>
+        <w:t>select t2.*  from  t_finance_salary_set_tax_rate t1 join t_finance_salary_set_tax_rate_detail t2 on t1.id = t2.tax_rate_id</w:t>
       </w:r>
     </w:p>
     <w:p>
@@ -10960,33 +8302,16 @@
         <w:pStyle w:val="a4"/>
         <w:ind w:leftChars="200" w:left="420"/>
         <w:rPr>
-          <w:rFonts w:hint="eastAsia"/>
-          <w:sz w:val="11"/>
-          <w:szCs w:val="11"/>
-        </w:rPr>
-      </w:pPr>
-      <w:r>
-        <w:rPr>
-          <w:sz w:val="11"/>
-          <w:szCs w:val="11"/>
-        </w:rPr>
-        <w:t>where t</w:t>
-      </w:r>
-      <w:proofErr w:type="gramStart"/>
-      <w:r>
-        <w:rPr>
-          <w:sz w:val="11"/>
-          <w:szCs w:val="11"/>
-        </w:rPr>
-        <w:t>1.organization</w:t>
-      </w:r>
-      <w:proofErr w:type="gramEnd"/>
-      <w:r>
-        <w:rPr>
-          <w:sz w:val="11"/>
-          <w:szCs w:val="11"/>
-        </w:rPr>
-        <w:t>_code = #{organizationCode} and t1.tax_type = #{taxType}</w:t>
+          <w:sz w:val="11"/>
+          <w:szCs w:val="11"/>
+        </w:rPr>
+      </w:pPr>
+      <w:r>
+        <w:rPr>
+          <w:sz w:val="11"/>
+          <w:szCs w:val="11"/>
+        </w:rPr>
+        <w:t>where t1.organization_code = #{organizationCode} and t1.tax_type = #{taxType}</w:t>
       </w:r>
     </w:p>
     <w:p>
@@ -11027,37 +8352,12 @@
           <w:szCs w:val="11"/>
         </w:rPr>
       </w:pPr>
-      <w:proofErr w:type="gramStart"/>
-      <w:r>
-        <w:rPr>
-          <w:sz w:val="11"/>
-          <w:szCs w:val="11"/>
-        </w:rPr>
-        <w:t>select  t</w:t>
-      </w:r>
-      <w:proofErr w:type="gramEnd"/>
-      <w:r>
-        <w:rPr>
-          <w:sz w:val="11"/>
-          <w:szCs w:val="11"/>
-        </w:rPr>
-        <w:t xml:space="preserve">1.* from  </w:t>
-      </w:r>
-      <w:proofErr w:type="spellStart"/>
-      <w:r>
-        <w:rPr>
-          <w:sz w:val="11"/>
-          <w:szCs w:val="11"/>
-        </w:rPr>
-        <w:t>t_finance_salary_payroll_tax</w:t>
-      </w:r>
-      <w:proofErr w:type="spellEnd"/>
-      <w:r>
-        <w:rPr>
-          <w:sz w:val="11"/>
-          <w:szCs w:val="11"/>
-        </w:rPr>
-        <w:t xml:space="preserve"> t1</w:t>
+      <w:r>
+        <w:rPr>
+          <w:sz w:val="11"/>
+          <w:szCs w:val="11"/>
+        </w:rPr>
+        <w:t>select  t1.* from  t_finance_salary_payroll_tax t1</w:t>
       </w:r>
     </w:p>
     <w:p>
@@ -11065,33 +8365,16 @@
         <w:pStyle w:val="a4"/>
         <w:ind w:leftChars="200" w:left="420"/>
         <w:rPr>
-          <w:rFonts w:hint="eastAsia"/>
-          <w:sz w:val="11"/>
-          <w:szCs w:val="11"/>
-        </w:rPr>
-      </w:pPr>
-      <w:r>
-        <w:rPr>
-          <w:sz w:val="11"/>
-          <w:szCs w:val="11"/>
-        </w:rPr>
-        <w:t>where t</w:t>
-      </w:r>
-      <w:proofErr w:type="gramStart"/>
-      <w:r>
-        <w:rPr>
-          <w:sz w:val="11"/>
-          <w:szCs w:val="11"/>
-        </w:rPr>
-        <w:t>1.employee</w:t>
-      </w:r>
-      <w:proofErr w:type="gramEnd"/>
-      <w:r>
-        <w:rPr>
-          <w:sz w:val="11"/>
-          <w:szCs w:val="11"/>
-        </w:rPr>
-        <w:t>_code,t1.organization_code = #{organizationCode}  and t1.year = #{year} and t1.month = #{month} and  t1.employee_code in('##')</w:t>
+          <w:sz w:val="11"/>
+          <w:szCs w:val="11"/>
+        </w:rPr>
+      </w:pPr>
+      <w:r>
+        <w:rPr>
+          <w:sz w:val="11"/>
+          <w:szCs w:val="11"/>
+        </w:rPr>
+        <w:t>where t1.employee_code,t1.organization_code = #{organizationCode}  and t1.year = #{year} and t1.month = #{month} and  t1.employee_code in('##')</w:t>
       </w:r>
     </w:p>
     <w:p>
@@ -11137,39 +8420,7 @@
           <w:sz w:val="11"/>
           <w:szCs w:val="11"/>
         </w:rPr>
-        <w:t>select t</w:t>
-      </w:r>
-      <w:proofErr w:type="gramStart"/>
-      <w:r>
-        <w:rPr>
-          <w:sz w:val="11"/>
-          <w:szCs w:val="11"/>
-        </w:rPr>
-        <w:t>1.employee</w:t>
-      </w:r>
-      <w:proofErr w:type="gramEnd"/>
-      <w:r>
-        <w:rPr>
-          <w:sz w:val="11"/>
-          <w:szCs w:val="11"/>
-        </w:rPr>
-        <w:t xml:space="preserve">_code,t1.* from  </w:t>
-      </w:r>
-      <w:proofErr w:type="spellStart"/>
-      <w:r>
-        <w:rPr>
-          <w:sz w:val="11"/>
-          <w:szCs w:val="11"/>
-        </w:rPr>
-        <w:t>t_finance_salary_base_special_tax</w:t>
-      </w:r>
-      <w:proofErr w:type="spellEnd"/>
-      <w:r>
-        <w:rPr>
-          <w:sz w:val="11"/>
-          <w:szCs w:val="11"/>
-        </w:rPr>
-        <w:t xml:space="preserve"> t1 where  t1.organization_code = #{organizationCode}</w:t>
+        <w:t>select t1.employee_code,t1.* from  t_finance_salary_base_special_tax t1 where  t1.organization_code = #{organizationCode}</w:t>
       </w:r>
     </w:p>
     <w:p>
@@ -11186,23 +8437,7 @@
           <w:sz w:val="11"/>
           <w:szCs w:val="11"/>
         </w:rPr>
-        <w:t>and ((t</w:t>
-      </w:r>
-      <w:proofErr w:type="gramStart"/>
-      <w:r>
-        <w:rPr>
-          <w:sz w:val="11"/>
-          <w:szCs w:val="11"/>
-        </w:rPr>
-        <w:t>1.salary</w:t>
-      </w:r>
-      <w:proofErr w:type="gramEnd"/>
-      <w:r>
-        <w:rPr>
-          <w:sz w:val="11"/>
-          <w:szCs w:val="11"/>
-        </w:rPr>
-        <w:t>_year &gt; #{startYear}) or (t1.salary_year = #{startYear} and t1.salary_month &gt;= #{startMonth}))</w:t>
+        <w:t>and ((t1.salary_year &gt; #{startYear}) or (t1.salary_year = #{startYear} and t1.salary_month &gt;= #{startMonth}))</w:t>
       </w:r>
     </w:p>
     <w:p>
@@ -11219,23 +8454,7 @@
           <w:sz w:val="11"/>
           <w:szCs w:val="11"/>
         </w:rPr>
-        <w:t>and ((#{endYear} &gt; t</w:t>
-      </w:r>
-      <w:proofErr w:type="gramStart"/>
-      <w:r>
-        <w:rPr>
-          <w:sz w:val="11"/>
-          <w:szCs w:val="11"/>
-        </w:rPr>
-        <w:t>1.salary</w:t>
-      </w:r>
-      <w:proofErr w:type="gramEnd"/>
-      <w:r>
-        <w:rPr>
-          <w:sz w:val="11"/>
-          <w:szCs w:val="11"/>
-        </w:rPr>
-        <w:t>_year) or (t1.salary_year = #{endYear} and #{endMonth} &gt;= t1.salary_month))</w:t>
+        <w:t>and ((#{endYear} &gt; t1.salary_year) or (t1.salary_year = #{endYear} and #{endMonth} &gt;= t1.salary_month))</w:t>
       </w:r>
     </w:p>
     <w:p>
@@ -11247,21 +8466,12 @@
           <w:szCs w:val="11"/>
         </w:rPr>
       </w:pPr>
-      <w:proofErr w:type="gramStart"/>
-      <w:r>
-        <w:rPr>
-          <w:sz w:val="11"/>
-          <w:szCs w:val="11"/>
-        </w:rPr>
-        <w:t>and  t</w:t>
-      </w:r>
-      <w:proofErr w:type="gramEnd"/>
-      <w:r>
-        <w:rPr>
-          <w:sz w:val="11"/>
-          <w:szCs w:val="11"/>
-        </w:rPr>
-        <w:t>1.employee_code in('##')</w:t>
+      <w:r>
+        <w:rPr>
+          <w:sz w:val="11"/>
+          <w:szCs w:val="11"/>
+        </w:rPr>
+        <w:t>and  t1.employee_code in('##')</w:t>
       </w:r>
     </w:p>
     <w:p>
@@ -11287,7 +8497,6 @@
     <w:p>
       <w:pPr>
         <w:rPr>
-          <w:rFonts w:hint="eastAsia"/>
           <w:b/>
           <w:bCs/>
           <w:color w:val="7030A0"/>
@@ -11358,7 +8567,6 @@
     <w:p>
       <w:pPr>
         <w:rPr>
-          <w:rFonts w:hint="eastAsia"/>
           <w:color w:val="FF0000"/>
           <w:sz w:val="11"/>
           <w:szCs w:val="11"/>
@@ -11381,69 +8589,28 @@
           <w:szCs w:val="11"/>
         </w:rPr>
       </w:pPr>
-      <w:proofErr w:type="gramStart"/>
       <w:r>
         <w:rPr>
           <w:sz w:val="11"/>
           <w:szCs w:val="11"/>
         </w:rPr>
         <w:lastRenderedPageBreak/>
-        <w:t>select  t</w:t>
-      </w:r>
-      <w:proofErr w:type="gramEnd"/>
-      <w:r>
-        <w:rPr>
-          <w:sz w:val="11"/>
-          <w:szCs w:val="11"/>
-        </w:rPr>
-        <w:t xml:space="preserve">1.social_year_amt from  </w:t>
-      </w:r>
-      <w:proofErr w:type="spellStart"/>
-      <w:r>
-        <w:rPr>
-          <w:sz w:val="11"/>
-          <w:szCs w:val="11"/>
-        </w:rPr>
-        <w:t>t_finance_salary_set_social_wage</w:t>
-      </w:r>
-      <w:proofErr w:type="spellEnd"/>
-      <w:r>
-        <w:rPr>
-          <w:sz w:val="11"/>
-          <w:szCs w:val="11"/>
-        </w:rPr>
-        <w:t xml:space="preserve"> t1</w:t>
-      </w:r>
-    </w:p>
-    <w:p>
-      <w:pPr>
-        <w:rPr>
-          <w:sz w:val="11"/>
-          <w:szCs w:val="11"/>
-        </w:rPr>
-      </w:pPr>
-      <w:r>
-        <w:rPr>
-          <w:sz w:val="11"/>
-          <w:szCs w:val="11"/>
-        </w:rPr>
-        <w:t xml:space="preserve">  </w:t>
-      </w:r>
-      <w:proofErr w:type="gramStart"/>
-      <w:r>
-        <w:rPr>
-          <w:sz w:val="11"/>
-          <w:szCs w:val="11"/>
-        </w:rPr>
-        <w:t>where  t</w:t>
-      </w:r>
-      <w:proofErr w:type="gramEnd"/>
-      <w:r>
-        <w:rPr>
-          <w:sz w:val="11"/>
-          <w:szCs w:val="11"/>
-        </w:rPr>
-        <w:t>1.organization_code = #{organizationCode}  and t1.social_city_code = #{socialCityCode}  and t1.social_year = #{socialYear}</w:t>
+        <w:t>select  t1.social_year_amt from  t_finance_salary_set_social_wage t1</w:t>
+      </w:r>
+    </w:p>
+    <w:p>
+      <w:pPr>
+        <w:rPr>
+          <w:sz w:val="11"/>
+          <w:szCs w:val="11"/>
+        </w:rPr>
+      </w:pPr>
+      <w:r>
+        <w:rPr>
+          <w:sz w:val="11"/>
+          <w:szCs w:val="11"/>
+        </w:rPr>
+        <w:t xml:space="preserve">  where  t1.organization_code = #{organizationCode}  and t1.social_city_code = #{socialCityCode}  and t1.social_year = #{socialYear}</w:t>
       </w:r>
     </w:p>
     <w:p>
@@ -11535,7 +8702,6 @@
         </w:rPr>
         <w:t>初始化薪资基础信息</w:t>
       </w:r>
-      <w:proofErr w:type="spellStart"/>
       <w:r>
         <w:rPr>
           <w:color w:val="FF0000"/>
@@ -11544,7 +8710,6 @@
         </w:rPr>
         <w:t>PayrollVO</w:t>
       </w:r>
-      <w:proofErr w:type="spellEnd"/>
     </w:p>
     <w:p>
       <w:pPr>
@@ -11668,23 +8833,7 @@
           <w:sz w:val="10"/>
           <w:szCs w:val="10"/>
         </w:rPr>
-        <w:t xml:space="preserve"> 、个税设置是否生效、险</w:t>
-      </w:r>
-      <w:proofErr w:type="gramStart"/>
-      <w:r>
-        <w:rPr>
-          <w:sz w:val="10"/>
-          <w:szCs w:val="10"/>
-        </w:rPr>
-        <w:t>金设置</w:t>
-      </w:r>
-      <w:proofErr w:type="gramEnd"/>
-      <w:r>
-        <w:rPr>
-          <w:sz w:val="10"/>
-          <w:szCs w:val="10"/>
-        </w:rPr>
-        <w:t>是否生效、正常工时是否存在</w:t>
+        <w:t xml:space="preserve"> 、个税设置是否生效、险金设置是否生效、正常工时是否存在</w:t>
       </w:r>
     </w:p>
     <w:p>
@@ -11785,25 +8934,7 @@
           <w:sz w:val="10"/>
           <w:szCs w:val="10"/>
         </w:rPr>
-        <w:t>根据薪资单变更记录，，薪资</w:t>
-      </w:r>
-      <w:proofErr w:type="gramStart"/>
-      <w:r>
-        <w:rPr>
-          <w:rFonts w:hint="eastAsia"/>
-          <w:sz w:val="10"/>
-          <w:szCs w:val="10"/>
-        </w:rPr>
-        <w:t>项开始</w:t>
-      </w:r>
-      <w:proofErr w:type="gramEnd"/>
-      <w:r>
-        <w:rPr>
-          <w:rFonts w:hint="eastAsia"/>
-          <w:sz w:val="10"/>
-          <w:szCs w:val="10"/>
-        </w:rPr>
-        <w:t>日期结束日期解析所得，</w:t>
+        <w:t>根据薪资单变更记录，，薪资项开始日期结束日期解析所得，</w:t>
       </w:r>
       <w:r>
         <w:rPr>
@@ -11892,52 +9023,32 @@
           <w:sz w:val="11"/>
           <w:szCs w:val="11"/>
         </w:rPr>
-        <w:t>只能二选</w:t>
-      </w:r>
-      <w:proofErr w:type="gramStart"/>
-      <w:r>
-        <w:rPr>
-          <w:rFonts w:hint="eastAsia"/>
-          <w:color w:val="00B050"/>
-          <w:sz w:val="11"/>
-          <w:szCs w:val="11"/>
-        </w:rPr>
-        <w:t>一</w:t>
-      </w:r>
-      <w:proofErr w:type="gramEnd"/>
-      <w:r>
-        <w:rPr>
-          <w:rFonts w:hint="eastAsia"/>
-          <w:color w:val="00B050"/>
+        <w:t>只能二选一，</w:t>
+      </w:r>
+      <w:r>
+        <w:rPr>
+          <w:rFonts w:hint="eastAsia"/>
+          <w:strike/>
+          <w:sz w:val="11"/>
+          <w:szCs w:val="11"/>
+        </w:rPr>
+        <w:t>目前没有根据offer取值的方式</w:t>
+      </w:r>
+      <w:r>
+        <w:rPr>
+          <w:sz w:val="11"/>
+          <w:szCs w:val="11"/>
+        </w:rPr>
+        <w:t>)</w:t>
+      </w:r>
+      <w:r>
+        <w:rPr>
+          <w:rFonts w:hint="eastAsia"/>
           <w:sz w:val="11"/>
           <w:szCs w:val="11"/>
         </w:rPr>
         <w:t>，</w:t>
       </w:r>
-      <w:r>
-        <w:rPr>
-          <w:rFonts w:hint="eastAsia"/>
-          <w:strike/>
-          <w:sz w:val="11"/>
-          <w:szCs w:val="11"/>
-        </w:rPr>
-        <w:t>目前没有根据offer取值的方式</w:t>
-      </w:r>
-      <w:r>
-        <w:rPr>
-          <w:sz w:val="11"/>
-          <w:szCs w:val="11"/>
-        </w:rPr>
-        <w:t>)</w:t>
-      </w:r>
-      <w:r>
-        <w:rPr>
-          <w:rFonts w:hint="eastAsia"/>
-          <w:sz w:val="11"/>
-          <w:szCs w:val="11"/>
-        </w:rPr>
-        <w:t>，</w:t>
-      </w:r>
     </w:p>
     <w:p>
       <w:pPr>
@@ -11978,39 +9089,14 @@
           <w:sz w:val="11"/>
           <w:szCs w:val="11"/>
         </w:rPr>
-        <w:t>获取金额后，新建</w:t>
-      </w:r>
-      <w:r>
-        <w:rPr>
-          <w:rFonts w:hint="eastAsia"/>
-          <w:sz w:val="11"/>
-          <w:szCs w:val="11"/>
-        </w:rPr>
-        <w:t>薪资单薪资项</w:t>
-      </w:r>
-      <w:r>
-        <w:rPr>
-          <w:rFonts w:hint="eastAsia"/>
-          <w:sz w:val="11"/>
-          <w:szCs w:val="11"/>
-        </w:rPr>
-        <w:t>(</w:t>
-      </w:r>
-      <w:proofErr w:type="spellStart"/>
-      <w:r>
-        <w:rPr>
-          <w:sz w:val="11"/>
-          <w:szCs w:val="11"/>
-        </w:rPr>
-        <w:t>t_finance_salary_payroll_item</w:t>
-      </w:r>
-      <w:proofErr w:type="spellEnd"/>
-      <w:r>
-        <w:rPr>
-          <w:sz w:val="11"/>
-          <w:szCs w:val="11"/>
-        </w:rPr>
-        <w:t>)</w:t>
+        <w:t>获取金额后，新建薪资单薪资项(</w:t>
+      </w:r>
+      <w:r>
+        <w:rPr>
+          <w:sz w:val="11"/>
+          <w:szCs w:val="11"/>
+        </w:rPr>
+        <w:t>t_finance_salary_payroll_item)</w:t>
       </w:r>
     </w:p>
     <w:p>
@@ -12044,36 +9130,8 @@
           <w:sz w:val="11"/>
           <w:szCs w:val="11"/>
         </w:rPr>
-        <w:t>会先根据薪资项审批</w:t>
-      </w:r>
-      <w:proofErr w:type="gramStart"/>
-      <w:r>
-        <w:rPr>
-          <w:rFonts w:hint="eastAsia"/>
-          <w:sz w:val="11"/>
-          <w:szCs w:val="11"/>
-        </w:rPr>
-        <w:t>流类型</w:t>
-      </w:r>
-      <w:proofErr w:type="gramEnd"/>
-      <w:r>
-        <w:rPr>
-          <w:rFonts w:hint="eastAsia"/>
-          <w:sz w:val="11"/>
-          <w:szCs w:val="11"/>
-        </w:rPr>
-        <w:t>获取具体的审批</w:t>
-      </w:r>
-      <w:proofErr w:type="gramStart"/>
-      <w:r>
-        <w:rPr>
-          <w:rFonts w:hint="eastAsia"/>
-          <w:sz w:val="11"/>
-          <w:szCs w:val="11"/>
-        </w:rPr>
-        <w:t>流信息</w:t>
-      </w:r>
-      <w:proofErr w:type="gramEnd"/>
+        <w:t>会先根据薪资项审批流类型获取具体的审批流信息</w:t>
+      </w:r>
       <w:r>
         <w:rPr>
           <w:rFonts w:hint="eastAsia"/>
@@ -12110,20 +9168,467 @@
           <w:sz w:val="11"/>
           <w:szCs w:val="11"/>
         </w:rPr>
-        <w:t>获取组织机构下的所有审批</w:t>
-      </w:r>
-      <w:proofErr w:type="gramStart"/>
-      <w:r>
-        <w:rPr>
-          <w:rFonts w:hint="eastAsia"/>
+        <w:t>获取组织机构下的所有审批流信息</w:t>
+      </w:r>
+      <w:r>
+        <w:rPr>
+          <w:sz w:val="11"/>
+          <w:szCs w:val="11"/>
+        </w:rPr>
+        <w:t>)</w:t>
+      </w:r>
+      <w:r>
+        <w:rPr>
+          <w:rFonts w:hint="eastAsia"/>
+          <w:sz w:val="11"/>
+          <w:szCs w:val="11"/>
+        </w:rPr>
+        <w:t>，获取金额后会新建</w:t>
+      </w:r>
+      <w:r>
+        <w:rPr>
+          <w:rFonts w:hint="eastAsia"/>
+          <w:sz w:val="11"/>
+          <w:szCs w:val="11"/>
+        </w:rPr>
+        <w:t>薪资单薪资项(</w:t>
+      </w:r>
+      <w:r>
+        <w:rPr>
+          <w:sz w:val="11"/>
+          <w:szCs w:val="11"/>
+        </w:rPr>
+        <w:t>t_finance_salary_payroll_item)</w:t>
+      </w:r>
+      <w:r>
+        <w:rPr>
+          <w:rFonts w:hint="eastAsia"/>
+          <w:sz w:val="11"/>
+          <w:szCs w:val="11"/>
+        </w:rPr>
+        <w:t>和</w:t>
+      </w:r>
+      <w:r>
+        <w:rPr>
+          <w:rFonts w:hint="eastAsia"/>
+          <w:sz w:val="11"/>
+          <w:szCs w:val="11"/>
+        </w:rPr>
+        <w:t>薪资单薪资</w:t>
+      </w:r>
+    </w:p>
+    <w:p>
+      <w:pPr>
+        <w:pStyle w:val="a4"/>
+        <w:rPr>
+          <w:sz w:val="11"/>
+          <w:szCs w:val="11"/>
+        </w:rPr>
+      </w:pPr>
+      <w:r>
+        <w:rPr>
+          <w:rFonts w:hint="eastAsia"/>
+          <w:sz w:val="11"/>
+          <w:szCs w:val="11"/>
+        </w:rPr>
+        <w:t>项明细记录</w:t>
+      </w:r>
+      <w:r>
+        <w:rPr>
+          <w:sz w:val="11"/>
+          <w:szCs w:val="11"/>
+        </w:rPr>
+        <w:t>(t_finance_salary_payroll_item_detail)</w:t>
+      </w:r>
+      <w:r>
+        <w:rPr>
+          <w:rFonts w:hint="eastAsia"/>
+          <w:sz w:val="11"/>
+          <w:szCs w:val="11"/>
+        </w:rPr>
+        <w:t>。</w:t>
+      </w:r>
+    </w:p>
+    <w:p>
+      <w:pPr>
+        <w:pStyle w:val="a4"/>
+        <w:rPr>
+          <w:sz w:val="11"/>
+          <w:szCs w:val="11"/>
+        </w:rPr>
+      </w:pPr>
+      <w:r>
+        <w:rPr>
+          <w:rFonts w:hint="eastAsia"/>
+          <w:sz w:val="11"/>
+          <w:szCs w:val="11"/>
+        </w:rPr>
+        <w:t>最</w:t>
+      </w:r>
+      <w:r>
+        <w:rPr>
+          <w:rFonts w:hint="eastAsia"/>
+          <w:sz w:val="11"/>
+          <w:szCs w:val="11"/>
+        </w:rPr>
+        <w:t>后</w:t>
+      </w:r>
+      <w:r>
+        <w:rPr>
+          <w:rFonts w:hint="eastAsia"/>
+          <w:sz w:val="11"/>
+          <w:szCs w:val="11"/>
+        </w:rPr>
+        <w:t>更新计薪流程信息为已计薪</w:t>
+      </w:r>
+      <w:r>
+        <w:rPr>
+          <w:sz w:val="11"/>
+          <w:szCs w:val="11"/>
+        </w:rPr>
+        <w:t>update t_finance_salary_base_process set salary_status = 1, year = #{year}, month = #{month} where id in（#）</w:t>
+      </w:r>
+    </w:p>
+    <w:p>
+      <w:pPr>
+        <w:pStyle w:val="a4"/>
+        <w:rPr>
+          <w:color w:val="FF0000"/>
+          <w:sz w:val="11"/>
+          <w:szCs w:val="11"/>
+        </w:rPr>
+      </w:pPr>
+      <w:r>
+        <w:rPr>
+          <w:rFonts w:hint="eastAsia"/>
+          <w:color w:val="FF0000"/>
+          <w:sz w:val="11"/>
+          <w:szCs w:val="11"/>
+        </w:rPr>
+        <w:t>3</w:t>
+      </w:r>
+      <w:r>
+        <w:rPr>
+          <w:color w:val="FF0000"/>
+          <w:sz w:val="11"/>
+          <w:szCs w:val="11"/>
+        </w:rPr>
+        <w:t>.3</w:t>
+      </w:r>
+      <w:r>
+        <w:rPr>
+          <w:rFonts w:hint="eastAsia"/>
+          <w:color w:val="FF0000"/>
+          <w:sz w:val="11"/>
+          <w:szCs w:val="11"/>
+        </w:rPr>
+        <w:t>特殊项计算</w:t>
+      </w:r>
+      <w:r>
+        <w:rPr>
+          <w:rFonts w:hint="eastAsia"/>
+          <w:color w:val="FF0000"/>
+          <w:sz w:val="11"/>
+          <w:szCs w:val="11"/>
+        </w:rPr>
+        <w:t>(五险一金</w:t>
+      </w:r>
+      <w:r>
+        <w:rPr>
+          <w:color w:val="FF0000"/>
+          <w:sz w:val="11"/>
+          <w:szCs w:val="11"/>
+        </w:rPr>
+        <w:t>)</w:t>
+      </w:r>
+      <w:r>
+        <w:rPr>
+          <w:color w:val="FF0000"/>
+          <w:sz w:val="11"/>
+          <w:szCs w:val="11"/>
+        </w:rPr>
+        <w:t xml:space="preserve">   </w:t>
+      </w:r>
+      <w:r>
+        <w:rPr>
+          <w:rFonts w:hint="eastAsia"/>
+          <w:color w:val="FF0000"/>
+          <w:sz w:val="11"/>
+          <w:szCs w:val="11"/>
+        </w:rPr>
+        <w:t>注：初始化时获取的五险一金是上个月的，跟这边无关</w:t>
+      </w:r>
+    </w:p>
+    <w:p>
+      <w:pPr>
+        <w:pStyle w:val="a4"/>
+        <w:ind w:firstLineChars="200" w:firstLine="220"/>
+        <w:rPr>
+          <w:sz w:val="11"/>
+          <w:szCs w:val="11"/>
+        </w:rPr>
+      </w:pPr>
+      <w:r>
+        <w:rPr>
+          <w:rFonts w:hint="eastAsia"/>
+          <w:sz w:val="11"/>
+          <w:szCs w:val="11"/>
+        </w:rPr>
+        <w:t>根据</w:t>
+      </w:r>
+      <w:r>
+        <w:rPr>
+          <w:rFonts w:hint="eastAsia"/>
+          <w:sz w:val="11"/>
+          <w:szCs w:val="11"/>
+        </w:rPr>
+        <w:t>城市医社保档案</w:t>
+      </w:r>
+      <w:r>
+        <w:rPr>
+          <w:rFonts w:hint="eastAsia"/>
+          <w:sz w:val="11"/>
+          <w:szCs w:val="11"/>
+        </w:rPr>
+        <w:t>(</w:t>
+      </w:r>
+      <w:r>
+        <w:rPr>
+          <w:sz w:val="11"/>
+          <w:szCs w:val="11"/>
+        </w:rPr>
+        <w:t>t_finance_salary_set_social</w:t>
+      </w:r>
+      <w:r>
+        <w:rPr>
+          <w:sz w:val="11"/>
+          <w:szCs w:val="11"/>
+        </w:rPr>
+        <w:t>)</w:t>
+      </w:r>
+      <w:r>
+        <w:rPr>
+          <w:rFonts w:hint="eastAsia"/>
+          <w:sz w:val="11"/>
+          <w:szCs w:val="11"/>
+        </w:rPr>
+        <w:t>和</w:t>
+      </w:r>
+      <w:r>
+        <w:rPr>
+          <w:rFonts w:hint="eastAsia"/>
+          <w:sz w:val="11"/>
+          <w:szCs w:val="11"/>
+        </w:rPr>
+        <w:t>员工医社保缴交基数</w:t>
+      </w:r>
+      <w:r>
+        <w:rPr>
+          <w:rFonts w:hint="eastAsia"/>
+          <w:sz w:val="11"/>
+          <w:szCs w:val="11"/>
+        </w:rPr>
+        <w:t>（</w:t>
+      </w:r>
+      <w:r>
+        <w:rPr>
+          <w:sz w:val="11"/>
+          <w:szCs w:val="11"/>
+        </w:rPr>
+        <w:t>t_finance_salary_set_social_person</w:t>
+      </w:r>
+      <w:r>
+        <w:rPr>
+          <w:rFonts w:hint="eastAsia"/>
+          <w:sz w:val="11"/>
+          <w:szCs w:val="11"/>
+        </w:rPr>
+        <w:t>）和</w:t>
+      </w:r>
+      <w:r>
+        <w:rPr>
+          <w:rFonts w:hint="eastAsia"/>
+          <w:sz w:val="11"/>
+          <w:szCs w:val="11"/>
+        </w:rPr>
+        <w:t>医社保档案明细</w:t>
+      </w:r>
+      <w:r>
+        <w:rPr>
+          <w:rFonts w:hint="eastAsia"/>
+          <w:sz w:val="11"/>
+          <w:szCs w:val="11"/>
+        </w:rPr>
+        <w:t>(</w:t>
+      </w:r>
+      <w:r>
+        <w:rPr>
+          <w:sz w:val="11"/>
+          <w:szCs w:val="11"/>
+        </w:rPr>
+        <w:t>t_finance_salary_set_social_detail</w:t>
+      </w:r>
+      <w:r>
+        <w:rPr>
+          <w:sz w:val="11"/>
+          <w:szCs w:val="11"/>
+        </w:rPr>
+        <w:t>)</w:t>
+      </w:r>
+      <w:r>
+        <w:rPr>
+          <w:rFonts w:hint="eastAsia"/>
+          <w:sz w:val="11"/>
+          <w:szCs w:val="11"/>
+        </w:rPr>
+        <w:t>算出五险一金项(</w:t>
+      </w:r>
+      <w:r>
+        <w:rPr>
+          <w:sz w:val="11"/>
+          <w:szCs w:val="11"/>
+        </w:rPr>
+        <w:t>t_finance_salary_payroll_social</w:t>
+      </w:r>
+      <w:r>
+        <w:rPr>
+          <w:sz w:val="11"/>
+          <w:szCs w:val="11"/>
+        </w:rPr>
+        <w:t>);</w:t>
+      </w:r>
+      <w:r>
+        <w:rPr>
+          <w:rFonts w:hint="eastAsia"/>
+        </w:rPr>
+        <w:t xml:space="preserve"> </w:t>
+      </w:r>
+      <w:r>
+        <w:rPr>
+          <w:rFonts w:hint="eastAsia"/>
+          <w:sz w:val="11"/>
+          <w:szCs w:val="11"/>
+        </w:rPr>
+        <w:t>五险一金项包括了</w:t>
+      </w:r>
+      <w:r>
+        <w:rPr>
+          <w:rFonts w:hint="eastAsia"/>
+          <w:color w:val="00B050"/>
+          <w:sz w:val="11"/>
+          <w:szCs w:val="11"/>
+        </w:rPr>
+        <w:t>养老保险</w:t>
+      </w:r>
+      <w:r>
+        <w:rPr>
+          <w:color w:val="00B050"/>
+          <w:sz w:val="11"/>
+          <w:szCs w:val="11"/>
+        </w:rPr>
+        <w:t>/失业保险/工伤保险/医疗/生育/公积金/个人合计/公司合计</w:t>
+      </w:r>
+    </w:p>
+    <w:p>
+      <w:pPr>
+        <w:pStyle w:val="a4"/>
+        <w:rPr>
           <w:b/>
           <w:bCs/>
-          <w:sz w:val="11"/>
-          <w:szCs w:val="11"/>
-        </w:rPr>
-        <w:t>流信息</w:t>
-      </w:r>
-      <w:proofErr w:type="gramEnd"/>
+          <w:color w:val="FF0000"/>
+          <w:sz w:val="11"/>
+          <w:szCs w:val="11"/>
+        </w:rPr>
+      </w:pPr>
+      <w:r>
+        <w:rPr>
+          <w:rFonts w:hint="eastAsia"/>
+          <w:b/>
+          <w:bCs/>
+          <w:color w:val="FF0000"/>
+          <w:sz w:val="11"/>
+          <w:szCs w:val="11"/>
+        </w:rPr>
+        <w:t>3</w:t>
+      </w:r>
+      <w:r>
+        <w:rPr>
+          <w:b/>
+          <w:bCs/>
+          <w:color w:val="FF0000"/>
+          <w:sz w:val="11"/>
+          <w:szCs w:val="11"/>
+        </w:rPr>
+        <w:t>.4</w:t>
+      </w:r>
+      <w:r>
+        <w:rPr>
+          <w:rFonts w:hint="eastAsia"/>
+          <w:b/>
+          <w:bCs/>
+          <w:color w:val="FF0000"/>
+          <w:sz w:val="11"/>
+          <w:szCs w:val="11"/>
+        </w:rPr>
+        <w:t>个税</w:t>
+      </w:r>
+    </w:p>
+    <w:p>
+      <w:pPr>
+        <w:pStyle w:val="a4"/>
+        <w:ind w:leftChars="100" w:left="210"/>
+        <w:rPr>
+          <w:sz w:val="11"/>
+          <w:szCs w:val="11"/>
+        </w:rPr>
+      </w:pPr>
+      <w:r>
+        <w:rPr>
+          <w:rFonts w:hint="eastAsia"/>
+          <w:sz w:val="11"/>
+          <w:szCs w:val="11"/>
+        </w:rPr>
+        <w:t>1</w:t>
+      </w:r>
+      <w:r>
+        <w:rPr>
+          <w:sz w:val="11"/>
+          <w:szCs w:val="11"/>
+        </w:rPr>
+        <w:t xml:space="preserve"> </w:t>
+      </w:r>
+      <w:r>
+        <w:rPr>
+          <w:rFonts w:hint="eastAsia"/>
+          <w:sz w:val="11"/>
+          <w:szCs w:val="11"/>
+        </w:rPr>
+        <w:t>根据当年的个税专项扣除</w:t>
+      </w:r>
+      <w:r>
+        <w:rPr>
+          <w:sz w:val="11"/>
+          <w:szCs w:val="11"/>
+        </w:rPr>
+        <w:t>(t_finance_salary_base_special_tax)获取个税的本期子女教育、本期继续教育、本期住房、本期租房、本期赡养老人、本期专项合计</w:t>
+      </w:r>
+      <w:r>
+        <w:rPr>
+          <w:rFonts w:hint="eastAsia"/>
+          <w:sz w:val="11"/>
+          <w:szCs w:val="11"/>
+        </w:rPr>
+        <w:t>，包括累计的这些项(</w:t>
+      </w:r>
+      <w:r>
+        <w:rPr>
+          <w:rFonts w:hint="eastAsia"/>
+          <w:color w:val="00B050"/>
+          <w:sz w:val="11"/>
+          <w:szCs w:val="11"/>
+        </w:rPr>
+        <w:t>只获取了初始化的个税专项扣除第一条，未按员工筛选</w:t>
+      </w:r>
       <w:r>
         <w:rPr>
           <w:sz w:val="11"/>
@@ -12137,169 +9642,135 @@
           <w:sz w:val="11"/>
           <w:szCs w:val="11"/>
         </w:rPr>
-        <w:t>，获取金额后会新建</w:t>
-      </w:r>
-      <w:r>
-        <w:rPr>
-          <w:rFonts w:hint="eastAsia"/>
-          <w:sz w:val="11"/>
-          <w:szCs w:val="11"/>
-        </w:rPr>
-        <w:t>薪资单薪资项</w:t>
-      </w:r>
-      <w:r>
-        <w:rPr>
-          <w:rFonts w:hint="eastAsia"/>
-          <w:sz w:val="11"/>
-          <w:szCs w:val="11"/>
-        </w:rPr>
-        <w:t>(</w:t>
-      </w:r>
-      <w:proofErr w:type="spellStart"/>
-      <w:r>
-        <w:rPr>
-          <w:sz w:val="11"/>
-          <w:szCs w:val="11"/>
-        </w:rPr>
-        <w:t>t_finance_salary_payroll_item</w:t>
-      </w:r>
-      <w:proofErr w:type="spellEnd"/>
-      <w:r>
-        <w:rPr>
-          <w:sz w:val="11"/>
-          <w:szCs w:val="11"/>
-        </w:rPr>
-        <w:t>)</w:t>
-      </w:r>
-      <w:r>
-        <w:rPr>
-          <w:rFonts w:hint="eastAsia"/>
-          <w:sz w:val="11"/>
-          <w:szCs w:val="11"/>
-        </w:rPr>
-        <w:t>和</w:t>
-      </w:r>
-      <w:r>
-        <w:rPr>
-          <w:rFonts w:hint="eastAsia"/>
-          <w:sz w:val="11"/>
-          <w:szCs w:val="11"/>
-        </w:rPr>
-        <w:t>薪资单薪资</w:t>
+        <w:t>，</w:t>
+      </w:r>
+      <w:r>
+        <w:rPr>
+          <w:rFonts w:hint="eastAsia"/>
+          <w:b/>
+          <w:bCs/>
+          <w:sz w:val="11"/>
+          <w:szCs w:val="11"/>
+        </w:rPr>
+        <w:t>本条返回本期专项合计</w:t>
+      </w:r>
+      <w:r>
+        <w:rPr>
+          <w:rFonts w:hint="eastAsia"/>
+          <w:sz w:val="11"/>
+          <w:szCs w:val="11"/>
+        </w:rPr>
+        <w:t>；</w:t>
       </w:r>
     </w:p>
     <w:p>
       <w:pPr>
         <w:pStyle w:val="a4"/>
-        <w:rPr>
-          <w:sz w:val="11"/>
-          <w:szCs w:val="11"/>
-        </w:rPr>
-      </w:pPr>
-      <w:r>
-        <w:rPr>
-          <w:rFonts w:hint="eastAsia"/>
-          <w:sz w:val="11"/>
-          <w:szCs w:val="11"/>
-        </w:rPr>
-        <w:t>项明细记录</w:t>
-      </w:r>
-      <w:r>
-        <w:rPr>
-          <w:sz w:val="11"/>
-          <w:szCs w:val="11"/>
-        </w:rPr>
-        <w:t>(</w:t>
-      </w:r>
-      <w:proofErr w:type="spellStart"/>
-      <w:r>
-        <w:rPr>
-          <w:sz w:val="11"/>
-          <w:szCs w:val="11"/>
-        </w:rPr>
-        <w:t>t_finance_salary_payroll_item_detail</w:t>
-      </w:r>
-      <w:proofErr w:type="spellEnd"/>
-      <w:r>
-        <w:rPr>
-          <w:sz w:val="11"/>
-          <w:szCs w:val="11"/>
-        </w:rPr>
-        <w:t>)</w:t>
-      </w:r>
-      <w:r>
-        <w:rPr>
-          <w:rFonts w:hint="eastAsia"/>
-          <w:sz w:val="11"/>
-          <w:szCs w:val="11"/>
-        </w:rPr>
-        <w:t>。</w:t>
+        <w:ind w:leftChars="100" w:left="210"/>
+        <w:rPr>
+          <w:sz w:val="11"/>
+          <w:szCs w:val="11"/>
+        </w:rPr>
+      </w:pPr>
+      <w:r>
+        <w:rPr>
+          <w:rFonts w:hint="eastAsia"/>
+          <w:sz w:val="11"/>
+          <w:szCs w:val="11"/>
+        </w:rPr>
+        <w:t>2</w:t>
+      </w:r>
+      <w:r>
+        <w:rPr>
+          <w:sz w:val="11"/>
+          <w:szCs w:val="11"/>
+        </w:rPr>
+        <w:t xml:space="preserve"> </w:t>
+      </w:r>
+      <w:r>
+        <w:rPr>
+          <w:rFonts w:hint="eastAsia"/>
+          <w:sz w:val="11"/>
+          <w:szCs w:val="11"/>
+        </w:rPr>
+        <w:t>根据</w:t>
+      </w:r>
+      <w:r>
+        <w:rPr>
+          <w:rFonts w:hint="eastAsia"/>
+          <w:sz w:val="11"/>
+          <w:szCs w:val="11"/>
+        </w:rPr>
+        <w:t>上月</w:t>
+      </w:r>
+      <w:r>
+        <w:rPr>
+          <w:rFonts w:hint="eastAsia"/>
+          <w:sz w:val="11"/>
+          <w:szCs w:val="11"/>
+        </w:rPr>
+        <w:t>是</w:t>
+      </w:r>
+      <w:r>
+        <w:rPr>
+          <w:rFonts w:hint="eastAsia"/>
+          <w:sz w:val="11"/>
+          <w:szCs w:val="11"/>
+        </w:rPr>
+        <w:t>个税薪资项</w:t>
+      </w:r>
+      <w:r>
+        <w:rPr>
+          <w:sz w:val="11"/>
+          <w:szCs w:val="11"/>
+        </w:rPr>
+        <w:t>(t_finance_salary_payroll_tax)和上月五险一金项(t_finance_salary_payroll_social)算出累计养老、累计医保、累计失业保险、累计公积金、累计企业年金</w:t>
+      </w:r>
+      <w:r>
+        <w:rPr>
+          <w:rFonts w:hint="eastAsia"/>
+          <w:sz w:val="11"/>
+          <w:szCs w:val="11"/>
+        </w:rPr>
+        <w:t>，</w:t>
+      </w:r>
+      <w:r>
+        <w:rPr>
+          <w:rFonts w:hint="eastAsia"/>
+          <w:b/>
+          <w:bCs/>
+          <w:sz w:val="11"/>
+          <w:szCs w:val="11"/>
+        </w:rPr>
+        <w:t>本条返回本月五险一金合计</w:t>
+      </w:r>
+      <w:r>
+        <w:rPr>
+          <w:rFonts w:hint="eastAsia"/>
+          <w:sz w:val="11"/>
+          <w:szCs w:val="11"/>
+        </w:rPr>
+        <w:t>；</w:t>
       </w:r>
     </w:p>
     <w:p>
       <w:pPr>
         <w:pStyle w:val="a4"/>
-        <w:rPr>
-          <w:sz w:val="11"/>
-          <w:szCs w:val="11"/>
-        </w:rPr>
-      </w:pPr>
-      <w:r>
-        <w:rPr>
-          <w:rFonts w:hint="eastAsia"/>
-          <w:sz w:val="11"/>
-          <w:szCs w:val="11"/>
-        </w:rPr>
-        <w:t>最</w:t>
-      </w:r>
-      <w:r>
-        <w:rPr>
-          <w:rFonts w:hint="eastAsia"/>
-          <w:sz w:val="11"/>
-          <w:szCs w:val="11"/>
-        </w:rPr>
-        <w:t>后</w:t>
-      </w:r>
-      <w:r>
-        <w:rPr>
-          <w:rFonts w:hint="eastAsia"/>
-          <w:sz w:val="11"/>
-          <w:szCs w:val="11"/>
-        </w:rPr>
-        <w:t>更新</w:t>
-      </w:r>
-      <w:r>
-        <w:rPr>
-          <w:rFonts w:hint="eastAsia"/>
-          <w:sz w:val="11"/>
-          <w:szCs w:val="11"/>
-        </w:rPr>
-        <w:t>计薪流程信息</w:t>
-      </w:r>
-      <w:r>
-        <w:rPr>
-          <w:rFonts w:hint="eastAsia"/>
-          <w:sz w:val="11"/>
-          <w:szCs w:val="11"/>
-        </w:rPr>
-        <w:t>为已计薪</w:t>
-      </w:r>
-      <w:r>
-        <w:rPr>
-          <w:sz w:val="11"/>
-          <w:szCs w:val="11"/>
-        </w:rPr>
-        <w:t xml:space="preserve">update </w:t>
-      </w:r>
-      <w:proofErr w:type="spellStart"/>
-      <w:r>
-        <w:rPr>
-          <w:sz w:val="11"/>
-          <w:szCs w:val="11"/>
-        </w:rPr>
-        <w:t>t_finance_salary_base_process</w:t>
-      </w:r>
-      <w:proofErr w:type="spellEnd"/>
+        <w:ind w:leftChars="100" w:left="210"/>
+        <w:rPr>
+          <w:color w:val="00B050"/>
+          <w:sz w:val="11"/>
+          <w:szCs w:val="11"/>
+        </w:rPr>
+      </w:pPr>
+      <w:r>
+        <w:rPr>
+          <w:rFonts w:hint="eastAsia"/>
+          <w:sz w:val="11"/>
+          <w:szCs w:val="11"/>
+        </w:rPr>
+        <w:t>3</w:t>
+      </w:r>
       <w:r>
         <w:rPr>
           <w:sz w:val="11"/>
@@ -12309,26 +9780,78 @@
       </w:r>
       <w:r>
         <w:rPr>
-          <w:sz w:val="11"/>
-          <w:szCs w:val="11"/>
-        </w:rPr>
-        <w:t xml:space="preserve">set </w:t>
-      </w:r>
-      <w:proofErr w:type="spellStart"/>
-      <w:r>
-        <w:rPr>
-          <w:sz w:val="11"/>
-          <w:szCs w:val="11"/>
-        </w:rPr>
-        <w:t>salary_status</w:t>
-      </w:r>
-      <w:proofErr w:type="spellEnd"/>
-      <w:r>
-        <w:rPr>
-          <w:sz w:val="11"/>
-          <w:szCs w:val="11"/>
-        </w:rPr>
-        <w:t xml:space="preserve"> = 1, year = #{year}, month = #{month}</w:t>
+          <w:rFonts w:hint="eastAsia"/>
+          <w:sz w:val="11"/>
+          <w:szCs w:val="11"/>
+        </w:rPr>
+        <w:t>根据资单薪资项</w:t>
+      </w:r>
+      <w:r>
+        <w:rPr>
+          <w:sz w:val="11"/>
+          <w:szCs w:val="11"/>
+        </w:rPr>
+        <w:t>(t_finance_salary_payroll_item)统计出本期收入（税前金额）、本期税后加减项、</w:t>
+      </w:r>
+      <w:r>
+        <w:rPr>
+          <w:rFonts w:hint="eastAsia"/>
+          <w:sz w:val="11"/>
+          <w:szCs w:val="11"/>
+        </w:rPr>
+        <w:t>本期费用（免征额）、本月免税扣除、本月应税收入、累计税前收入（截止当月、累计免征额</w:t>
+      </w:r>
+      <w:r>
+        <w:rPr>
+          <w:sz w:val="11"/>
+          <w:szCs w:val="11"/>
+        </w:rPr>
+        <w:t>)、累计免征额、累计免税扣除额、累计税后加减项、累计计税基数</w:t>
+      </w:r>
+      <w:r>
+        <w:rPr>
+          <w:rFonts w:hint="eastAsia"/>
+          <w:sz w:val="11"/>
+          <w:szCs w:val="11"/>
+        </w:rPr>
+        <w:t>；</w:t>
+      </w:r>
+      <w:r>
+        <w:rPr>
+          <w:rFonts w:hint="eastAsia"/>
+          <w:b/>
+          <w:bCs/>
+          <w:sz w:val="11"/>
+          <w:szCs w:val="11"/>
+        </w:rPr>
+        <w:t>本条返回本月的应纳税所得额</w:t>
+      </w:r>
+      <w:r>
+        <w:rPr>
+          <w:rFonts w:hint="eastAsia"/>
+          <w:color w:val="00B050"/>
+          <w:sz w:val="11"/>
+          <w:szCs w:val="11"/>
+        </w:rPr>
+        <w:t>；</w:t>
+      </w:r>
+    </w:p>
+    <w:p>
+      <w:pPr>
+        <w:pStyle w:val="a4"/>
+        <w:ind w:leftChars="100" w:left="210"/>
+        <w:rPr>
+          <w:sz w:val="11"/>
+          <w:szCs w:val="11"/>
+        </w:rPr>
+      </w:pPr>
+      <w:r>
+        <w:rPr>
+          <w:rFonts w:hint="eastAsia"/>
+          <w:sz w:val="11"/>
+          <w:szCs w:val="11"/>
+        </w:rPr>
+        <w:t>4</w:t>
       </w:r>
       <w:r>
         <w:rPr>
@@ -12339,25 +9862,68 @@
       </w:r>
       <w:r>
         <w:rPr>
-          <w:sz w:val="11"/>
-          <w:szCs w:val="11"/>
-        </w:rPr>
-        <w:t>where id in（#）</w:t>
+          <w:rFonts w:hint="eastAsia"/>
+          <w:sz w:val="11"/>
+          <w:szCs w:val="11"/>
+        </w:rPr>
+        <w:t>根据个税预扣税率</w:t>
+      </w:r>
+      <w:r>
+        <w:rPr>
+          <w:sz w:val="11"/>
+          <w:szCs w:val="11"/>
+        </w:rPr>
+        <w:t>(t_finance_salary_set_tax_rate_detail)获取税率区间开始所得额、税率区间结束所得额、预扣税率、速算扣除数、级数</w:t>
       </w:r>
     </w:p>
     <w:p>
       <w:pPr>
         <w:pStyle w:val="a4"/>
         <w:rPr>
-          <w:rFonts w:hint="eastAsia"/>
-          <w:color w:val="FF0000"/>
-          <w:sz w:val="11"/>
-          <w:szCs w:val="11"/>
-        </w:rPr>
-      </w:pPr>
-      <w:r>
-        <w:rPr>
-          <w:rFonts w:hint="eastAsia"/>
+          <w:sz w:val="11"/>
+          <w:szCs w:val="11"/>
+        </w:rPr>
+      </w:pPr>
+      <w:r>
+        <w:rPr>
+          <w:rFonts w:hint="eastAsia"/>
+          <w:sz w:val="11"/>
+          <w:szCs w:val="11"/>
+        </w:rPr>
+        <w:t xml:space="preserve"> </w:t>
+      </w:r>
+      <w:r>
+        <w:rPr>
+          <w:sz w:val="11"/>
+          <w:szCs w:val="11"/>
+        </w:rPr>
+        <w:t xml:space="preserve">   5 </w:t>
+      </w:r>
+      <w:r>
+        <w:rPr>
+          <w:rFonts w:hint="eastAsia"/>
+          <w:sz w:val="11"/>
+          <w:szCs w:val="11"/>
+        </w:rPr>
+        <w:t>获取累计应纳税额、累计应扣缴税额、累计已扣个税、本期应扣个人税</w:t>
+      </w:r>
+    </w:p>
+    <w:p>
+      <w:pPr>
+        <w:pStyle w:val="a4"/>
+        <w:rPr>
+          <w:b/>
+          <w:bCs/>
+          <w:color w:val="FF0000"/>
+          <w:sz w:val="11"/>
+          <w:szCs w:val="11"/>
+        </w:rPr>
+      </w:pPr>
+      <w:r>
+        <w:rPr>
+          <w:rFonts w:hint="eastAsia"/>
+          <w:b/>
+          <w:bCs/>
           <w:color w:val="FF0000"/>
           <w:sz w:val="11"/>
           <w:szCs w:val="11"/>
@@ -12366,72 +9932,44 @@
       </w:r>
       <w:r>
         <w:rPr>
-          <w:color w:val="FF0000"/>
-          <w:sz w:val="11"/>
-          <w:szCs w:val="11"/>
-        </w:rPr>
-        <w:t>.3</w:t>
-      </w:r>
-      <w:r>
-        <w:rPr>
-          <w:rFonts w:hint="eastAsia"/>
-          <w:color w:val="FF0000"/>
-          <w:sz w:val="11"/>
-          <w:szCs w:val="11"/>
-        </w:rPr>
-        <w:t>特殊</w:t>
-      </w:r>
-      <w:proofErr w:type="gramStart"/>
-      <w:r>
-        <w:rPr>
-          <w:rFonts w:hint="eastAsia"/>
-          <w:color w:val="FF0000"/>
-          <w:sz w:val="11"/>
-          <w:szCs w:val="11"/>
-        </w:rPr>
-        <w:t>项计算</w:t>
-      </w:r>
-      <w:proofErr w:type="gramEnd"/>
-      <w:r>
-        <w:rPr>
-          <w:rFonts w:hint="eastAsia"/>
-          <w:color w:val="FF0000"/>
-          <w:sz w:val="11"/>
-          <w:szCs w:val="11"/>
-        </w:rPr>
-        <w:t>(五险</w:t>
-      </w:r>
-      <w:proofErr w:type="gramStart"/>
-      <w:r>
-        <w:rPr>
-          <w:rFonts w:hint="eastAsia"/>
-          <w:color w:val="FF0000"/>
-          <w:sz w:val="11"/>
-          <w:szCs w:val="11"/>
-        </w:rPr>
-        <w:t>一</w:t>
-      </w:r>
-      <w:proofErr w:type="gramEnd"/>
-      <w:r>
-        <w:rPr>
-          <w:rFonts w:hint="eastAsia"/>
-          <w:color w:val="FF0000"/>
-          <w:sz w:val="11"/>
-          <w:szCs w:val="11"/>
-        </w:rPr>
-        <w:t>金</w:t>
-      </w:r>
-      <w:r>
-        <w:rPr>
-          <w:color w:val="FF0000"/>
-          <w:sz w:val="11"/>
-          <w:szCs w:val="11"/>
-        </w:rPr>
-        <w:t>)</w:t>
-      </w:r>
-      <w:r>
-        <w:rPr>
-          <w:color w:val="FF0000"/>
+          <w:b/>
+          <w:bCs/>
+          <w:color w:val="FF0000"/>
+          <w:sz w:val="11"/>
+          <w:szCs w:val="11"/>
+        </w:rPr>
+        <w:t>.5</w:t>
+      </w:r>
+      <w:r>
+        <w:rPr>
+          <w:rFonts w:hint="eastAsia"/>
+          <w:b/>
+          <w:bCs/>
+          <w:color w:val="FF0000"/>
+          <w:sz w:val="11"/>
+          <w:szCs w:val="11"/>
+        </w:rPr>
+        <w:t>汇总</w:t>
+      </w:r>
+    </w:p>
+    <w:p>
+      <w:pPr>
+        <w:pStyle w:val="a4"/>
+        <w:rPr>
+          <w:sz w:val="11"/>
+          <w:szCs w:val="11"/>
+        </w:rPr>
+      </w:pPr>
+      <w:r>
+        <w:rPr>
+          <w:rFonts w:hint="eastAsia"/>
+          <w:sz w:val="11"/>
+          <w:szCs w:val="11"/>
+        </w:rPr>
+        <w:t xml:space="preserve"> </w:t>
+      </w:r>
+      <w:r>
+        <w:rPr>
           <w:sz w:val="11"/>
           <w:szCs w:val="11"/>
         </w:rPr>
@@ -12440,31 +9978,122 @@
       <w:r>
         <w:rPr>
           <w:rFonts w:hint="eastAsia"/>
-          <w:color w:val="FF0000"/>
-          <w:sz w:val="11"/>
-          <w:szCs w:val="11"/>
-        </w:rPr>
-        <w:t>注：初始化时获取的五险</w:t>
-      </w:r>
-      <w:proofErr w:type="gramStart"/>
-      <w:r>
-        <w:rPr>
-          <w:rFonts w:hint="eastAsia"/>
-          <w:color w:val="FF0000"/>
-          <w:sz w:val="11"/>
-          <w:szCs w:val="11"/>
-        </w:rPr>
-        <w:t>一</w:t>
-      </w:r>
-      <w:proofErr w:type="gramEnd"/>
-      <w:r>
-        <w:rPr>
-          <w:rFonts w:hint="eastAsia"/>
-          <w:color w:val="FF0000"/>
-          <w:sz w:val="11"/>
-          <w:szCs w:val="11"/>
-        </w:rPr>
-        <w:t>金是上个月的，跟这边无关</w:t>
+          <w:sz w:val="11"/>
+          <w:szCs w:val="11"/>
+        </w:rPr>
+        <w:t>根据薪资单薪资项的加项汇总出</w:t>
+      </w:r>
+      <w:r>
+        <w:rPr>
+          <w:rFonts w:hint="eastAsia"/>
+          <w:b/>
+          <w:bCs/>
+          <w:sz w:val="11"/>
+          <w:szCs w:val="11"/>
+        </w:rPr>
+        <w:t>薪资总额</w:t>
+      </w:r>
+      <w:r>
+        <w:rPr>
+          <w:rFonts w:hint="eastAsia"/>
+          <w:sz w:val="11"/>
+          <w:szCs w:val="11"/>
+        </w:rPr>
+        <w:t>，</w:t>
+      </w:r>
+      <w:r>
+        <w:rPr>
+          <w:rFonts w:hint="eastAsia"/>
+          <w:b/>
+          <w:bCs/>
+          <w:sz w:val="11"/>
+          <w:szCs w:val="11"/>
+        </w:rPr>
+        <w:t>税前薪资</w:t>
+      </w:r>
+      <w:r>
+        <w:rPr>
+          <w:rFonts w:hint="eastAsia"/>
+          <w:sz w:val="11"/>
+          <w:szCs w:val="11"/>
+        </w:rPr>
+        <w:t>（薪资总额</w:t>
+      </w:r>
+      <w:r>
+        <w:rPr>
+          <w:sz w:val="11"/>
+          <w:szCs w:val="11"/>
+        </w:rPr>
+        <w:t>-薪资减项），</w:t>
+      </w:r>
+      <w:r>
+        <w:rPr>
+          <w:b/>
+          <w:bCs/>
+          <w:sz w:val="11"/>
+          <w:szCs w:val="11"/>
+        </w:rPr>
+        <w:t>实发薪资</w:t>
+      </w:r>
+      <w:r>
+        <w:rPr>
+          <w:sz w:val="11"/>
+          <w:szCs w:val="11"/>
+        </w:rPr>
+        <w:t>(税前金额 - 五险一金 - 个税（国内）-累计欠款)</w:t>
+      </w:r>
+    </w:p>
+    <w:p>
+      <w:pPr>
+        <w:pStyle w:val="a4"/>
+        <w:rPr>
+          <w:sz w:val="11"/>
+          <w:szCs w:val="11"/>
+        </w:rPr>
+      </w:pPr>
+    </w:p>
+    <w:p>
+      <w:pPr>
+        <w:pStyle w:val="a4"/>
+        <w:rPr>
+          <w:b/>
+          <w:bCs/>
+          <w:color w:val="FF0000"/>
+          <w:sz w:val="11"/>
+          <w:szCs w:val="11"/>
+        </w:rPr>
+      </w:pPr>
+      <w:r>
+        <w:rPr>
+          <w:rFonts w:hint="eastAsia"/>
+          <w:b/>
+          <w:bCs/>
+          <w:color w:val="FF0000"/>
+          <w:sz w:val="11"/>
+          <w:szCs w:val="11"/>
+        </w:rPr>
+        <w:t>3</w:t>
+      </w:r>
+      <w:r>
+        <w:rPr>
+          <w:b/>
+          <w:bCs/>
+          <w:color w:val="FF0000"/>
+          <w:sz w:val="11"/>
+          <w:szCs w:val="11"/>
+        </w:rPr>
+        <w:t>.6</w:t>
+      </w:r>
+      <w:r>
+        <w:rPr>
+          <w:rFonts w:hint="eastAsia"/>
+          <w:b/>
+          <w:bCs/>
+          <w:color w:val="FF0000"/>
+          <w:sz w:val="11"/>
+          <w:szCs w:val="11"/>
+        </w:rPr>
+        <w:t>占比计算</w:t>
       </w:r>
     </w:p>
     <w:p>
@@ -12482,33 +10111,30 @@
           <w:sz w:val="11"/>
           <w:szCs w:val="11"/>
         </w:rPr>
-        <w:t>根据</w:t>
-      </w:r>
-      <w:r>
-        <w:rPr>
-          <w:rFonts w:hint="eastAsia"/>
-          <w:sz w:val="11"/>
-          <w:szCs w:val="11"/>
-        </w:rPr>
-        <w:t>城市</w:t>
-      </w:r>
-      <w:proofErr w:type="gramStart"/>
-      <w:r>
-        <w:rPr>
-          <w:rFonts w:hint="eastAsia"/>
-          <w:sz w:val="11"/>
-          <w:szCs w:val="11"/>
-        </w:rPr>
-        <w:t>医</w:t>
-      </w:r>
-      <w:proofErr w:type="gramEnd"/>
-      <w:r>
-        <w:rPr>
-          <w:rFonts w:hint="eastAsia"/>
-          <w:sz w:val="11"/>
-          <w:szCs w:val="11"/>
-        </w:rPr>
-        <w:t>社保档案</w:t>
+        <w:t>初始化薪资单实发薪资占比</w:t>
+      </w:r>
+      <w:r>
+        <w:rPr>
+          <w:sz w:val="11"/>
+          <w:szCs w:val="11"/>
+        </w:rPr>
+        <w:t>(t_finance_salary_payroll_rate)</w:t>
+      </w:r>
+      <w:r>
+        <w:rPr>
+          <w:rFonts w:hint="eastAsia"/>
+          <w:sz w:val="11"/>
+          <w:szCs w:val="11"/>
+        </w:rPr>
+        <w:t>，根据</w:t>
+      </w:r>
+      <w:r>
+        <w:rPr>
+          <w:rFonts w:hint="eastAsia"/>
+          <w:sz w:val="11"/>
+          <w:szCs w:val="11"/>
+        </w:rPr>
+        <w:t>薪资占比计算参数</w:t>
       </w:r>
       <w:r>
         <w:rPr>
@@ -12518,1085 +10144,746 @@
         </w:rPr>
         <w:t>(</w:t>
       </w:r>
-      <w:proofErr w:type="spellStart"/>
-      <w:r>
-        <w:rPr>
-          <w:sz w:val="11"/>
-          <w:szCs w:val="11"/>
-        </w:rPr>
-        <w:t>t_finance_salary_set_social</w:t>
-      </w:r>
-      <w:proofErr w:type="spellEnd"/>
-      <w:r>
-        <w:rPr>
-          <w:sz w:val="11"/>
-          <w:szCs w:val="11"/>
-        </w:rPr>
-        <w:t>)</w:t>
-      </w:r>
-      <w:r>
-        <w:rPr>
-          <w:rFonts w:hint="eastAsia"/>
-          <w:sz w:val="11"/>
-          <w:szCs w:val="11"/>
-        </w:rPr>
-        <w:t>和</w:t>
-      </w:r>
-      <w:r>
-        <w:rPr>
-          <w:rFonts w:hint="eastAsia"/>
-          <w:sz w:val="11"/>
-          <w:szCs w:val="11"/>
-        </w:rPr>
-        <w:t>员工</w:t>
-      </w:r>
-      <w:proofErr w:type="gramStart"/>
-      <w:r>
-        <w:rPr>
-          <w:rFonts w:hint="eastAsia"/>
-          <w:sz w:val="11"/>
-          <w:szCs w:val="11"/>
-        </w:rPr>
-        <w:t>医</w:t>
-      </w:r>
-      <w:proofErr w:type="gramEnd"/>
-      <w:r>
-        <w:rPr>
-          <w:rFonts w:hint="eastAsia"/>
-          <w:sz w:val="11"/>
-          <w:szCs w:val="11"/>
-        </w:rPr>
-        <w:t>社保缴交基数</w:t>
-      </w:r>
-      <w:r>
-        <w:rPr>
-          <w:rFonts w:hint="eastAsia"/>
-          <w:sz w:val="11"/>
-          <w:szCs w:val="11"/>
-        </w:rPr>
-        <w:t>（</w:t>
-      </w:r>
-      <w:proofErr w:type="spellStart"/>
-      <w:r>
-        <w:rPr>
-          <w:sz w:val="11"/>
-          <w:szCs w:val="11"/>
-        </w:rPr>
-        <w:t>t_finance_salary_set_social_person</w:t>
-      </w:r>
-      <w:proofErr w:type="spellEnd"/>
-      <w:r>
-        <w:rPr>
-          <w:rFonts w:hint="eastAsia"/>
-          <w:sz w:val="11"/>
-          <w:szCs w:val="11"/>
-        </w:rPr>
-        <w:t>）和</w:t>
-      </w:r>
-      <w:proofErr w:type="gramStart"/>
-      <w:r>
-        <w:rPr>
-          <w:rFonts w:hint="eastAsia"/>
-          <w:sz w:val="11"/>
-          <w:szCs w:val="11"/>
-        </w:rPr>
-        <w:t>医社保</w:t>
-      </w:r>
-      <w:proofErr w:type="gramEnd"/>
-      <w:r>
-        <w:rPr>
-          <w:rFonts w:hint="eastAsia"/>
-          <w:sz w:val="11"/>
-          <w:szCs w:val="11"/>
-        </w:rPr>
-        <w:t>档案明细</w:t>
-      </w:r>
-      <w:r>
-        <w:rPr>
-          <w:rFonts w:hint="eastAsia"/>
-          <w:sz w:val="11"/>
-          <w:szCs w:val="11"/>
-        </w:rPr>
-        <w:t>(</w:t>
-      </w:r>
-      <w:proofErr w:type="spellStart"/>
-      <w:r>
-        <w:rPr>
-          <w:sz w:val="11"/>
-          <w:szCs w:val="11"/>
-        </w:rPr>
-        <w:t>t_finance_salary_set_social_detail</w:t>
-      </w:r>
-      <w:proofErr w:type="spellEnd"/>
-      <w:r>
-        <w:rPr>
-          <w:sz w:val="11"/>
-          <w:szCs w:val="11"/>
-        </w:rPr>
-        <w:t>)</w:t>
-      </w:r>
-      <w:r>
-        <w:rPr>
-          <w:rFonts w:hint="eastAsia"/>
-          <w:sz w:val="11"/>
-          <w:szCs w:val="11"/>
-        </w:rPr>
-        <w:t>算出</w:t>
-      </w:r>
-      <w:proofErr w:type="gramStart"/>
-      <w:r>
-        <w:rPr>
-          <w:rFonts w:hint="eastAsia"/>
-          <w:sz w:val="11"/>
-          <w:szCs w:val="11"/>
-        </w:rPr>
-        <w:t>五险一</w:t>
-      </w:r>
-      <w:proofErr w:type="gramEnd"/>
-      <w:r>
-        <w:rPr>
-          <w:rFonts w:hint="eastAsia"/>
-          <w:sz w:val="11"/>
-          <w:szCs w:val="11"/>
-        </w:rPr>
-        <w:t>金项(</w:t>
-      </w:r>
-      <w:proofErr w:type="spellStart"/>
-      <w:r>
-        <w:rPr>
-          <w:sz w:val="11"/>
-          <w:szCs w:val="11"/>
-        </w:rPr>
-        <w:t>t_finance_salary_payroll_social</w:t>
-      </w:r>
-      <w:proofErr w:type="spellEnd"/>
-      <w:r>
-        <w:rPr>
-          <w:sz w:val="11"/>
-          <w:szCs w:val="11"/>
-        </w:rPr>
-        <w:t>);</w:t>
-      </w:r>
-      <w:r>
-        <w:rPr>
-          <w:rFonts w:hint="eastAsia"/>
-        </w:rPr>
-        <w:t xml:space="preserve"> </w:t>
-      </w:r>
-      <w:proofErr w:type="gramStart"/>
-      <w:r>
-        <w:rPr>
-          <w:rFonts w:hint="eastAsia"/>
-          <w:sz w:val="11"/>
-          <w:szCs w:val="11"/>
-        </w:rPr>
-        <w:t>五险一金项包括</w:t>
-      </w:r>
-      <w:proofErr w:type="gramEnd"/>
-      <w:r>
-        <w:rPr>
-          <w:rFonts w:hint="eastAsia"/>
-          <w:sz w:val="11"/>
-          <w:szCs w:val="11"/>
-        </w:rPr>
-        <w:t>了</w:t>
-      </w:r>
-      <w:r>
-        <w:rPr>
-          <w:rFonts w:hint="eastAsia"/>
-          <w:color w:val="00B050"/>
-          <w:sz w:val="11"/>
-          <w:szCs w:val="11"/>
-        </w:rPr>
-        <w:t>养老保险</w:t>
-      </w:r>
-      <w:r>
-        <w:rPr>
-          <w:color w:val="00B050"/>
-          <w:sz w:val="11"/>
-          <w:szCs w:val="11"/>
-        </w:rPr>
-        <w:t>/失业保险/工伤保险/医疗/生育/公积金/个人合计/公司合计</w:t>
-      </w:r>
-    </w:p>
-    <w:p>
-      <w:pPr>
-        <w:pStyle w:val="a4"/>
-        <w:rPr>
+      <w:r>
+        <w:rPr>
+          <w:rFonts w:hint="eastAsia"/>
           <w:b/>
           <w:bCs/>
           <w:color w:val="FF0000"/>
           <w:sz w:val="11"/>
           <w:szCs w:val="11"/>
         </w:rPr>
-      </w:pPr>
-      <w:r>
-        <w:rPr>
-          <w:rFonts w:hint="eastAsia"/>
+        <w:t>历史数据汇总</w:t>
+      </w:r>
+      <w:r>
+        <w:rPr>
+          <w:sz w:val="11"/>
+          <w:szCs w:val="11"/>
+        </w:rPr>
+        <w:t>)</w:t>
+      </w:r>
+      <w:r>
+        <w:rPr>
+          <w:rFonts w:hint="eastAsia"/>
+          <w:sz w:val="11"/>
+          <w:szCs w:val="11"/>
+        </w:rPr>
+        <w:t>计算出当前薪资单的占比信息</w:t>
+      </w:r>
+    </w:p>
+    <w:p>
+      <w:pPr>
+        <w:pStyle w:val="3"/>
+      </w:pPr>
+      <w:r>
+        <w:rPr>
+          <w:rFonts w:hint="eastAsia"/>
+        </w:rPr>
+        <w:t>1</w:t>
+      </w:r>
+      <w:r>
+        <w:t xml:space="preserve">2.5 </w:t>
+      </w:r>
+      <w:r>
+        <w:rPr>
+          <w:rFonts w:hint="eastAsia"/>
+        </w:rPr>
+        <w:t>工资单保存前置处理</w:t>
+      </w:r>
+    </w:p>
+    <w:p>
+      <w:pPr>
+        <w:rPr>
+          <w:sz w:val="13"/>
+          <w:szCs w:val="13"/>
+        </w:rPr>
+      </w:pPr>
+      <w:r>
+        <w:rPr>
+          <w:sz w:val="13"/>
+          <w:szCs w:val="13"/>
+        </w:rPr>
+        <w:t xml:space="preserve">1 </w:t>
+      </w:r>
+      <w:r>
+        <w:rPr>
+          <w:rFonts w:hint="eastAsia"/>
+          <w:sz w:val="13"/>
+          <w:szCs w:val="13"/>
+        </w:rPr>
+        <w:t>备份薪资单关联的薪资项id</w:t>
+      </w:r>
+      <w:r>
+        <w:rPr>
+          <w:sz w:val="13"/>
+          <w:szCs w:val="13"/>
+        </w:rPr>
+        <w:t xml:space="preserve"> (</w:t>
+      </w:r>
+      <w:r>
+        <w:rPr>
           <w:b/>
           <w:bCs/>
           <w:color w:val="FF0000"/>
-          <w:sz w:val="11"/>
-          <w:szCs w:val="11"/>
-        </w:rPr>
-        <w:t>3</w:t>
-      </w:r>
-      <w:r>
-        <w:rPr>
+          <w:sz w:val="13"/>
+          <w:szCs w:val="13"/>
+        </w:rPr>
+        <w:t>t_finance_salary_payroll_item_info</w:t>
+      </w:r>
+      <w:r>
+        <w:rPr>
+          <w:sz w:val="13"/>
+          <w:szCs w:val="13"/>
+        </w:rPr>
+        <w:t>)</w:t>
+      </w:r>
+    </w:p>
+    <w:p>
+      <w:pPr>
+        <w:rPr>
+          <w:sz w:val="13"/>
+          <w:szCs w:val="13"/>
+        </w:rPr>
+      </w:pPr>
+      <w:r>
+        <w:rPr>
+          <w:rFonts w:hint="eastAsia"/>
+          <w:sz w:val="13"/>
+          <w:szCs w:val="13"/>
+        </w:rPr>
+        <w:t>防止重复生成薪资单导致关联冗余，会先按薪资年月删除旧数据再添加新的</w:t>
+      </w:r>
+    </w:p>
+    <w:p>
+      <w:pPr>
+        <w:rPr>
+          <w:sz w:val="13"/>
+          <w:szCs w:val="13"/>
+        </w:rPr>
+      </w:pPr>
+      <w:r>
+        <w:rPr>
+          <w:noProof/>
+        </w:rPr>
+        <w:lastRenderedPageBreak/>
+        <w:drawing>
+          <wp:inline distT="0" distB="0" distL="0" distR="0" wp14:anchorId="769CD78E" wp14:editId="1C3BC7E9">
+            <wp:extent cx="5274310" cy="1167765"/>
+            <wp:effectExtent l="0" t="0" r="2540" b="0"/>
+            <wp:docPr id="43" name="图片 43"/>
+            <wp:cNvGraphicFramePr>
+              <a:graphicFrameLocks xmlns:a="http://schemas.openxmlformats.org/drawingml/2006/main" noChangeAspect="1"/>
+            </wp:cNvGraphicFramePr>
+            <a:graphic xmlns:a="http://schemas.openxmlformats.org/drawingml/2006/main">
+              <a:graphicData uri="http://schemas.openxmlformats.org/drawingml/2006/picture">
+                <pic:pic xmlns:pic="http://schemas.openxmlformats.org/drawingml/2006/picture">
+                  <pic:nvPicPr>
+                    <pic:cNvPr id="1" name=""/>
+                    <pic:cNvPicPr/>
+                  </pic:nvPicPr>
+                  <pic:blipFill>
+                    <a:blip r:embed="rId47"/>
+                    <a:stretch>
+                      <a:fillRect/>
+                    </a:stretch>
+                  </pic:blipFill>
+                  <pic:spPr>
+                    <a:xfrm>
+                      <a:off x="0" y="0"/>
+                      <a:ext cx="5274310" cy="1167765"/>
+                    </a:xfrm>
+                    <a:prstGeom prst="rect">
+                      <a:avLst/>
+                    </a:prstGeom>
+                  </pic:spPr>
+                </pic:pic>
+              </a:graphicData>
+            </a:graphic>
+          </wp:inline>
+        </w:drawing>
+      </w:r>
+    </w:p>
+    <w:p>
+      <w:pPr>
+        <w:rPr>
+          <w:sz w:val="13"/>
+          <w:szCs w:val="13"/>
+        </w:rPr>
+      </w:pPr>
+    </w:p>
+    <w:p>
+      <w:pPr>
+        <w:rPr>
+          <w:sz w:val="13"/>
+          <w:szCs w:val="13"/>
+        </w:rPr>
+      </w:pPr>
+      <w:r>
+        <w:rPr>
+          <w:rFonts w:hint="eastAsia"/>
+          <w:sz w:val="13"/>
+          <w:szCs w:val="13"/>
+        </w:rPr>
+        <w:t>2</w:t>
+      </w:r>
+      <w:r>
+        <w:rPr>
+          <w:sz w:val="13"/>
+          <w:szCs w:val="13"/>
+        </w:rPr>
+        <w:t xml:space="preserve"> </w:t>
+      </w:r>
+      <w:r>
+        <w:rPr>
+          <w:rFonts w:hint="eastAsia"/>
+          <w:sz w:val="13"/>
+          <w:szCs w:val="13"/>
+        </w:rPr>
+        <w:t>清除成本</w:t>
+      </w:r>
+      <w:r>
+        <w:rPr>
+          <w:rFonts w:hint="eastAsia"/>
+          <w:sz w:val="13"/>
+          <w:szCs w:val="13"/>
+        </w:rPr>
+        <w:t>均摊</w:t>
+      </w:r>
+    </w:p>
+    <w:p>
+      <w:pPr>
+        <w:ind w:firstLineChars="150" w:firstLine="195"/>
+        <w:rPr>
+          <w:rFonts w:hint="eastAsia"/>
+          <w:sz w:val="13"/>
+          <w:szCs w:val="13"/>
+        </w:rPr>
+      </w:pPr>
+      <w:r>
+        <w:rPr>
+          <w:sz w:val="13"/>
+          <w:szCs w:val="13"/>
+        </w:rPr>
+        <w:t>delete from t_finance_salary_payroll_cost where  payroll_id in (select id from t_finance_salary_payroll where organization_code = #{organizationCode} and year = #{year} and month = #{month})</w:t>
+      </w:r>
+      <w:r>
+        <w:rPr>
+          <w:rFonts w:hint="eastAsia"/>
+          <w:sz w:val="13"/>
+          <w:szCs w:val="13"/>
+        </w:rPr>
+        <w:t>;</w:t>
+      </w:r>
+    </w:p>
+    <w:p>
+      <w:pPr>
+        <w:rPr>
+          <w:sz w:val="13"/>
+          <w:szCs w:val="13"/>
+        </w:rPr>
+      </w:pPr>
+      <w:r>
+        <w:rPr>
+          <w:sz w:val="13"/>
+          <w:szCs w:val="13"/>
+        </w:rPr>
+        <w:t xml:space="preserve">  delete from t_finance_salary_payroll_item_cost where payroll_cost_id in (select id from t_finance_salary_payroll_cost where  payroll_id in (select id from t_finance_salary_payroll where organization_code = #{organizationCode} and year = #{year} and month = #{month})）</w:t>
+      </w:r>
+    </w:p>
+    <w:p>
+      <w:pPr>
+        <w:rPr>
+          <w:rFonts w:hint="eastAsia"/>
           <w:b/>
           <w:bCs/>
           <w:color w:val="FF0000"/>
-          <w:sz w:val="11"/>
-          <w:szCs w:val="11"/>
-        </w:rPr>
-        <w:t>.4</w:t>
-      </w:r>
-      <w:r>
-        <w:rPr>
-          <w:rFonts w:hint="eastAsia"/>
+          <w:sz w:val="13"/>
+          <w:szCs w:val="13"/>
+        </w:rPr>
+      </w:pPr>
+      <w:r>
+        <w:rPr>
           <w:b/>
           <w:bCs/>
           <w:color w:val="FF0000"/>
-          <w:sz w:val="11"/>
-          <w:szCs w:val="11"/>
-        </w:rPr>
-        <w:t>个税</w:t>
-      </w:r>
-    </w:p>
-    <w:p>
-      <w:pPr>
-        <w:pStyle w:val="a4"/>
-        <w:ind w:leftChars="100" w:left="210"/>
-        <w:rPr>
-          <w:sz w:val="11"/>
-          <w:szCs w:val="11"/>
-        </w:rPr>
-      </w:pPr>
-      <w:r>
-        <w:rPr>
-          <w:rFonts w:hint="eastAsia"/>
-          <w:sz w:val="11"/>
-          <w:szCs w:val="11"/>
-        </w:rPr>
-        <w:t>1</w:t>
-      </w:r>
-      <w:r>
-        <w:rPr>
-          <w:sz w:val="11"/>
-          <w:szCs w:val="11"/>
-        </w:rPr>
-        <w:t xml:space="preserve"> </w:t>
-      </w:r>
-      <w:r>
-        <w:rPr>
-          <w:rFonts w:hint="eastAsia"/>
-          <w:sz w:val="11"/>
-          <w:szCs w:val="11"/>
-        </w:rPr>
-        <w:t>根据当年的个税专项扣除</w:t>
-      </w:r>
-      <w:r>
-        <w:rPr>
-          <w:sz w:val="11"/>
-          <w:szCs w:val="11"/>
-        </w:rPr>
-        <w:t>(</w:t>
-      </w:r>
-      <w:proofErr w:type="spellStart"/>
-      <w:r>
-        <w:rPr>
-          <w:sz w:val="11"/>
-          <w:szCs w:val="11"/>
-        </w:rPr>
-        <w:t>t_finance_salary_base_special_tax</w:t>
-      </w:r>
-      <w:proofErr w:type="spellEnd"/>
-      <w:r>
-        <w:rPr>
-          <w:sz w:val="11"/>
-          <w:szCs w:val="11"/>
-        </w:rPr>
-        <w:t>)获取个税的本期子女教育、本期继续教育、本期住房、本期租房、本期赡养老人、</w:t>
-      </w:r>
-      <w:proofErr w:type="gramStart"/>
-      <w:r>
-        <w:rPr>
-          <w:sz w:val="11"/>
-          <w:szCs w:val="11"/>
-        </w:rPr>
-        <w:t>本期专项</w:t>
-      </w:r>
-      <w:proofErr w:type="gramEnd"/>
-      <w:r>
-        <w:rPr>
-          <w:sz w:val="11"/>
-          <w:szCs w:val="11"/>
-        </w:rPr>
-        <w:t>合计</w:t>
-      </w:r>
-      <w:r>
-        <w:rPr>
-          <w:rFonts w:hint="eastAsia"/>
-          <w:sz w:val="11"/>
-          <w:szCs w:val="11"/>
-        </w:rPr>
-        <w:t>，包括累计的这些项(</w:t>
-      </w:r>
-      <w:r>
-        <w:rPr>
-          <w:rFonts w:hint="eastAsia"/>
-          <w:color w:val="00B050"/>
-          <w:sz w:val="11"/>
-          <w:szCs w:val="11"/>
-        </w:rPr>
-        <w:t>只获取了初始化的个税专项扣除第一条，未按员工筛选</w:t>
-      </w:r>
-      <w:r>
-        <w:rPr>
-          <w:sz w:val="11"/>
-          <w:szCs w:val="11"/>
-        </w:rPr>
-        <w:t>)</w:t>
-      </w:r>
-      <w:r>
-        <w:rPr>
-          <w:rFonts w:hint="eastAsia"/>
-          <w:sz w:val="11"/>
-          <w:szCs w:val="11"/>
-        </w:rPr>
-        <w:t>，</w:t>
-      </w:r>
-      <w:r>
+          <w:sz w:val="13"/>
+          <w:szCs w:val="13"/>
+        </w:rPr>
+        <w:t>t_finance_salary_payroll_cost</w:t>
+      </w:r>
+    </w:p>
+    <w:p>
+      <w:pPr>
+        <w:rPr>
+          <w:sz w:val="13"/>
+          <w:szCs w:val="13"/>
+        </w:rPr>
+      </w:pPr>
+      <w:r>
+        <w:rPr>
+          <w:noProof/>
+        </w:rPr>
+        <w:drawing>
+          <wp:inline distT="0" distB="0" distL="0" distR="0" wp14:anchorId="5C2064AF" wp14:editId="0D5EEEB8">
+            <wp:extent cx="5274310" cy="2313305"/>
+            <wp:effectExtent l="0" t="0" r="2540" b="0"/>
+            <wp:docPr id="44" name="图片 44"/>
+            <wp:cNvGraphicFramePr>
+              <a:graphicFrameLocks xmlns:a="http://schemas.openxmlformats.org/drawingml/2006/main" noChangeAspect="1"/>
+            </wp:cNvGraphicFramePr>
+            <a:graphic xmlns:a="http://schemas.openxmlformats.org/drawingml/2006/main">
+              <a:graphicData uri="http://schemas.openxmlformats.org/drawingml/2006/picture">
+                <pic:pic xmlns:pic="http://schemas.openxmlformats.org/drawingml/2006/picture">
+                  <pic:nvPicPr>
+                    <pic:cNvPr id="1" name=""/>
+                    <pic:cNvPicPr/>
+                  </pic:nvPicPr>
+                  <pic:blipFill>
+                    <a:blip r:embed="rId48"/>
+                    <a:stretch>
+                      <a:fillRect/>
+                    </a:stretch>
+                  </pic:blipFill>
+                  <pic:spPr>
+                    <a:xfrm>
+                      <a:off x="0" y="0"/>
+                      <a:ext cx="5274310" cy="2313305"/>
+                    </a:xfrm>
+                    <a:prstGeom prst="rect">
+                      <a:avLst/>
+                    </a:prstGeom>
+                  </pic:spPr>
+                </pic:pic>
+              </a:graphicData>
+            </a:graphic>
+          </wp:inline>
+        </w:drawing>
+      </w:r>
+    </w:p>
+    <w:p>
+      <w:pPr>
         <w:rPr>
           <w:rFonts w:hint="eastAsia"/>
           <w:b/>
           <w:bCs/>
-          <w:sz w:val="11"/>
-          <w:szCs w:val="11"/>
-        </w:rPr>
-        <w:t>本条返回</w:t>
-      </w:r>
-      <w:proofErr w:type="gramStart"/>
-      <w:r>
-        <w:rPr>
-          <w:rFonts w:hint="eastAsia"/>
+          <w:sz w:val="13"/>
+          <w:szCs w:val="13"/>
+        </w:rPr>
+      </w:pPr>
+      <w:r>
+        <w:rPr>
           <w:b/>
           <w:bCs/>
-          <w:sz w:val="11"/>
-          <w:szCs w:val="11"/>
-        </w:rPr>
-        <w:t>本期专项</w:t>
-      </w:r>
-      <w:proofErr w:type="gramEnd"/>
-      <w:r>
-        <w:rPr>
-          <w:rFonts w:hint="eastAsia"/>
-          <w:b/>
-          <w:bCs/>
-          <w:sz w:val="11"/>
-          <w:szCs w:val="11"/>
-        </w:rPr>
-        <w:t>合计</w:t>
-      </w:r>
-      <w:r>
-        <w:rPr>
-          <w:rFonts w:hint="eastAsia"/>
-          <w:sz w:val="11"/>
-          <w:szCs w:val="11"/>
-        </w:rPr>
-        <w:t>；</w:t>
-      </w:r>
-    </w:p>
-    <w:p>
-      <w:pPr>
-        <w:pStyle w:val="a4"/>
-        <w:ind w:leftChars="100" w:left="210"/>
-        <w:rPr>
-          <w:sz w:val="11"/>
-          <w:szCs w:val="11"/>
-        </w:rPr>
-      </w:pPr>
-      <w:r>
-        <w:rPr>
-          <w:rFonts w:hint="eastAsia"/>
-          <w:sz w:val="11"/>
-          <w:szCs w:val="11"/>
+          <w:color w:val="FF0000"/>
+          <w:sz w:val="13"/>
+          <w:szCs w:val="13"/>
+        </w:rPr>
+        <w:t>t_finance_salary_payroll_item_cost</w:t>
+      </w:r>
+    </w:p>
+    <w:p>
+      <w:pPr>
+        <w:rPr>
+          <w:rFonts w:hint="eastAsia"/>
+          <w:sz w:val="13"/>
+          <w:szCs w:val="13"/>
+        </w:rPr>
+      </w:pPr>
+      <w:r>
+        <w:rPr>
+          <w:noProof/>
+        </w:rPr>
+        <w:drawing>
+          <wp:inline distT="0" distB="0" distL="0" distR="0" wp14:anchorId="17A8A16B" wp14:editId="48C73DEF">
+            <wp:extent cx="5274310" cy="1327150"/>
+            <wp:effectExtent l="0" t="0" r="2540" b="6350"/>
+            <wp:docPr id="45" name="图片 45"/>
+            <wp:cNvGraphicFramePr>
+              <a:graphicFrameLocks xmlns:a="http://schemas.openxmlformats.org/drawingml/2006/main" noChangeAspect="1"/>
+            </wp:cNvGraphicFramePr>
+            <a:graphic xmlns:a="http://schemas.openxmlformats.org/drawingml/2006/main">
+              <a:graphicData uri="http://schemas.openxmlformats.org/drawingml/2006/picture">
+                <pic:pic xmlns:pic="http://schemas.openxmlformats.org/drawingml/2006/picture">
+                  <pic:nvPicPr>
+                    <pic:cNvPr id="1" name=""/>
+                    <pic:cNvPicPr/>
+                  </pic:nvPicPr>
+                  <pic:blipFill>
+                    <a:blip r:embed="rId49"/>
+                    <a:stretch>
+                      <a:fillRect/>
+                    </a:stretch>
+                  </pic:blipFill>
+                  <pic:spPr>
+                    <a:xfrm>
+                      <a:off x="0" y="0"/>
+                      <a:ext cx="5274310" cy="1327150"/>
+                    </a:xfrm>
+                    <a:prstGeom prst="rect">
+                      <a:avLst/>
+                    </a:prstGeom>
+                  </pic:spPr>
+                </pic:pic>
+              </a:graphicData>
+            </a:graphic>
+          </wp:inline>
+        </w:drawing>
+      </w:r>
+    </w:p>
+    <w:p>
+      <w:pPr>
+        <w:pStyle w:val="3"/>
+      </w:pPr>
+      <w:r>
+        <w:rPr>
+          <w:rFonts w:hint="eastAsia"/>
+        </w:rPr>
+        <w:t>1</w:t>
+      </w:r>
+      <w:r>
+        <w:t xml:space="preserve">2.6 </w:t>
+      </w:r>
+      <w:r>
+        <w:rPr>
+          <w:rFonts w:hint="eastAsia"/>
+        </w:rPr>
+        <w:t>保存薪资单结果</w:t>
+      </w:r>
+    </w:p>
+    <w:p>
+      <w:pPr>
+        <w:rPr>
+          <w:sz w:val="13"/>
+          <w:szCs w:val="13"/>
+        </w:rPr>
+      </w:pPr>
+      <w:r>
+        <w:rPr>
+          <w:rFonts w:hint="eastAsia"/>
+          <w:sz w:val="13"/>
+          <w:szCs w:val="13"/>
+        </w:rPr>
+        <w:t>1</w:t>
+      </w:r>
+      <w:r>
+        <w:rPr>
+          <w:sz w:val="13"/>
+          <w:szCs w:val="13"/>
+        </w:rPr>
+        <w:t xml:space="preserve"> </w:t>
+      </w:r>
+      <w:r>
+        <w:rPr>
+          <w:rFonts w:hint="eastAsia"/>
+          <w:sz w:val="13"/>
+          <w:szCs w:val="13"/>
+        </w:rPr>
+        <w:t>修改复核记录</w:t>
+      </w:r>
+      <w:r>
+        <w:rPr>
+          <w:rFonts w:hint="eastAsia"/>
+          <w:sz w:val="13"/>
+          <w:szCs w:val="13"/>
+        </w:rPr>
+        <w:t>月模板调整，个税调整，险金调整，</w:t>
+      </w:r>
+      <w:r>
+        <w:rPr>
+          <w:sz w:val="13"/>
+          <w:szCs w:val="13"/>
+        </w:rPr>
+        <w:t>CPF调整，参数调整，发放流程调整，标准工时调整</w:t>
+      </w:r>
+      <w:r>
+        <w:rPr>
+          <w:rFonts w:hint="eastAsia"/>
+          <w:sz w:val="13"/>
+          <w:szCs w:val="13"/>
+        </w:rPr>
+        <w:t>为未调整</w:t>
+      </w:r>
+    </w:p>
+    <w:p>
+      <w:pPr>
+        <w:rPr>
+          <w:sz w:val="13"/>
+          <w:szCs w:val="13"/>
+        </w:rPr>
+      </w:pPr>
+      <w:r>
+        <w:rPr>
+          <w:rFonts w:hint="eastAsia"/>
+          <w:sz w:val="13"/>
+          <w:szCs w:val="13"/>
         </w:rPr>
         <w:t>2</w:t>
       </w:r>
       <w:r>
         <w:rPr>
-          <w:sz w:val="11"/>
-          <w:szCs w:val="11"/>
-        </w:rPr>
-        <w:t xml:space="preserve"> </w:t>
-      </w:r>
-      <w:r>
-        <w:rPr>
-          <w:rFonts w:hint="eastAsia"/>
-          <w:sz w:val="11"/>
-          <w:szCs w:val="11"/>
-        </w:rPr>
-        <w:t>根据</w:t>
-      </w:r>
-      <w:r>
-        <w:rPr>
-          <w:rFonts w:hint="eastAsia"/>
-          <w:sz w:val="11"/>
-          <w:szCs w:val="11"/>
-        </w:rPr>
-        <w:t>上月</w:t>
-      </w:r>
-      <w:r>
-        <w:rPr>
-          <w:rFonts w:hint="eastAsia"/>
-          <w:sz w:val="11"/>
-          <w:szCs w:val="11"/>
-        </w:rPr>
-        <w:t>是</w:t>
-      </w:r>
-      <w:r>
-        <w:rPr>
-          <w:rFonts w:hint="eastAsia"/>
-          <w:sz w:val="11"/>
-          <w:szCs w:val="11"/>
-        </w:rPr>
-        <w:t>个税薪资项</w:t>
-      </w:r>
-      <w:r>
-        <w:rPr>
-          <w:sz w:val="11"/>
-          <w:szCs w:val="11"/>
-        </w:rPr>
-        <w:t>(</w:t>
-      </w:r>
-      <w:proofErr w:type="spellStart"/>
-      <w:r>
-        <w:rPr>
-          <w:sz w:val="11"/>
-          <w:szCs w:val="11"/>
-        </w:rPr>
-        <w:t>t_finance_salary_payroll_tax</w:t>
-      </w:r>
-      <w:proofErr w:type="spellEnd"/>
-      <w:r>
-        <w:rPr>
-          <w:sz w:val="11"/>
-          <w:szCs w:val="11"/>
-        </w:rPr>
-        <w:t>)和</w:t>
-      </w:r>
-      <w:proofErr w:type="gramStart"/>
-      <w:r>
-        <w:rPr>
-          <w:sz w:val="11"/>
-          <w:szCs w:val="11"/>
-        </w:rPr>
-        <w:t>上月五险一金</w:t>
-      </w:r>
-      <w:proofErr w:type="gramEnd"/>
-      <w:r>
-        <w:rPr>
-          <w:sz w:val="11"/>
-          <w:szCs w:val="11"/>
-        </w:rPr>
-        <w:t>项(</w:t>
-      </w:r>
-      <w:proofErr w:type="spellStart"/>
-      <w:r>
-        <w:rPr>
-          <w:sz w:val="11"/>
-          <w:szCs w:val="11"/>
-        </w:rPr>
-        <w:t>t_finance_salary_payroll_social</w:t>
-      </w:r>
-      <w:proofErr w:type="spellEnd"/>
-      <w:r>
-        <w:rPr>
-          <w:sz w:val="11"/>
-          <w:szCs w:val="11"/>
-        </w:rPr>
-        <w:t>)算出累计养老、累计</w:t>
-      </w:r>
-      <w:proofErr w:type="gramStart"/>
-      <w:r>
-        <w:rPr>
-          <w:sz w:val="11"/>
-          <w:szCs w:val="11"/>
-        </w:rPr>
-        <w:t>医</w:t>
-      </w:r>
-      <w:proofErr w:type="gramEnd"/>
-      <w:r>
-        <w:rPr>
-          <w:sz w:val="11"/>
-          <w:szCs w:val="11"/>
-        </w:rPr>
-        <w:t>保、累计失业保险、累计公积金、累计企业年金</w:t>
-      </w:r>
-      <w:r>
-        <w:rPr>
-          <w:rFonts w:hint="eastAsia"/>
-          <w:sz w:val="11"/>
-          <w:szCs w:val="11"/>
-        </w:rPr>
-        <w:t>，</w:t>
-      </w:r>
-      <w:r>
-        <w:rPr>
-          <w:rFonts w:hint="eastAsia"/>
-          <w:b/>
-          <w:bCs/>
-          <w:sz w:val="11"/>
-          <w:szCs w:val="11"/>
-        </w:rPr>
-        <w:t>本条返回</w:t>
-      </w:r>
-      <w:r>
-        <w:rPr>
-          <w:rFonts w:hint="eastAsia"/>
-          <w:b/>
-          <w:bCs/>
-          <w:sz w:val="11"/>
-          <w:szCs w:val="11"/>
-        </w:rPr>
-        <w:t>本月五险</w:t>
-      </w:r>
-      <w:proofErr w:type="gramStart"/>
-      <w:r>
-        <w:rPr>
-          <w:rFonts w:hint="eastAsia"/>
-          <w:b/>
-          <w:bCs/>
-          <w:sz w:val="11"/>
-          <w:szCs w:val="11"/>
-        </w:rPr>
-        <w:t>一</w:t>
-      </w:r>
-      <w:proofErr w:type="gramEnd"/>
-      <w:r>
-        <w:rPr>
-          <w:rFonts w:hint="eastAsia"/>
-          <w:b/>
-          <w:bCs/>
-          <w:sz w:val="11"/>
-          <w:szCs w:val="11"/>
-        </w:rPr>
-        <w:t>金合计</w:t>
-      </w:r>
-      <w:r>
-        <w:rPr>
-          <w:rFonts w:hint="eastAsia"/>
-          <w:sz w:val="11"/>
-          <w:szCs w:val="11"/>
-        </w:rPr>
-        <w:t>；</w:t>
-      </w:r>
-    </w:p>
-    <w:p>
-      <w:pPr>
-        <w:pStyle w:val="a4"/>
-        <w:ind w:leftChars="100" w:left="210"/>
-        <w:rPr>
-          <w:color w:val="00B050"/>
-          <w:sz w:val="11"/>
-          <w:szCs w:val="11"/>
-        </w:rPr>
-      </w:pPr>
-      <w:r>
-        <w:rPr>
-          <w:rFonts w:hint="eastAsia"/>
-          <w:sz w:val="11"/>
-          <w:szCs w:val="11"/>
+          <w:rFonts w:hint="eastAsia"/>
+          <w:sz w:val="13"/>
+          <w:szCs w:val="13"/>
+        </w:rPr>
+        <w:t>保存薪资单</w:t>
+      </w:r>
+      <w:r>
+        <w:rPr>
+          <w:sz w:val="13"/>
+          <w:szCs w:val="13"/>
+        </w:rPr>
+        <w:t xml:space="preserve"> t_finance_salary_payroll</w:t>
+      </w:r>
+    </w:p>
+    <w:p>
+      <w:pPr>
+        <w:rPr>
+          <w:sz w:val="13"/>
+          <w:szCs w:val="13"/>
+        </w:rPr>
+      </w:pPr>
+      <w:r>
+        <w:rPr>
+          <w:rFonts w:hint="eastAsia"/>
+          <w:sz w:val="13"/>
+          <w:szCs w:val="13"/>
         </w:rPr>
         <w:t>3</w:t>
       </w:r>
       <w:r>
         <w:rPr>
-          <w:sz w:val="11"/>
-          <w:szCs w:val="11"/>
-        </w:rPr>
-        <w:t xml:space="preserve"> </w:t>
-      </w:r>
-      <w:proofErr w:type="gramStart"/>
-      <w:r>
-        <w:rPr>
-          <w:rFonts w:hint="eastAsia"/>
-          <w:sz w:val="11"/>
-          <w:szCs w:val="11"/>
-        </w:rPr>
-        <w:t>根据资单薪资</w:t>
-      </w:r>
-      <w:proofErr w:type="gramEnd"/>
-      <w:r>
-        <w:rPr>
-          <w:rFonts w:hint="eastAsia"/>
-          <w:sz w:val="11"/>
-          <w:szCs w:val="11"/>
-        </w:rPr>
-        <w:t>项</w:t>
-      </w:r>
-      <w:r>
-        <w:rPr>
-          <w:sz w:val="11"/>
-          <w:szCs w:val="11"/>
-        </w:rPr>
-        <w:t>(</w:t>
-      </w:r>
-      <w:proofErr w:type="spellStart"/>
-      <w:r>
-        <w:rPr>
-          <w:sz w:val="11"/>
-          <w:szCs w:val="11"/>
-        </w:rPr>
-        <w:t>t_finance_salary_payroll_item</w:t>
-      </w:r>
-      <w:proofErr w:type="spellEnd"/>
-      <w:r>
-        <w:rPr>
-          <w:sz w:val="11"/>
-          <w:szCs w:val="11"/>
-        </w:rPr>
-        <w:t>)统计出本期收入（税前金额）、本期税后加减项、</w:t>
-      </w:r>
-      <w:r>
-        <w:rPr>
-          <w:rFonts w:hint="eastAsia"/>
-          <w:sz w:val="11"/>
-          <w:szCs w:val="11"/>
-        </w:rPr>
-        <w:t>本期费用（免征额）、本月免税扣除、本月应税收入、累计税前收入（截止当月、累计免征额</w:t>
-      </w:r>
-      <w:r>
-        <w:rPr>
-          <w:sz w:val="11"/>
-          <w:szCs w:val="11"/>
-        </w:rPr>
-        <w:t>)、累计免征额、累计免税扣除额、累计税后加减项、累计计税基数</w:t>
-      </w:r>
-      <w:r>
-        <w:rPr>
-          <w:rFonts w:hint="eastAsia"/>
-          <w:sz w:val="11"/>
-          <w:szCs w:val="11"/>
-        </w:rPr>
-        <w:t>；</w:t>
-      </w:r>
-      <w:r>
-        <w:rPr>
-          <w:rFonts w:hint="eastAsia"/>
-          <w:b/>
-          <w:bCs/>
-          <w:sz w:val="11"/>
-          <w:szCs w:val="11"/>
-        </w:rPr>
-        <w:t>本条返回</w:t>
-      </w:r>
-      <w:r>
-        <w:rPr>
-          <w:rFonts w:hint="eastAsia"/>
-          <w:b/>
-          <w:bCs/>
-          <w:sz w:val="11"/>
-          <w:szCs w:val="11"/>
-        </w:rPr>
-        <w:t>本月的应纳税所得额</w:t>
-      </w:r>
-      <w:r>
-        <w:rPr>
-          <w:rFonts w:hint="eastAsia"/>
-          <w:color w:val="00B050"/>
-          <w:sz w:val="11"/>
-          <w:szCs w:val="11"/>
-        </w:rPr>
-        <w:t>；</w:t>
-      </w:r>
-    </w:p>
-    <w:p>
-      <w:pPr>
-        <w:pStyle w:val="a4"/>
-        <w:ind w:leftChars="100" w:left="210"/>
-        <w:rPr>
-          <w:rFonts w:hint="eastAsia"/>
-          <w:sz w:val="11"/>
-          <w:szCs w:val="11"/>
-        </w:rPr>
-      </w:pPr>
-      <w:r>
-        <w:rPr>
-          <w:rFonts w:hint="eastAsia"/>
-          <w:sz w:val="11"/>
-          <w:szCs w:val="11"/>
+          <w:rFonts w:hint="eastAsia"/>
+          <w:sz w:val="13"/>
+          <w:szCs w:val="13"/>
+        </w:rPr>
+        <w:t>保存工资单工资项</w:t>
+      </w:r>
+      <w:r>
+        <w:rPr>
+          <w:sz w:val="13"/>
+          <w:szCs w:val="13"/>
+        </w:rPr>
+        <w:t xml:space="preserve"> t_finance_salary_payroll_item</w:t>
+      </w:r>
+    </w:p>
+    <w:p>
+      <w:pPr>
+        <w:rPr>
+          <w:sz w:val="13"/>
+          <w:szCs w:val="13"/>
+        </w:rPr>
+      </w:pPr>
+      <w:r>
+        <w:rPr>
+          <w:rFonts w:hint="eastAsia"/>
+          <w:sz w:val="13"/>
+          <w:szCs w:val="13"/>
         </w:rPr>
         <w:t>4</w:t>
       </w:r>
       <w:r>
         <w:rPr>
-          <w:sz w:val="11"/>
-          <w:szCs w:val="11"/>
-        </w:rPr>
-        <w:t xml:space="preserve"> </w:t>
-      </w:r>
-      <w:r>
-        <w:rPr>
-          <w:rFonts w:hint="eastAsia"/>
-          <w:sz w:val="11"/>
-          <w:szCs w:val="11"/>
-        </w:rPr>
-        <w:t>根据个税预扣税率</w:t>
-      </w:r>
-      <w:r>
-        <w:rPr>
-          <w:sz w:val="11"/>
-          <w:szCs w:val="11"/>
-        </w:rPr>
-        <w:t>(</w:t>
-      </w:r>
-      <w:proofErr w:type="spellStart"/>
-      <w:r>
-        <w:rPr>
-          <w:sz w:val="11"/>
-          <w:szCs w:val="11"/>
-        </w:rPr>
-        <w:t>t_finance_salary_set_tax_rate_detail</w:t>
-      </w:r>
-      <w:proofErr w:type="spellEnd"/>
-      <w:r>
-        <w:rPr>
-          <w:sz w:val="11"/>
-          <w:szCs w:val="11"/>
-        </w:rPr>
-        <w:t>)获取税率区间开始所得额、税率区间结束所得额、预扣税率、速算扣除数、级数</w:t>
-      </w:r>
-    </w:p>
-    <w:p>
-      <w:pPr>
-        <w:pStyle w:val="a4"/>
-        <w:rPr>
-          <w:rFonts w:hint="eastAsia"/>
-          <w:sz w:val="11"/>
-          <w:szCs w:val="11"/>
-        </w:rPr>
-      </w:pPr>
-      <w:r>
-        <w:rPr>
-          <w:rFonts w:hint="eastAsia"/>
-          <w:sz w:val="11"/>
-          <w:szCs w:val="11"/>
-        </w:rPr>
-        <w:t xml:space="preserve"> </w:t>
-      </w:r>
-      <w:r>
-        <w:rPr>
-          <w:sz w:val="11"/>
-          <w:szCs w:val="11"/>
-        </w:rPr>
-        <w:t xml:space="preserve">   5 </w:t>
-      </w:r>
-      <w:r>
-        <w:rPr>
-          <w:rFonts w:hint="eastAsia"/>
-          <w:sz w:val="11"/>
-          <w:szCs w:val="11"/>
-        </w:rPr>
-        <w:t>获取累计应纳税额、累计应扣缴税额、累计已扣个税、本期应扣个人税</w:t>
-      </w:r>
-    </w:p>
-    <w:p>
-      <w:pPr>
-        <w:pStyle w:val="a4"/>
-        <w:rPr>
-          <w:b/>
-          <w:bCs/>
-          <w:color w:val="FF0000"/>
-          <w:sz w:val="11"/>
-          <w:szCs w:val="11"/>
-        </w:rPr>
-      </w:pPr>
-      <w:r>
-        <w:rPr>
-          <w:rFonts w:hint="eastAsia"/>
-          <w:b/>
-          <w:bCs/>
-          <w:color w:val="FF0000"/>
-          <w:sz w:val="11"/>
-          <w:szCs w:val="11"/>
-        </w:rPr>
-        <w:t>3</w:t>
-      </w:r>
-      <w:r>
-        <w:rPr>
-          <w:b/>
-          <w:bCs/>
-          <w:color w:val="FF0000"/>
-          <w:sz w:val="11"/>
-          <w:szCs w:val="11"/>
-        </w:rPr>
-        <w:t>.5</w:t>
-      </w:r>
-      <w:r>
-        <w:rPr>
-          <w:rFonts w:hint="eastAsia"/>
-          <w:b/>
-          <w:bCs/>
-          <w:color w:val="FF0000"/>
-          <w:sz w:val="11"/>
-          <w:szCs w:val="11"/>
-        </w:rPr>
-        <w:t>汇总</w:t>
-      </w:r>
-    </w:p>
-    <w:p>
-      <w:pPr>
-        <w:pStyle w:val="a4"/>
-        <w:rPr>
-          <w:rFonts w:hint="eastAsia"/>
-          <w:sz w:val="11"/>
-          <w:szCs w:val="11"/>
-        </w:rPr>
-      </w:pPr>
-      <w:r>
-        <w:rPr>
-          <w:rFonts w:hint="eastAsia"/>
-          <w:sz w:val="11"/>
-          <w:szCs w:val="11"/>
-        </w:rPr>
-        <w:t xml:space="preserve"> </w:t>
-      </w:r>
-      <w:r>
-        <w:rPr>
-          <w:sz w:val="11"/>
-          <w:szCs w:val="11"/>
-        </w:rPr>
-        <w:t xml:space="preserve">   </w:t>
-      </w:r>
-      <w:r>
-        <w:rPr>
-          <w:rFonts w:hint="eastAsia"/>
-          <w:sz w:val="11"/>
-          <w:szCs w:val="11"/>
-        </w:rPr>
-        <w:t>根据薪资单薪资项的加项汇总出</w:t>
-      </w:r>
-      <w:r>
-        <w:rPr>
-          <w:rFonts w:hint="eastAsia"/>
-          <w:b/>
-          <w:bCs/>
-          <w:sz w:val="11"/>
-          <w:szCs w:val="11"/>
-        </w:rPr>
-        <w:t>薪资总额</w:t>
-      </w:r>
-      <w:r>
-        <w:rPr>
-          <w:rFonts w:hint="eastAsia"/>
-          <w:sz w:val="11"/>
-          <w:szCs w:val="11"/>
-        </w:rPr>
-        <w:t>，</w:t>
-      </w:r>
-      <w:r>
-        <w:rPr>
-          <w:rFonts w:hint="eastAsia"/>
-          <w:b/>
-          <w:bCs/>
-          <w:sz w:val="11"/>
-          <w:szCs w:val="11"/>
-        </w:rPr>
-        <w:t>税前薪资</w:t>
-      </w:r>
-      <w:r>
-        <w:rPr>
-          <w:rFonts w:hint="eastAsia"/>
-          <w:sz w:val="11"/>
-          <w:szCs w:val="11"/>
-        </w:rPr>
-        <w:t>（薪资总额</w:t>
-      </w:r>
-      <w:r>
-        <w:rPr>
-          <w:sz w:val="11"/>
-          <w:szCs w:val="11"/>
-        </w:rPr>
-        <w:t>-薪资减项），</w:t>
-      </w:r>
-      <w:r>
-        <w:rPr>
-          <w:b/>
-          <w:bCs/>
-          <w:sz w:val="11"/>
-          <w:szCs w:val="11"/>
-        </w:rPr>
-        <w:t>实发薪资</w:t>
-      </w:r>
-      <w:r>
-        <w:rPr>
-          <w:sz w:val="11"/>
-          <w:szCs w:val="11"/>
-        </w:rPr>
-        <w:t>(税前金额 - 五险</w:t>
-      </w:r>
-      <w:proofErr w:type="gramStart"/>
-      <w:r>
-        <w:rPr>
-          <w:sz w:val="11"/>
-          <w:szCs w:val="11"/>
-        </w:rPr>
-        <w:t>一</w:t>
-      </w:r>
-      <w:proofErr w:type="gramEnd"/>
-      <w:r>
-        <w:rPr>
-          <w:sz w:val="11"/>
-          <w:szCs w:val="11"/>
-        </w:rPr>
-        <w:t>金 - 个税（国内）-累计欠款)</w:t>
-      </w:r>
-    </w:p>
-    <w:p>
-      <w:pPr>
-        <w:pStyle w:val="a4"/>
-        <w:rPr>
-          <w:rFonts w:hint="eastAsia"/>
-          <w:sz w:val="11"/>
-          <w:szCs w:val="11"/>
-        </w:rPr>
-      </w:pPr>
-    </w:p>
-    <w:p>
-      <w:pPr>
-        <w:pStyle w:val="a4"/>
-        <w:rPr>
-          <w:b/>
-          <w:bCs/>
-          <w:color w:val="FF0000"/>
-          <w:sz w:val="11"/>
-          <w:szCs w:val="11"/>
-        </w:rPr>
-      </w:pPr>
-      <w:r>
-        <w:rPr>
-          <w:rFonts w:hint="eastAsia"/>
-          <w:b/>
-          <w:bCs/>
-          <w:color w:val="FF0000"/>
-          <w:sz w:val="11"/>
-          <w:szCs w:val="11"/>
-        </w:rPr>
-        <w:t>3</w:t>
-      </w:r>
-      <w:r>
-        <w:rPr>
-          <w:b/>
-          <w:bCs/>
-          <w:color w:val="FF0000"/>
-          <w:sz w:val="11"/>
-          <w:szCs w:val="11"/>
-        </w:rPr>
-        <w:t>.6</w:t>
-      </w:r>
-      <w:r>
-        <w:rPr>
-          <w:rFonts w:hint="eastAsia"/>
-          <w:b/>
-          <w:bCs/>
-          <w:color w:val="FF0000"/>
-          <w:sz w:val="11"/>
-          <w:szCs w:val="11"/>
-        </w:rPr>
-        <w:t>占比计算</w:t>
-      </w:r>
-    </w:p>
-    <w:p>
-      <w:pPr>
-        <w:pStyle w:val="a4"/>
-        <w:ind w:firstLineChars="200" w:firstLine="220"/>
-        <w:rPr>
-          <w:sz w:val="11"/>
-          <w:szCs w:val="11"/>
-        </w:rPr>
-      </w:pPr>
-      <w:r>
-        <w:rPr>
-          <w:rFonts w:hint="eastAsia"/>
-          <w:sz w:val="11"/>
-          <w:szCs w:val="11"/>
-        </w:rPr>
-        <w:t>初始化薪资单实发薪资占比</w:t>
-      </w:r>
-      <w:r>
-        <w:rPr>
-          <w:sz w:val="11"/>
-          <w:szCs w:val="11"/>
-        </w:rPr>
-        <w:t>(</w:t>
-      </w:r>
-      <w:proofErr w:type="spellStart"/>
-      <w:r>
-        <w:rPr>
-          <w:sz w:val="11"/>
-          <w:szCs w:val="11"/>
-        </w:rPr>
-        <w:t>t_finance_salary_payroll_rate</w:t>
-      </w:r>
-      <w:proofErr w:type="spellEnd"/>
-      <w:r>
-        <w:rPr>
-          <w:sz w:val="11"/>
-          <w:szCs w:val="11"/>
-        </w:rPr>
-        <w:t>)</w:t>
-      </w:r>
-      <w:r>
-        <w:rPr>
-          <w:rFonts w:hint="eastAsia"/>
-          <w:sz w:val="11"/>
-          <w:szCs w:val="11"/>
-        </w:rPr>
-        <w:t>，根据</w:t>
-      </w:r>
-      <w:r>
-        <w:rPr>
-          <w:rFonts w:hint="eastAsia"/>
-          <w:sz w:val="11"/>
-          <w:szCs w:val="11"/>
-        </w:rPr>
-        <w:t>薪资占比计算参数</w:t>
-      </w:r>
-      <w:r>
-        <w:rPr>
-          <w:rFonts w:hint="eastAsia"/>
-          <w:sz w:val="11"/>
-          <w:szCs w:val="11"/>
-        </w:rPr>
-        <w:t>(</w:t>
-      </w:r>
-      <w:r>
-        <w:rPr>
-          <w:rFonts w:hint="eastAsia"/>
-          <w:b/>
-          <w:bCs/>
-          <w:color w:val="FF0000"/>
-          <w:sz w:val="11"/>
-          <w:szCs w:val="11"/>
-        </w:rPr>
-        <w:t>历史数据汇总</w:t>
-      </w:r>
-      <w:r>
-        <w:rPr>
-          <w:sz w:val="11"/>
-          <w:szCs w:val="11"/>
-        </w:rPr>
-        <w:t>)</w:t>
-      </w:r>
-      <w:r>
-        <w:rPr>
-          <w:rFonts w:hint="eastAsia"/>
-          <w:sz w:val="11"/>
-          <w:szCs w:val="11"/>
-        </w:rPr>
-        <w:t>计算出当前薪资单的占比信息</w:t>
+          <w:rFonts w:hint="eastAsia"/>
+          <w:sz w:val="13"/>
+          <w:szCs w:val="13"/>
+        </w:rPr>
+        <w:t>保存工资单工资项明细记录</w:t>
+      </w:r>
+      <w:r>
+        <w:rPr>
+          <w:sz w:val="13"/>
+          <w:szCs w:val="13"/>
+        </w:rPr>
+        <w:t xml:space="preserve"> t_finance_salary_payroll_item_detail</w:t>
+      </w:r>
+    </w:p>
+    <w:p>
+      <w:pPr>
+        <w:rPr>
+          <w:sz w:val="13"/>
+          <w:szCs w:val="13"/>
+        </w:rPr>
+      </w:pPr>
+      <w:r>
+        <w:rPr>
+          <w:sz w:val="13"/>
+          <w:szCs w:val="13"/>
+        </w:rPr>
+        <w:t>5</w:t>
+      </w:r>
+      <w:r>
+        <w:rPr>
+          <w:rFonts w:hint="eastAsia"/>
+          <w:sz w:val="13"/>
+          <w:szCs w:val="13"/>
+        </w:rPr>
+        <w:t>保存个税信息</w:t>
+      </w:r>
+      <w:r>
+        <w:rPr>
+          <w:sz w:val="13"/>
+          <w:szCs w:val="13"/>
+        </w:rPr>
+        <w:t xml:space="preserve"> t_finance_salary_payroll_tax</w:t>
+      </w:r>
+    </w:p>
+    <w:p>
+      <w:pPr>
+        <w:rPr>
+          <w:sz w:val="13"/>
+          <w:szCs w:val="13"/>
+        </w:rPr>
+      </w:pPr>
+      <w:r>
+        <w:rPr>
+          <w:rFonts w:hint="eastAsia"/>
+          <w:sz w:val="13"/>
+          <w:szCs w:val="13"/>
+        </w:rPr>
+        <w:t>6</w:t>
+      </w:r>
+      <w:r>
+        <w:rPr>
+          <w:rFonts w:hint="eastAsia"/>
+          <w:sz w:val="13"/>
+          <w:szCs w:val="13"/>
+        </w:rPr>
+        <w:t>保存五险一金信息</w:t>
+      </w:r>
+      <w:r>
+        <w:rPr>
+          <w:sz w:val="13"/>
+          <w:szCs w:val="13"/>
+        </w:rPr>
+        <w:t xml:space="preserve"> t_finance_salary_payroll_social</w:t>
+      </w:r>
+    </w:p>
+    <w:p>
+      <w:pPr>
+        <w:rPr>
+          <w:sz w:val="13"/>
+          <w:szCs w:val="13"/>
+        </w:rPr>
+      </w:pPr>
+      <w:r>
+        <w:rPr>
+          <w:rFonts w:hint="eastAsia"/>
+          <w:sz w:val="13"/>
+          <w:szCs w:val="13"/>
+        </w:rPr>
+        <w:t>7</w:t>
+      </w:r>
+      <w:r>
+        <w:rPr>
+          <w:rFonts w:hint="eastAsia"/>
+          <w:sz w:val="13"/>
+          <w:szCs w:val="13"/>
+        </w:rPr>
+        <w:t>保存薪资占比信息</w:t>
+      </w:r>
+      <w:r>
+        <w:rPr>
+          <w:sz w:val="13"/>
+          <w:szCs w:val="13"/>
+        </w:rPr>
+        <w:t xml:space="preserve"> t_finance_salary_payroll_rate</w:t>
+      </w:r>
+    </w:p>
+    <w:p>
+      <w:pPr>
+        <w:rPr>
+          <w:sz w:val="13"/>
+          <w:szCs w:val="13"/>
+        </w:rPr>
+      </w:pPr>
+      <w:r>
+        <w:rPr>
+          <w:sz w:val="13"/>
+          <w:szCs w:val="13"/>
+        </w:rPr>
+        <w:t>8</w:t>
+      </w:r>
+      <w:r>
+        <w:rPr>
+          <w:rFonts w:hint="eastAsia"/>
+          <w:sz w:val="13"/>
+          <w:szCs w:val="13"/>
+        </w:rPr>
+        <w:t>保存欠款信息</w:t>
+      </w:r>
+      <w:r>
+        <w:rPr>
+          <w:sz w:val="13"/>
+          <w:szCs w:val="13"/>
+        </w:rPr>
+        <w:t xml:space="preserve"> t_finance_salary_payroll_deduct</w:t>
+      </w:r>
+    </w:p>
+    <w:p>
+      <w:pPr>
+        <w:rPr>
+          <w:color w:val="FF0000"/>
+          <w:sz w:val="13"/>
+          <w:szCs w:val="13"/>
+        </w:rPr>
+      </w:pPr>
+      <w:r>
+        <w:rPr>
+          <w:color w:val="FF0000"/>
+          <w:sz w:val="13"/>
+          <w:szCs w:val="13"/>
+        </w:rPr>
+        <w:lastRenderedPageBreak/>
+        <w:t>t_finance_salary_payroll_deduct</w:t>
+      </w:r>
+    </w:p>
+    <w:p>
+      <w:pPr>
+        <w:rPr>
+          <w:rFonts w:hint="eastAsia"/>
+          <w:sz w:val="13"/>
+          <w:szCs w:val="13"/>
+        </w:rPr>
+      </w:pPr>
+      <w:r>
+        <w:rPr>
+          <w:noProof/>
+        </w:rPr>
+        <w:drawing>
+          <wp:inline distT="0" distB="0" distL="0" distR="0" wp14:anchorId="0D49196C" wp14:editId="49A49330">
+            <wp:extent cx="5274310" cy="1807210"/>
+            <wp:effectExtent l="0" t="0" r="2540" b="2540"/>
+            <wp:docPr id="46" name="图片 46"/>
+            <wp:cNvGraphicFramePr>
+              <a:graphicFrameLocks xmlns:a="http://schemas.openxmlformats.org/drawingml/2006/main" noChangeAspect="1"/>
+            </wp:cNvGraphicFramePr>
+            <a:graphic xmlns:a="http://schemas.openxmlformats.org/drawingml/2006/main">
+              <a:graphicData uri="http://schemas.openxmlformats.org/drawingml/2006/picture">
+                <pic:pic xmlns:pic="http://schemas.openxmlformats.org/drawingml/2006/picture">
+                  <pic:nvPicPr>
+                    <pic:cNvPr id="1" name=""/>
+                    <pic:cNvPicPr/>
+                  </pic:nvPicPr>
+                  <pic:blipFill>
+                    <a:blip r:embed="rId50"/>
+                    <a:stretch>
+                      <a:fillRect/>
+                    </a:stretch>
+                  </pic:blipFill>
+                  <pic:spPr>
+                    <a:xfrm>
+                      <a:off x="0" y="0"/>
+                      <a:ext cx="5274310" cy="1807210"/>
+                    </a:xfrm>
+                    <a:prstGeom prst="rect">
+                      <a:avLst/>
+                    </a:prstGeom>
+                  </pic:spPr>
+                </pic:pic>
+              </a:graphicData>
+            </a:graphic>
+          </wp:inline>
+        </w:drawing>
       </w:r>
     </w:p>
     <w:p>
@@ -13607,53 +10894,9 @@
         <w:rPr>
           <w:rFonts w:hint="eastAsia"/>
         </w:rPr>
-        <w:lastRenderedPageBreak/>
         <w:t>1</w:t>
       </w:r>
       <w:r>
-        <w:t xml:space="preserve">2.5 </w:t>
-      </w:r>
-      <w:r>
-        <w:rPr>
-          <w:rFonts w:hint="eastAsia"/>
-        </w:rPr>
-        <w:t>工资单保存前置处理</w:t>
-      </w:r>
-    </w:p>
-    <w:p>
-      <w:pPr>
-        <w:pStyle w:val="3"/>
-      </w:pPr>
-      <w:r>
-        <w:rPr>
-          <w:rFonts w:hint="eastAsia"/>
-        </w:rPr>
-        <w:t>1</w:t>
-      </w:r>
-      <w:r>
-        <w:t xml:space="preserve">2.6 </w:t>
-      </w:r>
-      <w:r>
-        <w:rPr>
-          <w:rFonts w:hint="eastAsia"/>
-        </w:rPr>
-        <w:t>保存薪资单结果</w:t>
-      </w:r>
-    </w:p>
-    <w:p>
-      <w:pPr>
-        <w:pStyle w:val="3"/>
-        <w:rPr>
-          <w:rFonts w:hint="eastAsia"/>
-        </w:rPr>
-      </w:pPr>
-      <w:r>
-        <w:rPr>
-          <w:rFonts w:hint="eastAsia"/>
-        </w:rPr>
-        <w:t>1</w:t>
-      </w:r>
-      <w:r>
         <w:t>2.7</w:t>
       </w:r>
       <w:r>
@@ -13661,6 +10904,40 @@
           <w:rFonts w:hint="eastAsia"/>
         </w:rPr>
         <w:t>工资单保存后置处理</w:t>
+      </w:r>
+    </w:p>
+    <w:p>
+      <w:pPr>
+        <w:ind w:firstLineChars="100" w:firstLine="150"/>
+        <w:rPr>
+          <w:rFonts w:hint="eastAsia"/>
+          <w:sz w:val="15"/>
+          <w:szCs w:val="15"/>
+        </w:rPr>
+      </w:pPr>
+      <w:r>
+        <w:rPr>
+          <w:rFonts w:hint="eastAsia"/>
+          <w:sz w:val="15"/>
+          <w:szCs w:val="15"/>
+        </w:rPr>
+        <w:t>发送IM消息</w:t>
+      </w:r>
+      <w:r>
+        <w:rPr>
+          <w:rFonts w:hint="eastAsia"/>
+          <w:sz w:val="15"/>
+          <w:szCs w:val="15"/>
+        </w:rPr>
+        <w:t>给</w:t>
+      </w:r>
+      <w:r>
+        <w:rPr>
+          <w:rFonts w:hint="eastAsia"/>
+          <w:sz w:val="15"/>
+          <w:szCs w:val="15"/>
+        </w:rPr>
+        <w:t>薪资复核人员提醒复核</w:t>
       </w:r>
     </w:p>
     <w:sectPr>

--- a/dir_info/vv-薪资汇总.docx
+++ b/dir_info/vv-薪资汇总.docx
@@ -18,6 +18,7 @@
       <w:r>
         <w:t xml:space="preserve">         </w:t>
       </w:r>
+      <w:proofErr w:type="spellStart"/>
       <w:r>
         <w:rPr>
           <w:rFonts w:hint="eastAsia"/>
@@ -33,6 +34,7 @@
         </w:rPr>
         <w:t>wrok</w:t>
       </w:r>
+      <w:proofErr w:type="spellEnd"/>
     </w:p>
     <w:p>
       <w:pPr>
@@ -77,6 +79,7 @@
           <w:szCs w:val="15"/>
         </w:rPr>
       </w:pPr>
+      <w:proofErr w:type="spellStart"/>
       <w:r>
         <w:rPr>
           <w:rFonts w:ascii="宋体" w:eastAsia="宋体" w:hAnsi="宋体"/>
@@ -85,6 +88,7 @@
         </w:rPr>
         <w:t>JobDispatchController</w:t>
       </w:r>
+      <w:proofErr w:type="spellEnd"/>
     </w:p>
     <w:p>
       <w:pPr>
@@ -108,6 +112,7 @@
           <w:szCs w:val="15"/>
         </w:rPr>
       </w:pPr>
+      <w:proofErr w:type="spellStart"/>
       <w:r>
         <w:rPr>
           <w:rFonts w:ascii="宋体" w:eastAsia="宋体" w:hAnsi="宋体"/>
@@ -116,6 +121,7 @@
         </w:rPr>
         <w:t>PlatformProxyService</w:t>
       </w:r>
+      <w:proofErr w:type="spellEnd"/>
     </w:p>
     <w:p>
       <w:pPr>
@@ -162,6 +168,7 @@
         </w:rPr>
         <w:t>个税初始化和险金基数初始化导入继承</w:t>
       </w:r>
+      <w:proofErr w:type="spellStart"/>
       <w:r>
         <w:rPr>
           <w:rFonts w:ascii="宋体" w:eastAsia="宋体" w:hAnsi="宋体"/>
@@ -170,24 +177,45 @@
         </w:rPr>
         <w:t>AbstractExcelController</w:t>
       </w:r>
-    </w:p>
-    <w:p>
-      <w:pPr>
-        <w:rPr>
-          <w:rFonts w:ascii="宋体" w:eastAsia="宋体" w:hAnsi="宋体"/>
-          <w:color w:val="FF0000"/>
-          <w:sz w:val="15"/>
-          <w:szCs w:val="15"/>
-        </w:rPr>
-      </w:pPr>
-      <w:r>
-        <w:rPr>
-          <w:rFonts w:ascii="宋体" w:eastAsia="宋体" w:hAnsi="宋体" w:hint="eastAsia"/>
-          <w:color w:val="FF0000"/>
-          <w:sz w:val="15"/>
-          <w:szCs w:val="15"/>
-        </w:rPr>
-        <w:t>Excel导入顺序按vo的索引读，跟Excel列顺序无关系</w:t>
+      <w:proofErr w:type="spellEnd"/>
+    </w:p>
+    <w:p>
+      <w:pPr>
+        <w:rPr>
+          <w:rFonts w:ascii="宋体" w:eastAsia="宋体" w:hAnsi="宋体"/>
+          <w:color w:val="FF0000"/>
+          <w:sz w:val="15"/>
+          <w:szCs w:val="15"/>
+        </w:rPr>
+      </w:pPr>
+      <w:r>
+        <w:rPr>
+          <w:rFonts w:ascii="宋体" w:eastAsia="宋体" w:hAnsi="宋体" w:hint="eastAsia"/>
+          <w:color w:val="FF0000"/>
+          <w:sz w:val="15"/>
+          <w:szCs w:val="15"/>
+        </w:rPr>
+        <w:t>Excel导入顺序按</w:t>
+      </w:r>
+      <w:proofErr w:type="spellStart"/>
+      <w:r>
+        <w:rPr>
+          <w:rFonts w:ascii="宋体" w:eastAsia="宋体" w:hAnsi="宋体" w:hint="eastAsia"/>
+          <w:color w:val="FF0000"/>
+          <w:sz w:val="15"/>
+          <w:szCs w:val="15"/>
+        </w:rPr>
+        <w:t>vo</w:t>
+      </w:r>
+      <w:proofErr w:type="spellEnd"/>
+      <w:r>
+        <w:rPr>
+          <w:rFonts w:ascii="宋体" w:eastAsia="宋体" w:hAnsi="宋体" w:hint="eastAsia"/>
+          <w:color w:val="FF0000"/>
+          <w:sz w:val="15"/>
+          <w:szCs w:val="15"/>
+        </w:rPr>
+        <w:t>的索引读，跟Excel列顺序无关系</w:t>
       </w:r>
     </w:p>
     <w:p>
@@ -282,6 +310,7 @@
         </w:rPr>
         <w:t>(</w:t>
       </w:r>
+      <w:proofErr w:type="spellStart"/>
       <w:r>
         <w:rPr>
           <w:rFonts w:ascii="宋体" w:eastAsia="宋体" w:hAnsi="宋体"/>
@@ -289,7 +318,37 @@
           <w:sz w:val="18"/>
           <w:szCs w:val="18"/>
         </w:rPr>
-        <w:t>excelHandlerService.preVerify(orgCode)</w:t>
+        <w:t>excelHandlerService.preVerify</w:t>
+      </w:r>
+      <w:proofErr w:type="spellEnd"/>
+      <w:r>
+        <w:rPr>
+          <w:rFonts w:ascii="宋体" w:eastAsia="宋体" w:hAnsi="宋体"/>
+          <w:color w:val="FF0000"/>
+          <w:sz w:val="18"/>
+          <w:szCs w:val="18"/>
+        </w:rPr>
+        <w:t>(</w:t>
+      </w:r>
+      <w:proofErr w:type="spellStart"/>
+      <w:r>
+        <w:rPr>
+          <w:rFonts w:ascii="宋体" w:eastAsia="宋体" w:hAnsi="宋体"/>
+          <w:color w:val="FF0000"/>
+          <w:sz w:val="18"/>
+          <w:szCs w:val="18"/>
+        </w:rPr>
+        <w:t>orgCode</w:t>
+      </w:r>
+      <w:proofErr w:type="spellEnd"/>
+      <w:r>
+        <w:rPr>
+          <w:rFonts w:ascii="宋体" w:eastAsia="宋体" w:hAnsi="宋体"/>
+          <w:color w:val="FF0000"/>
+          <w:sz w:val="18"/>
+          <w:szCs w:val="18"/>
+        </w:rPr>
+        <w:t>)</w:t>
       </w:r>
       <w:r>
         <w:rPr>
@@ -378,6 +437,7 @@
         </w:rPr>
         <w:t>异常(</w:t>
       </w:r>
+      <w:proofErr w:type="spellStart"/>
       <w:r>
         <w:rPr>
           <w:rFonts w:ascii="宋体" w:eastAsia="宋体" w:hAnsi="宋体"/>
@@ -386,6 +446,7 @@
         </w:rPr>
         <w:t>t_finance_salary_payroll_record</w:t>
       </w:r>
+      <w:proofErr w:type="spellEnd"/>
       <w:r>
         <w:rPr>
           <w:rFonts w:ascii="宋体" w:eastAsia="宋体" w:hAnsi="宋体"/>
@@ -400,7 +461,25 @@
           <w:sz w:val="11"/>
           <w:szCs w:val="11"/>
         </w:rPr>
-        <w:t xml:space="preserve"> organization_code ='</w:t>
+        <w:t xml:space="preserve"> </w:t>
+      </w:r>
+      <w:proofErr w:type="spellStart"/>
+      <w:r>
+        <w:rPr>
+          <w:rFonts w:ascii="宋体" w:eastAsia="宋体" w:hAnsi="宋体"/>
+          <w:sz w:val="11"/>
+          <w:szCs w:val="11"/>
+        </w:rPr>
+        <w:t>organization_code</w:t>
+      </w:r>
+      <w:proofErr w:type="spellEnd"/>
+      <w:r>
+        <w:rPr>
+          <w:rFonts w:ascii="宋体" w:eastAsia="宋体" w:hAnsi="宋体"/>
+          <w:sz w:val="11"/>
+          <w:szCs w:val="11"/>
+        </w:rPr>
+        <w:t xml:space="preserve"> ='</w:t>
       </w:r>
       <w:r>
         <w:rPr>
@@ -432,7 +511,25 @@
           <w:sz w:val="11"/>
           <w:szCs w:val="11"/>
         </w:rPr>
-        <w:t>AND apply_status=1</w:t>
+        <w:t xml:space="preserve">AND </w:t>
+      </w:r>
+      <w:proofErr w:type="spellStart"/>
+      <w:r>
+        <w:rPr>
+          <w:rFonts w:ascii="宋体" w:eastAsia="宋体" w:hAnsi="宋体"/>
+          <w:sz w:val="11"/>
+          <w:szCs w:val="11"/>
+        </w:rPr>
+        <w:t>apply_status</w:t>
+      </w:r>
+      <w:proofErr w:type="spellEnd"/>
+      <w:r>
+        <w:rPr>
+          <w:rFonts w:ascii="宋体" w:eastAsia="宋体" w:hAnsi="宋体"/>
+          <w:sz w:val="11"/>
+          <w:szCs w:val="11"/>
+        </w:rPr>
+        <w:t>=1</w:t>
       </w:r>
       <w:r>
         <w:rPr>
@@ -481,32 +578,35 @@
           <w:sz w:val="10"/>
           <w:szCs w:val="10"/>
         </w:rPr>
-        <w:t>校验是否已经存在逐月个税，如果存在抛</w:t>
-      </w:r>
-      <w:r>
-        <w:rPr>
-          <w:rFonts w:ascii="宋体" w:eastAsia="宋体" w:hAnsi="宋体" w:hint="eastAsia"/>
-          <w:color w:val="FF0000"/>
+        <w:t>校验是否已经存在逐月个税，如果存在</w:t>
+      </w:r>
+      <w:proofErr w:type="gramStart"/>
+      <w:r>
+        <w:rPr>
+          <w:rFonts w:ascii="宋体" w:eastAsia="宋体" w:hAnsi="宋体" w:hint="eastAsia"/>
           <w:sz w:val="10"/>
           <w:szCs w:val="10"/>
         </w:rPr>
-        <w:t>已经生成逐月个税</w:t>
-      </w:r>
-      <w:r>
-        <w:rPr>
-          <w:rFonts w:ascii="宋体" w:eastAsia="宋体" w:hAnsi="宋体" w:hint="eastAsia"/>
+        <w:t>抛</w:t>
+      </w:r>
+      <w:r>
+        <w:rPr>
+          <w:rFonts w:ascii="宋体" w:eastAsia="宋体" w:hAnsi="宋体" w:hint="eastAsia"/>
+          <w:color w:val="FF0000"/>
           <w:sz w:val="10"/>
           <w:szCs w:val="10"/>
         </w:rPr>
-        <w:t>异常（</w:t>
-      </w:r>
-      <w:r>
-        <w:rPr>
-          <w:rFonts w:ascii="宋体" w:eastAsia="宋体" w:hAnsi="宋体"/>
+        <w:t>已经</w:t>
+      </w:r>
+      <w:proofErr w:type="gramEnd"/>
+      <w:r>
+        <w:rPr>
+          <w:rFonts w:ascii="宋体" w:eastAsia="宋体" w:hAnsi="宋体" w:hint="eastAsia"/>
+          <w:color w:val="FF0000"/>
           <w:sz w:val="10"/>
           <w:szCs w:val="10"/>
         </w:rPr>
-        <w:t>t_finance_salary_payroll_tax</w:t>
+        <w:t>生成逐月个税</w:t>
       </w:r>
       <w:r>
         <w:rPr>
@@ -514,23 +614,25 @@
           <w:sz w:val="10"/>
           <w:szCs w:val="10"/>
         </w:rPr>
-        <w:t>-</w:t>
-      </w:r>
+        <w:t>异常（</w:t>
+      </w:r>
+      <w:proofErr w:type="spellStart"/>
       <w:r>
         <w:rPr>
           <w:rFonts w:ascii="宋体" w:eastAsia="宋体" w:hAnsi="宋体"/>
           <w:sz w:val="10"/>
           <w:szCs w:val="10"/>
         </w:rPr>
-        <w:t>&gt;</w:t>
-      </w:r>
-      <w:r>
-        <w:rPr>
-          <w:rFonts w:ascii="宋体" w:eastAsia="宋体" w:hAnsi="宋体"/>
+        <w:t>t_finance_salary_payroll_tax</w:t>
+      </w:r>
+      <w:proofErr w:type="spellEnd"/>
+      <w:r>
+        <w:rPr>
+          <w:rFonts w:ascii="宋体" w:eastAsia="宋体" w:hAnsi="宋体" w:hint="eastAsia"/>
           <w:sz w:val="10"/>
           <w:szCs w:val="10"/>
         </w:rPr>
-        <w:t xml:space="preserve">organization_code = </w:t>
+        <w:t>-</w:t>
       </w:r>
       <w:r>
         <w:rPr>
@@ -538,22 +640,66 @@
           <w:sz w:val="10"/>
           <w:szCs w:val="10"/>
         </w:rPr>
-        <w:t>XXX</w:t>
-      </w:r>
+        <w:t>&gt;</w:t>
+      </w:r>
+      <w:proofErr w:type="spellStart"/>
       <w:r>
         <w:rPr>
           <w:rFonts w:ascii="宋体" w:eastAsia="宋体" w:hAnsi="宋体"/>
           <w:sz w:val="10"/>
           <w:szCs w:val="10"/>
         </w:rPr>
-        <w:t xml:space="preserve"> AND tax_type = 1</w:t>
-      </w:r>
-      <w:r>
-        <w:rPr>
-          <w:rFonts w:ascii="宋体" w:eastAsia="宋体" w:hAnsi="宋体" w:hint="eastAsia"/>
+        <w:t>organization_code</w:t>
+      </w:r>
+      <w:proofErr w:type="spellEnd"/>
+      <w:r>
+        <w:rPr>
+          <w:rFonts w:ascii="宋体" w:eastAsia="宋体" w:hAnsi="宋体"/>
           <w:sz w:val="10"/>
           <w:szCs w:val="10"/>
         </w:rPr>
+        <w:t xml:space="preserve"> = </w:t>
+      </w:r>
+      <w:r>
+        <w:rPr>
+          <w:rFonts w:ascii="宋体" w:eastAsia="宋体" w:hAnsi="宋体"/>
+          <w:sz w:val="10"/>
+          <w:szCs w:val="10"/>
+        </w:rPr>
+        <w:t>XXX</w:t>
+      </w:r>
+      <w:r>
+        <w:rPr>
+          <w:rFonts w:ascii="宋体" w:eastAsia="宋体" w:hAnsi="宋体"/>
+          <w:sz w:val="10"/>
+          <w:szCs w:val="10"/>
+        </w:rPr>
+        <w:t xml:space="preserve"> AND </w:t>
+      </w:r>
+      <w:proofErr w:type="spellStart"/>
+      <w:r>
+        <w:rPr>
+          <w:rFonts w:ascii="宋体" w:eastAsia="宋体" w:hAnsi="宋体"/>
+          <w:sz w:val="10"/>
+          <w:szCs w:val="10"/>
+        </w:rPr>
+        <w:t>tax_type</w:t>
+      </w:r>
+      <w:proofErr w:type="spellEnd"/>
+      <w:r>
+        <w:rPr>
+          <w:rFonts w:ascii="宋体" w:eastAsia="宋体" w:hAnsi="宋体"/>
+          <w:sz w:val="10"/>
+          <w:szCs w:val="10"/>
+        </w:rPr>
+        <w:t xml:space="preserve"> = 1</w:t>
+      </w:r>
+      <w:r>
+        <w:rPr>
+          <w:rFonts w:ascii="宋体" w:eastAsia="宋体" w:hAnsi="宋体" w:hint="eastAsia"/>
+          <w:sz w:val="10"/>
+          <w:szCs w:val="10"/>
+        </w:rPr>
         <w:t>）</w:t>
       </w:r>
     </w:p>
@@ -591,6 +737,7 @@
         </w:rPr>
         <w:t>(</w:t>
       </w:r>
+      <w:proofErr w:type="spellStart"/>
       <w:r>
         <w:rPr>
           <w:rFonts w:ascii="宋体" w:eastAsia="宋体" w:hAnsi="宋体"/>
@@ -598,8 +745,9 @@
           <w:sz w:val="18"/>
           <w:szCs w:val="18"/>
         </w:rPr>
-        <w:t>excelHandlerService.dataVerify(list)</w:t>
-      </w:r>
+        <w:t>excelHandlerService.dataVerify</w:t>
+      </w:r>
+      <w:proofErr w:type="spellEnd"/>
       <w:r>
         <w:rPr>
           <w:rFonts w:ascii="宋体" w:eastAsia="宋体" w:hAnsi="宋体"/>
@@ -607,14 +755,23 @@
           <w:sz w:val="18"/>
           <w:szCs w:val="18"/>
         </w:rPr>
-        <w:t>)</w:t>
-      </w:r>
-      <w:r>
-        <w:rPr>
-          <w:rFonts w:ascii="宋体" w:eastAsia="宋体" w:hAnsi="宋体" w:hint="eastAsia"/>
+        <w:t>(list)</w:t>
+      </w:r>
+      <w:r>
+        <w:rPr>
+          <w:rFonts w:ascii="宋体" w:eastAsia="宋体" w:hAnsi="宋体"/>
+          <w:color w:val="FF0000"/>
           <w:sz w:val="18"/>
           <w:szCs w:val="18"/>
         </w:rPr>
+        <w:t>)</w:t>
+      </w:r>
+      <w:r>
+        <w:rPr>
+          <w:rFonts w:ascii="宋体" w:eastAsia="宋体" w:hAnsi="宋体" w:hint="eastAsia"/>
+          <w:sz w:val="18"/>
+          <w:szCs w:val="18"/>
+        </w:rPr>
         <w:t>：</w:t>
       </w:r>
     </w:p>
@@ -642,13 +799,41 @@
         </w:rPr>
         <w:t>如果个税有初始化</w:t>
       </w:r>
+      <w:proofErr w:type="spellStart"/>
       <w:r>
         <w:rPr>
           <w:rFonts w:ascii="宋体" w:eastAsia="宋体" w:hAnsi="宋体"/>
           <w:sz w:val="10"/>
           <w:szCs w:val="10"/>
         </w:rPr>
-        <w:t>t_finance_salary_payroll_tax：tax_type：0</w:t>
+        <w:t>t_finance_salary_payroll_tax</w:t>
+      </w:r>
+      <w:proofErr w:type="spellEnd"/>
+      <w:r>
+        <w:rPr>
+          <w:rFonts w:ascii="宋体" w:eastAsia="宋体" w:hAnsi="宋体"/>
+          <w:sz w:val="10"/>
+          <w:szCs w:val="10"/>
+        </w:rPr>
+        <w:t>：</w:t>
+      </w:r>
+      <w:proofErr w:type="spellStart"/>
+      <w:r>
+        <w:rPr>
+          <w:rFonts w:ascii="宋体" w:eastAsia="宋体" w:hAnsi="宋体"/>
+          <w:sz w:val="10"/>
+          <w:szCs w:val="10"/>
+        </w:rPr>
+        <w:t>tax_type</w:t>
+      </w:r>
+      <w:proofErr w:type="spellEnd"/>
+      <w:r>
+        <w:rPr>
+          <w:rFonts w:ascii="宋体" w:eastAsia="宋体" w:hAnsi="宋体"/>
+          <w:sz w:val="10"/>
+          <w:szCs w:val="10"/>
+        </w:rPr>
+        <w:t>：0</w:t>
       </w:r>
       <w:r>
         <w:rPr>
@@ -1318,55 +1503,150 @@
           <w:sz w:val="18"/>
           <w:szCs w:val="18"/>
         </w:rPr>
-        <w:t>/import/kpi</w:t>
-      </w:r>
-    </w:p>
-    <w:p>
-      <w:pPr>
+        <w:t>/import/</w:t>
+      </w:r>
+      <w:proofErr w:type="spellStart"/>
+      <w:r>
         <w:rPr>
           <w:rFonts w:ascii="宋体" w:eastAsia="宋体" w:hAnsi="宋体"/>
           <w:sz w:val="18"/>
           <w:szCs w:val="18"/>
         </w:rPr>
-      </w:pPr>
-      <w:r>
+        <w:t>kpi</w:t>
+      </w:r>
+      <w:proofErr w:type="spellEnd"/>
+    </w:p>
+    <w:p>
+      <w:pPr>
         <w:rPr>
           <w:rFonts w:ascii="宋体" w:eastAsia="宋体" w:hAnsi="宋体"/>
           <w:sz w:val="18"/>
           <w:szCs w:val="18"/>
         </w:rPr>
-        <w:t>/api/finance/salary/v1/import/kpi/{salaryItemId}</w:t>
-      </w:r>
-    </w:p>
-    <w:p>
-      <w:pPr>
-        <w:rPr>
-          <w:rFonts w:ascii="宋体" w:eastAsia="宋体" w:hAnsi="宋体"/>
-          <w:sz w:val="15"/>
-          <w:szCs w:val="15"/>
-        </w:rPr>
-      </w:pPr>
-      <w:r>
-        <w:rPr>
-          <w:rFonts w:ascii="宋体" w:eastAsia="宋体" w:hAnsi="宋体" w:hint="eastAsia"/>
-          <w:sz w:val="15"/>
-          <w:szCs w:val="15"/>
-        </w:rPr>
-        <w:t>导入绩效系数基础校验通过后会按指定绩效薪资项、员工编号、薪资年月先删除旧的数据再添加新的信息</w:t>
-      </w:r>
-    </w:p>
-    <w:p>
-      <w:pPr>
+      </w:pPr>
+      <w:r>
         <w:rPr>
           <w:rFonts w:ascii="宋体" w:eastAsia="宋体" w:hAnsi="宋体"/>
           <w:sz w:val="18"/>
           <w:szCs w:val="18"/>
         </w:rPr>
+        <w:t>/</w:t>
+      </w:r>
+      <w:proofErr w:type="spellStart"/>
+      <w:r>
+        <w:rPr>
+          <w:rFonts w:ascii="宋体" w:eastAsia="宋体" w:hAnsi="宋体"/>
+          <w:sz w:val="18"/>
+          <w:szCs w:val="18"/>
+        </w:rPr>
+        <w:t>api</w:t>
+      </w:r>
+      <w:proofErr w:type="spellEnd"/>
+      <w:r>
+        <w:rPr>
+          <w:rFonts w:ascii="宋体" w:eastAsia="宋体" w:hAnsi="宋体"/>
+          <w:sz w:val="18"/>
+          <w:szCs w:val="18"/>
+        </w:rPr>
+        <w:t>/finance/salary/v1/import/</w:t>
+      </w:r>
+      <w:proofErr w:type="spellStart"/>
+      <w:r>
+        <w:rPr>
+          <w:rFonts w:ascii="宋体" w:eastAsia="宋体" w:hAnsi="宋体"/>
+          <w:sz w:val="18"/>
+          <w:szCs w:val="18"/>
+        </w:rPr>
+        <w:t>kpi</w:t>
+      </w:r>
+      <w:proofErr w:type="spellEnd"/>
+      <w:r>
+        <w:rPr>
+          <w:rFonts w:ascii="宋体" w:eastAsia="宋体" w:hAnsi="宋体"/>
+          <w:sz w:val="18"/>
+          <w:szCs w:val="18"/>
+        </w:rPr>
+        <w:t>/{</w:t>
+      </w:r>
+      <w:proofErr w:type="spellStart"/>
+      <w:r>
+        <w:rPr>
+          <w:rFonts w:ascii="宋体" w:eastAsia="宋体" w:hAnsi="宋体"/>
+          <w:sz w:val="18"/>
+          <w:szCs w:val="18"/>
+        </w:rPr>
+        <w:t>salaryItemId</w:t>
+      </w:r>
+      <w:proofErr w:type="spellEnd"/>
+      <w:r>
+        <w:rPr>
+          <w:rFonts w:ascii="宋体" w:eastAsia="宋体" w:hAnsi="宋体"/>
+          <w:sz w:val="18"/>
+          <w:szCs w:val="18"/>
+        </w:rPr>
+        <w:t>}</w:t>
+      </w:r>
+    </w:p>
+    <w:p>
+      <w:pPr>
+        <w:rPr>
+          <w:rFonts w:ascii="宋体" w:eastAsia="宋体" w:hAnsi="宋体"/>
+          <w:sz w:val="15"/>
+          <w:szCs w:val="15"/>
+        </w:rPr>
+      </w:pPr>
+      <w:r>
+        <w:rPr>
+          <w:rFonts w:ascii="宋体" w:eastAsia="宋体" w:hAnsi="宋体" w:hint="eastAsia"/>
+          <w:sz w:val="15"/>
+          <w:szCs w:val="15"/>
+        </w:rPr>
+        <w:t>导入绩效系数基础校验通过后会按指定绩效薪资项、员工编号、薪资年月先删除旧的数据再添加新的信息</w:t>
+      </w:r>
+    </w:p>
+    <w:p>
+      <w:pPr>
+        <w:rPr>
+          <w:rFonts w:ascii="宋体" w:eastAsia="宋体" w:hAnsi="宋体"/>
+          <w:sz w:val="18"/>
+          <w:szCs w:val="18"/>
+        </w:rPr>
       </w:pPr>
     </w:p>
     <w:p>
       <w:pPr>
         <w:pStyle w:val="4"/>
+        <w:rPr>
+          <w:rFonts w:ascii="Source Code Pro" w:hAnsi="Source Code Pro" w:hint="eastAsia"/>
+          <w:color w:val="AB0F3A"/>
+          <w:sz w:val="20"/>
+          <w:szCs w:val="20"/>
+          <w:shd w:val="clear" w:color="auto" w:fill="FFFFFF"/>
+        </w:rPr>
+      </w:pPr>
+      <w:r>
+        <w:rPr>
+          <w:rFonts w:hint="eastAsia"/>
+        </w:rPr>
+        <w:lastRenderedPageBreak/>
+        <w:t>0</w:t>
+      </w:r>
+      <w:r>
+        <w:t xml:space="preserve">.3.3 </w:t>
+      </w:r>
+      <w:r>
+        <w:rPr>
+          <w:rFonts w:hint="eastAsia"/>
+        </w:rPr>
+        <w:t>险金基数初始化导入</w:t>
+      </w:r>
+      <w:r>
+        <w:rPr>
+          <w:rFonts w:hint="eastAsia"/>
+        </w:rPr>
+        <w:t xml:space="preserve"> </w:t>
+      </w:r>
+      <w:r>
         <w:rPr>
           <w:rFonts w:ascii="Source Code Pro" w:hAnsi="Source Code Pro"/>
           <w:color w:val="AB0F3A"/>
@@ -1374,311 +1654,470 @@
           <w:szCs w:val="20"/>
           <w:shd w:val="clear" w:color="auto" w:fill="FFFFFF"/>
         </w:rPr>
-      </w:pPr>
-      <w:r>
-        <w:rPr>
-          <w:rFonts w:hint="eastAsia"/>
-        </w:rPr>
-        <w:lastRenderedPageBreak/>
+        <w:t>/import</w:t>
+      </w:r>
+    </w:p>
+    <w:p>
+      <w:pPr>
+        <w:pStyle w:val="3"/>
+      </w:pPr>
+      <w:r>
+        <w:rPr>
+          <w:rFonts w:hint="eastAsia"/>
+        </w:rPr>
         <w:t>0</w:t>
       </w:r>
       <w:r>
-        <w:t xml:space="preserve">.3.3 </w:t>
-      </w:r>
-      <w:r>
-        <w:rPr>
-          <w:rFonts w:hint="eastAsia"/>
-        </w:rPr>
-        <w:t>险金基数初始化导入</w:t>
-      </w:r>
-      <w:r>
-        <w:rPr>
-          <w:rFonts w:hint="eastAsia"/>
-        </w:rPr>
+        <w:t xml:space="preserve">.4 </w:t>
+      </w:r>
+      <w:r>
+        <w:rPr>
+          <w:rFonts w:hint="eastAsia"/>
+        </w:rPr>
+        <w:t>钉钉机器人</w:t>
+      </w:r>
+    </w:p>
+    <w:p>
+      <w:pPr>
+        <w:rPr>
+          <w:rFonts w:ascii="宋体" w:eastAsia="宋体" w:hAnsi="宋体"/>
+          <w:sz w:val="15"/>
+          <w:szCs w:val="15"/>
+        </w:rPr>
+      </w:pPr>
+      <w:proofErr w:type="spellStart"/>
+      <w:r>
+        <w:rPr>
+          <w:rFonts w:ascii="宋体" w:eastAsia="宋体" w:hAnsi="宋体"/>
+          <w:sz w:val="15"/>
+          <w:szCs w:val="15"/>
+        </w:rPr>
+        <w:t>DingTalkExceptionWarnImpl</w:t>
+      </w:r>
+      <w:proofErr w:type="spellEnd"/>
+      <w:r>
+        <w:rPr>
+          <w:rFonts w:ascii="宋体" w:eastAsia="宋体" w:hAnsi="宋体"/>
+          <w:sz w:val="15"/>
+          <w:szCs w:val="15"/>
+        </w:rPr>
+        <w:t xml:space="preserve">  钉钉机器人</w:t>
+      </w:r>
+    </w:p>
+    <w:p>
+      <w:pPr>
+        <w:rPr>
+          <w:rFonts w:ascii="宋体" w:eastAsia="宋体" w:hAnsi="宋体"/>
+          <w:sz w:val="15"/>
+          <w:szCs w:val="15"/>
+        </w:rPr>
+      </w:pPr>
+      <w:r>
+        <w:rPr>
+          <w:rFonts w:ascii="宋体" w:eastAsia="宋体" w:hAnsi="宋体"/>
+          <w:sz w:val="15"/>
+          <w:szCs w:val="15"/>
+        </w:rPr>
+        <w:t xml:space="preserve">GlobalException.java  </w:t>
+      </w:r>
+      <w:proofErr w:type="spellStart"/>
+      <w:r>
+        <w:rPr>
+          <w:rFonts w:ascii="宋体" w:eastAsia="宋体" w:hAnsi="宋体"/>
+          <w:sz w:val="15"/>
+          <w:szCs w:val="15"/>
+        </w:rPr>
+        <w:t>RestControllerAdvice</w:t>
+      </w:r>
+      <w:proofErr w:type="spellEnd"/>
+      <w:r>
+        <w:rPr>
+          <w:rFonts w:ascii="宋体" w:eastAsia="宋体" w:hAnsi="宋体"/>
+          <w:sz w:val="15"/>
+          <w:szCs w:val="15"/>
+        </w:rPr>
+        <w:t>来捕获全局异常</w:t>
+      </w:r>
+    </w:p>
+    <w:p>
+      <w:pPr>
+        <w:pStyle w:val="3"/>
+      </w:pPr>
+      <w:r>
+        <w:rPr>
+          <w:rFonts w:hint="eastAsia"/>
+        </w:rPr>
+        <w:t>0</w:t>
+      </w:r>
+      <w:r>
+        <w:t xml:space="preserve">.5 </w:t>
+      </w:r>
+      <w:r>
+        <w:rPr>
+          <w:rFonts w:hint="eastAsia"/>
+        </w:rPr>
+        <w:t>功能权限</w:t>
+      </w:r>
+    </w:p>
+    <w:p>
+      <w:pPr>
+        <w:pStyle w:val="a4"/>
+        <w:rPr>
+          <w:rFonts w:ascii="宋体" w:eastAsia="宋体" w:hAnsi="宋体"/>
+          <w:sz w:val="13"/>
+          <w:szCs w:val="13"/>
+        </w:rPr>
+      </w:pPr>
+      <w:r>
+        <w:rPr>
+          <w:rFonts w:ascii="宋体" w:eastAsia="宋体" w:hAnsi="宋体" w:hint="eastAsia"/>
+          <w:sz w:val="13"/>
+          <w:szCs w:val="13"/>
+        </w:rPr>
+        <w:t>功能权限切面：</w:t>
+      </w:r>
+      <w:proofErr w:type="spellStart"/>
+      <w:r>
+        <w:rPr>
+          <w:rFonts w:ascii="宋体" w:eastAsia="宋体" w:hAnsi="宋体"/>
+          <w:sz w:val="13"/>
+          <w:szCs w:val="13"/>
+        </w:rPr>
+        <w:t>FunctionalAspect</w:t>
+      </w:r>
+      <w:proofErr w:type="spellEnd"/>
+    </w:p>
+    <w:p>
+      <w:pPr>
+        <w:pStyle w:val="a4"/>
+        <w:rPr>
+          <w:rFonts w:ascii="宋体" w:eastAsia="宋体" w:hAnsi="宋体"/>
+          <w:sz w:val="13"/>
+          <w:szCs w:val="13"/>
+        </w:rPr>
+      </w:pPr>
+      <w:r>
+        <w:rPr>
+          <w:rFonts w:ascii="宋体" w:eastAsia="宋体" w:hAnsi="宋体" w:hint="eastAsia"/>
+          <w:sz w:val="13"/>
+          <w:szCs w:val="13"/>
+        </w:rPr>
+        <w:t>当前员工资源访问权限切面：</w:t>
+      </w:r>
+      <w:proofErr w:type="spellStart"/>
+      <w:r>
+        <w:rPr>
+          <w:rFonts w:ascii="宋体" w:eastAsia="宋体" w:hAnsi="宋体"/>
+          <w:sz w:val="13"/>
+          <w:szCs w:val="13"/>
+        </w:rPr>
+        <w:t>VvEmployeeDataAuthorizeAspect</w:t>
+      </w:r>
+      <w:proofErr w:type="spellEnd"/>
+    </w:p>
+    <w:p>
+      <w:pPr>
+        <w:pStyle w:val="a4"/>
+        <w:rPr>
+          <w:rFonts w:ascii="宋体" w:eastAsia="宋体" w:hAnsi="宋体"/>
+          <w:sz w:val="13"/>
+          <w:szCs w:val="13"/>
+        </w:rPr>
+      </w:pPr>
+      <w:r>
+        <w:rPr>
+          <w:rFonts w:ascii="宋体" w:eastAsia="宋体" w:hAnsi="宋体" w:hint="eastAsia"/>
+          <w:sz w:val="13"/>
+          <w:szCs w:val="13"/>
+        </w:rPr>
+        <w:t>数据权限切面：</w:t>
+      </w:r>
+      <w:proofErr w:type="spellStart"/>
+      <w:r>
+        <w:rPr>
+          <w:rFonts w:ascii="宋体" w:eastAsia="宋体" w:hAnsi="宋体"/>
+          <w:sz w:val="13"/>
+          <w:szCs w:val="13"/>
+        </w:rPr>
+        <w:t>VvDataAuthorizeAspect</w:t>
+      </w:r>
+      <w:proofErr w:type="spellEnd"/>
+      <w:r>
+        <w:rPr>
+          <w:rFonts w:ascii="宋体" w:eastAsia="宋体" w:hAnsi="宋体"/>
+          <w:sz w:val="13"/>
+          <w:szCs w:val="13"/>
+        </w:rPr>
+        <w:t>，</w:t>
+      </w:r>
+      <w:proofErr w:type="spellStart"/>
+      <w:r>
+        <w:rPr>
+          <w:rFonts w:ascii="宋体" w:eastAsia="宋体" w:hAnsi="宋体"/>
+          <w:sz w:val="13"/>
+          <w:szCs w:val="13"/>
+        </w:rPr>
+        <w:t>mybatis</w:t>
+      </w:r>
+      <w:proofErr w:type="spellEnd"/>
+      <w:r>
+        <w:rPr>
+          <w:rFonts w:ascii="宋体" w:eastAsia="宋体" w:hAnsi="宋体"/>
+          <w:sz w:val="13"/>
+          <w:szCs w:val="13"/>
+        </w:rPr>
+        <w:t>拦截器</w:t>
+      </w:r>
+      <w:proofErr w:type="spellStart"/>
+      <w:r>
+        <w:rPr>
+          <w:rFonts w:ascii="宋体" w:eastAsia="宋体" w:hAnsi="宋体"/>
+          <w:sz w:val="13"/>
+          <w:szCs w:val="13"/>
+        </w:rPr>
+        <w:t>MybatisInterceptor</w:t>
+      </w:r>
+      <w:proofErr w:type="spellEnd"/>
+    </w:p>
+    <w:p>
+      <w:pPr>
+        <w:pStyle w:val="a4"/>
+        <w:rPr>
+          <w:rFonts w:ascii="宋体" w:eastAsia="宋体" w:hAnsi="宋体"/>
+          <w:sz w:val="13"/>
+          <w:szCs w:val="13"/>
+        </w:rPr>
+      </w:pPr>
+      <w:r>
+        <w:rPr>
+          <w:rFonts w:ascii="宋体" w:eastAsia="宋体" w:hAnsi="宋体" w:hint="eastAsia"/>
+          <w:sz w:val="13"/>
+          <w:szCs w:val="13"/>
+        </w:rPr>
+        <w:t>准生产初始化的数据：</w:t>
+      </w:r>
+    </w:p>
+    <w:p>
+      <w:pPr>
+        <w:pStyle w:val="a4"/>
+        <w:rPr>
+          <w:rFonts w:ascii="宋体" w:eastAsia="宋体" w:hAnsi="宋体"/>
+          <w:sz w:val="13"/>
+          <w:szCs w:val="13"/>
+        </w:rPr>
+      </w:pPr>
+      <w:proofErr w:type="gramStart"/>
+      <w:r>
+        <w:rPr>
+          <w:rFonts w:ascii="宋体" w:eastAsia="宋体" w:hAnsi="宋体"/>
+          <w:sz w:val="13"/>
+          <w:szCs w:val="13"/>
+        </w:rPr>
+        <w:t>select  *</w:t>
+      </w:r>
+      <w:proofErr w:type="gramEnd"/>
+      <w:r>
+        <w:rPr>
+          <w:rFonts w:ascii="宋体" w:eastAsia="宋体" w:hAnsi="宋体"/>
+          <w:sz w:val="13"/>
+          <w:szCs w:val="13"/>
+        </w:rPr>
+        <w:t xml:space="preserve"> from  </w:t>
+      </w:r>
+      <w:proofErr w:type="spellStart"/>
+      <w:r>
+        <w:rPr>
+          <w:rFonts w:ascii="宋体" w:eastAsia="宋体" w:hAnsi="宋体"/>
+          <w:sz w:val="13"/>
+          <w:szCs w:val="13"/>
+        </w:rPr>
+        <w:t>vv_uac.nuac_resource</w:t>
+      </w:r>
+      <w:proofErr w:type="spellEnd"/>
+      <w:r>
+        <w:rPr>
+          <w:rFonts w:ascii="宋体" w:eastAsia="宋体" w:hAnsi="宋体"/>
+          <w:sz w:val="13"/>
+          <w:szCs w:val="13"/>
+        </w:rPr>
+        <w:t xml:space="preserve"> where code like 'FINANCE%';</w:t>
+      </w:r>
+    </w:p>
+    <w:p>
+      <w:pPr>
+        <w:pStyle w:val="a4"/>
+        <w:rPr>
+          <w:rFonts w:ascii="宋体" w:eastAsia="宋体" w:hAnsi="宋体"/>
+          <w:sz w:val="13"/>
+          <w:szCs w:val="13"/>
+        </w:rPr>
+      </w:pPr>
+      <w:proofErr w:type="gramStart"/>
+      <w:r>
+        <w:rPr>
+          <w:rFonts w:ascii="宋体" w:eastAsia="宋体" w:hAnsi="宋体"/>
+          <w:sz w:val="13"/>
+          <w:szCs w:val="13"/>
+        </w:rPr>
+        <w:t>select  *</w:t>
+      </w:r>
+      <w:proofErr w:type="gramEnd"/>
+      <w:r>
+        <w:rPr>
+          <w:rFonts w:ascii="宋体" w:eastAsia="宋体" w:hAnsi="宋体"/>
+          <w:sz w:val="13"/>
+          <w:szCs w:val="13"/>
+        </w:rPr>
+        <w:t xml:space="preserve"> from  </w:t>
+      </w:r>
+      <w:proofErr w:type="spellStart"/>
+      <w:r>
+        <w:rPr>
+          <w:rFonts w:ascii="宋体" w:eastAsia="宋体" w:hAnsi="宋体"/>
+          <w:sz w:val="13"/>
+          <w:szCs w:val="13"/>
+        </w:rPr>
+        <w:t>vv_uac.nuac_resource_api</w:t>
+      </w:r>
+      <w:proofErr w:type="spellEnd"/>
+      <w:r>
+        <w:rPr>
+          <w:rFonts w:ascii="宋体" w:eastAsia="宋体" w:hAnsi="宋体"/>
+          <w:sz w:val="13"/>
+          <w:szCs w:val="13"/>
+        </w:rPr>
+        <w:t xml:space="preserve"> where </w:t>
+      </w:r>
+      <w:proofErr w:type="spellStart"/>
+      <w:r>
+        <w:rPr>
+          <w:rFonts w:ascii="宋体" w:eastAsia="宋体" w:hAnsi="宋体"/>
+          <w:sz w:val="13"/>
+          <w:szCs w:val="13"/>
+        </w:rPr>
+        <w:t>resource_code</w:t>
+      </w:r>
+      <w:proofErr w:type="spellEnd"/>
+      <w:r>
+        <w:rPr>
+          <w:rFonts w:ascii="宋体" w:eastAsia="宋体" w:hAnsi="宋体"/>
+          <w:sz w:val="13"/>
+          <w:szCs w:val="13"/>
+        </w:rPr>
+        <w:t xml:space="preserve"> like 'FINANCE%';</w:t>
+      </w:r>
+    </w:p>
+    <w:p>
+      <w:pPr>
+        <w:pStyle w:val="a4"/>
+        <w:rPr>
+          <w:rFonts w:ascii="宋体" w:eastAsia="宋体" w:hAnsi="宋体"/>
+          <w:sz w:val="13"/>
+          <w:szCs w:val="13"/>
+        </w:rPr>
+      </w:pPr>
+      <w:proofErr w:type="gramStart"/>
+      <w:r>
+        <w:rPr>
+          <w:rFonts w:ascii="宋体" w:eastAsia="宋体" w:hAnsi="宋体"/>
+          <w:sz w:val="13"/>
+          <w:szCs w:val="13"/>
+        </w:rPr>
+        <w:t>select  *</w:t>
+      </w:r>
+      <w:proofErr w:type="gramEnd"/>
+      <w:r>
+        <w:rPr>
+          <w:rFonts w:ascii="宋体" w:eastAsia="宋体" w:hAnsi="宋体"/>
+          <w:sz w:val="13"/>
+          <w:szCs w:val="13"/>
+        </w:rPr>
+        <w:t xml:space="preserve"> from  </w:t>
+      </w:r>
+      <w:proofErr w:type="spellStart"/>
+      <w:r>
+        <w:rPr>
+          <w:rFonts w:ascii="宋体" w:eastAsia="宋体" w:hAnsi="宋体"/>
+          <w:sz w:val="13"/>
+          <w:szCs w:val="13"/>
+        </w:rPr>
+        <w:t>vv_uac.nuac_tenant_resource</w:t>
+      </w:r>
+      <w:proofErr w:type="spellEnd"/>
+      <w:r>
+        <w:rPr>
+          <w:rFonts w:ascii="宋体" w:eastAsia="宋体" w:hAnsi="宋体"/>
+          <w:sz w:val="13"/>
+          <w:szCs w:val="13"/>
+        </w:rPr>
+        <w:t xml:space="preserve"> where </w:t>
+      </w:r>
+      <w:proofErr w:type="spellStart"/>
+      <w:r>
+        <w:rPr>
+          <w:rFonts w:ascii="宋体" w:eastAsia="宋体" w:hAnsi="宋体"/>
+          <w:sz w:val="13"/>
+          <w:szCs w:val="13"/>
+        </w:rPr>
+        <w:t>resource_code</w:t>
+      </w:r>
+      <w:proofErr w:type="spellEnd"/>
+      <w:r>
+        <w:rPr>
+          <w:rFonts w:ascii="宋体" w:eastAsia="宋体" w:hAnsi="宋体"/>
+          <w:sz w:val="13"/>
+          <w:szCs w:val="13"/>
+        </w:rPr>
+        <w:t xml:space="preserve"> like 'FINANCE%' OR </w:t>
+      </w:r>
+      <w:proofErr w:type="spellStart"/>
+      <w:r>
+        <w:rPr>
+          <w:rFonts w:ascii="宋体" w:eastAsia="宋体" w:hAnsi="宋体"/>
+          <w:sz w:val="13"/>
+          <w:szCs w:val="13"/>
+        </w:rPr>
+        <w:t>resource_code</w:t>
+      </w:r>
+      <w:proofErr w:type="spellEnd"/>
+      <w:r>
+        <w:rPr>
+          <w:rFonts w:ascii="宋体" w:eastAsia="宋体" w:hAnsi="宋体"/>
+          <w:sz w:val="13"/>
+          <w:szCs w:val="13"/>
+        </w:rPr>
+        <w:t xml:space="preserve"> LIKE 'APIFIN%';</w:t>
+      </w:r>
+    </w:p>
+    <w:p>
+      <w:pPr>
+        <w:pStyle w:val="2"/>
+      </w:pPr>
+      <w:r>
+        <w:rPr>
+          <w:rFonts w:hint="eastAsia"/>
+        </w:rPr>
+        <w:t>1</w:t>
+      </w:r>
+      <w:r>
         <w:t xml:space="preserve"> </w:t>
       </w:r>
       <w:r>
         <w:rPr>
-          <w:rFonts w:ascii="Source Code Pro" w:hAnsi="Source Code Pro"/>
-          <w:color w:val="AB0F3A"/>
-          <w:sz w:val="20"/>
-          <w:szCs w:val="20"/>
-          <w:shd w:val="clear" w:color="auto" w:fill="FFFFFF"/>
-        </w:rPr>
-        <w:t>/import</w:t>
-      </w:r>
-    </w:p>
-    <w:p/>
-    <w:p>
-      <w:pPr>
-        <w:rPr>
-          <w:rFonts w:ascii="宋体" w:eastAsia="宋体" w:hAnsi="宋体"/>
-          <w:sz w:val="10"/>
-          <w:szCs w:val="10"/>
-        </w:rPr>
-      </w:pPr>
-    </w:p>
-    <w:p>
-      <w:pPr>
-        <w:rPr>
-          <w:rFonts w:ascii="宋体" w:eastAsia="宋体" w:hAnsi="宋体"/>
-          <w:sz w:val="15"/>
-          <w:szCs w:val="15"/>
-        </w:rPr>
-      </w:pPr>
-    </w:p>
-    <w:p>
-      <w:pPr>
-        <w:pStyle w:val="3"/>
-      </w:pPr>
-      <w:r>
-        <w:rPr>
-          <w:rFonts w:hint="eastAsia"/>
-        </w:rPr>
-        <w:t>0</w:t>
-      </w:r>
-      <w:r>
-        <w:t xml:space="preserve">.4 </w:t>
-      </w:r>
-      <w:r>
-        <w:rPr>
-          <w:rFonts w:hint="eastAsia"/>
-        </w:rPr>
-        <w:t>钉钉机器人</w:t>
-      </w:r>
-    </w:p>
-    <w:p>
-      <w:pPr>
-        <w:rPr>
-          <w:rFonts w:ascii="宋体" w:eastAsia="宋体" w:hAnsi="宋体"/>
-          <w:sz w:val="15"/>
-          <w:szCs w:val="15"/>
-        </w:rPr>
-      </w:pPr>
-      <w:r>
-        <w:rPr>
-          <w:rFonts w:ascii="宋体" w:eastAsia="宋体" w:hAnsi="宋体"/>
-          <w:sz w:val="15"/>
-          <w:szCs w:val="15"/>
-        </w:rPr>
-        <w:t>DingTalkExceptionWarnImpl  钉钉机器人</w:t>
-      </w:r>
-    </w:p>
-    <w:p>
-      <w:pPr>
-        <w:rPr>
-          <w:rFonts w:ascii="宋体" w:eastAsia="宋体" w:hAnsi="宋体"/>
-          <w:sz w:val="15"/>
-          <w:szCs w:val="15"/>
-        </w:rPr>
-      </w:pPr>
-      <w:r>
-        <w:rPr>
-          <w:rFonts w:ascii="宋体" w:eastAsia="宋体" w:hAnsi="宋体"/>
-          <w:sz w:val="15"/>
-          <w:szCs w:val="15"/>
-        </w:rPr>
-        <w:t>GlobalException.java  RestControllerAdvice来捕获全局异常</w:t>
-      </w:r>
-    </w:p>
-    <w:p>
-      <w:pPr>
-        <w:pStyle w:val="3"/>
-      </w:pPr>
-      <w:r>
-        <w:rPr>
-          <w:rFonts w:hint="eastAsia"/>
-        </w:rPr>
-        <w:t>0</w:t>
-      </w:r>
-      <w:r>
-        <w:t xml:space="preserve">.5 </w:t>
-      </w:r>
-      <w:r>
-        <w:rPr>
-          <w:rFonts w:hint="eastAsia"/>
-        </w:rPr>
-        <w:t>功能权限</w:t>
-      </w:r>
-    </w:p>
-    <w:p>
-      <w:pPr>
-        <w:pStyle w:val="a4"/>
-        <w:rPr>
-          <w:rFonts w:ascii="宋体" w:eastAsia="宋体" w:hAnsi="宋体"/>
-          <w:sz w:val="13"/>
-          <w:szCs w:val="13"/>
-        </w:rPr>
-      </w:pPr>
-      <w:r>
-        <w:rPr>
-          <w:rFonts w:ascii="宋体" w:eastAsia="宋体" w:hAnsi="宋体" w:hint="eastAsia"/>
-          <w:sz w:val="13"/>
-          <w:szCs w:val="13"/>
-        </w:rPr>
-        <w:t>功能权限切面：</w:t>
-      </w:r>
-      <w:r>
-        <w:rPr>
-          <w:rFonts w:ascii="宋体" w:eastAsia="宋体" w:hAnsi="宋体"/>
-          <w:sz w:val="13"/>
-          <w:szCs w:val="13"/>
-        </w:rPr>
-        <w:t>FunctionalAspect</w:t>
-      </w:r>
-    </w:p>
-    <w:p>
-      <w:pPr>
-        <w:pStyle w:val="a4"/>
-        <w:rPr>
-          <w:rFonts w:ascii="宋体" w:eastAsia="宋体" w:hAnsi="宋体"/>
-          <w:sz w:val="13"/>
-          <w:szCs w:val="13"/>
-        </w:rPr>
-      </w:pPr>
-      <w:r>
-        <w:rPr>
-          <w:rFonts w:ascii="宋体" w:eastAsia="宋体" w:hAnsi="宋体" w:hint="eastAsia"/>
-          <w:sz w:val="13"/>
-          <w:szCs w:val="13"/>
-        </w:rPr>
-        <w:t>当前员工资源访问权限切面：</w:t>
-      </w:r>
-      <w:r>
-        <w:rPr>
-          <w:rFonts w:ascii="宋体" w:eastAsia="宋体" w:hAnsi="宋体"/>
-          <w:sz w:val="13"/>
-          <w:szCs w:val="13"/>
-        </w:rPr>
-        <w:t>VvEmployeeDataAuthorizeAspect</w:t>
-      </w:r>
-    </w:p>
-    <w:p>
-      <w:pPr>
-        <w:pStyle w:val="a4"/>
-        <w:rPr>
-          <w:rFonts w:ascii="宋体" w:eastAsia="宋体" w:hAnsi="宋体"/>
-          <w:sz w:val="13"/>
-          <w:szCs w:val="13"/>
-        </w:rPr>
-      </w:pPr>
-      <w:r>
-        <w:rPr>
-          <w:rFonts w:ascii="宋体" w:eastAsia="宋体" w:hAnsi="宋体" w:hint="eastAsia"/>
-          <w:sz w:val="13"/>
-          <w:szCs w:val="13"/>
-        </w:rPr>
-        <w:t>数据权限切面：</w:t>
-      </w:r>
-      <w:r>
-        <w:rPr>
-          <w:rFonts w:ascii="宋体" w:eastAsia="宋体" w:hAnsi="宋体"/>
-          <w:sz w:val="13"/>
-          <w:szCs w:val="13"/>
-        </w:rPr>
-        <w:t>VvDataAuthorizeAspect，mybatis拦截器MybatisInterceptor</w:t>
-      </w:r>
-    </w:p>
-    <w:p>
-      <w:pPr>
-        <w:pStyle w:val="a4"/>
-        <w:rPr>
-          <w:rFonts w:ascii="宋体" w:eastAsia="宋体" w:hAnsi="宋体"/>
-          <w:sz w:val="13"/>
-          <w:szCs w:val="13"/>
-        </w:rPr>
-      </w:pPr>
-      <w:r>
-        <w:rPr>
-          <w:rFonts w:ascii="宋体" w:eastAsia="宋体" w:hAnsi="宋体" w:hint="eastAsia"/>
-          <w:sz w:val="13"/>
-          <w:szCs w:val="13"/>
-        </w:rPr>
-        <w:t>准生产初始化的数据：</w:t>
-      </w:r>
-    </w:p>
-    <w:p>
-      <w:pPr>
-        <w:pStyle w:val="a4"/>
-        <w:rPr>
-          <w:rFonts w:ascii="宋体" w:eastAsia="宋体" w:hAnsi="宋体"/>
-          <w:sz w:val="13"/>
-          <w:szCs w:val="13"/>
-        </w:rPr>
-      </w:pPr>
-      <w:r>
-        <w:rPr>
-          <w:rFonts w:ascii="宋体" w:eastAsia="宋体" w:hAnsi="宋体"/>
-          <w:sz w:val="13"/>
-          <w:szCs w:val="13"/>
-        </w:rPr>
-        <w:t>select  * from  vv_uac.nuac_resource where code like 'FINANCE%';</w:t>
-      </w:r>
-    </w:p>
-    <w:p>
-      <w:pPr>
-        <w:pStyle w:val="a4"/>
-        <w:rPr>
-          <w:rFonts w:ascii="宋体" w:eastAsia="宋体" w:hAnsi="宋体"/>
-          <w:sz w:val="13"/>
-          <w:szCs w:val="13"/>
-        </w:rPr>
-      </w:pPr>
-      <w:r>
-        <w:rPr>
-          <w:rFonts w:ascii="宋体" w:eastAsia="宋体" w:hAnsi="宋体"/>
-          <w:sz w:val="13"/>
-          <w:szCs w:val="13"/>
-        </w:rPr>
-        <w:t>select  * from  vv_uac.nuac_resource_api where resource_code like 'FINANCE%';</w:t>
-      </w:r>
-    </w:p>
-    <w:p>
-      <w:pPr>
-        <w:pStyle w:val="a4"/>
-        <w:rPr>
-          <w:rFonts w:ascii="宋体" w:eastAsia="宋体" w:hAnsi="宋体"/>
-          <w:sz w:val="13"/>
-          <w:szCs w:val="13"/>
-        </w:rPr>
-      </w:pPr>
-      <w:r>
-        <w:rPr>
-          <w:rFonts w:ascii="宋体" w:eastAsia="宋体" w:hAnsi="宋体"/>
-          <w:sz w:val="13"/>
-          <w:szCs w:val="13"/>
-        </w:rPr>
-        <w:t>select  * from  vv_uac.nuac_tenant_resource where resource_code like 'FINANCE%' OR resource_code LIKE 'APIFIN%';</w:t>
-      </w:r>
-    </w:p>
-    <w:p>
-      <w:pPr>
-        <w:pStyle w:val="2"/>
-      </w:pPr>
-      <w:r>
-        <w:rPr>
-          <w:rFonts w:hint="eastAsia"/>
-        </w:rPr>
-        <w:t>1</w:t>
-      </w:r>
-      <w:r>
+          <w:rFonts w:hint="eastAsia"/>
+        </w:rPr>
+        <w:t>参数设置</w:t>
+      </w:r>
+      <w:r>
+        <w:t>-定时器与提醒设置</w:t>
+      </w:r>
+      <w:r>
+        <w:rPr>
+          <w:rFonts w:hint="eastAsia"/>
+        </w:rPr>
         <w:t xml:space="preserve"> </w:t>
       </w:r>
-      <w:r>
-        <w:rPr>
-          <w:rFonts w:hint="eastAsia"/>
-        </w:rPr>
-        <w:t>参数设置</w:t>
-      </w:r>
-      <w:r>
-        <w:t>-定时器与提醒设置</w:t>
-      </w:r>
-      <w:r>
-        <w:rPr>
-          <w:rFonts w:hint="eastAsia"/>
-        </w:rPr>
-        <w:t xml:space="preserve"> </w:t>
-      </w:r>
+      <w:proofErr w:type="spellStart"/>
       <w:r>
         <w:rPr>
           <w:rFonts w:ascii="Consolas" w:hAnsi="Consolas"/>
@@ -1687,13 +2126,26 @@
           <w:szCs w:val="20"/>
           <w:shd w:val="clear" w:color="auto" w:fill="FFFFFF"/>
         </w:rPr>
-        <w:t>salarySet/generate</w:t>
-      </w:r>
-    </w:p>
-    <w:p>
+        <w:t>salarySet</w:t>
+      </w:r>
+      <w:proofErr w:type="spellEnd"/>
+      <w:r>
+        <w:rPr>
+          <w:rFonts w:ascii="Consolas" w:hAnsi="Consolas"/>
+          <w:color w:val="AB0F3A"/>
+          <w:sz w:val="20"/>
+          <w:szCs w:val="20"/>
+          <w:shd w:val="clear" w:color="auto" w:fill="FFFFFF"/>
+        </w:rPr>
+        <w:t>/generate</w:t>
+      </w:r>
+    </w:p>
+    <w:p>
+      <w:proofErr w:type="spellStart"/>
       <w:r>
         <w:t>t_finance_salary_set_generate</w:t>
       </w:r>
+      <w:proofErr w:type="spellEnd"/>
     </w:p>
     <w:p>
       <w:r>
@@ -1701,9 +2153,9 @@
           <w:noProof/>
         </w:rPr>
         <w:drawing>
-          <wp:inline distT="0" distB="0" distL="0" distR="0" wp14:anchorId="4DCD789C" wp14:editId="09D56C2E">
-            <wp:extent cx="5274310" cy="1985010"/>
-            <wp:effectExtent l="0" t="0" r="2540" b="0"/>
+          <wp:inline distT="0" distB="0" distL="0" distR="0" wp14:anchorId="4DCD789C" wp14:editId="25F46878">
+            <wp:extent cx="4648200" cy="1749371"/>
+            <wp:effectExtent l="0" t="0" r="0" b="3810"/>
             <wp:docPr id="1" name="图片 1"/>
             <wp:cNvGraphicFramePr>
               <a:graphicFrameLocks xmlns:a="http://schemas.openxmlformats.org/drawingml/2006/main" noChangeAspect="1"/>
@@ -1724,7 +2176,7 @@
                   <pic:spPr>
                     <a:xfrm>
                       <a:off x="0" y="0"/>
-                      <a:ext cx="5274310" cy="1985010"/>
+                      <a:ext cx="4661556" cy="1754398"/>
                     </a:xfrm>
                     <a:prstGeom prst="rect">
                       <a:avLst/>
@@ -1765,6 +2217,7 @@
         </w:rPr>
         <w:t xml:space="preserve"> </w:t>
       </w:r>
+      <w:proofErr w:type="spellStart"/>
       <w:r>
         <w:rPr>
           <w:rFonts w:ascii="Consolas" w:hAnsi="Consolas"/>
@@ -1773,24 +2226,48 @@
           <w:szCs w:val="20"/>
           <w:shd w:val="clear" w:color="auto" w:fill="FFFFFF"/>
         </w:rPr>
-        <w:t>salarySet/workHours</w:t>
-      </w:r>
-    </w:p>
-    <w:p>
+        <w:t>salarySet</w:t>
+      </w:r>
+      <w:proofErr w:type="spellEnd"/>
+      <w:r>
+        <w:rPr>
+          <w:rFonts w:ascii="Consolas" w:hAnsi="Consolas"/>
+          <w:color w:val="AB0F3A"/>
+          <w:sz w:val="20"/>
+          <w:szCs w:val="20"/>
+          <w:shd w:val="clear" w:color="auto" w:fill="FFFFFF"/>
+        </w:rPr>
+        <w:t>/</w:t>
+      </w:r>
+      <w:proofErr w:type="spellStart"/>
+      <w:r>
+        <w:rPr>
+          <w:rFonts w:ascii="Consolas" w:hAnsi="Consolas"/>
+          <w:color w:val="AB0F3A"/>
+          <w:sz w:val="20"/>
+          <w:szCs w:val="20"/>
+          <w:shd w:val="clear" w:color="auto" w:fill="FFFFFF"/>
+        </w:rPr>
+        <w:t>workHours</w:t>
+      </w:r>
+      <w:proofErr w:type="spellEnd"/>
+    </w:p>
+    <w:p>
+      <w:proofErr w:type="spellStart"/>
       <w:r>
         <w:t>t_finance_salary_set_work_hours</w:t>
       </w:r>
+      <w:proofErr w:type="spellEnd"/>
     </w:p>
     <w:p>
       <w:r>
         <w:rPr>
           <w:noProof/>
         </w:rPr>
-        <w:lastRenderedPageBreak/>
         <w:drawing>
-          <wp:inline distT="0" distB="0" distL="0" distR="0" wp14:anchorId="5764ED21" wp14:editId="66C3ECE6">
-            <wp:extent cx="5274310" cy="1618615"/>
-            <wp:effectExtent l="0" t="0" r="2540" b="635"/>
+          <wp:inline distT="0" distB="0" distL="0" distR="0" wp14:anchorId="5764ED21" wp14:editId="52C3FBA6">
+            <wp:extent cx="4907280" cy="1505978"/>
+            <wp:effectExtent l="0" t="0" r="7620" b="0"/>
             <wp:docPr id="2" name="图片 2"/>
             <wp:cNvGraphicFramePr>
               <a:graphicFrameLocks xmlns:a="http://schemas.openxmlformats.org/drawingml/2006/main" noChangeAspect="1"/>
@@ -1811,7 +2288,7 @@
                   <pic:spPr>
                     <a:xfrm>
                       <a:off x="0" y="0"/>
-                      <a:ext cx="5274310" cy="1618615"/>
+                      <a:ext cx="4919829" cy="1509829"/>
                     </a:xfrm>
                     <a:prstGeom prst="rect">
                       <a:avLst/>
@@ -1839,6 +2316,7 @@
         <w:rPr>
           <w:rFonts w:hint="eastAsia"/>
         </w:rPr>
+        <w:lastRenderedPageBreak/>
         <w:t>3</w:t>
       </w:r>
       <w:r>
@@ -1851,7 +2329,15 @@
         <w:t>参数设置</w:t>
       </w:r>
       <w:r>
-        <w:t>-社平工资设置</w:t>
+        <w:t>-社</w:t>
+      </w:r>
+      <w:proofErr w:type="gramStart"/>
+      <w:r>
+        <w:t>平工资</w:t>
+      </w:r>
+      <w:proofErr w:type="gramEnd"/>
+      <w:r>
+        <w:t>设置</w:t>
       </w:r>
       <w:r>
         <w:rPr>
@@ -1859,6 +2345,7 @@
         </w:rPr>
         <w:t xml:space="preserve"> </w:t>
       </w:r>
+      <w:proofErr w:type="spellStart"/>
       <w:r>
         <w:rPr>
           <w:rFonts w:ascii="Consolas" w:hAnsi="Consolas"/>
@@ -1867,8 +2354,31 @@
           <w:szCs w:val="20"/>
           <w:shd w:val="clear" w:color="auto" w:fill="FFFFFF"/>
         </w:rPr>
-        <w:t>salarySet/socialWage</w:t>
-      </w:r>
+        <w:t>salarySet</w:t>
+      </w:r>
+      <w:proofErr w:type="spellEnd"/>
+      <w:r>
+        <w:rPr>
+          <w:rFonts w:ascii="Consolas" w:hAnsi="Consolas"/>
+          <w:color w:val="AB0F3A"/>
+          <w:sz w:val="20"/>
+          <w:szCs w:val="20"/>
+          <w:shd w:val="clear" w:color="auto" w:fill="FFFFFF"/>
+        </w:rPr>
+        <w:t>/</w:t>
+      </w:r>
+      <w:proofErr w:type="spellStart"/>
+      <w:r>
+        <w:rPr>
+          <w:rFonts w:ascii="Consolas" w:hAnsi="Consolas"/>
+          <w:color w:val="AB0F3A"/>
+          <w:sz w:val="20"/>
+          <w:szCs w:val="20"/>
+          <w:shd w:val="clear" w:color="auto" w:fill="FFFFFF"/>
+        </w:rPr>
+        <w:t>socialWage</w:t>
+      </w:r>
+      <w:proofErr w:type="spellEnd"/>
     </w:p>
     <w:p>
       <w:r>
@@ -1879,9 +2389,11 @@
       </w:r>
     </w:p>
     <w:p>
+      <w:proofErr w:type="spellStart"/>
       <w:r>
         <w:t>t_finance_salary_set_social_wage</w:t>
       </w:r>
+      <w:proofErr w:type="spellEnd"/>
     </w:p>
     <w:p>
       <w:r>
@@ -1953,8 +2465,13 @@
         </w:rPr>
         <w:t xml:space="preserve"> </w:t>
       </w:r>
-      <w:r>
-        <w:t>salarySet/param</w:t>
+      <w:proofErr w:type="spellStart"/>
+      <w:r>
+        <w:t>salarySet</w:t>
+      </w:r>
+      <w:proofErr w:type="spellEnd"/>
+      <w:r>
+        <w:t>/param</w:t>
       </w:r>
     </w:p>
     <w:p>
@@ -1983,9 +2500,11 @@
       </w:r>
     </w:p>
     <w:p>
+      <w:proofErr w:type="spellStart"/>
       <w:r>
         <w:t>t_finance_salary_set_param</w:t>
       </w:r>
+      <w:proofErr w:type="spellEnd"/>
     </w:p>
     <w:p>
       <w:r>
@@ -2057,8 +2576,13 @@
         </w:rPr>
         <w:t xml:space="preserve"> </w:t>
       </w:r>
-      <w:r>
-        <w:t>salarySet/grant</w:t>
+      <w:proofErr w:type="spellStart"/>
+      <w:r>
+        <w:t>salarySet</w:t>
+      </w:r>
+      <w:proofErr w:type="spellEnd"/>
+      <w:r>
+        <w:t>/grant</w:t>
       </w:r>
     </w:p>
     <w:p>
@@ -2074,31 +2598,33 @@
           <w:sz w:val="18"/>
           <w:szCs w:val="18"/>
         </w:rPr>
-        <w:t>按组织机构编码校验版本记录，如果当前版本记录在编辑或或审核中则抛出异常，否则新增版本记录</w:t>
-      </w:r>
+        <w:t>按组织机构编码校验版本记录，如果当前版本记录在编辑或</w:t>
+      </w:r>
+      <w:proofErr w:type="gramStart"/>
       <w:r>
         <w:rPr>
           <w:rFonts w:hint="eastAsia"/>
           <w:sz w:val="18"/>
           <w:szCs w:val="18"/>
         </w:rPr>
-        <w:t>，</w:t>
-      </w:r>
-    </w:p>
-    <w:p>
-      <w:pPr>
-        <w:rPr>
+        <w:t>或</w:t>
+      </w:r>
+      <w:proofErr w:type="gramEnd"/>
+      <w:r>
+        <w:rPr>
+          <w:rFonts w:hint="eastAsia"/>
           <w:sz w:val="18"/>
           <w:szCs w:val="18"/>
         </w:rPr>
-      </w:pPr>
+        <w:t>审核中则抛出异常，否则新增版本记录</w:t>
+      </w:r>
       <w:r>
         <w:rPr>
           <w:rFonts w:hint="eastAsia"/>
           <w:sz w:val="18"/>
           <w:szCs w:val="18"/>
         </w:rPr>
-        <w:t>修改后并且审核通过会修改对应复核记录表的节点流和总览节点流字段的值</w:t>
+        <w:t>，</w:t>
       </w:r>
     </w:p>
     <w:p>
@@ -2110,18 +2636,53 @@
       </w:pPr>
       <w:r>
         <w:rPr>
+          <w:rFonts w:hint="eastAsia"/>
           <w:sz w:val="18"/>
           <w:szCs w:val="18"/>
         </w:rPr>
+        <w:t>修改后并且审核通过会修改对应复核记录表的节点流和总</w:t>
+      </w:r>
+      <w:proofErr w:type="gramStart"/>
+      <w:r>
+        <w:rPr>
+          <w:rFonts w:hint="eastAsia"/>
+          <w:sz w:val="18"/>
+          <w:szCs w:val="18"/>
+        </w:rPr>
+        <w:t>览</w:t>
+      </w:r>
+      <w:proofErr w:type="gramEnd"/>
+      <w:r>
+        <w:rPr>
+          <w:rFonts w:hint="eastAsia"/>
+          <w:sz w:val="18"/>
+          <w:szCs w:val="18"/>
+        </w:rPr>
+        <w:t>节点流字段的值</w:t>
+      </w:r>
+    </w:p>
+    <w:p>
+      <w:pPr>
+        <w:rPr>
+          <w:sz w:val="18"/>
+          <w:szCs w:val="18"/>
+        </w:rPr>
+      </w:pPr>
+      <w:proofErr w:type="spellStart"/>
+      <w:r>
+        <w:rPr>
+          <w:sz w:val="18"/>
+          <w:szCs w:val="18"/>
+        </w:rPr>
         <w:t>t_finance_salary_set_grant</w:t>
       </w:r>
+      <w:proofErr w:type="spellEnd"/>
     </w:p>
     <w:p>
       <w:r>
         <w:rPr>
           <w:noProof/>
         </w:rPr>
-        <w:lastRenderedPageBreak/>
         <w:drawing>
           <wp:inline distT="0" distB="0" distL="0" distR="0" wp14:anchorId="1FAA03E3" wp14:editId="316FDA0F">
             <wp:extent cx="4537364" cy="1878641"/>
@@ -2160,19 +2721,22 @@
       </w:r>
     </w:p>
     <w:p>
+      <w:proofErr w:type="spellStart"/>
       <w:r>
         <w:t>t_finance_salary_set_grant</w:t>
       </w:r>
+      <w:proofErr w:type="spellEnd"/>
     </w:p>
     <w:p>
       <w:r>
         <w:rPr>
           <w:noProof/>
         </w:rPr>
+        <w:lastRenderedPageBreak/>
         <w:drawing>
-          <wp:inline distT="0" distB="0" distL="0" distR="0" wp14:anchorId="3FA1EBC8" wp14:editId="27C65B8A">
-            <wp:extent cx="4461164" cy="2922907"/>
-            <wp:effectExtent l="0" t="0" r="0" b="0"/>
+          <wp:inline distT="0" distB="0" distL="0" distR="0" wp14:anchorId="3FA1EBC8" wp14:editId="302E0C58">
+            <wp:extent cx="4109720" cy="2692644"/>
+            <wp:effectExtent l="0" t="0" r="5080" b="0"/>
             <wp:docPr id="5" name="图片 5"/>
             <wp:cNvGraphicFramePr>
               <a:graphicFrameLocks xmlns:a="http://schemas.openxmlformats.org/drawingml/2006/main" noChangeAspect="1"/>
@@ -2193,7 +2757,7 @@
                   <pic:spPr>
                     <a:xfrm>
                       <a:off x="0" y="0"/>
-                      <a:ext cx="4552065" cy="2982464"/>
+                      <a:ext cx="4209013" cy="2757700"/>
                     </a:xfrm>
                     <a:prstGeom prst="rect">
                       <a:avLst/>
@@ -2205,9 +2769,6 @@
           </wp:inline>
         </w:drawing>
       </w:r>
-      <w:r>
-        <w:br w:type="page"/>
-      </w:r>
     </w:p>
     <w:p>
       <w:pPr>
@@ -2217,7 +2778,6 @@
         <w:rPr>
           <w:rFonts w:hint="eastAsia"/>
         </w:rPr>
-        <w:lastRenderedPageBreak/>
         <w:t>6</w:t>
       </w:r>
       <w:r>
@@ -2250,9 +2810,11 @@
           <w:szCs w:val="15"/>
         </w:rPr>
       </w:pPr>
+      <w:proofErr w:type="spellStart"/>
       <w:r>
         <w:t>t_finance_salary_set_social_person</w:t>
       </w:r>
+      <w:proofErr w:type="spellEnd"/>
       <w:r>
         <w:rPr>
           <w:sz w:val="15"/>
@@ -2273,7 +2835,23 @@
           <w:sz w:val="15"/>
           <w:szCs w:val="15"/>
         </w:rPr>
-        <w:t xml:space="preserve">-员工医社保缴交基数)   </w:t>
+        <w:t>-员工</w:t>
+      </w:r>
+      <w:proofErr w:type="gramStart"/>
+      <w:r>
+        <w:rPr>
+          <w:sz w:val="15"/>
+          <w:szCs w:val="15"/>
+        </w:rPr>
+        <w:t>医</w:t>
+      </w:r>
+      <w:proofErr w:type="gramEnd"/>
+      <w:r>
+        <w:rPr>
+          <w:sz w:val="15"/>
+          <w:szCs w:val="15"/>
+        </w:rPr>
+        <w:t xml:space="preserve">社保缴交基数)   </w:t>
       </w:r>
       <w:r>
         <w:rPr>
@@ -2330,7 +2908,7 @@
     <w:p>
       <w:pPr>
         <w:rPr>
-          <w:rFonts w:ascii="宋体" w:eastAsia="宋体" w:hAnsi="宋体"/>
+          <w:rFonts w:ascii="宋体" w:eastAsia="宋体" w:hAnsi="宋体" w:hint="eastAsia"/>
           <w:color w:val="FF0000"/>
           <w:sz w:val="15"/>
           <w:szCs w:val="15"/>
@@ -2360,7 +2938,27 @@
           <w:sz w:val="15"/>
           <w:szCs w:val="15"/>
         </w:rPr>
-        <w:t>员工医社保缴交基数</w:t>
+        <w:t>员工</w:t>
+      </w:r>
+      <w:proofErr w:type="gramStart"/>
+      <w:r>
+        <w:rPr>
+          <w:rFonts w:ascii="宋体" w:eastAsia="宋体" w:hAnsi="宋体"/>
+          <w:color w:val="FF0000"/>
+          <w:sz w:val="15"/>
+          <w:szCs w:val="15"/>
+        </w:rPr>
+        <w:t>医</w:t>
+      </w:r>
+      <w:proofErr w:type="gramEnd"/>
+      <w:r>
+        <w:rPr>
+          <w:rFonts w:ascii="宋体" w:eastAsia="宋体" w:hAnsi="宋体"/>
+          <w:color w:val="FF0000"/>
+          <w:sz w:val="15"/>
+          <w:szCs w:val="15"/>
+        </w:rPr>
+        <w:t>社保缴交基数</w:t>
       </w:r>
       <w:r>
         <w:rPr>
@@ -2378,14 +2976,35 @@
           <w:sz w:val="15"/>
           <w:szCs w:val="15"/>
         </w:rPr>
-        <w:t xml:space="preserve"> 同时待生效值会拷贝到已生效值</w:t>
-      </w:r>
-    </w:p>
-    <w:p/>
-    <w:p>
+        <w:t xml:space="preserve"> 同时待</w:t>
+      </w:r>
+      <w:proofErr w:type="gramStart"/>
+      <w:r>
+        <w:rPr>
+          <w:rFonts w:ascii="宋体" w:eastAsia="宋体" w:hAnsi="宋体" w:hint="eastAsia"/>
+          <w:color w:val="FF0000"/>
+          <w:sz w:val="15"/>
+          <w:szCs w:val="15"/>
+        </w:rPr>
+        <w:t>生效值</w:t>
+      </w:r>
+      <w:proofErr w:type="gramEnd"/>
+      <w:r>
+        <w:rPr>
+          <w:rFonts w:ascii="宋体" w:eastAsia="宋体" w:hAnsi="宋体" w:hint="eastAsia"/>
+          <w:color w:val="FF0000"/>
+          <w:sz w:val="15"/>
+          <w:szCs w:val="15"/>
+        </w:rPr>
+        <w:t>会拷贝到已生效值</w:t>
+      </w:r>
+    </w:p>
+    <w:p>
+      <w:proofErr w:type="spellStart"/>
       <w:r>
         <w:t>t_finance_salary_set_social</w:t>
       </w:r>
+      <w:proofErr w:type="spellEnd"/>
       <w:r>
         <w:t xml:space="preserve"> </w:t>
       </w:r>
@@ -2399,7 +3018,21 @@
         <w:rPr>
           <w:rFonts w:hint="eastAsia"/>
         </w:rPr>
-        <w:t>城市医社保档案</w:t>
+        <w:t>城市</w:t>
+      </w:r>
+      <w:proofErr w:type="gramStart"/>
+      <w:r>
+        <w:rPr>
+          <w:rFonts w:hint="eastAsia"/>
+        </w:rPr>
+        <w:t>医</w:t>
+      </w:r>
+      <w:proofErr w:type="gramEnd"/>
+      <w:r>
+        <w:rPr>
+          <w:rFonts w:hint="eastAsia"/>
+        </w:rPr>
+        <w:t>社保档案</w:t>
       </w:r>
       <w:r>
         <w:t>)</w:t>
@@ -2411,9 +3044,9 @@
           <w:noProof/>
         </w:rPr>
         <w:drawing>
-          <wp:inline distT="0" distB="0" distL="0" distR="0" wp14:anchorId="28B38EF0" wp14:editId="647468DF">
-            <wp:extent cx="5274310" cy="1800860"/>
-            <wp:effectExtent l="0" t="0" r="2540" b="8890"/>
+          <wp:inline distT="0" distB="0" distL="0" distR="0" wp14:anchorId="28B38EF0" wp14:editId="4648BAA5">
+            <wp:extent cx="5059680" cy="1727577"/>
+            <wp:effectExtent l="0" t="0" r="7620" b="6350"/>
             <wp:docPr id="8" name="图片 8"/>
             <wp:cNvGraphicFramePr>
               <a:graphicFrameLocks xmlns:a="http://schemas.openxmlformats.org/drawingml/2006/main" noChangeAspect="1"/>
@@ -2434,7 +3067,7 @@
                   <pic:spPr>
                     <a:xfrm>
                       <a:off x="0" y="0"/>
-                      <a:ext cx="5274310" cy="1800860"/>
+                      <a:ext cx="5067420" cy="1730220"/>
                     </a:xfrm>
                     <a:prstGeom prst="rect">
                       <a:avLst/>
@@ -2448,9 +3081,11 @@
       </w:r>
     </w:p>
     <w:p>
+      <w:proofErr w:type="spellStart"/>
       <w:r>
         <w:t>t_finance_salary_set_social_detail</w:t>
       </w:r>
+      <w:proofErr w:type="spellEnd"/>
       <w:r>
         <w:t xml:space="preserve"> (</w:t>
       </w:r>
@@ -2458,7 +3093,21 @@
         <w:rPr>
           <w:rFonts w:hint="eastAsia"/>
         </w:rPr>
-        <w:t>城市医社保档案明细</w:t>
+        <w:t>城市</w:t>
+      </w:r>
+      <w:proofErr w:type="gramStart"/>
+      <w:r>
+        <w:rPr>
+          <w:rFonts w:hint="eastAsia"/>
+        </w:rPr>
+        <w:t>医</w:t>
+      </w:r>
+      <w:proofErr w:type="gramEnd"/>
+      <w:r>
+        <w:rPr>
+          <w:rFonts w:hint="eastAsia"/>
+        </w:rPr>
+        <w:t>社保档案明细</w:t>
       </w:r>
       <w:r>
         <w:t>)</w:t>
@@ -2469,6 +3118,7 @@
         <w:rPr>
           <w:noProof/>
         </w:rPr>
+        <w:lastRenderedPageBreak/>
         <w:drawing>
           <wp:inline distT="0" distB="0" distL="0" distR="0" wp14:anchorId="7BF3D043" wp14:editId="33E6118B">
             <wp:extent cx="5274310" cy="1816735"/>
@@ -2519,16 +3169,74 @@
           <w:sz w:val="15"/>
           <w:szCs w:val="15"/>
         </w:rPr>
-        <w:t>五险一金档案刚新增时</w:t>
-      </w:r>
-      <w:r>
-        <w:rPr>
-          <w:rFonts w:hint="eastAsia"/>
-          <w:color w:val="FF0000"/>
-          <w:sz w:val="15"/>
-          <w:szCs w:val="15"/>
-        </w:rPr>
-        <w:t>城市医社保档案和城市医社保档案明细</w:t>
+        <w:t>五险</w:t>
+      </w:r>
+      <w:proofErr w:type="gramStart"/>
+      <w:r>
+        <w:rPr>
+          <w:rFonts w:hint="eastAsia"/>
+          <w:sz w:val="15"/>
+          <w:szCs w:val="15"/>
+        </w:rPr>
+        <w:t>一</w:t>
+      </w:r>
+      <w:proofErr w:type="gramEnd"/>
+      <w:r>
+        <w:rPr>
+          <w:rFonts w:hint="eastAsia"/>
+          <w:sz w:val="15"/>
+          <w:szCs w:val="15"/>
+        </w:rPr>
+        <w:t>金档案刚新增时</w:t>
+      </w:r>
+      <w:r>
+        <w:rPr>
+          <w:rFonts w:hint="eastAsia"/>
+          <w:color w:val="FF0000"/>
+          <w:sz w:val="15"/>
+          <w:szCs w:val="15"/>
+        </w:rPr>
+        <w:t>城市</w:t>
+      </w:r>
+      <w:proofErr w:type="gramStart"/>
+      <w:r>
+        <w:rPr>
+          <w:rFonts w:hint="eastAsia"/>
+          <w:color w:val="FF0000"/>
+          <w:sz w:val="15"/>
+          <w:szCs w:val="15"/>
+        </w:rPr>
+        <w:t>医</w:t>
+      </w:r>
+      <w:proofErr w:type="gramEnd"/>
+      <w:r>
+        <w:rPr>
+          <w:rFonts w:hint="eastAsia"/>
+          <w:color w:val="FF0000"/>
+          <w:sz w:val="15"/>
+          <w:szCs w:val="15"/>
+        </w:rPr>
+        <w:t>社保档案和城市</w:t>
+      </w:r>
+      <w:proofErr w:type="gramStart"/>
+      <w:r>
+        <w:rPr>
+          <w:rFonts w:hint="eastAsia"/>
+          <w:color w:val="FF0000"/>
+          <w:sz w:val="15"/>
+          <w:szCs w:val="15"/>
+        </w:rPr>
+        <w:t>医</w:t>
+      </w:r>
+      <w:proofErr w:type="gramEnd"/>
+      <w:r>
+        <w:rPr>
+          <w:rFonts w:hint="eastAsia"/>
+          <w:color w:val="FF0000"/>
+          <w:sz w:val="15"/>
+          <w:szCs w:val="15"/>
+        </w:rPr>
+        <w:t>社保档案明细</w:t>
       </w:r>
       <w:r>
         <w:rPr>
@@ -2544,7 +3252,25 @@
           <w:sz w:val="15"/>
           <w:szCs w:val="15"/>
         </w:rPr>
-        <w:t>，等到审批通过且生效年月到了</w:t>
+        <w:t>，</w:t>
+      </w:r>
+      <w:proofErr w:type="gramStart"/>
+      <w:r>
+        <w:rPr>
+          <w:rFonts w:hint="eastAsia"/>
+          <w:sz w:val="15"/>
+          <w:szCs w:val="15"/>
+        </w:rPr>
+        <w:t>等到审批</w:t>
+      </w:r>
+      <w:proofErr w:type="gramEnd"/>
+      <w:r>
+        <w:rPr>
+          <w:rFonts w:hint="eastAsia"/>
+          <w:sz w:val="15"/>
+          <w:szCs w:val="15"/>
+        </w:rPr>
+        <w:t>通过且生效年月到了</w:t>
       </w:r>
       <w:r>
         <w:rPr>
@@ -2650,10 +3376,6 @@
         <w:pStyle w:val="2"/>
       </w:pPr>
       <w:r>
-        <w:rPr>
-          <w:rFonts w:hint="eastAsia"/>
-        </w:rPr>
-        <w:lastRenderedPageBreak/>
         <w:t>7</w:t>
       </w:r>
       <w:r>
@@ -2663,52 +3385,53 @@
         <w:rPr>
           <w:rFonts w:hint="eastAsia"/>
         </w:rPr>
-        <w:t>险金基数初始化</w:t>
-      </w:r>
-      <w:r>
-        <w:rPr>
-          <w:rFonts w:hint="eastAsia"/>
-        </w:rPr>
-        <w:t xml:space="preserve"> </w:t>
-      </w:r>
-      <w:r>
-        <w:t>social/init</w:t>
-      </w:r>
-    </w:p>
-    <w:p>
-      <w:pPr>
-        <w:rPr>
-          <w:sz w:val="13"/>
-          <w:szCs w:val="13"/>
-        </w:rPr>
-      </w:pPr>
-      <w:r>
-        <w:rPr>
-          <w:sz w:val="13"/>
-          <w:szCs w:val="13"/>
-        </w:rPr>
-        <w:t>t_finance_salary_set_social_person_init(</w:t>
-      </w:r>
-      <w:r>
-        <w:rPr>
-          <w:rFonts w:hint="eastAsia"/>
-          <w:sz w:val="13"/>
-          <w:szCs w:val="13"/>
-        </w:rPr>
-        <w:t>薪资配置</w:t>
-      </w:r>
-      <w:r>
-        <w:rPr>
-          <w:sz w:val="13"/>
-          <w:szCs w:val="13"/>
-        </w:rPr>
-        <w:t>-员工医社保缴交基数初始化</w:t>
-      </w:r>
-      <w:r>
-        <w:rPr>
-          <w:rFonts w:hint="eastAsia"/>
-          <w:sz w:val="13"/>
-          <w:szCs w:val="13"/>
+        <w:t>参数设置</w:t>
+      </w:r>
+      <w:r>
+        <w:t>--个税档案 setting/tax</w:t>
+      </w:r>
+    </w:p>
+    <w:p>
+      <w:pPr>
+        <w:rPr>
+          <w:rFonts w:ascii="宋体" w:eastAsia="宋体" w:hAnsi="宋体"/>
+          <w:sz w:val="15"/>
+          <w:szCs w:val="15"/>
+        </w:rPr>
+      </w:pPr>
+      <w:proofErr w:type="spellStart"/>
+      <w:r>
+        <w:rPr>
+          <w:rFonts w:ascii="宋体" w:eastAsia="宋体" w:hAnsi="宋体"/>
+          <w:sz w:val="15"/>
+          <w:szCs w:val="15"/>
+        </w:rPr>
+        <w:t>t_finance_salary_set_tax_rate</w:t>
+      </w:r>
+      <w:proofErr w:type="spellEnd"/>
+      <w:r>
+        <w:rPr>
+          <w:rFonts w:ascii="宋体" w:eastAsia="宋体" w:hAnsi="宋体"/>
+          <w:sz w:val="15"/>
+          <w:szCs w:val="15"/>
+        </w:rPr>
+        <w:t>(参数设置-个税预扣</w:t>
+      </w:r>
+      <w:proofErr w:type="gramStart"/>
+      <w:r>
+        <w:rPr>
+          <w:rFonts w:ascii="宋体" w:eastAsia="宋体" w:hAnsi="宋体"/>
+          <w:sz w:val="15"/>
+          <w:szCs w:val="15"/>
+        </w:rPr>
+        <w:t>率设置</w:t>
+      </w:r>
+      <w:proofErr w:type="gramEnd"/>
+      <w:r>
+        <w:rPr>
+          <w:rFonts w:ascii="宋体" w:eastAsia="宋体" w:hAnsi="宋体"/>
+          <w:sz w:val="15"/>
+          <w:szCs w:val="15"/>
         </w:rPr>
         <w:t>)</w:t>
       </w:r>
@@ -2719,10 +3442,10 @@
           <w:noProof/>
         </w:rPr>
         <w:drawing>
-          <wp:inline distT="0" distB="0" distL="0" distR="0" wp14:anchorId="28EB1FFF" wp14:editId="4B0A4BB1">
-            <wp:extent cx="5274310" cy="2840990"/>
-            <wp:effectExtent l="0" t="0" r="2540" b="0"/>
-            <wp:docPr id="14" name="图片 14"/>
+          <wp:inline distT="0" distB="0" distL="0" distR="0" wp14:anchorId="26D11202" wp14:editId="52754C8B">
+            <wp:extent cx="3799840" cy="1172982"/>
+            <wp:effectExtent l="0" t="0" r="0" b="8255"/>
+            <wp:docPr id="10" name="图片 10"/>
             <wp:cNvGraphicFramePr>
               <a:graphicFrameLocks xmlns:a="http://schemas.openxmlformats.org/drawingml/2006/main" noChangeAspect="1"/>
             </wp:cNvGraphicFramePr>
@@ -2742,7 +3465,7 @@
                   <pic:spPr>
                     <a:xfrm>
                       <a:off x="0" y="0"/>
-                      <a:ext cx="5274310" cy="2840990"/>
+                      <a:ext cx="3913646" cy="1208113"/>
                     </a:xfrm>
                     <a:prstGeom prst="rect">
                       <a:avLst/>
@@ -2755,53 +3478,28 @@
         </w:drawing>
       </w:r>
     </w:p>
-    <w:p>
-      <w:pPr>
-        <w:rPr>
-          <w:color w:val="FF0000"/>
-          <w:sz w:val="15"/>
-          <w:szCs w:val="15"/>
-        </w:rPr>
-      </w:pPr>
-      <w:r>
-        <w:rPr>
-          <w:rFonts w:hint="eastAsia"/>
-          <w:sz w:val="15"/>
-          <w:szCs w:val="15"/>
-        </w:rPr>
-        <w:t>Excel导入:</w:t>
-      </w:r>
-      <w:r>
-        <w:rPr>
-          <w:rFonts w:hint="eastAsia"/>
-          <w:color w:val="FF0000"/>
-          <w:sz w:val="15"/>
-          <w:szCs w:val="15"/>
-        </w:rPr>
-        <w:t>指定组织机构任何一个月的薪资已经复核完成</w:t>
-      </w:r>
-      <w:r>
-        <w:rPr>
-          <w:rFonts w:hint="eastAsia"/>
-          <w:color w:val="FF0000"/>
-          <w:sz w:val="15"/>
-          <w:szCs w:val="15"/>
-        </w:rPr>
-        <w:t>且</w:t>
-      </w:r>
-      <w:r>
-        <w:rPr>
-          <w:rFonts w:hint="eastAsia"/>
-          <w:color w:val="4472C4" w:themeColor="accent1"/>
-          <w:sz w:val="15"/>
-          <w:szCs w:val="15"/>
-        </w:rPr>
-        <w:t>已经初始化完成</w:t>
-      </w:r>
-      <w:r>
-        <w:rPr>
-          <w:rFonts w:hint="eastAsia"/>
-          <w:color w:val="4472C4" w:themeColor="accent1"/>
+    <w:p/>
+    <w:p>
+      <w:pPr>
+        <w:rPr>
+          <w:rFonts w:ascii="宋体" w:eastAsia="宋体" w:hAnsi="宋体"/>
+          <w:sz w:val="15"/>
+          <w:szCs w:val="15"/>
+        </w:rPr>
+      </w:pPr>
+      <w:proofErr w:type="spellStart"/>
+      <w:r>
+        <w:rPr>
+          <w:rFonts w:ascii="宋体" w:eastAsia="宋体" w:hAnsi="宋体"/>
+          <w:sz w:val="15"/>
+          <w:szCs w:val="15"/>
+        </w:rPr>
+        <w:t>t_finance_salary_set_tax_rate_detail</w:t>
+      </w:r>
+      <w:proofErr w:type="spellEnd"/>
+      <w:r>
+        <w:rPr>
+          <w:rFonts w:ascii="宋体" w:eastAsia="宋体" w:hAnsi="宋体"/>
           <w:sz w:val="15"/>
           <w:szCs w:val="15"/>
         </w:rPr>
@@ -2809,135 +3507,31 @@
       </w:r>
       <w:r>
         <w:rPr>
-          <w:color w:val="4472C4" w:themeColor="accent1"/>
-          <w:sz w:val="15"/>
-          <w:szCs w:val="15"/>
-        </w:rPr>
-        <w:t>t_finance_salary_set_param</w:t>
-      </w:r>
-      <w:r>
-        <w:rPr>
-          <w:color w:val="4472C4" w:themeColor="accent1"/>
-          <w:sz w:val="15"/>
-          <w:szCs w:val="15"/>
-        </w:rPr>
-        <w:t xml:space="preserve"> </w:t>
-      </w:r>
-      <w:r>
-        <w:rPr>
-          <w:rFonts w:hint="eastAsia"/>
-          <w:color w:val="4472C4" w:themeColor="accent1"/>
-          <w:sz w:val="15"/>
-          <w:szCs w:val="15"/>
-        </w:rPr>
-        <w:t>表校验险金基数是否初始化完成</w:t>
-      </w:r>
-      <w:r>
-        <w:rPr>
-          <w:color w:val="4472C4" w:themeColor="accent1"/>
-          <w:sz w:val="15"/>
-          <w:szCs w:val="15"/>
-        </w:rPr>
-        <w:t>)</w:t>
-      </w:r>
-      <w:r>
-        <w:rPr>
-          <w:rFonts w:hint="eastAsia"/>
-          <w:color w:val="FF0000"/>
-          <w:sz w:val="15"/>
-          <w:szCs w:val="15"/>
-        </w:rPr>
-        <w:t>就不能再导入</w:t>
-      </w:r>
-      <w:r>
-        <w:rPr>
-          <w:rFonts w:hint="eastAsia"/>
-          <w:color w:val="FF0000"/>
-          <w:sz w:val="15"/>
-          <w:szCs w:val="15"/>
-        </w:rPr>
-        <w:t>，导入按钮不可操作</w:t>
-      </w:r>
-      <w:r>
-        <w:rPr>
-          <w:rFonts w:hint="eastAsia"/>
-          <w:color w:val="FF0000"/>
-          <w:sz w:val="15"/>
-          <w:szCs w:val="15"/>
-        </w:rPr>
-        <w:t>。</w:t>
-      </w:r>
-      <w:r>
-        <w:rPr>
-          <w:rFonts w:hint="eastAsia"/>
-          <w:color w:val="FF0000"/>
-          <w:sz w:val="15"/>
-          <w:szCs w:val="15"/>
-        </w:rPr>
-        <w:t>（</w:t>
-      </w:r>
-      <w:r>
-        <w:rPr>
-          <w:rFonts w:ascii="宋体" w:eastAsia="宋体" w:hAnsi="宋体"/>
-          <w:sz w:val="11"/>
-          <w:szCs w:val="11"/>
-        </w:rPr>
-        <w:t>select t.param_value from  t_finance_salary_set_param t   where t.param_code='employeeSocialInitStatus' and  t.organization_code='??'</w:t>
-      </w:r>
-      <w:r>
-        <w:rPr>
-          <w:rFonts w:ascii="宋体" w:eastAsia="宋体" w:hAnsi="宋体"/>
-          <w:sz w:val="11"/>
-          <w:szCs w:val="11"/>
-        </w:rPr>
-        <w:t xml:space="preserve"> </w:t>
-      </w:r>
-      <w:r>
-        <w:rPr>
-          <w:rFonts w:ascii="宋体" w:eastAsia="宋体" w:hAnsi="宋体" w:hint="eastAsia"/>
-          <w:b/>
-          <w:bCs/>
-          <w:color w:val="7030A0"/>
-          <w:sz w:val="11"/>
-          <w:szCs w:val="11"/>
-        </w:rPr>
-        <w:t>查询结果为1就表示已经初始化</w:t>
-      </w:r>
-      <w:r>
-        <w:rPr>
-          <w:rFonts w:ascii="宋体" w:eastAsia="宋体" w:hAnsi="宋体"/>
-          <w:sz w:val="11"/>
-          <w:szCs w:val="11"/>
-        </w:rPr>
-        <w:t xml:space="preserve"> </w:t>
-      </w:r>
-      <w:r>
-        <w:rPr>
-          <w:rFonts w:hint="eastAsia"/>
-          <w:color w:val="FF0000"/>
-          <w:sz w:val="15"/>
-          <w:szCs w:val="15"/>
-        </w:rPr>
-        <w:t>）</w:t>
-      </w:r>
-    </w:p>
-    <w:p>
-      <w:pPr>
-        <w:rPr>
-          <w:color w:val="FF0000"/>
-          <w:sz w:val="15"/>
-          <w:szCs w:val="15"/>
-        </w:rPr>
-      </w:pPr>
+          <w:rFonts w:ascii="宋体" w:eastAsia="宋体" w:hAnsi="宋体" w:hint="eastAsia"/>
+          <w:sz w:val="15"/>
+          <w:szCs w:val="15"/>
+        </w:rPr>
+        <w:t>薪资配置</w:t>
+      </w:r>
+      <w:r>
+        <w:rPr>
+          <w:rFonts w:ascii="宋体" w:eastAsia="宋体" w:hAnsi="宋体"/>
+          <w:sz w:val="15"/>
+          <w:szCs w:val="15"/>
+        </w:rPr>
+        <w:t>-个税设置明细)</w:t>
+      </w:r>
+    </w:p>
+    <w:p>
       <w:r>
         <w:rPr>
           <w:noProof/>
         </w:rPr>
         <w:drawing>
-          <wp:inline distT="0" distB="0" distL="0" distR="0" wp14:anchorId="306E5148" wp14:editId="2E5FF310">
-            <wp:extent cx="5105400" cy="1135285"/>
-            <wp:effectExtent l="0" t="0" r="0" b="8255"/>
-            <wp:docPr id="13" name="图片 13"/>
+          <wp:inline distT="0" distB="0" distL="0" distR="0" wp14:anchorId="2BA5B0CF" wp14:editId="68C19DE3">
+            <wp:extent cx="3860800" cy="1167630"/>
+            <wp:effectExtent l="0" t="0" r="6350" b="0"/>
+            <wp:docPr id="11" name="图片 11"/>
             <wp:cNvGraphicFramePr>
               <a:graphicFrameLocks xmlns:a="http://schemas.openxmlformats.org/drawingml/2006/main" noChangeAspect="1"/>
             </wp:cNvGraphicFramePr>
@@ -2957,7 +3551,7 @@
                   <pic:spPr>
                     <a:xfrm>
                       <a:off x="0" y="0"/>
-                      <a:ext cx="5153357" cy="1145949"/>
+                      <a:ext cx="3981609" cy="1204167"/>
                     </a:xfrm>
                     <a:prstGeom prst="rect">
                       <a:avLst/>
@@ -2973,93 +3567,18 @@
     <w:p>
       <w:pPr>
         <w:rPr>
-          <w:color w:val="FF0000"/>
-          <w:sz w:val="15"/>
-          <w:szCs w:val="15"/>
-        </w:rPr>
-      </w:pPr>
-      <w:r>
-        <w:rPr>
-          <w:rFonts w:hint="eastAsia"/>
-          <w:color w:val="FF0000"/>
-          <w:sz w:val="15"/>
-          <w:szCs w:val="15"/>
-        </w:rPr>
-        <w:t>初始化完成主要修改</w:t>
-      </w:r>
-      <w:r>
-        <w:rPr>
-          <w:rFonts w:hint="eastAsia"/>
-          <w:color w:val="FF0000"/>
-          <w:sz w:val="15"/>
-          <w:szCs w:val="15"/>
-        </w:rPr>
-        <w:t>员工医社保缴交基数(</w:t>
-      </w:r>
-      <w:r>
-        <w:rPr>
-          <w:color w:val="FF0000"/>
-          <w:sz w:val="15"/>
-          <w:szCs w:val="15"/>
-        </w:rPr>
-        <w:t>t_finance_salary_set_social_person</w:t>
-      </w:r>
-      <w:r>
-        <w:rPr>
-          <w:color w:val="FF0000"/>
-          <w:sz w:val="15"/>
-          <w:szCs w:val="15"/>
-        </w:rPr>
-        <w:t>)</w:t>
-      </w:r>
-      <w:r>
-        <w:rPr>
-          <w:rFonts w:hint="eastAsia"/>
-          <w:color w:val="FF0000"/>
-          <w:sz w:val="15"/>
-          <w:szCs w:val="15"/>
-        </w:rPr>
-        <w:t>的生效年月和生效状态</w:t>
-      </w:r>
-    </w:p>
-    <w:p>
-      <w:pPr>
-        <w:pStyle w:val="2"/>
-      </w:pPr>
-      <w:r>
-        <w:rPr>
-          <w:rFonts w:hint="eastAsia"/>
-        </w:rPr>
-        <w:t>8</w:t>
-      </w:r>
-      <w:r>
-        <w:t xml:space="preserve"> </w:t>
-      </w:r>
-      <w:r>
-        <w:rPr>
-          <w:rFonts w:hint="eastAsia"/>
-        </w:rPr>
-        <w:t>参数设置</w:t>
-      </w:r>
-      <w:r>
-        <w:t>--个税档案 setting/tax</w:t>
-      </w:r>
-    </w:p>
-    <w:p>
-      <w:pPr>
-        <w:rPr>
-          <w:rFonts w:ascii="宋体" w:eastAsia="宋体" w:hAnsi="宋体"/>
-          <w:sz w:val="15"/>
-          <w:szCs w:val="15"/>
-        </w:rPr>
-      </w:pPr>
-      <w:r>
-        <w:rPr>
-          <w:rFonts w:ascii="宋体" w:eastAsia="宋体" w:hAnsi="宋体"/>
-          <w:sz w:val="15"/>
-          <w:szCs w:val="15"/>
-        </w:rPr>
-        <w:t>t_finance_salary_set_tax_rate(参数设置-个税预扣率设置)</w:t>
+          <w:rFonts w:ascii="宋体" w:eastAsia="宋体" w:hAnsi="宋体"/>
+          <w:sz w:val="15"/>
+          <w:szCs w:val="15"/>
+        </w:rPr>
+      </w:pPr>
+      <w:r>
+        <w:rPr>
+          <w:rFonts w:ascii="宋体" w:eastAsia="宋体" w:hAnsi="宋体" w:hint="eastAsia"/>
+          <w:sz w:val="15"/>
+          <w:szCs w:val="15"/>
+        </w:rPr>
+        <w:t>预扣率必须连续不可中断</w:t>
       </w:r>
     </w:p>
     <w:p>
@@ -3068,10 +3587,10 @@
           <w:noProof/>
         </w:rPr>
         <w:drawing>
-          <wp:inline distT="0" distB="0" distL="0" distR="0" wp14:anchorId="26D11202" wp14:editId="4649BF16">
-            <wp:extent cx="4408714" cy="1360937"/>
-            <wp:effectExtent l="0" t="0" r="0" b="0"/>
-            <wp:docPr id="10" name="图片 10"/>
+          <wp:inline distT="0" distB="0" distL="0" distR="0" wp14:anchorId="651535BE" wp14:editId="72758423">
+            <wp:extent cx="4094480" cy="1674567"/>
+            <wp:effectExtent l="0" t="0" r="1270" b="1905"/>
+            <wp:docPr id="12" name="图片 12"/>
             <wp:cNvGraphicFramePr>
               <a:graphicFrameLocks xmlns:a="http://schemas.openxmlformats.org/drawingml/2006/main" noChangeAspect="1"/>
             </wp:cNvGraphicFramePr>
@@ -3091,7 +3610,7 @@
                   <pic:spPr>
                     <a:xfrm>
                       <a:off x="0" y="0"/>
-                      <a:ext cx="4516673" cy="1394263"/>
+                      <a:ext cx="4244266" cy="1735827"/>
                     </a:xfrm>
                     <a:prstGeom prst="rect">
                       <a:avLst/>
@@ -3104,38 +3623,99 @@
         </w:drawing>
       </w:r>
     </w:p>
-    <w:p/>
-    <w:p>
-      <w:pPr>
-        <w:rPr>
-          <w:rFonts w:ascii="宋体" w:eastAsia="宋体" w:hAnsi="宋体"/>
-          <w:sz w:val="15"/>
-          <w:szCs w:val="15"/>
-        </w:rPr>
-      </w:pPr>
-      <w:r>
-        <w:rPr>
-          <w:rFonts w:ascii="宋体" w:eastAsia="宋体" w:hAnsi="宋体"/>
-          <w:sz w:val="15"/>
-          <w:szCs w:val="15"/>
-        </w:rPr>
-        <w:t>t_finance_salary_set_tax_rate_detail(</w:t>
-      </w:r>
-      <w:r>
-        <w:rPr>
-          <w:rFonts w:ascii="宋体" w:eastAsia="宋体" w:hAnsi="宋体" w:hint="eastAsia"/>
-          <w:sz w:val="15"/>
-          <w:szCs w:val="15"/>
+    <w:p>
+      <w:pPr>
+        <w:pStyle w:val="2"/>
+      </w:pPr>
+      <w:r>
+        <w:lastRenderedPageBreak/>
+        <w:t>8</w:t>
+      </w:r>
+      <w:r>
+        <w:t xml:space="preserve"> </w:t>
+      </w:r>
+      <w:r>
+        <w:rPr>
+          <w:rFonts w:hint="eastAsia"/>
+        </w:rPr>
+        <w:t>险金基数初始化</w:t>
+      </w:r>
+      <w:r>
+        <w:rPr>
+          <w:rFonts w:hint="eastAsia"/>
+        </w:rPr>
+        <w:t xml:space="preserve"> </w:t>
+      </w:r>
+      <w:r>
+        <w:t>social/</w:t>
+      </w:r>
+      <w:proofErr w:type="spellStart"/>
+      <w:r>
+        <w:t>init</w:t>
+      </w:r>
+      <w:proofErr w:type="spellEnd"/>
+    </w:p>
+    <w:p>
+      <w:pPr>
+        <w:rPr>
+          <w:sz w:val="13"/>
+          <w:szCs w:val="13"/>
+        </w:rPr>
+      </w:pPr>
+      <w:proofErr w:type="spellStart"/>
+      <w:r>
+        <w:rPr>
+          <w:sz w:val="13"/>
+          <w:szCs w:val="13"/>
+        </w:rPr>
+        <w:t>t_finance_salary_set_social_person_init</w:t>
+      </w:r>
+      <w:proofErr w:type="spellEnd"/>
+      <w:r>
+        <w:rPr>
+          <w:sz w:val="13"/>
+          <w:szCs w:val="13"/>
+        </w:rPr>
+        <w:t>(</w:t>
+      </w:r>
+      <w:r>
+        <w:rPr>
+          <w:rFonts w:hint="eastAsia"/>
+          <w:sz w:val="13"/>
+          <w:szCs w:val="13"/>
         </w:rPr>
         <w:t>薪资配置</w:t>
       </w:r>
       <w:r>
         <w:rPr>
-          <w:rFonts w:ascii="宋体" w:eastAsia="宋体" w:hAnsi="宋体"/>
-          <w:sz w:val="15"/>
-          <w:szCs w:val="15"/>
-        </w:rPr>
-        <w:t>-个税设置明细)</w:t>
+          <w:sz w:val="13"/>
+          <w:szCs w:val="13"/>
+        </w:rPr>
+        <w:t>-员工</w:t>
+      </w:r>
+      <w:proofErr w:type="gramStart"/>
+      <w:r>
+        <w:rPr>
+          <w:sz w:val="13"/>
+          <w:szCs w:val="13"/>
+        </w:rPr>
+        <w:t>医</w:t>
+      </w:r>
+      <w:proofErr w:type="gramEnd"/>
+      <w:r>
+        <w:rPr>
+          <w:sz w:val="13"/>
+          <w:szCs w:val="13"/>
+        </w:rPr>
+        <w:t>社保缴交基数初始化</w:t>
+      </w:r>
+      <w:r>
+        <w:rPr>
+          <w:rFonts w:hint="eastAsia"/>
+          <w:sz w:val="13"/>
+          <w:szCs w:val="13"/>
+        </w:rPr>
+        <w:t>)</w:t>
       </w:r>
     </w:p>
     <w:p>
@@ -3143,12 +3723,11 @@
         <w:rPr>
           <w:noProof/>
         </w:rPr>
-        <w:lastRenderedPageBreak/>
         <w:drawing>
-          <wp:inline distT="0" distB="0" distL="0" distR="0" wp14:anchorId="2BA5B0CF" wp14:editId="7665B3A5">
-            <wp:extent cx="4501243" cy="1361320"/>
-            <wp:effectExtent l="0" t="0" r="0" b="0"/>
-            <wp:docPr id="11" name="图片 11"/>
+          <wp:inline distT="0" distB="0" distL="0" distR="0" wp14:anchorId="0B17867B" wp14:editId="1084DEEA">
+            <wp:extent cx="4384040" cy="2361448"/>
+            <wp:effectExtent l="0" t="0" r="0" b="1270"/>
+            <wp:docPr id="14" name="图片 14"/>
             <wp:cNvGraphicFramePr>
               <a:graphicFrameLocks xmlns:a="http://schemas.openxmlformats.org/drawingml/2006/main" noChangeAspect="1"/>
             </wp:cNvGraphicFramePr>
@@ -3168,7 +3747,7 @@
                   <pic:spPr>
                     <a:xfrm>
                       <a:off x="0" y="0"/>
-                      <a:ext cx="4613615" cy="1395305"/>
+                      <a:ext cx="4430751" cy="2386609"/>
                     </a:xfrm>
                     <a:prstGeom prst="rect">
                       <a:avLst/>
@@ -3184,30 +3763,280 @@
     <w:p>
       <w:pPr>
         <w:rPr>
-          <w:rFonts w:ascii="宋体" w:eastAsia="宋体" w:hAnsi="宋体"/>
-          <w:sz w:val="15"/>
-          <w:szCs w:val="15"/>
-        </w:rPr>
-      </w:pPr>
-      <w:r>
-        <w:rPr>
-          <w:rFonts w:ascii="宋体" w:eastAsia="宋体" w:hAnsi="宋体" w:hint="eastAsia"/>
-          <w:sz w:val="15"/>
-          <w:szCs w:val="15"/>
-        </w:rPr>
-        <w:t>预扣率必须连续不可中断</w:t>
-      </w:r>
-    </w:p>
-    <w:p>
+          <w:color w:val="FF0000"/>
+          <w:sz w:val="15"/>
+          <w:szCs w:val="15"/>
+        </w:rPr>
+      </w:pPr>
+      <w:r>
+        <w:rPr>
+          <w:rFonts w:hint="eastAsia"/>
+          <w:sz w:val="15"/>
+          <w:szCs w:val="15"/>
+        </w:rPr>
+        <w:t>Excel导入:</w:t>
+      </w:r>
+      <w:r>
+        <w:rPr>
+          <w:rFonts w:hint="eastAsia"/>
+          <w:color w:val="FF0000"/>
+          <w:sz w:val="15"/>
+          <w:szCs w:val="15"/>
+        </w:rPr>
+        <w:t>指定组织机构任何一个月的薪资已经复核完成</w:t>
+      </w:r>
+      <w:r>
+        <w:rPr>
+          <w:rFonts w:hint="eastAsia"/>
+          <w:color w:val="FF0000"/>
+          <w:sz w:val="15"/>
+          <w:szCs w:val="15"/>
+        </w:rPr>
+        <w:t>且</w:t>
+      </w:r>
+      <w:r>
+        <w:rPr>
+          <w:rFonts w:hint="eastAsia"/>
+          <w:color w:val="4472C4" w:themeColor="accent1"/>
+          <w:sz w:val="15"/>
+          <w:szCs w:val="15"/>
+        </w:rPr>
+        <w:t>已经初始化完成</w:t>
+      </w:r>
+      <w:r>
+        <w:rPr>
+          <w:rFonts w:hint="eastAsia"/>
+          <w:color w:val="4472C4" w:themeColor="accent1"/>
+          <w:sz w:val="15"/>
+          <w:szCs w:val="15"/>
+        </w:rPr>
+        <w:t>(</w:t>
+      </w:r>
+      <w:proofErr w:type="spellStart"/>
+      <w:r>
+        <w:rPr>
+          <w:color w:val="4472C4" w:themeColor="accent1"/>
+          <w:sz w:val="15"/>
+          <w:szCs w:val="15"/>
+        </w:rPr>
+        <w:t>t_finance_salary_set_param</w:t>
+      </w:r>
+      <w:proofErr w:type="spellEnd"/>
+      <w:r>
+        <w:rPr>
+          <w:color w:val="4472C4" w:themeColor="accent1"/>
+          <w:sz w:val="15"/>
+          <w:szCs w:val="15"/>
+        </w:rPr>
+        <w:t xml:space="preserve"> </w:t>
+      </w:r>
+      <w:r>
+        <w:rPr>
+          <w:rFonts w:hint="eastAsia"/>
+          <w:color w:val="4472C4" w:themeColor="accent1"/>
+          <w:sz w:val="15"/>
+          <w:szCs w:val="15"/>
+        </w:rPr>
+        <w:t>表校验险金基数是否初始化完成</w:t>
+      </w:r>
+      <w:r>
+        <w:rPr>
+          <w:color w:val="4472C4" w:themeColor="accent1"/>
+          <w:sz w:val="15"/>
+          <w:szCs w:val="15"/>
+        </w:rPr>
+        <w:t>)</w:t>
+      </w:r>
+      <w:r>
+        <w:rPr>
+          <w:rFonts w:hint="eastAsia"/>
+          <w:color w:val="FF0000"/>
+          <w:sz w:val="15"/>
+          <w:szCs w:val="15"/>
+        </w:rPr>
+        <w:t>就不能再导入</w:t>
+      </w:r>
+      <w:r>
+        <w:rPr>
+          <w:rFonts w:hint="eastAsia"/>
+          <w:color w:val="FF0000"/>
+          <w:sz w:val="15"/>
+          <w:szCs w:val="15"/>
+        </w:rPr>
+        <w:t>，导入按钮</w:t>
+      </w:r>
+      <w:proofErr w:type="gramStart"/>
+      <w:r>
+        <w:rPr>
+          <w:rFonts w:hint="eastAsia"/>
+          <w:color w:val="FF0000"/>
+          <w:sz w:val="15"/>
+          <w:szCs w:val="15"/>
+        </w:rPr>
+        <w:t>不</w:t>
+      </w:r>
+      <w:proofErr w:type="gramEnd"/>
+      <w:r>
+        <w:rPr>
+          <w:rFonts w:hint="eastAsia"/>
+          <w:color w:val="FF0000"/>
+          <w:sz w:val="15"/>
+          <w:szCs w:val="15"/>
+        </w:rPr>
+        <w:t>可操作。（</w:t>
+      </w:r>
+      <w:r>
+        <w:rPr>
+          <w:rFonts w:ascii="宋体" w:eastAsia="宋体" w:hAnsi="宋体"/>
+          <w:sz w:val="11"/>
+          <w:szCs w:val="11"/>
+        </w:rPr>
+        <w:t xml:space="preserve">select </w:t>
+      </w:r>
+      <w:proofErr w:type="spellStart"/>
+      <w:r>
+        <w:rPr>
+          <w:rFonts w:ascii="宋体" w:eastAsia="宋体" w:hAnsi="宋体"/>
+          <w:sz w:val="11"/>
+          <w:szCs w:val="11"/>
+        </w:rPr>
+        <w:t>t.param_value</w:t>
+      </w:r>
+      <w:proofErr w:type="spellEnd"/>
+      <w:r>
+        <w:rPr>
+          <w:rFonts w:ascii="宋体" w:eastAsia="宋体" w:hAnsi="宋体"/>
+          <w:sz w:val="11"/>
+          <w:szCs w:val="11"/>
+        </w:rPr>
+        <w:t xml:space="preserve"> from  </w:t>
+      </w:r>
+      <w:proofErr w:type="spellStart"/>
+      <w:r>
+        <w:rPr>
+          <w:rFonts w:ascii="宋体" w:eastAsia="宋体" w:hAnsi="宋体"/>
+          <w:sz w:val="11"/>
+          <w:szCs w:val="11"/>
+        </w:rPr>
+        <w:t>t_finance_salary_set_param</w:t>
+      </w:r>
+      <w:proofErr w:type="spellEnd"/>
+      <w:r>
+        <w:rPr>
+          <w:rFonts w:ascii="宋体" w:eastAsia="宋体" w:hAnsi="宋体"/>
+          <w:sz w:val="11"/>
+          <w:szCs w:val="11"/>
+        </w:rPr>
+        <w:t xml:space="preserve"> t   where </w:t>
+      </w:r>
+      <w:proofErr w:type="spellStart"/>
+      <w:r>
+        <w:rPr>
+          <w:rFonts w:ascii="宋体" w:eastAsia="宋体" w:hAnsi="宋体"/>
+          <w:sz w:val="11"/>
+          <w:szCs w:val="11"/>
+        </w:rPr>
+        <w:t>t.param_code</w:t>
+      </w:r>
+      <w:proofErr w:type="spellEnd"/>
+      <w:r>
+        <w:rPr>
+          <w:rFonts w:ascii="宋体" w:eastAsia="宋体" w:hAnsi="宋体"/>
+          <w:sz w:val="11"/>
+          <w:szCs w:val="11"/>
+        </w:rPr>
+        <w:t>='</w:t>
+      </w:r>
+      <w:proofErr w:type="spellStart"/>
+      <w:r>
+        <w:rPr>
+          <w:rFonts w:ascii="宋体" w:eastAsia="宋体" w:hAnsi="宋体"/>
+          <w:sz w:val="11"/>
+          <w:szCs w:val="11"/>
+        </w:rPr>
+        <w:t>employeeSocialInitStatus</w:t>
+      </w:r>
+      <w:proofErr w:type="spellEnd"/>
+      <w:r>
+        <w:rPr>
+          <w:rFonts w:ascii="宋体" w:eastAsia="宋体" w:hAnsi="宋体"/>
+          <w:sz w:val="11"/>
+          <w:szCs w:val="11"/>
+        </w:rPr>
+        <w:t xml:space="preserve">' and  </w:t>
+      </w:r>
+      <w:proofErr w:type="spellStart"/>
+      <w:r>
+        <w:rPr>
+          <w:rFonts w:ascii="宋体" w:eastAsia="宋体" w:hAnsi="宋体"/>
+          <w:sz w:val="11"/>
+          <w:szCs w:val="11"/>
+        </w:rPr>
+        <w:t>t.organization_code</w:t>
+      </w:r>
+      <w:proofErr w:type="spellEnd"/>
+      <w:r>
+        <w:rPr>
+          <w:rFonts w:ascii="宋体" w:eastAsia="宋体" w:hAnsi="宋体"/>
+          <w:sz w:val="11"/>
+          <w:szCs w:val="11"/>
+        </w:rPr>
+        <w:t>='??'</w:t>
+      </w:r>
+      <w:r>
+        <w:rPr>
+          <w:rFonts w:ascii="宋体" w:eastAsia="宋体" w:hAnsi="宋体"/>
+          <w:sz w:val="11"/>
+          <w:szCs w:val="11"/>
+        </w:rPr>
+        <w:t xml:space="preserve"> </w:t>
+      </w:r>
+      <w:r>
+        <w:rPr>
+          <w:rFonts w:ascii="宋体" w:eastAsia="宋体" w:hAnsi="宋体" w:hint="eastAsia"/>
+          <w:b/>
+          <w:bCs/>
+          <w:color w:val="7030A0"/>
+          <w:sz w:val="11"/>
+          <w:szCs w:val="11"/>
+        </w:rPr>
+        <w:t>查询结果为1就表示已经初始化</w:t>
+      </w:r>
+      <w:r>
+        <w:rPr>
+          <w:rFonts w:ascii="宋体" w:eastAsia="宋体" w:hAnsi="宋体"/>
+          <w:sz w:val="11"/>
+          <w:szCs w:val="11"/>
+        </w:rPr>
+        <w:t xml:space="preserve"> </w:t>
+      </w:r>
+      <w:r>
+        <w:rPr>
+          <w:rFonts w:hint="eastAsia"/>
+          <w:color w:val="FF0000"/>
+          <w:sz w:val="15"/>
+          <w:szCs w:val="15"/>
+        </w:rPr>
+        <w:t>）</w:t>
+      </w:r>
+    </w:p>
+    <w:p>
+      <w:pPr>
+        <w:rPr>
+          <w:color w:val="FF0000"/>
+          <w:sz w:val="15"/>
+          <w:szCs w:val="15"/>
+        </w:rPr>
+      </w:pPr>
       <w:r>
         <w:rPr>
           <w:noProof/>
         </w:rPr>
         <w:drawing>
-          <wp:inline distT="0" distB="0" distL="0" distR="0" wp14:anchorId="651535BE" wp14:editId="1AB1F407">
-            <wp:extent cx="4833257" cy="1976713"/>
-            <wp:effectExtent l="0" t="0" r="5715" b="5080"/>
-            <wp:docPr id="12" name="图片 12"/>
+          <wp:inline distT="0" distB="0" distL="0" distR="0" wp14:anchorId="200B7B22" wp14:editId="737F7D72">
+            <wp:extent cx="5105400" cy="1135285"/>
+            <wp:effectExtent l="0" t="0" r="0" b="8255"/>
+            <wp:docPr id="13" name="图片 13"/>
             <wp:cNvGraphicFramePr>
               <a:graphicFrameLocks xmlns:a="http://schemas.openxmlformats.org/drawingml/2006/main" noChangeAspect="1"/>
             </wp:cNvGraphicFramePr>
@@ -3227,7 +4056,7 @@
                   <pic:spPr>
                     <a:xfrm>
                       <a:off x="0" y="0"/>
-                      <a:ext cx="4855504" cy="1985812"/>
+                      <a:ext cx="5153357" cy="1145949"/>
                     </a:xfrm>
                     <a:prstGeom prst="rect">
                       <a:avLst/>
@@ -3242,6 +4071,148 @@
     </w:p>
     <w:p>
       <w:pPr>
+        <w:rPr>
+          <w:rFonts w:hint="eastAsia"/>
+          <w:sz w:val="13"/>
+          <w:szCs w:val="13"/>
+        </w:rPr>
+      </w:pPr>
+      <w:r>
+        <w:rPr>
+          <w:rFonts w:hint="eastAsia"/>
+          <w:sz w:val="13"/>
+          <w:szCs w:val="13"/>
+        </w:rPr>
+        <w:t>初始化完成复制</w:t>
+      </w:r>
+      <w:r>
+        <w:rPr>
+          <w:color w:val="FF0000"/>
+          <w:sz w:val="13"/>
+          <w:szCs w:val="13"/>
+        </w:rPr>
+        <w:t>员工</w:t>
+      </w:r>
+      <w:proofErr w:type="gramStart"/>
+      <w:r>
+        <w:rPr>
+          <w:color w:val="FF0000"/>
+          <w:sz w:val="13"/>
+          <w:szCs w:val="13"/>
+        </w:rPr>
+        <w:t>医</w:t>
+      </w:r>
+      <w:proofErr w:type="gramEnd"/>
+      <w:r>
+        <w:rPr>
+          <w:color w:val="FF0000"/>
+          <w:sz w:val="13"/>
+          <w:szCs w:val="13"/>
+        </w:rPr>
+        <w:t>社保缴交基数初始化</w:t>
+      </w:r>
+      <w:r>
+        <w:rPr>
+          <w:rFonts w:hint="eastAsia"/>
+          <w:color w:val="FF0000"/>
+          <w:sz w:val="13"/>
+          <w:szCs w:val="13"/>
+        </w:rPr>
+        <w:t>(</w:t>
+      </w:r>
+      <w:proofErr w:type="spellStart"/>
+      <w:r>
+        <w:rPr>
+          <w:color w:val="FF0000"/>
+          <w:sz w:val="13"/>
+          <w:szCs w:val="13"/>
+        </w:rPr>
+        <w:t>t_finance_salary_set_social_person_init</w:t>
+      </w:r>
+      <w:proofErr w:type="spellEnd"/>
+      <w:r>
+        <w:rPr>
+          <w:color w:val="FF0000"/>
+          <w:sz w:val="13"/>
+          <w:szCs w:val="13"/>
+        </w:rPr>
+        <w:t>)</w:t>
+      </w:r>
+      <w:r>
+        <w:rPr>
+          <w:rFonts w:hint="eastAsia"/>
+          <w:sz w:val="13"/>
+          <w:szCs w:val="13"/>
+        </w:rPr>
+        <w:t>数据到</w:t>
+      </w:r>
+      <w:r>
+        <w:rPr>
+          <w:rFonts w:hint="eastAsia"/>
+          <w:color w:val="FF0000"/>
+          <w:sz w:val="13"/>
+          <w:szCs w:val="13"/>
+        </w:rPr>
+        <w:t>员工</w:t>
+      </w:r>
+      <w:proofErr w:type="gramStart"/>
+      <w:r>
+        <w:rPr>
+          <w:rFonts w:hint="eastAsia"/>
+          <w:color w:val="FF0000"/>
+          <w:sz w:val="13"/>
+          <w:szCs w:val="13"/>
+        </w:rPr>
+        <w:t>医</w:t>
+      </w:r>
+      <w:proofErr w:type="gramEnd"/>
+      <w:r>
+        <w:rPr>
+          <w:rFonts w:hint="eastAsia"/>
+          <w:color w:val="FF0000"/>
+          <w:sz w:val="13"/>
+          <w:szCs w:val="13"/>
+        </w:rPr>
+        <w:t>社保缴交基数(</w:t>
+      </w:r>
+      <w:proofErr w:type="spellStart"/>
+      <w:r>
+        <w:rPr>
+          <w:color w:val="FF0000"/>
+          <w:sz w:val="13"/>
+          <w:szCs w:val="13"/>
+        </w:rPr>
+        <w:t>t_finance_salary_set_social_person</w:t>
+      </w:r>
+      <w:proofErr w:type="spellEnd"/>
+      <w:r>
+        <w:rPr>
+          <w:color w:val="FF0000"/>
+          <w:sz w:val="13"/>
+          <w:szCs w:val="13"/>
+        </w:rPr>
+        <w:t>)</w:t>
+      </w:r>
+      <w:r>
+        <w:rPr>
+          <w:rFonts w:hint="eastAsia"/>
+          <w:color w:val="FF0000"/>
+          <w:sz w:val="13"/>
+          <w:szCs w:val="13"/>
+        </w:rPr>
+        <w:t>,</w:t>
+      </w:r>
+      <w:r>
+        <w:rPr>
+          <w:rFonts w:hint="eastAsia"/>
+          <w:sz w:val="13"/>
+          <w:szCs w:val="13"/>
+        </w:rPr>
+        <w:t>并修改生效年月和生效状态</w:t>
+      </w:r>
+    </w:p>
+    <w:p>
+      <w:pPr>
         <w:pStyle w:val="2"/>
       </w:pPr>
       <w:r>
@@ -3266,8 +4237,13 @@
         <w:t xml:space="preserve"> </w:t>
       </w:r>
       <w:r>
-        <w:t>/salaryPayrollTax</w:t>
-      </w:r>
+        <w:t>/</w:t>
+      </w:r>
+      <w:proofErr w:type="spellStart"/>
+      <w:r>
+        <w:t>salaryPayrollTax</w:t>
+      </w:r>
+      <w:proofErr w:type="spellEnd"/>
     </w:p>
     <w:p>
       <w:pPr>
@@ -3296,14 +4272,25 @@
         </w:rPr>
         <w:t>(</w:t>
       </w:r>
-      <w:r>
-        <w:rPr>
-          <w:rFonts w:ascii="宋体" w:eastAsia="宋体" w:hAnsi="宋体"/>
-          <w:color w:val="FF0000"/>
-          <w:sz w:val="13"/>
-          <w:szCs w:val="13"/>
-        </w:rPr>
-        <w:t>tax_type=1)</w:t>
+      <w:proofErr w:type="spellStart"/>
+      <w:r>
+        <w:rPr>
+          <w:rFonts w:ascii="宋体" w:eastAsia="宋体" w:hAnsi="宋体"/>
+          <w:color w:val="FF0000"/>
+          <w:sz w:val="13"/>
+          <w:szCs w:val="13"/>
+        </w:rPr>
+        <w:t>tax_type</w:t>
+      </w:r>
+      <w:proofErr w:type="spellEnd"/>
+      <w:r>
+        <w:rPr>
+          <w:rFonts w:ascii="宋体" w:eastAsia="宋体" w:hAnsi="宋体"/>
+          <w:color w:val="FF0000"/>
+          <w:sz w:val="13"/>
+          <w:szCs w:val="13"/>
+        </w:rPr>
+        <w:t>=1)</w:t>
       </w:r>
       <w:r>
         <w:rPr>
@@ -3323,6 +4310,7 @@
           <w:szCs w:val="13"/>
         </w:rPr>
       </w:pPr>
+      <w:proofErr w:type="spellStart"/>
       <w:r>
         <w:rPr>
           <w:rFonts w:ascii="宋体" w:eastAsia="宋体" w:hAnsi="宋体"/>
@@ -3331,6 +4319,7 @@
         </w:rPr>
         <w:t>t_finance_salary_payroll_tax</w:t>
       </w:r>
+      <w:proofErr w:type="spellEnd"/>
       <w:r>
         <w:rPr>
           <w:rFonts w:ascii="宋体" w:eastAsia="宋体" w:hAnsi="宋体" w:hint="eastAsia"/>
@@ -3345,7 +4334,25 @@
           <w:sz w:val="13"/>
           <w:szCs w:val="13"/>
         </w:rPr>
-        <w:t>-薪资单个税薪资项)</w:t>
+        <w:t>-薪资</w:t>
+      </w:r>
+      <w:proofErr w:type="gramStart"/>
+      <w:r>
+        <w:rPr>
+          <w:rFonts w:ascii="宋体" w:eastAsia="宋体" w:hAnsi="宋体"/>
+          <w:sz w:val="13"/>
+          <w:szCs w:val="13"/>
+        </w:rPr>
+        <w:t>单个税</w:t>
+      </w:r>
+      <w:proofErr w:type="gramEnd"/>
+      <w:r>
+        <w:rPr>
+          <w:rFonts w:ascii="宋体" w:eastAsia="宋体" w:hAnsi="宋体"/>
+          <w:sz w:val="13"/>
+          <w:szCs w:val="13"/>
+        </w:rPr>
+        <w:t>薪资项)</w:t>
       </w:r>
       <w:r>
         <w:rPr>
@@ -3368,10 +4375,11 @@
         <w:rPr>
           <w:noProof/>
         </w:rPr>
+        <w:lastRenderedPageBreak/>
         <w:drawing>
-          <wp:inline distT="0" distB="0" distL="0" distR="0" wp14:anchorId="15F498ED" wp14:editId="2FC76869">
-            <wp:extent cx="4150895" cy="3349803"/>
-            <wp:effectExtent l="0" t="0" r="2540" b="3175"/>
+          <wp:inline distT="0" distB="0" distL="0" distR="0" wp14:anchorId="15F498ED" wp14:editId="5C5A1FD0">
+            <wp:extent cx="4688840" cy="3783929"/>
+            <wp:effectExtent l="0" t="0" r="0" b="7620"/>
             <wp:docPr id="16" name="图片 16"/>
             <wp:cNvGraphicFramePr>
               <a:graphicFrameLocks xmlns:a="http://schemas.openxmlformats.org/drawingml/2006/main" noChangeAspect="1"/>
@@ -3392,7 +4400,7 @@
                   <pic:spPr>
                     <a:xfrm>
                       <a:off x="0" y="0"/>
-                      <a:ext cx="4200776" cy="3390058"/>
+                      <a:ext cx="4784738" cy="3861319"/>
                     </a:xfrm>
                     <a:prstGeom prst="rect">
                       <a:avLst/>
@@ -3429,6 +4437,7 @@
         </w:rPr>
         <w:t>导入的个税信息入</w:t>
       </w:r>
+      <w:proofErr w:type="spellStart"/>
       <w:r>
         <w:rPr>
           <w:rFonts w:ascii="宋体" w:eastAsia="宋体" w:hAnsi="宋体"/>
@@ -3439,21 +4448,40 @@
         </w:rPr>
         <w:t>t_finance_salary_payroll_tax</w:t>
       </w:r>
-      <w:r>
-        <w:rPr>
-          <w:rFonts w:ascii="宋体" w:eastAsia="宋体" w:hAnsi="宋体" w:hint="eastAsia"/>
-          <w:sz w:val="13"/>
-          <w:szCs w:val="13"/>
-        </w:rPr>
-        <w:t>表，默认个税类型(tax</w:t>
-      </w:r>
-      <w:r>
-        <w:rPr>
-          <w:rFonts w:ascii="宋体" w:eastAsia="宋体" w:hAnsi="宋体"/>
-          <w:sz w:val="13"/>
-          <w:szCs w:val="13"/>
-        </w:rPr>
-        <w:t>_type)</w:t>
+      <w:proofErr w:type="spellEnd"/>
+      <w:r>
+        <w:rPr>
+          <w:rFonts w:ascii="宋体" w:eastAsia="宋体" w:hAnsi="宋体" w:hint="eastAsia"/>
+          <w:sz w:val="13"/>
+          <w:szCs w:val="13"/>
+        </w:rPr>
+        <w:t>表，默认个税类型(</w:t>
+      </w:r>
+      <w:proofErr w:type="spellStart"/>
+      <w:r>
+        <w:rPr>
+          <w:rFonts w:ascii="宋体" w:eastAsia="宋体" w:hAnsi="宋体" w:hint="eastAsia"/>
+          <w:sz w:val="13"/>
+          <w:szCs w:val="13"/>
+        </w:rPr>
+        <w:t>tax</w:t>
+      </w:r>
+      <w:r>
+        <w:rPr>
+          <w:rFonts w:ascii="宋体" w:eastAsia="宋体" w:hAnsi="宋体"/>
+          <w:sz w:val="13"/>
+          <w:szCs w:val="13"/>
+        </w:rPr>
+        <w:t>_type</w:t>
+      </w:r>
+      <w:proofErr w:type="spellEnd"/>
+      <w:r>
+        <w:rPr>
+          <w:rFonts w:ascii="宋体" w:eastAsia="宋体" w:hAnsi="宋体"/>
+          <w:sz w:val="13"/>
+          <w:szCs w:val="13"/>
+        </w:rPr>
+        <w:t>)</w:t>
       </w:r>
       <w:r>
         <w:rPr>
@@ -3523,6 +4551,7 @@
         </w:rPr>
         <w:t>(</w:t>
       </w:r>
+      <w:proofErr w:type="spellStart"/>
       <w:r>
         <w:rPr>
           <w:rFonts w:ascii="宋体" w:eastAsia="宋体" w:hAnsi="宋体" w:hint="eastAsia"/>
@@ -3539,6 +4568,7 @@
         </w:rPr>
         <w:t>_type</w:t>
       </w:r>
+      <w:proofErr w:type="spellEnd"/>
       <w:r>
         <w:rPr>
           <w:rFonts w:ascii="宋体" w:eastAsia="宋体" w:hAnsi="宋体"/>
@@ -3585,6 +4615,14 @@
       <w:r>
         <w:rPr>
           <w:rFonts w:ascii="宋体" w:eastAsia="宋体" w:hAnsi="宋体" w:hint="eastAsia"/>
+          <w:sz w:val="13"/>
+          <w:szCs w:val="13"/>
+        </w:rPr>
+        <w:t>的</w:t>
+      </w:r>
+      <w:r>
+        <w:rPr>
+          <w:rFonts w:ascii="宋体" w:eastAsia="宋体" w:hAnsi="宋体" w:hint="eastAsia"/>
           <w:color w:val="FF0000"/>
           <w:sz w:val="13"/>
           <w:szCs w:val="13"/>
@@ -3599,6 +4637,7 @@
         </w:rPr>
         <w:t>的校验从专项扣除汇总表(</w:t>
       </w:r>
+      <w:proofErr w:type="spellStart"/>
       <w:r>
         <w:rPr>
           <w:rFonts w:ascii="宋体" w:eastAsia="宋体" w:hAnsi="宋体"/>
@@ -3609,6 +4648,7 @@
         </w:rPr>
         <w:t>t_finance_salary_base_special_tax</w:t>
       </w:r>
+      <w:proofErr w:type="spellEnd"/>
       <w:r>
         <w:rPr>
           <w:rFonts w:ascii="宋体" w:eastAsia="宋体" w:hAnsi="宋体"/>
@@ -3648,7 +4688,6 @@
           <w:sz w:val="13"/>
           <w:szCs w:val="13"/>
         </w:rPr>
-        <w:lastRenderedPageBreak/>
         <w:t>定时任务每日从组织结构同步员工专项扣除进行更新，每次需同步一年的数据进行入库处理</w:t>
       </w:r>
     </w:p>
@@ -3720,6 +4759,7 @@
         </w:rPr>
         <w:t>Excel导入之后</w:t>
       </w:r>
+      <w:proofErr w:type="spellStart"/>
       <w:r>
         <w:rPr>
           <w:rFonts w:ascii="宋体" w:eastAsia="宋体" w:hAnsi="宋体"/>
@@ -3729,6 +4769,7 @@
         </w:rPr>
         <w:t>t_finance_salary_payroll_tax</w:t>
       </w:r>
+      <w:proofErr w:type="spellEnd"/>
       <w:r>
         <w:rPr>
           <w:rFonts w:ascii="宋体" w:eastAsia="宋体" w:hAnsi="宋体" w:hint="eastAsia"/>
@@ -3749,6 +4790,7 @@
         <w:rPr>
           <w:noProof/>
         </w:rPr>
+        <w:lastRenderedPageBreak/>
         <w:drawing>
           <wp:inline distT="0" distB="0" distL="0" distR="0" wp14:anchorId="2D02DCD4" wp14:editId="345DC8ED">
             <wp:extent cx="2562225" cy="5763637"/>
@@ -3802,7 +4844,7 @@
           <w:noProof/>
         </w:rPr>
         <w:drawing>
-          <wp:inline distT="0" distB="0" distL="0" distR="0" wp14:anchorId="4736EEE7" wp14:editId="57DF6A52">
+          <wp:inline distT="0" distB="0" distL="0" distR="0" wp14:anchorId="4736EEE7" wp14:editId="2F00D923">
             <wp:extent cx="2244725" cy="5763402"/>
             <wp:effectExtent l="0" t="0" r="3175" b="8890"/>
             <wp:docPr id="39" name="图片 39"/>
@@ -3825,7 +4867,7 @@
                   <pic:spPr>
                     <a:xfrm>
                       <a:off x="0" y="0"/>
-                      <a:ext cx="2285052" cy="5866944"/>
+                      <a:ext cx="2244725" cy="5763402"/>
                     </a:xfrm>
                     <a:prstGeom prst="rect">
                       <a:avLst/>
@@ -3934,41 +4976,41 @@
           <w:sz w:val="13"/>
           <w:szCs w:val="13"/>
         </w:rPr>
+        <w:t>导入员工个税表未初始化的列</w:t>
+      </w:r>
+      <w:r>
+        <w:rPr>
+          <w:rFonts w:ascii="宋体" w:eastAsia="宋体" w:hAnsi="宋体" w:hint="eastAsia"/>
+          <w:color w:val="FF0000"/>
+          <w:sz w:val="13"/>
+          <w:szCs w:val="13"/>
+        </w:rPr>
+        <w:t>（）</w:t>
+      </w:r>
+      <w:r>
+        <w:rPr>
+          <w:rFonts w:ascii="宋体" w:eastAsia="宋体" w:hAnsi="宋体" w:hint="eastAsia"/>
+          <w:color w:val="FF0000"/>
+          <w:sz w:val="13"/>
+          <w:szCs w:val="13"/>
+        </w:rPr>
+        <w:t>:</w:t>
+      </w:r>
+    </w:p>
+    <w:p>
+      <w:pPr>
+        <w:rPr>
+          <w:rFonts w:ascii="宋体" w:eastAsia="宋体" w:hAnsi="宋体"/>
+          <w:color w:val="FF0000"/>
+          <w:sz w:val="15"/>
+          <w:szCs w:val="15"/>
+        </w:rPr>
+      </w:pPr>
+      <w:r>
+        <w:rPr>
+          <w:noProof/>
+        </w:rPr>
         <w:lastRenderedPageBreak/>
-        <w:t>导入员工个税表未初始化的列</w:t>
-      </w:r>
-      <w:r>
-        <w:rPr>
-          <w:rFonts w:ascii="宋体" w:eastAsia="宋体" w:hAnsi="宋体" w:hint="eastAsia"/>
-          <w:color w:val="FF0000"/>
-          <w:sz w:val="13"/>
-          <w:szCs w:val="13"/>
-        </w:rPr>
-        <w:t>（）</w:t>
-      </w:r>
-      <w:r>
-        <w:rPr>
-          <w:rFonts w:ascii="宋体" w:eastAsia="宋体" w:hAnsi="宋体" w:hint="eastAsia"/>
-          <w:color w:val="FF0000"/>
-          <w:sz w:val="13"/>
-          <w:szCs w:val="13"/>
-        </w:rPr>
-        <w:t>:</w:t>
-      </w:r>
-    </w:p>
-    <w:p>
-      <w:pPr>
-        <w:rPr>
-          <w:rFonts w:ascii="宋体" w:eastAsia="宋体" w:hAnsi="宋体"/>
-          <w:color w:val="FF0000"/>
-          <w:sz w:val="15"/>
-          <w:szCs w:val="15"/>
-        </w:rPr>
-      </w:pPr>
-      <w:r>
-        <w:rPr>
-          <w:noProof/>
-        </w:rPr>
         <w:drawing>
           <wp:inline distT="0" distB="0" distL="0" distR="0" wp14:anchorId="2BEE24BA" wp14:editId="363EA96B">
             <wp:extent cx="5274310" cy="4466590"/>
@@ -4026,8 +5068,13 @@
         <w:t xml:space="preserve">绩效系数初始化 </w:t>
       </w:r>
       <w:r>
-        <w:t>/salaryBaseKpi</w:t>
-      </w:r>
+        <w:t>/</w:t>
+      </w:r>
+      <w:proofErr w:type="spellStart"/>
+      <w:r>
+        <w:t>salaryBaseKpi</w:t>
+      </w:r>
+      <w:proofErr w:type="spellEnd"/>
     </w:p>
     <w:p>
       <w:pPr>
@@ -4045,6 +5092,7 @@
         </w:rPr>
         <w:t>计薪绩效系数（</w:t>
       </w:r>
+      <w:proofErr w:type="spellStart"/>
       <w:r>
         <w:rPr>
           <w:rFonts w:ascii="宋体" w:eastAsia="宋体" w:hAnsi="宋体"/>
@@ -4053,6 +5101,7 @@
         </w:rPr>
         <w:t>t_finance_salary_base_kpi</w:t>
       </w:r>
+      <w:proofErr w:type="spellEnd"/>
       <w:r>
         <w:rPr>
           <w:rFonts w:ascii="宋体" w:eastAsia="宋体" w:hAnsi="宋体" w:hint="eastAsia"/>
@@ -4176,7 +5225,79 @@
           <w:sz w:val="13"/>
           <w:szCs w:val="13"/>
         </w:rPr>
-        <w:t>SELECT id,item_name FROM t_finance_salary_item WHERE organization_code = 'ORG1355138021358112769' AND status = 1 AND formula_func LIKE '%JXXS%'</w:t>
+        <w:t xml:space="preserve">SELECT </w:t>
+      </w:r>
+      <w:proofErr w:type="spellStart"/>
+      <w:r>
+        <w:rPr>
+          <w:rFonts w:ascii="宋体" w:eastAsia="宋体" w:hAnsi="宋体"/>
+          <w:sz w:val="13"/>
+          <w:szCs w:val="13"/>
+        </w:rPr>
+        <w:t>id,item_name</w:t>
+      </w:r>
+      <w:proofErr w:type="spellEnd"/>
+      <w:r>
+        <w:rPr>
+          <w:rFonts w:ascii="宋体" w:eastAsia="宋体" w:hAnsi="宋体"/>
+          <w:sz w:val="13"/>
+          <w:szCs w:val="13"/>
+        </w:rPr>
+        <w:t xml:space="preserve"> FROM </w:t>
+      </w:r>
+      <w:proofErr w:type="spellStart"/>
+      <w:r>
+        <w:rPr>
+          <w:rFonts w:ascii="宋体" w:eastAsia="宋体" w:hAnsi="宋体"/>
+          <w:sz w:val="13"/>
+          <w:szCs w:val="13"/>
+        </w:rPr>
+        <w:t>t_finance_salary_item</w:t>
+      </w:r>
+      <w:proofErr w:type="spellEnd"/>
+      <w:r>
+        <w:rPr>
+          <w:rFonts w:ascii="宋体" w:eastAsia="宋体" w:hAnsi="宋体"/>
+          <w:sz w:val="13"/>
+          <w:szCs w:val="13"/>
+        </w:rPr>
+        <w:t xml:space="preserve"> WHERE </w:t>
+      </w:r>
+      <w:proofErr w:type="spellStart"/>
+      <w:r>
+        <w:rPr>
+          <w:rFonts w:ascii="宋体" w:eastAsia="宋体" w:hAnsi="宋体"/>
+          <w:sz w:val="13"/>
+          <w:szCs w:val="13"/>
+        </w:rPr>
+        <w:t>organization_code</w:t>
+      </w:r>
+      <w:proofErr w:type="spellEnd"/>
+      <w:r>
+        <w:rPr>
+          <w:rFonts w:ascii="宋体" w:eastAsia="宋体" w:hAnsi="宋体"/>
+          <w:sz w:val="13"/>
+          <w:szCs w:val="13"/>
+        </w:rPr>
+        <w:t xml:space="preserve"> = 'ORG1355138021358112769' AND status = 1 AND </w:t>
+      </w:r>
+      <w:proofErr w:type="spellStart"/>
+      <w:r>
+        <w:rPr>
+          <w:rFonts w:ascii="宋体" w:eastAsia="宋体" w:hAnsi="宋体"/>
+          <w:sz w:val="13"/>
+          <w:szCs w:val="13"/>
+        </w:rPr>
+        <w:t>formula_func</w:t>
+      </w:r>
+      <w:proofErr w:type="spellEnd"/>
+      <w:r>
+        <w:rPr>
+          <w:rFonts w:ascii="宋体" w:eastAsia="宋体" w:hAnsi="宋体"/>
+          <w:sz w:val="13"/>
+          <w:szCs w:val="13"/>
+        </w:rPr>
+        <w:t xml:space="preserve"> LIKE '%JXXS%'</w:t>
       </w:r>
     </w:p>
     <w:p>
@@ -4290,8 +5411,13 @@
         <w:t>模板</w:t>
       </w:r>
       <w:r>
-        <w:t>/salaryTemplate</w:t>
-      </w:r>
+        <w:t>/</w:t>
+      </w:r>
+      <w:proofErr w:type="spellStart"/>
+      <w:r>
+        <w:t>salaryTemplate</w:t>
+      </w:r>
+      <w:proofErr w:type="spellEnd"/>
     </w:p>
     <w:p>
       <w:pPr>
@@ -4371,14 +5497,25 @@
         </w:rPr>
         <w:t>(</w:t>
       </w:r>
-      <w:r>
-        <w:rPr>
-          <w:rFonts w:ascii="宋体" w:eastAsia="宋体" w:hAnsi="宋体"/>
-          <w:color w:val="FF0000"/>
-          <w:sz w:val="15"/>
-          <w:szCs w:val="15"/>
-        </w:rPr>
-        <w:t>t_finance_salary_base_attend_type)</w:t>
+      <w:proofErr w:type="spellStart"/>
+      <w:r>
+        <w:rPr>
+          <w:rFonts w:ascii="宋体" w:eastAsia="宋体" w:hAnsi="宋体"/>
+          <w:color w:val="FF0000"/>
+          <w:sz w:val="15"/>
+          <w:szCs w:val="15"/>
+        </w:rPr>
+        <w:t>t_finance_salary_base_attend_type</w:t>
+      </w:r>
+      <w:proofErr w:type="spellEnd"/>
+      <w:r>
+        <w:rPr>
+          <w:rFonts w:ascii="宋体" w:eastAsia="宋体" w:hAnsi="宋体"/>
+          <w:color w:val="FF0000"/>
+          <w:sz w:val="15"/>
+          <w:szCs w:val="15"/>
+        </w:rPr>
+        <w:t>)</w:t>
       </w:r>
       <w:r>
         <w:rPr>
@@ -4512,6 +5649,7 @@
         </w:rPr>
         <w:t>模板中关联到版本记录表(</w:t>
       </w:r>
+      <w:proofErr w:type="spellStart"/>
       <w:r>
         <w:rPr>
           <w:rFonts w:ascii="宋体" w:eastAsia="宋体" w:hAnsi="宋体"/>
@@ -4520,6 +5658,7 @@
         </w:rPr>
         <w:t>t_finance_sys_version_record</w:t>
       </w:r>
+      <w:proofErr w:type="spellEnd"/>
       <w:r>
         <w:rPr>
           <w:rFonts w:ascii="宋体" w:eastAsia="宋体" w:hAnsi="宋体"/>
@@ -4536,6 +5675,7 @@
         </w:rPr>
         <w:t>和版本记录数据表(</w:t>
       </w:r>
+      <w:proofErr w:type="spellStart"/>
       <w:r>
         <w:rPr>
           <w:rFonts w:ascii="宋体" w:eastAsia="宋体" w:hAnsi="宋体"/>
@@ -4544,6 +5684,7 @@
         </w:rPr>
         <w:t>t_finance_sys_version_data</w:t>
       </w:r>
+      <w:proofErr w:type="spellEnd"/>
       <w:r>
         <w:rPr>
           <w:rFonts w:ascii="宋体" w:eastAsia="宋体" w:hAnsi="宋体"/>
@@ -4564,6 +5705,7 @@
           <w:szCs w:val="15"/>
         </w:rPr>
       </w:pPr>
+      <w:proofErr w:type="spellStart"/>
       <w:r>
         <w:rPr>
           <w:rFonts w:ascii="宋体" w:eastAsia="宋体" w:hAnsi="宋体"/>
@@ -4573,7 +5715,19 @@
           <w:sz w:val="15"/>
           <w:szCs w:val="15"/>
         </w:rPr>
-        <w:t>t_finance_sys_version_record:</w:t>
+        <w:t>t_finance_sys_version_record</w:t>
+      </w:r>
+      <w:proofErr w:type="spellEnd"/>
+      <w:r>
+        <w:rPr>
+          <w:rFonts w:ascii="宋体" w:eastAsia="宋体" w:hAnsi="宋体"/>
+          <w:b/>
+          <w:bCs/>
+          <w:color w:val="FF0000"/>
+          <w:sz w:val="15"/>
+          <w:szCs w:val="15"/>
+        </w:rPr>
+        <w:t>:</w:t>
       </w:r>
     </w:p>
     <w:p>
@@ -4637,6 +5791,7 @@
           <w:szCs w:val="15"/>
         </w:rPr>
       </w:pPr>
+      <w:proofErr w:type="spellStart"/>
       <w:r>
         <w:rPr>
           <w:rFonts w:ascii="宋体" w:eastAsia="宋体" w:hAnsi="宋体"/>
@@ -4646,7 +5801,19 @@
           <w:sz w:val="15"/>
           <w:szCs w:val="15"/>
         </w:rPr>
-        <w:t>t_finance_sys_version_data:</w:t>
+        <w:t>t_finance_sys_version_data</w:t>
+      </w:r>
+      <w:proofErr w:type="spellEnd"/>
+      <w:r>
+        <w:rPr>
+          <w:rFonts w:ascii="宋体" w:eastAsia="宋体" w:hAnsi="宋体"/>
+          <w:b/>
+          <w:bCs/>
+          <w:color w:val="FF0000"/>
+          <w:sz w:val="15"/>
+          <w:szCs w:val="15"/>
+        </w:rPr>
+        <w:t>:</w:t>
       </w:r>
     </w:p>
     <w:p>
@@ -4833,21 +6000,41 @@
         </w:rPr>
         <w:t>工号和姓名</w:t>
       </w:r>
-      <w:r>
-        <w:rPr>
-          <w:rFonts w:ascii="宋体" w:eastAsia="宋体" w:hAnsi="宋体" w:hint="eastAsia"/>
-          <w:sz w:val="13"/>
-          <w:szCs w:val="13"/>
-        </w:rPr>
-        <w:t>固定项之外，其他根据组织机构编码和薪资年从员工信息模板(</w:t>
-      </w:r>
-      <w:r>
-        <w:rPr>
-          <w:rFonts w:ascii="宋体" w:eastAsia="宋体" w:hAnsi="宋体"/>
-          <w:sz w:val="13"/>
-          <w:szCs w:val="13"/>
-        </w:rPr>
-        <w:t>t_finance_salary_template_staff)</w:t>
+      <w:proofErr w:type="gramStart"/>
+      <w:r>
+        <w:rPr>
+          <w:rFonts w:ascii="宋体" w:eastAsia="宋体" w:hAnsi="宋体" w:hint="eastAsia"/>
+          <w:sz w:val="13"/>
+          <w:szCs w:val="13"/>
+        </w:rPr>
+        <w:t>固定项</w:t>
+      </w:r>
+      <w:proofErr w:type="gramEnd"/>
+      <w:r>
+        <w:rPr>
+          <w:rFonts w:ascii="宋体" w:eastAsia="宋体" w:hAnsi="宋体" w:hint="eastAsia"/>
+          <w:sz w:val="13"/>
+          <w:szCs w:val="13"/>
+        </w:rPr>
+        <w:t>之外，其他根据组织机构编码和薪资年从员工信息模板(</w:t>
+      </w:r>
+      <w:proofErr w:type="spellStart"/>
+      <w:r>
+        <w:rPr>
+          <w:rFonts w:ascii="宋体" w:eastAsia="宋体" w:hAnsi="宋体"/>
+          <w:sz w:val="13"/>
+          <w:szCs w:val="13"/>
+        </w:rPr>
+        <w:t>t_finance_salary_template_staff</w:t>
+      </w:r>
+      <w:proofErr w:type="spellEnd"/>
+      <w:r>
+        <w:rPr>
+          <w:rFonts w:ascii="宋体" w:eastAsia="宋体" w:hAnsi="宋体"/>
+          <w:sz w:val="13"/>
+          <w:szCs w:val="13"/>
+        </w:rPr>
+        <w:t>)</w:t>
       </w:r>
       <w:r>
         <w:rPr>
@@ -4863,8 +6050,27 @@
           <w:sz w:val="13"/>
           <w:szCs w:val="13"/>
         </w:rPr>
-        <w:t>，员工信息模板通过薪资项id关联薪资项表(</w:t>
-      </w:r>
+        <w:t>，员工信息模板通过薪资项id关联</w:t>
+      </w:r>
+      <w:proofErr w:type="gramStart"/>
+      <w:r>
+        <w:rPr>
+          <w:rFonts w:ascii="宋体" w:eastAsia="宋体" w:hAnsi="宋体" w:hint="eastAsia"/>
+          <w:sz w:val="13"/>
+          <w:szCs w:val="13"/>
+        </w:rPr>
+        <w:t>薪资项表</w:t>
+      </w:r>
+      <w:proofErr w:type="gramEnd"/>
+      <w:r>
+        <w:rPr>
+          <w:rFonts w:ascii="宋体" w:eastAsia="宋体" w:hAnsi="宋体" w:hint="eastAsia"/>
+          <w:sz w:val="13"/>
+          <w:szCs w:val="13"/>
+        </w:rPr>
+        <w:t>(</w:t>
+      </w:r>
+      <w:proofErr w:type="spellStart"/>
       <w:r>
         <w:rPr>
           <w:rFonts w:ascii="宋体" w:eastAsia="宋体" w:hAnsi="宋体"/>
@@ -4873,6 +6079,7 @@
         </w:rPr>
         <w:t>t_finance_salary_item</w:t>
       </w:r>
+      <w:proofErr w:type="spellEnd"/>
       <w:r>
         <w:rPr>
           <w:rFonts w:ascii="宋体" w:eastAsia="宋体" w:hAnsi="宋体"/>
@@ -4887,15 +6094,43 @@
           <w:sz w:val="13"/>
           <w:szCs w:val="13"/>
         </w:rPr>
-        <w:t>然后薪资项表通过属性取值关联</w:t>
-      </w:r>
-      <w:r>
-        <w:rPr>
-          <w:rFonts w:ascii="宋体" w:eastAsia="宋体" w:hAnsi="宋体" w:hint="eastAsia"/>
-          <w:sz w:val="13"/>
-          <w:szCs w:val="13"/>
-        </w:rPr>
-        <w:t>资项员工基本信息</w:t>
+        <w:t>然后</w:t>
+      </w:r>
+      <w:proofErr w:type="gramStart"/>
+      <w:r>
+        <w:rPr>
+          <w:rFonts w:ascii="宋体" w:eastAsia="宋体" w:hAnsi="宋体" w:hint="eastAsia"/>
+          <w:sz w:val="13"/>
+          <w:szCs w:val="13"/>
+        </w:rPr>
+        <w:t>薪资项表通过</w:t>
+      </w:r>
+      <w:proofErr w:type="gramEnd"/>
+      <w:r>
+        <w:rPr>
+          <w:rFonts w:ascii="宋体" w:eastAsia="宋体" w:hAnsi="宋体" w:hint="eastAsia"/>
+          <w:sz w:val="13"/>
+          <w:szCs w:val="13"/>
+        </w:rPr>
+        <w:t>属性取值关联</w:t>
+      </w:r>
+      <w:proofErr w:type="gramStart"/>
+      <w:r>
+        <w:rPr>
+          <w:rFonts w:ascii="宋体" w:eastAsia="宋体" w:hAnsi="宋体" w:hint="eastAsia"/>
+          <w:sz w:val="13"/>
+          <w:szCs w:val="13"/>
+        </w:rPr>
+        <w:t>资项员工</w:t>
+      </w:r>
+      <w:proofErr w:type="gramEnd"/>
+      <w:r>
+        <w:rPr>
+          <w:rFonts w:ascii="宋体" w:eastAsia="宋体" w:hAnsi="宋体" w:hint="eastAsia"/>
+          <w:sz w:val="13"/>
+          <w:szCs w:val="13"/>
+        </w:rPr>
+        <w:t>基本信息</w:t>
       </w:r>
       <w:r>
         <w:rPr>
@@ -4905,6 +6140,7 @@
         </w:rPr>
         <w:t>(</w:t>
       </w:r>
+      <w:proofErr w:type="spellStart"/>
       <w:r>
         <w:rPr>
           <w:rFonts w:ascii="宋体" w:eastAsia="宋体" w:hAnsi="宋体"/>
@@ -4913,6 +6149,7 @@
         </w:rPr>
         <w:t>t_finance_salary_item_staff_info</w:t>
       </w:r>
+      <w:proofErr w:type="spellEnd"/>
       <w:r>
         <w:rPr>
           <w:rFonts w:ascii="宋体" w:eastAsia="宋体" w:hAnsi="宋体"/>
@@ -4939,6 +6176,7 @@
           <w:szCs w:val="13"/>
         </w:rPr>
       </w:pPr>
+      <w:proofErr w:type="spellStart"/>
       <w:r>
         <w:rPr>
           <w:rFonts w:ascii="宋体" w:eastAsia="宋体" w:hAnsi="宋体"/>
@@ -4948,6 +6186,7 @@
         </w:rPr>
         <w:t>t_finance_salary_template_staff</w:t>
       </w:r>
+      <w:proofErr w:type="spellEnd"/>
       <w:r>
         <w:rPr>
           <w:rFonts w:ascii="宋体" w:eastAsia="宋体" w:hAnsi="宋体"/>
@@ -5006,14 +6245,25 @@
           <w:color w:val="FF0000"/>
         </w:rPr>
       </w:pPr>
-      <w:r>
-        <w:rPr>
-          <w:rFonts w:ascii="宋体" w:eastAsia="宋体" w:hAnsi="宋体"/>
-          <w:color w:val="FF0000"/>
-          <w:sz w:val="13"/>
-          <w:szCs w:val="13"/>
-        </w:rPr>
-        <w:t>t_finance_salary_item:</w:t>
+      <w:proofErr w:type="spellStart"/>
+      <w:r>
+        <w:rPr>
+          <w:rFonts w:ascii="宋体" w:eastAsia="宋体" w:hAnsi="宋体"/>
+          <w:color w:val="FF0000"/>
+          <w:sz w:val="13"/>
+          <w:szCs w:val="13"/>
+        </w:rPr>
+        <w:t>t_finance_salary_item</w:t>
+      </w:r>
+      <w:proofErr w:type="spellEnd"/>
+      <w:r>
+        <w:rPr>
+          <w:rFonts w:ascii="宋体" w:eastAsia="宋体" w:hAnsi="宋体"/>
+          <w:color w:val="FF0000"/>
+          <w:sz w:val="13"/>
+          <w:szCs w:val="13"/>
+        </w:rPr>
+        <w:t>:</w:t>
       </w:r>
     </w:p>
     <w:p>
@@ -5065,6 +6315,7 @@
           <w:color w:val="FF0000"/>
         </w:rPr>
       </w:pPr>
+      <w:proofErr w:type="spellStart"/>
       <w:r>
         <w:rPr>
           <w:rFonts w:ascii="宋体" w:eastAsia="宋体" w:hAnsi="宋体"/>
@@ -5074,6 +6325,7 @@
         </w:rPr>
         <w:t>t_finance_salary_item_staff_info</w:t>
       </w:r>
+      <w:proofErr w:type="spellEnd"/>
       <w:r>
         <w:rPr>
           <w:rFonts w:ascii="宋体" w:eastAsia="宋体" w:hAnsi="宋体" w:hint="eastAsia"/>
@@ -5149,8 +6401,13 @@
         </w:rPr>
         <w:t xml:space="preserve">发放流程配置 </w:t>
       </w:r>
-      <w:r>
-        <w:t>salarySet/grant</w:t>
+      <w:proofErr w:type="spellStart"/>
+      <w:r>
+        <w:t>salarySet</w:t>
+      </w:r>
+      <w:proofErr w:type="spellEnd"/>
+      <w:r>
+        <w:t>/grant</w:t>
       </w:r>
     </w:p>
     <w:p>
@@ -5185,13 +6442,23 @@
         </w:rPr>
         <w:t>(</w:t>
       </w:r>
+      <w:proofErr w:type="spellStart"/>
       <w:r>
         <w:rPr>
           <w:rFonts w:ascii="宋体" w:eastAsia="宋体" w:hAnsi="宋体"/>
           <w:sz w:val="18"/>
           <w:szCs w:val="18"/>
         </w:rPr>
-        <w:t>t_finance_salary_set_grant)</w:t>
+        <w:t>t_finance_salary_set_grant</w:t>
+      </w:r>
+      <w:proofErr w:type="spellEnd"/>
+      <w:r>
+        <w:rPr>
+          <w:rFonts w:ascii="宋体" w:eastAsia="宋体" w:hAnsi="宋体"/>
+          <w:sz w:val="18"/>
+          <w:szCs w:val="18"/>
+        </w:rPr>
+        <w:t>)</w:t>
       </w:r>
     </w:p>
     <w:p>
@@ -5265,6 +6532,7 @@
         </w:rPr>
         <w:t>查询结果根据组织机构编码从</w:t>
       </w:r>
+      <w:proofErr w:type="spellStart"/>
       <w:r>
         <w:rPr>
           <w:rFonts w:ascii="宋体" w:eastAsia="宋体" w:hAnsi="宋体"/>
@@ -5276,6 +6544,7 @@
         </w:rPr>
         <w:t>t_finance_salary_set_grant</w:t>
       </w:r>
+      <w:proofErr w:type="spellEnd"/>
       <w:r>
         <w:rPr>
           <w:rFonts w:ascii="宋体" w:eastAsia="宋体" w:hAnsi="宋体" w:hint="eastAsia"/>
@@ -5397,6 +6666,7 @@
         </w:rPr>
         <w:t>从</w:t>
       </w:r>
+      <w:proofErr w:type="spellStart"/>
       <w:r>
         <w:rPr>
           <w:rFonts w:ascii="宋体" w:eastAsia="宋体" w:hAnsi="宋体"/>
@@ -5408,6 +6678,7 @@
         </w:rPr>
         <w:t>t_finance_sys_version_record</w:t>
       </w:r>
+      <w:proofErr w:type="spellEnd"/>
       <w:r>
         <w:rPr>
           <w:rFonts w:ascii="宋体" w:eastAsia="宋体" w:hAnsi="宋体" w:hint="eastAsia"/>
@@ -5536,13 +6807,23 @@
         </w:rPr>
         <w:t>直接返回版本记录id，然后修改发放流程设置(</w:t>
       </w:r>
-      <w:r>
-        <w:rPr>
-          <w:rFonts w:ascii="宋体" w:eastAsia="宋体" w:hAnsi="宋体"/>
-          <w:sz w:val="15"/>
-          <w:szCs w:val="15"/>
-        </w:rPr>
-        <w:t>t_finance_salary_set_grant)</w:t>
+      <w:proofErr w:type="spellStart"/>
+      <w:r>
+        <w:rPr>
+          <w:rFonts w:ascii="宋体" w:eastAsia="宋体" w:hAnsi="宋体"/>
+          <w:sz w:val="15"/>
+          <w:szCs w:val="15"/>
+        </w:rPr>
+        <w:t>t_finance_salary_set_grant</w:t>
+      </w:r>
+      <w:proofErr w:type="spellEnd"/>
+      <w:r>
+        <w:rPr>
+          <w:rFonts w:ascii="宋体" w:eastAsia="宋体" w:hAnsi="宋体"/>
+          <w:sz w:val="15"/>
+          <w:szCs w:val="15"/>
+        </w:rPr>
+        <w:t>)</w:t>
       </w:r>
       <w:r>
         <w:rPr>
@@ -5650,7 +6931,25 @@
           <w:sz w:val="15"/>
           <w:szCs w:val="15"/>
         </w:rPr>
-        <w:t>版本表记录异常</w:t>
+        <w:t>版本</w:t>
+      </w:r>
+      <w:proofErr w:type="gramStart"/>
+      <w:r>
+        <w:rPr>
+          <w:rFonts w:ascii="宋体" w:eastAsia="宋体" w:hAnsi="宋体" w:hint="eastAsia"/>
+          <w:sz w:val="15"/>
+          <w:szCs w:val="15"/>
+        </w:rPr>
+        <w:t>表记录</w:t>
+      </w:r>
+      <w:proofErr w:type="gramEnd"/>
+      <w:r>
+        <w:rPr>
+          <w:rFonts w:ascii="宋体" w:eastAsia="宋体" w:hAnsi="宋体" w:hint="eastAsia"/>
+          <w:sz w:val="15"/>
+          <w:szCs w:val="15"/>
+        </w:rPr>
+        <w:t>异常</w:t>
       </w:r>
       <w:r>
         <w:rPr>
@@ -5690,8 +6989,13 @@
         <w:t xml:space="preserve"> </w:t>
       </w:r>
       <w:r>
-        <w:t>/salaryItem</w:t>
-      </w:r>
+        <w:t>/</w:t>
+      </w:r>
+      <w:proofErr w:type="spellStart"/>
+      <w:r>
+        <w:t>salaryItem</w:t>
+      </w:r>
+      <w:proofErr w:type="spellEnd"/>
     </w:p>
     <w:p>
       <w:pPr>
@@ -5715,7 +7019,25 @@
           <w:sz w:val="15"/>
           <w:szCs w:val="15"/>
         </w:rPr>
-        <w:t>-薪资项(t_finance_salary_item)</w:t>
+        <w:t>-薪资项(</w:t>
+      </w:r>
+      <w:proofErr w:type="spellStart"/>
+      <w:r>
+        <w:rPr>
+          <w:rFonts w:ascii="宋体" w:eastAsia="宋体" w:hAnsi="宋体"/>
+          <w:sz w:val="15"/>
+          <w:szCs w:val="15"/>
+        </w:rPr>
+        <w:t>t_finance_salary_item</w:t>
+      </w:r>
+      <w:proofErr w:type="spellEnd"/>
+      <w:r>
+        <w:rPr>
+          <w:rFonts w:ascii="宋体" w:eastAsia="宋体" w:hAnsi="宋体"/>
+          <w:sz w:val="15"/>
+          <w:szCs w:val="15"/>
+        </w:rPr>
+        <w:t>)</w:t>
       </w:r>
     </w:p>
     <w:p>
@@ -5865,14 +7187,25 @@
         </w:rPr>
         <w:t>，具体金额计薪流程信息(</w:t>
       </w:r>
-      <w:r>
-        <w:rPr>
-          <w:rFonts w:ascii="宋体" w:eastAsia="宋体" w:hAnsi="宋体"/>
-          <w:color w:val="FF0000"/>
-          <w:sz w:val="13"/>
-          <w:szCs w:val="13"/>
-        </w:rPr>
-        <w:t>t_finance_salary_base_process)</w:t>
+      <w:proofErr w:type="spellStart"/>
+      <w:r>
+        <w:rPr>
+          <w:rFonts w:ascii="宋体" w:eastAsia="宋体" w:hAnsi="宋体"/>
+          <w:color w:val="FF0000"/>
+          <w:sz w:val="13"/>
+          <w:szCs w:val="13"/>
+        </w:rPr>
+        <w:t>t_finance_salary_base_process</w:t>
+      </w:r>
+      <w:proofErr w:type="spellEnd"/>
+      <w:r>
+        <w:rPr>
+          <w:rFonts w:ascii="宋体" w:eastAsia="宋体" w:hAnsi="宋体"/>
+          <w:color w:val="FF0000"/>
+          <w:sz w:val="13"/>
+          <w:szCs w:val="13"/>
+        </w:rPr>
+        <w:t>)</w:t>
       </w:r>
       <w:r>
         <w:rPr>
@@ -6098,6 +7431,7 @@
         </w:rPr>
         <w:t>自定义的根据设置的考勤类型(</w:t>
       </w:r>
+      <w:proofErr w:type="spellStart"/>
       <w:r>
         <w:rPr>
           <w:rFonts w:ascii="宋体" w:eastAsia="宋体" w:hAnsi="宋体"/>
@@ -6106,7 +7440,18 @@
           <w:sz w:val="13"/>
           <w:szCs w:val="13"/>
         </w:rPr>
-        <w:t>t_finance_salary_base_attend_type)</w:t>
+        <w:t>t_finance_salary_base_attend_type</w:t>
+      </w:r>
+      <w:proofErr w:type="spellEnd"/>
+      <w:r>
+        <w:rPr>
+          <w:rFonts w:ascii="宋体" w:eastAsia="宋体" w:hAnsi="宋体"/>
+          <w:b/>
+          <w:bCs/>
+          <w:sz w:val="13"/>
+          <w:szCs w:val="13"/>
+        </w:rPr>
+        <w:t>)</w:t>
       </w:r>
       <w:r>
         <w:rPr>
@@ -6266,8 +7611,29 @@
           <w:sz w:val="13"/>
           <w:szCs w:val="13"/>
         </w:rPr>
-        <w:t>属性取值，用于存储薪资项关联的员工信息字段id，关联薪资项员工基本信息（</w:t>
-      </w:r>
+        <w:t>属性取值，用于存储薪资项关联的员工信息字段id，关联薪资</w:t>
+      </w:r>
+      <w:proofErr w:type="gramStart"/>
+      <w:r>
+        <w:rPr>
+          <w:rFonts w:ascii="宋体" w:eastAsia="宋体" w:hAnsi="宋体" w:hint="eastAsia"/>
+          <w:color w:val="FF0000"/>
+          <w:sz w:val="13"/>
+          <w:szCs w:val="13"/>
+        </w:rPr>
+        <w:t>项员工</w:t>
+      </w:r>
+      <w:proofErr w:type="gramEnd"/>
+      <w:r>
+        <w:rPr>
+          <w:rFonts w:ascii="宋体" w:eastAsia="宋体" w:hAnsi="宋体" w:hint="eastAsia"/>
+          <w:color w:val="FF0000"/>
+          <w:sz w:val="13"/>
+          <w:szCs w:val="13"/>
+        </w:rPr>
+        <w:t>基本信息（</w:t>
+      </w:r>
+      <w:proofErr w:type="spellStart"/>
       <w:r>
         <w:rPr>
           <w:rFonts w:ascii="宋体" w:eastAsia="宋体" w:hAnsi="宋体"/>
@@ -6277,6 +7643,7 @@
         </w:rPr>
         <w:t>t_finance_salary_item_staff_info</w:t>
       </w:r>
+      <w:proofErr w:type="spellEnd"/>
       <w:r>
         <w:rPr>
           <w:rFonts w:ascii="宋体" w:eastAsia="宋体" w:hAnsi="宋体" w:hint="eastAsia"/>
@@ -6427,15 +7794,43 @@
           <w:sz w:val="10"/>
           <w:szCs w:val="10"/>
         </w:rPr>
-        <w:t>薪资生成跑批入口:</w:t>
-      </w:r>
-      <w:r>
-        <w:rPr>
-          <w:rFonts w:ascii="宋体" w:eastAsia="宋体" w:hAnsi="宋体"/>
+        <w:t>薪资</w:t>
+      </w:r>
+      <w:proofErr w:type="gramStart"/>
+      <w:r>
+        <w:rPr>
+          <w:rFonts w:ascii="宋体" w:eastAsia="宋体" w:hAnsi="宋体" w:hint="eastAsia"/>
           <w:sz w:val="10"/>
           <w:szCs w:val="10"/>
         </w:rPr>
-        <w:t>GenerateSalaryJobServiceImpl.execute(Map&lt;String, Object&gt; param)</w:t>
+        <w:t>生成跑批入口</w:t>
+      </w:r>
+      <w:proofErr w:type="gramEnd"/>
+      <w:r>
+        <w:rPr>
+          <w:rFonts w:ascii="宋体" w:eastAsia="宋体" w:hAnsi="宋体" w:hint="eastAsia"/>
+          <w:sz w:val="10"/>
+          <w:szCs w:val="10"/>
+        </w:rPr>
+        <w:t>:</w:t>
+      </w:r>
+      <w:proofErr w:type="spellStart"/>
+      <w:r>
+        <w:rPr>
+          <w:rFonts w:ascii="宋体" w:eastAsia="宋体" w:hAnsi="宋体"/>
+          <w:sz w:val="10"/>
+          <w:szCs w:val="10"/>
+        </w:rPr>
+        <w:t>GenerateSalaryJobServiceImpl.execute</w:t>
+      </w:r>
+      <w:proofErr w:type="spellEnd"/>
+      <w:r>
+        <w:rPr>
+          <w:rFonts w:ascii="宋体" w:eastAsia="宋体" w:hAnsi="宋体"/>
+          <w:sz w:val="10"/>
+          <w:szCs w:val="10"/>
+        </w:rPr>
+        <w:t>(Map&lt;String, Object&gt; param)</w:t>
       </w:r>
     </w:p>
     <w:p>
@@ -6953,14 +8348,46 @@
           <w:sz w:val="11"/>
           <w:szCs w:val="11"/>
         </w:rPr>
-        <w:t>t1.employee_code,t1.*</w:t>
-      </w:r>
-      <w:r>
-        <w:rPr>
-          <w:sz w:val="11"/>
-          <w:szCs w:val="11"/>
-        </w:rPr>
-        <w:t xml:space="preserve"> from  t_finance_salary_base_process </w:t>
+        <w:t>t</w:t>
+      </w:r>
+      <w:proofErr w:type="gramStart"/>
+      <w:r>
+        <w:rPr>
+          <w:sz w:val="11"/>
+          <w:szCs w:val="11"/>
+        </w:rPr>
+        <w:t>1.employee</w:t>
+      </w:r>
+      <w:proofErr w:type="gramEnd"/>
+      <w:r>
+        <w:rPr>
+          <w:sz w:val="11"/>
+          <w:szCs w:val="11"/>
+        </w:rPr>
+        <w:t>_code,t1.*</w:t>
+      </w:r>
+      <w:r>
+        <w:rPr>
+          <w:sz w:val="11"/>
+          <w:szCs w:val="11"/>
+        </w:rPr>
+        <w:t xml:space="preserve"> from  </w:t>
+      </w:r>
+      <w:proofErr w:type="spellStart"/>
+      <w:r>
+        <w:rPr>
+          <w:sz w:val="11"/>
+          <w:szCs w:val="11"/>
+        </w:rPr>
+        <w:t>t_finance_salary_base_process</w:t>
+      </w:r>
+      <w:proofErr w:type="spellEnd"/>
+      <w:r>
+        <w:rPr>
+          <w:sz w:val="11"/>
+          <w:szCs w:val="11"/>
+        </w:rPr>
+        <w:t xml:space="preserve"> </w:t>
       </w:r>
       <w:r>
         <w:rPr>
@@ -7035,12 +8462,37 @@
           <w:szCs w:val="11"/>
         </w:rPr>
       </w:pPr>
-      <w:r>
-        <w:rPr>
-          <w:sz w:val="11"/>
-          <w:szCs w:val="11"/>
-        </w:rPr>
-        <w:t>select  t1.organization_code,t1.* from  t_finance_salary_base_attend_type t1</w:t>
+      <w:proofErr w:type="gramStart"/>
+      <w:r>
+        <w:rPr>
+          <w:sz w:val="11"/>
+          <w:szCs w:val="11"/>
+        </w:rPr>
+        <w:t>select  t</w:t>
+      </w:r>
+      <w:proofErr w:type="gramEnd"/>
+      <w:r>
+        <w:rPr>
+          <w:sz w:val="11"/>
+          <w:szCs w:val="11"/>
+        </w:rPr>
+        <w:t xml:space="preserve">1.organization_code,t1.* from  </w:t>
+      </w:r>
+      <w:proofErr w:type="spellStart"/>
+      <w:r>
+        <w:rPr>
+          <w:sz w:val="11"/>
+          <w:szCs w:val="11"/>
+        </w:rPr>
+        <w:t>t_finance_salary_base_attend_type</w:t>
+      </w:r>
+      <w:proofErr w:type="spellEnd"/>
+      <w:r>
+        <w:rPr>
+          <w:sz w:val="11"/>
+          <w:szCs w:val="11"/>
+        </w:rPr>
+        <w:t xml:space="preserve"> t1</w:t>
       </w:r>
       <w:r>
         <w:rPr>
@@ -7098,14 +8550,46 @@
           <w:sz w:val="11"/>
           <w:szCs w:val="11"/>
         </w:rPr>
-        <w:t>t1.employee_code,t1.*</w:t>
-      </w:r>
-      <w:r>
-        <w:rPr>
-          <w:sz w:val="11"/>
-          <w:szCs w:val="11"/>
-        </w:rPr>
-        <w:t xml:space="preserve"> from  t_finance_salary_base_attend t1 where  t1.organization_code =## and t1.year =## and t1.month =## </w:t>
+        <w:t>t</w:t>
+      </w:r>
+      <w:proofErr w:type="gramStart"/>
+      <w:r>
+        <w:rPr>
+          <w:sz w:val="11"/>
+          <w:szCs w:val="11"/>
+        </w:rPr>
+        <w:t>1.employee</w:t>
+      </w:r>
+      <w:proofErr w:type="gramEnd"/>
+      <w:r>
+        <w:rPr>
+          <w:sz w:val="11"/>
+          <w:szCs w:val="11"/>
+        </w:rPr>
+        <w:t>_code,t1.*</w:t>
+      </w:r>
+      <w:r>
+        <w:rPr>
+          <w:sz w:val="11"/>
+          <w:szCs w:val="11"/>
+        </w:rPr>
+        <w:t xml:space="preserve"> from  </w:t>
+      </w:r>
+      <w:proofErr w:type="spellStart"/>
+      <w:r>
+        <w:rPr>
+          <w:sz w:val="11"/>
+          <w:szCs w:val="11"/>
+        </w:rPr>
+        <w:t>t_finance_salary_base_attend</w:t>
+      </w:r>
+      <w:proofErr w:type="spellEnd"/>
+      <w:r>
+        <w:rPr>
+          <w:sz w:val="11"/>
+          <w:szCs w:val="11"/>
+        </w:rPr>
+        <w:t xml:space="preserve"> t1 where  t1.organization_code =## and t1.year =## and t1.month =## </w:t>
       </w:r>
     </w:p>
     <w:p>
@@ -7117,12 +8601,21 @@
           <w:szCs w:val="11"/>
         </w:rPr>
       </w:pPr>
-      <w:r>
-        <w:rPr>
-          <w:sz w:val="11"/>
-          <w:szCs w:val="11"/>
-        </w:rPr>
-        <w:t>and  t1.employee_code in('##')</w:t>
+      <w:proofErr w:type="gramStart"/>
+      <w:r>
+        <w:rPr>
+          <w:sz w:val="11"/>
+          <w:szCs w:val="11"/>
+        </w:rPr>
+        <w:t>and  t</w:t>
+      </w:r>
+      <w:proofErr w:type="gramEnd"/>
+      <w:r>
+        <w:rPr>
+          <w:sz w:val="11"/>
+          <w:szCs w:val="11"/>
+        </w:rPr>
+        <w:t>1.employee_code in('##')</w:t>
       </w:r>
     </w:p>
     <w:p>
@@ -7166,7 +8659,55 @@
           <w:sz w:val="11"/>
           <w:szCs w:val="11"/>
         </w:rPr>
-        <w:t>select t2.base_attend_id,t2.* from t_finance_salary_base_attend t1 join t_finance_salary_base_attend_detail t2 on t1.id = t2.base_attend_id where  t1.organization_code=##  and t1.year =##  and t1.month=##  and  t1.employee_code in('##')</w:t>
+        <w:t>select t</w:t>
+      </w:r>
+      <w:proofErr w:type="gramStart"/>
+      <w:r>
+        <w:rPr>
+          <w:sz w:val="11"/>
+          <w:szCs w:val="11"/>
+        </w:rPr>
+        <w:t>2.base</w:t>
+      </w:r>
+      <w:proofErr w:type="gramEnd"/>
+      <w:r>
+        <w:rPr>
+          <w:sz w:val="11"/>
+          <w:szCs w:val="11"/>
+        </w:rPr>
+        <w:t xml:space="preserve">_attend_id,t2.* from </w:t>
+      </w:r>
+      <w:proofErr w:type="spellStart"/>
+      <w:r>
+        <w:rPr>
+          <w:sz w:val="11"/>
+          <w:szCs w:val="11"/>
+        </w:rPr>
+        <w:t>t_finance_salary_base_attend</w:t>
+      </w:r>
+      <w:proofErr w:type="spellEnd"/>
+      <w:r>
+        <w:rPr>
+          <w:sz w:val="11"/>
+          <w:szCs w:val="11"/>
+        </w:rPr>
+        <w:t xml:space="preserve"> t1 join </w:t>
+      </w:r>
+      <w:proofErr w:type="spellStart"/>
+      <w:r>
+        <w:rPr>
+          <w:sz w:val="11"/>
+          <w:szCs w:val="11"/>
+        </w:rPr>
+        <w:t>t_finance_salary_base_attend_detail</w:t>
+      </w:r>
+      <w:proofErr w:type="spellEnd"/>
+      <w:r>
+        <w:rPr>
+          <w:sz w:val="11"/>
+          <w:szCs w:val="11"/>
+        </w:rPr>
+        <w:t xml:space="preserve"> t2 on t1.id = t2.base_attend_id where  t1.organization_code=##  and t1.year =##  and t1.month=##  and  t1.employee_code in('##')</w:t>
       </w:r>
     </w:p>
     <w:p>
@@ -7210,7 +8751,39 @@
           <w:sz w:val="11"/>
           <w:szCs w:val="11"/>
         </w:rPr>
-        <w:t>select t1.employee_code,t1.* from t_finance_salary_base_kpi t1</w:t>
+        <w:t>select t</w:t>
+      </w:r>
+      <w:proofErr w:type="gramStart"/>
+      <w:r>
+        <w:rPr>
+          <w:sz w:val="11"/>
+          <w:szCs w:val="11"/>
+        </w:rPr>
+        <w:t>1.employee</w:t>
+      </w:r>
+      <w:proofErr w:type="gramEnd"/>
+      <w:r>
+        <w:rPr>
+          <w:sz w:val="11"/>
+          <w:szCs w:val="11"/>
+        </w:rPr>
+        <w:t xml:space="preserve">_code,t1.* from </w:t>
+      </w:r>
+      <w:proofErr w:type="spellStart"/>
+      <w:r>
+        <w:rPr>
+          <w:sz w:val="11"/>
+          <w:szCs w:val="11"/>
+        </w:rPr>
+        <w:t>t_finance_salary_base_kpi</w:t>
+      </w:r>
+      <w:proofErr w:type="spellEnd"/>
+      <w:r>
+        <w:rPr>
+          <w:sz w:val="11"/>
+          <w:szCs w:val="11"/>
+        </w:rPr>
+        <w:t xml:space="preserve"> t1</w:t>
       </w:r>
     </w:p>
     <w:p>
@@ -7227,7 +8800,23 @@
           <w:sz w:val="11"/>
           <w:szCs w:val="11"/>
         </w:rPr>
-        <w:t>where t1.organization_code =## and t1.year =## and t1.month =## and  t1.employee_code in('##')</w:t>
+        <w:t>where t</w:t>
+      </w:r>
+      <w:proofErr w:type="gramStart"/>
+      <w:r>
+        <w:rPr>
+          <w:sz w:val="11"/>
+          <w:szCs w:val="11"/>
+        </w:rPr>
+        <w:t>1.organization</w:t>
+      </w:r>
+      <w:proofErr w:type="gramEnd"/>
+      <w:r>
+        <w:rPr>
+          <w:sz w:val="11"/>
+          <w:szCs w:val="11"/>
+        </w:rPr>
+        <w:t>_code =## and t1.year =## and t1.month =## and  t1.employee_code in('##')</w:t>
       </w:r>
     </w:p>
     <w:p>
@@ -7271,7 +8860,39 @@
           <w:sz w:val="11"/>
           <w:szCs w:val="11"/>
         </w:rPr>
-        <w:t>select t1.employee_code, t1.start_date, t1.end_date from  t_finance_salary_base_attend_maternity t1</w:t>
+        <w:t>select t</w:t>
+      </w:r>
+      <w:proofErr w:type="gramStart"/>
+      <w:r>
+        <w:rPr>
+          <w:sz w:val="11"/>
+          <w:szCs w:val="11"/>
+        </w:rPr>
+        <w:t>1.employee</w:t>
+      </w:r>
+      <w:proofErr w:type="gramEnd"/>
+      <w:r>
+        <w:rPr>
+          <w:sz w:val="11"/>
+          <w:szCs w:val="11"/>
+        </w:rPr>
+        <w:t xml:space="preserve">_code, t1.start_date, t1.end_date from  </w:t>
+      </w:r>
+      <w:proofErr w:type="spellStart"/>
+      <w:r>
+        <w:rPr>
+          <w:sz w:val="11"/>
+          <w:szCs w:val="11"/>
+        </w:rPr>
+        <w:t>t_finance_salary_base_attend_maternity</w:t>
+      </w:r>
+      <w:proofErr w:type="spellEnd"/>
+      <w:r>
+        <w:rPr>
+          <w:sz w:val="11"/>
+          <w:szCs w:val="11"/>
+        </w:rPr>
+        <w:t xml:space="preserve"> t1</w:t>
       </w:r>
     </w:p>
     <w:p>
@@ -7283,12 +8904,21 @@
           <w:szCs w:val="11"/>
         </w:rPr>
       </w:pPr>
-      <w:r>
-        <w:rPr>
-          <w:sz w:val="11"/>
-          <w:szCs w:val="11"/>
-        </w:rPr>
-        <w:t>where  t1.organization_code = # and  t1.employee_code in('##')</w:t>
+      <w:proofErr w:type="gramStart"/>
+      <w:r>
+        <w:rPr>
+          <w:sz w:val="11"/>
+          <w:szCs w:val="11"/>
+        </w:rPr>
+        <w:t>where  t</w:t>
+      </w:r>
+      <w:proofErr w:type="gramEnd"/>
+      <w:r>
+        <w:rPr>
+          <w:sz w:val="11"/>
+          <w:szCs w:val="11"/>
+        </w:rPr>
+        <w:t>1.organization_code = # and  t1.employee_code in('##')</w:t>
       </w:r>
     </w:p>
     <w:p>
@@ -7342,7 +8972,39 @@
           <w:sz w:val="11"/>
           <w:szCs w:val="11"/>
         </w:rPr>
-        <w:t xml:space="preserve"> select t1.organization_code,t1.* from t_finance_salary_set_work_hours t1 where  t1.organization_code = #</w:t>
+        <w:t xml:space="preserve"> select t</w:t>
+      </w:r>
+      <w:proofErr w:type="gramStart"/>
+      <w:r>
+        <w:rPr>
+          <w:sz w:val="11"/>
+          <w:szCs w:val="11"/>
+        </w:rPr>
+        <w:t>1.organization</w:t>
+      </w:r>
+      <w:proofErr w:type="gramEnd"/>
+      <w:r>
+        <w:rPr>
+          <w:sz w:val="11"/>
+          <w:szCs w:val="11"/>
+        </w:rPr>
+        <w:t xml:space="preserve">_code,t1.* from </w:t>
+      </w:r>
+      <w:proofErr w:type="spellStart"/>
+      <w:r>
+        <w:rPr>
+          <w:sz w:val="11"/>
+          <w:szCs w:val="11"/>
+        </w:rPr>
+        <w:t>t_finance_salary_set_work_hours</w:t>
+      </w:r>
+      <w:proofErr w:type="spellEnd"/>
+      <w:r>
+        <w:rPr>
+          <w:sz w:val="11"/>
+          <w:szCs w:val="11"/>
+        </w:rPr>
+        <w:t xml:space="preserve"> t1 where  t1.organization_code = #</w:t>
       </w:r>
     </w:p>
     <w:p>
@@ -7359,7 +9021,23 @@
           <w:sz w:val="11"/>
           <w:szCs w:val="11"/>
         </w:rPr>
-        <w:t xml:space="preserve"> and t1.work_type = 2  and t1.work_year =#  and t1.work_month = # and t1.status = 1</w:t>
+        <w:t xml:space="preserve"> and t</w:t>
+      </w:r>
+      <w:proofErr w:type="gramStart"/>
+      <w:r>
+        <w:rPr>
+          <w:sz w:val="11"/>
+          <w:szCs w:val="11"/>
+        </w:rPr>
+        <w:t>1.work</w:t>
+      </w:r>
+      <w:proofErr w:type="gramEnd"/>
+      <w:r>
+        <w:rPr>
+          <w:sz w:val="11"/>
+          <w:szCs w:val="11"/>
+        </w:rPr>
+        <w:t>_type = 2  and t1.work_year =#  and t1.work_month = # and t1.status = 1</w:t>
       </w:r>
     </w:p>
     <w:p>
@@ -7396,7 +9074,55 @@
           <w:sz w:val="11"/>
           <w:szCs w:val="11"/>
         </w:rPr>
-        <w:t xml:space="preserve"> select t1.organization_code,t3.*,t4.column_name as staffInfoColumnName  from  t_finance_salary_template t1  </w:t>
+        <w:t xml:space="preserve"> select t</w:t>
+      </w:r>
+      <w:proofErr w:type="gramStart"/>
+      <w:r>
+        <w:rPr>
+          <w:sz w:val="11"/>
+          <w:szCs w:val="11"/>
+        </w:rPr>
+        <w:t>1.organization</w:t>
+      </w:r>
+      <w:proofErr w:type="gramEnd"/>
+      <w:r>
+        <w:rPr>
+          <w:sz w:val="11"/>
+          <w:szCs w:val="11"/>
+        </w:rPr>
+        <w:t xml:space="preserve">_code,t3.*,t4.column_name as </w:t>
+      </w:r>
+      <w:proofErr w:type="spellStart"/>
+      <w:r>
+        <w:rPr>
+          <w:sz w:val="11"/>
+          <w:szCs w:val="11"/>
+        </w:rPr>
+        <w:t>staffInfoColumnName</w:t>
+      </w:r>
+      <w:proofErr w:type="spellEnd"/>
+      <w:r>
+        <w:rPr>
+          <w:sz w:val="11"/>
+          <w:szCs w:val="11"/>
+        </w:rPr>
+        <w:t xml:space="preserve">  from  </w:t>
+      </w:r>
+      <w:proofErr w:type="spellStart"/>
+      <w:r>
+        <w:rPr>
+          <w:sz w:val="11"/>
+          <w:szCs w:val="11"/>
+        </w:rPr>
+        <w:t>t_finance_salary_template</w:t>
+      </w:r>
+      <w:proofErr w:type="spellEnd"/>
+      <w:r>
+        <w:rPr>
+          <w:sz w:val="11"/>
+          <w:szCs w:val="11"/>
+        </w:rPr>
+        <w:t xml:space="preserve"> t1  </w:t>
       </w:r>
     </w:p>
     <w:p>
@@ -7413,7 +9139,39 @@
           <w:sz w:val="11"/>
           <w:szCs w:val="11"/>
         </w:rPr>
-        <w:t>join t_finance_salary_template_item t2 on t1.id = t2.template_id and t2.status = '1'</w:t>
+        <w:t xml:space="preserve">join </w:t>
+      </w:r>
+      <w:proofErr w:type="spellStart"/>
+      <w:r>
+        <w:rPr>
+          <w:sz w:val="11"/>
+          <w:szCs w:val="11"/>
+        </w:rPr>
+        <w:t>t_finance_salary_template_item</w:t>
+      </w:r>
+      <w:proofErr w:type="spellEnd"/>
+      <w:r>
+        <w:rPr>
+          <w:sz w:val="11"/>
+          <w:szCs w:val="11"/>
+        </w:rPr>
+        <w:t xml:space="preserve"> t2 on t1.id = t</w:t>
+      </w:r>
+      <w:proofErr w:type="gramStart"/>
+      <w:r>
+        <w:rPr>
+          <w:sz w:val="11"/>
+          <w:szCs w:val="11"/>
+        </w:rPr>
+        <w:t>2.template</w:t>
+      </w:r>
+      <w:proofErr w:type="gramEnd"/>
+      <w:r>
+        <w:rPr>
+          <w:sz w:val="11"/>
+          <w:szCs w:val="11"/>
+        </w:rPr>
+        <w:t>_id and t2.status = '1'</w:t>
       </w:r>
     </w:p>
     <w:p>
@@ -7430,7 +9188,39 @@
           <w:sz w:val="11"/>
           <w:szCs w:val="11"/>
         </w:rPr>
-        <w:t xml:space="preserve"> join t_finance_salary_item t3 on t2.salary_item_id = t3.id and t3.item_level = 2  </w:t>
+        <w:t xml:space="preserve"> join </w:t>
+      </w:r>
+      <w:proofErr w:type="spellStart"/>
+      <w:r>
+        <w:rPr>
+          <w:sz w:val="11"/>
+          <w:szCs w:val="11"/>
+        </w:rPr>
+        <w:t>t_finance_salary_item</w:t>
+      </w:r>
+      <w:proofErr w:type="spellEnd"/>
+      <w:r>
+        <w:rPr>
+          <w:sz w:val="11"/>
+          <w:szCs w:val="11"/>
+        </w:rPr>
+        <w:t xml:space="preserve"> t3 on t</w:t>
+      </w:r>
+      <w:proofErr w:type="gramStart"/>
+      <w:r>
+        <w:rPr>
+          <w:sz w:val="11"/>
+          <w:szCs w:val="11"/>
+        </w:rPr>
+        <w:t>2.salary</w:t>
+      </w:r>
+      <w:proofErr w:type="gramEnd"/>
+      <w:r>
+        <w:rPr>
+          <w:sz w:val="11"/>
+          <w:szCs w:val="11"/>
+        </w:rPr>
+        <w:t xml:space="preserve">_item_id = t3.id and t3.item_level = 2  </w:t>
       </w:r>
     </w:p>
     <w:p>
@@ -7447,7 +9237,39 @@
           <w:sz w:val="11"/>
           <w:szCs w:val="11"/>
         </w:rPr>
-        <w:t>left join t_finance_salary_item_staff_info t4 on t3.staff_info_id = t4.id</w:t>
+        <w:t xml:space="preserve">left join </w:t>
+      </w:r>
+      <w:proofErr w:type="spellStart"/>
+      <w:r>
+        <w:rPr>
+          <w:sz w:val="11"/>
+          <w:szCs w:val="11"/>
+        </w:rPr>
+        <w:t>t_finance_salary_item_staff_info</w:t>
+      </w:r>
+      <w:proofErr w:type="spellEnd"/>
+      <w:r>
+        <w:rPr>
+          <w:sz w:val="11"/>
+          <w:szCs w:val="11"/>
+        </w:rPr>
+        <w:t xml:space="preserve"> t4 on t</w:t>
+      </w:r>
+      <w:proofErr w:type="gramStart"/>
+      <w:r>
+        <w:rPr>
+          <w:sz w:val="11"/>
+          <w:szCs w:val="11"/>
+        </w:rPr>
+        <w:t>3.staff</w:t>
+      </w:r>
+      <w:proofErr w:type="gramEnd"/>
+      <w:r>
+        <w:rPr>
+          <w:sz w:val="11"/>
+          <w:szCs w:val="11"/>
+        </w:rPr>
+        <w:t>_info_id = t4.id</w:t>
       </w:r>
     </w:p>
     <w:p>
@@ -7464,7 +9286,23 @@
           <w:sz w:val="11"/>
           <w:szCs w:val="11"/>
         </w:rPr>
-        <w:t xml:space="preserve"> where  t1.organization_code = # and t1.year = #  and t1.month =#</w:t>
+        <w:t xml:space="preserve"> </w:t>
+      </w:r>
+      <w:proofErr w:type="gramStart"/>
+      <w:r>
+        <w:rPr>
+          <w:sz w:val="11"/>
+          <w:szCs w:val="11"/>
+        </w:rPr>
+        <w:t>where  t</w:t>
+      </w:r>
+      <w:proofErr w:type="gramEnd"/>
+      <w:r>
+        <w:rPr>
+          <w:sz w:val="11"/>
+          <w:szCs w:val="11"/>
+        </w:rPr>
+        <w:t>1.organization_code = # and t1.year = #  and t1.month =#</w:t>
       </w:r>
     </w:p>
     <w:p>
@@ -7492,7 +9330,25 @@
           <w:sz w:val="11"/>
           <w:szCs w:val="11"/>
         </w:rPr>
-        <w:t>(用于计算分薪)</w:t>
+        <w:t>(用于</w:t>
+      </w:r>
+      <w:proofErr w:type="gramStart"/>
+      <w:r>
+        <w:rPr>
+          <w:color w:val="00B050"/>
+          <w:sz w:val="11"/>
+          <w:szCs w:val="11"/>
+        </w:rPr>
+        <w:t>计算分薪</w:t>
+      </w:r>
+      <w:proofErr w:type="gramEnd"/>
+      <w:r>
+        <w:rPr>
+          <w:color w:val="00B050"/>
+          <w:sz w:val="11"/>
+          <w:szCs w:val="11"/>
+        </w:rPr>
+        <w:t>)</w:t>
       </w:r>
     </w:p>
     <w:p>
@@ -7509,7 +9365,39 @@
           <w:sz w:val="11"/>
           <w:szCs w:val="11"/>
         </w:rPr>
-        <w:t>select t1.*  from  t_finance_salary_item_period t1</w:t>
+        <w:t>select t</w:t>
+      </w:r>
+      <w:proofErr w:type="gramStart"/>
+      <w:r>
+        <w:rPr>
+          <w:sz w:val="11"/>
+          <w:szCs w:val="11"/>
+        </w:rPr>
+        <w:t>1.*</w:t>
+      </w:r>
+      <w:proofErr w:type="gramEnd"/>
+      <w:r>
+        <w:rPr>
+          <w:sz w:val="11"/>
+          <w:szCs w:val="11"/>
+        </w:rPr>
+        <w:t xml:space="preserve">  from  </w:t>
+      </w:r>
+      <w:proofErr w:type="spellStart"/>
+      <w:r>
+        <w:rPr>
+          <w:sz w:val="11"/>
+          <w:szCs w:val="11"/>
+        </w:rPr>
+        <w:t>t_finance_salary_item_period</w:t>
+      </w:r>
+      <w:proofErr w:type="spellEnd"/>
+      <w:r>
+        <w:rPr>
+          <w:sz w:val="11"/>
+          <w:szCs w:val="11"/>
+        </w:rPr>
+        <w:t xml:space="preserve"> t1</w:t>
       </w:r>
       <w:r>
         <w:rPr>
@@ -7540,7 +9428,23 @@
           <w:sz w:val="11"/>
           <w:szCs w:val="11"/>
         </w:rPr>
-        <w:t xml:space="preserve">    and t1.salary_item_id in(#)</w:t>
+        <w:t xml:space="preserve">    and t</w:t>
+      </w:r>
+      <w:proofErr w:type="gramStart"/>
+      <w:r>
+        <w:rPr>
+          <w:sz w:val="11"/>
+          <w:szCs w:val="11"/>
+        </w:rPr>
+        <w:t>1.salary</w:t>
+      </w:r>
+      <w:proofErr w:type="gramEnd"/>
+      <w:r>
+        <w:rPr>
+          <w:sz w:val="11"/>
+          <w:szCs w:val="11"/>
+        </w:rPr>
+        <w:t>_item_id in(#)</w:t>
       </w:r>
       <w:r>
         <w:rPr>
@@ -7591,7 +9495,39 @@
           <w:sz w:val="11"/>
           <w:szCs w:val="11"/>
         </w:rPr>
-        <w:t>select t1.process_status,t1.generate_date from  t_finance_salary_template t1</w:t>
+        <w:t>select t</w:t>
+      </w:r>
+      <w:proofErr w:type="gramStart"/>
+      <w:r>
+        <w:rPr>
+          <w:sz w:val="11"/>
+          <w:szCs w:val="11"/>
+        </w:rPr>
+        <w:t>1.process</w:t>
+      </w:r>
+      <w:proofErr w:type="gramEnd"/>
+      <w:r>
+        <w:rPr>
+          <w:sz w:val="11"/>
+          <w:szCs w:val="11"/>
+        </w:rPr>
+        <w:t xml:space="preserve">_status,t1.generate_date from  </w:t>
+      </w:r>
+      <w:proofErr w:type="spellStart"/>
+      <w:r>
+        <w:rPr>
+          <w:sz w:val="11"/>
+          <w:szCs w:val="11"/>
+        </w:rPr>
+        <w:t>t_finance_salary_template</w:t>
+      </w:r>
+      <w:proofErr w:type="spellEnd"/>
+      <w:r>
+        <w:rPr>
+          <w:sz w:val="11"/>
+          <w:szCs w:val="11"/>
+        </w:rPr>
+        <w:t xml:space="preserve"> t1</w:t>
       </w:r>
     </w:p>
     <w:p>
@@ -7608,7 +9544,23 @@
           <w:sz w:val="11"/>
           <w:szCs w:val="11"/>
         </w:rPr>
-        <w:t xml:space="preserve"> where  t1.organization_code = #{organizationCode} and t1.year = #{year} and t1.month = #{month}</w:t>
+        <w:t xml:space="preserve"> </w:t>
+      </w:r>
+      <w:proofErr w:type="gramStart"/>
+      <w:r>
+        <w:rPr>
+          <w:sz w:val="11"/>
+          <w:szCs w:val="11"/>
+        </w:rPr>
+        <w:t>where  t</w:t>
+      </w:r>
+      <w:proofErr w:type="gramEnd"/>
+      <w:r>
+        <w:rPr>
+          <w:sz w:val="11"/>
+          <w:szCs w:val="11"/>
+        </w:rPr>
+        <w:t>1.organization_code = #{organizationCode} and t1.year = #{year} and t1.month = #{month}</w:t>
       </w:r>
     </w:p>
     <w:p>
@@ -7652,7 +9604,39 @@
           <w:sz w:val="11"/>
           <w:szCs w:val="11"/>
         </w:rPr>
-        <w:t>select t1.process_status from  t_finance_salary_set_grant t1</w:t>
+        <w:t>select t</w:t>
+      </w:r>
+      <w:proofErr w:type="gramStart"/>
+      <w:r>
+        <w:rPr>
+          <w:sz w:val="11"/>
+          <w:szCs w:val="11"/>
+        </w:rPr>
+        <w:t>1.process</w:t>
+      </w:r>
+      <w:proofErr w:type="gramEnd"/>
+      <w:r>
+        <w:rPr>
+          <w:sz w:val="11"/>
+          <w:szCs w:val="11"/>
+        </w:rPr>
+        <w:t xml:space="preserve">_status from  </w:t>
+      </w:r>
+      <w:proofErr w:type="spellStart"/>
+      <w:r>
+        <w:rPr>
+          <w:sz w:val="11"/>
+          <w:szCs w:val="11"/>
+        </w:rPr>
+        <w:t>t_finance_salary_set_grant</w:t>
+      </w:r>
+      <w:proofErr w:type="spellEnd"/>
+      <w:r>
+        <w:rPr>
+          <w:sz w:val="11"/>
+          <w:szCs w:val="11"/>
+        </w:rPr>
+        <w:t xml:space="preserve"> t1</w:t>
       </w:r>
     </w:p>
     <w:p>
@@ -7669,7 +9653,23 @@
           <w:sz w:val="11"/>
           <w:szCs w:val="11"/>
         </w:rPr>
-        <w:t xml:space="preserve"> where    t1.organization_code = #{organizationCode}</w:t>
+        <w:t xml:space="preserve"> where    t</w:t>
+      </w:r>
+      <w:proofErr w:type="gramStart"/>
+      <w:r>
+        <w:rPr>
+          <w:sz w:val="11"/>
+          <w:szCs w:val="11"/>
+        </w:rPr>
+        <w:t>1.organization</w:t>
+      </w:r>
+      <w:proofErr w:type="gramEnd"/>
+      <w:r>
+        <w:rPr>
+          <w:sz w:val="11"/>
+          <w:szCs w:val="11"/>
+        </w:rPr>
+        <w:t>_code = #{organizationCode}</w:t>
       </w:r>
     </w:p>
     <w:p>
@@ -7707,12 +9707,37 @@
           <w:szCs w:val="11"/>
         </w:rPr>
       </w:pPr>
-      <w:r>
-        <w:rPr>
-          <w:sz w:val="11"/>
-          <w:szCs w:val="11"/>
-        </w:rPr>
-        <w:t>select  t1.employee_code,t1.* from  t_finance_base_employee_salary_change t1  where t1.organization_code='' and t1.employee_code in('##')</w:t>
+      <w:proofErr w:type="gramStart"/>
+      <w:r>
+        <w:rPr>
+          <w:sz w:val="11"/>
+          <w:szCs w:val="11"/>
+        </w:rPr>
+        <w:t>select  t</w:t>
+      </w:r>
+      <w:proofErr w:type="gramEnd"/>
+      <w:r>
+        <w:rPr>
+          <w:sz w:val="11"/>
+          <w:szCs w:val="11"/>
+        </w:rPr>
+        <w:t xml:space="preserve">1.employee_code,t1.* from  </w:t>
+      </w:r>
+      <w:proofErr w:type="spellStart"/>
+      <w:r>
+        <w:rPr>
+          <w:sz w:val="11"/>
+          <w:szCs w:val="11"/>
+        </w:rPr>
+        <w:t>t_finance_base_employee_salary_change</w:t>
+      </w:r>
+      <w:proofErr w:type="spellEnd"/>
+      <w:r>
+        <w:rPr>
+          <w:sz w:val="11"/>
+          <w:szCs w:val="11"/>
+        </w:rPr>
+        <w:t xml:space="preserve"> t1  where t1.organization_code='' and t1.employee_code in('##')</w:t>
       </w:r>
     </w:p>
     <w:p>
@@ -7771,7 +9796,23 @@
           <w:sz w:val="11"/>
           <w:szCs w:val="11"/>
         </w:rPr>
-        <w:t>select t1.employee_code,t1.info_type,t1.info_code, t1.info_name,t1.effective_date</w:t>
+        <w:t>select t</w:t>
+      </w:r>
+      <w:proofErr w:type="gramStart"/>
+      <w:r>
+        <w:rPr>
+          <w:sz w:val="11"/>
+          <w:szCs w:val="11"/>
+        </w:rPr>
+        <w:t>1.employee</w:t>
+      </w:r>
+      <w:proofErr w:type="gramEnd"/>
+      <w:r>
+        <w:rPr>
+          <w:sz w:val="11"/>
+          <w:szCs w:val="11"/>
+        </w:rPr>
+        <w:t>_code,t1.info_type,t1.info_code, t1.info_name,t1.effective_date</w:t>
       </w:r>
     </w:p>
     <w:p>
@@ -7783,12 +9824,37 @@
           <w:szCs w:val="11"/>
         </w:rPr>
       </w:pPr>
-      <w:r>
-        <w:rPr>
-          <w:sz w:val="11"/>
-          <w:szCs w:val="11"/>
-        </w:rPr>
-        <w:t>from  t_finance_base_employee_organization_change t1</w:t>
+      <w:proofErr w:type="gramStart"/>
+      <w:r>
+        <w:rPr>
+          <w:sz w:val="11"/>
+          <w:szCs w:val="11"/>
+        </w:rPr>
+        <w:t xml:space="preserve">from  </w:t>
+      </w:r>
+      <w:proofErr w:type="spellStart"/>
+      <w:r>
+        <w:rPr>
+          <w:sz w:val="11"/>
+          <w:szCs w:val="11"/>
+        </w:rPr>
+        <w:t>t</w:t>
+      </w:r>
+      <w:proofErr w:type="gramEnd"/>
+      <w:r>
+        <w:rPr>
+          <w:sz w:val="11"/>
+          <w:szCs w:val="11"/>
+        </w:rPr>
+        <w:t>_finance_base_employee_organization_change</w:t>
+      </w:r>
+      <w:proofErr w:type="spellEnd"/>
+      <w:r>
+        <w:rPr>
+          <w:sz w:val="11"/>
+          <w:szCs w:val="11"/>
+        </w:rPr>
+        <w:t xml:space="preserve"> t1</w:t>
       </w:r>
     </w:p>
     <w:p>
@@ -7800,12 +9866,37 @@
           <w:szCs w:val="11"/>
         </w:rPr>
       </w:pPr>
-      <w:r>
-        <w:rPr>
-          <w:sz w:val="11"/>
-          <w:szCs w:val="11"/>
-        </w:rPr>
-        <w:t>where  t1.organization_code = #{organizationCode} and and t1.employee_code in('##') and t1.info_type = #{infoType}</w:t>
+      <w:proofErr w:type="gramStart"/>
+      <w:r>
+        <w:rPr>
+          <w:sz w:val="11"/>
+          <w:szCs w:val="11"/>
+        </w:rPr>
+        <w:t>where  t</w:t>
+      </w:r>
+      <w:proofErr w:type="gramEnd"/>
+      <w:r>
+        <w:rPr>
+          <w:sz w:val="11"/>
+          <w:szCs w:val="11"/>
+        </w:rPr>
+        <w:t xml:space="preserve">1.organization_code = #{organizationCode} and </w:t>
+      </w:r>
+      <w:proofErr w:type="spellStart"/>
+      <w:r>
+        <w:rPr>
+          <w:sz w:val="11"/>
+          <w:szCs w:val="11"/>
+        </w:rPr>
+        <w:t>and</w:t>
+      </w:r>
+      <w:proofErr w:type="spellEnd"/>
+      <w:r>
+        <w:rPr>
+          <w:sz w:val="11"/>
+          <w:szCs w:val="11"/>
+        </w:rPr>
+        <w:t xml:space="preserve"> t1.employee_code in('##') and t1.info_type = #{infoType}</w:t>
       </w:r>
     </w:p>
     <w:p>
@@ -7854,7 +9945,79 @@
           <w:sz w:val="11"/>
           <w:szCs w:val="11"/>
         </w:rPr>
-        <w:t>、五险一金缴交基数、上个月的五险一金、五险一金方案、五险一金缴交比例明细</w:t>
+        <w:t>、五险</w:t>
+      </w:r>
+      <w:proofErr w:type="gramStart"/>
+      <w:r>
+        <w:rPr>
+          <w:rFonts w:hint="eastAsia"/>
+          <w:sz w:val="11"/>
+          <w:szCs w:val="11"/>
+        </w:rPr>
+        <w:t>一金缴</w:t>
+      </w:r>
+      <w:proofErr w:type="gramEnd"/>
+      <w:r>
+        <w:rPr>
+          <w:rFonts w:hint="eastAsia"/>
+          <w:sz w:val="11"/>
+          <w:szCs w:val="11"/>
+        </w:rPr>
+        <w:t>交基数、上个月的五险</w:t>
+      </w:r>
+      <w:proofErr w:type="gramStart"/>
+      <w:r>
+        <w:rPr>
+          <w:rFonts w:hint="eastAsia"/>
+          <w:sz w:val="11"/>
+          <w:szCs w:val="11"/>
+        </w:rPr>
+        <w:t>一</w:t>
+      </w:r>
+      <w:proofErr w:type="gramEnd"/>
+      <w:r>
+        <w:rPr>
+          <w:rFonts w:hint="eastAsia"/>
+          <w:sz w:val="11"/>
+          <w:szCs w:val="11"/>
+        </w:rPr>
+        <w:t>金、五险</w:t>
+      </w:r>
+      <w:proofErr w:type="gramStart"/>
+      <w:r>
+        <w:rPr>
+          <w:rFonts w:hint="eastAsia"/>
+          <w:sz w:val="11"/>
+          <w:szCs w:val="11"/>
+        </w:rPr>
+        <w:t>一</w:t>
+      </w:r>
+      <w:proofErr w:type="gramEnd"/>
+      <w:r>
+        <w:rPr>
+          <w:rFonts w:hint="eastAsia"/>
+          <w:sz w:val="11"/>
+          <w:szCs w:val="11"/>
+        </w:rPr>
+        <w:t>金方案、五险</w:t>
+      </w:r>
+      <w:proofErr w:type="gramStart"/>
+      <w:r>
+        <w:rPr>
+          <w:rFonts w:hint="eastAsia"/>
+          <w:sz w:val="11"/>
+          <w:szCs w:val="11"/>
+        </w:rPr>
+        <w:t>一金缴</w:t>
+      </w:r>
+      <w:proofErr w:type="gramEnd"/>
+      <w:r>
+        <w:rPr>
+          <w:rFonts w:hint="eastAsia"/>
+          <w:sz w:val="11"/>
+          <w:szCs w:val="11"/>
+        </w:rPr>
+        <w:t>交比例明细</w:t>
       </w:r>
     </w:p>
     <w:p>
@@ -7890,7 +10053,39 @@
           <w:sz w:val="11"/>
           <w:szCs w:val="11"/>
         </w:rPr>
-        <w:t>select t1.organization_code,t1.* from t_finance_salary_set_work_hours t1 where  t1.organization_code = #</w:t>
+        <w:t>select t</w:t>
+      </w:r>
+      <w:proofErr w:type="gramStart"/>
+      <w:r>
+        <w:rPr>
+          <w:sz w:val="11"/>
+          <w:szCs w:val="11"/>
+        </w:rPr>
+        <w:t>1.organization</w:t>
+      </w:r>
+      <w:proofErr w:type="gramEnd"/>
+      <w:r>
+        <w:rPr>
+          <w:sz w:val="11"/>
+          <w:szCs w:val="11"/>
+        </w:rPr>
+        <w:t xml:space="preserve">_code,t1.* from </w:t>
+      </w:r>
+      <w:proofErr w:type="spellStart"/>
+      <w:r>
+        <w:rPr>
+          <w:sz w:val="11"/>
+          <w:szCs w:val="11"/>
+        </w:rPr>
+        <w:t>t_finance_salary_set_work_hours</w:t>
+      </w:r>
+      <w:proofErr w:type="spellEnd"/>
+      <w:r>
+        <w:rPr>
+          <w:sz w:val="11"/>
+          <w:szCs w:val="11"/>
+        </w:rPr>
+        <w:t xml:space="preserve"> t1 where  t1.organization_code = #</w:t>
       </w:r>
     </w:p>
     <w:p>
@@ -7907,7 +10102,23 @@
           <w:sz w:val="11"/>
           <w:szCs w:val="11"/>
         </w:rPr>
-        <w:t>and t1.work_type = 1  and t1.work_year =#  and t1.work_month = # and t1.status = 1</w:t>
+        <w:t>and t</w:t>
+      </w:r>
+      <w:proofErr w:type="gramStart"/>
+      <w:r>
+        <w:rPr>
+          <w:sz w:val="11"/>
+          <w:szCs w:val="11"/>
+        </w:rPr>
+        <w:t>1.work</w:t>
+      </w:r>
+      <w:proofErr w:type="gramEnd"/>
+      <w:r>
+        <w:rPr>
+          <w:sz w:val="11"/>
+          <w:szCs w:val="11"/>
+        </w:rPr>
+        <w:t>_type = 1  and t1.work_year =#  and t1.work_month = # and t1.status = 1</w:t>
       </w:r>
     </w:p>
     <w:p>
@@ -7927,7 +10138,27 @@
           <w:sz w:val="11"/>
           <w:szCs w:val="11"/>
         </w:rPr>
-        <w:t>五险一金缴交基数</w:t>
+        <w:t>五险</w:t>
+      </w:r>
+      <w:proofErr w:type="gramStart"/>
+      <w:r>
+        <w:rPr>
+          <w:rFonts w:hint="eastAsia"/>
+          <w:color w:val="FF0000"/>
+          <w:sz w:val="11"/>
+          <w:szCs w:val="11"/>
+        </w:rPr>
+        <w:t>一金缴</w:t>
+      </w:r>
+      <w:proofErr w:type="gramEnd"/>
+      <w:r>
+        <w:rPr>
+          <w:rFonts w:hint="eastAsia"/>
+          <w:color w:val="FF0000"/>
+          <w:sz w:val="11"/>
+          <w:szCs w:val="11"/>
+        </w:rPr>
+        <w:t>交基数</w:t>
       </w:r>
       <w:r>
         <w:rPr>
@@ -7955,7 +10186,43 @@
           <w:sz w:val="11"/>
           <w:szCs w:val="11"/>
         </w:rPr>
-        <w:t>select t1.employee_code,t1.* from t_finance_salary_set_social_person t1</w:t>
+        <w:t>select t</w:t>
+      </w:r>
+      <w:proofErr w:type="gramStart"/>
+      <w:r>
+        <w:rPr>
+          <w:rFonts w:ascii="宋体" w:eastAsia="宋体" w:hAnsi="宋体"/>
+          <w:sz w:val="11"/>
+          <w:szCs w:val="11"/>
+        </w:rPr>
+        <w:t>1.employee</w:t>
+      </w:r>
+      <w:proofErr w:type="gramEnd"/>
+      <w:r>
+        <w:rPr>
+          <w:rFonts w:ascii="宋体" w:eastAsia="宋体" w:hAnsi="宋体"/>
+          <w:sz w:val="11"/>
+          <w:szCs w:val="11"/>
+        </w:rPr>
+        <w:t xml:space="preserve">_code,t1.* from </w:t>
+      </w:r>
+      <w:proofErr w:type="spellStart"/>
+      <w:r>
+        <w:rPr>
+          <w:rFonts w:ascii="宋体" w:eastAsia="宋体" w:hAnsi="宋体"/>
+          <w:sz w:val="11"/>
+          <w:szCs w:val="11"/>
+        </w:rPr>
+        <w:t>t_finance_salary_set_social_person</w:t>
+      </w:r>
+      <w:proofErr w:type="spellEnd"/>
+      <w:r>
+        <w:rPr>
+          <w:rFonts w:ascii="宋体" w:eastAsia="宋体" w:hAnsi="宋体"/>
+          <w:sz w:val="11"/>
+          <w:szCs w:val="11"/>
+        </w:rPr>
+        <w:t xml:space="preserve"> t1</w:t>
       </w:r>
     </w:p>
     <w:p>
@@ -7974,7 +10241,25 @@
           <w:sz w:val="11"/>
           <w:szCs w:val="11"/>
         </w:rPr>
-        <w:t xml:space="preserve">        where t1.organization_code =# and  t1.employee_code in('##')</w:t>
+        <w:t xml:space="preserve">        where t</w:t>
+      </w:r>
+      <w:proofErr w:type="gramStart"/>
+      <w:r>
+        <w:rPr>
+          <w:rFonts w:ascii="宋体" w:eastAsia="宋体" w:hAnsi="宋体"/>
+          <w:sz w:val="11"/>
+          <w:szCs w:val="11"/>
+        </w:rPr>
+        <w:t>1.organization</w:t>
+      </w:r>
+      <w:proofErr w:type="gramEnd"/>
+      <w:r>
+        <w:rPr>
+          <w:rFonts w:ascii="宋体" w:eastAsia="宋体" w:hAnsi="宋体"/>
+          <w:sz w:val="11"/>
+          <w:szCs w:val="11"/>
+        </w:rPr>
+        <w:t>_code =# and  t1.employee_code in('##')</w:t>
       </w:r>
     </w:p>
     <w:p>
@@ -7994,7 +10279,27 @@
           <w:sz w:val="11"/>
           <w:szCs w:val="11"/>
         </w:rPr>
-        <w:t>上个月的五险一金</w:t>
+        <w:t>上个月的五险</w:t>
+      </w:r>
+      <w:proofErr w:type="gramStart"/>
+      <w:r>
+        <w:rPr>
+          <w:rFonts w:hint="eastAsia"/>
+          <w:color w:val="FF0000"/>
+          <w:sz w:val="11"/>
+          <w:szCs w:val="11"/>
+        </w:rPr>
+        <w:t>一</w:t>
+      </w:r>
+      <w:proofErr w:type="gramEnd"/>
+      <w:r>
+        <w:rPr>
+          <w:rFonts w:hint="eastAsia"/>
+          <w:color w:val="FF0000"/>
+          <w:sz w:val="11"/>
+          <w:szCs w:val="11"/>
+        </w:rPr>
+        <w:t>金</w:t>
       </w:r>
       <w:r>
         <w:rPr>
@@ -8015,6 +10320,7 @@
           <w:szCs w:val="11"/>
         </w:rPr>
       </w:pPr>
+      <w:proofErr w:type="gramStart"/>
       <w:r>
         <w:rPr>
           <w:sz w:val="11"/>
@@ -8034,7 +10340,31 @@
           <w:sz w:val="11"/>
           <w:szCs w:val="11"/>
         </w:rPr>
-        <w:t>t1.employee_code,t1.* from t_finance_salary_payroll_social t1</w:t>
+        <w:t>t</w:t>
+      </w:r>
+      <w:proofErr w:type="gramEnd"/>
+      <w:r>
+        <w:rPr>
+          <w:sz w:val="11"/>
+          <w:szCs w:val="11"/>
+        </w:rPr>
+        <w:t xml:space="preserve">1.employee_code,t1.* from </w:t>
+      </w:r>
+      <w:proofErr w:type="spellStart"/>
+      <w:r>
+        <w:rPr>
+          <w:sz w:val="11"/>
+          <w:szCs w:val="11"/>
+        </w:rPr>
+        <w:t>t_finance_salary_payroll_social</w:t>
+      </w:r>
+      <w:proofErr w:type="spellEnd"/>
+      <w:r>
+        <w:rPr>
+          <w:sz w:val="11"/>
+          <w:szCs w:val="11"/>
+        </w:rPr>
+        <w:t xml:space="preserve"> t1</w:t>
       </w:r>
     </w:p>
     <w:p>
@@ -8051,7 +10381,23 @@
           <w:sz w:val="11"/>
           <w:szCs w:val="11"/>
         </w:rPr>
-        <w:t>where t1.organization_code = #{organizationCode}  and t1.year = #{year} and t1.month = #{month}  and  t1.employee_code in('##')</w:t>
+        <w:t>where t</w:t>
+      </w:r>
+      <w:proofErr w:type="gramStart"/>
+      <w:r>
+        <w:rPr>
+          <w:sz w:val="11"/>
+          <w:szCs w:val="11"/>
+        </w:rPr>
+        <w:t>1.organization</w:t>
+      </w:r>
+      <w:proofErr w:type="gramEnd"/>
+      <w:r>
+        <w:rPr>
+          <w:sz w:val="11"/>
+          <w:szCs w:val="11"/>
+        </w:rPr>
+        <w:t>_code = #{organizationCode}  and t1.year = #{year} and t1.month = #{month}  and  t1.employee_code in('##')</w:t>
       </w:r>
     </w:p>
     <w:p>
@@ -8071,7 +10417,27 @@
           <w:sz w:val="11"/>
           <w:szCs w:val="11"/>
         </w:rPr>
-        <w:t>五险一金方案:</w:t>
+        <w:t>五险</w:t>
+      </w:r>
+      <w:proofErr w:type="gramStart"/>
+      <w:r>
+        <w:rPr>
+          <w:rFonts w:hint="eastAsia"/>
+          <w:color w:val="FF0000"/>
+          <w:sz w:val="11"/>
+          <w:szCs w:val="11"/>
+        </w:rPr>
+        <w:t>一</w:t>
+      </w:r>
+      <w:proofErr w:type="gramEnd"/>
+      <w:r>
+        <w:rPr>
+          <w:rFonts w:hint="eastAsia"/>
+          <w:color w:val="FF0000"/>
+          <w:sz w:val="11"/>
+          <w:szCs w:val="11"/>
+        </w:rPr>
+        <w:t>金方案:</w:t>
       </w:r>
     </w:p>
     <w:p>
@@ -8088,7 +10454,39 @@
           <w:sz w:val="11"/>
           <w:szCs w:val="11"/>
         </w:rPr>
-        <w:t>select  t1.social_city_code 社保城市（代码）,t1.* from  t_finance_salary_set_social  t1  where t1.organization_code=#</w:t>
+        <w:t xml:space="preserve">select  t1.social_city_code 社保城市（代码）,t1.* </w:t>
+      </w:r>
+      <w:proofErr w:type="gramStart"/>
+      <w:r>
+        <w:rPr>
+          <w:sz w:val="11"/>
+          <w:szCs w:val="11"/>
+        </w:rPr>
+        <w:t xml:space="preserve">from  </w:t>
+      </w:r>
+      <w:proofErr w:type="spellStart"/>
+      <w:r>
+        <w:rPr>
+          <w:sz w:val="11"/>
+          <w:szCs w:val="11"/>
+        </w:rPr>
+        <w:t>t</w:t>
+      </w:r>
+      <w:proofErr w:type="gramEnd"/>
+      <w:r>
+        <w:rPr>
+          <w:sz w:val="11"/>
+          <w:szCs w:val="11"/>
+        </w:rPr>
+        <w:t>_finance_salary_set_social</w:t>
+      </w:r>
+      <w:proofErr w:type="spellEnd"/>
+      <w:r>
+        <w:rPr>
+          <w:sz w:val="11"/>
+          <w:szCs w:val="11"/>
+        </w:rPr>
+        <w:t xml:space="preserve">  t1  where t1.organization_code=#</w:t>
       </w:r>
     </w:p>
     <w:p>
@@ -8108,7 +10506,27 @@
           <w:sz w:val="11"/>
           <w:szCs w:val="11"/>
         </w:rPr>
-        <w:t>五险一金缴交比例明细:</w:t>
+        <w:t>五险</w:t>
+      </w:r>
+      <w:proofErr w:type="gramStart"/>
+      <w:r>
+        <w:rPr>
+          <w:rFonts w:hint="eastAsia"/>
+          <w:color w:val="FF0000"/>
+          <w:sz w:val="11"/>
+          <w:szCs w:val="11"/>
+        </w:rPr>
+        <w:t>一金缴</w:t>
+      </w:r>
+      <w:proofErr w:type="gramEnd"/>
+      <w:r>
+        <w:rPr>
+          <w:rFonts w:hint="eastAsia"/>
+          <w:color w:val="FF0000"/>
+          <w:sz w:val="11"/>
+          <w:szCs w:val="11"/>
+        </w:rPr>
+        <w:t>交比例明细:</w:t>
       </w:r>
     </w:p>
     <w:p>
@@ -8120,12 +10538,37 @@
           <w:szCs w:val="11"/>
         </w:rPr>
       </w:pPr>
-      <w:r>
-        <w:rPr>
-          <w:sz w:val="11"/>
-          <w:szCs w:val="11"/>
-        </w:rPr>
-        <w:t>select  t1.social_id,t1.house_place,t1.* from  t_finance_salary_set_social_detail  t1  where t1.organization_code=#</w:t>
+      <w:proofErr w:type="gramStart"/>
+      <w:r>
+        <w:rPr>
+          <w:sz w:val="11"/>
+          <w:szCs w:val="11"/>
+        </w:rPr>
+        <w:t>select  t</w:t>
+      </w:r>
+      <w:proofErr w:type="gramEnd"/>
+      <w:r>
+        <w:rPr>
+          <w:sz w:val="11"/>
+          <w:szCs w:val="11"/>
+        </w:rPr>
+        <w:t xml:space="preserve">1.social_id,t1.house_place,t1.* from  </w:t>
+      </w:r>
+      <w:proofErr w:type="spellStart"/>
+      <w:r>
+        <w:rPr>
+          <w:sz w:val="11"/>
+          <w:szCs w:val="11"/>
+        </w:rPr>
+        <w:t>t_finance_salary_set_social_detail</w:t>
+      </w:r>
+      <w:proofErr w:type="spellEnd"/>
+      <w:r>
+        <w:rPr>
+          <w:sz w:val="11"/>
+          <w:szCs w:val="11"/>
+        </w:rPr>
+        <w:t xml:space="preserve">  t1  where t1.organization_code=#</w:t>
       </w:r>
     </w:p>
     <w:p>
@@ -8196,16 +10639,36 @@
           <w:sz w:val="11"/>
           <w:szCs w:val="11"/>
         </w:rPr>
-        <w:t>预扣率</w:t>
-      </w:r>
-      <w:r>
-        <w:rPr>
-          <w:rFonts w:hint="eastAsia"/>
-          <w:color w:val="FF0000"/>
-          <w:sz w:val="11"/>
-          <w:szCs w:val="11"/>
-        </w:rPr>
-        <w:t>处理状态</w:t>
+        <w:t>预扣</w:t>
+      </w:r>
+      <w:proofErr w:type="gramStart"/>
+      <w:r>
+        <w:rPr>
+          <w:rFonts w:hint="eastAsia"/>
+          <w:color w:val="FF0000"/>
+          <w:sz w:val="11"/>
+          <w:szCs w:val="11"/>
+        </w:rPr>
+        <w:t>率</w:t>
+      </w:r>
+      <w:r>
+        <w:rPr>
+          <w:rFonts w:hint="eastAsia"/>
+          <w:color w:val="FF0000"/>
+          <w:sz w:val="11"/>
+          <w:szCs w:val="11"/>
+        </w:rPr>
+        <w:t>处理</w:t>
+      </w:r>
+      <w:proofErr w:type="gramEnd"/>
+      <w:r>
+        <w:rPr>
+          <w:rFonts w:hint="eastAsia"/>
+          <w:color w:val="FF0000"/>
+          <w:sz w:val="11"/>
+          <w:szCs w:val="11"/>
+        </w:rPr>
+        <w:t>状态</w:t>
       </w:r>
       <w:r>
         <w:rPr>
@@ -8231,7 +10694,39 @@
           <w:sz w:val="11"/>
           <w:szCs w:val="11"/>
         </w:rPr>
-        <w:t>select t1.process_status from t_finance_salary_set_tax_rate t1</w:t>
+        <w:t>select t</w:t>
+      </w:r>
+      <w:proofErr w:type="gramStart"/>
+      <w:r>
+        <w:rPr>
+          <w:sz w:val="11"/>
+          <w:szCs w:val="11"/>
+        </w:rPr>
+        <w:t>1.process</w:t>
+      </w:r>
+      <w:proofErr w:type="gramEnd"/>
+      <w:r>
+        <w:rPr>
+          <w:sz w:val="11"/>
+          <w:szCs w:val="11"/>
+        </w:rPr>
+        <w:t xml:space="preserve">_status from </w:t>
+      </w:r>
+      <w:proofErr w:type="spellStart"/>
+      <w:r>
+        <w:rPr>
+          <w:sz w:val="11"/>
+          <w:szCs w:val="11"/>
+        </w:rPr>
+        <w:t>t_finance_salary_set_tax_rate</w:t>
+      </w:r>
+      <w:proofErr w:type="spellEnd"/>
+      <w:r>
+        <w:rPr>
+          <w:sz w:val="11"/>
+          <w:szCs w:val="11"/>
+        </w:rPr>
+        <w:t xml:space="preserve"> t1</w:t>
       </w:r>
     </w:p>
     <w:p>
@@ -8243,12 +10738,21 @@
           <w:szCs w:val="11"/>
         </w:rPr>
       </w:pPr>
-      <w:r>
-        <w:rPr>
-          <w:sz w:val="11"/>
-          <w:szCs w:val="11"/>
-        </w:rPr>
-        <w:t>where  t1.organization_code = #{organizationCode} and t1.tax_type = #{taxType}</w:t>
+      <w:proofErr w:type="gramStart"/>
+      <w:r>
+        <w:rPr>
+          <w:sz w:val="11"/>
+          <w:szCs w:val="11"/>
+        </w:rPr>
+        <w:t>where  t</w:t>
+      </w:r>
+      <w:proofErr w:type="gramEnd"/>
+      <w:r>
+        <w:rPr>
+          <w:sz w:val="11"/>
+          <w:szCs w:val="11"/>
+        </w:rPr>
+        <w:t>1.organization_code = #{organizationCode} and t1.tax_type = #{taxType}</w:t>
       </w:r>
     </w:p>
     <w:p>
@@ -8294,7 +10798,55 @@
           <w:sz w:val="11"/>
           <w:szCs w:val="11"/>
         </w:rPr>
-        <w:t>select t2.*  from  t_finance_salary_set_tax_rate t1 join t_finance_salary_set_tax_rate_detail t2 on t1.id = t2.tax_rate_id</w:t>
+        <w:t>select t</w:t>
+      </w:r>
+      <w:proofErr w:type="gramStart"/>
+      <w:r>
+        <w:rPr>
+          <w:sz w:val="11"/>
+          <w:szCs w:val="11"/>
+        </w:rPr>
+        <w:t>2.*</w:t>
+      </w:r>
+      <w:proofErr w:type="gramEnd"/>
+      <w:r>
+        <w:rPr>
+          <w:sz w:val="11"/>
+          <w:szCs w:val="11"/>
+        </w:rPr>
+        <w:t xml:space="preserve">  from  </w:t>
+      </w:r>
+      <w:proofErr w:type="spellStart"/>
+      <w:r>
+        <w:rPr>
+          <w:sz w:val="11"/>
+          <w:szCs w:val="11"/>
+        </w:rPr>
+        <w:t>t_finance_salary_set_tax_rate</w:t>
+      </w:r>
+      <w:proofErr w:type="spellEnd"/>
+      <w:r>
+        <w:rPr>
+          <w:sz w:val="11"/>
+          <w:szCs w:val="11"/>
+        </w:rPr>
+        <w:t xml:space="preserve"> t1 join </w:t>
+      </w:r>
+      <w:proofErr w:type="spellStart"/>
+      <w:r>
+        <w:rPr>
+          <w:sz w:val="11"/>
+          <w:szCs w:val="11"/>
+        </w:rPr>
+        <w:t>t_finance_salary_set_tax_rate_detail</w:t>
+      </w:r>
+      <w:proofErr w:type="spellEnd"/>
+      <w:r>
+        <w:rPr>
+          <w:sz w:val="11"/>
+          <w:szCs w:val="11"/>
+        </w:rPr>
+        <w:t xml:space="preserve"> t2 on t1.id = t2.tax_rate_id</w:t>
       </w:r>
     </w:p>
     <w:p>
@@ -8311,7 +10863,23 @@
           <w:sz w:val="11"/>
           <w:szCs w:val="11"/>
         </w:rPr>
-        <w:t>where t1.organization_code = #{organizationCode} and t1.tax_type = #{taxType}</w:t>
+        <w:t>where t</w:t>
+      </w:r>
+      <w:proofErr w:type="gramStart"/>
+      <w:r>
+        <w:rPr>
+          <w:sz w:val="11"/>
+          <w:szCs w:val="11"/>
+        </w:rPr>
+        <w:t>1.organization</w:t>
+      </w:r>
+      <w:proofErr w:type="gramEnd"/>
+      <w:r>
+        <w:rPr>
+          <w:sz w:val="11"/>
+          <w:szCs w:val="11"/>
+        </w:rPr>
+        <w:t>_code = #{organizationCode} and t1.tax_type = #{taxType}</w:t>
       </w:r>
     </w:p>
     <w:p>
@@ -8352,12 +10920,37 @@
           <w:szCs w:val="11"/>
         </w:rPr>
       </w:pPr>
-      <w:r>
-        <w:rPr>
-          <w:sz w:val="11"/>
-          <w:szCs w:val="11"/>
-        </w:rPr>
-        <w:t>select  t1.* from  t_finance_salary_payroll_tax t1</w:t>
+      <w:proofErr w:type="gramStart"/>
+      <w:r>
+        <w:rPr>
+          <w:sz w:val="11"/>
+          <w:szCs w:val="11"/>
+        </w:rPr>
+        <w:t>select  t</w:t>
+      </w:r>
+      <w:proofErr w:type="gramEnd"/>
+      <w:r>
+        <w:rPr>
+          <w:sz w:val="11"/>
+          <w:szCs w:val="11"/>
+        </w:rPr>
+        <w:t xml:space="preserve">1.* from  </w:t>
+      </w:r>
+      <w:proofErr w:type="spellStart"/>
+      <w:r>
+        <w:rPr>
+          <w:sz w:val="11"/>
+          <w:szCs w:val="11"/>
+        </w:rPr>
+        <w:t>t_finance_salary_payroll_tax</w:t>
+      </w:r>
+      <w:proofErr w:type="spellEnd"/>
+      <w:r>
+        <w:rPr>
+          <w:sz w:val="11"/>
+          <w:szCs w:val="11"/>
+        </w:rPr>
+        <w:t xml:space="preserve"> t1</w:t>
       </w:r>
     </w:p>
     <w:p>
@@ -8374,7 +10967,23 @@
           <w:sz w:val="11"/>
           <w:szCs w:val="11"/>
         </w:rPr>
-        <w:t>where t1.employee_code,t1.organization_code = #{organizationCode}  and t1.year = #{year} and t1.month = #{month} and  t1.employee_code in('##')</w:t>
+        <w:t>where t</w:t>
+      </w:r>
+      <w:proofErr w:type="gramStart"/>
+      <w:r>
+        <w:rPr>
+          <w:sz w:val="11"/>
+          <w:szCs w:val="11"/>
+        </w:rPr>
+        <w:t>1.employee</w:t>
+      </w:r>
+      <w:proofErr w:type="gramEnd"/>
+      <w:r>
+        <w:rPr>
+          <w:sz w:val="11"/>
+          <w:szCs w:val="11"/>
+        </w:rPr>
+        <w:t>_code,t1.organization_code = #{organizationCode}  and t1.year = #{year} and t1.month = #{month} and  t1.employee_code in('##')</w:t>
       </w:r>
     </w:p>
     <w:p>
@@ -8420,7 +11029,39 @@
           <w:sz w:val="11"/>
           <w:szCs w:val="11"/>
         </w:rPr>
-        <w:t>select t1.employee_code,t1.* from  t_finance_salary_base_special_tax t1 where  t1.organization_code = #{organizationCode}</w:t>
+        <w:t>select t</w:t>
+      </w:r>
+      <w:proofErr w:type="gramStart"/>
+      <w:r>
+        <w:rPr>
+          <w:sz w:val="11"/>
+          <w:szCs w:val="11"/>
+        </w:rPr>
+        <w:t>1.employee</w:t>
+      </w:r>
+      <w:proofErr w:type="gramEnd"/>
+      <w:r>
+        <w:rPr>
+          <w:sz w:val="11"/>
+          <w:szCs w:val="11"/>
+        </w:rPr>
+        <w:t xml:space="preserve">_code,t1.* from  </w:t>
+      </w:r>
+      <w:proofErr w:type="spellStart"/>
+      <w:r>
+        <w:rPr>
+          <w:sz w:val="11"/>
+          <w:szCs w:val="11"/>
+        </w:rPr>
+        <w:t>t_finance_salary_base_special_tax</w:t>
+      </w:r>
+      <w:proofErr w:type="spellEnd"/>
+      <w:r>
+        <w:rPr>
+          <w:sz w:val="11"/>
+          <w:szCs w:val="11"/>
+        </w:rPr>
+        <w:t xml:space="preserve"> t1 where  t1.organization_code = #{organizationCode}</w:t>
       </w:r>
     </w:p>
     <w:p>
@@ -8437,7 +11078,23 @@
           <w:sz w:val="11"/>
           <w:szCs w:val="11"/>
         </w:rPr>
-        <w:t>and ((t1.salary_year &gt; #{startYear}) or (t1.salary_year = #{startYear} and t1.salary_month &gt;= #{startMonth}))</w:t>
+        <w:t>and ((t</w:t>
+      </w:r>
+      <w:proofErr w:type="gramStart"/>
+      <w:r>
+        <w:rPr>
+          <w:sz w:val="11"/>
+          <w:szCs w:val="11"/>
+        </w:rPr>
+        <w:t>1.salary</w:t>
+      </w:r>
+      <w:proofErr w:type="gramEnd"/>
+      <w:r>
+        <w:rPr>
+          <w:sz w:val="11"/>
+          <w:szCs w:val="11"/>
+        </w:rPr>
+        <w:t>_year &gt; #{startYear}) or (t1.salary_year = #{startYear} and t1.salary_month &gt;= #{startMonth}))</w:t>
       </w:r>
     </w:p>
     <w:p>
@@ -8454,7 +11111,23 @@
           <w:sz w:val="11"/>
           <w:szCs w:val="11"/>
         </w:rPr>
-        <w:t>and ((#{endYear} &gt; t1.salary_year) or (t1.salary_year = #{endYear} and #{endMonth} &gt;= t1.salary_month))</w:t>
+        <w:t>and ((#{endYear} &gt; t</w:t>
+      </w:r>
+      <w:proofErr w:type="gramStart"/>
+      <w:r>
+        <w:rPr>
+          <w:sz w:val="11"/>
+          <w:szCs w:val="11"/>
+        </w:rPr>
+        <w:t>1.salary</w:t>
+      </w:r>
+      <w:proofErr w:type="gramEnd"/>
+      <w:r>
+        <w:rPr>
+          <w:sz w:val="11"/>
+          <w:szCs w:val="11"/>
+        </w:rPr>
+        <w:t>_year) or (t1.salary_year = #{endYear} and #{endMonth} &gt;= t1.salary_month))</w:t>
       </w:r>
     </w:p>
     <w:p>
@@ -8466,12 +11139,21 @@
           <w:szCs w:val="11"/>
         </w:rPr>
       </w:pPr>
-      <w:r>
-        <w:rPr>
-          <w:sz w:val="11"/>
-          <w:szCs w:val="11"/>
-        </w:rPr>
-        <w:t>and  t1.employee_code in('##')</w:t>
+      <w:proofErr w:type="gramStart"/>
+      <w:r>
+        <w:rPr>
+          <w:sz w:val="11"/>
+          <w:szCs w:val="11"/>
+        </w:rPr>
+        <w:t>and  t</w:t>
+      </w:r>
+      <w:proofErr w:type="gramEnd"/>
+      <w:r>
+        <w:rPr>
+          <w:sz w:val="11"/>
+          <w:szCs w:val="11"/>
+        </w:rPr>
+        <w:t>1.employee_code in('##')</w:t>
       </w:r>
     </w:p>
     <w:p>
@@ -8589,28 +11271,69 @@
           <w:szCs w:val="11"/>
         </w:rPr>
       </w:pPr>
+      <w:proofErr w:type="gramStart"/>
       <w:r>
         <w:rPr>
           <w:sz w:val="11"/>
           <w:szCs w:val="11"/>
         </w:rPr>
         <w:lastRenderedPageBreak/>
-        <w:t>select  t1.social_year_amt from  t_finance_salary_set_social_wage t1</w:t>
-      </w:r>
-    </w:p>
-    <w:p>
-      <w:pPr>
-        <w:rPr>
-          <w:sz w:val="11"/>
-          <w:szCs w:val="11"/>
-        </w:rPr>
-      </w:pPr>
-      <w:r>
-        <w:rPr>
-          <w:sz w:val="11"/>
-          <w:szCs w:val="11"/>
-        </w:rPr>
-        <w:t xml:space="preserve">  where  t1.organization_code = #{organizationCode}  and t1.social_city_code = #{socialCityCode}  and t1.social_year = #{socialYear}</w:t>
+        <w:t>select  t</w:t>
+      </w:r>
+      <w:proofErr w:type="gramEnd"/>
+      <w:r>
+        <w:rPr>
+          <w:sz w:val="11"/>
+          <w:szCs w:val="11"/>
+        </w:rPr>
+        <w:t xml:space="preserve">1.social_year_amt from  </w:t>
+      </w:r>
+      <w:proofErr w:type="spellStart"/>
+      <w:r>
+        <w:rPr>
+          <w:sz w:val="11"/>
+          <w:szCs w:val="11"/>
+        </w:rPr>
+        <w:t>t_finance_salary_set_social_wage</w:t>
+      </w:r>
+      <w:proofErr w:type="spellEnd"/>
+      <w:r>
+        <w:rPr>
+          <w:sz w:val="11"/>
+          <w:szCs w:val="11"/>
+        </w:rPr>
+        <w:t xml:space="preserve"> t1</w:t>
+      </w:r>
+    </w:p>
+    <w:p>
+      <w:pPr>
+        <w:rPr>
+          <w:sz w:val="11"/>
+          <w:szCs w:val="11"/>
+        </w:rPr>
+      </w:pPr>
+      <w:r>
+        <w:rPr>
+          <w:sz w:val="11"/>
+          <w:szCs w:val="11"/>
+        </w:rPr>
+        <w:t xml:space="preserve">  </w:t>
+      </w:r>
+      <w:proofErr w:type="gramStart"/>
+      <w:r>
+        <w:rPr>
+          <w:sz w:val="11"/>
+          <w:szCs w:val="11"/>
+        </w:rPr>
+        <w:t>where  t</w:t>
+      </w:r>
+      <w:proofErr w:type="gramEnd"/>
+      <w:r>
+        <w:rPr>
+          <w:sz w:val="11"/>
+          <w:szCs w:val="11"/>
+        </w:rPr>
+        <w:t>1.organization_code = #{organizationCode}  and t1.social_city_code = #{socialCityCode}  and t1.social_year = #{socialYear}</w:t>
       </w:r>
     </w:p>
     <w:p>
@@ -8702,6 +11425,7 @@
         </w:rPr>
         <w:t>初始化薪资基础信息</w:t>
       </w:r>
+      <w:proofErr w:type="spellStart"/>
       <w:r>
         <w:rPr>
           <w:color w:val="FF0000"/>
@@ -8710,6 +11434,7 @@
         </w:rPr>
         <w:t>PayrollVO</w:t>
       </w:r>
+      <w:proofErr w:type="spellEnd"/>
     </w:p>
     <w:p>
       <w:pPr>
@@ -8833,7 +11558,23 @@
           <w:sz w:val="10"/>
           <w:szCs w:val="10"/>
         </w:rPr>
-        <w:t xml:space="preserve"> 、个税设置是否生效、险金设置是否生效、正常工时是否存在</w:t>
+        <w:t xml:space="preserve"> 、个税设置是否生效、险</w:t>
+      </w:r>
+      <w:proofErr w:type="gramStart"/>
+      <w:r>
+        <w:rPr>
+          <w:sz w:val="10"/>
+          <w:szCs w:val="10"/>
+        </w:rPr>
+        <w:t>金设置</w:t>
+      </w:r>
+      <w:proofErr w:type="gramEnd"/>
+      <w:r>
+        <w:rPr>
+          <w:sz w:val="10"/>
+          <w:szCs w:val="10"/>
+        </w:rPr>
+        <w:t>是否生效、正常工时是否存在</w:t>
       </w:r>
     </w:p>
     <w:p>
@@ -8934,7 +11675,25 @@
           <w:sz w:val="10"/>
           <w:szCs w:val="10"/>
         </w:rPr>
-        <w:t>根据薪资单变更记录，，薪资项开始日期结束日期解析所得，</w:t>
+        <w:t>根据薪资单变更记录，，薪资</w:t>
+      </w:r>
+      <w:proofErr w:type="gramStart"/>
+      <w:r>
+        <w:rPr>
+          <w:rFonts w:hint="eastAsia"/>
+          <w:sz w:val="10"/>
+          <w:szCs w:val="10"/>
+        </w:rPr>
+        <w:t>项开始</w:t>
+      </w:r>
+      <w:proofErr w:type="gramEnd"/>
+      <w:r>
+        <w:rPr>
+          <w:rFonts w:hint="eastAsia"/>
+          <w:sz w:val="10"/>
+          <w:szCs w:val="10"/>
+        </w:rPr>
+        <w:t>日期结束日期解析所得，</w:t>
       </w:r>
       <w:r>
         <w:rPr>
@@ -9023,7 +11782,27 @@
           <w:sz w:val="11"/>
           <w:szCs w:val="11"/>
         </w:rPr>
-        <w:t>只能二选一，</w:t>
+        <w:t>只能二选</w:t>
+      </w:r>
+      <w:proofErr w:type="gramStart"/>
+      <w:r>
+        <w:rPr>
+          <w:rFonts w:hint="eastAsia"/>
+          <w:color w:val="00B050"/>
+          <w:sz w:val="11"/>
+          <w:szCs w:val="11"/>
+        </w:rPr>
+        <w:t>一</w:t>
+      </w:r>
+      <w:proofErr w:type="gramEnd"/>
+      <w:r>
+        <w:rPr>
+          <w:rFonts w:hint="eastAsia"/>
+          <w:color w:val="00B050"/>
+          <w:sz w:val="11"/>
+          <w:szCs w:val="11"/>
+        </w:rPr>
+        <w:t>，</w:t>
       </w:r>
       <w:r>
         <w:rPr>
@@ -9053,6 +11832,7 @@
     <w:p>
       <w:pPr>
         <w:pStyle w:val="a4"/>
+        <w:ind w:leftChars="157" w:left="330"/>
         <w:rPr>
           <w:sz w:val="11"/>
           <w:szCs w:val="11"/>
@@ -9091,17 +11871,27 @@
         </w:rPr>
         <w:t>获取金额后，新建薪资单薪资项(</w:t>
       </w:r>
-      <w:r>
-        <w:rPr>
-          <w:sz w:val="11"/>
-          <w:szCs w:val="11"/>
-        </w:rPr>
-        <w:t>t_finance_salary_payroll_item)</w:t>
+      <w:proofErr w:type="spellStart"/>
+      <w:r>
+        <w:rPr>
+          <w:sz w:val="11"/>
+          <w:szCs w:val="11"/>
+        </w:rPr>
+        <w:t>t_finance_salary_payroll_item</w:t>
+      </w:r>
+      <w:proofErr w:type="spellEnd"/>
+      <w:r>
+        <w:rPr>
+          <w:sz w:val="11"/>
+          <w:szCs w:val="11"/>
+        </w:rPr>
+        <w:t>)</w:t>
       </w:r>
     </w:p>
     <w:p>
       <w:pPr>
         <w:pStyle w:val="a4"/>
+        <w:ind w:leftChars="157" w:left="330"/>
         <w:rPr>
           <w:sz w:val="11"/>
           <w:szCs w:val="11"/>
@@ -9130,8 +11920,36 @@
           <w:sz w:val="11"/>
           <w:szCs w:val="11"/>
         </w:rPr>
-        <w:t>会先根据薪资项审批流类型获取具体的审批流信息</w:t>
-      </w:r>
+        <w:t>会先根据薪资项审批</w:t>
+      </w:r>
+      <w:proofErr w:type="gramStart"/>
+      <w:r>
+        <w:rPr>
+          <w:rFonts w:hint="eastAsia"/>
+          <w:sz w:val="11"/>
+          <w:szCs w:val="11"/>
+        </w:rPr>
+        <w:t>流类型</w:t>
+      </w:r>
+      <w:proofErr w:type="gramEnd"/>
+      <w:r>
+        <w:rPr>
+          <w:rFonts w:hint="eastAsia"/>
+          <w:sz w:val="11"/>
+          <w:szCs w:val="11"/>
+        </w:rPr>
+        <w:t>获取具体的审批</w:t>
+      </w:r>
+      <w:proofErr w:type="gramStart"/>
+      <w:r>
+        <w:rPr>
+          <w:rFonts w:hint="eastAsia"/>
+          <w:sz w:val="11"/>
+          <w:szCs w:val="11"/>
+        </w:rPr>
+        <w:t>流信息</w:t>
+      </w:r>
+      <w:proofErr w:type="gramEnd"/>
       <w:r>
         <w:rPr>
           <w:rFonts w:hint="eastAsia"/>
@@ -9168,8 +11986,20 @@
           <w:sz w:val="11"/>
           <w:szCs w:val="11"/>
         </w:rPr>
-        <w:t>获取组织机构下的所有审批流信息</w:t>
-      </w:r>
+        <w:t>获取组织机构下的所有审批</w:t>
+      </w:r>
+      <w:proofErr w:type="gramStart"/>
+      <w:r>
+        <w:rPr>
+          <w:rFonts w:hint="eastAsia"/>
+          <w:b/>
+          <w:bCs/>
+          <w:sz w:val="11"/>
+          <w:szCs w:val="11"/>
+        </w:rPr>
+        <w:t>流信息</w:t>
+      </w:r>
+      <w:proofErr w:type="gramEnd"/>
       <w:r>
         <w:rPr>
           <w:sz w:val="11"/>
@@ -9193,12 +12023,21 @@
         </w:rPr>
         <w:t>薪资单薪资项(</w:t>
       </w:r>
-      <w:r>
-        <w:rPr>
-          <w:sz w:val="11"/>
-          <w:szCs w:val="11"/>
-        </w:rPr>
-        <w:t>t_finance_salary_payroll_item)</w:t>
+      <w:proofErr w:type="spellStart"/>
+      <w:r>
+        <w:rPr>
+          <w:sz w:val="11"/>
+          <w:szCs w:val="11"/>
+        </w:rPr>
+        <w:t>t_finance_salary_payroll_item</w:t>
+      </w:r>
+      <w:proofErr w:type="spellEnd"/>
+      <w:r>
+        <w:rPr>
+          <w:sz w:val="11"/>
+          <w:szCs w:val="11"/>
+        </w:rPr>
+        <w:t>)</w:t>
       </w:r>
       <w:r>
         <w:rPr>
@@ -9220,6 +12059,7 @@
     <w:p>
       <w:pPr>
         <w:pStyle w:val="a4"/>
+        <w:ind w:leftChars="157" w:left="330"/>
         <w:rPr>
           <w:sz w:val="11"/>
           <w:szCs w:val="11"/>
@@ -9238,7 +12078,23 @@
           <w:sz w:val="11"/>
           <w:szCs w:val="11"/>
         </w:rPr>
-        <w:t>(t_finance_salary_payroll_item_detail)</w:t>
+        <w:t>(</w:t>
+      </w:r>
+      <w:proofErr w:type="spellStart"/>
+      <w:r>
+        <w:rPr>
+          <w:sz w:val="11"/>
+          <w:szCs w:val="11"/>
+        </w:rPr>
+        <w:t>t_finance_salary_payroll_item_detail</w:t>
+      </w:r>
+      <w:proofErr w:type="spellEnd"/>
+      <w:r>
+        <w:rPr>
+          <w:sz w:val="11"/>
+          <w:szCs w:val="11"/>
+        </w:rPr>
+        <w:t>)</w:t>
       </w:r>
       <w:r>
         <w:rPr>
@@ -9252,6 +12108,7 @@
     <w:p>
       <w:pPr>
         <w:pStyle w:val="a4"/>
+        <w:ind w:leftChars="157" w:left="330"/>
         <w:rPr>
           <w:sz w:val="11"/>
           <w:szCs w:val="11"/>
@@ -9286,7 +12143,39 @@
           <w:sz w:val="11"/>
           <w:szCs w:val="11"/>
         </w:rPr>
-        <w:t>update t_finance_salary_base_process set salary_status = 1, year = #{year}, month = #{month} where id in（#）</w:t>
+        <w:t xml:space="preserve">update </w:t>
+      </w:r>
+      <w:proofErr w:type="spellStart"/>
+      <w:r>
+        <w:rPr>
+          <w:sz w:val="11"/>
+          <w:szCs w:val="11"/>
+        </w:rPr>
+        <w:t>t_finance_salary_base_process</w:t>
+      </w:r>
+      <w:proofErr w:type="spellEnd"/>
+      <w:r>
+        <w:rPr>
+          <w:sz w:val="11"/>
+          <w:szCs w:val="11"/>
+        </w:rPr>
+        <w:t xml:space="preserve"> set </w:t>
+      </w:r>
+      <w:proofErr w:type="spellStart"/>
+      <w:r>
+        <w:rPr>
+          <w:sz w:val="11"/>
+          <w:szCs w:val="11"/>
+        </w:rPr>
+        <w:t>salary_status</w:t>
+      </w:r>
+      <w:proofErr w:type="spellEnd"/>
+      <w:r>
+        <w:rPr>
+          <w:sz w:val="11"/>
+          <w:szCs w:val="11"/>
+        </w:rPr>
+        <w:t xml:space="preserve"> = 1, year = #{year}, month = #{month} where id in（#）</w:t>
       </w:r>
     </w:p>
     <w:p>
@@ -9301,6 +12190,8 @@
       <w:r>
         <w:rPr>
           <w:rFonts w:hint="eastAsia"/>
+          <w:b/>
+          <w:bCs/>
           <w:color w:val="FF0000"/>
           <w:sz w:val="11"/>
           <w:szCs w:val="11"/>
@@ -9309,6 +12200,8 @@
       </w:r>
       <w:r>
         <w:rPr>
+          <w:b/>
+          <w:bCs/>
           <w:color w:val="FF0000"/>
           <w:sz w:val="11"/>
           <w:szCs w:val="11"/>
@@ -9318,23 +12211,66 @@
       <w:r>
         <w:rPr>
           <w:rFonts w:hint="eastAsia"/>
-          <w:color w:val="FF0000"/>
-          <w:sz w:val="11"/>
-          <w:szCs w:val="11"/>
-        </w:rPr>
-        <w:t>特殊项计算</w:t>
-      </w:r>
-      <w:r>
-        <w:rPr>
-          <w:rFonts w:hint="eastAsia"/>
-          <w:color w:val="FF0000"/>
-          <w:sz w:val="11"/>
-          <w:szCs w:val="11"/>
-        </w:rPr>
-        <w:t>(五险一金</w:t>
-      </w:r>
-      <w:r>
-        <w:rPr>
+          <w:b/>
+          <w:bCs/>
+          <w:color w:val="FF0000"/>
+          <w:sz w:val="11"/>
+          <w:szCs w:val="11"/>
+        </w:rPr>
+        <w:t>特殊</w:t>
+      </w:r>
+      <w:proofErr w:type="gramStart"/>
+      <w:r>
+        <w:rPr>
+          <w:rFonts w:hint="eastAsia"/>
+          <w:b/>
+          <w:bCs/>
+          <w:color w:val="FF0000"/>
+          <w:sz w:val="11"/>
+          <w:szCs w:val="11"/>
+        </w:rPr>
+        <w:t>项计算</w:t>
+      </w:r>
+      <w:proofErr w:type="gramEnd"/>
+      <w:r>
+        <w:rPr>
+          <w:rFonts w:hint="eastAsia"/>
+          <w:b/>
+          <w:bCs/>
+          <w:color w:val="FF0000"/>
+          <w:sz w:val="11"/>
+          <w:szCs w:val="11"/>
+        </w:rPr>
+        <w:t>(五险</w:t>
+      </w:r>
+      <w:proofErr w:type="gramStart"/>
+      <w:r>
+        <w:rPr>
+          <w:rFonts w:hint="eastAsia"/>
+          <w:b/>
+          <w:bCs/>
+          <w:color w:val="FF0000"/>
+          <w:sz w:val="11"/>
+          <w:szCs w:val="11"/>
+        </w:rPr>
+        <w:t>一</w:t>
+      </w:r>
+      <w:proofErr w:type="gramEnd"/>
+      <w:r>
+        <w:rPr>
+          <w:rFonts w:hint="eastAsia"/>
+          <w:b/>
+          <w:bCs/>
+          <w:color w:val="FF0000"/>
+          <w:sz w:val="11"/>
+          <w:szCs w:val="11"/>
+        </w:rPr>
+        <w:t>金</w:t>
+      </w:r>
+      <w:r>
+        <w:rPr>
+          <w:b/>
+          <w:bCs/>
           <w:color w:val="FF0000"/>
           <w:sz w:val="11"/>
           <w:szCs w:val="11"/>
@@ -9343,20 +12279,21 @@
       </w:r>
       <w:r>
         <w:rPr>
-          <w:color w:val="FF0000"/>
-          <w:sz w:val="11"/>
-          <w:szCs w:val="11"/>
-        </w:rPr>
-        <w:t xml:space="preserve">   </w:t>
-      </w:r>
-      <w:r>
-        <w:rPr>
-          <w:rFonts w:hint="eastAsia"/>
-          <w:color w:val="FF0000"/>
-          <w:sz w:val="11"/>
-          <w:szCs w:val="11"/>
-        </w:rPr>
-        <w:t>注：初始化时获取的五险一金是上个月的，跟这边无关</w:t>
+          <w:b/>
+          <w:bCs/>
+          <w:color w:val="FF0000"/>
+          <w:sz w:val="11"/>
+          <w:szCs w:val="11"/>
+        </w:rPr>
+        <w:t xml:space="preserve"> </w:t>
+      </w:r>
+      <w:r>
+        <w:rPr>
+          <w:color w:val="FF0000"/>
+          <w:sz w:val="11"/>
+          <w:szCs w:val="11"/>
+        </w:rPr>
+        <w:t xml:space="preserve">  </w:t>
       </w:r>
     </w:p>
     <w:p>
@@ -9364,6 +12301,46 @@
         <w:pStyle w:val="a4"/>
         <w:ind w:firstLineChars="200" w:firstLine="220"/>
         <w:rPr>
+          <w:color w:val="FF0000"/>
+          <w:sz w:val="11"/>
+          <w:szCs w:val="11"/>
+        </w:rPr>
+      </w:pPr>
+      <w:r>
+        <w:rPr>
+          <w:rFonts w:hint="eastAsia"/>
+          <w:color w:val="FF0000"/>
+          <w:sz w:val="11"/>
+          <w:szCs w:val="11"/>
+        </w:rPr>
+        <w:t>注：初始化时获取的五险</w:t>
+      </w:r>
+      <w:proofErr w:type="gramStart"/>
+      <w:r>
+        <w:rPr>
+          <w:rFonts w:hint="eastAsia"/>
+          <w:color w:val="FF0000"/>
+          <w:sz w:val="11"/>
+          <w:szCs w:val="11"/>
+        </w:rPr>
+        <w:t>一</w:t>
+      </w:r>
+      <w:proofErr w:type="gramEnd"/>
+      <w:r>
+        <w:rPr>
+          <w:rFonts w:hint="eastAsia"/>
+          <w:color w:val="FF0000"/>
+          <w:sz w:val="11"/>
+          <w:szCs w:val="11"/>
+        </w:rPr>
+        <w:t>金是上个月的，跟这边无关</w:t>
+      </w:r>
+    </w:p>
+    <w:p>
+      <w:pPr>
+        <w:pStyle w:val="a4"/>
+        <w:ind w:firstLineChars="200" w:firstLine="220"/>
+        <w:rPr>
           <w:sz w:val="11"/>
           <w:szCs w:val="11"/>
         </w:rPr>
@@ -9382,7 +12359,25 @@
           <w:sz w:val="11"/>
           <w:szCs w:val="11"/>
         </w:rPr>
-        <w:t>城市医社保档案</w:t>
+        <w:t>城市</w:t>
+      </w:r>
+      <w:proofErr w:type="gramStart"/>
+      <w:r>
+        <w:rPr>
+          <w:rFonts w:hint="eastAsia"/>
+          <w:sz w:val="11"/>
+          <w:szCs w:val="11"/>
+        </w:rPr>
+        <w:t>医</w:t>
+      </w:r>
+      <w:proofErr w:type="gramEnd"/>
+      <w:r>
+        <w:rPr>
+          <w:rFonts w:hint="eastAsia"/>
+          <w:sz w:val="11"/>
+          <w:szCs w:val="11"/>
+        </w:rPr>
+        <w:t>社保档案</w:t>
       </w:r>
       <w:r>
         <w:rPr>
@@ -9392,6 +12387,7 @@
         </w:rPr>
         <w:t>(</w:t>
       </w:r>
+      <w:proofErr w:type="spellStart"/>
       <w:r>
         <w:rPr>
           <w:sz w:val="11"/>
@@ -9399,6 +12395,7 @@
         </w:rPr>
         <w:t>t_finance_salary_set_social</w:t>
       </w:r>
+      <w:proofErr w:type="spellEnd"/>
       <w:r>
         <w:rPr>
           <w:sz w:val="11"/>
@@ -9420,7 +12417,25 @@
           <w:sz w:val="11"/>
           <w:szCs w:val="11"/>
         </w:rPr>
-        <w:t>员工医社保缴交基数</w:t>
+        <w:t>员工</w:t>
+      </w:r>
+      <w:proofErr w:type="gramStart"/>
+      <w:r>
+        <w:rPr>
+          <w:rFonts w:hint="eastAsia"/>
+          <w:sz w:val="11"/>
+          <w:szCs w:val="11"/>
+        </w:rPr>
+        <w:t>医</w:t>
+      </w:r>
+      <w:proofErr w:type="gramEnd"/>
+      <w:r>
+        <w:rPr>
+          <w:rFonts w:hint="eastAsia"/>
+          <w:sz w:val="11"/>
+          <w:szCs w:val="11"/>
+        </w:rPr>
+        <w:t>社保缴交基数</w:t>
       </w:r>
       <w:r>
         <w:rPr>
@@ -9430,6 +12445,7 @@
         </w:rPr>
         <w:t>（</w:t>
       </w:r>
+      <w:proofErr w:type="spellStart"/>
       <w:r>
         <w:rPr>
           <w:sz w:val="11"/>
@@ -9437,6 +12453,7 @@
         </w:rPr>
         <w:t>t_finance_salary_set_social_person</w:t>
       </w:r>
+      <w:proofErr w:type="spellEnd"/>
       <w:r>
         <w:rPr>
           <w:rFonts w:hint="eastAsia"/>
@@ -9445,13 +12462,23 @@
         </w:rPr>
         <w:t>）和</w:t>
       </w:r>
-      <w:r>
-        <w:rPr>
-          <w:rFonts w:hint="eastAsia"/>
-          <w:sz w:val="11"/>
-          <w:szCs w:val="11"/>
-        </w:rPr>
-        <w:t>医社保档案明细</w:t>
+      <w:proofErr w:type="gramStart"/>
+      <w:r>
+        <w:rPr>
+          <w:rFonts w:hint="eastAsia"/>
+          <w:sz w:val="11"/>
+          <w:szCs w:val="11"/>
+        </w:rPr>
+        <w:t>医社保</w:t>
+      </w:r>
+      <w:proofErr w:type="gramEnd"/>
+      <w:r>
+        <w:rPr>
+          <w:rFonts w:hint="eastAsia"/>
+          <w:sz w:val="11"/>
+          <w:szCs w:val="11"/>
+        </w:rPr>
+        <w:t>档案明细</w:t>
       </w:r>
       <w:r>
         <w:rPr>
@@ -9461,6 +12488,7 @@
         </w:rPr>
         <w:t>(</w:t>
       </w:r>
+      <w:proofErr w:type="spellStart"/>
       <w:r>
         <w:rPr>
           <w:sz w:val="11"/>
@@ -9468,6 +12496,7 @@
         </w:rPr>
         <w:t>t_finance_salary_set_social_detail</w:t>
       </w:r>
+      <w:proofErr w:type="spellEnd"/>
       <w:r>
         <w:rPr>
           <w:sz w:val="11"/>
@@ -9481,8 +12510,27 @@
           <w:sz w:val="11"/>
           <w:szCs w:val="11"/>
         </w:rPr>
-        <w:t>算出五险一金项(</w:t>
-      </w:r>
+        <w:t>算出</w:t>
+      </w:r>
+      <w:proofErr w:type="gramStart"/>
+      <w:r>
+        <w:rPr>
+          <w:rFonts w:hint="eastAsia"/>
+          <w:sz w:val="11"/>
+          <w:szCs w:val="11"/>
+        </w:rPr>
+        <w:t>五险一</w:t>
+      </w:r>
+      <w:proofErr w:type="gramEnd"/>
+      <w:r>
+        <w:rPr>
+          <w:rFonts w:hint="eastAsia"/>
+          <w:sz w:val="11"/>
+          <w:szCs w:val="11"/>
+        </w:rPr>
+        <w:t>金项(</w:t>
+      </w:r>
+      <w:proofErr w:type="spellStart"/>
       <w:r>
         <w:rPr>
           <w:sz w:val="11"/>
@@ -9490,6 +12538,7 @@
         </w:rPr>
         <w:t>t_finance_salary_payroll_social</w:t>
       </w:r>
+      <w:proofErr w:type="spellEnd"/>
       <w:r>
         <w:rPr>
           <w:sz w:val="11"/>
@@ -9503,13 +12552,23 @@
         </w:rPr>
         <w:t xml:space="preserve"> </w:t>
       </w:r>
-      <w:r>
-        <w:rPr>
-          <w:rFonts w:hint="eastAsia"/>
-          <w:sz w:val="11"/>
-          <w:szCs w:val="11"/>
-        </w:rPr>
-        <w:t>五险一金项包括了</w:t>
+      <w:proofErr w:type="gramStart"/>
+      <w:r>
+        <w:rPr>
+          <w:rFonts w:hint="eastAsia"/>
+          <w:sz w:val="11"/>
+          <w:szCs w:val="11"/>
+        </w:rPr>
+        <w:t>五险一金项包括</w:t>
+      </w:r>
+      <w:proofErr w:type="gramEnd"/>
+      <w:r>
+        <w:rPr>
+          <w:rFonts w:hint="eastAsia"/>
+          <w:sz w:val="11"/>
+          <w:szCs w:val="11"/>
+        </w:rPr>
+        <w:t>了</w:t>
       </w:r>
       <w:r>
         <w:rPr>
@@ -9610,7 +12669,39 @@
           <w:sz w:val="11"/>
           <w:szCs w:val="11"/>
         </w:rPr>
-        <w:t>(t_finance_salary_base_special_tax)获取个税的本期子女教育、本期继续教育、本期住房、本期租房、本期赡养老人、本期专项合计</w:t>
+        <w:t>(</w:t>
+      </w:r>
+      <w:proofErr w:type="spellStart"/>
+      <w:r>
+        <w:rPr>
+          <w:sz w:val="11"/>
+          <w:szCs w:val="11"/>
+        </w:rPr>
+        <w:t>t_finance_salary_base_special_tax</w:t>
+      </w:r>
+      <w:proofErr w:type="spellEnd"/>
+      <w:r>
+        <w:rPr>
+          <w:sz w:val="11"/>
+          <w:szCs w:val="11"/>
+        </w:rPr>
+        <w:t>)获取个税的本期子女教育、本期继续教育、本期住房、本期租房、本期赡养老人、</w:t>
+      </w:r>
+      <w:proofErr w:type="gramStart"/>
+      <w:r>
+        <w:rPr>
+          <w:sz w:val="11"/>
+          <w:szCs w:val="11"/>
+        </w:rPr>
+        <w:t>本期专项</w:t>
+      </w:r>
+      <w:proofErr w:type="gramEnd"/>
+      <w:r>
+        <w:rPr>
+          <w:sz w:val="11"/>
+          <w:szCs w:val="11"/>
+        </w:rPr>
+        <w:t>合计</w:t>
       </w:r>
       <w:r>
         <w:rPr>
@@ -9652,7 +12743,29 @@
           <w:sz w:val="11"/>
           <w:szCs w:val="11"/>
         </w:rPr>
-        <w:t>本条返回本期专项合计</w:t>
+        <w:t>本条返回</w:t>
+      </w:r>
+      <w:proofErr w:type="gramStart"/>
+      <w:r>
+        <w:rPr>
+          <w:rFonts w:hint="eastAsia"/>
+          <w:b/>
+          <w:bCs/>
+          <w:sz w:val="11"/>
+          <w:szCs w:val="11"/>
+        </w:rPr>
+        <w:t>本期专项</w:t>
+      </w:r>
+      <w:proofErr w:type="gramEnd"/>
+      <w:r>
+        <w:rPr>
+          <w:rFonts w:hint="eastAsia"/>
+          <w:b/>
+          <w:bCs/>
+          <w:sz w:val="11"/>
+          <w:szCs w:val="11"/>
+        </w:rPr>
+        <w:t>合计</w:t>
       </w:r>
       <w:r>
         <w:rPr>
@@ -9701,30 +12814,78 @@
           <w:sz w:val="11"/>
           <w:szCs w:val="11"/>
         </w:rPr>
-        <w:t>上月</w:t>
-      </w:r>
-      <w:r>
-        <w:rPr>
-          <w:rFonts w:hint="eastAsia"/>
-          <w:sz w:val="11"/>
-          <w:szCs w:val="11"/>
-        </w:rPr>
-        <w:t>是</w:t>
-      </w:r>
-      <w:r>
-        <w:rPr>
-          <w:rFonts w:hint="eastAsia"/>
-          <w:sz w:val="11"/>
-          <w:szCs w:val="11"/>
-        </w:rPr>
-        <w:t>个税薪资项</w:t>
-      </w:r>
-      <w:r>
-        <w:rPr>
-          <w:sz w:val="11"/>
-          <w:szCs w:val="11"/>
-        </w:rPr>
-        <w:t>(t_finance_salary_payroll_tax)和上月五险一金项(t_finance_salary_payroll_social)算出累计养老、累计医保、累计失业保险、累计公积金、累计企业年金</w:t>
+        <w:t>上月个税薪资项</w:t>
+      </w:r>
+      <w:r>
+        <w:rPr>
+          <w:sz w:val="11"/>
+          <w:szCs w:val="11"/>
+        </w:rPr>
+        <w:t>(</w:t>
+      </w:r>
+      <w:proofErr w:type="spellStart"/>
+      <w:r>
+        <w:rPr>
+          <w:sz w:val="11"/>
+          <w:szCs w:val="11"/>
+        </w:rPr>
+        <w:t>t_finance_salary_payroll_tax</w:t>
+      </w:r>
+      <w:proofErr w:type="spellEnd"/>
+      <w:r>
+        <w:rPr>
+          <w:sz w:val="11"/>
+          <w:szCs w:val="11"/>
+        </w:rPr>
+        <w:t>)和</w:t>
+      </w:r>
+      <w:proofErr w:type="gramStart"/>
+      <w:r>
+        <w:rPr>
+          <w:sz w:val="11"/>
+          <w:szCs w:val="11"/>
+        </w:rPr>
+        <w:t>上月五险一金</w:t>
+      </w:r>
+      <w:proofErr w:type="gramEnd"/>
+      <w:r>
+        <w:rPr>
+          <w:sz w:val="11"/>
+          <w:szCs w:val="11"/>
+        </w:rPr>
+        <w:t>项(</w:t>
+      </w:r>
+      <w:proofErr w:type="spellStart"/>
+      <w:r>
+        <w:rPr>
+          <w:sz w:val="11"/>
+          <w:szCs w:val="11"/>
+        </w:rPr>
+        <w:t>t_finance_salary_payroll_social</w:t>
+      </w:r>
+      <w:proofErr w:type="spellEnd"/>
+      <w:r>
+        <w:rPr>
+          <w:sz w:val="11"/>
+          <w:szCs w:val="11"/>
+        </w:rPr>
+        <w:t>)算出累计养老、累计</w:t>
+      </w:r>
+      <w:proofErr w:type="gramStart"/>
+      <w:r>
+        <w:rPr>
+          <w:sz w:val="11"/>
+          <w:szCs w:val="11"/>
+        </w:rPr>
+        <w:t>医</w:t>
+      </w:r>
+      <w:proofErr w:type="gramEnd"/>
+      <w:r>
+        <w:rPr>
+          <w:sz w:val="11"/>
+          <w:szCs w:val="11"/>
+        </w:rPr>
+        <w:t>保、累计失业保险、累计公积金、累计企业年金</w:t>
       </w:r>
       <w:r>
         <w:rPr>
@@ -9742,7 +12903,29 @@
           <w:sz w:val="11"/>
           <w:szCs w:val="11"/>
         </w:rPr>
-        <w:t>本条返回本月五险一金合计</w:t>
+        <w:t>本条返回本月五险</w:t>
+      </w:r>
+      <w:proofErr w:type="gramStart"/>
+      <w:r>
+        <w:rPr>
+          <w:rFonts w:hint="eastAsia"/>
+          <w:b/>
+          <w:bCs/>
+          <w:sz w:val="11"/>
+          <w:szCs w:val="11"/>
+        </w:rPr>
+        <w:t>一</w:t>
+      </w:r>
+      <w:proofErr w:type="gramEnd"/>
+      <w:r>
+        <w:rPr>
+          <w:rFonts w:hint="eastAsia"/>
+          <w:b/>
+          <w:bCs/>
+          <w:sz w:val="11"/>
+          <w:szCs w:val="11"/>
+        </w:rPr>
+        <w:t>金合计</w:t>
       </w:r>
       <w:r>
         <w:rPr>
@@ -9778,20 +12961,46 @@
         </w:rPr>
         <w:t xml:space="preserve"> </w:t>
       </w:r>
-      <w:r>
-        <w:rPr>
-          <w:rFonts w:hint="eastAsia"/>
-          <w:sz w:val="11"/>
-          <w:szCs w:val="11"/>
-        </w:rPr>
-        <w:t>根据资单薪资项</w:t>
-      </w:r>
-      <w:r>
-        <w:rPr>
-          <w:sz w:val="11"/>
-          <w:szCs w:val="11"/>
-        </w:rPr>
-        <w:t>(t_finance_salary_payroll_item)统计出本期收入（税前金额）、本期税后加减项、</w:t>
+      <w:proofErr w:type="gramStart"/>
+      <w:r>
+        <w:rPr>
+          <w:rFonts w:hint="eastAsia"/>
+          <w:sz w:val="11"/>
+          <w:szCs w:val="11"/>
+        </w:rPr>
+        <w:t>根据资单薪资</w:t>
+      </w:r>
+      <w:proofErr w:type="gramEnd"/>
+      <w:r>
+        <w:rPr>
+          <w:rFonts w:hint="eastAsia"/>
+          <w:sz w:val="11"/>
+          <w:szCs w:val="11"/>
+        </w:rPr>
+        <w:t>项</w:t>
+      </w:r>
+      <w:r>
+        <w:rPr>
+          <w:sz w:val="11"/>
+          <w:szCs w:val="11"/>
+        </w:rPr>
+        <w:t>(</w:t>
+      </w:r>
+      <w:proofErr w:type="spellStart"/>
+      <w:r>
+        <w:rPr>
+          <w:sz w:val="11"/>
+          <w:szCs w:val="11"/>
+        </w:rPr>
+        <w:t>t_finance_salary_payroll_item</w:t>
+      </w:r>
+      <w:proofErr w:type="spellEnd"/>
+      <w:r>
+        <w:rPr>
+          <w:sz w:val="11"/>
+          <w:szCs w:val="11"/>
+        </w:rPr>
+        <w:t>)统计出本期收入（税前金额）、本期税后加减项、</w:t>
       </w:r>
       <w:r>
         <w:rPr>
@@ -9873,7 +13082,23 @@
           <w:sz w:val="11"/>
           <w:szCs w:val="11"/>
         </w:rPr>
-        <w:t>(t_finance_salary_set_tax_rate_detail)获取税率区间开始所得额、税率区间结束所得额、预扣税率、速算扣除数、级数</w:t>
+        <w:t>(</w:t>
+      </w:r>
+      <w:proofErr w:type="spellStart"/>
+      <w:r>
+        <w:rPr>
+          <w:sz w:val="11"/>
+          <w:szCs w:val="11"/>
+        </w:rPr>
+        <w:t>t_finance_salary_set_tax_rate_detail</w:t>
+      </w:r>
+      <w:proofErr w:type="spellEnd"/>
+      <w:r>
+        <w:rPr>
+          <w:sz w:val="11"/>
+          <w:szCs w:val="11"/>
+        </w:rPr>
+        <w:t>)获取税率区间开始所得额、税率区间结束所得额、预扣税率、速算扣除数、级数</w:t>
       </w:r>
     </w:p>
     <w:p>
@@ -10040,7 +13265,23 @@
           <w:sz w:val="11"/>
           <w:szCs w:val="11"/>
         </w:rPr>
-        <w:t>(税前金额 - 五险一金 - 个税（国内）-累计欠款)</w:t>
+        <w:t>(税前金额 - 五险</w:t>
+      </w:r>
+      <w:proofErr w:type="gramStart"/>
+      <w:r>
+        <w:rPr>
+          <w:sz w:val="11"/>
+          <w:szCs w:val="11"/>
+        </w:rPr>
+        <w:t>一</w:t>
+      </w:r>
+      <w:proofErr w:type="gramEnd"/>
+      <w:r>
+        <w:rPr>
+          <w:sz w:val="11"/>
+          <w:szCs w:val="11"/>
+        </w:rPr>
+        <w:t>金 - 个税（国内）-累计欠款)</w:t>
       </w:r>
     </w:p>
     <w:p>
@@ -10118,7 +13359,23 @@
           <w:sz w:val="11"/>
           <w:szCs w:val="11"/>
         </w:rPr>
-        <w:t>(t_finance_salary_payroll_rate)</w:t>
+        <w:t>(</w:t>
+      </w:r>
+      <w:proofErr w:type="spellStart"/>
+      <w:r>
+        <w:rPr>
+          <w:sz w:val="11"/>
+          <w:szCs w:val="11"/>
+        </w:rPr>
+        <w:t>t_finance_salary_payroll_rate</w:t>
+      </w:r>
+      <w:proofErr w:type="spellEnd"/>
+      <w:r>
+        <w:rPr>
+          <w:sz w:val="11"/>
+          <w:szCs w:val="11"/>
+        </w:rPr>
+        <w:t>)</w:t>
       </w:r>
       <w:r>
         <w:rPr>
@@ -10220,6 +13477,7 @@
         </w:rPr>
         <w:t xml:space="preserve"> (</w:t>
       </w:r>
+      <w:proofErr w:type="spellStart"/>
       <w:r>
         <w:rPr>
           <w:b/>
@@ -10230,6 +13488,7 @@
         </w:rPr>
         <w:t>t_finance_salary_payroll_item_info</w:t>
       </w:r>
+      <w:proofErr w:type="spellEnd"/>
       <w:r>
         <w:rPr>
           <w:sz w:val="13"/>
@@ -10251,7 +13510,26 @@
           <w:sz w:val="13"/>
           <w:szCs w:val="13"/>
         </w:rPr>
-        <w:t>防止重复生成薪资单导致关联冗余，会先按薪资年月删除旧数据再添加新的</w:t>
+        <w:lastRenderedPageBreak/>
+        <w:t>防止重复生成薪资</w:t>
+      </w:r>
+      <w:proofErr w:type="gramStart"/>
+      <w:r>
+        <w:rPr>
+          <w:rFonts w:hint="eastAsia"/>
+          <w:sz w:val="13"/>
+          <w:szCs w:val="13"/>
+        </w:rPr>
+        <w:t>单导致</w:t>
+      </w:r>
+      <w:proofErr w:type="gramEnd"/>
+      <w:r>
+        <w:rPr>
+          <w:rFonts w:hint="eastAsia"/>
+          <w:sz w:val="13"/>
+          <w:szCs w:val="13"/>
+        </w:rPr>
+        <w:t>关联冗余，会先按薪资年月删除旧数据再添加新的</w:t>
       </w:r>
     </w:p>
     <w:p>
@@ -10265,7 +13543,6 @@
         <w:rPr>
           <w:noProof/>
         </w:rPr>
-        <w:lastRenderedPageBreak/>
         <w:drawing>
           <wp:inline distT="0" distB="0" distL="0" distR="0" wp14:anchorId="769CD78E" wp14:editId="1C3BC7E9">
             <wp:extent cx="5274310" cy="1167765"/>
@@ -10354,17 +13631,96 @@
       <w:pPr>
         <w:ind w:firstLineChars="150" w:firstLine="195"/>
         <w:rPr>
-          <w:rFonts w:hint="eastAsia"/>
-          <w:sz w:val="13"/>
-          <w:szCs w:val="13"/>
-        </w:rPr>
-      </w:pPr>
-      <w:r>
-        <w:rPr>
-          <w:sz w:val="13"/>
-          <w:szCs w:val="13"/>
-        </w:rPr>
-        <w:t>delete from t_finance_salary_payroll_cost where  payroll_id in (select id from t_finance_salary_payroll where organization_code = #{organizationCode} and year = #{year} and month = #{month})</w:t>
+          <w:sz w:val="13"/>
+          <w:szCs w:val="13"/>
+        </w:rPr>
+      </w:pPr>
+      <w:r>
+        <w:rPr>
+          <w:sz w:val="13"/>
+          <w:szCs w:val="13"/>
+        </w:rPr>
+        <w:t xml:space="preserve">delete from </w:t>
+      </w:r>
+      <w:proofErr w:type="spellStart"/>
+      <w:r>
+        <w:rPr>
+          <w:sz w:val="13"/>
+          <w:szCs w:val="13"/>
+        </w:rPr>
+        <w:t>t_finance_salary_payroll_cost</w:t>
+      </w:r>
+      <w:proofErr w:type="spellEnd"/>
+      <w:r>
+        <w:rPr>
+          <w:sz w:val="13"/>
+          <w:szCs w:val="13"/>
+        </w:rPr>
+        <w:t xml:space="preserve"> </w:t>
+      </w:r>
+      <w:proofErr w:type="gramStart"/>
+      <w:r>
+        <w:rPr>
+          <w:sz w:val="13"/>
+          <w:szCs w:val="13"/>
+        </w:rPr>
+        <w:t xml:space="preserve">where  </w:t>
+      </w:r>
+      <w:proofErr w:type="spellStart"/>
+      <w:r>
+        <w:rPr>
+          <w:sz w:val="13"/>
+          <w:szCs w:val="13"/>
+        </w:rPr>
+        <w:t>payroll</w:t>
+      </w:r>
+      <w:proofErr w:type="gramEnd"/>
+      <w:r>
+        <w:rPr>
+          <w:sz w:val="13"/>
+          <w:szCs w:val="13"/>
+        </w:rPr>
+        <w:t>_id</w:t>
+      </w:r>
+      <w:proofErr w:type="spellEnd"/>
+      <w:r>
+        <w:rPr>
+          <w:sz w:val="13"/>
+          <w:szCs w:val="13"/>
+        </w:rPr>
+        <w:t xml:space="preserve"> in (select id from </w:t>
+      </w:r>
+      <w:proofErr w:type="spellStart"/>
+      <w:r>
+        <w:rPr>
+          <w:sz w:val="13"/>
+          <w:szCs w:val="13"/>
+        </w:rPr>
+        <w:t>t_finance_salary_payroll</w:t>
+      </w:r>
+      <w:proofErr w:type="spellEnd"/>
+      <w:r>
+        <w:rPr>
+          <w:sz w:val="13"/>
+          <w:szCs w:val="13"/>
+        </w:rPr>
+        <w:t xml:space="preserve"> where </w:t>
+      </w:r>
+      <w:proofErr w:type="spellStart"/>
+      <w:r>
+        <w:rPr>
+          <w:sz w:val="13"/>
+          <w:szCs w:val="13"/>
+        </w:rPr>
+        <w:t>organization_code</w:t>
+      </w:r>
+      <w:proofErr w:type="spellEnd"/>
+      <w:r>
+        <w:rPr>
+          <w:sz w:val="13"/>
+          <w:szCs w:val="13"/>
+        </w:rPr>
+        <w:t xml:space="preserve"> = #{organizationCode} and year = #{year} and month = #{month})</w:t>
       </w:r>
       <w:r>
         <w:rPr>
@@ -10387,13 +13743,108 @@
           <w:sz w:val="13"/>
           <w:szCs w:val="13"/>
         </w:rPr>
-        <w:t xml:space="preserve">  delete from t_finance_salary_payroll_item_cost where payroll_cost_id in (select id from t_finance_salary_payroll_cost where  payroll_id in (select id from t_finance_salary_payroll where organization_code = #{organizationCode} and year = #{year} and month = #{month})）</w:t>
-      </w:r>
-    </w:p>
-    <w:p>
-      <w:pPr>
-        <w:rPr>
-          <w:rFonts w:hint="eastAsia"/>
+        <w:t xml:space="preserve">  delete from </w:t>
+      </w:r>
+      <w:proofErr w:type="spellStart"/>
+      <w:r>
+        <w:rPr>
+          <w:sz w:val="13"/>
+          <w:szCs w:val="13"/>
+        </w:rPr>
+        <w:t>t_finance_salary_payroll_item_cost</w:t>
+      </w:r>
+      <w:proofErr w:type="spellEnd"/>
+      <w:r>
+        <w:rPr>
+          <w:sz w:val="13"/>
+          <w:szCs w:val="13"/>
+        </w:rPr>
+        <w:t xml:space="preserve"> where </w:t>
+      </w:r>
+      <w:proofErr w:type="spellStart"/>
+      <w:r>
+        <w:rPr>
+          <w:sz w:val="13"/>
+          <w:szCs w:val="13"/>
+        </w:rPr>
+        <w:t>payroll_cost_id</w:t>
+      </w:r>
+      <w:proofErr w:type="spellEnd"/>
+      <w:r>
+        <w:rPr>
+          <w:sz w:val="13"/>
+          <w:szCs w:val="13"/>
+        </w:rPr>
+        <w:t xml:space="preserve"> in (select id from </w:t>
+      </w:r>
+      <w:proofErr w:type="spellStart"/>
+      <w:r>
+        <w:rPr>
+          <w:sz w:val="13"/>
+          <w:szCs w:val="13"/>
+        </w:rPr>
+        <w:t>t_finance_salary_payroll_cost</w:t>
+      </w:r>
+      <w:proofErr w:type="spellEnd"/>
+      <w:r>
+        <w:rPr>
+          <w:sz w:val="13"/>
+          <w:szCs w:val="13"/>
+        </w:rPr>
+        <w:t xml:space="preserve"> where  </w:t>
+      </w:r>
+      <w:proofErr w:type="spellStart"/>
+      <w:r>
+        <w:rPr>
+          <w:sz w:val="13"/>
+          <w:szCs w:val="13"/>
+        </w:rPr>
+        <w:t>payroll_id</w:t>
+      </w:r>
+      <w:proofErr w:type="spellEnd"/>
+      <w:r>
+        <w:rPr>
+          <w:sz w:val="13"/>
+          <w:szCs w:val="13"/>
+        </w:rPr>
+        <w:t xml:space="preserve"> in (select id from </w:t>
+      </w:r>
+      <w:proofErr w:type="spellStart"/>
+      <w:r>
+        <w:rPr>
+          <w:sz w:val="13"/>
+          <w:szCs w:val="13"/>
+        </w:rPr>
+        <w:t>t_finance_salary_payroll</w:t>
+      </w:r>
+      <w:proofErr w:type="spellEnd"/>
+      <w:r>
+        <w:rPr>
+          <w:sz w:val="13"/>
+          <w:szCs w:val="13"/>
+        </w:rPr>
+        <w:t xml:space="preserve"> where </w:t>
+      </w:r>
+      <w:proofErr w:type="spellStart"/>
+      <w:r>
+        <w:rPr>
+          <w:sz w:val="13"/>
+          <w:szCs w:val="13"/>
+        </w:rPr>
+        <w:t>organization_code</w:t>
+      </w:r>
+      <w:proofErr w:type="spellEnd"/>
+      <w:r>
+        <w:rPr>
+          <w:sz w:val="13"/>
+          <w:szCs w:val="13"/>
+        </w:rPr>
+        <w:t xml:space="preserve"> = #{organizationCode} and year = #{year} and month = #{month})）</w:t>
+      </w:r>
+    </w:p>
+    <w:p>
+      <w:pPr>
+        <w:rPr>
           <w:b/>
           <w:bCs/>
           <w:color w:val="FF0000"/>
@@ -10401,6 +13852,7 @@
           <w:szCs w:val="13"/>
         </w:rPr>
       </w:pPr>
+      <w:proofErr w:type="spellStart"/>
       <w:r>
         <w:rPr>
           <w:b/>
@@ -10411,6 +13863,7 @@
         </w:rPr>
         <w:t>t_finance_salary_payroll_cost</w:t>
       </w:r>
+      <w:proofErr w:type="spellEnd"/>
     </w:p>
     <w:p>
       <w:pPr>
@@ -10463,13 +13916,13 @@
     <w:p>
       <w:pPr>
         <w:rPr>
-          <w:rFonts w:hint="eastAsia"/>
           <w:b/>
           <w:bCs/>
           <w:sz w:val="13"/>
           <w:szCs w:val="13"/>
         </w:rPr>
       </w:pPr>
+      <w:proofErr w:type="spellStart"/>
       <w:r>
         <w:rPr>
           <w:b/>
@@ -10480,11 +13933,11 @@
         </w:rPr>
         <w:t>t_finance_salary_payroll_item_cost</w:t>
       </w:r>
-    </w:p>
-    <w:p>
-      <w:pPr>
-        <w:rPr>
-          <w:rFonts w:hint="eastAsia"/>
+      <w:proofErr w:type="spellEnd"/>
+    </w:p>
+    <w:p>
+      <w:pPr>
+        <w:rPr>
           <w:sz w:val="13"/>
           <w:szCs w:val="13"/>
         </w:rPr>
@@ -10578,15 +14031,7 @@
           <w:sz w:val="13"/>
           <w:szCs w:val="13"/>
         </w:rPr>
-        <w:t>修改复核记录</w:t>
-      </w:r>
-      <w:r>
-        <w:rPr>
-          <w:rFonts w:hint="eastAsia"/>
-          <w:sz w:val="13"/>
-          <w:szCs w:val="13"/>
-        </w:rPr>
-        <w:t>月模板调整，个税调整，险金调整，</w:t>
+        <w:t>修改复核记录月模板调整，个税调整，险金调整，</w:t>
       </w:r>
       <w:r>
         <w:rPr>
@@ -10632,8 +14077,17 @@
           <w:sz w:val="13"/>
           <w:szCs w:val="13"/>
         </w:rPr>
-        <w:t xml:space="preserve"> t_finance_salary_payroll</w:t>
-      </w:r>
+        <w:t xml:space="preserve"> </w:t>
+      </w:r>
+      <w:proofErr w:type="spellStart"/>
+      <w:r>
+        <w:rPr>
+          <w:sz w:val="13"/>
+          <w:szCs w:val="13"/>
+        </w:rPr>
+        <w:t>t_finance_salary_payroll</w:t>
+      </w:r>
+      <w:proofErr w:type="spellEnd"/>
     </w:p>
     <w:p>
       <w:pPr>
@@ -10663,8 +14117,17 @@
           <w:sz w:val="13"/>
           <w:szCs w:val="13"/>
         </w:rPr>
-        <w:t xml:space="preserve"> t_finance_salary_payroll_item</w:t>
-      </w:r>
+        <w:t xml:space="preserve"> </w:t>
+      </w:r>
+      <w:proofErr w:type="spellStart"/>
+      <w:r>
+        <w:rPr>
+          <w:sz w:val="13"/>
+          <w:szCs w:val="13"/>
+        </w:rPr>
+        <w:t>t_finance_salary_payroll_item</w:t>
+      </w:r>
+      <w:proofErr w:type="spellEnd"/>
     </w:p>
     <w:p>
       <w:pPr>
@@ -10694,8 +14157,17 @@
           <w:sz w:val="13"/>
           <w:szCs w:val="13"/>
         </w:rPr>
-        <w:t xml:space="preserve"> t_finance_salary_payroll_item_detail</w:t>
-      </w:r>
+        <w:t xml:space="preserve"> </w:t>
+      </w:r>
+      <w:proofErr w:type="spellStart"/>
+      <w:r>
+        <w:rPr>
+          <w:sz w:val="13"/>
+          <w:szCs w:val="13"/>
+        </w:rPr>
+        <w:t>t_finance_salary_payroll_item_detail</w:t>
+      </w:r>
+      <w:proofErr w:type="spellEnd"/>
     </w:p>
     <w:p>
       <w:pPr>
@@ -10724,8 +14196,17 @@
           <w:sz w:val="13"/>
           <w:szCs w:val="13"/>
         </w:rPr>
-        <w:t xml:space="preserve"> t_finance_salary_payroll_tax</w:t>
-      </w:r>
+        <w:t xml:space="preserve"> </w:t>
+      </w:r>
+      <w:proofErr w:type="spellStart"/>
+      <w:r>
+        <w:rPr>
+          <w:sz w:val="13"/>
+          <w:szCs w:val="13"/>
+        </w:rPr>
+        <w:t>t_finance_salary_payroll_tax</w:t>
+      </w:r>
+      <w:proofErr w:type="spellEnd"/>
     </w:p>
     <w:p>
       <w:pPr>
@@ -10748,15 +14229,34 @@
           <w:sz w:val="13"/>
           <w:szCs w:val="13"/>
         </w:rPr>
-        <w:t>保存五险一金信息</w:t>
-      </w:r>
-      <w:r>
-        <w:rPr>
-          <w:sz w:val="13"/>
-          <w:szCs w:val="13"/>
-        </w:rPr>
-        <w:t xml:space="preserve"> t_finance_salary_payroll_social</w:t>
-      </w:r>
+        <w:t>保存五险</w:t>
+      </w:r>
+      <w:proofErr w:type="gramStart"/>
+      <w:r>
+        <w:rPr>
+          <w:rFonts w:hint="eastAsia"/>
+          <w:sz w:val="13"/>
+          <w:szCs w:val="13"/>
+        </w:rPr>
+        <w:t>一金信息</w:t>
+      </w:r>
+      <w:proofErr w:type="gramEnd"/>
+      <w:r>
+        <w:rPr>
+          <w:sz w:val="13"/>
+          <w:szCs w:val="13"/>
+        </w:rPr>
+        <w:t xml:space="preserve"> </w:t>
+      </w:r>
+      <w:proofErr w:type="spellStart"/>
+      <w:r>
+        <w:rPr>
+          <w:sz w:val="13"/>
+          <w:szCs w:val="13"/>
+        </w:rPr>
+        <w:t>t_finance_salary_payroll_social</w:t>
+      </w:r>
+      <w:proofErr w:type="spellEnd"/>
     </w:p>
     <w:p>
       <w:pPr>
@@ -10786,21 +14286,31 @@
           <w:sz w:val="13"/>
           <w:szCs w:val="13"/>
         </w:rPr>
-        <w:t xml:space="preserve"> t_finance_salary_payroll_rate</w:t>
-      </w:r>
-    </w:p>
-    <w:p>
-      <w:pPr>
-        <w:rPr>
-          <w:sz w:val="13"/>
-          <w:szCs w:val="13"/>
-        </w:rPr>
-      </w:pPr>
-      <w:r>
-        <w:rPr>
-          <w:sz w:val="13"/>
-          <w:szCs w:val="13"/>
-        </w:rPr>
+        <w:t xml:space="preserve"> </w:t>
+      </w:r>
+      <w:proofErr w:type="spellStart"/>
+      <w:r>
+        <w:rPr>
+          <w:sz w:val="13"/>
+          <w:szCs w:val="13"/>
+        </w:rPr>
+        <w:t>t_finance_salary_payroll_rate</w:t>
+      </w:r>
+      <w:proofErr w:type="spellEnd"/>
+    </w:p>
+    <w:p>
+      <w:pPr>
+        <w:rPr>
+          <w:sz w:val="13"/>
+          <w:szCs w:val="13"/>
+        </w:rPr>
+      </w:pPr>
+      <w:r>
+        <w:rPr>
+          <w:sz w:val="13"/>
+          <w:szCs w:val="13"/>
+        </w:rPr>
+        <w:lastRenderedPageBreak/>
         <w:t>8</w:t>
       </w:r>
       <w:r>
@@ -10816,31 +14326,40 @@
           <w:sz w:val="13"/>
           <w:szCs w:val="13"/>
         </w:rPr>
-        <w:t xml:space="preserve"> t_finance_salary_payroll_deduct</w:t>
-      </w:r>
-    </w:p>
-    <w:p>
-      <w:pPr>
-        <w:rPr>
-          <w:color w:val="FF0000"/>
-          <w:sz w:val="13"/>
-          <w:szCs w:val="13"/>
-        </w:rPr>
-      </w:pPr>
-      <w:r>
-        <w:rPr>
-          <w:color w:val="FF0000"/>
-          <w:sz w:val="13"/>
-          <w:szCs w:val="13"/>
-        </w:rPr>
-        <w:lastRenderedPageBreak/>
+        <w:t xml:space="preserve"> </w:t>
+      </w:r>
+      <w:proofErr w:type="spellStart"/>
+      <w:r>
+        <w:rPr>
+          <w:sz w:val="13"/>
+          <w:szCs w:val="13"/>
+        </w:rPr>
         <w:t>t_finance_salary_payroll_deduct</w:t>
       </w:r>
-    </w:p>
-    <w:p>
-      <w:pPr>
-        <w:rPr>
-          <w:rFonts w:hint="eastAsia"/>
+      <w:proofErr w:type="spellEnd"/>
+    </w:p>
+    <w:p>
+      <w:pPr>
+        <w:rPr>
+          <w:color w:val="FF0000"/>
+          <w:sz w:val="13"/>
+          <w:szCs w:val="13"/>
+        </w:rPr>
+      </w:pPr>
+      <w:proofErr w:type="spellStart"/>
+      <w:r>
+        <w:rPr>
+          <w:color w:val="FF0000"/>
+          <w:sz w:val="13"/>
+          <w:szCs w:val="13"/>
+        </w:rPr>
+        <w:t>t_finance_salary_payroll_deduct</w:t>
+      </w:r>
+      <w:proofErr w:type="spellEnd"/>
+    </w:p>
+    <w:p>
+      <w:pPr>
+        <w:rPr>
           <w:sz w:val="13"/>
           <w:szCs w:val="13"/>
         </w:rPr>
@@ -10910,7 +14429,6 @@
       <w:pPr>
         <w:ind w:firstLineChars="100" w:firstLine="150"/>
         <w:rPr>
-          <w:rFonts w:hint="eastAsia"/>
           <w:sz w:val="15"/>
           <w:szCs w:val="15"/>
         </w:rPr>
@@ -10939,6 +14457,670 @@
         </w:rPr>
         <w:t>薪资复核人员提醒复核</w:t>
       </w:r>
+    </w:p>
+    <w:p>
+      <w:pPr>
+        <w:pStyle w:val="2"/>
+      </w:pPr>
+      <w:r>
+        <w:rPr>
+          <w:rFonts w:hint="eastAsia"/>
+        </w:rPr>
+        <w:t>1</w:t>
+      </w:r>
+      <w:r>
+        <w:t xml:space="preserve">3  </w:t>
+      </w:r>
+      <w:r>
+        <w:rPr>
+          <w:rFonts w:hint="eastAsia"/>
+        </w:rPr>
+        <w:t>我的薪资</w:t>
+      </w:r>
+    </w:p>
+    <w:p>
+      <w:pPr>
+        <w:pStyle w:val="3"/>
+      </w:pPr>
+      <w:r>
+        <w:rPr>
+          <w:rFonts w:hint="eastAsia"/>
+        </w:rPr>
+        <w:t>1</w:t>
+      </w:r>
+      <w:r>
+        <w:t>3.1</w:t>
+      </w:r>
+      <w:r>
+        <w:rPr>
+          <w:rFonts w:hint="eastAsia"/>
+        </w:rPr>
+        <w:t>薪资历史记录</w:t>
+      </w:r>
+    </w:p>
+    <w:p>
+      <w:pPr>
+        <w:rPr>
+          <w:color w:val="FF0000"/>
+          <w:sz w:val="13"/>
+          <w:szCs w:val="13"/>
+        </w:rPr>
+      </w:pPr>
+      <w:r>
+        <w:rPr>
+          <w:rFonts w:hint="eastAsia"/>
+          <w:color w:val="FF0000"/>
+          <w:sz w:val="13"/>
+          <w:szCs w:val="13"/>
+        </w:rPr>
+        <w:t>1</w:t>
+      </w:r>
+      <w:r>
+        <w:rPr>
+          <w:color w:val="FF0000"/>
+          <w:sz w:val="13"/>
+          <w:szCs w:val="13"/>
+        </w:rPr>
+        <w:t xml:space="preserve"> </w:t>
+      </w:r>
+      <w:r>
+        <w:rPr>
+          <w:rFonts w:hint="eastAsia"/>
+          <w:color w:val="FF0000"/>
+          <w:sz w:val="13"/>
+          <w:szCs w:val="13"/>
+        </w:rPr>
+        <w:t>考勤记录</w:t>
+      </w:r>
+    </w:p>
+    <w:p>
+      <w:pPr>
+        <w:rPr>
+          <w:sz w:val="13"/>
+          <w:szCs w:val="13"/>
+        </w:rPr>
+      </w:pPr>
+      <w:r>
+        <w:rPr>
+          <w:rFonts w:hint="eastAsia"/>
+          <w:sz w:val="13"/>
+          <w:szCs w:val="13"/>
+        </w:rPr>
+        <w:t>通过</w:t>
+      </w:r>
+      <w:r>
+        <w:rPr>
+          <w:rFonts w:hint="eastAsia"/>
+          <w:sz w:val="13"/>
+          <w:szCs w:val="13"/>
+        </w:rPr>
+        <w:t>组织机构编码查询</w:t>
+      </w:r>
+      <w:r>
+        <w:rPr>
+          <w:rFonts w:hint="eastAsia"/>
+          <w:sz w:val="13"/>
+          <w:szCs w:val="13"/>
+        </w:rPr>
+        <w:t>考勤类型</w:t>
+      </w:r>
+      <w:r>
+        <w:rPr>
+          <w:rFonts w:hint="eastAsia"/>
+          <w:sz w:val="13"/>
+          <w:szCs w:val="13"/>
+        </w:rPr>
+        <w:t>(</w:t>
+      </w:r>
+      <w:proofErr w:type="spellStart"/>
+      <w:r>
+        <w:rPr>
+          <w:b/>
+          <w:bCs/>
+          <w:sz w:val="13"/>
+          <w:szCs w:val="13"/>
+        </w:rPr>
+        <w:t>t_finance_salary_base_attend_type</w:t>
+      </w:r>
+      <w:proofErr w:type="spellEnd"/>
+      <w:r>
+        <w:rPr>
+          <w:sz w:val="13"/>
+          <w:szCs w:val="13"/>
+        </w:rPr>
+        <w:t>)</w:t>
+      </w:r>
+      <w:r>
+        <w:rPr>
+          <w:rFonts w:hint="eastAsia"/>
+          <w:sz w:val="13"/>
+          <w:szCs w:val="13"/>
+        </w:rPr>
+        <w:t>获取一二级</w:t>
+      </w:r>
+      <w:r>
+        <w:rPr>
+          <w:rFonts w:hint="eastAsia"/>
+          <w:sz w:val="13"/>
+          <w:szCs w:val="13"/>
+        </w:rPr>
+        <w:t>表头</w:t>
+      </w:r>
+      <w:r>
+        <w:rPr>
+          <w:rFonts w:hint="eastAsia"/>
+          <w:sz w:val="13"/>
+          <w:szCs w:val="13"/>
+        </w:rPr>
+        <w:t>;</w:t>
+      </w:r>
+    </w:p>
+    <w:p>
+      <w:pPr>
+        <w:rPr>
+          <w:sz w:val="13"/>
+          <w:szCs w:val="13"/>
+        </w:rPr>
+      </w:pPr>
+      <w:r>
+        <w:rPr>
+          <w:rFonts w:hint="eastAsia"/>
+          <w:sz w:val="13"/>
+          <w:szCs w:val="13"/>
+        </w:rPr>
+        <w:t>通过组织机构编码员工编码薪资年月查询考勤记录(</w:t>
+      </w:r>
+      <w:proofErr w:type="spellStart"/>
+      <w:r>
+        <w:rPr>
+          <w:b/>
+          <w:bCs/>
+          <w:sz w:val="13"/>
+          <w:szCs w:val="13"/>
+        </w:rPr>
+        <w:t>t_finance_salary_base_attend</w:t>
+      </w:r>
+      <w:proofErr w:type="spellEnd"/>
+      <w:r>
+        <w:rPr>
+          <w:sz w:val="13"/>
+          <w:szCs w:val="13"/>
+        </w:rPr>
+        <w:t>);</w:t>
+      </w:r>
+    </w:p>
+    <w:p>
+      <w:pPr>
+        <w:rPr>
+          <w:rFonts w:hint="eastAsia"/>
+          <w:sz w:val="13"/>
+          <w:szCs w:val="13"/>
+        </w:rPr>
+      </w:pPr>
+      <w:r>
+        <w:rPr>
+          <w:rFonts w:hint="eastAsia"/>
+          <w:sz w:val="13"/>
+          <w:szCs w:val="13"/>
+        </w:rPr>
+        <w:t>通过考勤记录id查询考勤记录明细(</w:t>
+      </w:r>
+      <w:proofErr w:type="spellStart"/>
+      <w:r>
+        <w:rPr>
+          <w:b/>
+          <w:bCs/>
+          <w:sz w:val="13"/>
+          <w:szCs w:val="13"/>
+        </w:rPr>
+        <w:t>t_finance_salary_base_attend_detail</w:t>
+      </w:r>
+      <w:proofErr w:type="spellEnd"/>
+      <w:r>
+        <w:rPr>
+          <w:sz w:val="13"/>
+          <w:szCs w:val="13"/>
+        </w:rPr>
+        <w:t>)</w:t>
+      </w:r>
+    </w:p>
+    <w:p>
+      <w:pPr>
+        <w:rPr>
+          <w:color w:val="FF0000"/>
+          <w:sz w:val="13"/>
+          <w:szCs w:val="13"/>
+        </w:rPr>
+      </w:pPr>
+      <w:r>
+        <w:rPr>
+          <w:rFonts w:hint="eastAsia"/>
+          <w:color w:val="FF0000"/>
+          <w:sz w:val="13"/>
+          <w:szCs w:val="13"/>
+        </w:rPr>
+        <w:t>2</w:t>
+      </w:r>
+      <w:r>
+        <w:rPr>
+          <w:color w:val="FF0000"/>
+          <w:sz w:val="13"/>
+          <w:szCs w:val="13"/>
+        </w:rPr>
+        <w:t xml:space="preserve"> </w:t>
+      </w:r>
+      <w:r>
+        <w:rPr>
+          <w:rFonts w:hint="eastAsia"/>
+          <w:color w:val="FF0000"/>
+          <w:sz w:val="13"/>
+          <w:szCs w:val="13"/>
+        </w:rPr>
+        <w:t>专项扣款扣除</w:t>
+      </w:r>
+    </w:p>
+    <w:p>
+      <w:pPr>
+        <w:rPr>
+          <w:sz w:val="13"/>
+          <w:szCs w:val="13"/>
+        </w:rPr>
+      </w:pPr>
+      <w:r>
+        <w:rPr>
+          <w:rFonts w:hint="eastAsia"/>
+          <w:sz w:val="13"/>
+          <w:szCs w:val="13"/>
+        </w:rPr>
+        <w:t>表头</w:t>
+      </w:r>
+      <w:proofErr w:type="gramStart"/>
+      <w:r>
+        <w:rPr>
+          <w:rFonts w:hint="eastAsia"/>
+          <w:sz w:val="13"/>
+          <w:szCs w:val="13"/>
+        </w:rPr>
+        <w:t>固定写死</w:t>
+      </w:r>
+      <w:proofErr w:type="gramEnd"/>
+      <w:r>
+        <w:rPr>
+          <w:rFonts w:hint="eastAsia"/>
+          <w:sz w:val="13"/>
+          <w:szCs w:val="13"/>
+        </w:rPr>
+        <w:t>，数据列表从</w:t>
+      </w:r>
+      <w:r>
+        <w:rPr>
+          <w:rFonts w:hint="eastAsia"/>
+          <w:sz w:val="13"/>
+          <w:szCs w:val="13"/>
+        </w:rPr>
+        <w:t>薪资</w:t>
+      </w:r>
+      <w:proofErr w:type="gramStart"/>
+      <w:r>
+        <w:rPr>
+          <w:rFonts w:hint="eastAsia"/>
+          <w:sz w:val="13"/>
+          <w:szCs w:val="13"/>
+        </w:rPr>
+        <w:t>单个税</w:t>
+      </w:r>
+      <w:proofErr w:type="gramEnd"/>
+      <w:r>
+        <w:rPr>
+          <w:rFonts w:hint="eastAsia"/>
+          <w:sz w:val="13"/>
+          <w:szCs w:val="13"/>
+        </w:rPr>
+        <w:t>薪资项</w:t>
+      </w:r>
+      <w:r>
+        <w:rPr>
+          <w:rFonts w:hint="eastAsia"/>
+          <w:sz w:val="13"/>
+          <w:szCs w:val="13"/>
+        </w:rPr>
+        <w:t>(</w:t>
+      </w:r>
+      <w:proofErr w:type="spellStart"/>
+      <w:r>
+        <w:rPr>
+          <w:b/>
+          <w:bCs/>
+          <w:sz w:val="13"/>
+          <w:szCs w:val="13"/>
+        </w:rPr>
+        <w:t>t_finance_salary_payroll_tax</w:t>
+      </w:r>
+      <w:proofErr w:type="spellEnd"/>
+      <w:r>
+        <w:rPr>
+          <w:sz w:val="13"/>
+          <w:szCs w:val="13"/>
+        </w:rPr>
+        <w:t>)</w:t>
+      </w:r>
+      <w:r>
+        <w:rPr>
+          <w:rFonts w:hint="eastAsia"/>
+          <w:sz w:val="13"/>
+          <w:szCs w:val="13"/>
+        </w:rPr>
+        <w:t>读取各个专项当月金额和累计金额</w:t>
+      </w:r>
+    </w:p>
+    <w:p>
+      <w:pPr>
+        <w:rPr>
+          <w:color w:val="FF0000"/>
+          <w:sz w:val="13"/>
+          <w:szCs w:val="13"/>
+        </w:rPr>
+      </w:pPr>
+      <w:r>
+        <w:rPr>
+          <w:color w:val="FF0000"/>
+          <w:sz w:val="13"/>
+          <w:szCs w:val="13"/>
+        </w:rPr>
+        <w:t>3</w:t>
+      </w:r>
+      <w:r>
+        <w:rPr>
+          <w:color w:val="FF0000"/>
+          <w:sz w:val="13"/>
+          <w:szCs w:val="13"/>
+        </w:rPr>
+        <w:t xml:space="preserve"> </w:t>
+      </w:r>
+      <w:r>
+        <w:rPr>
+          <w:rFonts w:hint="eastAsia"/>
+          <w:color w:val="FF0000"/>
+          <w:sz w:val="13"/>
+          <w:szCs w:val="13"/>
+        </w:rPr>
+        <w:t>绩效系数记录</w:t>
+      </w:r>
+    </w:p>
+    <w:p>
+      <w:pPr>
+        <w:rPr>
+          <w:sz w:val="13"/>
+          <w:szCs w:val="13"/>
+        </w:rPr>
+      </w:pPr>
+      <w:r>
+        <w:rPr>
+          <w:rFonts w:hint="eastAsia"/>
+          <w:sz w:val="13"/>
+          <w:szCs w:val="13"/>
+        </w:rPr>
+        <w:t>表头</w:t>
+      </w:r>
+      <w:proofErr w:type="gramStart"/>
+      <w:r>
+        <w:rPr>
+          <w:rFonts w:hint="eastAsia"/>
+          <w:sz w:val="13"/>
+          <w:szCs w:val="13"/>
+        </w:rPr>
+        <w:t>固定写死</w:t>
+      </w:r>
+      <w:proofErr w:type="gramEnd"/>
+      <w:r>
+        <w:rPr>
+          <w:rFonts w:hint="eastAsia"/>
+          <w:sz w:val="13"/>
+          <w:szCs w:val="13"/>
+        </w:rPr>
+        <w:t>，数据列表</w:t>
+      </w:r>
+      <w:r>
+        <w:rPr>
+          <w:rFonts w:hint="eastAsia"/>
+          <w:sz w:val="13"/>
+          <w:szCs w:val="13"/>
+        </w:rPr>
+        <w:t>从关联薪资项id的绩效记录(</w:t>
+      </w:r>
+      <w:proofErr w:type="spellStart"/>
+      <w:r>
+        <w:rPr>
+          <w:sz w:val="13"/>
+          <w:szCs w:val="13"/>
+        </w:rPr>
+        <w:t>t</w:t>
+      </w:r>
+      <w:r>
+        <w:rPr>
+          <w:b/>
+          <w:bCs/>
+          <w:sz w:val="13"/>
+          <w:szCs w:val="13"/>
+        </w:rPr>
+        <w:t>_finance_salary_base_kpi</w:t>
+      </w:r>
+      <w:proofErr w:type="spellEnd"/>
+      <w:r>
+        <w:rPr>
+          <w:sz w:val="13"/>
+          <w:szCs w:val="13"/>
+        </w:rPr>
+        <w:t>)</w:t>
+      </w:r>
+      <w:r>
+        <w:rPr>
+          <w:rFonts w:hint="eastAsia"/>
+          <w:sz w:val="13"/>
+          <w:szCs w:val="13"/>
+        </w:rPr>
+        <w:t>获取</w:t>
+      </w:r>
+    </w:p>
+    <w:p>
+      <w:pPr>
+        <w:rPr>
+          <w:sz w:val="13"/>
+          <w:szCs w:val="13"/>
+        </w:rPr>
+      </w:pPr>
+      <w:r>
+        <w:rPr>
+          <w:sz w:val="13"/>
+          <w:szCs w:val="13"/>
+        </w:rPr>
+        <w:t>SELECT ...</w:t>
+      </w:r>
+      <w:proofErr w:type="gramStart"/>
+      <w:r>
+        <w:rPr>
+          <w:sz w:val="13"/>
+          <w:szCs w:val="13"/>
+        </w:rPr>
+        <w:t>.,a.kpi</w:t>
+      </w:r>
+      <w:proofErr w:type="gramEnd"/>
+      <w:r>
+        <w:rPr>
+          <w:sz w:val="13"/>
+          <w:szCs w:val="13"/>
+        </w:rPr>
+        <w:t xml:space="preserve">_start_year,a.kpi_start_month,a.kpi_end_year,a.kpi_end_month,a.kpi_num,b.item_name </w:t>
+      </w:r>
+    </w:p>
+    <w:p>
+      <w:pPr>
+        <w:rPr>
+          <w:sz w:val="13"/>
+          <w:szCs w:val="13"/>
+        </w:rPr>
+      </w:pPr>
+      <w:r>
+        <w:rPr>
+          <w:sz w:val="13"/>
+          <w:szCs w:val="13"/>
+        </w:rPr>
+        <w:t xml:space="preserve">FROM </w:t>
+      </w:r>
+      <w:proofErr w:type="spellStart"/>
+      <w:r>
+        <w:rPr>
+          <w:sz w:val="13"/>
+          <w:szCs w:val="13"/>
+        </w:rPr>
+        <w:t>t_finance_salary_base_kpi</w:t>
+      </w:r>
+      <w:proofErr w:type="spellEnd"/>
+      <w:r>
+        <w:rPr>
+          <w:sz w:val="13"/>
+          <w:szCs w:val="13"/>
+        </w:rPr>
+        <w:t xml:space="preserve"> a LEFT JOIN </w:t>
+      </w:r>
+      <w:proofErr w:type="spellStart"/>
+      <w:r>
+        <w:rPr>
+          <w:sz w:val="13"/>
+          <w:szCs w:val="13"/>
+        </w:rPr>
+        <w:t>t_finance_salary_item</w:t>
+      </w:r>
+      <w:proofErr w:type="spellEnd"/>
+      <w:r>
+        <w:rPr>
+          <w:sz w:val="13"/>
+          <w:szCs w:val="13"/>
+        </w:rPr>
+        <w:t xml:space="preserve"> b ON </w:t>
+      </w:r>
+      <w:proofErr w:type="spellStart"/>
+      <w:proofErr w:type="gramStart"/>
+      <w:r>
+        <w:rPr>
+          <w:sz w:val="13"/>
+          <w:szCs w:val="13"/>
+        </w:rPr>
+        <w:t>a.salary</w:t>
+      </w:r>
+      <w:proofErr w:type="gramEnd"/>
+      <w:r>
+        <w:rPr>
+          <w:sz w:val="13"/>
+          <w:szCs w:val="13"/>
+        </w:rPr>
+        <w:t>_item_id</w:t>
+      </w:r>
+      <w:proofErr w:type="spellEnd"/>
+      <w:r>
+        <w:rPr>
+          <w:sz w:val="13"/>
+          <w:szCs w:val="13"/>
+        </w:rPr>
+        <w:t xml:space="preserve"> = b.id </w:t>
+      </w:r>
+    </w:p>
+    <w:p>
+      <w:pPr>
+        <w:rPr>
+          <w:rFonts w:hint="eastAsia"/>
+          <w:sz w:val="13"/>
+          <w:szCs w:val="13"/>
+        </w:rPr>
+      </w:pPr>
+      <w:r>
+        <w:rPr>
+          <w:sz w:val="13"/>
+          <w:szCs w:val="13"/>
+        </w:rPr>
+        <w:t xml:space="preserve">WHERE </w:t>
+      </w:r>
+      <w:proofErr w:type="spellStart"/>
+      <w:r>
+        <w:rPr>
+          <w:sz w:val="13"/>
+          <w:szCs w:val="13"/>
+        </w:rPr>
+        <w:t>a.organization_code</w:t>
+      </w:r>
+      <w:proofErr w:type="spellEnd"/>
+      <w:r>
+        <w:rPr>
+          <w:sz w:val="13"/>
+          <w:szCs w:val="13"/>
+        </w:rPr>
+        <w:t xml:space="preserve"> = 'XX'  AND </w:t>
+      </w:r>
+      <w:proofErr w:type="spellStart"/>
+      <w:r>
+        <w:rPr>
+          <w:sz w:val="13"/>
+          <w:szCs w:val="13"/>
+        </w:rPr>
+        <w:t>a.YEAR</w:t>
+      </w:r>
+      <w:proofErr w:type="spellEnd"/>
+      <w:r>
+        <w:rPr>
+          <w:sz w:val="13"/>
+          <w:szCs w:val="13"/>
+        </w:rPr>
+        <w:t xml:space="preserve"> = year AND </w:t>
+      </w:r>
+      <w:proofErr w:type="spellStart"/>
+      <w:r>
+        <w:rPr>
+          <w:sz w:val="13"/>
+          <w:szCs w:val="13"/>
+        </w:rPr>
+        <w:t>a.MONTH</w:t>
+      </w:r>
+      <w:proofErr w:type="spellEnd"/>
+      <w:r>
+        <w:rPr>
+          <w:sz w:val="13"/>
+          <w:szCs w:val="13"/>
+        </w:rPr>
+        <w:t xml:space="preserve"> &lt;= month AND </w:t>
+      </w:r>
+      <w:proofErr w:type="spellStart"/>
+      <w:r>
+        <w:rPr>
+          <w:sz w:val="13"/>
+          <w:szCs w:val="13"/>
+        </w:rPr>
+        <w:t>a.employee_code</w:t>
+      </w:r>
+      <w:proofErr w:type="spellEnd"/>
+      <w:r>
+        <w:rPr>
+          <w:sz w:val="13"/>
+          <w:szCs w:val="13"/>
+        </w:rPr>
+        <w:t xml:space="preserve"> = 'XX'</w:t>
+      </w:r>
+      <w:r>
+        <w:rPr>
+          <w:rFonts w:hint="eastAsia"/>
+          <w:sz w:val="13"/>
+          <w:szCs w:val="13"/>
+        </w:rPr>
+        <w:t>；</w:t>
+      </w:r>
+    </w:p>
+    <w:p>
+      <w:pPr>
+        <w:rPr>
+          <w:rFonts w:hint="eastAsia"/>
+          <w:sz w:val="13"/>
+          <w:szCs w:val="13"/>
+        </w:rPr>
+      </w:pPr>
     </w:p>
     <w:sectPr>
       <w:pgSz w:w="11906" w:h="16838"/>

--- a/dir_info/vv-薪资汇总.docx
+++ b/dir_info/vv-薪资汇总.docx
@@ -1520,15 +1520,15 @@
       <w:pPr>
         <w:rPr>
           <w:rFonts w:ascii="宋体" w:eastAsia="宋体" w:hAnsi="宋体"/>
-          <w:sz w:val="18"/>
-          <w:szCs w:val="18"/>
-        </w:rPr>
-      </w:pPr>
-      <w:r>
-        <w:rPr>
-          <w:rFonts w:ascii="宋体" w:eastAsia="宋体" w:hAnsi="宋体"/>
-          <w:sz w:val="18"/>
-          <w:szCs w:val="18"/>
+          <w:sz w:val="13"/>
+          <w:szCs w:val="13"/>
+        </w:rPr>
+      </w:pPr>
+      <w:r>
+        <w:rPr>
+          <w:rFonts w:ascii="宋体" w:eastAsia="宋体" w:hAnsi="宋体"/>
+          <w:sz w:val="13"/>
+          <w:szCs w:val="13"/>
         </w:rPr>
         <w:t>/</w:t>
       </w:r>
@@ -1536,8 +1536,8 @@
       <w:r>
         <w:rPr>
           <w:rFonts w:ascii="宋体" w:eastAsia="宋体" w:hAnsi="宋体"/>
-          <w:sz w:val="18"/>
-          <w:szCs w:val="18"/>
+          <w:sz w:val="13"/>
+          <w:szCs w:val="13"/>
         </w:rPr>
         <w:t>api</w:t>
       </w:r>
@@ -1545,8 +1545,8 @@
       <w:r>
         <w:rPr>
           <w:rFonts w:ascii="宋体" w:eastAsia="宋体" w:hAnsi="宋体"/>
-          <w:sz w:val="18"/>
-          <w:szCs w:val="18"/>
+          <w:sz w:val="13"/>
+          <w:szCs w:val="13"/>
         </w:rPr>
         <w:t>/finance/salary/v1/import/</w:t>
       </w:r>
@@ -1554,8 +1554,8 @@
       <w:r>
         <w:rPr>
           <w:rFonts w:ascii="宋体" w:eastAsia="宋体" w:hAnsi="宋体"/>
-          <w:sz w:val="18"/>
-          <w:szCs w:val="18"/>
+          <w:sz w:val="13"/>
+          <w:szCs w:val="13"/>
         </w:rPr>
         <w:t>kpi</w:t>
       </w:r>
@@ -1563,8 +1563,8 @@
       <w:r>
         <w:rPr>
           <w:rFonts w:ascii="宋体" w:eastAsia="宋体" w:hAnsi="宋体"/>
-          <w:sz w:val="18"/>
-          <w:szCs w:val="18"/>
+          <w:sz w:val="13"/>
+          <w:szCs w:val="13"/>
         </w:rPr>
         <w:t>/{</w:t>
       </w:r>
@@ -1572,8 +1572,8 @@
       <w:r>
         <w:rPr>
           <w:rFonts w:ascii="宋体" w:eastAsia="宋体" w:hAnsi="宋体"/>
-          <w:sz w:val="18"/>
-          <w:szCs w:val="18"/>
+          <w:sz w:val="13"/>
+          <w:szCs w:val="13"/>
         </w:rPr>
         <w:t>salaryItemId</w:t>
       </w:r>
@@ -1581,8 +1581,8 @@
       <w:r>
         <w:rPr>
           <w:rFonts w:ascii="宋体" w:eastAsia="宋体" w:hAnsi="宋体"/>
-          <w:sz w:val="18"/>
-          <w:szCs w:val="18"/>
+          <w:sz w:val="13"/>
+          <w:szCs w:val="13"/>
         </w:rPr>
         <w:t>}</w:t>
       </w:r>
@@ -1591,15 +1591,15 @@
       <w:pPr>
         <w:rPr>
           <w:rFonts w:ascii="宋体" w:eastAsia="宋体" w:hAnsi="宋体"/>
-          <w:sz w:val="15"/>
-          <w:szCs w:val="15"/>
-        </w:rPr>
-      </w:pPr>
-      <w:r>
-        <w:rPr>
-          <w:rFonts w:ascii="宋体" w:eastAsia="宋体" w:hAnsi="宋体" w:hint="eastAsia"/>
-          <w:sz w:val="15"/>
-          <w:szCs w:val="15"/>
+          <w:sz w:val="13"/>
+          <w:szCs w:val="13"/>
+        </w:rPr>
+      </w:pPr>
+      <w:r>
+        <w:rPr>
+          <w:rFonts w:ascii="宋体" w:eastAsia="宋体" w:hAnsi="宋体" w:hint="eastAsia"/>
+          <w:sz w:val="13"/>
+          <w:szCs w:val="13"/>
         </w:rPr>
         <w:t>导入绩效系数基础校验通过后会按指定绩效薪资项、员工编号、薪资年月先删除旧的数据再添加新的信息</w:t>
       </w:r>
@@ -1608,16 +1608,54 @@
       <w:pPr>
         <w:rPr>
           <w:rFonts w:ascii="宋体" w:eastAsia="宋体" w:hAnsi="宋体"/>
-          <w:sz w:val="18"/>
-          <w:szCs w:val="18"/>
-        </w:rPr>
-      </w:pPr>
+          <w:b/>
+          <w:bCs/>
+          <w:color w:val="00B0F0"/>
+          <w:sz w:val="13"/>
+          <w:szCs w:val="13"/>
+        </w:rPr>
+      </w:pPr>
+      <w:r>
+        <w:rPr>
+          <w:rFonts w:ascii="宋体" w:eastAsia="宋体" w:hAnsi="宋体" w:hint="eastAsia"/>
+          <w:b/>
+          <w:bCs/>
+          <w:color w:val="00B0F0"/>
+          <w:sz w:val="13"/>
+          <w:szCs w:val="13"/>
+        </w:rPr>
+        <w:t>绩效导入之前已经选好了哪种绩效类型，所以绩效系数</w:t>
+      </w:r>
+      <w:proofErr w:type="gramStart"/>
+      <w:r>
+        <w:rPr>
+          <w:rFonts w:ascii="宋体" w:eastAsia="宋体" w:hAnsi="宋体" w:hint="eastAsia"/>
+          <w:b/>
+          <w:bCs/>
+          <w:color w:val="00B0F0"/>
+          <w:sz w:val="13"/>
+          <w:szCs w:val="13"/>
+        </w:rPr>
+        <w:t>表方便</w:t>
+      </w:r>
+      <w:proofErr w:type="gramEnd"/>
+      <w:r>
+        <w:rPr>
+          <w:rFonts w:ascii="宋体" w:eastAsia="宋体" w:hAnsi="宋体" w:hint="eastAsia"/>
+          <w:b/>
+          <w:bCs/>
+          <w:color w:val="00B0F0"/>
+          <w:sz w:val="13"/>
+          <w:szCs w:val="13"/>
+        </w:rPr>
+        <w:t>关联绩效薪资项id</w:t>
+      </w:r>
     </w:p>
     <w:p>
       <w:pPr>
         <w:pStyle w:val="4"/>
         <w:rPr>
-          <w:rFonts w:ascii="Source Code Pro" w:hAnsi="Source Code Pro" w:hint="eastAsia"/>
+          <w:rFonts w:ascii="Source Code Pro" w:hAnsi="Source Code Pro"/>
           <w:color w:val="AB0F3A"/>
           <w:sz w:val="20"/>
           <w:szCs w:val="20"/>
@@ -2908,7 +2946,7 @@
     <w:p>
       <w:pPr>
         <w:rPr>
-          <w:rFonts w:ascii="宋体" w:eastAsia="宋体" w:hAnsi="宋体" w:hint="eastAsia"/>
+          <w:rFonts w:ascii="宋体" w:eastAsia="宋体" w:hAnsi="宋体"/>
           <w:color w:val="FF0000"/>
           <w:sz w:val="15"/>
           <w:szCs w:val="15"/>
@@ -3629,10 +3667,7 @@
       </w:pPr>
       <w:r>
         <w:lastRenderedPageBreak/>
-        <w:t>8</w:t>
-      </w:r>
-      <w:r>
-        <w:t xml:space="preserve"> </w:t>
+        <w:t xml:space="preserve">8 </w:t>
       </w:r>
       <w:r>
         <w:rPr>
@@ -4072,7 +4107,6 @@
     <w:p>
       <w:pPr>
         <w:rPr>
-          <w:rFonts w:hint="eastAsia"/>
           <w:sz w:val="13"/>
           <w:szCs w:val="13"/>
         </w:rPr>
@@ -8296,6 +8330,7 @@
         <w:pStyle w:val="a4"/>
         <w:ind w:leftChars="200" w:left="420"/>
         <w:rPr>
+          <w:color w:val="00B0F0"/>
           <w:sz w:val="11"/>
           <w:szCs w:val="11"/>
         </w:rPr>
@@ -8316,6 +8351,48 @@
           <w:szCs w:val="11"/>
         </w:rPr>
         <w:t>：</w:t>
+      </w:r>
+      <w:r>
+        <w:rPr>
+          <w:rFonts w:hint="eastAsia"/>
+          <w:color w:val="00B0F0"/>
+          <w:sz w:val="11"/>
+          <w:szCs w:val="11"/>
+        </w:rPr>
+        <w:t>(记录员工的</w:t>
+      </w:r>
+      <w:r>
+        <w:rPr>
+          <w:color w:val="00B0F0"/>
+          <w:sz w:val="11"/>
+          <w:szCs w:val="11"/>
+        </w:rPr>
+        <w:t>1：招聘奖金 2：伯乐奖 3：开门红 4：过年过节礼金 5：其他应发 6：其他应扣</w:t>
+      </w:r>
+      <w:r>
+        <w:rPr>
+          <w:rFonts w:hint="eastAsia"/>
+          <w:color w:val="00B0F0"/>
+          <w:sz w:val="11"/>
+          <w:szCs w:val="11"/>
+        </w:rPr>
+        <w:t>审批状态和审批金额,</w:t>
+      </w:r>
+      <w:r>
+        <w:rPr>
+          <w:rFonts w:hint="eastAsia"/>
+          <w:sz w:val="11"/>
+          <w:szCs w:val="11"/>
+        </w:rPr>
+        <w:t>跟薪资项的流程取值关联</w:t>
+      </w:r>
+      <w:r>
+        <w:rPr>
+          <w:color w:val="00B0F0"/>
+          <w:sz w:val="11"/>
+          <w:szCs w:val="11"/>
+        </w:rPr>
+        <w:t>)</w:t>
       </w:r>
     </w:p>
     <w:p>
@@ -8452,6 +8529,90 @@
         </w:rPr>
         <w:t>:</w:t>
       </w:r>
+      <w:r>
+        <w:rPr>
+          <w:sz w:val="11"/>
+          <w:szCs w:val="11"/>
+        </w:rPr>
+        <w:t xml:space="preserve"> (</w:t>
+      </w:r>
+      <w:r>
+        <w:rPr>
+          <w:rFonts w:hint="eastAsia"/>
+          <w:color w:val="00B0F0"/>
+          <w:sz w:val="11"/>
+          <w:szCs w:val="11"/>
+        </w:rPr>
+        <w:t>记录组织机构下假期或异常各考勤类型</w:t>
+      </w:r>
+      <w:r>
+        <w:rPr>
+          <w:rFonts w:hint="eastAsia"/>
+          <w:color w:val="00B0F0"/>
+          <w:sz w:val="11"/>
+          <w:szCs w:val="11"/>
+        </w:rPr>
+        <w:t>(</w:t>
+      </w:r>
+      <w:r>
+        <w:rPr>
+          <w:rFonts w:hint="eastAsia"/>
+          <w:sz w:val="11"/>
+          <w:szCs w:val="11"/>
+        </w:rPr>
+        <w:t>如餐补，缺勤，病假等</w:t>
+      </w:r>
+      <w:r>
+        <w:rPr>
+          <w:color w:val="00B0F0"/>
+          <w:sz w:val="11"/>
+          <w:szCs w:val="11"/>
+        </w:rPr>
+        <w:t>)</w:t>
+      </w:r>
+      <w:proofErr w:type="gramStart"/>
+      <w:r>
+        <w:rPr>
+          <w:rFonts w:hint="eastAsia"/>
+          <w:color w:val="00B0F0"/>
+          <w:sz w:val="11"/>
+          <w:szCs w:val="11"/>
+        </w:rPr>
+        <w:t>的纳薪方式</w:t>
+      </w:r>
+      <w:proofErr w:type="gramEnd"/>
+      <w:r>
+        <w:rPr>
+          <w:rFonts w:hint="eastAsia"/>
+          <w:color w:val="00B0F0"/>
+          <w:sz w:val="11"/>
+          <w:szCs w:val="11"/>
+        </w:rPr>
+        <w:t>(</w:t>
+      </w:r>
+      <w:r>
+        <w:rPr>
+          <w:rFonts w:hint="eastAsia"/>
+          <w:sz w:val="11"/>
+          <w:szCs w:val="11"/>
+        </w:rPr>
+        <w:t>如分钟数、次数或天数</w:t>
+      </w:r>
+      <w:r>
+        <w:rPr>
+          <w:color w:val="00B0F0"/>
+          <w:sz w:val="11"/>
+          <w:szCs w:val="11"/>
+        </w:rPr>
+        <w:t>)</w:t>
+      </w:r>
+      <w:r>
+        <w:rPr>
+          <w:sz w:val="11"/>
+          <w:szCs w:val="11"/>
+        </w:rPr>
+        <w:t>)</w:t>
+      </w:r>
     </w:p>
     <w:p>
       <w:pPr>
@@ -8528,6 +8689,65 @@
         </w:rPr>
         <w:t>：</w:t>
       </w:r>
+      <w:r>
+        <w:rPr>
+          <w:rFonts w:hint="eastAsia"/>
+          <w:color w:val="00B0F0"/>
+          <w:sz w:val="11"/>
+          <w:szCs w:val="11"/>
+        </w:rPr>
+        <w:t>（记录员工的基本考勤信息，</w:t>
+      </w:r>
+      <w:r>
+        <w:rPr>
+          <w:rFonts w:hint="eastAsia"/>
+          <w:sz w:val="11"/>
+          <w:szCs w:val="11"/>
+        </w:rPr>
+        <w:t>(如应出勤天数，实际出勤天数，考勤系数等)</w:t>
+      </w:r>
+      <w:r>
+        <w:rPr>
+          <w:rFonts w:hint="eastAsia"/>
+          <w:sz w:val="11"/>
+          <w:szCs w:val="11"/>
+        </w:rPr>
+        <w:t>，</w:t>
+      </w:r>
+      <w:r>
+        <w:rPr>
+          <w:rFonts w:hint="eastAsia"/>
+          <w:color w:val="00B0F0"/>
+          <w:sz w:val="11"/>
+          <w:szCs w:val="11"/>
+        </w:rPr>
+        <w:t>一般</w:t>
+      </w:r>
+      <w:r>
+        <w:rPr>
+          <w:rFonts w:hint="eastAsia"/>
+          <w:sz w:val="11"/>
+          <w:szCs w:val="11"/>
+        </w:rPr>
+        <w:t>跟薪资减项的自定义工时取值关联</w:t>
+      </w:r>
+      <w:r>
+        <w:rPr>
+          <w:color w:val="00B0F0"/>
+          <w:sz w:val="11"/>
+          <w:szCs w:val="11"/>
+        </w:rPr>
+        <w:t xml:space="preserve"> </w:t>
+      </w:r>
+      <w:r>
+        <w:rPr>
+          <w:rFonts w:hint="eastAsia"/>
+          <w:color w:val="00B0F0"/>
+          <w:sz w:val="11"/>
+          <w:szCs w:val="11"/>
+        </w:rPr>
+        <w:t>）</w:t>
+      </w:r>
     </w:p>
     <w:p>
       <w:pPr>
@@ -8644,6 +8864,32 @@
         </w:rPr>
         <w:t>：</w:t>
       </w:r>
+      <w:r>
+        <w:rPr>
+          <w:rFonts w:hint="eastAsia"/>
+          <w:color w:val="00B0F0"/>
+          <w:sz w:val="11"/>
+          <w:szCs w:val="11"/>
+        </w:rPr>
+        <w:t>(</w:t>
+      </w:r>
+      <w:r>
+        <w:rPr>
+          <w:rFonts w:hint="eastAsia"/>
+          <w:color w:val="00B0F0"/>
+          <w:sz w:val="11"/>
+          <w:szCs w:val="11"/>
+        </w:rPr>
+        <w:t>关联考勤记录信息记录员工的详情考勤，具体有哪些考勤，在异常记录表json字段键值对存储</w:t>
+      </w:r>
+      <w:r>
+        <w:rPr>
+          <w:color w:val="00B0F0"/>
+          <w:sz w:val="11"/>
+          <w:szCs w:val="11"/>
+        </w:rPr>
+        <w:t>)</w:t>
+      </w:r>
     </w:p>
     <w:p>
       <w:pPr>
@@ -8736,6 +8982,71 @@
         </w:rPr>
         <w:t>：</w:t>
       </w:r>
+      <w:r>
+        <w:rPr>
+          <w:rFonts w:hint="eastAsia"/>
+          <w:sz w:val="11"/>
+          <w:szCs w:val="11"/>
+        </w:rPr>
+        <w:t>(</w:t>
+      </w:r>
+      <w:r>
+        <w:rPr>
+          <w:rFonts w:hint="eastAsia"/>
+          <w:color w:val="00B0F0"/>
+          <w:sz w:val="11"/>
+          <w:szCs w:val="11"/>
+        </w:rPr>
+        <w:t>主要记录员工各种绩效（如季度奖，半年奖）的绩效系数</w:t>
+      </w:r>
+      <w:r>
+        <w:rPr>
+          <w:rFonts w:hint="eastAsia"/>
+          <w:color w:val="00B0F0"/>
+          <w:sz w:val="11"/>
+          <w:szCs w:val="11"/>
+        </w:rPr>
+        <w:t>，</w:t>
+      </w:r>
+      <w:r>
+        <w:rPr>
+          <w:rFonts w:hint="eastAsia"/>
+          <w:sz w:val="11"/>
+          <w:szCs w:val="11"/>
+        </w:rPr>
+        <w:t>跟薪资项的绩效薪资项id关联</w:t>
+      </w:r>
+      <w:r>
+        <w:rPr>
+          <w:rFonts w:hint="eastAsia"/>
+          <w:sz w:val="11"/>
+          <w:szCs w:val="11"/>
+        </w:rPr>
+        <w:t>(</w:t>
+      </w:r>
+      <w:r>
+        <w:rPr>
+          <w:rFonts w:hint="eastAsia"/>
+          <w:color w:val="00B0F0"/>
+          <w:sz w:val="11"/>
+          <w:szCs w:val="11"/>
+        </w:rPr>
+        <w:t>导入绩效系数时候选择好了属于哪一种绩效薪资项</w:t>
+      </w:r>
+      <w:r>
+        <w:rPr>
+          <w:sz w:val="11"/>
+          <w:szCs w:val="11"/>
+        </w:rPr>
+        <w:t>)</w:t>
+      </w:r>
+      <w:r>
+        <w:rPr>
+          <w:sz w:val="11"/>
+          <w:szCs w:val="11"/>
+        </w:rPr>
+        <w:t>)</w:t>
+      </w:r>
     </w:p>
     <w:p>
       <w:pPr>
@@ -9677,6 +9988,7 @@
         <w:pStyle w:val="a4"/>
         <w:ind w:leftChars="200" w:left="420"/>
         <w:rPr>
+          <w:color w:val="00B0F0"/>
           <w:sz w:val="11"/>
           <w:szCs w:val="11"/>
         </w:rPr>
@@ -9696,6 +10008,86 @@
           <w:szCs w:val="11"/>
         </w:rPr>
         <w:t>:</w:t>
+      </w:r>
+      <w:r>
+        <w:rPr>
+          <w:rFonts w:hint="eastAsia"/>
+          <w:color w:val="00B0F0"/>
+          <w:sz w:val="11"/>
+          <w:szCs w:val="11"/>
+        </w:rPr>
+        <w:t>（主要记录员工</w:t>
+      </w:r>
+      <w:r>
+        <w:rPr>
+          <w:rFonts w:hint="eastAsia"/>
+          <w:color w:val="00B0F0"/>
+          <w:sz w:val="11"/>
+          <w:szCs w:val="11"/>
+        </w:rPr>
+        <w:t>基本月薪，绩效薪资，半年奖，年终奖，年薪</w:t>
+      </w:r>
+      <w:r>
+        <w:rPr>
+          <w:rFonts w:hint="eastAsia"/>
+          <w:color w:val="00B0F0"/>
+          <w:sz w:val="11"/>
+          <w:szCs w:val="11"/>
+        </w:rPr>
+        <w:t>的信息</w:t>
+      </w:r>
+      <w:r>
+        <w:rPr>
+          <w:rFonts w:hint="eastAsia"/>
+          <w:color w:val="000000" w:themeColor="text1"/>
+          <w:sz w:val="11"/>
+          <w:szCs w:val="11"/>
+        </w:rPr>
+        <w:t>(如有变动</w:t>
+      </w:r>
+      <w:r>
+        <w:rPr>
+          <w:rFonts w:hint="eastAsia"/>
+          <w:color w:val="000000" w:themeColor="text1"/>
+          <w:sz w:val="11"/>
+          <w:szCs w:val="11"/>
+        </w:rPr>
+        <w:t>，入职</w:t>
+      </w:r>
+      <w:r>
+        <w:rPr>
+          <w:rFonts w:hint="eastAsia"/>
+          <w:color w:val="000000" w:themeColor="text1"/>
+          <w:sz w:val="11"/>
+          <w:szCs w:val="11"/>
+        </w:rPr>
+        <w:t>，转正</w:t>
+      </w:r>
+      <w:r>
+        <w:rPr>
+          <w:rFonts w:hint="eastAsia"/>
+          <w:color w:val="000000" w:themeColor="text1"/>
+          <w:sz w:val="11"/>
+          <w:szCs w:val="11"/>
+        </w:rPr>
+        <w:t>，调岗之类的会变</w:t>
+      </w:r>
+      <w:r>
+        <w:rPr>
+          <w:color w:val="000000" w:themeColor="text1"/>
+          <w:sz w:val="11"/>
+          <w:szCs w:val="11"/>
+        </w:rPr>
+        <w:t>)</w:t>
+      </w:r>
+      <w:r>
+        <w:rPr>
+          <w:rFonts w:hint="eastAsia"/>
+          <w:color w:val="00B0F0"/>
+          <w:sz w:val="11"/>
+          <w:szCs w:val="11"/>
+        </w:rPr>
+        <w:t>）</w:t>
       </w:r>
     </w:p>
     <w:p>
@@ -9764,7 +10156,24 @@
           <w:sz w:val="11"/>
           <w:szCs w:val="11"/>
         </w:rPr>
-        <w:t>(部门，职级，职位，编码)</w:t>
+        <w:t>(部门，职级，职位，</w:t>
+      </w:r>
+      <w:r>
+        <w:rPr>
+          <w:rFonts w:hint="eastAsia"/>
+          <w:color w:val="FF0000"/>
+          <w:sz w:val="11"/>
+          <w:szCs w:val="11"/>
+        </w:rPr>
+        <w:t>岗位</w:t>
+      </w:r>
+      <w:r>
+        <w:rPr>
+          <w:color w:val="FF0000"/>
+          <w:sz w:val="11"/>
+          <w:szCs w:val="11"/>
+        </w:rPr>
+        <w:t>)</w:t>
       </w:r>
       <w:r>
         <w:rPr>
@@ -9780,6 +10189,57 @@
           <w:szCs w:val="11"/>
         </w:rPr>
         <w:t xml:space="preserve">  </w:t>
+      </w:r>
+      <w:r>
+        <w:rPr>
+          <w:color w:val="00B0F0"/>
+          <w:sz w:val="11"/>
+          <w:szCs w:val="11"/>
+        </w:rPr>
+        <w:t>(</w:t>
+      </w:r>
+      <w:r>
+        <w:rPr>
+          <w:rFonts w:hint="eastAsia"/>
+          <w:color w:val="00B0F0"/>
+          <w:sz w:val="11"/>
+          <w:szCs w:val="11"/>
+        </w:rPr>
+        <w:t>主要记录</w:t>
+      </w:r>
+      <w:r>
+        <w:rPr>
+          <w:rFonts w:hint="eastAsia"/>
+          <w:color w:val="00B0F0"/>
+          <w:sz w:val="11"/>
+          <w:szCs w:val="11"/>
+        </w:rPr>
+        <w:t>员工对应的部门或职级或职位或岗位信息</w:t>
+      </w:r>
+      <w:r>
+        <w:rPr>
+          <w:rFonts w:hint="eastAsia"/>
+          <w:color w:val="000000" w:themeColor="text1"/>
+          <w:sz w:val="11"/>
+          <w:szCs w:val="11"/>
+        </w:rPr>
+        <w:t>(如有变动</w:t>
+      </w:r>
+      <w:r>
+        <w:rPr>
+          <w:color w:val="000000" w:themeColor="text1"/>
+          <w:sz w:val="11"/>
+          <w:szCs w:val="11"/>
+        </w:rPr>
+        <w:t>)</w:t>
+      </w:r>
+      <w:r>
+        <w:rPr>
+          <w:color w:val="00B0F0"/>
+          <w:sz w:val="11"/>
+          <w:szCs w:val="11"/>
+        </w:rPr>
+        <w:t>)</w:t>
       </w:r>
     </w:p>
     <w:p>
@@ -10025,7 +10485,7 @@
         <w:pStyle w:val="a4"/>
         <w:ind w:firstLine="264"/>
         <w:rPr>
-          <w:color w:val="FF0000"/>
+          <w:color w:val="00B0F0"/>
           <w:sz w:val="11"/>
           <w:szCs w:val="11"/>
         </w:rPr>
@@ -10037,6 +10497,57 @@
           <w:szCs w:val="11"/>
         </w:rPr>
         <w:t>实际正常通用工时信息</w:t>
+      </w:r>
+      <w:r>
+        <w:rPr>
+          <w:rFonts w:hint="eastAsia"/>
+          <w:color w:val="FF0000"/>
+          <w:sz w:val="11"/>
+          <w:szCs w:val="11"/>
+        </w:rPr>
+        <w:t xml:space="preserve"> </w:t>
+      </w:r>
+      <w:r>
+        <w:rPr>
+          <w:color w:val="00B0F0"/>
+          <w:sz w:val="11"/>
+          <w:szCs w:val="11"/>
+        </w:rPr>
+        <w:t>(</w:t>
+      </w:r>
+      <w:r>
+        <w:rPr>
+          <w:rFonts w:hint="eastAsia"/>
+          <w:color w:val="00B0F0"/>
+          <w:sz w:val="11"/>
+          <w:szCs w:val="11"/>
+        </w:rPr>
+        <w:t>主要记录每周多少天，如5天或5</w:t>
+      </w:r>
+      <w:r>
+        <w:rPr>
+          <w:color w:val="00B0F0"/>
+          <w:sz w:val="11"/>
+          <w:szCs w:val="11"/>
+        </w:rPr>
+        <w:t>.5</w:t>
+      </w:r>
+      <w:r>
+        <w:rPr>
+          <w:rFonts w:hint="eastAsia"/>
+          <w:color w:val="00B0F0"/>
+          <w:sz w:val="11"/>
+          <w:szCs w:val="11"/>
+        </w:rPr>
+        <w:t>天或6天</w:t>
+      </w:r>
+      <w:r>
+        <w:rPr>
+          <w:color w:val="00B0F0"/>
+          <w:sz w:val="11"/>
+          <w:szCs w:val="11"/>
+        </w:rPr>
+        <w:t>)</w:t>
       </w:r>
     </w:p>
     <w:p>
@@ -10169,6 +10680,25 @@
         </w:rPr>
         <w:t>:</w:t>
       </w:r>
+      <w:r>
+        <w:t xml:space="preserve"> </w:t>
+      </w:r>
+      <w:r>
+        <w:rPr>
+          <w:color w:val="00B0F0"/>
+          <w:sz w:val="11"/>
+          <w:szCs w:val="11"/>
+        </w:rPr>
+        <w:t>(各个险种的缴交金额基数)</w:t>
+      </w:r>
+      <w:r>
+        <w:rPr>
+          <w:color w:val="00B0F0"/>
+          <w:sz w:val="11"/>
+          <w:szCs w:val="11"/>
+        </w:rPr>
+        <w:tab/>
+      </w:r>
     </w:p>
     <w:p>
       <w:pPr>
@@ -10439,6 +10969,34 @@
         </w:rPr>
         <w:t>金方案:</w:t>
       </w:r>
+      <w:r>
+        <w:t xml:space="preserve"> </w:t>
+      </w:r>
+      <w:r>
+        <w:rPr>
+          <w:color w:val="00B0F0"/>
+          <w:sz w:val="11"/>
+          <w:szCs w:val="11"/>
+        </w:rPr>
+        <w:t>(组织机构对应社保城市的生效</w:t>
+      </w:r>
+      <w:r>
+        <w:rPr>
+          <w:rFonts w:hint="eastAsia"/>
+          <w:color w:val="00B0F0"/>
+          <w:sz w:val="11"/>
+          <w:szCs w:val="11"/>
+        </w:rPr>
+        <w:t>年月</w:t>
+      </w:r>
+      <w:r>
+        <w:rPr>
+          <w:color w:val="00B0F0"/>
+          <w:sz w:val="11"/>
+          <w:szCs w:val="11"/>
+        </w:rPr>
+        <w:t>)</w:t>
+      </w:r>
     </w:p>
     <w:p>
       <w:pPr>
@@ -10528,6 +11086,29 @@
         </w:rPr>
         <w:t>交比例明细:</w:t>
       </w:r>
+      <w:r>
+        <w:rPr>
+          <w:rFonts w:hint="eastAsia"/>
+        </w:rPr>
+        <w:t xml:space="preserve"> </w:t>
+      </w:r>
+      <w:r>
+        <w:rPr>
+          <w:color w:val="00B0F0"/>
+          <w:sz w:val="11"/>
+          <w:szCs w:val="11"/>
+        </w:rPr>
+        <w:t>(</w:t>
+      </w:r>
+      <w:r>
+        <w:rPr>
+          <w:rFonts w:hint="eastAsia"/>
+          <w:color w:val="00B0F0"/>
+          <w:sz w:val="11"/>
+          <w:szCs w:val="11"/>
+        </w:rPr>
+        <w:t>各个险种的缴交比例）</w:t>
+      </w:r>
     </w:p>
     <w:p>
       <w:pPr>
@@ -10679,6 +11260,22 @@
         </w:rPr>
         <w:t>:</w:t>
       </w:r>
+      <w:r>
+        <w:rPr>
+          <w:color w:val="FF0000"/>
+          <w:sz w:val="11"/>
+          <w:szCs w:val="11"/>
+        </w:rPr>
+        <w:t xml:space="preserve"> </w:t>
+      </w:r>
+      <w:r>
+        <w:rPr>
+          <w:color w:val="00B0F0"/>
+          <w:sz w:val="11"/>
+          <w:szCs w:val="11"/>
+        </w:rPr>
+        <w:t>(组织机构对应个税的生效年月和状态)</w:t>
+      </w:r>
     </w:p>
     <w:p>
       <w:pPr>
@@ -10783,6 +11380,39 @@
         </w:rPr>
         <w:t>:</w:t>
       </w:r>
+      <w:r>
+        <w:rPr>
+          <w:color w:val="FF0000"/>
+          <w:sz w:val="11"/>
+          <w:szCs w:val="11"/>
+        </w:rPr>
+        <w:t xml:space="preserve"> </w:t>
+      </w:r>
+      <w:r>
+        <w:rPr>
+          <w:color w:val="00B0F0"/>
+          <w:sz w:val="11"/>
+          <w:szCs w:val="11"/>
+        </w:rPr>
+        <w:t>(组织机构对应个税的</w:t>
+      </w:r>
+      <w:r>
+        <w:rPr>
+          <w:rFonts w:hint="eastAsia"/>
+          <w:color w:val="00B0F0"/>
+          <w:sz w:val="11"/>
+          <w:szCs w:val="11"/>
+        </w:rPr>
+        <w:t>预扣率和速算扣除数</w:t>
+      </w:r>
+      <w:r>
+        <w:rPr>
+          <w:color w:val="00B0F0"/>
+          <w:sz w:val="11"/>
+          <w:szCs w:val="11"/>
+        </w:rPr>
+        <w:t>)</w:t>
+      </w:r>
     </w:p>
     <w:p>
       <w:pPr>
@@ -11013,6 +11643,40 @@
           <w:szCs w:val="11"/>
         </w:rPr>
         <w:t>:</w:t>
+      </w:r>
+      <w:r>
+        <w:rPr>
+          <w:color w:val="FF0000"/>
+          <w:sz w:val="11"/>
+          <w:szCs w:val="11"/>
+        </w:rPr>
+        <w:t xml:space="preserve"> </w:t>
+      </w:r>
+      <w:r>
+        <w:rPr>
+          <w:color w:val="00B0F0"/>
+          <w:sz w:val="11"/>
+          <w:szCs w:val="11"/>
+        </w:rPr>
+        <w:t>(指定组织机构</w:t>
+      </w:r>
+      <w:proofErr w:type="gramStart"/>
+      <w:r>
+        <w:rPr>
+          <w:color w:val="00B0F0"/>
+          <w:sz w:val="11"/>
+          <w:szCs w:val="11"/>
+        </w:rPr>
+        <w:t>下员工</w:t>
+      </w:r>
+      <w:proofErr w:type="gramEnd"/>
+      <w:r>
+        <w:rPr>
+          <w:color w:val="00B0F0"/>
+          <w:sz w:val="11"/>
+          <w:szCs w:val="11"/>
+        </w:rPr>
+        <w:t>的各项专项扣除金额，如子女教育，继续教育，住房贷款利息，住房租金，赡养老人)</w:t>
       </w:r>
     </w:p>
     <w:p>
@@ -14652,7 +15316,6 @@
     <w:p>
       <w:pPr>
         <w:rPr>
-          <w:rFonts w:hint="eastAsia"/>
           <w:sz w:val="13"/>
           <w:szCs w:val="13"/>
         </w:rPr>
@@ -14878,15 +15541,7 @@
           <w:sz w:val="13"/>
           <w:szCs w:val="13"/>
         </w:rPr>
-        <w:t>，数据列表</w:t>
-      </w:r>
-      <w:r>
-        <w:rPr>
-          <w:rFonts w:hint="eastAsia"/>
-          <w:sz w:val="13"/>
-          <w:szCs w:val="13"/>
-        </w:rPr>
-        <w:t>从关联薪资项id的绩效记录(</w:t>
+        <w:t>，数据列表从关联薪资项id的绩效记录(</w:t>
       </w:r>
       <w:proofErr w:type="spellStart"/>
       <w:r>
@@ -15028,7 +15683,6 @@
     <w:p>
       <w:pPr>
         <w:rPr>
-          <w:rFonts w:hint="eastAsia"/>
           <w:sz w:val="13"/>
           <w:szCs w:val="13"/>
         </w:rPr>
@@ -15116,7 +15770,6 @@
     <w:p>
       <w:pPr>
         <w:rPr>
-          <w:rFonts w:hint="eastAsia"/>
           <w:sz w:val="13"/>
           <w:szCs w:val="13"/>
         </w:rPr>
